--- a/docs/apidoc/实名认证接口文档.docx
+++ b/docs/apidoc/实名认证接口文档.docx
@@ -1,10 +1,10 @@
 
 <file path=word/document.xml><?xml version="1.0" encoding="utf-8"?>
-<w:document xmlns:ve="http://schemas.openxmlformats.org/markup-compatibility/2006" xmlns:o="urn:schemas-microsoft-com:office:office" xmlns:r="http://schemas.openxmlformats.org/officeDocument/2006/relationships" xmlns:m="http://schemas.openxmlformats.org/officeDocument/2006/math" xmlns:v="urn:schemas-microsoft-com:vml" xmlns:wp="http://schemas.openxmlformats.org/drawingml/2006/wordprocessingDrawing" xmlns:w10="urn:schemas-microsoft-com:office:word" xmlns:w="http://schemas.openxmlformats.org/wordprocessingml/2006/main" xmlns:wne="http://schemas.microsoft.com/office/word/2006/wordml">
+<w:document xmlns:wpc="http://schemas.microsoft.com/office/word/2010/wordprocessingCanvas" xmlns:mo="http://schemas.microsoft.com/office/mac/office/2008/main" xmlns:mc="http://schemas.openxmlformats.org/markup-compatibility/2006" xmlns:mv="urn:schemas-microsoft-com:mac:vml" xmlns:o="urn:schemas-microsoft-com:office:office" xmlns:r="http://schemas.openxmlformats.org/officeDocument/2006/relationships" xmlns:m="http://schemas.openxmlformats.org/officeDocument/2006/math" xmlns:v="urn:schemas-microsoft-com:vml" xmlns:wp14="http://schemas.microsoft.com/office/word/2010/wordprocessingDrawing" xmlns:wp="http://schemas.openxmlformats.org/drawingml/2006/wordprocessingDrawing" xmlns:w10="urn:schemas-microsoft-com:office:word" xmlns:w="http://schemas.openxmlformats.org/wordprocessingml/2006/main" xmlns:w14="http://schemas.microsoft.com/office/word/2010/wordml" xmlns:wpg="http://schemas.microsoft.com/office/word/2010/wordprocessingGroup" xmlns:wpi="http://schemas.microsoft.com/office/word/2010/wordprocessingInk" xmlns:wne="http://schemas.microsoft.com/office/word/2006/wordml" xmlns:wps="http://schemas.microsoft.com/office/word/2010/wordprocessingShape" mc:Ignorable="w14 wp14">
   <w:body>
     <w:p>
       <w:pPr>
-        <w:spacing w:beforeLines="150" w:afterLines="500"/>
+        <w:spacing w:beforeLines="150" w:before="468" w:afterLines="500" w:after="1560"/>
         <w:jc w:val="center"/>
         <w:rPr>
           <w:rFonts w:asciiTheme="minorEastAsia" w:hAnsiTheme="minorEastAsia"/>
@@ -52,7 +52,7 @@
           <w:insideH w:val="single" w:sz="8" w:space="0" w:color="auto"/>
           <w:insideV w:val="single" w:sz="8" w:space="0" w:color="auto"/>
         </w:tblBorders>
-        <w:tblLook w:val="01E0"/>
+        <w:tblLook w:val="01E0" w:firstRow="1" w:lastRow="1" w:firstColumn="1" w:lastColumn="1" w:noHBand="0" w:noVBand="0"/>
       </w:tblPr>
       <w:tblGrid>
         <w:gridCol w:w="1008"/>
@@ -444,7 +444,7 @@
       <w:tblPr>
         <w:tblW w:w="9080" w:type="dxa"/>
         <w:tblInd w:w="93" w:type="dxa"/>
-        <w:tblLook w:val="04A0"/>
+        <w:tblLook w:val="04A0" w:firstRow="1" w:lastRow="0" w:firstColumn="1" w:lastColumn="0" w:noHBand="0" w:noVBand="1"/>
       </w:tblPr>
       <w:tblGrid>
         <w:gridCol w:w="2380"/>
@@ -1588,8 +1588,6 @@
               </w:rPr>
               <w:t>20150924510205880119894</w:t>
             </w:r>
-            <w:bookmarkStart w:id="0" w:name="_GoBack"/>
-            <w:bookmarkEnd w:id="0"/>
           </w:p>
         </w:tc>
       </w:tr>
@@ -2241,7 +2239,7 @@
       <w:tblPr>
         <w:tblW w:w="9240" w:type="dxa"/>
         <w:tblInd w:w="93" w:type="dxa"/>
-        <w:tblLook w:val="04A0"/>
+        <w:tblLook w:val="04A0" w:firstRow="1" w:lastRow="0" w:firstColumn="1" w:lastColumn="0" w:noHBand="0" w:noVBand="1"/>
       </w:tblPr>
       <w:tblGrid>
         <w:gridCol w:w="1260"/>
@@ -2678,7 +2676,7160 @@
       </w:tr>
     </w:tbl>
     <w:p/>
+    <w:p>
+      <w:pPr>
+        <w:pStyle w:val="2"/>
+        <w:spacing w:line="415" w:lineRule="auto"/>
+        <w:ind w:left="0" w:firstLine="0"/>
+        <w:rPr>
+          <w:rFonts w:ascii="宋体" w:hAnsi="宋体"/>
+          <w:sz w:val="28"/>
+          <w:szCs w:val="28"/>
+        </w:rPr>
+      </w:pPr>
+      <w:r>
+        <w:rPr>
+          <w:rFonts w:ascii="宋体" w:hAnsi="宋体" w:hint="eastAsia"/>
+          <w:sz w:val="28"/>
+          <w:szCs w:val="28"/>
+        </w:rPr>
+        <w:t>人工实名认证</w:t>
+      </w:r>
+    </w:p>
+    <w:p>
+      <w:pPr>
+        <w:pStyle w:val="3"/>
+        <w:rPr>
+          <w:rFonts w:ascii="宋体" w:hAnsi="宋体"/>
+          <w:sz w:val="21"/>
+          <w:szCs w:val="21"/>
+        </w:rPr>
+      </w:pPr>
+      <w:r>
+        <w:rPr>
+          <w:rFonts w:ascii="宋体" w:hAnsi="宋体" w:hint="eastAsia"/>
+          <w:sz w:val="21"/>
+          <w:szCs w:val="21"/>
+        </w:rPr>
+        <w:t>接口说明</w:t>
+      </w:r>
+    </w:p>
+    <w:p>
+      <w:pPr>
+        <w:ind w:firstLineChars="200" w:firstLine="400"/>
+        <w:rPr>
+          <w:rFonts w:ascii="宋体" w:hAnsi="宋体"/>
+          <w:b/>
+          <w:sz w:val="20"/>
+          <w:szCs w:val="20"/>
+        </w:rPr>
+      </w:pPr>
+      <w:r>
+        <w:rPr>
+          <w:rFonts w:ascii="宋体" w:hAnsi="宋体" w:hint="eastAsia"/>
+          <w:sz w:val="20"/>
+          <w:szCs w:val="20"/>
+        </w:rPr>
+        <w:t>提交身份证照片，等后台人工审核后实名认证</w:t>
+      </w:r>
+    </w:p>
+    <w:p>
+      <w:pPr>
+        <w:pStyle w:val="3"/>
+        <w:rPr>
+          <w:rFonts w:ascii="宋体" w:hAnsi="宋体"/>
+          <w:sz w:val="21"/>
+          <w:szCs w:val="21"/>
+        </w:rPr>
+      </w:pPr>
+      <w:r>
+        <w:rPr>
+          <w:rFonts w:ascii="宋体" w:hAnsi="宋体" w:hint="eastAsia"/>
+          <w:sz w:val="21"/>
+          <w:szCs w:val="21"/>
+        </w:rPr>
+        <w:t>Request体</w:t>
+      </w:r>
+    </w:p>
+    <w:tbl>
+      <w:tblPr>
+        <w:tblW w:w="9080" w:type="dxa"/>
+        <w:tblInd w:w="93" w:type="dxa"/>
+        <w:tblLayout w:type="fixed"/>
+        <w:tblLook w:val="04A0" w:firstRow="1" w:lastRow="0" w:firstColumn="1" w:lastColumn="0" w:noHBand="0" w:noVBand="1"/>
+      </w:tblPr>
+      <w:tblGrid>
+        <w:gridCol w:w="2380"/>
+        <w:gridCol w:w="1321"/>
+        <w:gridCol w:w="5379"/>
+      </w:tblGrid>
+      <w:tr>
+        <w:trPr>
+          <w:trHeight w:val="285"/>
+        </w:trPr>
+        <w:tc>
+          <w:tcPr>
+            <w:tcW w:w="2380" w:type="dxa"/>
+            <w:tcBorders>
+              <w:top w:val="single" w:sz="8" w:space="0" w:color="auto"/>
+              <w:left w:val="single" w:sz="8" w:space="0" w:color="auto"/>
+              <w:bottom w:val="single" w:sz="8" w:space="0" w:color="auto"/>
+              <w:right w:val="single" w:sz="8" w:space="0" w:color="auto"/>
+            </w:tcBorders>
+            <w:shd w:val="clear" w:color="000000" w:fill="FFFF00"/>
+            <w:vAlign w:val="center"/>
+          </w:tcPr>
+          <w:p>
+            <w:pPr>
+              <w:spacing w:line="240" w:lineRule="auto"/>
+              <w:rPr>
+                <w:rFonts w:ascii="宋体" w:hAnsi="宋体" w:cs="Arial"/>
+                <w:sz w:val="20"/>
+                <w:szCs w:val="20"/>
+              </w:rPr>
+            </w:pPr>
+            <w:r>
+              <w:rPr>
+                <w:rFonts w:ascii="宋体" w:hAnsi="宋体" w:cs="Arial"/>
+                <w:sz w:val="20"/>
+                <w:szCs w:val="20"/>
+              </w:rPr>
+              <w:t>Http URL</w:t>
+            </w:r>
+          </w:p>
+        </w:tc>
+        <w:tc>
+          <w:tcPr>
+            <w:tcW w:w="6700" w:type="dxa"/>
+            <w:gridSpan w:val="2"/>
+            <w:tcBorders>
+              <w:top w:val="single" w:sz="8" w:space="0" w:color="auto"/>
+              <w:left w:val="nil"/>
+              <w:bottom w:val="single" w:sz="8" w:space="0" w:color="auto"/>
+              <w:right w:val="single" w:sz="8" w:space="0" w:color="000000"/>
+            </w:tcBorders>
+            <w:vAlign w:val="center"/>
+          </w:tcPr>
+          <w:p>
+            <w:pPr>
+              <w:spacing w:line="240" w:lineRule="auto"/>
+              <w:rPr>
+                <w:rFonts w:ascii="宋体" w:hAnsi="宋体" w:cs="Arial"/>
+                <w:sz w:val="20"/>
+                <w:szCs w:val="20"/>
+              </w:rPr>
+            </w:pPr>
+            <w:r>
+              <w:rPr>
+                <w:rFonts w:ascii="宋体" w:hAnsi="宋体" w:cs="Arial"/>
+                <w:sz w:val="20"/>
+                <w:szCs w:val="20"/>
+              </w:rPr>
+              <w:t>http://IP:端口/项目部署名/api</w:t>
+            </w:r>
+          </w:p>
+        </w:tc>
+      </w:tr>
+      <w:tr>
+        <w:trPr>
+          <w:trHeight w:val="285"/>
+        </w:trPr>
+        <w:tc>
+          <w:tcPr>
+            <w:tcW w:w="2380" w:type="dxa"/>
+            <w:tcBorders>
+              <w:top w:val="nil"/>
+              <w:left w:val="single" w:sz="8" w:space="0" w:color="auto"/>
+              <w:bottom w:val="single" w:sz="8" w:space="0" w:color="auto"/>
+              <w:right w:val="single" w:sz="8" w:space="0" w:color="auto"/>
+            </w:tcBorders>
+            <w:shd w:val="clear" w:color="000000" w:fill="FFFF00"/>
+            <w:vAlign w:val="center"/>
+          </w:tcPr>
+          <w:p>
+            <w:pPr>
+              <w:spacing w:line="240" w:lineRule="auto"/>
+              <w:rPr>
+                <w:rFonts w:ascii="宋体" w:hAnsi="宋体" w:cs="Arial"/>
+                <w:sz w:val="20"/>
+                <w:szCs w:val="20"/>
+              </w:rPr>
+            </w:pPr>
+            <w:r>
+              <w:rPr>
+                <w:rFonts w:ascii="宋体" w:hAnsi="宋体" w:cs="Arial"/>
+                <w:sz w:val="20"/>
+                <w:szCs w:val="20"/>
+              </w:rPr>
+              <w:t xml:space="preserve">Http </w:t>
+            </w:r>
+            <w:r>
+              <w:rPr>
+                <w:rFonts w:ascii="宋体" w:hAnsi="宋体" w:cs="Arial" w:hint="eastAsia"/>
+                <w:sz w:val="20"/>
+                <w:szCs w:val="20"/>
+              </w:rPr>
+              <w:t>交互方式</w:t>
+            </w:r>
+          </w:p>
+        </w:tc>
+        <w:tc>
+          <w:tcPr>
+            <w:tcW w:w="6700" w:type="dxa"/>
+            <w:gridSpan w:val="2"/>
+            <w:tcBorders>
+              <w:top w:val="single" w:sz="8" w:space="0" w:color="auto"/>
+              <w:left w:val="nil"/>
+              <w:bottom w:val="single" w:sz="8" w:space="0" w:color="auto"/>
+              <w:right w:val="single" w:sz="8" w:space="0" w:color="000000"/>
+            </w:tcBorders>
+            <w:vAlign w:val="center"/>
+          </w:tcPr>
+          <w:p>
+            <w:pPr>
+              <w:spacing w:line="240" w:lineRule="auto"/>
+              <w:rPr>
+                <w:rFonts w:ascii="宋体" w:hAnsi="宋体" w:cs="Arial"/>
+                <w:sz w:val="20"/>
+                <w:szCs w:val="20"/>
+              </w:rPr>
+            </w:pPr>
+            <w:r>
+              <w:rPr>
+                <w:rFonts w:ascii="宋体" w:hAnsi="宋体" w:cs="Arial"/>
+                <w:sz w:val="20"/>
+                <w:szCs w:val="20"/>
+              </w:rPr>
+              <w:t>POST</w:t>
+            </w:r>
+          </w:p>
+        </w:tc>
+      </w:tr>
+      <w:tr>
+        <w:trPr>
+          <w:trHeight w:val="285"/>
+        </w:trPr>
+        <w:tc>
+          <w:tcPr>
+            <w:tcW w:w="2380" w:type="dxa"/>
+            <w:tcBorders>
+              <w:top w:val="nil"/>
+              <w:left w:val="single" w:sz="8" w:space="0" w:color="auto"/>
+              <w:bottom w:val="single" w:sz="8" w:space="0" w:color="auto"/>
+              <w:right w:val="single" w:sz="8" w:space="0" w:color="auto"/>
+            </w:tcBorders>
+            <w:shd w:val="clear" w:color="000000" w:fill="FFFF00"/>
+            <w:vAlign w:val="center"/>
+          </w:tcPr>
+          <w:p>
+            <w:pPr>
+              <w:spacing w:line="240" w:lineRule="auto"/>
+              <w:rPr>
+                <w:rFonts w:ascii="宋体" w:hAnsi="宋体" w:cs="Arial"/>
+                <w:sz w:val="20"/>
+                <w:szCs w:val="20"/>
+              </w:rPr>
+            </w:pPr>
+            <w:r>
+              <w:rPr>
+                <w:rFonts w:ascii="宋体" w:hAnsi="宋体" w:cs="Arial"/>
+                <w:sz w:val="20"/>
+                <w:szCs w:val="20"/>
+              </w:rPr>
+              <w:t xml:space="preserve">Http </w:t>
+            </w:r>
+            <w:r>
+              <w:rPr>
+                <w:rFonts w:ascii="宋体" w:hAnsi="宋体" w:cs="Arial" w:hint="eastAsia"/>
+                <w:sz w:val="20"/>
+                <w:szCs w:val="20"/>
+              </w:rPr>
+              <w:t>参数</w:t>
+            </w:r>
+          </w:p>
+        </w:tc>
+        <w:tc>
+          <w:tcPr>
+            <w:tcW w:w="1321" w:type="dxa"/>
+            <w:tcBorders>
+              <w:top w:val="nil"/>
+              <w:left w:val="nil"/>
+              <w:bottom w:val="single" w:sz="8" w:space="0" w:color="auto"/>
+              <w:right w:val="single" w:sz="8" w:space="0" w:color="auto"/>
+            </w:tcBorders>
+            <w:vAlign w:val="center"/>
+          </w:tcPr>
+          <w:p>
+            <w:pPr>
+              <w:spacing w:line="240" w:lineRule="auto"/>
+              <w:rPr>
+                <w:rFonts w:ascii="宋体" w:hAnsi="宋体" w:cs="Arial"/>
+                <w:sz w:val="20"/>
+                <w:szCs w:val="20"/>
+              </w:rPr>
+            </w:pPr>
+            <w:r>
+              <w:rPr>
+                <w:rFonts w:ascii="宋体" w:hAnsi="宋体" w:cs="Arial"/>
+                <w:sz w:val="20"/>
+                <w:szCs w:val="20"/>
+              </w:rPr>
+              <w:t>code</w:t>
+            </w:r>
+          </w:p>
+        </w:tc>
+        <w:tc>
+          <w:tcPr>
+            <w:tcW w:w="5379" w:type="dxa"/>
+            <w:tcBorders>
+              <w:top w:val="nil"/>
+              <w:left w:val="nil"/>
+              <w:bottom w:val="single" w:sz="8" w:space="0" w:color="auto"/>
+              <w:right w:val="single" w:sz="8" w:space="0" w:color="000000"/>
+            </w:tcBorders>
+            <w:vAlign w:val="center"/>
+          </w:tcPr>
+          <w:p>
+            <w:pPr>
+              <w:spacing w:line="240" w:lineRule="auto"/>
+              <w:rPr>
+                <w:rFonts w:ascii="宋体" w:hAnsi="宋体" w:cs="Arial"/>
+                <w:sz w:val="20"/>
+                <w:szCs w:val="20"/>
+              </w:rPr>
+            </w:pPr>
+            <w:r>
+              <w:rPr>
+                <w:rFonts w:ascii="宋体" w:hAnsi="宋体" w:cs="Arial"/>
+                <w:sz w:val="20"/>
+                <w:szCs w:val="20"/>
+              </w:rPr>
+              <w:t>702</w:t>
+            </w:r>
+            <w:r>
+              <w:rPr>
+                <w:rFonts w:ascii="宋体" w:hAnsi="宋体" w:cs="Arial" w:hint="eastAsia"/>
+                <w:sz w:val="20"/>
+                <w:szCs w:val="20"/>
+              </w:rPr>
+              <w:t>2</w:t>
+            </w:r>
+            <w:r>
+              <w:rPr>
+                <w:rFonts w:ascii="宋体" w:hAnsi="宋体" w:cs="Arial"/>
+                <w:sz w:val="20"/>
+                <w:szCs w:val="20"/>
+              </w:rPr>
+              <w:t>10</w:t>
+            </w:r>
+          </w:p>
+        </w:tc>
+      </w:tr>
+      <w:tr>
+        <w:trPr>
+          <w:trHeight w:val="285"/>
+        </w:trPr>
+        <w:tc>
+          <w:tcPr>
+            <w:tcW w:w="2380" w:type="dxa"/>
+            <w:tcBorders>
+              <w:top w:val="nil"/>
+              <w:left w:val="single" w:sz="8" w:space="0" w:color="auto"/>
+              <w:bottom w:val="single" w:sz="8" w:space="0" w:color="000000"/>
+              <w:right w:val="single" w:sz="8" w:space="0" w:color="auto"/>
+            </w:tcBorders>
+            <w:vAlign w:val="center"/>
+          </w:tcPr>
+          <w:p>
+            <w:pPr>
+              <w:spacing w:line="240" w:lineRule="auto"/>
+              <w:rPr>
+                <w:rFonts w:ascii="宋体" w:hAnsi="宋体" w:cs="宋体"/>
+                <w:sz w:val="20"/>
+                <w:szCs w:val="20"/>
+              </w:rPr>
+            </w:pPr>
+          </w:p>
+        </w:tc>
+        <w:tc>
+          <w:tcPr>
+            <w:tcW w:w="1321" w:type="dxa"/>
+            <w:tcBorders>
+              <w:top w:val="nil"/>
+              <w:left w:val="single" w:sz="8" w:space="0" w:color="auto"/>
+              <w:bottom w:val="single" w:sz="8" w:space="0" w:color="000000"/>
+              <w:right w:val="single" w:sz="8" w:space="0" w:color="auto"/>
+            </w:tcBorders>
+            <w:vAlign w:val="center"/>
+          </w:tcPr>
+          <w:p>
+            <w:pPr>
+              <w:spacing w:line="240" w:lineRule="auto"/>
+              <w:rPr>
+                <w:rFonts w:ascii="宋体" w:hAnsi="宋体" w:cs="Arial"/>
+                <w:sz w:val="20"/>
+                <w:szCs w:val="20"/>
+              </w:rPr>
+            </w:pPr>
+            <w:r>
+              <w:rPr>
+                <w:rFonts w:ascii="宋体" w:hAnsi="宋体" w:cs="Arial" w:hint="eastAsia"/>
+                <w:sz w:val="20"/>
+                <w:szCs w:val="20"/>
+              </w:rPr>
+              <w:t>json</w:t>
+            </w:r>
+          </w:p>
+        </w:tc>
+        <w:tc>
+          <w:tcPr>
+            <w:tcW w:w="5379" w:type="dxa"/>
+            <w:tcBorders>
+              <w:top w:val="nil"/>
+              <w:left w:val="nil"/>
+              <w:bottom w:val="single" w:sz="8" w:space="0" w:color="auto"/>
+              <w:right w:val="single" w:sz="8" w:space="0" w:color="000000"/>
+            </w:tcBorders>
+            <w:vAlign w:val="center"/>
+          </w:tcPr>
+          <w:p>
+            <w:pPr>
+              <w:spacing w:line="240" w:lineRule="auto"/>
+              <w:rPr>
+                <w:rFonts w:ascii="宋体" w:hAnsi="宋体" w:cs="Consolas"/>
+                <w:b/>
+                <w:bCs/>
+                <w:sz w:val="20"/>
+                <w:szCs w:val="20"/>
+              </w:rPr>
+            </w:pPr>
+            <w:r>
+              <w:rPr>
+                <w:rFonts w:ascii="宋体" w:hAnsi="宋体" w:cs="Consolas"/>
+                <w:b/>
+                <w:bCs/>
+                <w:sz w:val="20"/>
+                <w:szCs w:val="20"/>
+              </w:rPr>
+              <w:t>{</w:t>
+            </w:r>
+          </w:p>
+          <w:p>
+            <w:pPr>
+              <w:spacing w:line="240" w:lineRule="auto"/>
+              <w:rPr>
+                <w:rFonts w:ascii="宋体" w:hAnsi="宋体" w:cs="Consolas"/>
+                <w:b/>
+                <w:bCs/>
+                <w:sz w:val="20"/>
+                <w:szCs w:val="20"/>
+              </w:rPr>
+            </w:pPr>
+            <w:r>
+              <w:rPr>
+                <w:rFonts w:ascii="宋体" w:hAnsi="宋体" w:cs="Consolas"/>
+                <w:b/>
+                <w:bCs/>
+                <w:sz w:val="20"/>
+                <w:szCs w:val="20"/>
+              </w:rPr>
+              <w:t xml:space="preserve">    "userId": "20150924510205880119894",</w:t>
+            </w:r>
+          </w:p>
+          <w:p>
+            <w:pPr>
+              <w:spacing w:line="240" w:lineRule="auto"/>
+              <w:rPr>
+                <w:rFonts w:ascii="宋体" w:hAnsi="宋体" w:cs="Consolas"/>
+                <w:b/>
+                <w:bCs/>
+                <w:sz w:val="20"/>
+                <w:szCs w:val="20"/>
+              </w:rPr>
+            </w:pPr>
+            <w:r>
+              <w:rPr>
+                <w:rFonts w:ascii="宋体" w:hAnsi="宋体" w:cs="Consolas" w:hint="eastAsia"/>
+                <w:b/>
+                <w:bCs/>
+                <w:sz w:val="20"/>
+                <w:szCs w:val="20"/>
+              </w:rPr>
+              <w:t xml:space="preserve">    "realName": "宓帅哥",</w:t>
+            </w:r>
+          </w:p>
+          <w:p>
+            <w:pPr>
+              <w:spacing w:line="240" w:lineRule="auto"/>
+              <w:rPr>
+                <w:rFonts w:ascii="宋体" w:hAnsi="宋体" w:cs="Consolas"/>
+                <w:b/>
+                <w:bCs/>
+                <w:sz w:val="20"/>
+                <w:szCs w:val="20"/>
+              </w:rPr>
+            </w:pPr>
+            <w:r>
+              <w:rPr>
+                <w:rFonts w:ascii="宋体" w:hAnsi="宋体" w:cs="Consolas"/>
+                <w:b/>
+                <w:bCs/>
+                <w:sz w:val="20"/>
+                <w:szCs w:val="20"/>
+              </w:rPr>
+              <w:t xml:space="preserve">    "idKind": "1",</w:t>
+            </w:r>
+          </w:p>
+          <w:p>
+            <w:pPr>
+              <w:spacing w:line="240" w:lineRule="auto"/>
+              <w:ind w:firstLine="440"/>
+              <w:rPr>
+                <w:rFonts w:ascii="宋体" w:hAnsi="宋体" w:cs="Consolas"/>
+                <w:b/>
+                <w:bCs/>
+                <w:sz w:val="20"/>
+                <w:szCs w:val="20"/>
+              </w:rPr>
+            </w:pPr>
+            <w:r>
+              <w:rPr>
+                <w:rFonts w:ascii="宋体" w:hAnsi="宋体" w:cs="Consolas"/>
+                <w:b/>
+                <w:bCs/>
+                <w:sz w:val="20"/>
+                <w:szCs w:val="20"/>
+              </w:rPr>
+              <w:t>"idNo": "511702197403222585",</w:t>
+            </w:r>
+          </w:p>
+          <w:p>
+            <w:pPr>
+              <w:spacing w:line="240" w:lineRule="auto"/>
+              <w:ind w:firstLine="440"/>
+              <w:rPr>
+                <w:rFonts w:ascii="宋体" w:hAnsi="宋体" w:cs="Consolas"/>
+                <w:b/>
+                <w:bCs/>
+                <w:sz w:val="20"/>
+                <w:szCs w:val="20"/>
+              </w:rPr>
+            </w:pPr>
+            <w:r>
+              <w:rPr>
+                <w:rFonts w:ascii="宋体" w:hAnsi="宋体" w:cs="Consolas"/>
+                <w:b/>
+                <w:bCs/>
+                <w:sz w:val="20"/>
+                <w:szCs w:val="20"/>
+              </w:rPr>
+              <w:t>"idPic1": "idPic1</w:t>
+            </w:r>
+            <w:r>
+              <w:rPr>
+                <w:rFonts w:ascii="宋体" w:hAnsi="宋体" w:cs="Consolas" w:hint="eastAsia"/>
+                <w:b/>
+                <w:bCs/>
+                <w:sz w:val="20"/>
+                <w:szCs w:val="20"/>
+              </w:rPr>
+              <w:t>_url</w:t>
+            </w:r>
+            <w:r>
+              <w:rPr>
+                <w:rFonts w:ascii="宋体" w:hAnsi="宋体" w:cs="Consolas"/>
+                <w:b/>
+                <w:bCs/>
+                <w:sz w:val="20"/>
+                <w:szCs w:val="20"/>
+              </w:rPr>
+              <w:t>",</w:t>
+            </w:r>
+          </w:p>
+          <w:p>
+            <w:pPr>
+              <w:spacing w:line="240" w:lineRule="auto"/>
+              <w:ind w:firstLine="440"/>
+              <w:rPr>
+                <w:rFonts w:ascii="宋体" w:hAnsi="宋体" w:cs="Consolas"/>
+                <w:b/>
+                <w:bCs/>
+                <w:sz w:val="20"/>
+                <w:szCs w:val="20"/>
+              </w:rPr>
+            </w:pPr>
+            <w:r>
+              <w:rPr>
+                <w:rFonts w:ascii="宋体" w:hAnsi="宋体" w:cs="Consolas"/>
+                <w:b/>
+                <w:bCs/>
+                <w:sz w:val="20"/>
+                <w:szCs w:val="20"/>
+              </w:rPr>
+              <w:t>"idPic2": "idPic</w:t>
+            </w:r>
+            <w:r>
+              <w:rPr>
+                <w:rFonts w:ascii="宋体" w:hAnsi="宋体" w:cs="Consolas" w:hint="eastAsia"/>
+                <w:b/>
+                <w:bCs/>
+                <w:sz w:val="20"/>
+                <w:szCs w:val="20"/>
+              </w:rPr>
+              <w:t>2_url</w:t>
+            </w:r>
+            <w:r>
+              <w:rPr>
+                <w:rFonts w:ascii="宋体" w:hAnsi="宋体" w:cs="Consolas"/>
+                <w:b/>
+                <w:bCs/>
+                <w:sz w:val="20"/>
+                <w:szCs w:val="20"/>
+              </w:rPr>
+              <w:t xml:space="preserve"> ",</w:t>
+            </w:r>
+          </w:p>
+          <w:p>
+            <w:pPr>
+              <w:spacing w:line="240" w:lineRule="auto"/>
+              <w:ind w:firstLine="440"/>
+              <w:rPr>
+                <w:rFonts w:ascii="宋体" w:hAnsi="宋体" w:cs="Consolas"/>
+                <w:b/>
+                <w:bCs/>
+                <w:sz w:val="20"/>
+                <w:szCs w:val="20"/>
+              </w:rPr>
+            </w:pPr>
+            <w:r>
+              <w:rPr>
+                <w:rFonts w:ascii="宋体" w:hAnsi="宋体" w:cs="Consolas"/>
+                <w:b/>
+                <w:bCs/>
+                <w:sz w:val="20"/>
+                <w:szCs w:val="20"/>
+              </w:rPr>
+              <w:t>"idUserPic": "idUserPic</w:t>
+            </w:r>
+            <w:r>
+              <w:rPr>
+                <w:rFonts w:ascii="宋体" w:hAnsi="宋体" w:cs="Consolas" w:hint="eastAsia"/>
+                <w:b/>
+                <w:bCs/>
+                <w:sz w:val="20"/>
+                <w:szCs w:val="20"/>
+              </w:rPr>
+              <w:t>_url</w:t>
+            </w:r>
+            <w:r>
+              <w:rPr>
+                <w:rFonts w:ascii="宋体" w:hAnsi="宋体" w:cs="Consolas"/>
+                <w:b/>
+                <w:bCs/>
+                <w:sz w:val="20"/>
+                <w:szCs w:val="20"/>
+              </w:rPr>
+              <w:t>"</w:t>
+            </w:r>
+          </w:p>
+          <w:p>
+            <w:pPr>
+              <w:spacing w:line="240" w:lineRule="auto"/>
+              <w:rPr>
+                <w:rFonts w:ascii="宋体" w:hAnsi="宋体" w:cs="Consolas"/>
+                <w:b/>
+                <w:bCs/>
+                <w:sz w:val="20"/>
+                <w:szCs w:val="20"/>
+              </w:rPr>
+            </w:pPr>
+            <w:r>
+              <w:rPr>
+                <w:rFonts w:ascii="宋体" w:hAnsi="宋体" w:cs="Consolas"/>
+                <w:b/>
+                <w:bCs/>
+                <w:sz w:val="20"/>
+                <w:szCs w:val="20"/>
+              </w:rPr>
+              <w:t>}</w:t>
+            </w:r>
+          </w:p>
+        </w:tc>
+      </w:tr>
+      <w:tr>
+        <w:trPr>
+          <w:trHeight w:val="270"/>
+        </w:trPr>
+        <w:tc>
+          <w:tcPr>
+            <w:tcW w:w="2380" w:type="dxa"/>
+            <w:tcBorders>
+              <w:top w:val="single" w:sz="4" w:space="0" w:color="auto"/>
+              <w:left w:val="single" w:sz="4" w:space="0" w:color="auto"/>
+              <w:bottom w:val="single" w:sz="4" w:space="0" w:color="auto"/>
+              <w:right w:val="single" w:sz="4" w:space="0" w:color="auto"/>
+            </w:tcBorders>
+            <w:shd w:val="clear" w:color="000000" w:fill="FFFF00"/>
+            <w:vAlign w:val="bottom"/>
+          </w:tcPr>
+          <w:p>
+            <w:pPr>
+              <w:spacing w:line="240" w:lineRule="auto"/>
+              <w:rPr>
+                <w:rFonts w:ascii="宋体" w:hAnsi="宋体" w:cs="宋体"/>
+                <w:sz w:val="20"/>
+                <w:szCs w:val="20"/>
+              </w:rPr>
+            </w:pPr>
+            <w:r>
+              <w:rPr>
+                <w:rFonts w:ascii="宋体" w:hAnsi="宋体" w:cs="宋体" w:hint="eastAsia"/>
+                <w:sz w:val="20"/>
+                <w:szCs w:val="20"/>
+              </w:rPr>
+              <w:t>参数名</w:t>
+            </w:r>
+          </w:p>
+        </w:tc>
+        <w:tc>
+          <w:tcPr>
+            <w:tcW w:w="1321" w:type="dxa"/>
+            <w:tcBorders>
+              <w:top w:val="single" w:sz="4" w:space="0" w:color="auto"/>
+              <w:left w:val="nil"/>
+              <w:bottom w:val="single" w:sz="4" w:space="0" w:color="auto"/>
+              <w:right w:val="single" w:sz="4" w:space="0" w:color="auto"/>
+            </w:tcBorders>
+            <w:shd w:val="clear" w:color="000000" w:fill="FFFF00"/>
+            <w:vAlign w:val="bottom"/>
+          </w:tcPr>
+          <w:p>
+            <w:pPr>
+              <w:spacing w:line="240" w:lineRule="auto"/>
+              <w:rPr>
+                <w:rFonts w:ascii="宋体" w:hAnsi="宋体" w:cs="宋体"/>
+                <w:sz w:val="20"/>
+                <w:szCs w:val="20"/>
+              </w:rPr>
+            </w:pPr>
+            <w:r>
+              <w:rPr>
+                <w:rFonts w:ascii="宋体" w:hAnsi="宋体" w:cs="宋体" w:hint="eastAsia"/>
+                <w:sz w:val="20"/>
+                <w:szCs w:val="20"/>
+              </w:rPr>
+              <w:t>说明</w:t>
+            </w:r>
+          </w:p>
+        </w:tc>
+        <w:tc>
+          <w:tcPr>
+            <w:tcW w:w="5379" w:type="dxa"/>
+            <w:tcBorders>
+              <w:top w:val="single" w:sz="4" w:space="0" w:color="auto"/>
+              <w:left w:val="nil"/>
+              <w:bottom w:val="single" w:sz="4" w:space="0" w:color="auto"/>
+              <w:right w:val="single" w:sz="4" w:space="0" w:color="auto"/>
+            </w:tcBorders>
+            <w:shd w:val="clear" w:color="000000" w:fill="FFFF00"/>
+            <w:vAlign w:val="bottom"/>
+          </w:tcPr>
+          <w:p>
+            <w:pPr>
+              <w:spacing w:line="240" w:lineRule="auto"/>
+              <w:rPr>
+                <w:rFonts w:ascii="宋体" w:hAnsi="宋体" w:cs="宋体"/>
+                <w:sz w:val="20"/>
+                <w:szCs w:val="20"/>
+              </w:rPr>
+            </w:pPr>
+            <w:r>
+              <w:rPr>
+                <w:rFonts w:ascii="宋体" w:hAnsi="宋体" w:cs="宋体" w:hint="eastAsia"/>
+                <w:sz w:val="20"/>
+                <w:szCs w:val="20"/>
+              </w:rPr>
+              <w:t>示例</w:t>
+            </w:r>
+          </w:p>
+        </w:tc>
+      </w:tr>
+      <w:tr>
+        <w:trPr>
+          <w:trHeight w:val="270"/>
+        </w:trPr>
+        <w:tc>
+          <w:tcPr>
+            <w:tcW w:w="2380" w:type="dxa"/>
+            <w:tcBorders>
+              <w:top w:val="nil"/>
+              <w:left w:val="single" w:sz="4" w:space="0" w:color="auto"/>
+              <w:bottom w:val="single" w:sz="4" w:space="0" w:color="auto"/>
+              <w:right w:val="single" w:sz="4" w:space="0" w:color="auto"/>
+            </w:tcBorders>
+            <w:vAlign w:val="bottom"/>
+          </w:tcPr>
+          <w:p>
+            <w:pPr>
+              <w:spacing w:line="240" w:lineRule="auto"/>
+              <w:rPr>
+                <w:rFonts w:ascii="宋体" w:hAnsi="宋体" w:cs="宋体"/>
+                <w:sz w:val="20"/>
+                <w:szCs w:val="20"/>
+              </w:rPr>
+            </w:pPr>
+            <w:r>
+              <w:rPr>
+                <w:rFonts w:ascii="宋体" w:hAnsi="宋体" w:cs="宋体"/>
+                <w:sz w:val="20"/>
+                <w:szCs w:val="20"/>
+              </w:rPr>
+              <w:t>userId</w:t>
+            </w:r>
+            <w:r>
+              <w:rPr>
+                <w:rFonts w:ascii="宋体" w:hAnsi="宋体" w:cs="宋体" w:hint="eastAsia"/>
+                <w:sz w:val="20"/>
+                <w:szCs w:val="20"/>
+              </w:rPr>
+              <w:t>（必填）</w:t>
+            </w:r>
+          </w:p>
+        </w:tc>
+        <w:tc>
+          <w:tcPr>
+            <w:tcW w:w="1321" w:type="dxa"/>
+            <w:tcBorders>
+              <w:top w:val="nil"/>
+              <w:left w:val="nil"/>
+              <w:bottom w:val="single" w:sz="4" w:space="0" w:color="auto"/>
+              <w:right w:val="single" w:sz="4" w:space="0" w:color="auto"/>
+            </w:tcBorders>
+            <w:vAlign w:val="bottom"/>
+          </w:tcPr>
+          <w:p>
+            <w:pPr>
+              <w:spacing w:line="240" w:lineRule="auto"/>
+              <w:rPr>
+                <w:rFonts w:ascii="宋体" w:hAnsi="宋体" w:cs="宋体"/>
+                <w:sz w:val="20"/>
+                <w:szCs w:val="20"/>
+              </w:rPr>
+            </w:pPr>
+            <w:r>
+              <w:rPr>
+                <w:rFonts w:ascii="宋体" w:hAnsi="宋体" w:cs="宋体" w:hint="eastAsia"/>
+                <w:sz w:val="20"/>
+                <w:szCs w:val="20"/>
+              </w:rPr>
+              <w:t>用户编号</w:t>
+            </w:r>
+          </w:p>
+        </w:tc>
+        <w:tc>
+          <w:tcPr>
+            <w:tcW w:w="5379" w:type="dxa"/>
+            <w:tcBorders>
+              <w:top w:val="nil"/>
+              <w:left w:val="nil"/>
+              <w:bottom w:val="single" w:sz="4" w:space="0" w:color="auto"/>
+              <w:right w:val="single" w:sz="4" w:space="0" w:color="auto"/>
+            </w:tcBorders>
+            <w:vAlign w:val="bottom"/>
+          </w:tcPr>
+          <w:p>
+            <w:pPr>
+              <w:spacing w:line="240" w:lineRule="auto"/>
+              <w:rPr>
+                <w:rFonts w:ascii="宋体" w:hAnsi="宋体" w:cs="宋体"/>
+                <w:sz w:val="20"/>
+                <w:szCs w:val="20"/>
+              </w:rPr>
+            </w:pPr>
+            <w:r>
+              <w:rPr>
+                <w:rFonts w:ascii="宋体" w:hAnsi="宋体" w:cs="Consolas"/>
+                <w:b/>
+                <w:bCs/>
+                <w:sz w:val="20"/>
+                <w:szCs w:val="20"/>
+              </w:rPr>
+              <w:t>20150924510205880119894</w:t>
+            </w:r>
+          </w:p>
+        </w:tc>
+      </w:tr>
+      <w:tr>
+        <w:trPr>
+          <w:trHeight w:val="270"/>
+        </w:trPr>
+        <w:tc>
+          <w:tcPr>
+            <w:tcW w:w="2380" w:type="dxa"/>
+            <w:tcBorders>
+              <w:top w:val="nil"/>
+              <w:left w:val="single" w:sz="4" w:space="0" w:color="auto"/>
+              <w:bottom w:val="single" w:sz="4" w:space="0" w:color="auto"/>
+              <w:right w:val="single" w:sz="4" w:space="0" w:color="auto"/>
+            </w:tcBorders>
+            <w:vAlign w:val="bottom"/>
+          </w:tcPr>
+          <w:p>
+            <w:pPr>
+              <w:spacing w:line="240" w:lineRule="auto"/>
+              <w:rPr>
+                <w:rFonts w:ascii="宋体" w:hAnsi="宋体" w:cs="宋体"/>
+                <w:sz w:val="20"/>
+                <w:szCs w:val="20"/>
+              </w:rPr>
+            </w:pPr>
+            <w:r>
+              <w:rPr>
+                <w:rFonts w:ascii="宋体" w:hAnsi="宋体" w:cs="宋体"/>
+                <w:sz w:val="20"/>
+                <w:szCs w:val="20"/>
+              </w:rPr>
+              <w:t>realName</w:t>
+            </w:r>
+            <w:r>
+              <w:rPr>
+                <w:rFonts w:ascii="宋体" w:hAnsi="宋体" w:cs="宋体" w:hint="eastAsia"/>
+                <w:sz w:val="20"/>
+                <w:szCs w:val="20"/>
+              </w:rPr>
+              <w:t>（必填）</w:t>
+            </w:r>
+          </w:p>
+        </w:tc>
+        <w:tc>
+          <w:tcPr>
+            <w:tcW w:w="1321" w:type="dxa"/>
+            <w:tcBorders>
+              <w:top w:val="nil"/>
+              <w:left w:val="nil"/>
+              <w:bottom w:val="single" w:sz="4" w:space="0" w:color="auto"/>
+              <w:right w:val="single" w:sz="4" w:space="0" w:color="auto"/>
+            </w:tcBorders>
+            <w:vAlign w:val="bottom"/>
+          </w:tcPr>
+          <w:p>
+            <w:pPr>
+              <w:spacing w:line="240" w:lineRule="auto"/>
+              <w:rPr>
+                <w:rFonts w:ascii="宋体" w:hAnsi="宋体" w:cs="宋体"/>
+                <w:sz w:val="20"/>
+                <w:szCs w:val="20"/>
+              </w:rPr>
+            </w:pPr>
+            <w:r>
+              <w:rPr>
+                <w:rFonts w:ascii="宋体" w:hAnsi="宋体" w:cs="宋体" w:hint="eastAsia"/>
+                <w:sz w:val="20"/>
+                <w:szCs w:val="20"/>
+              </w:rPr>
+              <w:t>真实姓名</w:t>
+            </w:r>
+          </w:p>
+        </w:tc>
+        <w:tc>
+          <w:tcPr>
+            <w:tcW w:w="5379" w:type="dxa"/>
+            <w:tcBorders>
+              <w:top w:val="nil"/>
+              <w:left w:val="nil"/>
+              <w:bottom w:val="single" w:sz="4" w:space="0" w:color="auto"/>
+              <w:right w:val="single" w:sz="4" w:space="0" w:color="auto"/>
+            </w:tcBorders>
+            <w:vAlign w:val="bottom"/>
+          </w:tcPr>
+          <w:p>
+            <w:pPr>
+              <w:spacing w:line="240" w:lineRule="auto"/>
+              <w:rPr>
+                <w:rFonts w:ascii="宋体" w:hAnsi="宋体" w:cs="宋体"/>
+                <w:sz w:val="20"/>
+                <w:szCs w:val="20"/>
+              </w:rPr>
+            </w:pPr>
+            <w:r>
+              <w:rPr>
+                <w:rFonts w:ascii="宋体" w:hAnsi="宋体" w:cs="宋体" w:hint="eastAsia"/>
+                <w:sz w:val="20"/>
+                <w:szCs w:val="20"/>
+              </w:rPr>
+              <w:t>宓帅哥</w:t>
+            </w:r>
+          </w:p>
+        </w:tc>
+      </w:tr>
+      <w:tr>
+        <w:trPr>
+          <w:trHeight w:val="270"/>
+        </w:trPr>
+        <w:tc>
+          <w:tcPr>
+            <w:tcW w:w="2380" w:type="dxa"/>
+            <w:tcBorders>
+              <w:top w:val="nil"/>
+              <w:left w:val="single" w:sz="4" w:space="0" w:color="auto"/>
+              <w:bottom w:val="single" w:sz="4" w:space="0" w:color="auto"/>
+              <w:right w:val="single" w:sz="4" w:space="0" w:color="auto"/>
+            </w:tcBorders>
+            <w:vAlign w:val="bottom"/>
+          </w:tcPr>
+          <w:p>
+            <w:pPr>
+              <w:spacing w:line="240" w:lineRule="auto"/>
+              <w:rPr>
+                <w:rFonts w:ascii="宋体" w:hAnsi="宋体" w:cs="宋体"/>
+                <w:sz w:val="20"/>
+                <w:szCs w:val="20"/>
+              </w:rPr>
+            </w:pPr>
+            <w:r>
+              <w:rPr>
+                <w:rFonts w:ascii="宋体" w:hAnsi="宋体" w:cs="宋体"/>
+                <w:sz w:val="20"/>
+                <w:szCs w:val="20"/>
+              </w:rPr>
+              <w:t>idKind</w:t>
+            </w:r>
+            <w:r>
+              <w:rPr>
+                <w:rFonts w:ascii="宋体" w:hAnsi="宋体" w:cs="宋体" w:hint="eastAsia"/>
+                <w:sz w:val="20"/>
+                <w:szCs w:val="20"/>
+              </w:rPr>
+              <w:t>（必填）</w:t>
+            </w:r>
+          </w:p>
+        </w:tc>
+        <w:tc>
+          <w:tcPr>
+            <w:tcW w:w="1321" w:type="dxa"/>
+            <w:tcBorders>
+              <w:top w:val="nil"/>
+              <w:left w:val="nil"/>
+              <w:bottom w:val="single" w:sz="4" w:space="0" w:color="auto"/>
+              <w:right w:val="single" w:sz="4" w:space="0" w:color="auto"/>
+            </w:tcBorders>
+            <w:vAlign w:val="bottom"/>
+          </w:tcPr>
+          <w:p>
+            <w:pPr>
+              <w:spacing w:line="240" w:lineRule="auto"/>
+              <w:rPr>
+                <w:rFonts w:ascii="宋体" w:hAnsi="宋体" w:cs="宋体"/>
+                <w:sz w:val="20"/>
+                <w:szCs w:val="20"/>
+              </w:rPr>
+            </w:pPr>
+            <w:r>
+              <w:rPr>
+                <w:rFonts w:ascii="宋体" w:hAnsi="宋体" w:cs="宋体" w:hint="eastAsia"/>
+                <w:sz w:val="20"/>
+                <w:szCs w:val="20"/>
+              </w:rPr>
+              <w:t>证件类型</w:t>
+            </w:r>
+          </w:p>
+        </w:tc>
+        <w:tc>
+          <w:tcPr>
+            <w:tcW w:w="5379" w:type="dxa"/>
+            <w:tcBorders>
+              <w:top w:val="nil"/>
+              <w:left w:val="nil"/>
+              <w:bottom w:val="single" w:sz="4" w:space="0" w:color="auto"/>
+              <w:right w:val="single" w:sz="4" w:space="0" w:color="auto"/>
+            </w:tcBorders>
+            <w:vAlign w:val="bottom"/>
+          </w:tcPr>
+          <w:p>
+            <w:pPr>
+              <w:spacing w:line="240" w:lineRule="auto"/>
+              <w:rPr>
+                <w:rFonts w:ascii="宋体" w:hAnsi="宋体" w:cs="宋体"/>
+                <w:sz w:val="20"/>
+                <w:szCs w:val="20"/>
+              </w:rPr>
+            </w:pPr>
+            <w:r>
+              <w:rPr>
+                <w:rFonts w:ascii="宋体" w:hAnsi="宋体" w:cs="宋体" w:hint="eastAsia"/>
+                <w:sz w:val="20"/>
+                <w:szCs w:val="20"/>
+              </w:rPr>
+              <w:t>1=身份证</w:t>
+            </w:r>
+          </w:p>
+        </w:tc>
+      </w:tr>
+      <w:tr>
+        <w:trPr>
+          <w:trHeight w:val="270"/>
+        </w:trPr>
+        <w:tc>
+          <w:tcPr>
+            <w:tcW w:w="2380" w:type="dxa"/>
+            <w:tcBorders>
+              <w:top w:val="nil"/>
+              <w:left w:val="single" w:sz="4" w:space="0" w:color="auto"/>
+              <w:bottom w:val="single" w:sz="4" w:space="0" w:color="auto"/>
+              <w:right w:val="single" w:sz="4" w:space="0" w:color="auto"/>
+            </w:tcBorders>
+            <w:vAlign w:val="bottom"/>
+          </w:tcPr>
+          <w:p>
+            <w:pPr>
+              <w:spacing w:line="240" w:lineRule="auto"/>
+              <w:rPr>
+                <w:rFonts w:ascii="宋体" w:hAnsi="宋体" w:cs="宋体"/>
+                <w:sz w:val="20"/>
+                <w:szCs w:val="20"/>
+              </w:rPr>
+            </w:pPr>
+            <w:r>
+              <w:rPr>
+                <w:rFonts w:ascii="宋体" w:hAnsi="宋体" w:cs="宋体"/>
+                <w:sz w:val="20"/>
+                <w:szCs w:val="20"/>
+              </w:rPr>
+              <w:t>idNo</w:t>
+            </w:r>
+            <w:r>
+              <w:rPr>
+                <w:rFonts w:ascii="宋体" w:hAnsi="宋体" w:cs="宋体" w:hint="eastAsia"/>
+                <w:sz w:val="20"/>
+                <w:szCs w:val="20"/>
+              </w:rPr>
+              <w:t>（必填）</w:t>
+            </w:r>
+          </w:p>
+        </w:tc>
+        <w:tc>
+          <w:tcPr>
+            <w:tcW w:w="1321" w:type="dxa"/>
+            <w:tcBorders>
+              <w:top w:val="nil"/>
+              <w:left w:val="nil"/>
+              <w:bottom w:val="single" w:sz="4" w:space="0" w:color="auto"/>
+              <w:right w:val="single" w:sz="4" w:space="0" w:color="auto"/>
+            </w:tcBorders>
+            <w:vAlign w:val="bottom"/>
+          </w:tcPr>
+          <w:p>
+            <w:pPr>
+              <w:spacing w:line="240" w:lineRule="auto"/>
+              <w:rPr>
+                <w:rFonts w:ascii="宋体" w:hAnsi="宋体" w:cs="宋体"/>
+                <w:sz w:val="20"/>
+                <w:szCs w:val="20"/>
+              </w:rPr>
+            </w:pPr>
+            <w:r>
+              <w:rPr>
+                <w:rFonts w:ascii="宋体" w:hAnsi="宋体" w:cs="宋体" w:hint="eastAsia"/>
+                <w:sz w:val="20"/>
+                <w:szCs w:val="20"/>
+              </w:rPr>
+              <w:t>证件号码</w:t>
+            </w:r>
+          </w:p>
+        </w:tc>
+        <w:tc>
+          <w:tcPr>
+            <w:tcW w:w="5379" w:type="dxa"/>
+            <w:tcBorders>
+              <w:top w:val="nil"/>
+              <w:left w:val="nil"/>
+              <w:bottom w:val="single" w:sz="4" w:space="0" w:color="auto"/>
+              <w:right w:val="single" w:sz="4" w:space="0" w:color="auto"/>
+            </w:tcBorders>
+            <w:vAlign w:val="bottom"/>
+          </w:tcPr>
+          <w:p>
+            <w:pPr>
+              <w:spacing w:line="240" w:lineRule="auto"/>
+              <w:rPr>
+                <w:rFonts w:ascii="宋体" w:hAnsi="宋体" w:cs="宋体"/>
+                <w:sz w:val="20"/>
+                <w:szCs w:val="20"/>
+              </w:rPr>
+            </w:pPr>
+            <w:r>
+              <w:rPr>
+                <w:rFonts w:ascii="宋体" w:hAnsi="宋体" w:cs="Consolas"/>
+                <w:b/>
+                <w:bCs/>
+                <w:sz w:val="20"/>
+                <w:szCs w:val="20"/>
+              </w:rPr>
+              <w:t>511702197403222585</w:t>
+            </w:r>
+          </w:p>
+        </w:tc>
+      </w:tr>
+      <w:tr>
+        <w:trPr>
+          <w:trHeight w:val="270"/>
+        </w:trPr>
+        <w:tc>
+          <w:tcPr>
+            <w:tcW w:w="2380" w:type="dxa"/>
+            <w:tcBorders>
+              <w:top w:val="nil"/>
+              <w:left w:val="single" w:sz="4" w:space="0" w:color="auto"/>
+              <w:bottom w:val="single" w:sz="4" w:space="0" w:color="auto"/>
+              <w:right w:val="single" w:sz="4" w:space="0" w:color="auto"/>
+            </w:tcBorders>
+            <w:vAlign w:val="bottom"/>
+          </w:tcPr>
+          <w:p>
+            <w:pPr>
+              <w:spacing w:line="240" w:lineRule="auto"/>
+              <w:rPr>
+                <w:rFonts w:ascii="宋体" w:hAnsi="宋体" w:cs="宋体"/>
+                <w:sz w:val="20"/>
+                <w:szCs w:val="20"/>
+              </w:rPr>
+            </w:pPr>
+            <w:r>
+              <w:rPr>
+                <w:rFonts w:ascii="宋体" w:hAnsi="宋体" w:cs="Consolas"/>
+                <w:b/>
+                <w:bCs/>
+                <w:sz w:val="20"/>
+                <w:szCs w:val="20"/>
+              </w:rPr>
+              <w:t>idPic1</w:t>
+            </w:r>
+            <w:r>
+              <w:rPr>
+                <w:rFonts w:ascii="宋体" w:hAnsi="宋体" w:cs="宋体" w:hint="eastAsia"/>
+                <w:sz w:val="20"/>
+                <w:szCs w:val="20"/>
+              </w:rPr>
+              <w:t>（必填）</w:t>
+            </w:r>
+          </w:p>
+        </w:tc>
+        <w:tc>
+          <w:tcPr>
+            <w:tcW w:w="1321" w:type="dxa"/>
+            <w:tcBorders>
+              <w:top w:val="nil"/>
+              <w:left w:val="nil"/>
+              <w:bottom w:val="single" w:sz="4" w:space="0" w:color="auto"/>
+              <w:right w:val="single" w:sz="4" w:space="0" w:color="auto"/>
+            </w:tcBorders>
+            <w:vAlign w:val="bottom"/>
+          </w:tcPr>
+          <w:p>
+            <w:pPr>
+              <w:spacing w:line="240" w:lineRule="auto"/>
+              <w:rPr>
+                <w:rFonts w:ascii="宋体" w:hAnsi="宋体" w:cs="宋体"/>
+                <w:sz w:val="20"/>
+                <w:szCs w:val="20"/>
+              </w:rPr>
+            </w:pPr>
+            <w:r>
+              <w:rPr>
+                <w:rFonts w:ascii="宋体" w:hAnsi="宋体" w:cs="宋体" w:hint="eastAsia"/>
+                <w:sz w:val="20"/>
+                <w:szCs w:val="20"/>
+              </w:rPr>
+              <w:t>身份证正面</w:t>
+            </w:r>
+          </w:p>
+        </w:tc>
+        <w:tc>
+          <w:tcPr>
+            <w:tcW w:w="5379" w:type="dxa"/>
+            <w:tcBorders>
+              <w:top w:val="nil"/>
+              <w:left w:val="nil"/>
+              <w:bottom w:val="single" w:sz="4" w:space="0" w:color="auto"/>
+              <w:right w:val="single" w:sz="4" w:space="0" w:color="auto"/>
+            </w:tcBorders>
+            <w:vAlign w:val="bottom"/>
+          </w:tcPr>
+          <w:p>
+            <w:pPr>
+              <w:spacing w:line="240" w:lineRule="auto"/>
+              <w:rPr>
+                <w:rFonts w:ascii="宋体" w:hAnsi="宋体" w:cs="宋体"/>
+                <w:sz w:val="20"/>
+                <w:szCs w:val="20"/>
+              </w:rPr>
+            </w:pPr>
+            <w:r>
+              <w:rPr>
+                <w:rFonts w:ascii="宋体" w:hAnsi="宋体" w:cs="Consolas"/>
+                <w:b/>
+                <w:bCs/>
+                <w:sz w:val="20"/>
+                <w:szCs w:val="20"/>
+              </w:rPr>
+              <w:t>idPic</w:t>
+            </w:r>
+            <w:r>
+              <w:rPr>
+                <w:rFonts w:ascii="宋体" w:hAnsi="宋体" w:cs="Consolas" w:hint="eastAsia"/>
+                <w:b/>
+                <w:bCs/>
+                <w:sz w:val="20"/>
+                <w:szCs w:val="20"/>
+              </w:rPr>
+              <w:t>1_url</w:t>
+            </w:r>
+          </w:p>
+        </w:tc>
+      </w:tr>
+      <w:tr>
+        <w:trPr>
+          <w:trHeight w:val="270"/>
+        </w:trPr>
+        <w:tc>
+          <w:tcPr>
+            <w:tcW w:w="2380" w:type="dxa"/>
+            <w:tcBorders>
+              <w:top w:val="nil"/>
+              <w:left w:val="single" w:sz="4" w:space="0" w:color="auto"/>
+              <w:bottom w:val="single" w:sz="4" w:space="0" w:color="auto"/>
+              <w:right w:val="single" w:sz="4" w:space="0" w:color="auto"/>
+            </w:tcBorders>
+            <w:vAlign w:val="bottom"/>
+          </w:tcPr>
+          <w:p>
+            <w:pPr>
+              <w:spacing w:line="240" w:lineRule="auto"/>
+              <w:rPr>
+                <w:rFonts w:ascii="宋体" w:hAnsi="宋体" w:cs="宋体"/>
+                <w:sz w:val="20"/>
+                <w:szCs w:val="20"/>
+              </w:rPr>
+            </w:pPr>
+            <w:r>
+              <w:rPr>
+                <w:rFonts w:ascii="宋体" w:hAnsi="宋体" w:cs="Consolas"/>
+                <w:b/>
+                <w:bCs/>
+                <w:sz w:val="20"/>
+                <w:szCs w:val="20"/>
+              </w:rPr>
+              <w:t>idPic</w:t>
+            </w:r>
+            <w:r>
+              <w:rPr>
+                <w:rFonts w:ascii="宋体" w:hAnsi="宋体" w:cs="Consolas" w:hint="eastAsia"/>
+                <w:b/>
+                <w:bCs/>
+                <w:sz w:val="20"/>
+                <w:szCs w:val="20"/>
+              </w:rPr>
+              <w:t>2</w:t>
+            </w:r>
+            <w:r>
+              <w:rPr>
+                <w:rFonts w:ascii="宋体" w:hAnsi="宋体" w:cs="宋体" w:hint="eastAsia"/>
+                <w:sz w:val="20"/>
+                <w:szCs w:val="20"/>
+              </w:rPr>
+              <w:t>（必填）</w:t>
+            </w:r>
+          </w:p>
+        </w:tc>
+        <w:tc>
+          <w:tcPr>
+            <w:tcW w:w="1321" w:type="dxa"/>
+            <w:tcBorders>
+              <w:top w:val="nil"/>
+              <w:left w:val="nil"/>
+              <w:bottom w:val="single" w:sz="4" w:space="0" w:color="auto"/>
+              <w:right w:val="single" w:sz="4" w:space="0" w:color="auto"/>
+            </w:tcBorders>
+            <w:vAlign w:val="bottom"/>
+          </w:tcPr>
+          <w:p>
+            <w:pPr>
+              <w:spacing w:line="240" w:lineRule="auto"/>
+              <w:rPr>
+                <w:rFonts w:ascii="宋体" w:hAnsi="宋体" w:cs="宋体"/>
+                <w:sz w:val="20"/>
+                <w:szCs w:val="20"/>
+              </w:rPr>
+            </w:pPr>
+            <w:r>
+              <w:rPr>
+                <w:rFonts w:ascii="宋体" w:hAnsi="宋体" w:cs="宋体" w:hint="eastAsia"/>
+                <w:sz w:val="20"/>
+                <w:szCs w:val="20"/>
+              </w:rPr>
+              <w:t>身份证反面</w:t>
+            </w:r>
+          </w:p>
+        </w:tc>
+        <w:tc>
+          <w:tcPr>
+            <w:tcW w:w="5379" w:type="dxa"/>
+            <w:tcBorders>
+              <w:top w:val="nil"/>
+              <w:left w:val="nil"/>
+              <w:bottom w:val="single" w:sz="4" w:space="0" w:color="auto"/>
+              <w:right w:val="single" w:sz="4" w:space="0" w:color="auto"/>
+            </w:tcBorders>
+            <w:vAlign w:val="bottom"/>
+          </w:tcPr>
+          <w:p>
+            <w:pPr>
+              <w:spacing w:line="240" w:lineRule="auto"/>
+              <w:rPr>
+                <w:rFonts w:ascii="宋体" w:hAnsi="宋体" w:cs="宋体"/>
+                <w:sz w:val="20"/>
+                <w:szCs w:val="20"/>
+              </w:rPr>
+            </w:pPr>
+            <w:r>
+              <w:rPr>
+                <w:rFonts w:ascii="宋体" w:hAnsi="宋体" w:cs="Consolas"/>
+                <w:b/>
+                <w:bCs/>
+                <w:sz w:val="20"/>
+                <w:szCs w:val="20"/>
+              </w:rPr>
+              <w:t>idPic</w:t>
+            </w:r>
+            <w:r>
+              <w:rPr>
+                <w:rFonts w:ascii="宋体" w:hAnsi="宋体" w:cs="Consolas" w:hint="eastAsia"/>
+                <w:b/>
+                <w:bCs/>
+                <w:sz w:val="20"/>
+                <w:szCs w:val="20"/>
+              </w:rPr>
+              <w:t>2_url</w:t>
+            </w:r>
+          </w:p>
+        </w:tc>
+      </w:tr>
+      <w:tr>
+        <w:trPr>
+          <w:trHeight w:val="270"/>
+        </w:trPr>
+        <w:tc>
+          <w:tcPr>
+            <w:tcW w:w="2380" w:type="dxa"/>
+            <w:tcBorders>
+              <w:top w:val="nil"/>
+              <w:left w:val="single" w:sz="4" w:space="0" w:color="auto"/>
+              <w:bottom w:val="single" w:sz="4" w:space="0" w:color="auto"/>
+              <w:right w:val="single" w:sz="4" w:space="0" w:color="auto"/>
+            </w:tcBorders>
+            <w:vAlign w:val="bottom"/>
+          </w:tcPr>
+          <w:p>
+            <w:pPr>
+              <w:spacing w:line="240" w:lineRule="auto"/>
+              <w:rPr>
+                <w:rFonts w:ascii="宋体" w:hAnsi="宋体" w:cs="宋体"/>
+                <w:sz w:val="20"/>
+                <w:szCs w:val="20"/>
+              </w:rPr>
+            </w:pPr>
+            <w:r>
+              <w:rPr>
+                <w:rFonts w:ascii="宋体" w:hAnsi="宋体" w:cs="Consolas"/>
+                <w:b/>
+                <w:bCs/>
+                <w:sz w:val="20"/>
+                <w:szCs w:val="20"/>
+              </w:rPr>
+              <w:t>idUserPic</w:t>
+            </w:r>
+            <w:r>
+              <w:rPr>
+                <w:rFonts w:ascii="宋体" w:hAnsi="宋体" w:cs="宋体" w:hint="eastAsia"/>
+                <w:sz w:val="20"/>
+                <w:szCs w:val="20"/>
+              </w:rPr>
+              <w:t>（必填）</w:t>
+            </w:r>
+          </w:p>
+        </w:tc>
+        <w:tc>
+          <w:tcPr>
+            <w:tcW w:w="1321" w:type="dxa"/>
+            <w:tcBorders>
+              <w:top w:val="nil"/>
+              <w:left w:val="nil"/>
+              <w:bottom w:val="single" w:sz="4" w:space="0" w:color="auto"/>
+              <w:right w:val="single" w:sz="4" w:space="0" w:color="auto"/>
+            </w:tcBorders>
+            <w:vAlign w:val="bottom"/>
+          </w:tcPr>
+          <w:p>
+            <w:pPr>
+              <w:spacing w:line="240" w:lineRule="auto"/>
+              <w:rPr>
+                <w:rFonts w:ascii="宋体" w:hAnsi="宋体" w:cs="宋体"/>
+                <w:sz w:val="20"/>
+                <w:szCs w:val="20"/>
+              </w:rPr>
+            </w:pPr>
+            <w:r>
+              <w:rPr>
+                <w:rFonts w:ascii="宋体" w:hAnsi="宋体" w:cs="宋体" w:hint="eastAsia"/>
+                <w:sz w:val="20"/>
+                <w:szCs w:val="20"/>
+              </w:rPr>
+              <w:t>人持身份证照片</w:t>
+            </w:r>
+          </w:p>
+        </w:tc>
+        <w:tc>
+          <w:tcPr>
+            <w:tcW w:w="5379" w:type="dxa"/>
+            <w:tcBorders>
+              <w:top w:val="nil"/>
+              <w:left w:val="nil"/>
+              <w:bottom w:val="single" w:sz="4" w:space="0" w:color="auto"/>
+              <w:right w:val="single" w:sz="4" w:space="0" w:color="auto"/>
+            </w:tcBorders>
+            <w:vAlign w:val="bottom"/>
+          </w:tcPr>
+          <w:p>
+            <w:pPr>
+              <w:spacing w:line="240" w:lineRule="auto"/>
+              <w:rPr>
+                <w:rFonts w:ascii="宋体" w:hAnsi="宋体" w:cs="宋体"/>
+                <w:sz w:val="20"/>
+                <w:szCs w:val="20"/>
+              </w:rPr>
+            </w:pPr>
+            <w:r>
+              <w:rPr>
+                <w:rFonts w:ascii="宋体" w:hAnsi="宋体" w:cs="Consolas"/>
+                <w:b/>
+                <w:bCs/>
+                <w:sz w:val="20"/>
+                <w:szCs w:val="20"/>
+              </w:rPr>
+              <w:t>idUserPic</w:t>
+            </w:r>
+            <w:r>
+              <w:rPr>
+                <w:rFonts w:ascii="宋体" w:hAnsi="宋体" w:cs="Consolas" w:hint="eastAsia"/>
+                <w:b/>
+                <w:bCs/>
+                <w:sz w:val="20"/>
+                <w:szCs w:val="20"/>
+              </w:rPr>
+              <w:t>_url</w:t>
+            </w:r>
+          </w:p>
+        </w:tc>
+      </w:tr>
+    </w:tbl>
+    <w:p>
+      <w:pPr>
+        <w:pStyle w:val="3"/>
+        <w:rPr>
+          <w:rFonts w:ascii="宋体" w:hAnsi="宋体"/>
+          <w:sz w:val="21"/>
+          <w:szCs w:val="21"/>
+        </w:rPr>
+      </w:pPr>
+      <w:r>
+        <w:rPr>
+          <w:rFonts w:ascii="宋体" w:hAnsi="宋体" w:hint="eastAsia"/>
+          <w:sz w:val="21"/>
+          <w:szCs w:val="21"/>
+        </w:rPr>
+        <w:lastRenderedPageBreak/>
+        <w:t>Response体</w:t>
+      </w:r>
+    </w:p>
+    <w:p>
+      <w:pPr>
+        <w:rPr>
+          <w:rFonts w:ascii="宋体" w:hAnsi="宋体" w:cs="Consolas"/>
+          <w:b/>
+          <w:bCs/>
+          <w:sz w:val="20"/>
+          <w:szCs w:val="20"/>
+        </w:rPr>
+      </w:pPr>
+      <w:r>
+        <w:rPr>
+          <w:rFonts w:ascii="宋体" w:hAnsi="宋体" w:cs="Consolas"/>
+          <w:b/>
+          <w:bCs/>
+          <w:sz w:val="20"/>
+          <w:szCs w:val="20"/>
+        </w:rPr>
+        <w:t>{</w:t>
+      </w:r>
+    </w:p>
+    <w:p>
+      <w:pPr>
+        <w:rPr>
+          <w:rFonts w:ascii="宋体" w:hAnsi="宋体" w:cs="Consolas"/>
+          <w:b/>
+          <w:bCs/>
+          <w:sz w:val="20"/>
+          <w:szCs w:val="20"/>
+        </w:rPr>
+      </w:pPr>
+      <w:r>
+        <w:rPr>
+          <w:rFonts w:ascii="宋体" w:hAnsi="宋体" w:cs="Consolas"/>
+          <w:b/>
+          <w:bCs/>
+          <w:sz w:val="20"/>
+          <w:szCs w:val="20"/>
+        </w:rPr>
+        <w:t xml:space="preserve">    "errorCode": "0",</w:t>
+      </w:r>
+    </w:p>
+    <w:p>
+      <w:pPr>
+        <w:rPr>
+          <w:rFonts w:ascii="宋体" w:hAnsi="宋体" w:cs="Consolas"/>
+          <w:b/>
+          <w:bCs/>
+          <w:sz w:val="20"/>
+          <w:szCs w:val="20"/>
+        </w:rPr>
+      </w:pPr>
+      <w:r>
+        <w:rPr>
+          <w:rFonts w:ascii="宋体" w:hAnsi="宋体" w:cs="Consolas" w:hint="eastAsia"/>
+          <w:b/>
+          <w:bCs/>
+          <w:sz w:val="20"/>
+          <w:szCs w:val="20"/>
+        </w:rPr>
+        <w:t xml:space="preserve">    "errorInfo": "成功",</w:t>
+      </w:r>
+    </w:p>
+    <w:p>
+      <w:pPr>
+        <w:rPr>
+          <w:rFonts w:ascii="宋体" w:hAnsi="宋体" w:cs="Consolas"/>
+          <w:b/>
+          <w:bCs/>
+          <w:sz w:val="20"/>
+          <w:szCs w:val="20"/>
+        </w:rPr>
+      </w:pPr>
+      <w:r>
+        <w:rPr>
+          <w:rFonts w:ascii="宋体" w:hAnsi="宋体" w:cs="Consolas"/>
+          <w:b/>
+          <w:bCs/>
+          <w:sz w:val="20"/>
+          <w:szCs w:val="20"/>
+        </w:rPr>
+        <w:t xml:space="preserve">    "data": {</w:t>
+      </w:r>
+    </w:p>
+    <w:p>
+      <w:pPr>
+        <w:rPr>
+          <w:rFonts w:ascii="宋体" w:hAnsi="宋体" w:cs="Consolas"/>
+          <w:b/>
+          <w:bCs/>
+          <w:sz w:val="20"/>
+          <w:szCs w:val="20"/>
+        </w:rPr>
+      </w:pPr>
+      <w:r>
+        <w:rPr>
+          <w:rFonts w:ascii="宋体" w:hAnsi="宋体" w:cs="Consolas"/>
+          <w:b/>
+          <w:bCs/>
+          <w:sz w:val="20"/>
+          <w:szCs w:val="20"/>
+        </w:rPr>
+        <w:t xml:space="preserve">        "isSuccess": true</w:t>
+      </w:r>
+    </w:p>
+    <w:p>
+      <w:pPr>
+        <w:rPr>
+          <w:rFonts w:ascii="宋体" w:hAnsi="宋体" w:cs="Consolas"/>
+          <w:b/>
+          <w:bCs/>
+          <w:sz w:val="20"/>
+          <w:szCs w:val="20"/>
+        </w:rPr>
+      </w:pPr>
+      <w:r>
+        <w:rPr>
+          <w:rFonts w:ascii="宋体" w:hAnsi="宋体" w:cs="Consolas"/>
+          <w:b/>
+          <w:bCs/>
+          <w:sz w:val="20"/>
+          <w:szCs w:val="20"/>
+        </w:rPr>
+        <w:t xml:space="preserve">    }</w:t>
+      </w:r>
+    </w:p>
+    <w:p>
+      <w:pPr>
+        <w:rPr>
+          <w:rFonts w:ascii="宋体" w:hAnsi="宋体" w:cs="Consolas"/>
+          <w:b/>
+          <w:bCs/>
+          <w:sz w:val="20"/>
+          <w:szCs w:val="20"/>
+        </w:rPr>
+      </w:pPr>
+      <w:r>
+        <w:rPr>
+          <w:rFonts w:ascii="宋体" w:hAnsi="宋体" w:cs="Consolas"/>
+          <w:b/>
+          <w:bCs/>
+          <w:sz w:val="20"/>
+          <w:szCs w:val="20"/>
+        </w:rPr>
+        <w:t>}</w:t>
+      </w:r>
+    </w:p>
+    <w:tbl>
+      <w:tblPr>
+        <w:tblW w:w="9240" w:type="dxa"/>
+        <w:tblInd w:w="93" w:type="dxa"/>
+        <w:tblLayout w:type="fixed"/>
+        <w:tblLook w:val="04A0" w:firstRow="1" w:lastRow="0" w:firstColumn="1" w:lastColumn="0" w:noHBand="0" w:noVBand="1"/>
+      </w:tblPr>
+      <w:tblGrid>
+        <w:gridCol w:w="1260"/>
+        <w:gridCol w:w="1700"/>
+        <w:gridCol w:w="6280"/>
+      </w:tblGrid>
+      <w:tr>
+        <w:trPr>
+          <w:trHeight w:val="270"/>
+        </w:trPr>
+        <w:tc>
+          <w:tcPr>
+            <w:tcW w:w="1260" w:type="dxa"/>
+            <w:tcBorders>
+              <w:top w:val="single" w:sz="4" w:space="0" w:color="auto"/>
+              <w:left w:val="single" w:sz="4" w:space="0" w:color="auto"/>
+              <w:bottom w:val="single" w:sz="4" w:space="0" w:color="auto"/>
+              <w:right w:val="single" w:sz="4" w:space="0" w:color="auto"/>
+            </w:tcBorders>
+            <w:shd w:val="clear" w:color="000000" w:fill="FFFF00"/>
+            <w:vAlign w:val="bottom"/>
+          </w:tcPr>
+          <w:p>
+            <w:pPr>
+              <w:spacing w:line="240" w:lineRule="auto"/>
+              <w:rPr>
+                <w:rFonts w:ascii="宋体" w:hAnsi="宋体" w:cs="宋体"/>
+                <w:sz w:val="20"/>
+                <w:szCs w:val="20"/>
+              </w:rPr>
+            </w:pPr>
+            <w:r>
+              <w:rPr>
+                <w:rFonts w:ascii="宋体" w:hAnsi="宋体" w:cs="宋体" w:hint="eastAsia"/>
+                <w:sz w:val="20"/>
+                <w:szCs w:val="20"/>
+              </w:rPr>
+              <w:t>参数名</w:t>
+            </w:r>
+          </w:p>
+        </w:tc>
+        <w:tc>
+          <w:tcPr>
+            <w:tcW w:w="1700" w:type="dxa"/>
+            <w:tcBorders>
+              <w:top w:val="single" w:sz="4" w:space="0" w:color="auto"/>
+              <w:left w:val="nil"/>
+              <w:bottom w:val="single" w:sz="4" w:space="0" w:color="auto"/>
+              <w:right w:val="single" w:sz="4" w:space="0" w:color="auto"/>
+            </w:tcBorders>
+            <w:shd w:val="clear" w:color="000000" w:fill="FFFF00"/>
+            <w:vAlign w:val="bottom"/>
+          </w:tcPr>
+          <w:p>
+            <w:pPr>
+              <w:spacing w:line="240" w:lineRule="auto"/>
+              <w:rPr>
+                <w:rFonts w:ascii="宋体" w:hAnsi="宋体" w:cs="宋体"/>
+                <w:sz w:val="20"/>
+                <w:szCs w:val="20"/>
+              </w:rPr>
+            </w:pPr>
+            <w:r>
+              <w:rPr>
+                <w:rFonts w:ascii="宋体" w:hAnsi="宋体" w:cs="宋体" w:hint="eastAsia"/>
+                <w:sz w:val="20"/>
+                <w:szCs w:val="20"/>
+              </w:rPr>
+              <w:t>说明</w:t>
+            </w:r>
+          </w:p>
+        </w:tc>
+        <w:tc>
+          <w:tcPr>
+            <w:tcW w:w="6280" w:type="dxa"/>
+            <w:tcBorders>
+              <w:top w:val="single" w:sz="4" w:space="0" w:color="auto"/>
+              <w:left w:val="nil"/>
+              <w:bottom w:val="single" w:sz="4" w:space="0" w:color="auto"/>
+              <w:right w:val="single" w:sz="4" w:space="0" w:color="auto"/>
+            </w:tcBorders>
+            <w:shd w:val="clear" w:color="000000" w:fill="FFFF00"/>
+            <w:vAlign w:val="bottom"/>
+          </w:tcPr>
+          <w:p>
+            <w:pPr>
+              <w:spacing w:line="240" w:lineRule="auto"/>
+              <w:rPr>
+                <w:rFonts w:ascii="宋体" w:hAnsi="宋体" w:cs="宋体"/>
+                <w:sz w:val="20"/>
+                <w:szCs w:val="20"/>
+              </w:rPr>
+            </w:pPr>
+            <w:r>
+              <w:rPr>
+                <w:rFonts w:ascii="宋体" w:hAnsi="宋体" w:cs="宋体" w:hint="eastAsia"/>
+                <w:sz w:val="20"/>
+                <w:szCs w:val="20"/>
+              </w:rPr>
+              <w:t>示例</w:t>
+            </w:r>
+          </w:p>
+        </w:tc>
+      </w:tr>
+      <w:tr>
+        <w:trPr>
+          <w:trHeight w:val="270"/>
+        </w:trPr>
+        <w:tc>
+          <w:tcPr>
+            <w:tcW w:w="1260" w:type="dxa"/>
+            <w:tcBorders>
+              <w:top w:val="nil"/>
+              <w:left w:val="single" w:sz="4" w:space="0" w:color="auto"/>
+              <w:bottom w:val="single" w:sz="4" w:space="0" w:color="auto"/>
+              <w:right w:val="single" w:sz="4" w:space="0" w:color="auto"/>
+            </w:tcBorders>
+            <w:vAlign w:val="bottom"/>
+          </w:tcPr>
+          <w:p>
+            <w:pPr>
+              <w:spacing w:line="240" w:lineRule="auto"/>
+              <w:rPr>
+                <w:rFonts w:ascii="宋体" w:hAnsi="宋体" w:cs="宋体"/>
+                <w:sz w:val="20"/>
+                <w:szCs w:val="20"/>
+              </w:rPr>
+            </w:pPr>
+            <w:r>
+              <w:rPr>
+                <w:rFonts w:ascii="宋体" w:hAnsi="宋体" w:cs="宋体" w:hint="eastAsia"/>
+                <w:sz w:val="20"/>
+                <w:szCs w:val="20"/>
+              </w:rPr>
+              <w:t>errorCode</w:t>
+            </w:r>
+          </w:p>
+        </w:tc>
+        <w:tc>
+          <w:tcPr>
+            <w:tcW w:w="1700" w:type="dxa"/>
+            <w:tcBorders>
+              <w:top w:val="nil"/>
+              <w:left w:val="nil"/>
+              <w:bottom w:val="single" w:sz="4" w:space="0" w:color="auto"/>
+              <w:right w:val="single" w:sz="4" w:space="0" w:color="auto"/>
+            </w:tcBorders>
+            <w:vAlign w:val="bottom"/>
+          </w:tcPr>
+          <w:p>
+            <w:pPr>
+              <w:spacing w:line="240" w:lineRule="auto"/>
+              <w:rPr>
+                <w:rFonts w:ascii="宋体" w:hAnsi="宋体" w:cs="宋体"/>
+                <w:sz w:val="20"/>
+                <w:szCs w:val="20"/>
+              </w:rPr>
+            </w:pPr>
+            <w:r>
+              <w:rPr>
+                <w:rFonts w:ascii="宋体" w:hAnsi="宋体" w:cs="宋体" w:hint="eastAsia"/>
+                <w:sz w:val="20"/>
+                <w:szCs w:val="20"/>
+              </w:rPr>
+              <w:t>错误代码</w:t>
+            </w:r>
+          </w:p>
+        </w:tc>
+        <w:tc>
+          <w:tcPr>
+            <w:tcW w:w="6280" w:type="dxa"/>
+            <w:tcBorders>
+              <w:top w:val="nil"/>
+              <w:left w:val="nil"/>
+              <w:bottom w:val="single" w:sz="4" w:space="0" w:color="auto"/>
+              <w:right w:val="single" w:sz="4" w:space="0" w:color="auto"/>
+            </w:tcBorders>
+            <w:vAlign w:val="bottom"/>
+          </w:tcPr>
+          <w:p>
+            <w:pPr>
+              <w:spacing w:line="240" w:lineRule="auto"/>
+              <w:rPr>
+                <w:rFonts w:ascii="宋体" w:hAnsi="宋体" w:cs="宋体"/>
+                <w:sz w:val="20"/>
+                <w:szCs w:val="20"/>
+              </w:rPr>
+            </w:pPr>
+            <w:r>
+              <w:rPr>
+                <w:rFonts w:ascii="宋体" w:hAnsi="宋体" w:cs="宋体" w:hint="eastAsia"/>
+                <w:sz w:val="20"/>
+                <w:szCs w:val="20"/>
+              </w:rPr>
+              <w:t>0=成功；1=权限错误；2=参数错误；3=业务错误；9=未知错误</w:t>
+            </w:r>
+          </w:p>
+        </w:tc>
+      </w:tr>
+      <w:tr>
+        <w:trPr>
+          <w:trHeight w:val="270"/>
+        </w:trPr>
+        <w:tc>
+          <w:tcPr>
+            <w:tcW w:w="1260" w:type="dxa"/>
+            <w:tcBorders>
+              <w:top w:val="nil"/>
+              <w:left w:val="single" w:sz="4" w:space="0" w:color="auto"/>
+              <w:bottom w:val="single" w:sz="4" w:space="0" w:color="auto"/>
+              <w:right w:val="single" w:sz="4" w:space="0" w:color="auto"/>
+            </w:tcBorders>
+            <w:vAlign w:val="bottom"/>
+          </w:tcPr>
+          <w:p>
+            <w:pPr>
+              <w:spacing w:line="240" w:lineRule="auto"/>
+              <w:rPr>
+                <w:rFonts w:ascii="宋体" w:hAnsi="宋体" w:cs="宋体"/>
+                <w:sz w:val="20"/>
+                <w:szCs w:val="20"/>
+              </w:rPr>
+            </w:pPr>
+            <w:r>
+              <w:rPr>
+                <w:rFonts w:ascii="宋体" w:hAnsi="宋体" w:cs="宋体" w:hint="eastAsia"/>
+                <w:sz w:val="20"/>
+                <w:szCs w:val="20"/>
+              </w:rPr>
+              <w:t>errorInfo</w:t>
+            </w:r>
+          </w:p>
+        </w:tc>
+        <w:tc>
+          <w:tcPr>
+            <w:tcW w:w="1700" w:type="dxa"/>
+            <w:tcBorders>
+              <w:top w:val="nil"/>
+              <w:left w:val="nil"/>
+              <w:bottom w:val="single" w:sz="4" w:space="0" w:color="auto"/>
+              <w:right w:val="single" w:sz="4" w:space="0" w:color="auto"/>
+            </w:tcBorders>
+            <w:vAlign w:val="bottom"/>
+          </w:tcPr>
+          <w:p>
+            <w:pPr>
+              <w:spacing w:line="240" w:lineRule="auto"/>
+              <w:rPr>
+                <w:rFonts w:ascii="宋体" w:hAnsi="宋体" w:cs="宋体"/>
+                <w:sz w:val="20"/>
+                <w:szCs w:val="20"/>
+              </w:rPr>
+            </w:pPr>
+            <w:r>
+              <w:rPr>
+                <w:rFonts w:ascii="宋体" w:hAnsi="宋体" w:cs="宋体" w:hint="eastAsia"/>
+                <w:sz w:val="20"/>
+                <w:szCs w:val="20"/>
+              </w:rPr>
+              <w:t>错误信息</w:t>
+            </w:r>
+          </w:p>
+        </w:tc>
+        <w:tc>
+          <w:tcPr>
+            <w:tcW w:w="6280" w:type="dxa"/>
+            <w:tcBorders>
+              <w:top w:val="nil"/>
+              <w:left w:val="nil"/>
+              <w:bottom w:val="single" w:sz="4" w:space="0" w:color="auto"/>
+              <w:right w:val="single" w:sz="4" w:space="0" w:color="auto"/>
+            </w:tcBorders>
+            <w:vAlign w:val="bottom"/>
+          </w:tcPr>
+          <w:p>
+            <w:pPr>
+              <w:spacing w:line="240" w:lineRule="auto"/>
+              <w:rPr>
+                <w:rFonts w:ascii="宋体" w:hAnsi="宋体" w:cs="宋体"/>
+                <w:sz w:val="20"/>
+                <w:szCs w:val="20"/>
+              </w:rPr>
+            </w:pPr>
+            <w:r>
+              <w:rPr>
+                <w:rFonts w:ascii="宋体" w:hAnsi="宋体" w:cs="宋体" w:hint="eastAsia"/>
+                <w:sz w:val="20"/>
+                <w:szCs w:val="20"/>
+              </w:rPr>
+              <w:t>具体错误信息</w:t>
+            </w:r>
+          </w:p>
+        </w:tc>
+      </w:tr>
+      <w:tr>
+        <w:trPr>
+          <w:trHeight w:val="270"/>
+        </w:trPr>
+        <w:tc>
+          <w:tcPr>
+            <w:tcW w:w="1260" w:type="dxa"/>
+            <w:tcBorders>
+              <w:top w:val="nil"/>
+              <w:left w:val="single" w:sz="4" w:space="0" w:color="auto"/>
+              <w:bottom w:val="single" w:sz="4" w:space="0" w:color="auto"/>
+              <w:right w:val="single" w:sz="4" w:space="0" w:color="auto"/>
+            </w:tcBorders>
+            <w:vAlign w:val="bottom"/>
+          </w:tcPr>
+          <w:p>
+            <w:pPr>
+              <w:spacing w:line="240" w:lineRule="auto"/>
+              <w:rPr>
+                <w:rFonts w:ascii="宋体" w:hAnsi="宋体" w:cs="宋体"/>
+                <w:sz w:val="20"/>
+                <w:szCs w:val="20"/>
+              </w:rPr>
+            </w:pPr>
+            <w:r>
+              <w:rPr>
+                <w:rFonts w:ascii="宋体" w:hAnsi="宋体" w:cs="宋体" w:hint="eastAsia"/>
+                <w:sz w:val="20"/>
+                <w:szCs w:val="20"/>
+              </w:rPr>
+              <w:t>data</w:t>
+            </w:r>
+          </w:p>
+        </w:tc>
+        <w:tc>
+          <w:tcPr>
+            <w:tcW w:w="1700" w:type="dxa"/>
+            <w:tcBorders>
+              <w:top w:val="nil"/>
+              <w:left w:val="nil"/>
+              <w:bottom w:val="single" w:sz="4" w:space="0" w:color="auto"/>
+              <w:right w:val="single" w:sz="4" w:space="0" w:color="auto"/>
+            </w:tcBorders>
+            <w:vAlign w:val="bottom"/>
+          </w:tcPr>
+          <w:p>
+            <w:pPr>
+              <w:spacing w:line="240" w:lineRule="auto"/>
+              <w:rPr>
+                <w:rFonts w:ascii="宋体" w:hAnsi="宋体" w:cs="宋体"/>
+                <w:sz w:val="20"/>
+                <w:szCs w:val="20"/>
+              </w:rPr>
+            </w:pPr>
+            <w:r>
+              <w:rPr>
+                <w:rFonts w:ascii="宋体" w:hAnsi="宋体" w:cs="宋体" w:hint="eastAsia"/>
+                <w:sz w:val="20"/>
+                <w:szCs w:val="20"/>
+              </w:rPr>
+              <w:t>接口返回数据</w:t>
+            </w:r>
+          </w:p>
+        </w:tc>
+        <w:tc>
+          <w:tcPr>
+            <w:tcW w:w="6280" w:type="dxa"/>
+            <w:tcBorders>
+              <w:top w:val="nil"/>
+              <w:left w:val="nil"/>
+              <w:bottom w:val="single" w:sz="4" w:space="0" w:color="auto"/>
+              <w:right w:val="single" w:sz="4" w:space="0" w:color="auto"/>
+            </w:tcBorders>
+            <w:vAlign w:val="bottom"/>
+          </w:tcPr>
+          <w:p>
+            <w:pPr>
+              <w:spacing w:line="240" w:lineRule="auto"/>
+              <w:rPr>
+                <w:rFonts w:ascii="宋体" w:hAnsi="宋体" w:cs="Consolas"/>
+                <w:bCs/>
+                <w:szCs w:val="18"/>
+              </w:rPr>
+            </w:pPr>
+            <w:r>
+              <w:rPr>
+                <w:rFonts w:ascii="宋体" w:hAnsi="宋体" w:cs="Consolas"/>
+                <w:bCs/>
+                <w:szCs w:val="18"/>
+              </w:rPr>
+              <w:t>isSuccess</w:t>
+            </w:r>
+            <w:r>
+              <w:rPr>
+                <w:rFonts w:ascii="宋体" w:hAnsi="宋体" w:cs="Consolas" w:hint="eastAsia"/>
+                <w:bCs/>
+                <w:szCs w:val="18"/>
+              </w:rPr>
+              <w:t xml:space="preserve"> true成功；false失败</w:t>
+            </w:r>
+          </w:p>
+        </w:tc>
+      </w:tr>
+    </w:tbl>
     <w:p/>
+    <w:p>
+      <w:pPr>
+        <w:pStyle w:val="2"/>
+        <w:spacing w:line="415" w:lineRule="auto"/>
+        <w:ind w:left="0" w:firstLine="0"/>
+        <w:rPr>
+          <w:rFonts w:ascii="宋体" w:hAnsi="宋体"/>
+          <w:sz w:val="28"/>
+          <w:szCs w:val="28"/>
+        </w:rPr>
+      </w:pPr>
+      <w:r>
+        <w:rPr>
+          <w:rFonts w:ascii="宋体" w:hAnsi="宋体" w:hint="eastAsia"/>
+          <w:sz w:val="28"/>
+          <w:szCs w:val="28"/>
+        </w:rPr>
+        <w:t>分页获取人工审核身份证照片</w:t>
+      </w:r>
+    </w:p>
+    <w:p>
+      <w:pPr>
+        <w:pStyle w:val="3"/>
+        <w:rPr>
+          <w:rFonts w:ascii="宋体" w:hAnsi="宋体"/>
+          <w:sz w:val="21"/>
+          <w:szCs w:val="21"/>
+        </w:rPr>
+      </w:pPr>
+      <w:r>
+        <w:rPr>
+          <w:rFonts w:ascii="宋体" w:hAnsi="宋体" w:hint="eastAsia"/>
+          <w:sz w:val="21"/>
+          <w:szCs w:val="21"/>
+        </w:rPr>
+        <w:t>接口说明</w:t>
+      </w:r>
+    </w:p>
+    <w:p>
+      <w:pPr>
+        <w:ind w:firstLineChars="200" w:firstLine="400"/>
+        <w:rPr>
+          <w:rFonts w:ascii="宋体" w:hAnsi="宋体"/>
+          <w:sz w:val="20"/>
+          <w:szCs w:val="20"/>
+        </w:rPr>
+      </w:pPr>
+      <w:r>
+        <w:rPr>
+          <w:rFonts w:ascii="宋体" w:hAnsi="宋体" w:hint="eastAsia"/>
+          <w:sz w:val="20"/>
+          <w:szCs w:val="20"/>
+        </w:rPr>
+        <w:t>分页获取人工审核身份证照片</w:t>
+      </w:r>
+    </w:p>
+    <w:p>
+      <w:pPr>
+        <w:pStyle w:val="3"/>
+        <w:rPr>
+          <w:rFonts w:ascii="宋体" w:hAnsi="宋体"/>
+          <w:sz w:val="21"/>
+          <w:szCs w:val="21"/>
+        </w:rPr>
+      </w:pPr>
+      <w:r>
+        <w:rPr>
+          <w:rFonts w:ascii="宋体" w:hAnsi="宋体" w:hint="eastAsia"/>
+          <w:sz w:val="21"/>
+          <w:szCs w:val="21"/>
+        </w:rPr>
+        <w:t>Request体</w:t>
+      </w:r>
+    </w:p>
+    <w:tbl>
+      <w:tblPr>
+        <w:tblW w:w="9080" w:type="dxa"/>
+        <w:tblInd w:w="93" w:type="dxa"/>
+        <w:tblLayout w:type="fixed"/>
+        <w:tblLook w:val="04A0" w:firstRow="1" w:lastRow="0" w:firstColumn="1" w:lastColumn="0" w:noHBand="0" w:noVBand="1"/>
+      </w:tblPr>
+      <w:tblGrid>
+        <w:gridCol w:w="2380"/>
+        <w:gridCol w:w="1321"/>
+        <w:gridCol w:w="5379"/>
+      </w:tblGrid>
+      <w:tr>
+        <w:trPr>
+          <w:trHeight w:val="285"/>
+        </w:trPr>
+        <w:tc>
+          <w:tcPr>
+            <w:tcW w:w="2380" w:type="dxa"/>
+            <w:tcBorders>
+              <w:top w:val="single" w:sz="8" w:space="0" w:color="auto"/>
+              <w:left w:val="single" w:sz="8" w:space="0" w:color="auto"/>
+              <w:bottom w:val="single" w:sz="8" w:space="0" w:color="auto"/>
+              <w:right w:val="single" w:sz="8" w:space="0" w:color="auto"/>
+            </w:tcBorders>
+            <w:shd w:val="clear" w:color="000000" w:fill="FFFF00"/>
+            <w:vAlign w:val="center"/>
+          </w:tcPr>
+          <w:p>
+            <w:pPr>
+              <w:spacing w:line="240" w:lineRule="auto"/>
+              <w:rPr>
+                <w:rFonts w:ascii="宋体" w:hAnsi="宋体" w:cs="Arial"/>
+                <w:sz w:val="20"/>
+                <w:szCs w:val="20"/>
+              </w:rPr>
+            </w:pPr>
+            <w:r>
+              <w:rPr>
+                <w:rFonts w:ascii="宋体" w:hAnsi="宋体" w:cs="Arial"/>
+                <w:sz w:val="20"/>
+                <w:szCs w:val="20"/>
+              </w:rPr>
+              <w:t>Http URL</w:t>
+            </w:r>
+          </w:p>
+        </w:tc>
+        <w:tc>
+          <w:tcPr>
+            <w:tcW w:w="6700" w:type="dxa"/>
+            <w:gridSpan w:val="2"/>
+            <w:tcBorders>
+              <w:top w:val="single" w:sz="8" w:space="0" w:color="auto"/>
+              <w:left w:val="nil"/>
+              <w:bottom w:val="single" w:sz="8" w:space="0" w:color="auto"/>
+              <w:right w:val="single" w:sz="8" w:space="0" w:color="000000"/>
+            </w:tcBorders>
+            <w:vAlign w:val="center"/>
+          </w:tcPr>
+          <w:p>
+            <w:pPr>
+              <w:spacing w:line="240" w:lineRule="auto"/>
+              <w:rPr>
+                <w:rFonts w:ascii="宋体" w:hAnsi="宋体" w:cs="Arial"/>
+                <w:sz w:val="20"/>
+                <w:szCs w:val="20"/>
+              </w:rPr>
+            </w:pPr>
+            <w:r>
+              <w:rPr>
+                <w:rFonts w:ascii="宋体" w:hAnsi="宋体" w:cs="Arial"/>
+                <w:sz w:val="20"/>
+                <w:szCs w:val="20"/>
+              </w:rPr>
+              <w:t>http://IP地址:端口/项目部署名/api</w:t>
+            </w:r>
+          </w:p>
+        </w:tc>
+      </w:tr>
+      <w:tr>
+        <w:trPr>
+          <w:trHeight w:val="285"/>
+        </w:trPr>
+        <w:tc>
+          <w:tcPr>
+            <w:tcW w:w="2380" w:type="dxa"/>
+            <w:tcBorders>
+              <w:top w:val="nil"/>
+              <w:left w:val="single" w:sz="8" w:space="0" w:color="auto"/>
+              <w:bottom w:val="single" w:sz="8" w:space="0" w:color="auto"/>
+              <w:right w:val="single" w:sz="8" w:space="0" w:color="auto"/>
+            </w:tcBorders>
+            <w:shd w:val="clear" w:color="000000" w:fill="FFFF00"/>
+            <w:vAlign w:val="center"/>
+          </w:tcPr>
+          <w:p>
+            <w:pPr>
+              <w:spacing w:line="240" w:lineRule="auto"/>
+              <w:rPr>
+                <w:rFonts w:ascii="宋体" w:hAnsi="宋体" w:cs="Arial"/>
+                <w:sz w:val="20"/>
+                <w:szCs w:val="20"/>
+              </w:rPr>
+            </w:pPr>
+            <w:r>
+              <w:rPr>
+                <w:rFonts w:ascii="宋体" w:hAnsi="宋体" w:cs="Arial"/>
+                <w:sz w:val="20"/>
+                <w:szCs w:val="20"/>
+              </w:rPr>
+              <w:t xml:space="preserve">Http </w:t>
+            </w:r>
+            <w:r>
+              <w:rPr>
+                <w:rFonts w:ascii="宋体" w:hAnsi="宋体" w:cs="Arial" w:hint="eastAsia"/>
+                <w:sz w:val="20"/>
+                <w:szCs w:val="20"/>
+              </w:rPr>
+              <w:t>交互方式</w:t>
+            </w:r>
+          </w:p>
+        </w:tc>
+        <w:tc>
+          <w:tcPr>
+            <w:tcW w:w="6700" w:type="dxa"/>
+            <w:gridSpan w:val="2"/>
+            <w:tcBorders>
+              <w:top w:val="single" w:sz="8" w:space="0" w:color="auto"/>
+              <w:left w:val="nil"/>
+              <w:bottom w:val="single" w:sz="8" w:space="0" w:color="auto"/>
+              <w:right w:val="single" w:sz="8" w:space="0" w:color="000000"/>
+            </w:tcBorders>
+            <w:vAlign w:val="center"/>
+          </w:tcPr>
+          <w:p>
+            <w:pPr>
+              <w:spacing w:line="240" w:lineRule="auto"/>
+              <w:rPr>
+                <w:rFonts w:ascii="宋体" w:hAnsi="宋体" w:cs="Arial"/>
+                <w:sz w:val="20"/>
+                <w:szCs w:val="20"/>
+              </w:rPr>
+            </w:pPr>
+            <w:r>
+              <w:rPr>
+                <w:rFonts w:ascii="宋体" w:hAnsi="宋体" w:cs="Arial"/>
+                <w:sz w:val="20"/>
+                <w:szCs w:val="20"/>
+              </w:rPr>
+              <w:t>POST</w:t>
+            </w:r>
+          </w:p>
+        </w:tc>
+      </w:tr>
+      <w:tr>
+        <w:trPr>
+          <w:trHeight w:val="285"/>
+        </w:trPr>
+        <w:tc>
+          <w:tcPr>
+            <w:tcW w:w="2380" w:type="dxa"/>
+            <w:tcBorders>
+              <w:top w:val="nil"/>
+              <w:left w:val="single" w:sz="8" w:space="0" w:color="auto"/>
+              <w:bottom w:val="single" w:sz="8" w:space="0" w:color="auto"/>
+              <w:right w:val="single" w:sz="8" w:space="0" w:color="auto"/>
+            </w:tcBorders>
+            <w:shd w:val="clear" w:color="000000" w:fill="FFFF00"/>
+            <w:vAlign w:val="center"/>
+          </w:tcPr>
+          <w:p>
+            <w:pPr>
+              <w:spacing w:line="240" w:lineRule="auto"/>
+              <w:rPr>
+                <w:rFonts w:ascii="宋体" w:hAnsi="宋体" w:cs="Arial"/>
+                <w:sz w:val="20"/>
+                <w:szCs w:val="20"/>
+              </w:rPr>
+            </w:pPr>
+            <w:r>
+              <w:rPr>
+                <w:rFonts w:ascii="宋体" w:hAnsi="宋体" w:cs="Arial"/>
+                <w:sz w:val="20"/>
+                <w:szCs w:val="20"/>
+              </w:rPr>
+              <w:t xml:space="preserve">Http </w:t>
+            </w:r>
+            <w:r>
+              <w:rPr>
+                <w:rFonts w:ascii="宋体" w:hAnsi="宋体" w:cs="Arial" w:hint="eastAsia"/>
+                <w:sz w:val="20"/>
+                <w:szCs w:val="20"/>
+              </w:rPr>
+              <w:t>参数</w:t>
+            </w:r>
+          </w:p>
+        </w:tc>
+        <w:tc>
+          <w:tcPr>
+            <w:tcW w:w="1321" w:type="dxa"/>
+            <w:tcBorders>
+              <w:top w:val="nil"/>
+              <w:left w:val="nil"/>
+              <w:bottom w:val="single" w:sz="8" w:space="0" w:color="auto"/>
+              <w:right w:val="single" w:sz="8" w:space="0" w:color="auto"/>
+            </w:tcBorders>
+            <w:vAlign w:val="center"/>
+          </w:tcPr>
+          <w:p>
+            <w:pPr>
+              <w:spacing w:line="240" w:lineRule="auto"/>
+              <w:rPr>
+                <w:rFonts w:ascii="宋体" w:hAnsi="宋体" w:cs="Arial"/>
+                <w:sz w:val="20"/>
+                <w:szCs w:val="20"/>
+              </w:rPr>
+            </w:pPr>
+            <w:r>
+              <w:rPr>
+                <w:rFonts w:ascii="宋体" w:hAnsi="宋体" w:cs="Arial"/>
+                <w:sz w:val="20"/>
+                <w:szCs w:val="20"/>
+              </w:rPr>
+              <w:t>code</w:t>
+            </w:r>
+          </w:p>
+        </w:tc>
+        <w:tc>
+          <w:tcPr>
+            <w:tcW w:w="5379" w:type="dxa"/>
+            <w:tcBorders>
+              <w:top w:val="nil"/>
+              <w:left w:val="nil"/>
+              <w:bottom w:val="single" w:sz="8" w:space="0" w:color="auto"/>
+              <w:right w:val="single" w:sz="8" w:space="0" w:color="000000"/>
+            </w:tcBorders>
+            <w:vAlign w:val="center"/>
+          </w:tcPr>
+          <w:p>
+            <w:pPr>
+              <w:spacing w:line="240" w:lineRule="auto"/>
+              <w:rPr>
+                <w:rFonts w:ascii="宋体" w:hAnsi="宋体" w:cs="Arial"/>
+                <w:sz w:val="20"/>
+                <w:szCs w:val="20"/>
+              </w:rPr>
+            </w:pPr>
+            <w:r>
+              <w:rPr>
+                <w:rFonts w:ascii="宋体" w:hAnsi="宋体" w:cs="Arial" w:hint="eastAsia"/>
+                <w:sz w:val="20"/>
+                <w:szCs w:val="20"/>
+              </w:rPr>
+              <w:t>801707</w:t>
+            </w:r>
+          </w:p>
+        </w:tc>
+      </w:tr>
+      <w:tr>
+        <w:trPr>
+          <w:trHeight w:val="285"/>
+        </w:trPr>
+        <w:tc>
+          <w:tcPr>
+            <w:tcW w:w="2380" w:type="dxa"/>
+            <w:tcBorders>
+              <w:top w:val="nil"/>
+              <w:left w:val="single" w:sz="8" w:space="0" w:color="auto"/>
+              <w:bottom w:val="single" w:sz="8" w:space="0" w:color="000000"/>
+              <w:right w:val="single" w:sz="8" w:space="0" w:color="auto"/>
+            </w:tcBorders>
+            <w:vAlign w:val="center"/>
+          </w:tcPr>
+          <w:p>
+            <w:pPr>
+              <w:spacing w:line="240" w:lineRule="auto"/>
+              <w:rPr>
+                <w:rFonts w:ascii="宋体" w:hAnsi="宋体" w:cs="宋体"/>
+                <w:sz w:val="20"/>
+                <w:szCs w:val="20"/>
+              </w:rPr>
+            </w:pPr>
+          </w:p>
+        </w:tc>
+        <w:tc>
+          <w:tcPr>
+            <w:tcW w:w="1321" w:type="dxa"/>
+            <w:tcBorders>
+              <w:top w:val="nil"/>
+              <w:left w:val="single" w:sz="8" w:space="0" w:color="auto"/>
+              <w:bottom w:val="single" w:sz="8" w:space="0" w:color="000000"/>
+              <w:right w:val="single" w:sz="8" w:space="0" w:color="auto"/>
+            </w:tcBorders>
+            <w:vAlign w:val="center"/>
+          </w:tcPr>
+          <w:p>
+            <w:pPr>
+              <w:spacing w:line="240" w:lineRule="auto"/>
+              <w:rPr>
+                <w:rFonts w:ascii="宋体" w:hAnsi="宋体" w:cs="Arial"/>
+                <w:sz w:val="20"/>
+                <w:szCs w:val="20"/>
+              </w:rPr>
+            </w:pPr>
+            <w:r>
+              <w:rPr>
+                <w:rFonts w:ascii="宋体" w:hAnsi="宋体" w:cs="Arial" w:hint="eastAsia"/>
+                <w:sz w:val="20"/>
+                <w:szCs w:val="20"/>
+              </w:rPr>
+              <w:t>json</w:t>
+            </w:r>
+          </w:p>
+        </w:tc>
+        <w:tc>
+          <w:tcPr>
+            <w:tcW w:w="5379" w:type="dxa"/>
+            <w:tcBorders>
+              <w:top w:val="nil"/>
+              <w:left w:val="nil"/>
+              <w:bottom w:val="single" w:sz="8" w:space="0" w:color="auto"/>
+              <w:right w:val="single" w:sz="8" w:space="0" w:color="000000"/>
+            </w:tcBorders>
+            <w:vAlign w:val="center"/>
+          </w:tcPr>
+          <w:p>
+            <w:pPr>
+              <w:spacing w:line="240" w:lineRule="auto"/>
+              <w:rPr>
+                <w:rFonts w:ascii="宋体" w:hAnsi="宋体" w:cs="Consolas"/>
+                <w:b/>
+                <w:bCs/>
+                <w:sz w:val="20"/>
+                <w:szCs w:val="20"/>
+              </w:rPr>
+            </w:pPr>
+            <w:r>
+              <w:rPr>
+                <w:rFonts w:ascii="宋体" w:hAnsi="宋体" w:cs="Consolas"/>
+                <w:b/>
+                <w:bCs/>
+                <w:sz w:val="20"/>
+                <w:szCs w:val="20"/>
+              </w:rPr>
+              <w:t>{</w:t>
+            </w:r>
+          </w:p>
+          <w:p>
+            <w:pPr>
+              <w:spacing w:line="240" w:lineRule="auto"/>
+              <w:ind w:firstLine="420"/>
+              <w:rPr>
+                <w:rFonts w:ascii="宋体" w:hAnsi="宋体" w:cs="Consolas"/>
+                <w:b/>
+                <w:bCs/>
+                <w:sz w:val="20"/>
+                <w:szCs w:val="20"/>
+              </w:rPr>
+            </w:pPr>
+            <w:r>
+              <w:rPr>
+                <w:rFonts w:ascii="宋体" w:hAnsi="宋体" w:cs="Consolas"/>
+                <w:b/>
+                <w:bCs/>
+                <w:sz w:val="20"/>
+                <w:szCs w:val="20"/>
+              </w:rPr>
+              <w:t>"id": "",</w:t>
+            </w:r>
+          </w:p>
+          <w:p>
+            <w:pPr>
+              <w:spacing w:line="240" w:lineRule="auto"/>
+              <w:ind w:firstLine="420"/>
+              <w:rPr>
+                <w:rFonts w:ascii="宋体" w:hAnsi="宋体" w:cs="Consolas"/>
+                <w:b/>
+                <w:bCs/>
+                <w:sz w:val="20"/>
+                <w:szCs w:val="20"/>
+              </w:rPr>
+            </w:pPr>
+            <w:r>
+              <w:rPr>
+                <w:rFonts w:ascii="宋体" w:hAnsi="宋体" w:cs="Consolas"/>
+                <w:b/>
+                <w:bCs/>
+                <w:sz w:val="20"/>
+                <w:szCs w:val="20"/>
+              </w:rPr>
+              <w:t>"userId": "",</w:t>
+            </w:r>
+          </w:p>
+          <w:p>
+            <w:pPr>
+              <w:spacing w:line="240" w:lineRule="auto"/>
+              <w:ind w:firstLine="420"/>
+              <w:rPr>
+                <w:rFonts w:ascii="宋体" w:hAnsi="宋体" w:cs="Consolas"/>
+                <w:b/>
+                <w:bCs/>
+                <w:sz w:val="20"/>
+                <w:szCs w:val="20"/>
+              </w:rPr>
+            </w:pPr>
+            <w:r>
+              <w:rPr>
+                <w:rFonts w:ascii="宋体" w:hAnsi="宋体" w:cs="Consolas"/>
+                <w:b/>
+                <w:bCs/>
+                <w:sz w:val="20"/>
+                <w:szCs w:val="20"/>
+              </w:rPr>
+              <w:t>"</w:t>
+            </w:r>
+            <w:r>
+              <w:rPr>
+                <w:rFonts w:ascii="宋体" w:hAnsi="宋体" w:cs="Consolas" w:hint="eastAsia"/>
+                <w:b/>
+                <w:bCs/>
+                <w:sz w:val="20"/>
+                <w:szCs w:val="20"/>
+              </w:rPr>
+              <w:t>s</w:t>
+            </w:r>
+            <w:r>
+              <w:rPr>
+                <w:rFonts w:ascii="宋体" w:hAnsi="宋体" w:cs="Consolas"/>
+                <w:b/>
+                <w:bCs/>
+                <w:sz w:val="20"/>
+                <w:szCs w:val="20"/>
+              </w:rPr>
+              <w:t>tatus ": "",</w:t>
+            </w:r>
+          </w:p>
+          <w:p>
+            <w:pPr>
+              <w:spacing w:line="240" w:lineRule="auto"/>
+              <w:ind w:firstLine="420"/>
+              <w:rPr>
+                <w:rFonts w:ascii="宋体" w:hAnsi="宋体" w:cs="Consolas"/>
+                <w:b/>
+                <w:bCs/>
+                <w:sz w:val="20"/>
+                <w:szCs w:val="20"/>
+              </w:rPr>
+            </w:pPr>
+            <w:r>
+              <w:rPr>
+                <w:rFonts w:ascii="宋体" w:hAnsi="宋体" w:cs="Consolas"/>
+                <w:b/>
+                <w:bCs/>
+                <w:sz w:val="20"/>
+                <w:szCs w:val="20"/>
+              </w:rPr>
+              <w:t>"verifyUser": "",</w:t>
+            </w:r>
+          </w:p>
+          <w:p>
+            <w:pPr>
+              <w:spacing w:line="240" w:lineRule="auto"/>
+              <w:ind w:firstLine="420"/>
+              <w:rPr>
+                <w:rFonts w:ascii="宋体" w:hAnsi="宋体" w:cs="Consolas"/>
+                <w:b/>
+                <w:bCs/>
+                <w:sz w:val="20"/>
+                <w:szCs w:val="20"/>
+              </w:rPr>
+            </w:pPr>
+            <w:r>
+              <w:rPr>
+                <w:rFonts w:ascii="宋体" w:hAnsi="宋体" w:cs="Consolas"/>
+                <w:b/>
+                <w:bCs/>
+                <w:sz w:val="20"/>
+                <w:szCs w:val="20"/>
+              </w:rPr>
+              <w:t>"</w:t>
+            </w:r>
+            <w:r>
+              <w:rPr>
+                <w:rFonts w:ascii="宋体" w:hAnsi="宋体" w:cs="Consolas" w:hint="eastAsia"/>
+                <w:b/>
+                <w:bCs/>
+                <w:sz w:val="20"/>
+                <w:szCs w:val="20"/>
+              </w:rPr>
+              <w:t>idKind</w:t>
+            </w:r>
+            <w:r>
+              <w:rPr>
+                <w:rFonts w:ascii="宋体" w:hAnsi="宋体" w:cs="Consolas"/>
+                <w:b/>
+                <w:bCs/>
+                <w:sz w:val="20"/>
+                <w:szCs w:val="20"/>
+              </w:rPr>
+              <w:t>": "",</w:t>
+            </w:r>
+          </w:p>
+          <w:p>
+            <w:pPr>
+              <w:spacing w:line="240" w:lineRule="auto"/>
+              <w:ind w:firstLine="420"/>
+              <w:rPr>
+                <w:rFonts w:ascii="宋体" w:hAnsi="宋体" w:cs="Consolas"/>
+                <w:b/>
+                <w:bCs/>
+                <w:sz w:val="20"/>
+                <w:szCs w:val="20"/>
+              </w:rPr>
+            </w:pPr>
+            <w:r>
+              <w:rPr>
+                <w:rFonts w:ascii="宋体" w:hAnsi="宋体" w:cs="Consolas"/>
+                <w:b/>
+                <w:bCs/>
+                <w:sz w:val="20"/>
+                <w:szCs w:val="20"/>
+              </w:rPr>
+              <w:t>"</w:t>
+            </w:r>
+            <w:r>
+              <w:rPr>
+                <w:rFonts w:ascii="宋体" w:hAnsi="宋体" w:cs="Consolas" w:hint="eastAsia"/>
+                <w:b/>
+                <w:bCs/>
+                <w:sz w:val="20"/>
+                <w:szCs w:val="20"/>
+              </w:rPr>
+              <w:t>idNo</w:t>
+            </w:r>
+            <w:r>
+              <w:rPr>
+                <w:rFonts w:ascii="宋体" w:hAnsi="宋体" w:cs="Consolas"/>
+                <w:b/>
+                <w:bCs/>
+                <w:sz w:val="20"/>
+                <w:szCs w:val="20"/>
+              </w:rPr>
+              <w:t>": "",</w:t>
+            </w:r>
+          </w:p>
+          <w:p>
+            <w:pPr>
+              <w:spacing w:line="240" w:lineRule="auto"/>
+              <w:ind w:firstLine="420"/>
+              <w:rPr>
+                <w:rFonts w:ascii="宋体" w:hAnsi="宋体" w:cs="Consolas"/>
+                <w:b/>
+                <w:bCs/>
+                <w:sz w:val="20"/>
+                <w:szCs w:val="20"/>
+              </w:rPr>
+            </w:pPr>
+            <w:r>
+              <w:rPr>
+                <w:rFonts w:ascii="宋体" w:hAnsi="宋体" w:cs="Consolas"/>
+                <w:b/>
+                <w:bCs/>
+                <w:sz w:val="20"/>
+                <w:szCs w:val="20"/>
+              </w:rPr>
+              <w:t>"</w:t>
+            </w:r>
+            <w:r>
+              <w:rPr>
+                <w:rFonts w:ascii="宋体" w:hAnsi="宋体" w:cs="Consolas" w:hint="eastAsia"/>
+                <w:b/>
+                <w:bCs/>
+                <w:sz w:val="20"/>
+                <w:szCs w:val="20"/>
+              </w:rPr>
+              <w:t>realName</w:t>
+            </w:r>
+            <w:r>
+              <w:rPr>
+                <w:rFonts w:ascii="宋体" w:hAnsi="宋体" w:cs="Consolas"/>
+                <w:b/>
+                <w:bCs/>
+                <w:sz w:val="20"/>
+                <w:szCs w:val="20"/>
+              </w:rPr>
+              <w:t>": "",</w:t>
+            </w:r>
+          </w:p>
+          <w:p>
+            <w:pPr>
+              <w:spacing w:line="240" w:lineRule="auto"/>
+              <w:rPr>
+                <w:rFonts w:ascii="宋体" w:hAnsi="宋体" w:cs="Consolas"/>
+                <w:b/>
+                <w:bCs/>
+                <w:sz w:val="20"/>
+                <w:szCs w:val="20"/>
+              </w:rPr>
+            </w:pPr>
+            <w:r>
+              <w:rPr>
+                <w:rFonts w:ascii="宋体" w:hAnsi="宋体" w:cs="Consolas"/>
+                <w:b/>
+                <w:bCs/>
+                <w:sz w:val="20"/>
+                <w:szCs w:val="20"/>
+              </w:rPr>
+              <w:t xml:space="preserve">    "dateStart": "",</w:t>
+            </w:r>
+          </w:p>
+          <w:p>
+            <w:pPr>
+              <w:spacing w:line="240" w:lineRule="auto"/>
+              <w:rPr>
+                <w:rFonts w:ascii="宋体" w:hAnsi="宋体" w:cs="Consolas"/>
+                <w:b/>
+                <w:bCs/>
+                <w:sz w:val="20"/>
+                <w:szCs w:val="20"/>
+              </w:rPr>
+            </w:pPr>
+            <w:r>
+              <w:rPr>
+                <w:rFonts w:ascii="宋体" w:hAnsi="宋体" w:cs="Consolas"/>
+                <w:b/>
+                <w:bCs/>
+                <w:sz w:val="20"/>
+                <w:szCs w:val="20"/>
+              </w:rPr>
+              <w:t xml:space="preserve">    "dateEnd": "",</w:t>
+            </w:r>
+          </w:p>
+          <w:p>
+            <w:pPr>
+              <w:spacing w:line="240" w:lineRule="auto"/>
+              <w:rPr>
+                <w:rFonts w:ascii="宋体" w:hAnsi="宋体" w:cs="Consolas"/>
+                <w:b/>
+                <w:bCs/>
+                <w:sz w:val="20"/>
+                <w:szCs w:val="20"/>
+              </w:rPr>
+            </w:pPr>
+            <w:r>
+              <w:rPr>
+                <w:rFonts w:ascii="宋体" w:hAnsi="宋体" w:cs="Consolas"/>
+                <w:b/>
+                <w:bCs/>
+                <w:sz w:val="20"/>
+                <w:szCs w:val="20"/>
+              </w:rPr>
+              <w:t xml:space="preserve">    "start": "0",</w:t>
+            </w:r>
+          </w:p>
+          <w:p>
+            <w:pPr>
+              <w:spacing w:line="240" w:lineRule="auto"/>
+              <w:rPr>
+                <w:rFonts w:ascii="宋体" w:hAnsi="宋体" w:cs="Consolas"/>
+                <w:b/>
+                <w:bCs/>
+                <w:sz w:val="20"/>
+                <w:szCs w:val="20"/>
+              </w:rPr>
+            </w:pPr>
+            <w:r>
+              <w:rPr>
+                <w:rFonts w:ascii="宋体" w:hAnsi="宋体" w:cs="Consolas"/>
+                <w:b/>
+                <w:bCs/>
+                <w:sz w:val="20"/>
+                <w:szCs w:val="20"/>
+              </w:rPr>
+              <w:lastRenderedPageBreak/>
+              <w:t xml:space="preserve">    "limit": "1",</w:t>
+            </w:r>
+          </w:p>
+          <w:p>
+            <w:pPr>
+              <w:spacing w:line="240" w:lineRule="auto"/>
+              <w:rPr>
+                <w:rFonts w:ascii="宋体" w:hAnsi="宋体" w:cs="Consolas"/>
+                <w:b/>
+                <w:bCs/>
+                <w:sz w:val="20"/>
+                <w:szCs w:val="20"/>
+              </w:rPr>
+            </w:pPr>
+            <w:r>
+              <w:rPr>
+                <w:rFonts w:ascii="宋体" w:hAnsi="宋体" w:cs="Consolas"/>
+                <w:b/>
+                <w:bCs/>
+                <w:sz w:val="20"/>
+                <w:szCs w:val="20"/>
+              </w:rPr>
+              <w:t xml:space="preserve">    "orderColumn": "",</w:t>
+            </w:r>
+          </w:p>
+          <w:p>
+            <w:pPr>
+              <w:spacing w:line="240" w:lineRule="auto"/>
+              <w:rPr>
+                <w:rFonts w:ascii="宋体" w:hAnsi="宋体" w:cs="Consolas"/>
+                <w:b/>
+                <w:bCs/>
+                <w:sz w:val="20"/>
+                <w:szCs w:val="20"/>
+              </w:rPr>
+            </w:pPr>
+            <w:r>
+              <w:rPr>
+                <w:rFonts w:ascii="宋体" w:hAnsi="宋体" w:cs="Consolas"/>
+                <w:b/>
+                <w:bCs/>
+                <w:sz w:val="20"/>
+                <w:szCs w:val="20"/>
+              </w:rPr>
+              <w:t xml:space="preserve">    "orderDir": ""</w:t>
+            </w:r>
+          </w:p>
+          <w:p>
+            <w:pPr>
+              <w:spacing w:line="240" w:lineRule="auto"/>
+              <w:rPr>
+                <w:rFonts w:ascii="宋体" w:hAnsi="宋体" w:cs="Consolas"/>
+                <w:b/>
+                <w:bCs/>
+                <w:sz w:val="20"/>
+                <w:szCs w:val="20"/>
+              </w:rPr>
+            </w:pPr>
+            <w:r>
+              <w:rPr>
+                <w:rFonts w:ascii="宋体" w:hAnsi="宋体" w:cs="Consolas"/>
+                <w:b/>
+                <w:bCs/>
+                <w:sz w:val="20"/>
+                <w:szCs w:val="20"/>
+              </w:rPr>
+              <w:t>}</w:t>
+            </w:r>
+          </w:p>
+        </w:tc>
+      </w:tr>
+      <w:tr>
+        <w:trPr>
+          <w:trHeight w:val="270"/>
+        </w:trPr>
+        <w:tc>
+          <w:tcPr>
+            <w:tcW w:w="2380" w:type="dxa"/>
+            <w:tcBorders>
+              <w:top w:val="single" w:sz="4" w:space="0" w:color="auto"/>
+              <w:left w:val="single" w:sz="4" w:space="0" w:color="auto"/>
+              <w:bottom w:val="single" w:sz="4" w:space="0" w:color="auto"/>
+              <w:right w:val="single" w:sz="4" w:space="0" w:color="auto"/>
+            </w:tcBorders>
+            <w:shd w:val="clear" w:color="000000" w:fill="FFFF00"/>
+            <w:vAlign w:val="bottom"/>
+          </w:tcPr>
+          <w:p>
+            <w:pPr>
+              <w:spacing w:line="240" w:lineRule="auto"/>
+              <w:rPr>
+                <w:rFonts w:ascii="宋体" w:hAnsi="宋体" w:cs="宋体"/>
+                <w:sz w:val="20"/>
+                <w:szCs w:val="20"/>
+              </w:rPr>
+            </w:pPr>
+            <w:r>
+              <w:rPr>
+                <w:rFonts w:ascii="宋体" w:hAnsi="宋体" w:cs="宋体" w:hint="eastAsia"/>
+                <w:sz w:val="20"/>
+                <w:szCs w:val="20"/>
+              </w:rPr>
+              <w:lastRenderedPageBreak/>
+              <w:t>参数名</w:t>
+            </w:r>
+          </w:p>
+        </w:tc>
+        <w:tc>
+          <w:tcPr>
+            <w:tcW w:w="1321" w:type="dxa"/>
+            <w:tcBorders>
+              <w:top w:val="single" w:sz="4" w:space="0" w:color="auto"/>
+              <w:left w:val="nil"/>
+              <w:bottom w:val="single" w:sz="4" w:space="0" w:color="auto"/>
+              <w:right w:val="single" w:sz="4" w:space="0" w:color="auto"/>
+            </w:tcBorders>
+            <w:shd w:val="clear" w:color="000000" w:fill="FFFF00"/>
+            <w:vAlign w:val="bottom"/>
+          </w:tcPr>
+          <w:p>
+            <w:pPr>
+              <w:spacing w:line="240" w:lineRule="auto"/>
+              <w:rPr>
+                <w:rFonts w:ascii="宋体" w:hAnsi="宋体" w:cs="宋体"/>
+                <w:sz w:val="20"/>
+                <w:szCs w:val="20"/>
+              </w:rPr>
+            </w:pPr>
+            <w:r>
+              <w:rPr>
+                <w:rFonts w:ascii="宋体" w:hAnsi="宋体" w:cs="宋体" w:hint="eastAsia"/>
+                <w:sz w:val="20"/>
+                <w:szCs w:val="20"/>
+              </w:rPr>
+              <w:t>说明</w:t>
+            </w:r>
+          </w:p>
+        </w:tc>
+        <w:tc>
+          <w:tcPr>
+            <w:tcW w:w="5379" w:type="dxa"/>
+            <w:tcBorders>
+              <w:top w:val="single" w:sz="4" w:space="0" w:color="auto"/>
+              <w:left w:val="nil"/>
+              <w:bottom w:val="single" w:sz="4" w:space="0" w:color="auto"/>
+              <w:right w:val="single" w:sz="4" w:space="0" w:color="auto"/>
+            </w:tcBorders>
+            <w:shd w:val="clear" w:color="000000" w:fill="FFFF00"/>
+            <w:vAlign w:val="bottom"/>
+          </w:tcPr>
+          <w:p>
+            <w:pPr>
+              <w:spacing w:line="240" w:lineRule="auto"/>
+              <w:rPr>
+                <w:rFonts w:ascii="宋体" w:hAnsi="宋体" w:cs="宋体"/>
+                <w:sz w:val="20"/>
+                <w:szCs w:val="20"/>
+              </w:rPr>
+            </w:pPr>
+            <w:r>
+              <w:rPr>
+                <w:rFonts w:ascii="宋体" w:hAnsi="宋体" w:cs="宋体" w:hint="eastAsia"/>
+                <w:sz w:val="20"/>
+                <w:szCs w:val="20"/>
+              </w:rPr>
+              <w:t>示例</w:t>
+            </w:r>
+          </w:p>
+        </w:tc>
+      </w:tr>
+      <w:tr>
+        <w:trPr>
+          <w:trHeight w:val="270"/>
+        </w:trPr>
+        <w:tc>
+          <w:tcPr>
+            <w:tcW w:w="2380" w:type="dxa"/>
+            <w:tcBorders>
+              <w:top w:val="nil"/>
+              <w:left w:val="single" w:sz="4" w:space="0" w:color="auto"/>
+              <w:bottom w:val="single" w:sz="4" w:space="0" w:color="auto"/>
+              <w:right w:val="single" w:sz="4" w:space="0" w:color="auto"/>
+            </w:tcBorders>
+            <w:vAlign w:val="bottom"/>
+          </w:tcPr>
+          <w:p>
+            <w:pPr>
+              <w:spacing w:line="240" w:lineRule="auto"/>
+              <w:rPr>
+                <w:rFonts w:ascii="宋体" w:hAnsi="宋体" w:cs="宋体"/>
+                <w:sz w:val="20"/>
+                <w:szCs w:val="20"/>
+              </w:rPr>
+            </w:pPr>
+            <w:r>
+              <w:rPr>
+                <w:rFonts w:ascii="宋体" w:hAnsi="宋体" w:cs="Consolas"/>
+                <w:b/>
+                <w:bCs/>
+                <w:sz w:val="20"/>
+                <w:szCs w:val="20"/>
+              </w:rPr>
+              <w:t>id</w:t>
+            </w:r>
+            <w:r>
+              <w:rPr>
+                <w:rFonts w:ascii="宋体" w:hAnsi="宋体" w:cs="宋体" w:hint="eastAsia"/>
+                <w:sz w:val="20"/>
+                <w:szCs w:val="20"/>
+              </w:rPr>
+              <w:t>（选填）</w:t>
+            </w:r>
+          </w:p>
+        </w:tc>
+        <w:tc>
+          <w:tcPr>
+            <w:tcW w:w="1321" w:type="dxa"/>
+            <w:tcBorders>
+              <w:top w:val="nil"/>
+              <w:left w:val="nil"/>
+              <w:bottom w:val="single" w:sz="4" w:space="0" w:color="auto"/>
+              <w:right w:val="single" w:sz="4" w:space="0" w:color="auto"/>
+            </w:tcBorders>
+            <w:vAlign w:val="bottom"/>
+          </w:tcPr>
+          <w:p>
+            <w:pPr>
+              <w:spacing w:line="240" w:lineRule="auto"/>
+              <w:rPr>
+                <w:rFonts w:ascii="宋体" w:hAnsi="宋体" w:cs="宋体"/>
+                <w:sz w:val="20"/>
+                <w:szCs w:val="20"/>
+              </w:rPr>
+            </w:pPr>
+            <w:r>
+              <w:rPr>
+                <w:rFonts w:ascii="宋体" w:hAnsi="宋体" w:cs="宋体" w:hint="eastAsia"/>
+                <w:sz w:val="20"/>
+                <w:szCs w:val="20"/>
+              </w:rPr>
+              <w:t>编号</w:t>
+            </w:r>
+          </w:p>
+        </w:tc>
+        <w:tc>
+          <w:tcPr>
+            <w:tcW w:w="5379" w:type="dxa"/>
+            <w:tcBorders>
+              <w:top w:val="nil"/>
+              <w:left w:val="nil"/>
+              <w:bottom w:val="single" w:sz="4" w:space="0" w:color="auto"/>
+              <w:right w:val="single" w:sz="4" w:space="0" w:color="auto"/>
+            </w:tcBorders>
+            <w:vAlign w:val="bottom"/>
+          </w:tcPr>
+          <w:p>
+            <w:pPr>
+              <w:spacing w:line="240" w:lineRule="auto"/>
+              <w:rPr>
+                <w:rFonts w:ascii="宋体" w:hAnsi="宋体" w:cs="宋体"/>
+                <w:sz w:val="20"/>
+                <w:szCs w:val="20"/>
+              </w:rPr>
+            </w:pPr>
+          </w:p>
+        </w:tc>
+      </w:tr>
+      <w:tr>
+        <w:trPr>
+          <w:trHeight w:val="270"/>
+        </w:trPr>
+        <w:tc>
+          <w:tcPr>
+            <w:tcW w:w="2380" w:type="dxa"/>
+            <w:tcBorders>
+              <w:top w:val="nil"/>
+              <w:left w:val="single" w:sz="4" w:space="0" w:color="auto"/>
+              <w:bottom w:val="single" w:sz="4" w:space="0" w:color="auto"/>
+              <w:right w:val="single" w:sz="4" w:space="0" w:color="auto"/>
+            </w:tcBorders>
+            <w:vAlign w:val="bottom"/>
+          </w:tcPr>
+          <w:p>
+            <w:pPr>
+              <w:spacing w:line="240" w:lineRule="auto"/>
+              <w:rPr>
+                <w:rFonts w:ascii="宋体" w:hAnsi="宋体" w:cs="宋体"/>
+                <w:sz w:val="20"/>
+                <w:szCs w:val="20"/>
+              </w:rPr>
+            </w:pPr>
+            <w:r>
+              <w:rPr>
+                <w:rFonts w:ascii="宋体" w:hAnsi="宋体" w:cs="Consolas"/>
+                <w:b/>
+                <w:bCs/>
+                <w:sz w:val="20"/>
+                <w:szCs w:val="20"/>
+              </w:rPr>
+              <w:t>userId</w:t>
+            </w:r>
+            <w:r>
+              <w:rPr>
+                <w:rFonts w:ascii="宋体" w:hAnsi="宋体" w:cs="宋体" w:hint="eastAsia"/>
+                <w:sz w:val="20"/>
+                <w:szCs w:val="20"/>
+              </w:rPr>
+              <w:t>（选填）</w:t>
+            </w:r>
+          </w:p>
+        </w:tc>
+        <w:tc>
+          <w:tcPr>
+            <w:tcW w:w="1321" w:type="dxa"/>
+            <w:tcBorders>
+              <w:top w:val="nil"/>
+              <w:left w:val="nil"/>
+              <w:bottom w:val="single" w:sz="4" w:space="0" w:color="auto"/>
+              <w:right w:val="single" w:sz="4" w:space="0" w:color="auto"/>
+            </w:tcBorders>
+            <w:vAlign w:val="bottom"/>
+          </w:tcPr>
+          <w:p>
+            <w:pPr>
+              <w:spacing w:line="240" w:lineRule="auto"/>
+              <w:rPr>
+                <w:rFonts w:ascii="宋体" w:hAnsi="宋体" w:cs="宋体"/>
+                <w:sz w:val="20"/>
+                <w:szCs w:val="20"/>
+              </w:rPr>
+            </w:pPr>
+            <w:r>
+              <w:rPr>
+                <w:rFonts w:ascii="宋体" w:hAnsi="宋体" w:cs="宋体" w:hint="eastAsia"/>
+                <w:sz w:val="20"/>
+                <w:szCs w:val="20"/>
+              </w:rPr>
+              <w:t>用户</w:t>
+            </w:r>
+          </w:p>
+        </w:tc>
+        <w:tc>
+          <w:tcPr>
+            <w:tcW w:w="5379" w:type="dxa"/>
+            <w:tcBorders>
+              <w:top w:val="nil"/>
+              <w:left w:val="nil"/>
+              <w:bottom w:val="single" w:sz="4" w:space="0" w:color="auto"/>
+              <w:right w:val="single" w:sz="4" w:space="0" w:color="auto"/>
+            </w:tcBorders>
+            <w:vAlign w:val="bottom"/>
+          </w:tcPr>
+          <w:p>
+            <w:pPr>
+              <w:spacing w:line="240" w:lineRule="auto"/>
+              <w:rPr>
+                <w:rFonts w:ascii="宋体" w:hAnsi="宋体" w:cs="宋体"/>
+                <w:sz w:val="20"/>
+                <w:szCs w:val="20"/>
+              </w:rPr>
+            </w:pPr>
+          </w:p>
+        </w:tc>
+      </w:tr>
+      <w:tr>
+        <w:trPr>
+          <w:trHeight w:val="270"/>
+        </w:trPr>
+        <w:tc>
+          <w:tcPr>
+            <w:tcW w:w="2380" w:type="dxa"/>
+            <w:tcBorders>
+              <w:top w:val="nil"/>
+              <w:left w:val="single" w:sz="4" w:space="0" w:color="auto"/>
+              <w:bottom w:val="single" w:sz="4" w:space="0" w:color="auto"/>
+              <w:right w:val="single" w:sz="4" w:space="0" w:color="auto"/>
+            </w:tcBorders>
+            <w:vAlign w:val="bottom"/>
+          </w:tcPr>
+          <w:p>
+            <w:pPr>
+              <w:spacing w:line="240" w:lineRule="auto"/>
+              <w:rPr>
+                <w:rFonts w:ascii="宋体" w:hAnsi="宋体" w:cs="Consolas"/>
+                <w:b/>
+                <w:bCs/>
+                <w:sz w:val="20"/>
+                <w:szCs w:val="20"/>
+              </w:rPr>
+            </w:pPr>
+            <w:r>
+              <w:rPr>
+                <w:rFonts w:ascii="宋体" w:hAnsi="宋体" w:cs="Consolas" w:hint="eastAsia"/>
+                <w:b/>
+                <w:bCs/>
+                <w:sz w:val="20"/>
+                <w:szCs w:val="20"/>
+              </w:rPr>
+              <w:t>s</w:t>
+            </w:r>
+            <w:r>
+              <w:rPr>
+                <w:rFonts w:ascii="宋体" w:hAnsi="宋体" w:cs="Consolas"/>
+                <w:b/>
+                <w:bCs/>
+                <w:sz w:val="20"/>
+                <w:szCs w:val="20"/>
+              </w:rPr>
+              <w:t>tatus</w:t>
+            </w:r>
+            <w:r>
+              <w:rPr>
+                <w:rFonts w:ascii="宋体" w:hAnsi="宋体" w:cs="宋体" w:hint="eastAsia"/>
+                <w:sz w:val="20"/>
+                <w:szCs w:val="20"/>
+              </w:rPr>
+              <w:t>（选填）</w:t>
+            </w:r>
+          </w:p>
+        </w:tc>
+        <w:tc>
+          <w:tcPr>
+            <w:tcW w:w="1321" w:type="dxa"/>
+            <w:tcBorders>
+              <w:top w:val="nil"/>
+              <w:left w:val="nil"/>
+              <w:bottom w:val="single" w:sz="4" w:space="0" w:color="auto"/>
+              <w:right w:val="single" w:sz="4" w:space="0" w:color="auto"/>
+            </w:tcBorders>
+            <w:vAlign w:val="bottom"/>
+          </w:tcPr>
+          <w:p>
+            <w:pPr>
+              <w:spacing w:line="240" w:lineRule="auto"/>
+              <w:rPr>
+                <w:rFonts w:ascii="宋体" w:hAnsi="宋体" w:cs="宋体"/>
+                <w:sz w:val="20"/>
+                <w:szCs w:val="20"/>
+              </w:rPr>
+            </w:pPr>
+            <w:r>
+              <w:rPr>
+                <w:rFonts w:ascii="宋体" w:hAnsi="宋体" w:cs="宋体" w:hint="eastAsia"/>
+                <w:sz w:val="20"/>
+                <w:szCs w:val="20"/>
+              </w:rPr>
+              <w:t>状态</w:t>
+            </w:r>
+          </w:p>
+        </w:tc>
+        <w:tc>
+          <w:tcPr>
+            <w:tcW w:w="5379" w:type="dxa"/>
+            <w:tcBorders>
+              <w:top w:val="nil"/>
+              <w:left w:val="nil"/>
+              <w:bottom w:val="single" w:sz="4" w:space="0" w:color="auto"/>
+              <w:right w:val="single" w:sz="4" w:space="0" w:color="auto"/>
+            </w:tcBorders>
+            <w:vAlign w:val="bottom"/>
+          </w:tcPr>
+          <w:p>
+            <w:pPr>
+              <w:spacing w:line="240" w:lineRule="auto"/>
+              <w:rPr>
+                <w:rFonts w:ascii="宋体" w:hAnsi="宋体" w:cs="宋体"/>
+                <w:sz w:val="20"/>
+                <w:szCs w:val="20"/>
+              </w:rPr>
+            </w:pPr>
+          </w:p>
+        </w:tc>
+      </w:tr>
+      <w:tr>
+        <w:trPr>
+          <w:trHeight w:val="270"/>
+        </w:trPr>
+        <w:tc>
+          <w:tcPr>
+            <w:tcW w:w="2380" w:type="dxa"/>
+            <w:tcBorders>
+              <w:top w:val="nil"/>
+              <w:left w:val="single" w:sz="4" w:space="0" w:color="auto"/>
+              <w:bottom w:val="single" w:sz="4" w:space="0" w:color="auto"/>
+              <w:right w:val="single" w:sz="4" w:space="0" w:color="auto"/>
+            </w:tcBorders>
+            <w:vAlign w:val="bottom"/>
+          </w:tcPr>
+          <w:p>
+            <w:pPr>
+              <w:spacing w:line="240" w:lineRule="auto"/>
+              <w:rPr>
+                <w:rFonts w:ascii="宋体" w:hAnsi="宋体" w:cs="宋体"/>
+                <w:sz w:val="20"/>
+                <w:szCs w:val="20"/>
+              </w:rPr>
+            </w:pPr>
+            <w:r>
+              <w:rPr>
+                <w:rFonts w:ascii="宋体" w:hAnsi="宋体" w:cs="Consolas"/>
+                <w:b/>
+                <w:bCs/>
+                <w:sz w:val="20"/>
+                <w:szCs w:val="20"/>
+              </w:rPr>
+              <w:t>verifyUser</w:t>
+            </w:r>
+            <w:r>
+              <w:rPr>
+                <w:rFonts w:ascii="宋体" w:hAnsi="宋体" w:cs="宋体" w:hint="eastAsia"/>
+                <w:sz w:val="20"/>
+                <w:szCs w:val="20"/>
+              </w:rPr>
+              <w:t>（选填）</w:t>
+            </w:r>
+          </w:p>
+        </w:tc>
+        <w:tc>
+          <w:tcPr>
+            <w:tcW w:w="1321" w:type="dxa"/>
+            <w:tcBorders>
+              <w:top w:val="nil"/>
+              <w:left w:val="nil"/>
+              <w:bottom w:val="single" w:sz="4" w:space="0" w:color="auto"/>
+              <w:right w:val="single" w:sz="4" w:space="0" w:color="auto"/>
+            </w:tcBorders>
+            <w:vAlign w:val="bottom"/>
+          </w:tcPr>
+          <w:p>
+            <w:pPr>
+              <w:spacing w:line="240" w:lineRule="auto"/>
+              <w:rPr>
+                <w:rFonts w:ascii="宋体" w:hAnsi="宋体" w:cs="宋体"/>
+                <w:sz w:val="20"/>
+                <w:szCs w:val="20"/>
+              </w:rPr>
+            </w:pPr>
+            <w:r>
+              <w:rPr>
+                <w:rFonts w:ascii="宋体" w:hAnsi="宋体" w:cs="宋体" w:hint="eastAsia"/>
+                <w:sz w:val="20"/>
+                <w:szCs w:val="20"/>
+              </w:rPr>
+              <w:t>审核人</w:t>
+            </w:r>
+          </w:p>
+        </w:tc>
+        <w:tc>
+          <w:tcPr>
+            <w:tcW w:w="5379" w:type="dxa"/>
+            <w:tcBorders>
+              <w:top w:val="nil"/>
+              <w:left w:val="nil"/>
+              <w:bottom w:val="single" w:sz="4" w:space="0" w:color="auto"/>
+              <w:right w:val="single" w:sz="4" w:space="0" w:color="auto"/>
+            </w:tcBorders>
+            <w:vAlign w:val="bottom"/>
+          </w:tcPr>
+          <w:p>
+            <w:pPr>
+              <w:spacing w:line="240" w:lineRule="auto"/>
+              <w:rPr>
+                <w:rFonts w:ascii="宋体" w:hAnsi="宋体" w:cs="宋体"/>
+                <w:sz w:val="20"/>
+                <w:szCs w:val="20"/>
+              </w:rPr>
+            </w:pPr>
+          </w:p>
+        </w:tc>
+      </w:tr>
+      <w:tr>
+        <w:trPr>
+          <w:trHeight w:val="270"/>
+        </w:trPr>
+        <w:tc>
+          <w:tcPr>
+            <w:tcW w:w="2380" w:type="dxa"/>
+            <w:tcBorders>
+              <w:top w:val="nil"/>
+              <w:left w:val="single" w:sz="4" w:space="0" w:color="auto"/>
+              <w:bottom w:val="single" w:sz="4" w:space="0" w:color="auto"/>
+              <w:right w:val="single" w:sz="4" w:space="0" w:color="auto"/>
+            </w:tcBorders>
+            <w:vAlign w:val="bottom"/>
+          </w:tcPr>
+          <w:p>
+            <w:pPr>
+              <w:spacing w:line="240" w:lineRule="auto"/>
+              <w:rPr>
+                <w:rFonts w:ascii="宋体" w:hAnsi="宋体" w:cs="宋体"/>
+                <w:sz w:val="20"/>
+                <w:szCs w:val="20"/>
+              </w:rPr>
+            </w:pPr>
+            <w:r>
+              <w:rPr>
+                <w:rFonts w:ascii="宋体" w:hAnsi="宋体" w:cs="Consolas" w:hint="eastAsia"/>
+                <w:b/>
+                <w:bCs/>
+                <w:sz w:val="20"/>
+                <w:szCs w:val="20"/>
+              </w:rPr>
+              <w:t>idKind</w:t>
+            </w:r>
+            <w:r>
+              <w:rPr>
+                <w:rFonts w:ascii="宋体" w:hAnsi="宋体" w:cs="宋体" w:hint="eastAsia"/>
+                <w:sz w:val="20"/>
+                <w:szCs w:val="20"/>
+              </w:rPr>
+              <w:t>（选填）</w:t>
+            </w:r>
+          </w:p>
+        </w:tc>
+        <w:tc>
+          <w:tcPr>
+            <w:tcW w:w="1321" w:type="dxa"/>
+            <w:tcBorders>
+              <w:top w:val="nil"/>
+              <w:left w:val="nil"/>
+              <w:bottom w:val="single" w:sz="4" w:space="0" w:color="auto"/>
+              <w:right w:val="single" w:sz="4" w:space="0" w:color="auto"/>
+            </w:tcBorders>
+            <w:vAlign w:val="bottom"/>
+          </w:tcPr>
+          <w:p>
+            <w:pPr>
+              <w:spacing w:line="240" w:lineRule="auto"/>
+              <w:rPr>
+                <w:rFonts w:ascii="宋体" w:hAnsi="宋体" w:cs="宋体"/>
+                <w:sz w:val="20"/>
+                <w:szCs w:val="20"/>
+              </w:rPr>
+            </w:pPr>
+            <w:r>
+              <w:rPr>
+                <w:rFonts w:ascii="宋体" w:hAnsi="宋体" w:cs="宋体" w:hint="eastAsia"/>
+                <w:sz w:val="20"/>
+                <w:szCs w:val="20"/>
+              </w:rPr>
+              <w:t>证件类型</w:t>
+            </w:r>
+          </w:p>
+        </w:tc>
+        <w:tc>
+          <w:tcPr>
+            <w:tcW w:w="5379" w:type="dxa"/>
+            <w:tcBorders>
+              <w:top w:val="nil"/>
+              <w:left w:val="nil"/>
+              <w:bottom w:val="single" w:sz="4" w:space="0" w:color="auto"/>
+              <w:right w:val="single" w:sz="4" w:space="0" w:color="auto"/>
+            </w:tcBorders>
+            <w:vAlign w:val="bottom"/>
+          </w:tcPr>
+          <w:p>
+            <w:pPr>
+              <w:spacing w:line="240" w:lineRule="auto"/>
+              <w:rPr>
+                <w:rFonts w:ascii="宋体" w:hAnsi="宋体" w:cs="宋体"/>
+                <w:sz w:val="20"/>
+                <w:szCs w:val="20"/>
+              </w:rPr>
+            </w:pPr>
+          </w:p>
+        </w:tc>
+      </w:tr>
+      <w:tr>
+        <w:trPr>
+          <w:trHeight w:val="270"/>
+        </w:trPr>
+        <w:tc>
+          <w:tcPr>
+            <w:tcW w:w="2380" w:type="dxa"/>
+            <w:tcBorders>
+              <w:top w:val="nil"/>
+              <w:left w:val="single" w:sz="4" w:space="0" w:color="auto"/>
+              <w:bottom w:val="single" w:sz="4" w:space="0" w:color="auto"/>
+              <w:right w:val="single" w:sz="4" w:space="0" w:color="auto"/>
+            </w:tcBorders>
+            <w:vAlign w:val="bottom"/>
+          </w:tcPr>
+          <w:p>
+            <w:pPr>
+              <w:spacing w:line="240" w:lineRule="auto"/>
+              <w:rPr>
+                <w:rFonts w:ascii="宋体" w:hAnsi="宋体" w:cs="Consolas"/>
+                <w:b/>
+                <w:bCs/>
+                <w:sz w:val="20"/>
+                <w:szCs w:val="20"/>
+              </w:rPr>
+            </w:pPr>
+            <w:r>
+              <w:rPr>
+                <w:rFonts w:ascii="宋体" w:hAnsi="宋体" w:cs="Consolas" w:hint="eastAsia"/>
+                <w:b/>
+                <w:bCs/>
+                <w:sz w:val="20"/>
+                <w:szCs w:val="20"/>
+              </w:rPr>
+              <w:t>idNo</w:t>
+            </w:r>
+            <w:r>
+              <w:rPr>
+                <w:rFonts w:ascii="宋体" w:hAnsi="宋体" w:cs="宋体" w:hint="eastAsia"/>
+                <w:sz w:val="20"/>
+                <w:szCs w:val="20"/>
+              </w:rPr>
+              <w:t>（选填）</w:t>
+            </w:r>
+          </w:p>
+        </w:tc>
+        <w:tc>
+          <w:tcPr>
+            <w:tcW w:w="1321" w:type="dxa"/>
+            <w:tcBorders>
+              <w:top w:val="nil"/>
+              <w:left w:val="nil"/>
+              <w:bottom w:val="single" w:sz="4" w:space="0" w:color="auto"/>
+              <w:right w:val="single" w:sz="4" w:space="0" w:color="auto"/>
+            </w:tcBorders>
+            <w:vAlign w:val="bottom"/>
+          </w:tcPr>
+          <w:p>
+            <w:pPr>
+              <w:spacing w:line="240" w:lineRule="auto"/>
+              <w:rPr>
+                <w:rFonts w:ascii="宋体" w:hAnsi="宋体" w:cs="宋体"/>
+                <w:sz w:val="20"/>
+                <w:szCs w:val="20"/>
+              </w:rPr>
+            </w:pPr>
+            <w:r>
+              <w:rPr>
+                <w:rFonts w:ascii="宋体" w:hAnsi="宋体" w:cs="宋体" w:hint="eastAsia"/>
+                <w:sz w:val="20"/>
+                <w:szCs w:val="20"/>
+              </w:rPr>
+              <w:t>证件号码</w:t>
+            </w:r>
+          </w:p>
+        </w:tc>
+        <w:tc>
+          <w:tcPr>
+            <w:tcW w:w="5379" w:type="dxa"/>
+            <w:tcBorders>
+              <w:top w:val="nil"/>
+              <w:left w:val="nil"/>
+              <w:bottom w:val="single" w:sz="4" w:space="0" w:color="auto"/>
+              <w:right w:val="single" w:sz="4" w:space="0" w:color="auto"/>
+            </w:tcBorders>
+            <w:vAlign w:val="bottom"/>
+          </w:tcPr>
+          <w:p>
+            <w:pPr>
+              <w:spacing w:line="240" w:lineRule="auto"/>
+              <w:rPr>
+                <w:rFonts w:ascii="宋体" w:hAnsi="宋体" w:cs="宋体"/>
+                <w:sz w:val="20"/>
+                <w:szCs w:val="20"/>
+              </w:rPr>
+            </w:pPr>
+          </w:p>
+        </w:tc>
+      </w:tr>
+      <w:tr>
+        <w:trPr>
+          <w:trHeight w:val="270"/>
+        </w:trPr>
+        <w:tc>
+          <w:tcPr>
+            <w:tcW w:w="2380" w:type="dxa"/>
+            <w:tcBorders>
+              <w:top w:val="nil"/>
+              <w:left w:val="single" w:sz="4" w:space="0" w:color="auto"/>
+              <w:bottom w:val="single" w:sz="4" w:space="0" w:color="auto"/>
+              <w:right w:val="single" w:sz="4" w:space="0" w:color="auto"/>
+            </w:tcBorders>
+            <w:vAlign w:val="bottom"/>
+          </w:tcPr>
+          <w:p>
+            <w:pPr>
+              <w:spacing w:line="240" w:lineRule="auto"/>
+              <w:rPr>
+                <w:rFonts w:ascii="宋体" w:hAnsi="宋体" w:cs="Consolas"/>
+                <w:b/>
+                <w:bCs/>
+                <w:sz w:val="20"/>
+                <w:szCs w:val="20"/>
+              </w:rPr>
+            </w:pPr>
+            <w:r>
+              <w:rPr>
+                <w:rFonts w:ascii="宋体" w:hAnsi="宋体" w:cs="Consolas" w:hint="eastAsia"/>
+                <w:b/>
+                <w:bCs/>
+                <w:sz w:val="20"/>
+                <w:szCs w:val="20"/>
+              </w:rPr>
+              <w:t>realName</w:t>
+            </w:r>
+            <w:r>
+              <w:rPr>
+                <w:rFonts w:ascii="宋体" w:hAnsi="宋体" w:cs="宋体" w:hint="eastAsia"/>
+                <w:sz w:val="20"/>
+                <w:szCs w:val="20"/>
+              </w:rPr>
+              <w:t>（选填）</w:t>
+            </w:r>
+          </w:p>
+        </w:tc>
+        <w:tc>
+          <w:tcPr>
+            <w:tcW w:w="1321" w:type="dxa"/>
+            <w:tcBorders>
+              <w:top w:val="nil"/>
+              <w:left w:val="nil"/>
+              <w:bottom w:val="single" w:sz="4" w:space="0" w:color="auto"/>
+              <w:right w:val="single" w:sz="4" w:space="0" w:color="auto"/>
+            </w:tcBorders>
+            <w:vAlign w:val="bottom"/>
+          </w:tcPr>
+          <w:p>
+            <w:pPr>
+              <w:spacing w:line="240" w:lineRule="auto"/>
+              <w:rPr>
+                <w:rFonts w:ascii="宋体" w:hAnsi="宋体" w:cs="宋体"/>
+                <w:sz w:val="20"/>
+                <w:szCs w:val="20"/>
+              </w:rPr>
+            </w:pPr>
+            <w:r>
+              <w:rPr>
+                <w:rFonts w:ascii="宋体" w:hAnsi="宋体" w:cs="宋体" w:hint="eastAsia"/>
+                <w:sz w:val="20"/>
+                <w:szCs w:val="20"/>
+              </w:rPr>
+              <w:t>真实姓名</w:t>
+            </w:r>
+          </w:p>
+        </w:tc>
+        <w:tc>
+          <w:tcPr>
+            <w:tcW w:w="5379" w:type="dxa"/>
+            <w:tcBorders>
+              <w:top w:val="nil"/>
+              <w:left w:val="nil"/>
+              <w:bottom w:val="single" w:sz="4" w:space="0" w:color="auto"/>
+              <w:right w:val="single" w:sz="4" w:space="0" w:color="auto"/>
+            </w:tcBorders>
+            <w:vAlign w:val="bottom"/>
+          </w:tcPr>
+          <w:p>
+            <w:pPr>
+              <w:spacing w:line="240" w:lineRule="auto"/>
+              <w:rPr>
+                <w:rFonts w:ascii="宋体" w:hAnsi="宋体" w:cs="宋体"/>
+                <w:sz w:val="20"/>
+                <w:szCs w:val="20"/>
+              </w:rPr>
+            </w:pPr>
+          </w:p>
+        </w:tc>
+      </w:tr>
+      <w:tr>
+        <w:trPr>
+          <w:trHeight w:val="270"/>
+        </w:trPr>
+        <w:tc>
+          <w:tcPr>
+            <w:tcW w:w="2380" w:type="dxa"/>
+            <w:tcBorders>
+              <w:top w:val="nil"/>
+              <w:left w:val="single" w:sz="4" w:space="0" w:color="auto"/>
+              <w:bottom w:val="single" w:sz="4" w:space="0" w:color="auto"/>
+              <w:right w:val="single" w:sz="4" w:space="0" w:color="auto"/>
+            </w:tcBorders>
+            <w:vAlign w:val="bottom"/>
+          </w:tcPr>
+          <w:p>
+            <w:pPr>
+              <w:spacing w:line="240" w:lineRule="auto"/>
+              <w:rPr>
+                <w:rFonts w:ascii="宋体" w:hAnsi="宋体" w:cs="宋体"/>
+                <w:sz w:val="20"/>
+                <w:szCs w:val="20"/>
+              </w:rPr>
+            </w:pPr>
+            <w:r>
+              <w:rPr>
+                <w:rFonts w:ascii="宋体" w:hAnsi="宋体" w:cs="宋体"/>
+                <w:sz w:val="20"/>
+                <w:szCs w:val="20"/>
+              </w:rPr>
+              <w:t>dateStart</w:t>
+            </w:r>
+            <w:r>
+              <w:rPr>
+                <w:rFonts w:ascii="宋体" w:hAnsi="宋体" w:cs="宋体" w:hint="eastAsia"/>
+                <w:sz w:val="20"/>
+                <w:szCs w:val="20"/>
+              </w:rPr>
+              <w:t>（选填）</w:t>
+            </w:r>
+          </w:p>
+        </w:tc>
+        <w:tc>
+          <w:tcPr>
+            <w:tcW w:w="1321" w:type="dxa"/>
+            <w:tcBorders>
+              <w:top w:val="nil"/>
+              <w:left w:val="nil"/>
+              <w:bottom w:val="single" w:sz="4" w:space="0" w:color="auto"/>
+              <w:right w:val="single" w:sz="4" w:space="0" w:color="auto"/>
+            </w:tcBorders>
+            <w:vAlign w:val="bottom"/>
+          </w:tcPr>
+          <w:p>
+            <w:pPr>
+              <w:spacing w:line="240" w:lineRule="auto"/>
+              <w:rPr>
+                <w:rFonts w:ascii="宋体" w:hAnsi="宋体" w:cs="宋体"/>
+                <w:sz w:val="20"/>
+                <w:szCs w:val="20"/>
+              </w:rPr>
+            </w:pPr>
+            <w:r>
+              <w:rPr>
+                <w:rFonts w:ascii="宋体" w:hAnsi="宋体" w:cs="宋体" w:hint="eastAsia"/>
+                <w:sz w:val="20"/>
+                <w:szCs w:val="20"/>
+              </w:rPr>
+              <w:t>起始时间</w:t>
+            </w:r>
+          </w:p>
+        </w:tc>
+        <w:tc>
+          <w:tcPr>
+            <w:tcW w:w="5379" w:type="dxa"/>
+            <w:tcBorders>
+              <w:top w:val="nil"/>
+              <w:left w:val="nil"/>
+              <w:bottom w:val="single" w:sz="4" w:space="0" w:color="auto"/>
+              <w:right w:val="single" w:sz="4" w:space="0" w:color="auto"/>
+            </w:tcBorders>
+            <w:vAlign w:val="bottom"/>
+          </w:tcPr>
+          <w:p>
+            <w:pPr>
+              <w:spacing w:line="240" w:lineRule="auto"/>
+              <w:rPr>
+                <w:rFonts w:ascii="宋体" w:hAnsi="宋体" w:cs="宋体"/>
+                <w:sz w:val="20"/>
+                <w:szCs w:val="20"/>
+              </w:rPr>
+            </w:pPr>
+            <w:r>
+              <w:rPr>
+                <w:rFonts w:ascii="宋体" w:hAnsi="宋体" w:cs="宋体" w:hint="eastAsia"/>
+                <w:sz w:val="20"/>
+                <w:szCs w:val="20"/>
+              </w:rPr>
+              <w:t>YYYY-MM-DD</w:t>
+            </w:r>
+          </w:p>
+        </w:tc>
+      </w:tr>
+      <w:tr>
+        <w:trPr>
+          <w:trHeight w:val="270"/>
+        </w:trPr>
+        <w:tc>
+          <w:tcPr>
+            <w:tcW w:w="2380" w:type="dxa"/>
+            <w:tcBorders>
+              <w:top w:val="nil"/>
+              <w:left w:val="single" w:sz="4" w:space="0" w:color="auto"/>
+              <w:bottom w:val="single" w:sz="4" w:space="0" w:color="auto"/>
+              <w:right w:val="single" w:sz="4" w:space="0" w:color="auto"/>
+            </w:tcBorders>
+            <w:vAlign w:val="bottom"/>
+          </w:tcPr>
+          <w:p>
+            <w:pPr>
+              <w:spacing w:line="240" w:lineRule="auto"/>
+              <w:rPr>
+                <w:rFonts w:ascii="宋体" w:hAnsi="宋体" w:cs="宋体"/>
+                <w:sz w:val="20"/>
+                <w:szCs w:val="20"/>
+              </w:rPr>
+            </w:pPr>
+            <w:r>
+              <w:rPr>
+                <w:rFonts w:ascii="宋体" w:hAnsi="宋体" w:cs="宋体"/>
+                <w:sz w:val="20"/>
+                <w:szCs w:val="20"/>
+              </w:rPr>
+              <w:t>dateEnd</w:t>
+            </w:r>
+            <w:r>
+              <w:rPr>
+                <w:rFonts w:ascii="宋体" w:hAnsi="宋体" w:cs="宋体" w:hint="eastAsia"/>
+                <w:sz w:val="20"/>
+                <w:szCs w:val="20"/>
+              </w:rPr>
+              <w:t>（选填）</w:t>
+            </w:r>
+          </w:p>
+        </w:tc>
+        <w:tc>
+          <w:tcPr>
+            <w:tcW w:w="1321" w:type="dxa"/>
+            <w:tcBorders>
+              <w:top w:val="nil"/>
+              <w:left w:val="nil"/>
+              <w:bottom w:val="single" w:sz="4" w:space="0" w:color="auto"/>
+              <w:right w:val="single" w:sz="4" w:space="0" w:color="auto"/>
+            </w:tcBorders>
+            <w:vAlign w:val="bottom"/>
+          </w:tcPr>
+          <w:p>
+            <w:pPr>
+              <w:spacing w:line="240" w:lineRule="auto"/>
+              <w:rPr>
+                <w:rFonts w:ascii="宋体" w:hAnsi="宋体" w:cs="宋体"/>
+                <w:sz w:val="20"/>
+                <w:szCs w:val="20"/>
+              </w:rPr>
+            </w:pPr>
+            <w:r>
+              <w:rPr>
+                <w:rFonts w:ascii="宋体" w:hAnsi="宋体" w:cs="宋体" w:hint="eastAsia"/>
+                <w:sz w:val="20"/>
+                <w:szCs w:val="20"/>
+              </w:rPr>
+              <w:t>终止时间</w:t>
+            </w:r>
+          </w:p>
+        </w:tc>
+        <w:tc>
+          <w:tcPr>
+            <w:tcW w:w="5379" w:type="dxa"/>
+            <w:tcBorders>
+              <w:top w:val="nil"/>
+              <w:left w:val="nil"/>
+              <w:bottom w:val="single" w:sz="4" w:space="0" w:color="auto"/>
+              <w:right w:val="single" w:sz="4" w:space="0" w:color="auto"/>
+            </w:tcBorders>
+            <w:vAlign w:val="bottom"/>
+          </w:tcPr>
+          <w:p>
+            <w:pPr>
+              <w:spacing w:line="240" w:lineRule="auto"/>
+              <w:rPr>
+                <w:rFonts w:ascii="宋体" w:hAnsi="宋体" w:cs="宋体"/>
+                <w:sz w:val="20"/>
+                <w:szCs w:val="20"/>
+              </w:rPr>
+            </w:pPr>
+            <w:r>
+              <w:rPr>
+                <w:rFonts w:ascii="宋体" w:hAnsi="宋体" w:cs="宋体" w:hint="eastAsia"/>
+                <w:sz w:val="20"/>
+                <w:szCs w:val="20"/>
+              </w:rPr>
+              <w:t>YYYY-MM-DD</w:t>
+            </w:r>
+          </w:p>
+        </w:tc>
+      </w:tr>
+      <w:tr>
+        <w:trPr>
+          <w:trHeight w:val="270"/>
+        </w:trPr>
+        <w:tc>
+          <w:tcPr>
+            <w:tcW w:w="2380" w:type="dxa"/>
+            <w:tcBorders>
+              <w:top w:val="nil"/>
+              <w:left w:val="single" w:sz="4" w:space="0" w:color="auto"/>
+              <w:bottom w:val="single" w:sz="4" w:space="0" w:color="auto"/>
+              <w:right w:val="single" w:sz="4" w:space="0" w:color="auto"/>
+            </w:tcBorders>
+            <w:vAlign w:val="bottom"/>
+          </w:tcPr>
+          <w:p>
+            <w:pPr>
+              <w:spacing w:line="240" w:lineRule="auto"/>
+              <w:rPr>
+                <w:rFonts w:ascii="宋体" w:hAnsi="宋体" w:cs="宋体"/>
+                <w:sz w:val="20"/>
+                <w:szCs w:val="20"/>
+              </w:rPr>
+            </w:pPr>
+            <w:r>
+              <w:rPr>
+                <w:rFonts w:ascii="宋体" w:hAnsi="宋体" w:cs="宋体"/>
+                <w:sz w:val="20"/>
+                <w:szCs w:val="20"/>
+              </w:rPr>
+              <w:t>start</w:t>
+            </w:r>
+            <w:r>
+              <w:rPr>
+                <w:rFonts w:ascii="宋体" w:hAnsi="宋体" w:cs="宋体" w:hint="eastAsia"/>
+                <w:sz w:val="20"/>
+                <w:szCs w:val="20"/>
+              </w:rPr>
+              <w:t>（必填）</w:t>
+            </w:r>
+          </w:p>
+        </w:tc>
+        <w:tc>
+          <w:tcPr>
+            <w:tcW w:w="1321" w:type="dxa"/>
+            <w:tcBorders>
+              <w:top w:val="nil"/>
+              <w:left w:val="nil"/>
+              <w:bottom w:val="single" w:sz="4" w:space="0" w:color="auto"/>
+              <w:right w:val="single" w:sz="4" w:space="0" w:color="auto"/>
+            </w:tcBorders>
+            <w:vAlign w:val="bottom"/>
+          </w:tcPr>
+          <w:p>
+            <w:pPr>
+              <w:spacing w:line="240" w:lineRule="auto"/>
+              <w:rPr>
+                <w:rFonts w:ascii="宋体" w:hAnsi="宋体" w:cs="宋体"/>
+                <w:sz w:val="20"/>
+                <w:szCs w:val="20"/>
+              </w:rPr>
+            </w:pPr>
+            <w:r>
+              <w:rPr>
+                <w:rFonts w:ascii="宋体" w:hAnsi="宋体" w:cs="宋体" w:hint="eastAsia"/>
+                <w:sz w:val="20"/>
+                <w:szCs w:val="20"/>
+              </w:rPr>
+              <w:t>第几页</w:t>
+            </w:r>
+          </w:p>
+        </w:tc>
+        <w:tc>
+          <w:tcPr>
+            <w:tcW w:w="5379" w:type="dxa"/>
+            <w:tcBorders>
+              <w:top w:val="nil"/>
+              <w:left w:val="nil"/>
+              <w:bottom w:val="single" w:sz="4" w:space="0" w:color="auto"/>
+              <w:right w:val="single" w:sz="4" w:space="0" w:color="auto"/>
+            </w:tcBorders>
+            <w:vAlign w:val="bottom"/>
+          </w:tcPr>
+          <w:p>
+            <w:pPr>
+              <w:spacing w:line="240" w:lineRule="auto"/>
+              <w:rPr>
+                <w:rFonts w:ascii="宋体" w:hAnsi="宋体" w:cs="宋体"/>
+                <w:sz w:val="20"/>
+                <w:szCs w:val="20"/>
+              </w:rPr>
+            </w:pPr>
+            <w:r>
+              <w:rPr>
+                <w:rFonts w:ascii="宋体" w:hAnsi="宋体" w:cs="宋体" w:hint="eastAsia"/>
+                <w:sz w:val="20"/>
+                <w:szCs w:val="20"/>
+              </w:rPr>
+              <w:t>0=第一页；1=第二页</w:t>
+            </w:r>
+            <w:r>
+              <w:rPr>
+                <w:rFonts w:ascii="宋体" w:hAnsi="宋体" w:cs="宋体"/>
+                <w:sz w:val="20"/>
+                <w:szCs w:val="20"/>
+              </w:rPr>
+              <w:t>…</w:t>
+            </w:r>
+          </w:p>
+        </w:tc>
+      </w:tr>
+      <w:tr>
+        <w:trPr>
+          <w:trHeight w:val="270"/>
+        </w:trPr>
+        <w:tc>
+          <w:tcPr>
+            <w:tcW w:w="2380" w:type="dxa"/>
+            <w:tcBorders>
+              <w:top w:val="nil"/>
+              <w:left w:val="single" w:sz="4" w:space="0" w:color="auto"/>
+              <w:bottom w:val="single" w:sz="4" w:space="0" w:color="auto"/>
+              <w:right w:val="single" w:sz="4" w:space="0" w:color="auto"/>
+            </w:tcBorders>
+            <w:vAlign w:val="bottom"/>
+          </w:tcPr>
+          <w:p>
+            <w:pPr>
+              <w:spacing w:line="240" w:lineRule="auto"/>
+              <w:rPr>
+                <w:rFonts w:ascii="宋体" w:hAnsi="宋体" w:cs="宋体"/>
+                <w:sz w:val="20"/>
+                <w:szCs w:val="20"/>
+              </w:rPr>
+            </w:pPr>
+            <w:r>
+              <w:rPr>
+                <w:rFonts w:ascii="宋体" w:hAnsi="宋体" w:cs="宋体"/>
+                <w:sz w:val="20"/>
+                <w:szCs w:val="20"/>
+              </w:rPr>
+              <w:t>limit</w:t>
+            </w:r>
+            <w:r>
+              <w:rPr>
+                <w:rFonts w:ascii="宋体" w:hAnsi="宋体" w:cs="宋体" w:hint="eastAsia"/>
+                <w:sz w:val="20"/>
+                <w:szCs w:val="20"/>
+              </w:rPr>
+              <w:t>（必填）</w:t>
+            </w:r>
+          </w:p>
+        </w:tc>
+        <w:tc>
+          <w:tcPr>
+            <w:tcW w:w="1321" w:type="dxa"/>
+            <w:tcBorders>
+              <w:top w:val="nil"/>
+              <w:left w:val="nil"/>
+              <w:bottom w:val="single" w:sz="4" w:space="0" w:color="auto"/>
+              <w:right w:val="single" w:sz="4" w:space="0" w:color="auto"/>
+            </w:tcBorders>
+            <w:vAlign w:val="bottom"/>
+          </w:tcPr>
+          <w:p>
+            <w:pPr>
+              <w:spacing w:line="240" w:lineRule="auto"/>
+              <w:rPr>
+                <w:rFonts w:ascii="宋体" w:hAnsi="宋体" w:cs="宋体"/>
+                <w:sz w:val="20"/>
+                <w:szCs w:val="20"/>
+              </w:rPr>
+            </w:pPr>
+            <w:r>
+              <w:rPr>
+                <w:rFonts w:ascii="宋体" w:hAnsi="宋体" w:cs="宋体" w:hint="eastAsia"/>
+                <w:sz w:val="20"/>
+                <w:szCs w:val="20"/>
+              </w:rPr>
+              <w:t>页面个数</w:t>
+            </w:r>
+          </w:p>
+        </w:tc>
+        <w:tc>
+          <w:tcPr>
+            <w:tcW w:w="5379" w:type="dxa"/>
+            <w:tcBorders>
+              <w:top w:val="nil"/>
+              <w:left w:val="nil"/>
+              <w:bottom w:val="single" w:sz="4" w:space="0" w:color="auto"/>
+              <w:right w:val="single" w:sz="4" w:space="0" w:color="auto"/>
+            </w:tcBorders>
+            <w:vAlign w:val="bottom"/>
+          </w:tcPr>
+          <w:p>
+            <w:pPr>
+              <w:spacing w:line="240" w:lineRule="auto"/>
+              <w:rPr>
+                <w:rFonts w:ascii="宋体" w:hAnsi="宋体" w:cs="宋体"/>
+                <w:sz w:val="20"/>
+                <w:szCs w:val="20"/>
+              </w:rPr>
+            </w:pPr>
+            <w:r>
+              <w:rPr>
+                <w:rFonts w:ascii="宋体" w:hAnsi="宋体" w:cs="宋体" w:hint="eastAsia"/>
+                <w:sz w:val="20"/>
+                <w:szCs w:val="20"/>
+              </w:rPr>
+              <w:t>1</w:t>
+            </w:r>
+          </w:p>
+        </w:tc>
+      </w:tr>
+      <w:tr>
+        <w:trPr>
+          <w:trHeight w:val="270"/>
+        </w:trPr>
+        <w:tc>
+          <w:tcPr>
+            <w:tcW w:w="2380" w:type="dxa"/>
+            <w:tcBorders>
+              <w:top w:val="nil"/>
+              <w:left w:val="single" w:sz="4" w:space="0" w:color="auto"/>
+              <w:bottom w:val="single" w:sz="4" w:space="0" w:color="auto"/>
+              <w:right w:val="single" w:sz="4" w:space="0" w:color="auto"/>
+            </w:tcBorders>
+            <w:vAlign w:val="bottom"/>
+          </w:tcPr>
+          <w:p>
+            <w:pPr>
+              <w:spacing w:line="240" w:lineRule="auto"/>
+              <w:rPr>
+                <w:rFonts w:ascii="宋体" w:hAnsi="宋体" w:cs="宋体"/>
+                <w:sz w:val="20"/>
+                <w:szCs w:val="20"/>
+              </w:rPr>
+            </w:pPr>
+            <w:r>
+              <w:rPr>
+                <w:rFonts w:ascii="宋体" w:hAnsi="宋体" w:cs="宋体"/>
+                <w:sz w:val="20"/>
+                <w:szCs w:val="20"/>
+              </w:rPr>
+              <w:t>orderColumn</w:t>
+            </w:r>
+            <w:r>
+              <w:rPr>
+                <w:rFonts w:ascii="宋体" w:hAnsi="宋体" w:cs="宋体" w:hint="eastAsia"/>
+                <w:sz w:val="20"/>
+                <w:szCs w:val="20"/>
+              </w:rPr>
+              <w:t>（选填）</w:t>
+            </w:r>
+          </w:p>
+        </w:tc>
+        <w:tc>
+          <w:tcPr>
+            <w:tcW w:w="1321" w:type="dxa"/>
+            <w:tcBorders>
+              <w:top w:val="nil"/>
+              <w:left w:val="nil"/>
+              <w:bottom w:val="single" w:sz="4" w:space="0" w:color="auto"/>
+              <w:right w:val="single" w:sz="4" w:space="0" w:color="auto"/>
+            </w:tcBorders>
+            <w:vAlign w:val="bottom"/>
+          </w:tcPr>
+          <w:p>
+            <w:pPr>
+              <w:spacing w:line="240" w:lineRule="auto"/>
+              <w:rPr>
+                <w:rFonts w:ascii="宋体" w:hAnsi="宋体" w:cs="宋体"/>
+                <w:sz w:val="20"/>
+                <w:szCs w:val="20"/>
+              </w:rPr>
+            </w:pPr>
+            <w:r>
+              <w:rPr>
+                <w:rFonts w:ascii="宋体" w:hAnsi="宋体" w:cs="宋体" w:hint="eastAsia"/>
+                <w:sz w:val="20"/>
+                <w:szCs w:val="20"/>
+              </w:rPr>
+              <w:t>排序字段</w:t>
+            </w:r>
+          </w:p>
+        </w:tc>
+        <w:tc>
+          <w:tcPr>
+            <w:tcW w:w="5379" w:type="dxa"/>
+            <w:tcBorders>
+              <w:top w:val="nil"/>
+              <w:left w:val="nil"/>
+              <w:bottom w:val="single" w:sz="4" w:space="0" w:color="auto"/>
+              <w:right w:val="single" w:sz="4" w:space="0" w:color="auto"/>
+            </w:tcBorders>
+            <w:vAlign w:val="bottom"/>
+          </w:tcPr>
+          <w:p>
+            <w:pPr>
+              <w:spacing w:line="240" w:lineRule="auto"/>
+              <w:rPr>
+                <w:rFonts w:ascii="宋体" w:hAnsi="宋体" w:cs="宋体"/>
+                <w:sz w:val="20"/>
+                <w:szCs w:val="20"/>
+              </w:rPr>
+            </w:pPr>
+            <w:r>
+              <w:rPr>
+                <w:rFonts w:ascii="宋体" w:hAnsi="宋体" w:cs="宋体"/>
+                <w:sz w:val="20"/>
+                <w:szCs w:val="20"/>
+              </w:rPr>
+              <w:t>Aj</w:t>
+            </w:r>
+            <w:r>
+              <w:rPr>
+                <w:rFonts w:ascii="宋体" w:hAnsi="宋体" w:cs="宋体" w:hint="eastAsia"/>
+                <w:sz w:val="20"/>
+                <w:szCs w:val="20"/>
+              </w:rPr>
+              <w:t>_n</w:t>
+            </w:r>
+            <w:r>
+              <w:rPr>
+                <w:rFonts w:ascii="宋体" w:hAnsi="宋体" w:cs="宋体"/>
+                <w:sz w:val="20"/>
+                <w:szCs w:val="20"/>
+              </w:rPr>
+              <w:t>o</w:t>
+            </w:r>
+            <w:r>
+              <w:rPr>
+                <w:rFonts w:ascii="宋体" w:hAnsi="宋体" w:cs="宋体" w:hint="eastAsia"/>
+                <w:sz w:val="20"/>
+                <w:szCs w:val="20"/>
+              </w:rPr>
+              <w:t>等</w:t>
+            </w:r>
+          </w:p>
+        </w:tc>
+      </w:tr>
+      <w:tr>
+        <w:trPr>
+          <w:trHeight w:val="270"/>
+        </w:trPr>
+        <w:tc>
+          <w:tcPr>
+            <w:tcW w:w="2380" w:type="dxa"/>
+            <w:tcBorders>
+              <w:top w:val="nil"/>
+              <w:left w:val="single" w:sz="4" w:space="0" w:color="auto"/>
+              <w:bottom w:val="single" w:sz="4" w:space="0" w:color="auto"/>
+              <w:right w:val="single" w:sz="4" w:space="0" w:color="auto"/>
+            </w:tcBorders>
+            <w:vAlign w:val="bottom"/>
+          </w:tcPr>
+          <w:p>
+            <w:pPr>
+              <w:spacing w:line="240" w:lineRule="auto"/>
+              <w:rPr>
+                <w:rFonts w:ascii="宋体" w:hAnsi="宋体" w:cs="宋体"/>
+                <w:sz w:val="20"/>
+                <w:szCs w:val="20"/>
+              </w:rPr>
+            </w:pPr>
+            <w:r>
+              <w:rPr>
+                <w:rFonts w:ascii="宋体" w:hAnsi="宋体" w:cs="宋体"/>
+                <w:sz w:val="20"/>
+                <w:szCs w:val="20"/>
+              </w:rPr>
+              <w:t>orderDir</w:t>
+            </w:r>
+            <w:r>
+              <w:rPr>
+                <w:rFonts w:ascii="宋体" w:hAnsi="宋体" w:cs="宋体" w:hint="eastAsia"/>
+                <w:sz w:val="20"/>
+                <w:szCs w:val="20"/>
+              </w:rPr>
+              <w:t>（选填）</w:t>
+            </w:r>
+          </w:p>
+        </w:tc>
+        <w:tc>
+          <w:tcPr>
+            <w:tcW w:w="1321" w:type="dxa"/>
+            <w:tcBorders>
+              <w:top w:val="nil"/>
+              <w:left w:val="nil"/>
+              <w:bottom w:val="single" w:sz="4" w:space="0" w:color="auto"/>
+              <w:right w:val="single" w:sz="4" w:space="0" w:color="auto"/>
+            </w:tcBorders>
+            <w:vAlign w:val="bottom"/>
+          </w:tcPr>
+          <w:p>
+            <w:pPr>
+              <w:spacing w:line="240" w:lineRule="auto"/>
+              <w:rPr>
+                <w:rFonts w:ascii="宋体" w:hAnsi="宋体" w:cs="宋体"/>
+                <w:sz w:val="20"/>
+                <w:szCs w:val="20"/>
+              </w:rPr>
+            </w:pPr>
+            <w:r>
+              <w:rPr>
+                <w:rFonts w:ascii="宋体" w:hAnsi="宋体" w:cs="宋体" w:hint="eastAsia"/>
+                <w:sz w:val="20"/>
+                <w:szCs w:val="20"/>
+              </w:rPr>
+              <w:t>排序方向</w:t>
+            </w:r>
+          </w:p>
+        </w:tc>
+        <w:tc>
+          <w:tcPr>
+            <w:tcW w:w="5379" w:type="dxa"/>
+            <w:tcBorders>
+              <w:top w:val="nil"/>
+              <w:left w:val="nil"/>
+              <w:bottom w:val="single" w:sz="4" w:space="0" w:color="auto"/>
+              <w:right w:val="single" w:sz="4" w:space="0" w:color="auto"/>
+            </w:tcBorders>
+            <w:vAlign w:val="bottom"/>
+          </w:tcPr>
+          <w:p>
+            <w:pPr>
+              <w:spacing w:line="240" w:lineRule="auto"/>
+              <w:rPr>
+                <w:rFonts w:ascii="宋体" w:hAnsi="宋体" w:cs="宋体"/>
+                <w:sz w:val="20"/>
+                <w:szCs w:val="20"/>
+              </w:rPr>
+            </w:pPr>
+            <w:r>
+              <w:rPr>
+                <w:rFonts w:ascii="宋体" w:hAnsi="宋体" w:cs="宋体"/>
+                <w:sz w:val="20"/>
+                <w:szCs w:val="20"/>
+              </w:rPr>
+              <w:t>Asc</w:t>
+            </w:r>
+            <w:r>
+              <w:rPr>
+                <w:rFonts w:ascii="宋体" w:hAnsi="宋体" w:cs="宋体" w:hint="eastAsia"/>
+                <w:sz w:val="20"/>
+                <w:szCs w:val="20"/>
+              </w:rPr>
+              <w:t>=升序；</w:t>
+            </w:r>
+            <w:r>
+              <w:rPr>
+                <w:rFonts w:ascii="宋体" w:hAnsi="宋体" w:cs="宋体"/>
+                <w:sz w:val="20"/>
+                <w:szCs w:val="20"/>
+              </w:rPr>
+              <w:t>desc</w:t>
+            </w:r>
+            <w:r>
+              <w:rPr>
+                <w:rFonts w:ascii="宋体" w:hAnsi="宋体" w:cs="宋体" w:hint="eastAsia"/>
+                <w:sz w:val="20"/>
+                <w:szCs w:val="20"/>
+              </w:rPr>
+              <w:t>=降序</w:t>
+            </w:r>
+          </w:p>
+        </w:tc>
+      </w:tr>
+    </w:tbl>
+    <w:p>
+      <w:pPr>
+        <w:pStyle w:val="3"/>
+        <w:rPr>
+          <w:rFonts w:ascii="宋体" w:hAnsi="宋体"/>
+          <w:sz w:val="21"/>
+          <w:szCs w:val="21"/>
+        </w:rPr>
+      </w:pPr>
+      <w:r>
+        <w:rPr>
+          <w:rFonts w:ascii="宋体" w:hAnsi="宋体" w:hint="eastAsia"/>
+          <w:sz w:val="21"/>
+          <w:szCs w:val="21"/>
+        </w:rPr>
+        <w:t>Response体</w:t>
+      </w:r>
+    </w:p>
+    <w:p>
+      <w:pPr>
+        <w:rPr>
+          <w:rFonts w:ascii="宋体" w:hAnsi="宋体"/>
+        </w:rPr>
+      </w:pPr>
+      <w:r>
+        <w:rPr>
+          <w:rFonts w:ascii="宋体" w:hAnsi="宋体"/>
+        </w:rPr>
+        <w:t>{</w:t>
+      </w:r>
+    </w:p>
+    <w:p>
+      <w:pPr>
+        <w:rPr>
+          <w:rFonts w:ascii="宋体" w:hAnsi="宋体"/>
+        </w:rPr>
+      </w:pPr>
+      <w:r>
+        <w:rPr>
+          <w:rFonts w:ascii="宋体" w:hAnsi="宋体"/>
+        </w:rPr>
+        <w:t xml:space="preserve">    "errorCode": "0",</w:t>
+      </w:r>
+    </w:p>
+    <w:p>
+      <w:pPr>
+        <w:rPr>
+          <w:rFonts w:ascii="宋体" w:hAnsi="宋体"/>
+        </w:rPr>
+      </w:pPr>
+      <w:r>
+        <w:rPr>
+          <w:rFonts w:ascii="宋体" w:hAnsi="宋体" w:hint="eastAsia"/>
+        </w:rPr>
+        <w:t xml:space="preserve">    "errorInfo": "成功",</w:t>
+      </w:r>
+    </w:p>
+    <w:p>
+      <w:pPr>
+        <w:rPr>
+          <w:rFonts w:ascii="宋体" w:hAnsi="宋体"/>
+        </w:rPr>
+      </w:pPr>
+      <w:r>
+        <w:rPr>
+          <w:rFonts w:ascii="宋体" w:hAnsi="宋体"/>
+        </w:rPr>
+        <w:t xml:space="preserve">    "data": {</w:t>
+      </w:r>
+    </w:p>
+    <w:p>
+      <w:pPr>
+        <w:rPr>
+          <w:rFonts w:ascii="宋体" w:hAnsi="宋体"/>
+        </w:rPr>
+      </w:pPr>
+      <w:r>
+        <w:rPr>
+          <w:rFonts w:ascii="宋体" w:hAnsi="宋体"/>
+        </w:rPr>
+        <w:t xml:space="preserve">        "pageNO": 1,</w:t>
+      </w:r>
+    </w:p>
+    <w:p>
+      <w:pPr>
+        <w:rPr>
+          <w:rFonts w:ascii="宋体" w:hAnsi="宋体"/>
+        </w:rPr>
+      </w:pPr>
+      <w:r>
+        <w:rPr>
+          <w:rFonts w:ascii="宋体" w:hAnsi="宋体"/>
+        </w:rPr>
+        <w:t xml:space="preserve">        "start": 0,</w:t>
+      </w:r>
+    </w:p>
+    <w:p>
+      <w:pPr>
+        <w:rPr>
+          <w:rFonts w:ascii="宋体" w:hAnsi="宋体"/>
+        </w:rPr>
+      </w:pPr>
+      <w:r>
+        <w:rPr>
+          <w:rFonts w:ascii="宋体" w:hAnsi="宋体"/>
+        </w:rPr>
+        <w:t xml:space="preserve">        "pageSize": 1,</w:t>
+      </w:r>
+    </w:p>
+    <w:p>
+      <w:pPr>
+        <w:rPr>
+          <w:rFonts w:ascii="宋体" w:hAnsi="宋体"/>
+        </w:rPr>
+      </w:pPr>
+      <w:r>
+        <w:rPr>
+          <w:rFonts w:ascii="宋体" w:hAnsi="宋体"/>
+        </w:rPr>
+        <w:t xml:space="preserve">        "totalCount": 1,</w:t>
+      </w:r>
+    </w:p>
+    <w:p>
+      <w:pPr>
+        <w:rPr>
+          <w:rFonts w:ascii="宋体" w:hAnsi="宋体"/>
+        </w:rPr>
+      </w:pPr>
+      <w:r>
+        <w:rPr>
+          <w:rFonts w:ascii="宋体" w:hAnsi="宋体"/>
+        </w:rPr>
+        <w:t xml:space="preserve">        "totalPage": 1,</w:t>
+      </w:r>
+    </w:p>
+    <w:p>
+      <w:pPr>
+        <w:rPr>
+          <w:rFonts w:ascii="宋体" w:hAnsi="宋体"/>
+        </w:rPr>
+      </w:pPr>
+      <w:r>
+        <w:rPr>
+          <w:rFonts w:ascii="宋体" w:hAnsi="宋体"/>
+        </w:rPr>
+        <w:t xml:space="preserve">        "list": [</w:t>
+      </w:r>
+    </w:p>
+    <w:p>
+      <w:pPr>
+        <w:rPr>
+          <w:rFonts w:ascii="宋体" w:hAnsi="宋体"/>
+        </w:rPr>
+      </w:pPr>
+      <w:r>
+        <w:rPr>
+          <w:rFonts w:ascii="宋体" w:hAnsi="宋体"/>
+        </w:rPr>
+        <w:t xml:space="preserve">            {</w:t>
+      </w:r>
+    </w:p>
+    <w:p>
+      <w:pPr>
+        <w:rPr>
+          <w:rFonts w:ascii="宋体" w:hAnsi="宋体"/>
+        </w:rPr>
+      </w:pPr>
+      <w:r>
+        <w:rPr>
+          <w:rFonts w:ascii="宋体" w:hAnsi="宋体"/>
+        </w:rPr>
+        <w:t xml:space="preserve">                "id": 1,</w:t>
+      </w:r>
+    </w:p>
+    <w:p>
+      <w:pPr>
+        <w:rPr>
+          <w:rFonts w:ascii="宋体" w:hAnsi="宋体"/>
+        </w:rPr>
+      </w:pPr>
+      <w:r>
+        <w:rPr>
+          <w:rFonts w:ascii="宋体" w:hAnsi="宋体"/>
+        </w:rPr>
+        <w:t xml:space="preserve">                "userId": "20150924510205880119894",</w:t>
+      </w:r>
+    </w:p>
+    <w:p>
+      <w:pPr>
+        <w:rPr>
+          <w:rFonts w:ascii="宋体" w:hAnsi="宋体"/>
+        </w:rPr>
+      </w:pPr>
+      <w:r>
+        <w:rPr>
+          <w:rFonts w:ascii="宋体" w:hAnsi="宋体" w:hint="eastAsia"/>
+        </w:rPr>
+        <w:t xml:space="preserve">                "realName": "宓帅",</w:t>
+      </w:r>
+    </w:p>
+    <w:p>
+      <w:pPr>
+        <w:rPr>
+          <w:rFonts w:ascii="宋体" w:hAnsi="宋体"/>
+        </w:rPr>
+      </w:pPr>
+      <w:r>
+        <w:rPr>
+          <w:rFonts w:ascii="宋体" w:hAnsi="宋体"/>
+        </w:rPr>
+        <w:t xml:space="preserve">                "idKind": "1",</w:t>
+      </w:r>
+    </w:p>
+    <w:p>
+      <w:pPr>
+        <w:rPr>
+          <w:rFonts w:ascii="宋体" w:hAnsi="宋体"/>
+        </w:rPr>
+      </w:pPr>
+      <w:r>
+        <w:rPr>
+          <w:rFonts w:ascii="宋体" w:hAnsi="宋体"/>
+        </w:rPr>
+        <w:lastRenderedPageBreak/>
+        <w:t xml:space="preserve">                "idNo": "511702197403222585",</w:t>
+      </w:r>
+    </w:p>
+    <w:p>
+      <w:pPr>
+        <w:rPr>
+          <w:rFonts w:ascii="宋体" w:hAnsi="宋体"/>
+        </w:rPr>
+      </w:pPr>
+      <w:r>
+        <w:rPr>
+          <w:rFonts w:ascii="宋体" w:hAnsi="宋体"/>
+        </w:rPr>
+        <w:t xml:space="preserve">                "idPic1": "idPic1_url",</w:t>
+      </w:r>
+    </w:p>
+    <w:p>
+      <w:pPr>
+        <w:rPr>
+          <w:rFonts w:ascii="宋体" w:hAnsi="宋体"/>
+        </w:rPr>
+      </w:pPr>
+      <w:r>
+        <w:rPr>
+          <w:rFonts w:ascii="宋体" w:hAnsi="宋体"/>
+        </w:rPr>
+        <w:t xml:space="preserve">                "idPic2": "idPic2_url ",</w:t>
+      </w:r>
+    </w:p>
+    <w:p>
+      <w:pPr>
+        <w:rPr>
+          <w:rFonts w:ascii="宋体" w:hAnsi="宋体"/>
+        </w:rPr>
+      </w:pPr>
+      <w:r>
+        <w:rPr>
+          <w:rFonts w:ascii="宋体" w:hAnsi="宋体"/>
+        </w:rPr>
+        <w:t xml:space="preserve">                "idUserPic": "idUserPic_url",</w:t>
+      </w:r>
+    </w:p>
+    <w:p>
+      <w:pPr>
+        <w:rPr>
+          <w:rFonts w:ascii="宋体" w:hAnsi="宋体"/>
+        </w:rPr>
+      </w:pPr>
+      <w:r>
+        <w:rPr>
+          <w:rFonts w:ascii="宋体" w:hAnsi="宋体"/>
+        </w:rPr>
+        <w:t xml:space="preserve">                "createDatetime": "Oct 28, 2015 5:53:37 PM",</w:t>
+      </w:r>
+    </w:p>
+    <w:p>
+      <w:pPr>
+        <w:rPr>
+          <w:rFonts w:ascii="宋体" w:hAnsi="宋体"/>
+        </w:rPr>
+      </w:pPr>
+      <w:r>
+        <w:rPr>
+          <w:rFonts w:ascii="宋体" w:hAnsi="宋体"/>
+        </w:rPr>
+        <w:t xml:space="preserve">                "verifyDatetime": "Oct 28, 2015 5:55:46 PM",</w:t>
+      </w:r>
+    </w:p>
+    <w:p>
+      <w:pPr>
+        <w:rPr>
+          <w:rFonts w:ascii="宋体" w:hAnsi="宋体"/>
+        </w:rPr>
+      </w:pPr>
+      <w:r>
+        <w:rPr>
+          <w:rFonts w:ascii="宋体" w:hAnsi="宋体"/>
+        </w:rPr>
+        <w:t xml:space="preserve">                "verifyStatus": "3",</w:t>
+      </w:r>
+    </w:p>
+    <w:p>
+      <w:pPr>
+        <w:rPr>
+          <w:rFonts w:ascii="宋体" w:hAnsi="宋体"/>
+        </w:rPr>
+      </w:pPr>
+      <w:r>
+        <w:rPr>
+          <w:rFonts w:ascii="宋体" w:hAnsi="宋体"/>
+        </w:rPr>
+        <w:t xml:space="preserve">                "verifyUser": "myb",</w:t>
+      </w:r>
+    </w:p>
+    <w:p>
+      <w:pPr>
+        <w:rPr>
+          <w:rFonts w:ascii="宋体" w:hAnsi="宋体"/>
+        </w:rPr>
+      </w:pPr>
+      <w:r>
+        <w:rPr>
+          <w:rFonts w:ascii="宋体" w:hAnsi="宋体" w:hint="eastAsia"/>
+        </w:rPr>
+        <w:t xml:space="preserve">                "remark": "通过"</w:t>
+      </w:r>
+    </w:p>
+    <w:p>
+      <w:pPr>
+        <w:rPr>
+          <w:rFonts w:ascii="宋体" w:hAnsi="宋体"/>
+        </w:rPr>
+      </w:pPr>
+      <w:r>
+        <w:rPr>
+          <w:rFonts w:ascii="宋体" w:hAnsi="宋体"/>
+        </w:rPr>
+        <w:t xml:space="preserve">            }</w:t>
+      </w:r>
+    </w:p>
+    <w:p>
+      <w:pPr>
+        <w:rPr>
+          <w:rFonts w:ascii="宋体" w:hAnsi="宋体"/>
+        </w:rPr>
+      </w:pPr>
+      <w:r>
+        <w:rPr>
+          <w:rFonts w:ascii="宋体" w:hAnsi="宋体"/>
+        </w:rPr>
+        <w:t xml:space="preserve">        ]</w:t>
+      </w:r>
+    </w:p>
+    <w:p>
+      <w:pPr>
+        <w:rPr>
+          <w:rFonts w:ascii="宋体" w:hAnsi="宋体"/>
+        </w:rPr>
+      </w:pPr>
+      <w:r>
+        <w:rPr>
+          <w:rFonts w:ascii="宋体" w:hAnsi="宋体"/>
+        </w:rPr>
+        <w:t xml:space="preserve">    }</w:t>
+      </w:r>
+    </w:p>
+    <w:p>
+      <w:pPr>
+        <w:rPr>
+          <w:rFonts w:ascii="宋体" w:hAnsi="宋体"/>
+        </w:rPr>
+      </w:pPr>
+      <w:r>
+        <w:rPr>
+          <w:rFonts w:ascii="宋体" w:hAnsi="宋体"/>
+        </w:rPr>
+        <w:t>}</w:t>
+      </w:r>
+    </w:p>
+    <w:tbl>
+      <w:tblPr>
+        <w:tblW w:w="9240" w:type="dxa"/>
+        <w:tblInd w:w="93" w:type="dxa"/>
+        <w:tblLayout w:type="fixed"/>
+        <w:tblLook w:val="04A0" w:firstRow="1" w:lastRow="0" w:firstColumn="1" w:lastColumn="0" w:noHBand="0" w:noVBand="1"/>
+      </w:tblPr>
+      <w:tblGrid>
+        <w:gridCol w:w="1260"/>
+        <w:gridCol w:w="1700"/>
+        <w:gridCol w:w="6280"/>
+      </w:tblGrid>
+      <w:tr>
+        <w:trPr>
+          <w:trHeight w:val="270"/>
+        </w:trPr>
+        <w:tc>
+          <w:tcPr>
+            <w:tcW w:w="1260" w:type="dxa"/>
+            <w:tcBorders>
+              <w:top w:val="single" w:sz="4" w:space="0" w:color="auto"/>
+              <w:left w:val="single" w:sz="4" w:space="0" w:color="auto"/>
+              <w:bottom w:val="single" w:sz="4" w:space="0" w:color="auto"/>
+              <w:right w:val="single" w:sz="4" w:space="0" w:color="auto"/>
+            </w:tcBorders>
+            <w:shd w:val="clear" w:color="000000" w:fill="FFFF00"/>
+            <w:vAlign w:val="bottom"/>
+          </w:tcPr>
+          <w:p>
+            <w:pPr>
+              <w:spacing w:line="240" w:lineRule="auto"/>
+              <w:rPr>
+                <w:rFonts w:ascii="宋体" w:hAnsi="宋体" w:cs="宋体"/>
+                <w:sz w:val="20"/>
+                <w:szCs w:val="20"/>
+              </w:rPr>
+            </w:pPr>
+            <w:r>
+              <w:rPr>
+                <w:rFonts w:ascii="宋体" w:hAnsi="宋体" w:cs="宋体" w:hint="eastAsia"/>
+                <w:sz w:val="20"/>
+                <w:szCs w:val="20"/>
+              </w:rPr>
+              <w:t>参数名</w:t>
+            </w:r>
+          </w:p>
+        </w:tc>
+        <w:tc>
+          <w:tcPr>
+            <w:tcW w:w="1700" w:type="dxa"/>
+            <w:tcBorders>
+              <w:top w:val="single" w:sz="4" w:space="0" w:color="auto"/>
+              <w:left w:val="nil"/>
+              <w:bottom w:val="single" w:sz="4" w:space="0" w:color="auto"/>
+              <w:right w:val="single" w:sz="4" w:space="0" w:color="auto"/>
+            </w:tcBorders>
+            <w:shd w:val="clear" w:color="000000" w:fill="FFFF00"/>
+            <w:vAlign w:val="bottom"/>
+          </w:tcPr>
+          <w:p>
+            <w:pPr>
+              <w:spacing w:line="240" w:lineRule="auto"/>
+              <w:rPr>
+                <w:rFonts w:ascii="宋体" w:hAnsi="宋体" w:cs="宋体"/>
+                <w:sz w:val="20"/>
+                <w:szCs w:val="20"/>
+              </w:rPr>
+            </w:pPr>
+            <w:r>
+              <w:rPr>
+                <w:rFonts w:ascii="宋体" w:hAnsi="宋体" w:cs="宋体" w:hint="eastAsia"/>
+                <w:sz w:val="20"/>
+                <w:szCs w:val="20"/>
+              </w:rPr>
+              <w:t>说明</w:t>
+            </w:r>
+          </w:p>
+        </w:tc>
+        <w:tc>
+          <w:tcPr>
+            <w:tcW w:w="6280" w:type="dxa"/>
+            <w:tcBorders>
+              <w:top w:val="single" w:sz="4" w:space="0" w:color="auto"/>
+              <w:left w:val="nil"/>
+              <w:bottom w:val="single" w:sz="4" w:space="0" w:color="auto"/>
+              <w:right w:val="single" w:sz="4" w:space="0" w:color="auto"/>
+            </w:tcBorders>
+            <w:shd w:val="clear" w:color="000000" w:fill="FFFF00"/>
+            <w:vAlign w:val="bottom"/>
+          </w:tcPr>
+          <w:p>
+            <w:pPr>
+              <w:spacing w:line="240" w:lineRule="auto"/>
+              <w:rPr>
+                <w:rFonts w:ascii="宋体" w:hAnsi="宋体" w:cs="宋体"/>
+                <w:sz w:val="20"/>
+                <w:szCs w:val="20"/>
+              </w:rPr>
+            </w:pPr>
+            <w:r>
+              <w:rPr>
+                <w:rFonts w:ascii="宋体" w:hAnsi="宋体" w:cs="宋体" w:hint="eastAsia"/>
+                <w:sz w:val="20"/>
+                <w:szCs w:val="20"/>
+              </w:rPr>
+              <w:t>示例</w:t>
+            </w:r>
+          </w:p>
+        </w:tc>
+      </w:tr>
+      <w:tr>
+        <w:trPr>
+          <w:trHeight w:val="270"/>
+        </w:trPr>
+        <w:tc>
+          <w:tcPr>
+            <w:tcW w:w="1260" w:type="dxa"/>
+            <w:tcBorders>
+              <w:top w:val="nil"/>
+              <w:left w:val="single" w:sz="4" w:space="0" w:color="auto"/>
+              <w:bottom w:val="single" w:sz="4" w:space="0" w:color="auto"/>
+              <w:right w:val="single" w:sz="4" w:space="0" w:color="auto"/>
+            </w:tcBorders>
+            <w:vAlign w:val="bottom"/>
+          </w:tcPr>
+          <w:p>
+            <w:pPr>
+              <w:spacing w:line="240" w:lineRule="auto"/>
+              <w:rPr>
+                <w:rFonts w:ascii="宋体" w:hAnsi="宋体" w:cs="宋体"/>
+                <w:sz w:val="20"/>
+                <w:szCs w:val="20"/>
+              </w:rPr>
+            </w:pPr>
+            <w:r>
+              <w:rPr>
+                <w:rFonts w:ascii="宋体" w:hAnsi="宋体" w:cs="宋体" w:hint="eastAsia"/>
+                <w:sz w:val="20"/>
+                <w:szCs w:val="20"/>
+              </w:rPr>
+              <w:t>errorCode</w:t>
+            </w:r>
+          </w:p>
+        </w:tc>
+        <w:tc>
+          <w:tcPr>
+            <w:tcW w:w="1700" w:type="dxa"/>
+            <w:tcBorders>
+              <w:top w:val="nil"/>
+              <w:left w:val="nil"/>
+              <w:bottom w:val="single" w:sz="4" w:space="0" w:color="auto"/>
+              <w:right w:val="single" w:sz="4" w:space="0" w:color="auto"/>
+            </w:tcBorders>
+            <w:vAlign w:val="bottom"/>
+          </w:tcPr>
+          <w:p>
+            <w:pPr>
+              <w:spacing w:line="240" w:lineRule="auto"/>
+              <w:rPr>
+                <w:rFonts w:ascii="宋体" w:hAnsi="宋体" w:cs="宋体"/>
+                <w:sz w:val="20"/>
+                <w:szCs w:val="20"/>
+              </w:rPr>
+            </w:pPr>
+            <w:r>
+              <w:rPr>
+                <w:rFonts w:ascii="宋体" w:hAnsi="宋体" w:cs="宋体" w:hint="eastAsia"/>
+                <w:sz w:val="20"/>
+                <w:szCs w:val="20"/>
+              </w:rPr>
+              <w:t>错误代码</w:t>
+            </w:r>
+          </w:p>
+        </w:tc>
+        <w:tc>
+          <w:tcPr>
+            <w:tcW w:w="6280" w:type="dxa"/>
+            <w:tcBorders>
+              <w:top w:val="nil"/>
+              <w:left w:val="nil"/>
+              <w:bottom w:val="single" w:sz="4" w:space="0" w:color="auto"/>
+              <w:right w:val="single" w:sz="4" w:space="0" w:color="auto"/>
+            </w:tcBorders>
+            <w:vAlign w:val="bottom"/>
+          </w:tcPr>
+          <w:p>
+            <w:pPr>
+              <w:spacing w:line="240" w:lineRule="auto"/>
+              <w:rPr>
+                <w:rFonts w:ascii="宋体" w:hAnsi="宋体" w:cs="宋体"/>
+                <w:sz w:val="20"/>
+                <w:szCs w:val="20"/>
+              </w:rPr>
+            </w:pPr>
+            <w:r>
+              <w:rPr>
+                <w:rFonts w:ascii="宋体" w:hAnsi="宋体" w:cs="宋体" w:hint="eastAsia"/>
+                <w:sz w:val="20"/>
+                <w:szCs w:val="20"/>
+              </w:rPr>
+              <w:t>0=成功；1=权限错误；2=参数错误；3=业务错误；9=未知错误</w:t>
+            </w:r>
+          </w:p>
+        </w:tc>
+      </w:tr>
+      <w:tr>
+        <w:trPr>
+          <w:trHeight w:val="270"/>
+        </w:trPr>
+        <w:tc>
+          <w:tcPr>
+            <w:tcW w:w="1260" w:type="dxa"/>
+            <w:tcBorders>
+              <w:top w:val="nil"/>
+              <w:left w:val="single" w:sz="4" w:space="0" w:color="auto"/>
+              <w:bottom w:val="single" w:sz="4" w:space="0" w:color="auto"/>
+              <w:right w:val="single" w:sz="4" w:space="0" w:color="auto"/>
+            </w:tcBorders>
+            <w:vAlign w:val="bottom"/>
+          </w:tcPr>
+          <w:p>
+            <w:pPr>
+              <w:spacing w:line="240" w:lineRule="auto"/>
+              <w:rPr>
+                <w:rFonts w:ascii="宋体" w:hAnsi="宋体" w:cs="宋体"/>
+                <w:sz w:val="20"/>
+                <w:szCs w:val="20"/>
+              </w:rPr>
+            </w:pPr>
+            <w:r>
+              <w:rPr>
+                <w:rFonts w:ascii="宋体" w:hAnsi="宋体" w:cs="宋体" w:hint="eastAsia"/>
+                <w:sz w:val="20"/>
+                <w:szCs w:val="20"/>
+              </w:rPr>
+              <w:t>errorInfo</w:t>
+            </w:r>
+          </w:p>
+        </w:tc>
+        <w:tc>
+          <w:tcPr>
+            <w:tcW w:w="1700" w:type="dxa"/>
+            <w:tcBorders>
+              <w:top w:val="nil"/>
+              <w:left w:val="nil"/>
+              <w:bottom w:val="single" w:sz="4" w:space="0" w:color="auto"/>
+              <w:right w:val="single" w:sz="4" w:space="0" w:color="auto"/>
+            </w:tcBorders>
+            <w:vAlign w:val="bottom"/>
+          </w:tcPr>
+          <w:p>
+            <w:pPr>
+              <w:spacing w:line="240" w:lineRule="auto"/>
+              <w:rPr>
+                <w:rFonts w:ascii="宋体" w:hAnsi="宋体" w:cs="宋体"/>
+                <w:sz w:val="20"/>
+                <w:szCs w:val="20"/>
+              </w:rPr>
+            </w:pPr>
+            <w:r>
+              <w:rPr>
+                <w:rFonts w:ascii="宋体" w:hAnsi="宋体" w:cs="宋体" w:hint="eastAsia"/>
+                <w:sz w:val="20"/>
+                <w:szCs w:val="20"/>
+              </w:rPr>
+              <w:t>错误信息</w:t>
+            </w:r>
+          </w:p>
+        </w:tc>
+        <w:tc>
+          <w:tcPr>
+            <w:tcW w:w="6280" w:type="dxa"/>
+            <w:tcBorders>
+              <w:top w:val="nil"/>
+              <w:left w:val="nil"/>
+              <w:bottom w:val="single" w:sz="4" w:space="0" w:color="auto"/>
+              <w:right w:val="single" w:sz="4" w:space="0" w:color="auto"/>
+            </w:tcBorders>
+            <w:vAlign w:val="bottom"/>
+          </w:tcPr>
+          <w:p>
+            <w:pPr>
+              <w:spacing w:line="240" w:lineRule="auto"/>
+              <w:rPr>
+                <w:rFonts w:ascii="宋体" w:hAnsi="宋体" w:cs="宋体"/>
+                <w:sz w:val="20"/>
+                <w:szCs w:val="20"/>
+              </w:rPr>
+            </w:pPr>
+            <w:r>
+              <w:rPr>
+                <w:rFonts w:ascii="宋体" w:hAnsi="宋体" w:cs="宋体" w:hint="eastAsia"/>
+                <w:sz w:val="20"/>
+                <w:szCs w:val="20"/>
+              </w:rPr>
+              <w:t>具体错误信息</w:t>
+            </w:r>
+          </w:p>
+        </w:tc>
+      </w:tr>
+      <w:tr>
+        <w:trPr>
+          <w:trHeight w:val="70"/>
+        </w:trPr>
+        <w:tc>
+          <w:tcPr>
+            <w:tcW w:w="1260" w:type="dxa"/>
+            <w:tcBorders>
+              <w:top w:val="nil"/>
+              <w:left w:val="single" w:sz="4" w:space="0" w:color="auto"/>
+              <w:bottom w:val="single" w:sz="4" w:space="0" w:color="auto"/>
+              <w:right w:val="single" w:sz="4" w:space="0" w:color="auto"/>
+            </w:tcBorders>
+            <w:vAlign w:val="bottom"/>
+          </w:tcPr>
+          <w:p>
+            <w:pPr>
+              <w:spacing w:line="240" w:lineRule="auto"/>
+              <w:rPr>
+                <w:rFonts w:ascii="宋体" w:hAnsi="宋体" w:cs="宋体"/>
+                <w:sz w:val="20"/>
+                <w:szCs w:val="20"/>
+              </w:rPr>
+            </w:pPr>
+            <w:r>
+              <w:rPr>
+                <w:rFonts w:ascii="宋体" w:hAnsi="宋体" w:cs="宋体" w:hint="eastAsia"/>
+                <w:sz w:val="20"/>
+                <w:szCs w:val="20"/>
+              </w:rPr>
+              <w:t>data</w:t>
+            </w:r>
+          </w:p>
+        </w:tc>
+        <w:tc>
+          <w:tcPr>
+            <w:tcW w:w="1700" w:type="dxa"/>
+            <w:tcBorders>
+              <w:top w:val="nil"/>
+              <w:left w:val="nil"/>
+              <w:bottom w:val="single" w:sz="4" w:space="0" w:color="auto"/>
+              <w:right w:val="single" w:sz="4" w:space="0" w:color="auto"/>
+            </w:tcBorders>
+            <w:vAlign w:val="bottom"/>
+          </w:tcPr>
+          <w:p>
+            <w:pPr>
+              <w:spacing w:line="240" w:lineRule="auto"/>
+              <w:rPr>
+                <w:rFonts w:ascii="宋体" w:hAnsi="宋体" w:cs="宋体"/>
+                <w:sz w:val="20"/>
+                <w:szCs w:val="20"/>
+              </w:rPr>
+            </w:pPr>
+            <w:r>
+              <w:rPr>
+                <w:rFonts w:ascii="宋体" w:hAnsi="宋体" w:cs="宋体" w:hint="eastAsia"/>
+                <w:sz w:val="20"/>
+                <w:szCs w:val="20"/>
+              </w:rPr>
+              <w:t>接口返回的json数据</w:t>
+            </w:r>
+          </w:p>
+        </w:tc>
+        <w:tc>
+          <w:tcPr>
+            <w:tcW w:w="6280" w:type="dxa"/>
+            <w:tcBorders>
+              <w:top w:val="nil"/>
+              <w:left w:val="nil"/>
+              <w:bottom w:val="single" w:sz="4" w:space="0" w:color="auto"/>
+              <w:right w:val="single" w:sz="4" w:space="0" w:color="auto"/>
+            </w:tcBorders>
+            <w:vAlign w:val="bottom"/>
+          </w:tcPr>
+          <w:p>
+            <w:pPr>
+              <w:rPr>
+                <w:rFonts w:ascii="宋体" w:hAnsi="宋体"/>
+              </w:rPr>
+            </w:pPr>
+            <w:r>
+              <w:rPr>
+                <w:rFonts w:ascii="宋体" w:hAnsi="宋体"/>
+              </w:rPr>
+              <w:t xml:space="preserve"> Id</w:t>
+            </w:r>
+            <w:r>
+              <w:rPr>
+                <w:rFonts w:ascii="宋体" w:hAnsi="宋体" w:hint="eastAsia"/>
+              </w:rPr>
+              <w:t xml:space="preserve"> 编号</w:t>
+            </w:r>
+          </w:p>
+          <w:p>
+            <w:pPr>
+              <w:rPr>
+                <w:rFonts w:ascii="宋体" w:hAnsi="宋体"/>
+              </w:rPr>
+            </w:pPr>
+            <w:r>
+              <w:rPr>
+                <w:rFonts w:ascii="宋体" w:hAnsi="宋体"/>
+              </w:rPr>
+              <w:t xml:space="preserve">  userId</w:t>
+            </w:r>
+            <w:r>
+              <w:rPr>
+                <w:rFonts w:ascii="宋体" w:hAnsi="宋体" w:hint="eastAsia"/>
+              </w:rPr>
+              <w:t xml:space="preserve"> 用户编号</w:t>
+            </w:r>
+          </w:p>
+          <w:p>
+            <w:pPr>
+              <w:rPr>
+                <w:rFonts w:ascii="宋体" w:hAnsi="宋体"/>
+              </w:rPr>
+            </w:pPr>
+            <w:r>
+              <w:rPr>
+                <w:rFonts w:ascii="宋体" w:hAnsi="宋体" w:hint="eastAsia"/>
+              </w:rPr>
+              <w:t xml:space="preserve">  realName 真实姓名</w:t>
+            </w:r>
+          </w:p>
+          <w:p>
+            <w:pPr>
+              <w:rPr>
+                <w:rFonts w:ascii="宋体" w:hAnsi="宋体"/>
+              </w:rPr>
+            </w:pPr>
+            <w:r>
+              <w:rPr>
+                <w:rFonts w:ascii="宋体" w:hAnsi="宋体"/>
+              </w:rPr>
+              <w:t xml:space="preserve">  idKind</w:t>
+            </w:r>
+            <w:r>
+              <w:rPr>
+                <w:rFonts w:ascii="宋体" w:hAnsi="宋体" w:hint="eastAsia"/>
+              </w:rPr>
+              <w:t xml:space="preserve"> 证件类型</w:t>
+            </w:r>
+          </w:p>
+          <w:p>
+            <w:pPr>
+              <w:rPr>
+                <w:rFonts w:ascii="宋体" w:hAnsi="宋体"/>
+              </w:rPr>
+            </w:pPr>
+            <w:r>
+              <w:rPr>
+                <w:rFonts w:ascii="宋体" w:hAnsi="宋体"/>
+              </w:rPr>
+              <w:t xml:space="preserve">  idNo</w:t>
+            </w:r>
+            <w:r>
+              <w:rPr>
+                <w:rFonts w:ascii="宋体" w:hAnsi="宋体" w:hint="eastAsia"/>
+              </w:rPr>
+              <w:t xml:space="preserve"> 证件号码</w:t>
+            </w:r>
+          </w:p>
+          <w:p>
+            <w:pPr>
+              <w:rPr>
+                <w:rFonts w:ascii="宋体" w:hAnsi="宋体"/>
+              </w:rPr>
+            </w:pPr>
+            <w:r>
+              <w:rPr>
+                <w:rFonts w:ascii="宋体" w:hAnsi="宋体"/>
+              </w:rPr>
+              <w:t xml:space="preserve">  idPic1</w:t>
+            </w:r>
+            <w:r>
+              <w:rPr>
+                <w:rFonts w:ascii="宋体" w:hAnsi="宋体" w:hint="eastAsia"/>
+              </w:rPr>
+              <w:t xml:space="preserve"> 证件正面</w:t>
+            </w:r>
+          </w:p>
+          <w:p>
+            <w:pPr>
+              <w:rPr>
+                <w:rFonts w:ascii="宋体" w:hAnsi="宋体"/>
+              </w:rPr>
+            </w:pPr>
+            <w:r>
+              <w:rPr>
+                <w:rFonts w:ascii="宋体" w:hAnsi="宋体"/>
+              </w:rPr>
+              <w:t xml:space="preserve">  idPic2</w:t>
+            </w:r>
+            <w:r>
+              <w:rPr>
+                <w:rFonts w:ascii="宋体" w:hAnsi="宋体" w:hint="eastAsia"/>
+              </w:rPr>
+              <w:t>证件反面</w:t>
+            </w:r>
+          </w:p>
+          <w:p>
+            <w:pPr>
+              <w:rPr>
+                <w:rFonts w:ascii="宋体" w:hAnsi="宋体"/>
+              </w:rPr>
+            </w:pPr>
+            <w:r>
+              <w:rPr>
+                <w:rFonts w:ascii="宋体" w:hAnsi="宋体"/>
+              </w:rPr>
+              <w:t xml:space="preserve">  idUserPic</w:t>
+            </w:r>
+            <w:r>
+              <w:rPr>
+                <w:rFonts w:ascii="宋体" w:hAnsi="宋体" w:hint="eastAsia"/>
+              </w:rPr>
+              <w:t xml:space="preserve"> 人持证件照片</w:t>
+            </w:r>
+          </w:p>
+          <w:p>
+            <w:pPr>
+              <w:rPr>
+                <w:rFonts w:ascii="宋体" w:hAnsi="宋体"/>
+              </w:rPr>
+            </w:pPr>
+            <w:r>
+              <w:rPr>
+                <w:rFonts w:ascii="宋体" w:hAnsi="宋体"/>
+              </w:rPr>
+              <w:t xml:space="preserve">  createDatetime</w:t>
+            </w:r>
+            <w:r>
+              <w:rPr>
+                <w:rFonts w:ascii="宋体" w:hAnsi="宋体" w:hint="eastAsia"/>
+              </w:rPr>
+              <w:t xml:space="preserve"> 创建时间</w:t>
+            </w:r>
+          </w:p>
+          <w:p>
+            <w:pPr>
+              <w:rPr>
+                <w:rFonts w:ascii="宋体" w:hAnsi="宋体"/>
+              </w:rPr>
+            </w:pPr>
+            <w:r>
+              <w:rPr>
+                <w:rFonts w:ascii="宋体" w:hAnsi="宋体"/>
+              </w:rPr>
+              <w:t xml:space="preserve">  verifyDatetime</w:t>
+            </w:r>
+            <w:r>
+              <w:rPr>
+                <w:rFonts w:ascii="宋体" w:hAnsi="宋体" w:hint="eastAsia"/>
+              </w:rPr>
+              <w:t xml:space="preserve"> 审批时间</w:t>
+            </w:r>
+          </w:p>
+          <w:p>
+            <w:pPr>
+              <w:rPr>
+                <w:rFonts w:ascii="宋体" w:hAnsi="宋体"/>
+              </w:rPr>
+            </w:pPr>
+            <w:r>
+              <w:rPr>
+                <w:rFonts w:ascii="宋体" w:hAnsi="宋体"/>
+              </w:rPr>
+              <w:t xml:space="preserve">  verifyStatus</w:t>
+            </w:r>
+            <w:r>
+              <w:rPr>
+                <w:rFonts w:ascii="宋体" w:hAnsi="宋体" w:hint="eastAsia"/>
+              </w:rPr>
+              <w:t xml:space="preserve"> 审批状态</w:t>
+            </w:r>
+          </w:p>
+          <w:p>
+            <w:pPr>
+              <w:rPr>
+                <w:rFonts w:ascii="宋体" w:hAnsi="宋体"/>
+              </w:rPr>
+            </w:pPr>
+            <w:r>
+              <w:rPr>
+                <w:rFonts w:ascii="宋体" w:hAnsi="宋体"/>
+              </w:rPr>
+              <w:t xml:space="preserve">  verifyUser</w:t>
+            </w:r>
+            <w:r>
+              <w:rPr>
+                <w:rFonts w:ascii="宋体" w:hAnsi="宋体" w:hint="eastAsia"/>
+              </w:rPr>
+              <w:t xml:space="preserve"> 审批人</w:t>
+            </w:r>
+          </w:p>
+          <w:p>
+            <w:pPr>
+              <w:rPr>
+                <w:rFonts w:ascii="宋体" w:hAnsi="宋体"/>
+              </w:rPr>
+            </w:pPr>
+            <w:r>
+              <w:rPr>
+                <w:rFonts w:ascii="宋体" w:hAnsi="宋体" w:hint="eastAsia"/>
+              </w:rPr>
+              <w:t xml:space="preserve">  remark 备注</w:t>
+            </w:r>
+          </w:p>
+        </w:tc>
+      </w:tr>
+    </w:tbl>
+    <w:p>
+      <w:pPr>
+        <w:rPr>
+          <w:rFonts w:hint="eastAsia"/>
+        </w:rPr>
+      </w:pPr>
+    </w:p>
+    <w:p>
+      <w:pPr>
+        <w:pStyle w:val="2"/>
+        <w:spacing w:line="415" w:lineRule="auto"/>
+        <w:ind w:left="0" w:firstLine="0"/>
+        <w:rPr>
+          <w:rFonts w:ascii="宋体" w:hAnsi="宋体"/>
+          <w:sz w:val="28"/>
+          <w:szCs w:val="28"/>
+        </w:rPr>
+      </w:pPr>
+      <w:r>
+        <w:rPr>
+          <w:rFonts w:ascii="宋体" w:hAnsi="宋体" w:hint="eastAsia"/>
+          <w:sz w:val="28"/>
+          <w:szCs w:val="28"/>
+        </w:rPr>
+        <w:lastRenderedPageBreak/>
+        <w:t>人工审批实名认证</w:t>
+      </w:r>
+    </w:p>
+    <w:p>
+      <w:pPr>
+        <w:pStyle w:val="3"/>
+        <w:rPr>
+          <w:rFonts w:ascii="宋体" w:hAnsi="宋体"/>
+          <w:sz w:val="21"/>
+          <w:szCs w:val="21"/>
+        </w:rPr>
+      </w:pPr>
+      <w:r>
+        <w:rPr>
+          <w:rFonts w:ascii="宋体" w:hAnsi="宋体" w:hint="eastAsia"/>
+          <w:sz w:val="21"/>
+          <w:szCs w:val="21"/>
+        </w:rPr>
+        <w:t>接口说明</w:t>
+      </w:r>
+    </w:p>
+    <w:p>
+      <w:pPr>
+        <w:ind w:firstLineChars="200" w:firstLine="400"/>
+        <w:rPr>
+          <w:rFonts w:ascii="宋体" w:hAnsi="宋体"/>
+          <w:b/>
+          <w:sz w:val="20"/>
+          <w:szCs w:val="20"/>
+        </w:rPr>
+      </w:pPr>
+      <w:r>
+        <w:rPr>
+          <w:rFonts w:ascii="宋体" w:hAnsi="宋体" w:hint="eastAsia"/>
+          <w:sz w:val="20"/>
+          <w:szCs w:val="20"/>
+        </w:rPr>
+        <w:t>人工审批身份证照片，以替代实名认证</w:t>
+      </w:r>
+    </w:p>
+    <w:p>
+      <w:pPr>
+        <w:pStyle w:val="3"/>
+        <w:rPr>
+          <w:rFonts w:ascii="宋体" w:hAnsi="宋体"/>
+          <w:sz w:val="21"/>
+          <w:szCs w:val="21"/>
+        </w:rPr>
+      </w:pPr>
+      <w:r>
+        <w:rPr>
+          <w:rFonts w:ascii="宋体" w:hAnsi="宋体" w:hint="eastAsia"/>
+          <w:sz w:val="21"/>
+          <w:szCs w:val="21"/>
+        </w:rPr>
+        <w:t>Request体</w:t>
+      </w:r>
+    </w:p>
+    <w:tbl>
+      <w:tblPr>
+        <w:tblW w:w="9080" w:type="dxa"/>
+        <w:tblInd w:w="93" w:type="dxa"/>
+        <w:tblLayout w:type="fixed"/>
+        <w:tblLook w:val="04A0" w:firstRow="1" w:lastRow="0" w:firstColumn="1" w:lastColumn="0" w:noHBand="0" w:noVBand="1"/>
+      </w:tblPr>
+      <w:tblGrid>
+        <w:gridCol w:w="2380"/>
+        <w:gridCol w:w="1321"/>
+        <w:gridCol w:w="5379"/>
+      </w:tblGrid>
+      <w:tr>
+        <w:trPr>
+          <w:trHeight w:val="285"/>
+        </w:trPr>
+        <w:tc>
+          <w:tcPr>
+            <w:tcW w:w="2380" w:type="dxa"/>
+            <w:tcBorders>
+              <w:top w:val="single" w:sz="8" w:space="0" w:color="auto"/>
+              <w:left w:val="single" w:sz="8" w:space="0" w:color="auto"/>
+              <w:bottom w:val="single" w:sz="8" w:space="0" w:color="auto"/>
+              <w:right w:val="single" w:sz="8" w:space="0" w:color="auto"/>
+            </w:tcBorders>
+            <w:shd w:val="clear" w:color="000000" w:fill="FFFF00"/>
+            <w:vAlign w:val="center"/>
+          </w:tcPr>
+          <w:p>
+            <w:pPr>
+              <w:spacing w:line="240" w:lineRule="auto"/>
+              <w:rPr>
+                <w:rFonts w:ascii="宋体" w:hAnsi="宋体" w:cs="Arial"/>
+                <w:sz w:val="20"/>
+                <w:szCs w:val="20"/>
+              </w:rPr>
+            </w:pPr>
+            <w:r>
+              <w:rPr>
+                <w:rFonts w:ascii="宋体" w:hAnsi="宋体" w:cs="Arial"/>
+                <w:sz w:val="20"/>
+                <w:szCs w:val="20"/>
+              </w:rPr>
+              <w:t>Http URL</w:t>
+            </w:r>
+          </w:p>
+        </w:tc>
+        <w:tc>
+          <w:tcPr>
+            <w:tcW w:w="6700" w:type="dxa"/>
+            <w:gridSpan w:val="2"/>
+            <w:tcBorders>
+              <w:top w:val="single" w:sz="8" w:space="0" w:color="auto"/>
+              <w:left w:val="nil"/>
+              <w:bottom w:val="single" w:sz="8" w:space="0" w:color="auto"/>
+              <w:right w:val="single" w:sz="8" w:space="0" w:color="000000"/>
+            </w:tcBorders>
+            <w:vAlign w:val="center"/>
+          </w:tcPr>
+          <w:p>
+            <w:pPr>
+              <w:spacing w:line="240" w:lineRule="auto"/>
+              <w:rPr>
+                <w:rFonts w:ascii="宋体" w:hAnsi="宋体" w:cs="Arial"/>
+                <w:sz w:val="20"/>
+                <w:szCs w:val="20"/>
+              </w:rPr>
+            </w:pPr>
+            <w:r>
+              <w:rPr>
+                <w:rFonts w:ascii="宋体" w:hAnsi="宋体" w:cs="Arial"/>
+                <w:sz w:val="20"/>
+                <w:szCs w:val="20"/>
+              </w:rPr>
+              <w:t>http://IP:端口/项目部署名/api</w:t>
+            </w:r>
+          </w:p>
+        </w:tc>
+      </w:tr>
+      <w:tr>
+        <w:trPr>
+          <w:trHeight w:val="285"/>
+        </w:trPr>
+        <w:tc>
+          <w:tcPr>
+            <w:tcW w:w="2380" w:type="dxa"/>
+            <w:tcBorders>
+              <w:top w:val="nil"/>
+              <w:left w:val="single" w:sz="8" w:space="0" w:color="auto"/>
+              <w:bottom w:val="single" w:sz="8" w:space="0" w:color="auto"/>
+              <w:right w:val="single" w:sz="8" w:space="0" w:color="auto"/>
+            </w:tcBorders>
+            <w:shd w:val="clear" w:color="000000" w:fill="FFFF00"/>
+            <w:vAlign w:val="center"/>
+          </w:tcPr>
+          <w:p>
+            <w:pPr>
+              <w:spacing w:line="240" w:lineRule="auto"/>
+              <w:rPr>
+                <w:rFonts w:ascii="宋体" w:hAnsi="宋体" w:cs="Arial"/>
+                <w:sz w:val="20"/>
+                <w:szCs w:val="20"/>
+              </w:rPr>
+            </w:pPr>
+            <w:r>
+              <w:rPr>
+                <w:rFonts w:ascii="宋体" w:hAnsi="宋体" w:cs="Arial"/>
+                <w:sz w:val="20"/>
+                <w:szCs w:val="20"/>
+              </w:rPr>
+              <w:t xml:space="preserve">Http </w:t>
+            </w:r>
+            <w:r>
+              <w:rPr>
+                <w:rFonts w:ascii="宋体" w:hAnsi="宋体" w:cs="Arial" w:hint="eastAsia"/>
+                <w:sz w:val="20"/>
+                <w:szCs w:val="20"/>
+              </w:rPr>
+              <w:t>交互方式</w:t>
+            </w:r>
+          </w:p>
+        </w:tc>
+        <w:tc>
+          <w:tcPr>
+            <w:tcW w:w="6700" w:type="dxa"/>
+            <w:gridSpan w:val="2"/>
+            <w:tcBorders>
+              <w:top w:val="single" w:sz="8" w:space="0" w:color="auto"/>
+              <w:left w:val="nil"/>
+              <w:bottom w:val="single" w:sz="8" w:space="0" w:color="auto"/>
+              <w:right w:val="single" w:sz="8" w:space="0" w:color="000000"/>
+            </w:tcBorders>
+            <w:vAlign w:val="center"/>
+          </w:tcPr>
+          <w:p>
+            <w:pPr>
+              <w:spacing w:line="240" w:lineRule="auto"/>
+              <w:rPr>
+                <w:rFonts w:ascii="宋体" w:hAnsi="宋体" w:cs="Arial"/>
+                <w:sz w:val="20"/>
+                <w:szCs w:val="20"/>
+              </w:rPr>
+            </w:pPr>
+            <w:r>
+              <w:rPr>
+                <w:rFonts w:ascii="宋体" w:hAnsi="宋体" w:cs="Arial"/>
+                <w:sz w:val="20"/>
+                <w:szCs w:val="20"/>
+              </w:rPr>
+              <w:t>POST</w:t>
+            </w:r>
+          </w:p>
+        </w:tc>
+      </w:tr>
+      <w:tr>
+        <w:trPr>
+          <w:trHeight w:val="285"/>
+        </w:trPr>
+        <w:tc>
+          <w:tcPr>
+            <w:tcW w:w="2380" w:type="dxa"/>
+            <w:tcBorders>
+              <w:top w:val="nil"/>
+              <w:left w:val="single" w:sz="8" w:space="0" w:color="auto"/>
+              <w:bottom w:val="single" w:sz="8" w:space="0" w:color="auto"/>
+              <w:right w:val="single" w:sz="8" w:space="0" w:color="auto"/>
+            </w:tcBorders>
+            <w:shd w:val="clear" w:color="000000" w:fill="FFFF00"/>
+            <w:vAlign w:val="center"/>
+          </w:tcPr>
+          <w:p>
+            <w:pPr>
+              <w:spacing w:line="240" w:lineRule="auto"/>
+              <w:rPr>
+                <w:rFonts w:ascii="宋体" w:hAnsi="宋体" w:cs="Arial"/>
+                <w:sz w:val="20"/>
+                <w:szCs w:val="20"/>
+              </w:rPr>
+            </w:pPr>
+            <w:r>
+              <w:rPr>
+                <w:rFonts w:ascii="宋体" w:hAnsi="宋体" w:cs="Arial"/>
+                <w:sz w:val="20"/>
+                <w:szCs w:val="20"/>
+              </w:rPr>
+              <w:t xml:space="preserve">Http </w:t>
+            </w:r>
+            <w:r>
+              <w:rPr>
+                <w:rFonts w:ascii="宋体" w:hAnsi="宋体" w:cs="Arial" w:hint="eastAsia"/>
+                <w:sz w:val="20"/>
+                <w:szCs w:val="20"/>
+              </w:rPr>
+              <w:t>参数</w:t>
+            </w:r>
+          </w:p>
+        </w:tc>
+        <w:tc>
+          <w:tcPr>
+            <w:tcW w:w="1321" w:type="dxa"/>
+            <w:tcBorders>
+              <w:top w:val="nil"/>
+              <w:left w:val="nil"/>
+              <w:bottom w:val="single" w:sz="8" w:space="0" w:color="auto"/>
+              <w:right w:val="single" w:sz="8" w:space="0" w:color="auto"/>
+            </w:tcBorders>
+            <w:vAlign w:val="center"/>
+          </w:tcPr>
+          <w:p>
+            <w:pPr>
+              <w:spacing w:line="240" w:lineRule="auto"/>
+              <w:rPr>
+                <w:rFonts w:ascii="宋体" w:hAnsi="宋体" w:cs="Arial"/>
+                <w:sz w:val="20"/>
+                <w:szCs w:val="20"/>
+              </w:rPr>
+            </w:pPr>
+            <w:r>
+              <w:rPr>
+                <w:rFonts w:ascii="宋体" w:hAnsi="宋体" w:cs="Arial"/>
+                <w:sz w:val="20"/>
+                <w:szCs w:val="20"/>
+              </w:rPr>
+              <w:t>code</w:t>
+            </w:r>
+          </w:p>
+        </w:tc>
+        <w:tc>
+          <w:tcPr>
+            <w:tcW w:w="5379" w:type="dxa"/>
+            <w:tcBorders>
+              <w:top w:val="nil"/>
+              <w:left w:val="nil"/>
+              <w:bottom w:val="single" w:sz="8" w:space="0" w:color="auto"/>
+              <w:right w:val="single" w:sz="8" w:space="0" w:color="000000"/>
+            </w:tcBorders>
+            <w:vAlign w:val="center"/>
+          </w:tcPr>
+          <w:p>
+            <w:pPr>
+              <w:spacing w:line="240" w:lineRule="auto"/>
+              <w:rPr>
+                <w:rFonts w:ascii="宋体" w:hAnsi="宋体" w:cs="Arial"/>
+                <w:sz w:val="20"/>
+                <w:szCs w:val="20"/>
+              </w:rPr>
+            </w:pPr>
+            <w:r>
+              <w:rPr>
+                <w:rFonts w:ascii="宋体" w:hAnsi="宋体" w:cs="Arial" w:hint="eastAsia"/>
+                <w:sz w:val="20"/>
+                <w:szCs w:val="20"/>
+              </w:rPr>
+              <w:t>801600</w:t>
+            </w:r>
+          </w:p>
+        </w:tc>
+      </w:tr>
+      <w:tr>
+        <w:trPr>
+          <w:trHeight w:val="285"/>
+        </w:trPr>
+        <w:tc>
+          <w:tcPr>
+            <w:tcW w:w="2380" w:type="dxa"/>
+            <w:tcBorders>
+              <w:top w:val="nil"/>
+              <w:left w:val="single" w:sz="8" w:space="0" w:color="auto"/>
+              <w:bottom w:val="single" w:sz="8" w:space="0" w:color="000000"/>
+              <w:right w:val="single" w:sz="8" w:space="0" w:color="auto"/>
+            </w:tcBorders>
+            <w:vAlign w:val="center"/>
+          </w:tcPr>
+          <w:p>
+            <w:pPr>
+              <w:spacing w:line="240" w:lineRule="auto"/>
+              <w:rPr>
+                <w:rFonts w:ascii="宋体" w:hAnsi="宋体" w:cs="宋体"/>
+                <w:sz w:val="20"/>
+                <w:szCs w:val="20"/>
+              </w:rPr>
+            </w:pPr>
+          </w:p>
+        </w:tc>
+        <w:tc>
+          <w:tcPr>
+            <w:tcW w:w="1321" w:type="dxa"/>
+            <w:tcBorders>
+              <w:top w:val="nil"/>
+              <w:left w:val="single" w:sz="8" w:space="0" w:color="auto"/>
+              <w:bottom w:val="single" w:sz="8" w:space="0" w:color="000000"/>
+              <w:right w:val="single" w:sz="8" w:space="0" w:color="auto"/>
+            </w:tcBorders>
+            <w:vAlign w:val="center"/>
+          </w:tcPr>
+          <w:p>
+            <w:pPr>
+              <w:spacing w:line="240" w:lineRule="auto"/>
+              <w:rPr>
+                <w:rFonts w:ascii="宋体" w:hAnsi="宋体" w:cs="Arial"/>
+                <w:sz w:val="20"/>
+                <w:szCs w:val="20"/>
+              </w:rPr>
+            </w:pPr>
+            <w:r>
+              <w:rPr>
+                <w:rFonts w:ascii="宋体" w:hAnsi="宋体" w:cs="Arial" w:hint="eastAsia"/>
+                <w:sz w:val="20"/>
+                <w:szCs w:val="20"/>
+              </w:rPr>
+              <w:t>json</w:t>
+            </w:r>
+          </w:p>
+        </w:tc>
+        <w:tc>
+          <w:tcPr>
+            <w:tcW w:w="5379" w:type="dxa"/>
+            <w:tcBorders>
+              <w:top w:val="nil"/>
+              <w:left w:val="nil"/>
+              <w:bottom w:val="single" w:sz="8" w:space="0" w:color="auto"/>
+              <w:right w:val="single" w:sz="8" w:space="0" w:color="000000"/>
+            </w:tcBorders>
+            <w:vAlign w:val="center"/>
+          </w:tcPr>
+          <w:p>
+            <w:pPr>
+              <w:spacing w:line="240" w:lineRule="auto"/>
+              <w:rPr>
+                <w:rFonts w:ascii="宋体" w:hAnsi="宋体" w:cs="Consolas"/>
+                <w:b/>
+                <w:bCs/>
+                <w:sz w:val="20"/>
+                <w:szCs w:val="20"/>
+              </w:rPr>
+            </w:pPr>
+            <w:r>
+              <w:rPr>
+                <w:rFonts w:ascii="宋体" w:hAnsi="宋体" w:cs="Consolas"/>
+                <w:b/>
+                <w:bCs/>
+                <w:sz w:val="20"/>
+                <w:szCs w:val="20"/>
+              </w:rPr>
+              <w:t>{</w:t>
+            </w:r>
+          </w:p>
+          <w:p>
+            <w:pPr>
+              <w:spacing w:line="240" w:lineRule="auto"/>
+              <w:rPr>
+                <w:rFonts w:ascii="宋体" w:hAnsi="宋体" w:cs="Consolas"/>
+                <w:b/>
+                <w:bCs/>
+                <w:sz w:val="20"/>
+                <w:szCs w:val="20"/>
+              </w:rPr>
+            </w:pPr>
+            <w:r>
+              <w:rPr>
+                <w:rFonts w:ascii="宋体" w:hAnsi="宋体" w:cs="Consolas"/>
+                <w:b/>
+                <w:bCs/>
+                <w:sz w:val="20"/>
+                <w:szCs w:val="20"/>
+              </w:rPr>
+              <w:t xml:space="preserve">    "</w:t>
+            </w:r>
+            <w:r>
+              <w:rPr>
+                <w:rFonts w:ascii="宋体" w:hAnsi="宋体" w:cs="Consolas" w:hint="eastAsia"/>
+                <w:b/>
+                <w:bCs/>
+                <w:sz w:val="20"/>
+                <w:szCs w:val="20"/>
+              </w:rPr>
+              <w:t>id</w:t>
+            </w:r>
+            <w:r>
+              <w:rPr>
+                <w:rFonts w:ascii="宋体" w:hAnsi="宋体" w:cs="Consolas"/>
+                <w:b/>
+                <w:bCs/>
+                <w:sz w:val="20"/>
+                <w:szCs w:val="20"/>
+              </w:rPr>
+              <w:t>": "</w:t>
+            </w:r>
+            <w:r>
+              <w:rPr>
+                <w:rFonts w:ascii="宋体" w:hAnsi="宋体" w:cs="Consolas" w:hint="eastAsia"/>
+                <w:b/>
+                <w:bCs/>
+                <w:sz w:val="20"/>
+                <w:szCs w:val="20"/>
+              </w:rPr>
+              <w:t>1</w:t>
+            </w:r>
+            <w:r>
+              <w:rPr>
+                <w:rFonts w:ascii="宋体" w:hAnsi="宋体" w:cs="Consolas"/>
+                <w:b/>
+                <w:bCs/>
+                <w:sz w:val="20"/>
+                <w:szCs w:val="20"/>
+              </w:rPr>
+              <w:t>",</w:t>
+            </w:r>
+          </w:p>
+          <w:p>
+            <w:pPr>
+              <w:spacing w:line="240" w:lineRule="auto"/>
+              <w:ind w:firstLine="420"/>
+              <w:rPr>
+                <w:rFonts w:ascii="宋体" w:hAnsi="宋体" w:cs="Consolas"/>
+                <w:b/>
+                <w:bCs/>
+                <w:sz w:val="20"/>
+                <w:szCs w:val="20"/>
+              </w:rPr>
+            </w:pPr>
+            <w:r>
+              <w:rPr>
+                <w:rFonts w:ascii="宋体" w:hAnsi="宋体" w:cs="Consolas"/>
+                <w:b/>
+                <w:bCs/>
+                <w:sz w:val="20"/>
+                <w:szCs w:val="20"/>
+              </w:rPr>
+              <w:t>"verifyUser": "</w:t>
+            </w:r>
+            <w:r>
+              <w:rPr>
+                <w:rFonts w:ascii="宋体" w:hAnsi="宋体" w:cs="Consolas" w:hint="eastAsia"/>
+                <w:b/>
+                <w:bCs/>
+                <w:sz w:val="20"/>
+                <w:szCs w:val="20"/>
+              </w:rPr>
+              <w:t>myb</w:t>
+            </w:r>
+            <w:r>
+              <w:rPr>
+                <w:rFonts w:ascii="宋体" w:hAnsi="宋体" w:cs="Consolas"/>
+                <w:b/>
+                <w:bCs/>
+                <w:sz w:val="20"/>
+                <w:szCs w:val="20"/>
+              </w:rPr>
+              <w:t>",</w:t>
+            </w:r>
+          </w:p>
+          <w:p>
+            <w:pPr>
+              <w:spacing w:line="240" w:lineRule="auto"/>
+              <w:ind w:firstLine="420"/>
+              <w:rPr>
+                <w:rFonts w:ascii="宋体" w:hAnsi="宋体" w:cs="Consolas"/>
+                <w:b/>
+                <w:bCs/>
+                <w:sz w:val="20"/>
+                <w:szCs w:val="20"/>
+              </w:rPr>
+            </w:pPr>
+            <w:r>
+              <w:rPr>
+                <w:rFonts w:ascii="宋体" w:hAnsi="宋体" w:cs="Consolas"/>
+                <w:b/>
+                <w:bCs/>
+                <w:sz w:val="20"/>
+                <w:szCs w:val="20"/>
+              </w:rPr>
+              <w:t>"</w:t>
+            </w:r>
+            <w:r>
+              <w:rPr>
+                <w:rFonts w:ascii="宋体" w:hAnsi="宋体" w:cs="Consolas" w:hint="eastAsia"/>
+                <w:b/>
+                <w:bCs/>
+                <w:sz w:val="20"/>
+                <w:szCs w:val="20"/>
+              </w:rPr>
+              <w:t>verifyResult</w:t>
+            </w:r>
+            <w:r>
+              <w:rPr>
+                <w:rFonts w:ascii="宋体" w:hAnsi="宋体" w:cs="Consolas"/>
+                <w:b/>
+                <w:bCs/>
+                <w:sz w:val="20"/>
+                <w:szCs w:val="20"/>
+              </w:rPr>
+              <w:t>": "</w:t>
+            </w:r>
+            <w:r>
+              <w:rPr>
+                <w:rFonts w:ascii="宋体" w:hAnsi="宋体" w:cs="Consolas" w:hint="eastAsia"/>
+                <w:b/>
+                <w:bCs/>
+                <w:sz w:val="20"/>
+                <w:szCs w:val="20"/>
+              </w:rPr>
+              <w:t>1</w:t>
+            </w:r>
+            <w:r>
+              <w:rPr>
+                <w:rFonts w:ascii="宋体" w:hAnsi="宋体" w:cs="Consolas"/>
+                <w:b/>
+                <w:bCs/>
+                <w:sz w:val="20"/>
+                <w:szCs w:val="20"/>
+              </w:rPr>
+              <w:t>",</w:t>
+            </w:r>
+          </w:p>
+          <w:p>
+            <w:pPr>
+              <w:spacing w:line="240" w:lineRule="auto"/>
+              <w:rPr>
+                <w:rFonts w:ascii="宋体" w:hAnsi="宋体" w:cs="Consolas"/>
+                <w:b/>
+                <w:bCs/>
+                <w:sz w:val="20"/>
+                <w:szCs w:val="20"/>
+              </w:rPr>
+            </w:pPr>
+            <w:r>
+              <w:rPr>
+                <w:rFonts w:ascii="宋体" w:hAnsi="宋体" w:cs="Consolas"/>
+                <w:b/>
+                <w:bCs/>
+                <w:sz w:val="20"/>
+                <w:szCs w:val="20"/>
+              </w:rPr>
+              <w:t xml:space="preserve">    "remark": "</w:t>
+            </w:r>
+            <w:r>
+              <w:rPr>
+                <w:rFonts w:ascii="宋体" w:hAnsi="宋体" w:cs="Consolas" w:hint="eastAsia"/>
+                <w:b/>
+                <w:bCs/>
+                <w:sz w:val="20"/>
+                <w:szCs w:val="20"/>
+              </w:rPr>
+              <w:t>11</w:t>
+            </w:r>
+            <w:r>
+              <w:rPr>
+                <w:rFonts w:ascii="宋体" w:hAnsi="宋体" w:cs="Consolas"/>
+                <w:b/>
+                <w:bCs/>
+                <w:sz w:val="20"/>
+                <w:szCs w:val="20"/>
+              </w:rPr>
+              <w:t>"</w:t>
+            </w:r>
+          </w:p>
+          <w:p>
+            <w:pPr>
+              <w:spacing w:line="240" w:lineRule="auto"/>
+              <w:rPr>
+                <w:rFonts w:ascii="宋体" w:hAnsi="宋体" w:cs="Consolas"/>
+                <w:b/>
+                <w:bCs/>
+                <w:sz w:val="20"/>
+                <w:szCs w:val="20"/>
+              </w:rPr>
+            </w:pPr>
+            <w:r>
+              <w:rPr>
+                <w:rFonts w:ascii="宋体" w:hAnsi="宋体" w:cs="Consolas"/>
+                <w:b/>
+                <w:bCs/>
+                <w:sz w:val="20"/>
+                <w:szCs w:val="20"/>
+              </w:rPr>
+              <w:t>}</w:t>
+            </w:r>
+          </w:p>
+        </w:tc>
+      </w:tr>
+      <w:tr>
+        <w:trPr>
+          <w:trHeight w:val="270"/>
+        </w:trPr>
+        <w:tc>
+          <w:tcPr>
+            <w:tcW w:w="2380" w:type="dxa"/>
+            <w:tcBorders>
+              <w:top w:val="single" w:sz="4" w:space="0" w:color="auto"/>
+              <w:left w:val="single" w:sz="4" w:space="0" w:color="auto"/>
+              <w:bottom w:val="single" w:sz="4" w:space="0" w:color="auto"/>
+              <w:right w:val="single" w:sz="4" w:space="0" w:color="auto"/>
+            </w:tcBorders>
+            <w:shd w:val="clear" w:color="000000" w:fill="FFFF00"/>
+            <w:vAlign w:val="bottom"/>
+          </w:tcPr>
+          <w:p>
+            <w:pPr>
+              <w:spacing w:line="240" w:lineRule="auto"/>
+              <w:rPr>
+                <w:rFonts w:ascii="宋体" w:hAnsi="宋体" w:cs="宋体"/>
+                <w:sz w:val="20"/>
+                <w:szCs w:val="20"/>
+              </w:rPr>
+            </w:pPr>
+            <w:r>
+              <w:rPr>
+                <w:rFonts w:ascii="宋体" w:hAnsi="宋体" w:cs="宋体" w:hint="eastAsia"/>
+                <w:sz w:val="20"/>
+                <w:szCs w:val="20"/>
+              </w:rPr>
+              <w:t>参数名</w:t>
+            </w:r>
+          </w:p>
+        </w:tc>
+        <w:tc>
+          <w:tcPr>
+            <w:tcW w:w="1321" w:type="dxa"/>
+            <w:tcBorders>
+              <w:top w:val="single" w:sz="4" w:space="0" w:color="auto"/>
+              <w:left w:val="nil"/>
+              <w:bottom w:val="single" w:sz="4" w:space="0" w:color="auto"/>
+              <w:right w:val="single" w:sz="4" w:space="0" w:color="auto"/>
+            </w:tcBorders>
+            <w:shd w:val="clear" w:color="000000" w:fill="FFFF00"/>
+            <w:vAlign w:val="bottom"/>
+          </w:tcPr>
+          <w:p>
+            <w:pPr>
+              <w:spacing w:line="240" w:lineRule="auto"/>
+              <w:rPr>
+                <w:rFonts w:ascii="宋体" w:hAnsi="宋体" w:cs="宋体"/>
+                <w:sz w:val="20"/>
+                <w:szCs w:val="20"/>
+              </w:rPr>
+            </w:pPr>
+            <w:r>
+              <w:rPr>
+                <w:rFonts w:ascii="宋体" w:hAnsi="宋体" w:cs="宋体" w:hint="eastAsia"/>
+                <w:sz w:val="20"/>
+                <w:szCs w:val="20"/>
+              </w:rPr>
+              <w:t>说明</w:t>
+            </w:r>
+          </w:p>
+        </w:tc>
+        <w:tc>
+          <w:tcPr>
+            <w:tcW w:w="5379" w:type="dxa"/>
+            <w:tcBorders>
+              <w:top w:val="single" w:sz="4" w:space="0" w:color="auto"/>
+              <w:left w:val="nil"/>
+              <w:bottom w:val="single" w:sz="4" w:space="0" w:color="auto"/>
+              <w:right w:val="single" w:sz="4" w:space="0" w:color="auto"/>
+            </w:tcBorders>
+            <w:shd w:val="clear" w:color="000000" w:fill="FFFF00"/>
+            <w:vAlign w:val="bottom"/>
+          </w:tcPr>
+          <w:p>
+            <w:pPr>
+              <w:spacing w:line="240" w:lineRule="auto"/>
+              <w:rPr>
+                <w:rFonts w:ascii="宋体" w:hAnsi="宋体" w:cs="宋体"/>
+                <w:sz w:val="20"/>
+                <w:szCs w:val="20"/>
+              </w:rPr>
+            </w:pPr>
+            <w:r>
+              <w:rPr>
+                <w:rFonts w:ascii="宋体" w:hAnsi="宋体" w:cs="宋体" w:hint="eastAsia"/>
+                <w:sz w:val="20"/>
+                <w:szCs w:val="20"/>
+              </w:rPr>
+              <w:t>示例</w:t>
+            </w:r>
+          </w:p>
+        </w:tc>
+      </w:tr>
+      <w:tr>
+        <w:trPr>
+          <w:trHeight w:val="270"/>
+        </w:trPr>
+        <w:tc>
+          <w:tcPr>
+            <w:tcW w:w="2380" w:type="dxa"/>
+            <w:tcBorders>
+              <w:top w:val="nil"/>
+              <w:left w:val="single" w:sz="4" w:space="0" w:color="auto"/>
+              <w:bottom w:val="single" w:sz="4" w:space="0" w:color="auto"/>
+              <w:right w:val="single" w:sz="4" w:space="0" w:color="auto"/>
+            </w:tcBorders>
+            <w:vAlign w:val="bottom"/>
+          </w:tcPr>
+          <w:p>
+            <w:pPr>
+              <w:spacing w:line="240" w:lineRule="auto"/>
+              <w:rPr>
+                <w:rFonts w:ascii="宋体" w:hAnsi="宋体" w:cs="宋体"/>
+                <w:sz w:val="20"/>
+                <w:szCs w:val="20"/>
+              </w:rPr>
+            </w:pPr>
+            <w:r>
+              <w:rPr>
+                <w:rFonts w:ascii="宋体" w:hAnsi="宋体" w:cs="Consolas"/>
+                <w:b/>
+                <w:bCs/>
+                <w:sz w:val="20"/>
+                <w:szCs w:val="20"/>
+              </w:rPr>
+              <w:t>id</w:t>
+            </w:r>
+            <w:r>
+              <w:rPr>
+                <w:rFonts w:ascii="宋体" w:hAnsi="宋体" w:cs="宋体" w:hint="eastAsia"/>
+                <w:sz w:val="20"/>
+                <w:szCs w:val="20"/>
+              </w:rPr>
+              <w:t>（必填）</w:t>
+            </w:r>
+          </w:p>
+        </w:tc>
+        <w:tc>
+          <w:tcPr>
+            <w:tcW w:w="1321" w:type="dxa"/>
+            <w:tcBorders>
+              <w:top w:val="nil"/>
+              <w:left w:val="nil"/>
+              <w:bottom w:val="single" w:sz="4" w:space="0" w:color="auto"/>
+              <w:right w:val="single" w:sz="4" w:space="0" w:color="auto"/>
+            </w:tcBorders>
+            <w:vAlign w:val="bottom"/>
+          </w:tcPr>
+          <w:p>
+            <w:pPr>
+              <w:spacing w:line="240" w:lineRule="auto"/>
+              <w:rPr>
+                <w:rFonts w:ascii="宋体" w:hAnsi="宋体" w:cs="宋体"/>
+                <w:sz w:val="20"/>
+                <w:szCs w:val="20"/>
+              </w:rPr>
+            </w:pPr>
+            <w:r>
+              <w:rPr>
+                <w:rFonts w:ascii="宋体" w:hAnsi="宋体" w:cs="宋体" w:hint="eastAsia"/>
+                <w:sz w:val="20"/>
+                <w:szCs w:val="20"/>
+              </w:rPr>
+              <w:t>编号</w:t>
+            </w:r>
+          </w:p>
+        </w:tc>
+        <w:tc>
+          <w:tcPr>
+            <w:tcW w:w="5379" w:type="dxa"/>
+            <w:tcBorders>
+              <w:top w:val="nil"/>
+              <w:left w:val="nil"/>
+              <w:bottom w:val="single" w:sz="4" w:space="0" w:color="auto"/>
+              <w:right w:val="single" w:sz="4" w:space="0" w:color="auto"/>
+            </w:tcBorders>
+            <w:vAlign w:val="bottom"/>
+          </w:tcPr>
+          <w:p>
+            <w:pPr>
+              <w:spacing w:line="240" w:lineRule="auto"/>
+              <w:rPr>
+                <w:rFonts w:ascii="宋体" w:hAnsi="宋体" w:cs="宋体"/>
+                <w:sz w:val="20"/>
+                <w:szCs w:val="20"/>
+              </w:rPr>
+            </w:pPr>
+          </w:p>
+        </w:tc>
+      </w:tr>
+      <w:tr>
+        <w:trPr>
+          <w:trHeight w:val="270"/>
+        </w:trPr>
+        <w:tc>
+          <w:tcPr>
+            <w:tcW w:w="2380" w:type="dxa"/>
+            <w:tcBorders>
+              <w:top w:val="nil"/>
+              <w:left w:val="single" w:sz="4" w:space="0" w:color="auto"/>
+              <w:bottom w:val="single" w:sz="4" w:space="0" w:color="auto"/>
+              <w:right w:val="single" w:sz="4" w:space="0" w:color="auto"/>
+            </w:tcBorders>
+            <w:vAlign w:val="bottom"/>
+          </w:tcPr>
+          <w:p>
+            <w:pPr>
+              <w:spacing w:line="240" w:lineRule="auto"/>
+              <w:rPr>
+                <w:rFonts w:ascii="宋体" w:hAnsi="宋体" w:cs="宋体"/>
+                <w:sz w:val="20"/>
+                <w:szCs w:val="20"/>
+              </w:rPr>
+            </w:pPr>
+            <w:r>
+              <w:rPr>
+                <w:rFonts w:ascii="宋体" w:hAnsi="宋体" w:cs="Consolas"/>
+                <w:b/>
+                <w:bCs/>
+                <w:sz w:val="20"/>
+                <w:szCs w:val="20"/>
+              </w:rPr>
+              <w:t>verifyUser</w:t>
+            </w:r>
+            <w:r>
+              <w:rPr>
+                <w:rFonts w:ascii="宋体" w:hAnsi="宋体" w:cs="宋体" w:hint="eastAsia"/>
+                <w:sz w:val="20"/>
+                <w:szCs w:val="20"/>
+              </w:rPr>
+              <w:t>（必填）</w:t>
+            </w:r>
+          </w:p>
+        </w:tc>
+        <w:tc>
+          <w:tcPr>
+            <w:tcW w:w="1321" w:type="dxa"/>
+            <w:tcBorders>
+              <w:top w:val="nil"/>
+              <w:left w:val="nil"/>
+              <w:bottom w:val="single" w:sz="4" w:space="0" w:color="auto"/>
+              <w:right w:val="single" w:sz="4" w:space="0" w:color="auto"/>
+            </w:tcBorders>
+            <w:vAlign w:val="bottom"/>
+          </w:tcPr>
+          <w:p>
+            <w:pPr>
+              <w:spacing w:line="240" w:lineRule="auto"/>
+              <w:rPr>
+                <w:rFonts w:ascii="宋体" w:hAnsi="宋体" w:cs="宋体"/>
+                <w:sz w:val="20"/>
+                <w:szCs w:val="20"/>
+              </w:rPr>
+            </w:pPr>
+            <w:r>
+              <w:rPr>
+                <w:rFonts w:ascii="宋体" w:hAnsi="宋体" w:cs="宋体" w:hint="eastAsia"/>
+                <w:sz w:val="20"/>
+                <w:szCs w:val="20"/>
+              </w:rPr>
+              <w:t>审核人</w:t>
+            </w:r>
+          </w:p>
+        </w:tc>
+        <w:tc>
+          <w:tcPr>
+            <w:tcW w:w="5379" w:type="dxa"/>
+            <w:tcBorders>
+              <w:top w:val="nil"/>
+              <w:left w:val="nil"/>
+              <w:bottom w:val="single" w:sz="4" w:space="0" w:color="auto"/>
+              <w:right w:val="single" w:sz="4" w:space="0" w:color="auto"/>
+            </w:tcBorders>
+            <w:vAlign w:val="bottom"/>
+          </w:tcPr>
+          <w:p>
+            <w:pPr>
+              <w:spacing w:line="240" w:lineRule="auto"/>
+              <w:rPr>
+                <w:rFonts w:ascii="宋体" w:hAnsi="宋体" w:cs="宋体"/>
+                <w:sz w:val="20"/>
+                <w:szCs w:val="20"/>
+              </w:rPr>
+            </w:pPr>
+          </w:p>
+        </w:tc>
+      </w:tr>
+      <w:tr>
+        <w:trPr>
+          <w:trHeight w:val="270"/>
+        </w:trPr>
+        <w:tc>
+          <w:tcPr>
+            <w:tcW w:w="2380" w:type="dxa"/>
+            <w:tcBorders>
+              <w:top w:val="nil"/>
+              <w:left w:val="single" w:sz="4" w:space="0" w:color="auto"/>
+              <w:bottom w:val="single" w:sz="4" w:space="0" w:color="auto"/>
+              <w:right w:val="single" w:sz="4" w:space="0" w:color="auto"/>
+            </w:tcBorders>
+            <w:vAlign w:val="bottom"/>
+          </w:tcPr>
+          <w:p>
+            <w:pPr>
+              <w:spacing w:line="240" w:lineRule="auto"/>
+              <w:rPr>
+                <w:rFonts w:ascii="宋体" w:hAnsi="宋体" w:cs="宋体"/>
+                <w:sz w:val="20"/>
+                <w:szCs w:val="20"/>
+              </w:rPr>
+            </w:pPr>
+            <w:r>
+              <w:rPr>
+                <w:rFonts w:ascii="宋体" w:hAnsi="宋体" w:cs="Consolas" w:hint="eastAsia"/>
+                <w:b/>
+                <w:bCs/>
+                <w:sz w:val="20"/>
+                <w:szCs w:val="20"/>
+              </w:rPr>
+              <w:t>verifyResult</w:t>
+            </w:r>
+            <w:r>
+              <w:rPr>
+                <w:rFonts w:ascii="宋体" w:hAnsi="宋体" w:cs="宋体" w:hint="eastAsia"/>
+                <w:sz w:val="20"/>
+                <w:szCs w:val="20"/>
+              </w:rPr>
+              <w:t>（必填）</w:t>
+            </w:r>
+          </w:p>
+        </w:tc>
+        <w:tc>
+          <w:tcPr>
+            <w:tcW w:w="1321" w:type="dxa"/>
+            <w:tcBorders>
+              <w:top w:val="nil"/>
+              <w:left w:val="nil"/>
+              <w:bottom w:val="single" w:sz="4" w:space="0" w:color="auto"/>
+              <w:right w:val="single" w:sz="4" w:space="0" w:color="auto"/>
+            </w:tcBorders>
+            <w:vAlign w:val="bottom"/>
+          </w:tcPr>
+          <w:p>
+            <w:pPr>
+              <w:spacing w:line="240" w:lineRule="auto"/>
+              <w:rPr>
+                <w:rFonts w:ascii="宋体" w:hAnsi="宋体" w:cs="宋体"/>
+                <w:sz w:val="20"/>
+                <w:szCs w:val="20"/>
+              </w:rPr>
+            </w:pPr>
+            <w:r>
+              <w:rPr>
+                <w:rFonts w:ascii="宋体" w:hAnsi="宋体" w:cs="宋体" w:hint="eastAsia"/>
+                <w:sz w:val="20"/>
+                <w:szCs w:val="20"/>
+              </w:rPr>
+              <w:t>审核结果</w:t>
+            </w:r>
+          </w:p>
+        </w:tc>
+        <w:tc>
+          <w:tcPr>
+            <w:tcW w:w="5379" w:type="dxa"/>
+            <w:tcBorders>
+              <w:top w:val="nil"/>
+              <w:left w:val="nil"/>
+              <w:bottom w:val="single" w:sz="4" w:space="0" w:color="auto"/>
+              <w:right w:val="single" w:sz="4" w:space="0" w:color="auto"/>
+            </w:tcBorders>
+            <w:vAlign w:val="bottom"/>
+          </w:tcPr>
+          <w:p>
+            <w:pPr>
+              <w:spacing w:line="240" w:lineRule="auto"/>
+              <w:rPr>
+                <w:rFonts w:ascii="宋体" w:hAnsi="宋体" w:cs="宋体"/>
+                <w:sz w:val="20"/>
+                <w:szCs w:val="20"/>
+              </w:rPr>
+            </w:pPr>
+            <w:r>
+              <w:rPr>
+                <w:rFonts w:ascii="宋体" w:hAnsi="宋体" w:cs="宋体" w:hint="eastAsia"/>
+                <w:sz w:val="20"/>
+                <w:szCs w:val="20"/>
+              </w:rPr>
+              <w:t>1=通过；0=不通过</w:t>
+            </w:r>
+          </w:p>
+        </w:tc>
+      </w:tr>
+      <w:tr>
+        <w:trPr>
+          <w:trHeight w:val="270"/>
+        </w:trPr>
+        <w:tc>
+          <w:tcPr>
+            <w:tcW w:w="2380" w:type="dxa"/>
+            <w:tcBorders>
+              <w:top w:val="nil"/>
+              <w:left w:val="single" w:sz="4" w:space="0" w:color="auto"/>
+              <w:bottom w:val="single" w:sz="4" w:space="0" w:color="auto"/>
+              <w:right w:val="single" w:sz="4" w:space="0" w:color="auto"/>
+            </w:tcBorders>
+            <w:vAlign w:val="bottom"/>
+          </w:tcPr>
+          <w:p>
+            <w:pPr>
+              <w:spacing w:line="240" w:lineRule="auto"/>
+              <w:rPr>
+                <w:rFonts w:ascii="宋体" w:hAnsi="宋体" w:cs="宋体"/>
+                <w:sz w:val="20"/>
+                <w:szCs w:val="20"/>
+              </w:rPr>
+            </w:pPr>
+            <w:r>
+              <w:rPr>
+                <w:rFonts w:ascii="宋体" w:hAnsi="宋体" w:cs="Consolas"/>
+                <w:b/>
+                <w:bCs/>
+                <w:sz w:val="20"/>
+                <w:szCs w:val="20"/>
+              </w:rPr>
+              <w:t>remark</w:t>
+            </w:r>
+            <w:r>
+              <w:rPr>
+                <w:rFonts w:ascii="宋体" w:hAnsi="宋体" w:cs="宋体" w:hint="eastAsia"/>
+                <w:sz w:val="20"/>
+                <w:szCs w:val="20"/>
+              </w:rPr>
+              <w:t>（选填）</w:t>
+            </w:r>
+          </w:p>
+        </w:tc>
+        <w:tc>
+          <w:tcPr>
+            <w:tcW w:w="1321" w:type="dxa"/>
+            <w:tcBorders>
+              <w:top w:val="nil"/>
+              <w:left w:val="nil"/>
+              <w:bottom w:val="single" w:sz="4" w:space="0" w:color="auto"/>
+              <w:right w:val="single" w:sz="4" w:space="0" w:color="auto"/>
+            </w:tcBorders>
+            <w:vAlign w:val="bottom"/>
+          </w:tcPr>
+          <w:p>
+            <w:pPr>
+              <w:spacing w:line="240" w:lineRule="auto"/>
+              <w:rPr>
+                <w:rFonts w:ascii="宋体" w:hAnsi="宋体" w:cs="宋体"/>
+                <w:sz w:val="20"/>
+                <w:szCs w:val="20"/>
+              </w:rPr>
+            </w:pPr>
+            <w:r>
+              <w:rPr>
+                <w:rFonts w:ascii="宋体" w:hAnsi="宋体" w:cs="宋体" w:hint="eastAsia"/>
+                <w:sz w:val="20"/>
+                <w:szCs w:val="20"/>
+              </w:rPr>
+              <w:t>审核意见说明</w:t>
+            </w:r>
+          </w:p>
+        </w:tc>
+        <w:tc>
+          <w:tcPr>
+            <w:tcW w:w="5379" w:type="dxa"/>
+            <w:tcBorders>
+              <w:top w:val="nil"/>
+              <w:left w:val="nil"/>
+              <w:bottom w:val="single" w:sz="4" w:space="0" w:color="auto"/>
+              <w:right w:val="single" w:sz="4" w:space="0" w:color="auto"/>
+            </w:tcBorders>
+            <w:vAlign w:val="bottom"/>
+          </w:tcPr>
+          <w:p>
+            <w:pPr>
+              <w:spacing w:line="240" w:lineRule="auto"/>
+              <w:rPr>
+                <w:rFonts w:ascii="宋体" w:hAnsi="宋体" w:cs="宋体"/>
+                <w:sz w:val="20"/>
+                <w:szCs w:val="20"/>
+              </w:rPr>
+            </w:pPr>
+          </w:p>
+        </w:tc>
+      </w:tr>
+    </w:tbl>
+    <w:p>
+      <w:pPr>
+        <w:pStyle w:val="3"/>
+        <w:rPr>
+          <w:rFonts w:ascii="宋体" w:hAnsi="宋体"/>
+          <w:sz w:val="21"/>
+          <w:szCs w:val="21"/>
+        </w:rPr>
+      </w:pPr>
+      <w:r>
+        <w:rPr>
+          <w:rFonts w:ascii="宋体" w:hAnsi="宋体" w:hint="eastAsia"/>
+          <w:sz w:val="21"/>
+          <w:szCs w:val="21"/>
+        </w:rPr>
+        <w:t>Response体</w:t>
+      </w:r>
+    </w:p>
+    <w:p>
+      <w:pPr>
+        <w:rPr>
+          <w:rFonts w:ascii="宋体" w:hAnsi="宋体" w:cs="Consolas"/>
+          <w:b/>
+          <w:bCs/>
+          <w:sz w:val="20"/>
+          <w:szCs w:val="20"/>
+        </w:rPr>
+      </w:pPr>
+      <w:r>
+        <w:rPr>
+          <w:rFonts w:ascii="宋体" w:hAnsi="宋体" w:cs="Consolas"/>
+          <w:b/>
+          <w:bCs/>
+          <w:sz w:val="20"/>
+          <w:szCs w:val="20"/>
+        </w:rPr>
+        <w:t>{</w:t>
+      </w:r>
+    </w:p>
+    <w:p>
+      <w:pPr>
+        <w:rPr>
+          <w:rFonts w:ascii="宋体" w:hAnsi="宋体" w:cs="Consolas"/>
+          <w:b/>
+          <w:bCs/>
+          <w:sz w:val="20"/>
+          <w:szCs w:val="20"/>
+        </w:rPr>
+      </w:pPr>
+      <w:r>
+        <w:rPr>
+          <w:rFonts w:ascii="宋体" w:hAnsi="宋体" w:cs="Consolas"/>
+          <w:b/>
+          <w:bCs/>
+          <w:sz w:val="20"/>
+          <w:szCs w:val="20"/>
+        </w:rPr>
+        <w:t xml:space="preserve">    "errorCode": "0",</w:t>
+      </w:r>
+    </w:p>
+    <w:p>
+      <w:pPr>
+        <w:rPr>
+          <w:rFonts w:ascii="宋体" w:hAnsi="宋体" w:cs="Consolas"/>
+          <w:b/>
+          <w:bCs/>
+          <w:sz w:val="20"/>
+          <w:szCs w:val="20"/>
+        </w:rPr>
+      </w:pPr>
+      <w:r>
+        <w:rPr>
+          <w:rFonts w:ascii="宋体" w:hAnsi="宋体" w:cs="Consolas" w:hint="eastAsia"/>
+          <w:b/>
+          <w:bCs/>
+          <w:sz w:val="20"/>
+          <w:szCs w:val="20"/>
+        </w:rPr>
+        <w:t xml:space="preserve">    "errorInfo": "成功",</w:t>
+      </w:r>
+    </w:p>
+    <w:p>
+      <w:pPr>
+        <w:rPr>
+          <w:rFonts w:ascii="宋体" w:hAnsi="宋体" w:cs="Consolas"/>
+          <w:b/>
+          <w:bCs/>
+          <w:sz w:val="20"/>
+          <w:szCs w:val="20"/>
+        </w:rPr>
+      </w:pPr>
+      <w:r>
+        <w:rPr>
+          <w:rFonts w:ascii="宋体" w:hAnsi="宋体" w:cs="Consolas"/>
+          <w:b/>
+          <w:bCs/>
+          <w:sz w:val="20"/>
+          <w:szCs w:val="20"/>
+        </w:rPr>
+        <w:t xml:space="preserve">    "data": {</w:t>
+      </w:r>
+    </w:p>
+    <w:p>
+      <w:pPr>
+        <w:rPr>
+          <w:rFonts w:ascii="宋体" w:hAnsi="宋体" w:cs="Consolas"/>
+          <w:b/>
+          <w:bCs/>
+          <w:sz w:val="20"/>
+          <w:szCs w:val="20"/>
+        </w:rPr>
+      </w:pPr>
+      <w:r>
+        <w:rPr>
+          <w:rFonts w:ascii="宋体" w:hAnsi="宋体" w:cs="Consolas"/>
+          <w:b/>
+          <w:bCs/>
+          <w:sz w:val="20"/>
+          <w:szCs w:val="20"/>
+        </w:rPr>
+        <w:t xml:space="preserve">        "isSuccess": true</w:t>
+      </w:r>
+    </w:p>
+    <w:p>
+      <w:pPr>
+        <w:rPr>
+          <w:rFonts w:ascii="宋体" w:hAnsi="宋体" w:cs="Consolas"/>
+          <w:b/>
+          <w:bCs/>
+          <w:sz w:val="20"/>
+          <w:szCs w:val="20"/>
+        </w:rPr>
+      </w:pPr>
+      <w:r>
+        <w:rPr>
+          <w:rFonts w:ascii="宋体" w:hAnsi="宋体" w:cs="Consolas"/>
+          <w:b/>
+          <w:bCs/>
+          <w:sz w:val="20"/>
+          <w:szCs w:val="20"/>
+        </w:rPr>
+        <w:t xml:space="preserve">    }</w:t>
+      </w:r>
+    </w:p>
+    <w:p>
+      <w:pPr>
+        <w:rPr>
+          <w:rFonts w:ascii="宋体" w:hAnsi="宋体" w:cs="Consolas"/>
+          <w:b/>
+          <w:bCs/>
+          <w:sz w:val="20"/>
+          <w:szCs w:val="20"/>
+        </w:rPr>
+      </w:pPr>
+      <w:r>
+        <w:rPr>
+          <w:rFonts w:ascii="宋体" w:hAnsi="宋体" w:cs="Consolas"/>
+          <w:b/>
+          <w:bCs/>
+          <w:sz w:val="20"/>
+          <w:szCs w:val="20"/>
+        </w:rPr>
+        <w:t>}</w:t>
+      </w:r>
+    </w:p>
+    <w:tbl>
+      <w:tblPr>
+        <w:tblW w:w="9240" w:type="dxa"/>
+        <w:tblInd w:w="93" w:type="dxa"/>
+        <w:tblLayout w:type="fixed"/>
+        <w:tblLook w:val="04A0" w:firstRow="1" w:lastRow="0" w:firstColumn="1" w:lastColumn="0" w:noHBand="0" w:noVBand="1"/>
+      </w:tblPr>
+      <w:tblGrid>
+        <w:gridCol w:w="1260"/>
+        <w:gridCol w:w="1700"/>
+        <w:gridCol w:w="6280"/>
+      </w:tblGrid>
+      <w:tr>
+        <w:trPr>
+          <w:trHeight w:val="270"/>
+        </w:trPr>
+        <w:tc>
+          <w:tcPr>
+            <w:tcW w:w="1260" w:type="dxa"/>
+            <w:tcBorders>
+              <w:top w:val="single" w:sz="4" w:space="0" w:color="auto"/>
+              <w:left w:val="single" w:sz="4" w:space="0" w:color="auto"/>
+              <w:bottom w:val="single" w:sz="4" w:space="0" w:color="auto"/>
+              <w:right w:val="single" w:sz="4" w:space="0" w:color="auto"/>
+            </w:tcBorders>
+            <w:shd w:val="clear" w:color="000000" w:fill="FFFF00"/>
+            <w:vAlign w:val="bottom"/>
+          </w:tcPr>
+          <w:p>
+            <w:pPr>
+              <w:spacing w:line="240" w:lineRule="auto"/>
+              <w:rPr>
+                <w:rFonts w:ascii="宋体" w:hAnsi="宋体" w:cs="宋体"/>
+                <w:sz w:val="20"/>
+                <w:szCs w:val="20"/>
+              </w:rPr>
+            </w:pPr>
+            <w:r>
+              <w:rPr>
+                <w:rFonts w:ascii="宋体" w:hAnsi="宋体" w:cs="宋体" w:hint="eastAsia"/>
+                <w:sz w:val="20"/>
+                <w:szCs w:val="20"/>
+              </w:rPr>
+              <w:t>参数名</w:t>
+            </w:r>
+          </w:p>
+        </w:tc>
+        <w:tc>
+          <w:tcPr>
+            <w:tcW w:w="1700" w:type="dxa"/>
+            <w:tcBorders>
+              <w:top w:val="single" w:sz="4" w:space="0" w:color="auto"/>
+              <w:left w:val="nil"/>
+              <w:bottom w:val="single" w:sz="4" w:space="0" w:color="auto"/>
+              <w:right w:val="single" w:sz="4" w:space="0" w:color="auto"/>
+            </w:tcBorders>
+            <w:shd w:val="clear" w:color="000000" w:fill="FFFF00"/>
+            <w:vAlign w:val="bottom"/>
+          </w:tcPr>
+          <w:p>
+            <w:pPr>
+              <w:spacing w:line="240" w:lineRule="auto"/>
+              <w:rPr>
+                <w:rFonts w:ascii="宋体" w:hAnsi="宋体" w:cs="宋体"/>
+                <w:sz w:val="20"/>
+                <w:szCs w:val="20"/>
+              </w:rPr>
+            </w:pPr>
+            <w:r>
+              <w:rPr>
+                <w:rFonts w:ascii="宋体" w:hAnsi="宋体" w:cs="宋体" w:hint="eastAsia"/>
+                <w:sz w:val="20"/>
+                <w:szCs w:val="20"/>
+              </w:rPr>
+              <w:t>说明</w:t>
+            </w:r>
+          </w:p>
+        </w:tc>
+        <w:tc>
+          <w:tcPr>
+            <w:tcW w:w="6280" w:type="dxa"/>
+            <w:tcBorders>
+              <w:top w:val="single" w:sz="4" w:space="0" w:color="auto"/>
+              <w:left w:val="nil"/>
+              <w:bottom w:val="single" w:sz="4" w:space="0" w:color="auto"/>
+              <w:right w:val="single" w:sz="4" w:space="0" w:color="auto"/>
+            </w:tcBorders>
+            <w:shd w:val="clear" w:color="000000" w:fill="FFFF00"/>
+            <w:vAlign w:val="bottom"/>
+          </w:tcPr>
+          <w:p>
+            <w:pPr>
+              <w:spacing w:line="240" w:lineRule="auto"/>
+              <w:rPr>
+                <w:rFonts w:ascii="宋体" w:hAnsi="宋体" w:cs="宋体"/>
+                <w:sz w:val="20"/>
+                <w:szCs w:val="20"/>
+              </w:rPr>
+            </w:pPr>
+            <w:r>
+              <w:rPr>
+                <w:rFonts w:ascii="宋体" w:hAnsi="宋体" w:cs="宋体" w:hint="eastAsia"/>
+                <w:sz w:val="20"/>
+                <w:szCs w:val="20"/>
+              </w:rPr>
+              <w:t>示例</w:t>
+            </w:r>
+          </w:p>
+        </w:tc>
+      </w:tr>
+      <w:tr>
+        <w:trPr>
+          <w:trHeight w:val="270"/>
+        </w:trPr>
+        <w:tc>
+          <w:tcPr>
+            <w:tcW w:w="1260" w:type="dxa"/>
+            <w:tcBorders>
+              <w:top w:val="nil"/>
+              <w:left w:val="single" w:sz="4" w:space="0" w:color="auto"/>
+              <w:bottom w:val="single" w:sz="4" w:space="0" w:color="auto"/>
+              <w:right w:val="single" w:sz="4" w:space="0" w:color="auto"/>
+            </w:tcBorders>
+            <w:vAlign w:val="bottom"/>
+          </w:tcPr>
+          <w:p>
+            <w:pPr>
+              <w:spacing w:line="240" w:lineRule="auto"/>
+              <w:rPr>
+                <w:rFonts w:ascii="宋体" w:hAnsi="宋体" w:cs="宋体"/>
+                <w:sz w:val="20"/>
+                <w:szCs w:val="20"/>
+              </w:rPr>
+            </w:pPr>
+            <w:r>
+              <w:rPr>
+                <w:rFonts w:ascii="宋体" w:hAnsi="宋体" w:cs="宋体" w:hint="eastAsia"/>
+                <w:sz w:val="20"/>
+                <w:szCs w:val="20"/>
+              </w:rPr>
+              <w:t>errorCode</w:t>
+            </w:r>
+          </w:p>
+        </w:tc>
+        <w:tc>
+          <w:tcPr>
+            <w:tcW w:w="1700" w:type="dxa"/>
+            <w:tcBorders>
+              <w:top w:val="nil"/>
+              <w:left w:val="nil"/>
+              <w:bottom w:val="single" w:sz="4" w:space="0" w:color="auto"/>
+              <w:right w:val="single" w:sz="4" w:space="0" w:color="auto"/>
+            </w:tcBorders>
+            <w:vAlign w:val="bottom"/>
+          </w:tcPr>
+          <w:p>
+            <w:pPr>
+              <w:spacing w:line="240" w:lineRule="auto"/>
+              <w:rPr>
+                <w:rFonts w:ascii="宋体" w:hAnsi="宋体" w:cs="宋体"/>
+                <w:sz w:val="20"/>
+                <w:szCs w:val="20"/>
+              </w:rPr>
+            </w:pPr>
+            <w:r>
+              <w:rPr>
+                <w:rFonts w:ascii="宋体" w:hAnsi="宋体" w:cs="宋体" w:hint="eastAsia"/>
+                <w:sz w:val="20"/>
+                <w:szCs w:val="20"/>
+              </w:rPr>
+              <w:t>错误代码</w:t>
+            </w:r>
+          </w:p>
+        </w:tc>
+        <w:tc>
+          <w:tcPr>
+            <w:tcW w:w="6280" w:type="dxa"/>
+            <w:tcBorders>
+              <w:top w:val="nil"/>
+              <w:left w:val="nil"/>
+              <w:bottom w:val="single" w:sz="4" w:space="0" w:color="auto"/>
+              <w:right w:val="single" w:sz="4" w:space="0" w:color="auto"/>
+            </w:tcBorders>
+            <w:vAlign w:val="bottom"/>
+          </w:tcPr>
+          <w:p>
+            <w:pPr>
+              <w:spacing w:line="240" w:lineRule="auto"/>
+              <w:rPr>
+                <w:rFonts w:ascii="宋体" w:hAnsi="宋体" w:cs="宋体"/>
+                <w:sz w:val="20"/>
+                <w:szCs w:val="20"/>
+              </w:rPr>
+            </w:pPr>
+            <w:r>
+              <w:rPr>
+                <w:rFonts w:ascii="宋体" w:hAnsi="宋体" w:cs="宋体" w:hint="eastAsia"/>
+                <w:sz w:val="20"/>
+                <w:szCs w:val="20"/>
+              </w:rPr>
+              <w:t>0=成功；1=权限错误；2=参数错误；3=业务错误；9=未知错误</w:t>
+            </w:r>
+          </w:p>
+        </w:tc>
+      </w:tr>
+      <w:tr>
+        <w:trPr>
+          <w:trHeight w:val="270"/>
+        </w:trPr>
+        <w:tc>
+          <w:tcPr>
+            <w:tcW w:w="1260" w:type="dxa"/>
+            <w:tcBorders>
+              <w:top w:val="nil"/>
+              <w:left w:val="single" w:sz="4" w:space="0" w:color="auto"/>
+              <w:bottom w:val="single" w:sz="4" w:space="0" w:color="auto"/>
+              <w:right w:val="single" w:sz="4" w:space="0" w:color="auto"/>
+            </w:tcBorders>
+            <w:vAlign w:val="bottom"/>
+          </w:tcPr>
+          <w:p>
+            <w:pPr>
+              <w:spacing w:line="240" w:lineRule="auto"/>
+              <w:rPr>
+                <w:rFonts w:ascii="宋体" w:hAnsi="宋体" w:cs="宋体"/>
+                <w:sz w:val="20"/>
+                <w:szCs w:val="20"/>
+              </w:rPr>
+            </w:pPr>
+            <w:r>
+              <w:rPr>
+                <w:rFonts w:ascii="宋体" w:hAnsi="宋体" w:cs="宋体" w:hint="eastAsia"/>
+                <w:sz w:val="20"/>
+                <w:szCs w:val="20"/>
+              </w:rPr>
+              <w:t>errorInfo</w:t>
+            </w:r>
+          </w:p>
+        </w:tc>
+        <w:tc>
+          <w:tcPr>
+            <w:tcW w:w="1700" w:type="dxa"/>
+            <w:tcBorders>
+              <w:top w:val="nil"/>
+              <w:left w:val="nil"/>
+              <w:bottom w:val="single" w:sz="4" w:space="0" w:color="auto"/>
+              <w:right w:val="single" w:sz="4" w:space="0" w:color="auto"/>
+            </w:tcBorders>
+            <w:vAlign w:val="bottom"/>
+          </w:tcPr>
+          <w:p>
+            <w:pPr>
+              <w:spacing w:line="240" w:lineRule="auto"/>
+              <w:rPr>
+                <w:rFonts w:ascii="宋体" w:hAnsi="宋体" w:cs="宋体"/>
+                <w:sz w:val="20"/>
+                <w:szCs w:val="20"/>
+              </w:rPr>
+            </w:pPr>
+            <w:r>
+              <w:rPr>
+                <w:rFonts w:ascii="宋体" w:hAnsi="宋体" w:cs="宋体" w:hint="eastAsia"/>
+                <w:sz w:val="20"/>
+                <w:szCs w:val="20"/>
+              </w:rPr>
+              <w:t>错误信息</w:t>
+            </w:r>
+          </w:p>
+        </w:tc>
+        <w:tc>
+          <w:tcPr>
+            <w:tcW w:w="6280" w:type="dxa"/>
+            <w:tcBorders>
+              <w:top w:val="nil"/>
+              <w:left w:val="nil"/>
+              <w:bottom w:val="single" w:sz="4" w:space="0" w:color="auto"/>
+              <w:right w:val="single" w:sz="4" w:space="0" w:color="auto"/>
+            </w:tcBorders>
+            <w:vAlign w:val="bottom"/>
+          </w:tcPr>
+          <w:p>
+            <w:pPr>
+              <w:spacing w:line="240" w:lineRule="auto"/>
+              <w:rPr>
+                <w:rFonts w:ascii="宋体" w:hAnsi="宋体" w:cs="宋体"/>
+                <w:sz w:val="20"/>
+                <w:szCs w:val="20"/>
+              </w:rPr>
+            </w:pPr>
+            <w:r>
+              <w:rPr>
+                <w:rFonts w:ascii="宋体" w:hAnsi="宋体" w:cs="宋体" w:hint="eastAsia"/>
+                <w:sz w:val="20"/>
+                <w:szCs w:val="20"/>
+              </w:rPr>
+              <w:t>具体错误信息</w:t>
+            </w:r>
+          </w:p>
+        </w:tc>
+      </w:tr>
+      <w:tr>
+        <w:trPr>
+          <w:trHeight w:val="270"/>
+        </w:trPr>
+        <w:tc>
+          <w:tcPr>
+            <w:tcW w:w="1260" w:type="dxa"/>
+            <w:tcBorders>
+              <w:top w:val="nil"/>
+              <w:left w:val="single" w:sz="4" w:space="0" w:color="auto"/>
+              <w:bottom w:val="single" w:sz="4" w:space="0" w:color="auto"/>
+              <w:right w:val="single" w:sz="4" w:space="0" w:color="auto"/>
+            </w:tcBorders>
+            <w:vAlign w:val="bottom"/>
+          </w:tcPr>
+          <w:p>
+            <w:pPr>
+              <w:spacing w:line="240" w:lineRule="auto"/>
+              <w:rPr>
+                <w:rFonts w:ascii="宋体" w:hAnsi="宋体" w:cs="宋体"/>
+                <w:sz w:val="20"/>
+                <w:szCs w:val="20"/>
+              </w:rPr>
+            </w:pPr>
+            <w:r>
+              <w:rPr>
+                <w:rFonts w:ascii="宋体" w:hAnsi="宋体" w:cs="宋体" w:hint="eastAsia"/>
+                <w:sz w:val="20"/>
+                <w:szCs w:val="20"/>
+              </w:rPr>
+              <w:t>data</w:t>
+            </w:r>
+          </w:p>
+        </w:tc>
+        <w:tc>
+          <w:tcPr>
+            <w:tcW w:w="1700" w:type="dxa"/>
+            <w:tcBorders>
+              <w:top w:val="nil"/>
+              <w:left w:val="nil"/>
+              <w:bottom w:val="single" w:sz="4" w:space="0" w:color="auto"/>
+              <w:right w:val="single" w:sz="4" w:space="0" w:color="auto"/>
+            </w:tcBorders>
+            <w:vAlign w:val="bottom"/>
+          </w:tcPr>
+          <w:p>
+            <w:pPr>
+              <w:spacing w:line="240" w:lineRule="auto"/>
+              <w:rPr>
+                <w:rFonts w:ascii="宋体" w:hAnsi="宋体" w:cs="宋体"/>
+                <w:sz w:val="20"/>
+                <w:szCs w:val="20"/>
+              </w:rPr>
+            </w:pPr>
+            <w:r>
+              <w:rPr>
+                <w:rFonts w:ascii="宋体" w:hAnsi="宋体" w:cs="宋体" w:hint="eastAsia"/>
+                <w:sz w:val="20"/>
+                <w:szCs w:val="20"/>
+              </w:rPr>
+              <w:t>接口返回数据</w:t>
+            </w:r>
+          </w:p>
+        </w:tc>
+        <w:tc>
+          <w:tcPr>
+            <w:tcW w:w="6280" w:type="dxa"/>
+            <w:tcBorders>
+              <w:top w:val="nil"/>
+              <w:left w:val="nil"/>
+              <w:bottom w:val="single" w:sz="4" w:space="0" w:color="auto"/>
+              <w:right w:val="single" w:sz="4" w:space="0" w:color="auto"/>
+            </w:tcBorders>
+            <w:vAlign w:val="bottom"/>
+          </w:tcPr>
+          <w:p>
+            <w:pPr>
+              <w:rPr>
+                <w:rFonts w:ascii="宋体" w:hAnsi="宋体" w:cs="Consolas"/>
+                <w:b/>
+                <w:bCs/>
+                <w:sz w:val="20"/>
+                <w:szCs w:val="20"/>
+              </w:rPr>
+            </w:pPr>
+            <w:r>
+              <w:rPr>
+                <w:rFonts w:ascii="宋体" w:hAnsi="宋体" w:cs="Consolas"/>
+                <w:b/>
+                <w:bCs/>
+                <w:sz w:val="20"/>
+                <w:szCs w:val="20"/>
+              </w:rPr>
+              <w:t>isSuccess</w:t>
+            </w:r>
+            <w:r>
+              <w:rPr>
+                <w:rFonts w:ascii="宋体" w:hAnsi="宋体" w:cs="Consolas" w:hint="eastAsia"/>
+                <w:b/>
+                <w:bCs/>
+                <w:sz w:val="20"/>
+                <w:szCs w:val="20"/>
+              </w:rPr>
+              <w:t xml:space="preserve"> true =审批操作成功</w:t>
+            </w:r>
+          </w:p>
+        </w:tc>
+      </w:tr>
+    </w:tbl>
+    <w:p/>
+    <w:p>
+      <w:pPr>
+        <w:rPr>
+          <w:rFonts w:hint="eastAsia"/>
+        </w:rPr>
+      </w:pPr>
+      <w:bookmarkStart w:id="0" w:name="_GoBack"/>
+      <w:bookmarkEnd w:id="0"/>
+    </w:p>
     <w:sectPr>
       <w:pgSz w:w="11906" w:h="16838"/>
       <w:pgMar w:top="1440" w:right="1800" w:bottom="1440" w:left="1800" w:header="851" w:footer="992" w:gutter="0"/>
@@ -2690,8 +9841,8 @@
 </file>
 
 <file path=word/endnotes.xml><?xml version="1.0" encoding="utf-8"?>
-<w:endnotes xmlns:ve="http://schemas.openxmlformats.org/markup-compatibility/2006" xmlns:o="urn:schemas-microsoft-com:office:office" xmlns:r="http://schemas.openxmlformats.org/officeDocument/2006/relationships" xmlns:m="http://schemas.openxmlformats.org/officeDocument/2006/math" xmlns:v="urn:schemas-microsoft-com:vml" xmlns:wp="http://schemas.openxmlformats.org/drawingml/2006/wordprocessingDrawing" xmlns:w10="urn:schemas-microsoft-com:office:word" xmlns:w="http://schemas.openxmlformats.org/wordprocessingml/2006/main" xmlns:wne="http://schemas.microsoft.com/office/word/2006/wordml">
-  <w:endnote w:type="separator" w:id="0">
+<w:endnotes xmlns:wpc="http://schemas.microsoft.com/office/word/2010/wordprocessingCanvas" xmlns:mo="http://schemas.microsoft.com/office/mac/office/2008/main" xmlns:mc="http://schemas.openxmlformats.org/markup-compatibility/2006" xmlns:mv="urn:schemas-microsoft-com:mac:vml" xmlns:o="urn:schemas-microsoft-com:office:office" xmlns:r="http://schemas.openxmlformats.org/officeDocument/2006/relationships" xmlns:m="http://schemas.openxmlformats.org/officeDocument/2006/math" xmlns:v="urn:schemas-microsoft-com:vml" xmlns:wp14="http://schemas.microsoft.com/office/word/2010/wordprocessingDrawing" xmlns:wp="http://schemas.openxmlformats.org/drawingml/2006/wordprocessingDrawing" xmlns:w10="urn:schemas-microsoft-com:office:word" xmlns:w="http://schemas.openxmlformats.org/wordprocessingml/2006/main" xmlns:w14="http://schemas.microsoft.com/office/word/2010/wordml" xmlns:wpg="http://schemas.microsoft.com/office/word/2010/wordprocessingGroup" xmlns:wpi="http://schemas.microsoft.com/office/word/2010/wordprocessingInk" xmlns:wne="http://schemas.microsoft.com/office/word/2006/wordml" xmlns:wps="http://schemas.microsoft.com/office/word/2010/wordprocessingShape" mc:Ignorable="w14 wp14">
+  <w:endnote w:type="separator" w:id="-1">
     <w:p>
       <w:pPr>
         <w:spacing w:line="240" w:lineRule="auto"/>
@@ -2701,7 +9852,7 @@
       </w:r>
     </w:p>
   </w:endnote>
-  <w:endnote w:type="continuationSeparator" w:id="1">
+  <w:endnote w:type="continuationSeparator" w:id="0">
     <w:p>
       <w:pPr>
         <w:spacing w:line="240" w:lineRule="auto"/>
@@ -2715,8 +9866,8 @@
 </file>
 
 <file path=word/footnotes.xml><?xml version="1.0" encoding="utf-8"?>
-<w:footnotes xmlns:ve="http://schemas.openxmlformats.org/markup-compatibility/2006" xmlns:o="urn:schemas-microsoft-com:office:office" xmlns:r="http://schemas.openxmlformats.org/officeDocument/2006/relationships" xmlns:m="http://schemas.openxmlformats.org/officeDocument/2006/math" xmlns:v="urn:schemas-microsoft-com:vml" xmlns:wp="http://schemas.openxmlformats.org/drawingml/2006/wordprocessingDrawing" xmlns:w10="urn:schemas-microsoft-com:office:word" xmlns:w="http://schemas.openxmlformats.org/wordprocessingml/2006/main" xmlns:wne="http://schemas.microsoft.com/office/word/2006/wordml">
-  <w:footnote w:type="separator" w:id="0">
+<w:footnotes xmlns:wpc="http://schemas.microsoft.com/office/word/2010/wordprocessingCanvas" xmlns:mo="http://schemas.microsoft.com/office/mac/office/2008/main" xmlns:mc="http://schemas.openxmlformats.org/markup-compatibility/2006" xmlns:mv="urn:schemas-microsoft-com:mac:vml" xmlns:o="urn:schemas-microsoft-com:office:office" xmlns:r="http://schemas.openxmlformats.org/officeDocument/2006/relationships" xmlns:m="http://schemas.openxmlformats.org/officeDocument/2006/math" xmlns:v="urn:schemas-microsoft-com:vml" xmlns:wp14="http://schemas.microsoft.com/office/word/2010/wordprocessingDrawing" xmlns:wp="http://schemas.openxmlformats.org/drawingml/2006/wordprocessingDrawing" xmlns:w10="urn:schemas-microsoft-com:office:word" xmlns:w="http://schemas.openxmlformats.org/wordprocessingml/2006/main" xmlns:w14="http://schemas.microsoft.com/office/word/2010/wordml" xmlns:wpg="http://schemas.microsoft.com/office/word/2010/wordprocessingGroup" xmlns:wpi="http://schemas.microsoft.com/office/word/2010/wordprocessingInk" xmlns:wne="http://schemas.microsoft.com/office/word/2006/wordml" xmlns:wps="http://schemas.microsoft.com/office/word/2010/wordprocessingShape" mc:Ignorable="w14 wp14">
+  <w:footnote w:type="separator" w:id="-1">
     <w:p>
       <w:pPr>
         <w:spacing w:line="240" w:lineRule="auto"/>
@@ -2726,7 +9877,7 @@
       </w:r>
     </w:p>
   </w:footnote>
-  <w:footnote w:type="continuationSeparator" w:id="1">
+  <w:footnote w:type="continuationSeparator" w:id="0">
     <w:p>
       <w:pPr>
         <w:spacing w:line="240" w:lineRule="auto"/>
@@ -2740,7 +9891,7 @@
 </file>
 
 <file path=word/numbering.xml><?xml version="1.0" encoding="utf-8"?>
-<w:numbering xmlns:ve="http://schemas.openxmlformats.org/markup-compatibility/2006" xmlns:o="urn:schemas-microsoft-com:office:office" xmlns:r="http://schemas.openxmlformats.org/officeDocument/2006/relationships" xmlns:m="http://schemas.openxmlformats.org/officeDocument/2006/math" xmlns:v="urn:schemas-microsoft-com:vml" xmlns:wp="http://schemas.openxmlformats.org/drawingml/2006/wordprocessingDrawing" xmlns:w10="urn:schemas-microsoft-com:office:word" xmlns:w="http://schemas.openxmlformats.org/wordprocessingml/2006/main" xmlns:wne="http://schemas.microsoft.com/office/word/2006/wordml">
+<w:numbering xmlns:wpc="http://schemas.microsoft.com/office/word/2010/wordprocessingCanvas" xmlns:mo="http://schemas.microsoft.com/office/mac/office/2008/main" xmlns:mc="http://schemas.openxmlformats.org/markup-compatibility/2006" xmlns:mv="urn:schemas-microsoft-com:mac:vml" xmlns:o="urn:schemas-microsoft-com:office:office" xmlns:r="http://schemas.openxmlformats.org/officeDocument/2006/relationships" xmlns:m="http://schemas.openxmlformats.org/officeDocument/2006/math" xmlns:v="urn:schemas-microsoft-com:vml" xmlns:wp14="http://schemas.microsoft.com/office/word/2010/wordprocessingDrawing" xmlns:wp="http://schemas.openxmlformats.org/drawingml/2006/wordprocessingDrawing" xmlns:w10="urn:schemas-microsoft-com:office:word" xmlns:w="http://schemas.openxmlformats.org/wordprocessingml/2006/main" xmlns:w14="http://schemas.microsoft.com/office/word/2010/wordml" xmlns:wpg="http://schemas.microsoft.com/office/word/2010/wordprocessingGroup" xmlns:wpi="http://schemas.microsoft.com/office/word/2010/wordprocessingInk" xmlns:wne="http://schemas.microsoft.com/office/word/2006/wordml" xmlns:wps="http://schemas.microsoft.com/office/word/2010/wordprocessingShape" mc:Ignorable="w14 wp14">
   <w:abstractNum w:abstractNumId="0">
     <w:nsid w:val="17C525B1"/>
     <w:multiLevelType w:val="multilevel"/>
@@ -2867,7 +10018,7 @@
 </file>
 
 <file path=word/styles.xml><?xml version="1.0" encoding="utf-8"?>
-<w:styles xmlns:r="http://schemas.openxmlformats.org/officeDocument/2006/relationships" xmlns:w="http://schemas.openxmlformats.org/wordprocessingml/2006/main">
+<w:styles xmlns:mc="http://schemas.openxmlformats.org/markup-compatibility/2006" xmlns:r="http://schemas.openxmlformats.org/officeDocument/2006/relationships" xmlns:w="http://schemas.openxmlformats.org/wordprocessingml/2006/main" xmlns:w14="http://schemas.microsoft.com/office/word/2010/wordml" mc:Ignorable="w14">
   <w:docDefaults>
     <w:rPrDefault>
       <w:rPr>
@@ -2880,7 +10031,7 @@
     </w:rPrDefault>
     <w:pPrDefault/>
   </w:docDefaults>
-  <w:latentStyles w:defLockedState="0" w:defUIPriority="99" w:defSemiHidden="1" w:defUnhideWhenUsed="1" w:defQFormat="0" w:count="267">
+  <w:latentStyles w:defLockedState="0" w:defUIPriority="99" w:defSemiHidden="1" w:defUnhideWhenUsed="1" w:defQFormat="0" w:count="276">
     <w:lsdException w:name="Normal" w:semiHidden="0" w:uiPriority="0" w:unhideWhenUsed="0" w:qFormat="1"/>
     <w:lsdException w:name="heading 1" w:semiHidden="0" w:uiPriority="9" w:unhideWhenUsed="0" w:qFormat="1"/>
     <w:lsdException w:name="heading 2" w:uiPriority="9" w:qFormat="1"/>
@@ -3037,7 +10188,7 @@
     <w:name w:val="heading 1"/>
     <w:basedOn w:val="a"/>
     <w:next w:val="a"/>
-    <w:link w:val="1Char"/>
+    <w:link w:val="10"/>
     <w:uiPriority w:val="9"/>
     <w:qFormat/>
     <w:rsid w:val="005D05F5"/>
@@ -3062,7 +10213,7 @@
     <w:name w:val="heading 2"/>
     <w:basedOn w:val="a"/>
     <w:next w:val="a"/>
-    <w:link w:val="2Char"/>
+    <w:link w:val="20"/>
     <w:uiPriority w:val="9"/>
     <w:unhideWhenUsed/>
     <w:qFormat/>
@@ -3089,7 +10240,7 @@
     <w:name w:val="heading 3"/>
     <w:basedOn w:val="a"/>
     <w:next w:val="a"/>
-    <w:link w:val="3Char"/>
+    <w:link w:val="30"/>
     <w:uiPriority w:val="9"/>
     <w:unhideWhenUsed/>
     <w:qFormat/>
@@ -3122,7 +10273,6 @@
     <w:uiPriority w:val="99"/>
     <w:semiHidden/>
     <w:unhideWhenUsed/>
-    <w:qFormat/>
     <w:tblPr>
       <w:tblInd w:w="0" w:type="dxa"/>
       <w:tblCellMar>
@@ -3139,8 +10289,8 @@
     <w:semiHidden/>
     <w:unhideWhenUsed/>
   </w:style>
-  <w:style w:type="character" w:customStyle="1" w:styleId="1Char">
-    <w:name w:val="标题 1 Char"/>
+  <w:style w:type="character" w:customStyle="1" w:styleId="10">
+    <w:name w:val="标题 1字符"/>
     <w:basedOn w:val="a0"/>
     <w:link w:val="1"/>
     <w:uiPriority w:val="9"/>
@@ -3154,8 +10304,8 @@
       <w:szCs w:val="44"/>
     </w:rPr>
   </w:style>
-  <w:style w:type="character" w:customStyle="1" w:styleId="2Char">
-    <w:name w:val="标题 2 Char"/>
+  <w:style w:type="character" w:customStyle="1" w:styleId="20">
+    <w:name w:val="标题 2字符"/>
     <w:basedOn w:val="a0"/>
     <w:link w:val="2"/>
     <w:uiPriority w:val="9"/>
@@ -3169,8 +10319,8 @@
       <w:szCs w:val="32"/>
     </w:rPr>
   </w:style>
-  <w:style w:type="character" w:customStyle="1" w:styleId="3Char">
-    <w:name w:val="标题 3 Char"/>
+  <w:style w:type="character" w:customStyle="1" w:styleId="30">
+    <w:name w:val="标题 3字符"/>
     <w:basedOn w:val="a0"/>
     <w:link w:val="3"/>
     <w:uiPriority w:val="9"/>
@@ -3187,7 +10337,7 @@
   <w:style w:type="paragraph" w:styleId="a3">
     <w:name w:val="Document Map"/>
     <w:basedOn w:val="a"/>
-    <w:link w:val="Char"/>
+    <w:link w:val="a4"/>
     <w:uiPriority w:val="99"/>
     <w:semiHidden/>
     <w:unhideWhenUsed/>
@@ -3197,8 +10347,8 @@
       <w:szCs w:val="18"/>
     </w:rPr>
   </w:style>
-  <w:style w:type="character" w:customStyle="1" w:styleId="Char">
-    <w:name w:val="文档结构图 Char"/>
+  <w:style w:type="character" w:customStyle="1" w:styleId="a4">
+    <w:name w:val="文档结构图 字符"/>
     <w:basedOn w:val="a0"/>
     <w:link w:val="a3"/>
     <w:uiPriority w:val="99"/>
@@ -3211,10 +10361,10 @@
       <w:szCs w:val="18"/>
     </w:rPr>
   </w:style>
-  <w:style w:type="paragraph" w:styleId="a4">
+  <w:style w:type="paragraph" w:styleId="a5">
     <w:name w:val="header"/>
     <w:basedOn w:val="a"/>
-    <w:link w:val="Char0"/>
+    <w:link w:val="a6"/>
     <w:uiPriority w:val="99"/>
     <w:semiHidden/>
     <w:unhideWhenUsed/>
@@ -3235,10 +10385,10 @@
       <w:szCs w:val="18"/>
     </w:rPr>
   </w:style>
-  <w:style w:type="character" w:customStyle="1" w:styleId="Char0">
-    <w:name w:val="页眉 Char"/>
+  <w:style w:type="character" w:customStyle="1" w:styleId="a6">
+    <w:name w:val="页眉字符"/>
     <w:basedOn w:val="a0"/>
-    <w:link w:val="a4"/>
+    <w:link w:val="a5"/>
     <w:uiPriority w:val="99"/>
     <w:semiHidden/>
     <w:rsid w:val="00B60C86"/>
@@ -3249,10 +10399,10 @@
       <w:szCs w:val="18"/>
     </w:rPr>
   </w:style>
-  <w:style w:type="paragraph" w:styleId="a5">
+  <w:style w:type="paragraph" w:styleId="a7">
     <w:name w:val="footer"/>
     <w:basedOn w:val="a"/>
-    <w:link w:val="Char1"/>
+    <w:link w:val="a8"/>
     <w:uiPriority w:val="99"/>
     <w:semiHidden/>
     <w:unhideWhenUsed/>
@@ -3269,10 +10419,10 @@
       <w:szCs w:val="18"/>
     </w:rPr>
   </w:style>
-  <w:style w:type="character" w:customStyle="1" w:styleId="Char1">
-    <w:name w:val="页脚 Char"/>
+  <w:style w:type="character" w:customStyle="1" w:styleId="a8">
+    <w:name w:val="页脚字符"/>
     <w:basedOn w:val="a0"/>
-    <w:link w:val="a5"/>
+    <w:link w:val="a7"/>
     <w:uiPriority w:val="99"/>
     <w:semiHidden/>
     <w:rsid w:val="00B60C86"/>

--- a/docs/apidoc/实名认证接口文档.docx
+++ b/docs/apidoc/实名认证接口文档.docx
@@ -576,6 +576,7 @@
               </w:rPr>
               <w:t>/</w:t>
             </w:r>
+            <w:proofErr w:type="spellStart"/>
             <w:r>
               <w:rPr>
                 <w:rFonts w:asciiTheme="minorEastAsia" w:hAnsiTheme="minorEastAsia" w:cs="Arial" w:hint="eastAsia"/>
@@ -584,6 +585,7 @@
               </w:rPr>
               <w:t>api</w:t>
             </w:r>
+            <w:proofErr w:type="spellEnd"/>
           </w:p>
         </w:tc>
       </w:tr>
@@ -735,6 +737,7 @@
                 <w:szCs w:val="20"/>
               </w:rPr>
             </w:pPr>
+            <w:proofErr w:type="gramStart"/>
             <w:r>
               <w:rPr>
                 <w:rFonts w:asciiTheme="minorEastAsia" w:hAnsiTheme="minorEastAsia" w:cs="Arial"/>
@@ -743,6 +746,7 @@
               </w:rPr>
               <w:t>code</w:t>
             </w:r>
+            <w:proofErr w:type="gramEnd"/>
           </w:p>
         </w:tc>
         <w:tc>
@@ -827,6 +831,8 @@
                 <w:szCs w:val="20"/>
               </w:rPr>
             </w:pPr>
+            <w:proofErr w:type="spellStart"/>
+            <w:proofErr w:type="gramStart"/>
             <w:r>
               <w:rPr>
                 <w:rFonts w:asciiTheme="minorEastAsia" w:hAnsiTheme="minorEastAsia" w:cs="Arial" w:hint="eastAsia"/>
@@ -835,6 +841,8 @@
               </w:rPr>
               <w:t>json</w:t>
             </w:r>
+            <w:proofErr w:type="spellEnd"/>
+            <w:proofErr w:type="gramEnd"/>
           </w:p>
         </w:tc>
         <w:tc>
@@ -886,6 +894,16 @@
             </w:pPr>
             <w:r>
               <w:rPr>
+                <w:rFonts w:asciiTheme="minorEastAsia" w:hAnsiTheme="minorEastAsia" w:cs="Consolas" w:hint="eastAsia"/>
+                <w:b/>
+                <w:bCs/>
+                <w:sz w:val="20"/>
+                <w:szCs w:val="20"/>
+              </w:rPr>
+              <w:t xml:space="preserve">    </w:t>
+            </w:r>
+            <w:r>
+              <w:rPr>
                 <w:rFonts w:asciiTheme="minorEastAsia" w:hAnsiTheme="minorEastAsia" w:cs="Consolas"/>
                 <w:b/>
                 <w:bCs/>
@@ -894,6 +912,8 @@
               </w:rPr>
               <w:t>"</w:t>
             </w:r>
+            <w:proofErr w:type="spellStart"/>
+            <w:proofErr w:type="gramStart"/>
             <w:r>
               <w:rPr>
                 <w:rFonts w:asciiTheme="minorEastAsia" w:hAnsiTheme="minorEastAsia" w:cs="Consolas" w:hint="eastAsia"/>
@@ -912,7 +932,19 @@
                 <w:sz w:val="20"/>
                 <w:szCs w:val="20"/>
               </w:rPr>
-              <w:t>Id": "</w:t>
+              <w:t>Id</w:t>
+            </w:r>
+            <w:proofErr w:type="spellEnd"/>
+            <w:proofErr w:type="gramEnd"/>
+            <w:r>
+              <w:rPr>
+                <w:rFonts w:asciiTheme="minorEastAsia" w:hAnsiTheme="minorEastAsia" w:cs="Consolas"/>
+                <w:b/>
+                <w:bCs/>
+                <w:sz w:val="20"/>
+                <w:szCs w:val="20"/>
+              </w:rPr>
+              <w:t>": "</w:t>
             </w:r>
             <w:r>
               <w:rPr>
@@ -948,14 +980,26 @@
             </w:pPr>
             <w:r>
               <w:rPr>
+                <w:rFonts w:asciiTheme="minorEastAsia" w:hAnsiTheme="minorEastAsia" w:cs="Consolas" w:hint="eastAsia"/>
+                <w:b/>
+                <w:bCs/>
+                <w:sz w:val="20"/>
+                <w:szCs w:val="20"/>
+              </w:rPr>
+              <w:t xml:space="preserve">    </w:t>
+            </w:r>
+            <w:r>
+              <w:rPr>
                 <w:rFonts w:asciiTheme="minorEastAsia" w:hAnsiTheme="minorEastAsia" w:cs="Consolas"/>
                 <w:b/>
                 <w:bCs/>
                 <w:sz w:val="20"/>
                 <w:szCs w:val="20"/>
               </w:rPr>
-              <w:t>"userId": "</w:t>
-            </w:r>
+              <w:t>"</w:t>
+            </w:r>
+            <w:proofErr w:type="spellStart"/>
+            <w:proofErr w:type="gramStart"/>
             <w:r>
               <w:rPr>
                 <w:rFonts w:asciiTheme="minorEastAsia" w:hAnsiTheme="minorEastAsia" w:cs="Consolas"/>
@@ -964,6 +1008,28 @@
                 <w:sz w:val="20"/>
                 <w:szCs w:val="20"/>
               </w:rPr>
+              <w:t>userId</w:t>
+            </w:r>
+            <w:proofErr w:type="spellEnd"/>
+            <w:proofErr w:type="gramEnd"/>
+            <w:r>
+              <w:rPr>
+                <w:rFonts w:asciiTheme="minorEastAsia" w:hAnsiTheme="minorEastAsia" w:cs="Consolas"/>
+                <w:b/>
+                <w:bCs/>
+                <w:sz w:val="20"/>
+                <w:szCs w:val="20"/>
+              </w:rPr>
+              <w:t>": "</w:t>
+            </w:r>
+            <w:r>
+              <w:rPr>
+                <w:rFonts w:asciiTheme="minorEastAsia" w:hAnsiTheme="minorEastAsia" w:cs="Consolas"/>
+                <w:b/>
+                <w:bCs/>
+                <w:sz w:val="20"/>
+                <w:szCs w:val="20"/>
+              </w:rPr>
               <w:t>20150924510205880119894</w:t>
             </w:r>
             <w:r>
@@ -990,6 +1056,16 @@
             </w:pPr>
             <w:r>
               <w:rPr>
+                <w:rFonts w:asciiTheme="minorEastAsia" w:hAnsiTheme="minorEastAsia" w:cs="Consolas" w:hint="eastAsia"/>
+                <w:b/>
+                <w:bCs/>
+                <w:sz w:val="20"/>
+                <w:szCs w:val="20"/>
+              </w:rPr>
+              <w:t xml:space="preserve">    </w:t>
+            </w:r>
+            <w:r>
+              <w:rPr>
                 <w:rFonts w:asciiTheme="minorEastAsia" w:hAnsiTheme="minorEastAsia" w:cs="Consolas"/>
                 <w:b/>
                 <w:bCs/>
@@ -998,6 +1074,7 @@
               </w:rPr>
               <w:t>"</w:t>
             </w:r>
+            <w:proofErr w:type="spellStart"/>
             <w:r>
               <w:rPr>
                 <w:rFonts w:asciiTheme="minorEastAsia" w:hAnsiTheme="minorEastAsia" w:cs="Consolas" w:hint="eastAsia"/>
@@ -1008,6 +1085,7 @@
               </w:rPr>
               <w:t>realName</w:t>
             </w:r>
+            <w:proofErr w:type="spellEnd"/>
             <w:r>
               <w:rPr>
                 <w:rFonts w:asciiTheme="minorEastAsia" w:hAnsiTheme="minorEastAsia" w:cs="Consolas"/>
@@ -1061,6 +1139,8 @@
               </w:rPr>
               <w:t>"</w:t>
             </w:r>
+            <w:proofErr w:type="spellStart"/>
+            <w:proofErr w:type="gramStart"/>
             <w:r>
               <w:rPr>
                 <w:rFonts w:asciiTheme="minorEastAsia" w:hAnsiTheme="minorEastAsia" w:cs="Consolas" w:hint="eastAsia"/>
@@ -1071,6 +1151,8 @@
               </w:rPr>
               <w:t>idKind</w:t>
             </w:r>
+            <w:proofErr w:type="spellEnd"/>
+            <w:proofErr w:type="gramEnd"/>
             <w:r>
               <w:rPr>
                 <w:rFonts w:asciiTheme="minorEastAsia" w:hAnsiTheme="minorEastAsia" w:cs="Consolas"/>
@@ -1115,6 +1197,16 @@
             </w:pPr>
             <w:r>
               <w:rPr>
+                <w:rFonts w:asciiTheme="minorEastAsia" w:hAnsiTheme="minorEastAsia" w:cs="Consolas" w:hint="eastAsia"/>
+                <w:b/>
+                <w:bCs/>
+                <w:sz w:val="20"/>
+                <w:szCs w:val="20"/>
+              </w:rPr>
+              <w:t xml:space="preserve">    </w:t>
+            </w:r>
+            <w:r>
+              <w:rPr>
                 <w:rFonts w:asciiTheme="minorEastAsia" w:hAnsiTheme="minorEastAsia" w:cs="Consolas"/>
                 <w:b/>
                 <w:bCs/>
@@ -1123,6 +1215,8 @@
               </w:rPr>
               <w:t>"</w:t>
             </w:r>
+            <w:proofErr w:type="spellStart"/>
+            <w:proofErr w:type="gramStart"/>
             <w:r>
               <w:rPr>
                 <w:rFonts w:ascii="宋体" w:eastAsia="宋体" w:hAnsi="宋体" w:hint="eastAsia"/>
@@ -1130,6 +1224,8 @@
               </w:rPr>
               <w:t>idNo</w:t>
             </w:r>
+            <w:proofErr w:type="spellEnd"/>
+            <w:proofErr w:type="gramEnd"/>
             <w:r>
               <w:rPr>
                 <w:rFonts w:asciiTheme="minorEastAsia" w:hAnsiTheme="minorEastAsia" w:cs="Consolas"/>
@@ -1376,6 +1472,7 @@
                 <w:szCs w:val="20"/>
               </w:rPr>
             </w:pPr>
+            <w:proofErr w:type="spellStart"/>
             <w:r>
               <w:rPr>
                 <w:rFonts w:asciiTheme="minorEastAsia" w:hAnsiTheme="minorEastAsia" w:cs="Consolas" w:hint="eastAsia"/>
@@ -1396,6 +1493,7 @@
               </w:rPr>
               <w:t>Id</w:t>
             </w:r>
+            <w:proofErr w:type="spellEnd"/>
             <w:r>
               <w:rPr>
                 <w:rFonts w:asciiTheme="minorEastAsia" w:hAnsiTheme="minorEastAsia" w:cs="宋体" w:hint="eastAsia"/>
@@ -1502,6 +1600,7 @@
                 <w:szCs w:val="20"/>
               </w:rPr>
             </w:pPr>
+            <w:proofErr w:type="spellStart"/>
             <w:r>
               <w:rPr>
                 <w:rFonts w:asciiTheme="minorEastAsia" w:hAnsiTheme="minorEastAsia" w:cs="Consolas"/>
@@ -1512,6 +1611,7 @@
               </w:rPr>
               <w:t>userId</w:t>
             </w:r>
+            <w:proofErr w:type="spellEnd"/>
             <w:r>
               <w:rPr>
                 <w:rFonts w:asciiTheme="minorEastAsia" w:hAnsiTheme="minorEastAsia" w:cs="宋体" w:hint="eastAsia"/>
@@ -1618,6 +1718,7 @@
                 <w:szCs w:val="20"/>
               </w:rPr>
             </w:pPr>
+            <w:proofErr w:type="spellStart"/>
             <w:r>
               <w:rPr>
                 <w:rFonts w:asciiTheme="minorEastAsia" w:hAnsiTheme="minorEastAsia" w:cs="Consolas" w:hint="eastAsia"/>
@@ -1628,6 +1729,7 @@
               </w:rPr>
               <w:t>realName</w:t>
             </w:r>
+            <w:proofErr w:type="spellEnd"/>
             <w:r>
               <w:rPr>
                 <w:rFonts w:asciiTheme="minorEastAsia" w:hAnsiTheme="minorEastAsia" w:cs="宋体" w:hint="eastAsia"/>
@@ -1734,6 +1836,7 @@
                 <w:szCs w:val="20"/>
               </w:rPr>
             </w:pPr>
+            <w:proofErr w:type="spellStart"/>
             <w:r>
               <w:rPr>
                 <w:rFonts w:asciiTheme="minorEastAsia" w:hAnsiTheme="minorEastAsia" w:cs="Consolas" w:hint="eastAsia"/>
@@ -1744,6 +1847,7 @@
               </w:rPr>
               <w:t>idKind</w:t>
             </w:r>
+            <w:proofErr w:type="spellEnd"/>
             <w:r>
               <w:rPr>
                 <w:rFonts w:asciiTheme="minorEastAsia" w:hAnsiTheme="minorEastAsia" w:cs="宋体" w:hint="eastAsia"/>
@@ -1850,6 +1954,7 @@
                 <w:szCs w:val="20"/>
               </w:rPr>
             </w:pPr>
+            <w:proofErr w:type="spellStart"/>
             <w:r>
               <w:rPr>
                 <w:rFonts w:ascii="宋体" w:eastAsia="宋体" w:hAnsi="宋体" w:hint="eastAsia"/>
@@ -1857,6 +1962,7 @@
               </w:rPr>
               <w:t>idNo</w:t>
             </w:r>
+            <w:proofErr w:type="spellEnd"/>
             <w:r>
               <w:rPr>
                 <w:rFonts w:asciiTheme="minorEastAsia" w:hAnsiTheme="minorEastAsia" w:cs="宋体" w:hint="eastAsia"/>
@@ -2116,11 +2222,11 @@
           <w:sz w:val="20"/>
           <w:szCs w:val="20"/>
         </w:rPr>
-        <w:t xml:space="preserve">    "errorCode": "0",</w:t>
-      </w:r>
-    </w:p>
-    <w:p>
-      <w:pPr>
+        <w:t xml:space="preserve">    "</w:t>
+      </w:r>
+      <w:proofErr w:type="spellStart"/>
+      <w:proofErr w:type="gramStart"/>
+      <w:r>
         <w:rPr>
           <w:rFonts w:asciiTheme="minorEastAsia" w:hAnsiTheme="minorEastAsia" w:cs="Consolas"/>
           <w:b/>
@@ -2128,6 +2234,30 @@
           <w:sz w:val="20"/>
           <w:szCs w:val="20"/>
         </w:rPr>
+        <w:t>errorCode</w:t>
+      </w:r>
+      <w:proofErr w:type="spellEnd"/>
+      <w:proofErr w:type="gramEnd"/>
+      <w:r>
+        <w:rPr>
+          <w:rFonts w:asciiTheme="minorEastAsia" w:hAnsiTheme="minorEastAsia" w:cs="Consolas"/>
+          <w:b/>
+          <w:bCs/>
+          <w:sz w:val="20"/>
+          <w:szCs w:val="20"/>
+        </w:rPr>
+        <w:t>": "0",</w:t>
+      </w:r>
+    </w:p>
+    <w:p>
+      <w:pPr>
+        <w:rPr>
+          <w:rFonts w:asciiTheme="minorEastAsia" w:hAnsiTheme="minorEastAsia" w:cs="Consolas"/>
+          <w:b/>
+          <w:bCs/>
+          <w:sz w:val="20"/>
+          <w:szCs w:val="20"/>
+        </w:rPr>
       </w:pPr>
       <w:r>
         <w:rPr>
@@ -2137,7 +2267,29 @@
           <w:sz w:val="20"/>
           <w:szCs w:val="20"/>
         </w:rPr>
-        <w:t xml:space="preserve">    "errorInfo": "成功",</w:t>
+        <w:t xml:space="preserve">    "</w:t>
+      </w:r>
+      <w:proofErr w:type="spellStart"/>
+      <w:r>
+        <w:rPr>
+          <w:rFonts w:asciiTheme="minorEastAsia" w:hAnsiTheme="minorEastAsia" w:cs="Consolas" w:hint="eastAsia"/>
+          <w:b/>
+          <w:bCs/>
+          <w:sz w:val="20"/>
+          <w:szCs w:val="20"/>
+        </w:rPr>
+        <w:t>errorInfo</w:t>
+      </w:r>
+      <w:proofErr w:type="spellEnd"/>
+      <w:r>
+        <w:rPr>
+          <w:rFonts w:asciiTheme="minorEastAsia" w:hAnsiTheme="minorEastAsia" w:cs="Consolas" w:hint="eastAsia"/>
+          <w:b/>
+          <w:bCs/>
+          <w:sz w:val="20"/>
+          <w:szCs w:val="20"/>
+        </w:rPr>
+        <w:t>": "成功",</w:t>
       </w:r>
     </w:p>
     <w:p>
@@ -2158,11 +2310,10 @@
           <w:sz w:val="20"/>
           <w:szCs w:val="20"/>
         </w:rPr>
-        <w:t xml:space="preserve">    "data": {</w:t>
-      </w:r>
-    </w:p>
-    <w:p>
-      <w:pPr>
+        <w:t xml:space="preserve">    "</w:t>
+      </w:r>
+      <w:proofErr w:type="gramStart"/>
+      <w:r>
         <w:rPr>
           <w:rFonts w:asciiTheme="minorEastAsia" w:hAnsiTheme="minorEastAsia" w:cs="Consolas"/>
           <w:b/>
@@ -2170,7 +2321,9 @@
           <w:sz w:val="20"/>
           <w:szCs w:val="20"/>
         </w:rPr>
-      </w:pPr>
+        <w:t>data</w:t>
+      </w:r>
+      <w:proofErr w:type="gramEnd"/>
       <w:r>
         <w:rPr>
           <w:rFonts w:asciiTheme="minorEastAsia" w:hAnsiTheme="minorEastAsia" w:cs="Consolas"/>
@@ -2179,7 +2332,52 @@
           <w:sz w:val="20"/>
           <w:szCs w:val="20"/>
         </w:rPr>
-        <w:t xml:space="preserve">        "isSuccess": </w:t>
+        <w:t>": {</w:t>
+      </w:r>
+    </w:p>
+    <w:p>
+      <w:pPr>
+        <w:rPr>
+          <w:rFonts w:asciiTheme="minorEastAsia" w:hAnsiTheme="minorEastAsia" w:cs="Consolas"/>
+          <w:b/>
+          <w:bCs/>
+          <w:sz w:val="20"/>
+          <w:szCs w:val="20"/>
+        </w:rPr>
+      </w:pPr>
+      <w:r>
+        <w:rPr>
+          <w:rFonts w:asciiTheme="minorEastAsia" w:hAnsiTheme="minorEastAsia" w:cs="Consolas"/>
+          <w:b/>
+          <w:bCs/>
+          <w:sz w:val="20"/>
+          <w:szCs w:val="20"/>
+        </w:rPr>
+        <w:t xml:space="preserve">        "</w:t>
+      </w:r>
+      <w:proofErr w:type="spellStart"/>
+      <w:proofErr w:type="gramStart"/>
+      <w:r>
+        <w:rPr>
+          <w:rFonts w:asciiTheme="minorEastAsia" w:hAnsiTheme="minorEastAsia" w:cs="Consolas"/>
+          <w:b/>
+          <w:bCs/>
+          <w:sz w:val="20"/>
+          <w:szCs w:val="20"/>
+        </w:rPr>
+        <w:t>isSuccess</w:t>
+      </w:r>
+      <w:proofErr w:type="spellEnd"/>
+      <w:proofErr w:type="gramEnd"/>
+      <w:r>
+        <w:rPr>
+          <w:rFonts w:asciiTheme="minorEastAsia" w:hAnsiTheme="minorEastAsia" w:cs="Consolas"/>
+          <w:b/>
+          <w:bCs/>
+          <w:sz w:val="20"/>
+          <w:szCs w:val="20"/>
+        </w:rPr>
+        <w:t xml:space="preserve">": </w:t>
       </w:r>
       <w:r>
         <w:rPr>
@@ -2377,6 +2575,8 @@
                 <w:szCs w:val="20"/>
               </w:rPr>
             </w:pPr>
+            <w:proofErr w:type="spellStart"/>
+            <w:proofErr w:type="gramStart"/>
             <w:r>
               <w:rPr>
                 <w:rFonts w:asciiTheme="minorEastAsia" w:hAnsiTheme="minorEastAsia" w:cs="宋体" w:hint="eastAsia"/>
@@ -2385,6 +2585,8 @@
               </w:rPr>
               <w:t>errorCode</w:t>
             </w:r>
+            <w:proofErr w:type="spellEnd"/>
+            <w:proofErr w:type="gramEnd"/>
           </w:p>
         </w:tc>
         <w:tc>
@@ -2481,6 +2683,8 @@
                 <w:szCs w:val="20"/>
               </w:rPr>
             </w:pPr>
+            <w:proofErr w:type="spellStart"/>
+            <w:proofErr w:type="gramStart"/>
             <w:r>
               <w:rPr>
                 <w:rFonts w:asciiTheme="minorEastAsia" w:hAnsiTheme="minorEastAsia" w:cs="宋体" w:hint="eastAsia"/>
@@ -2489,6 +2693,8 @@
               </w:rPr>
               <w:t>errorInfo</w:t>
             </w:r>
+            <w:proofErr w:type="spellEnd"/>
+            <w:proofErr w:type="gramEnd"/>
           </w:p>
         </w:tc>
         <w:tc>
@@ -2585,6 +2791,7 @@
                 <w:szCs w:val="20"/>
               </w:rPr>
             </w:pPr>
+            <w:proofErr w:type="gramStart"/>
             <w:r>
               <w:rPr>
                 <w:rFonts w:asciiTheme="minorEastAsia" w:hAnsiTheme="minorEastAsia" w:cs="宋体" w:hint="eastAsia"/>
@@ -2593,6 +2800,7 @@
               </w:rPr>
               <w:t>data</w:t>
             </w:r>
+            <w:proofErr w:type="gramEnd"/>
           </w:p>
         </w:tc>
         <w:tc>
@@ -2624,7 +2832,25 @@
                 <w:sz w:val="20"/>
                 <w:szCs w:val="20"/>
               </w:rPr>
-              <w:t>接口返回的json数据</w:t>
+              <w:t>接口返回的</w:t>
+            </w:r>
+            <w:proofErr w:type="spellStart"/>
+            <w:r>
+              <w:rPr>
+                <w:rFonts w:asciiTheme="minorEastAsia" w:hAnsiTheme="minorEastAsia" w:cs="宋体" w:hint="eastAsia"/>
+                <w:sz w:val="20"/>
+                <w:szCs w:val="20"/>
+              </w:rPr>
+              <w:t>json</w:t>
+            </w:r>
+            <w:proofErr w:type="spellEnd"/>
+            <w:r>
+              <w:rPr>
+                <w:rFonts w:asciiTheme="minorEastAsia" w:hAnsiTheme="minorEastAsia" w:cs="宋体" w:hint="eastAsia"/>
+                <w:sz w:val="20"/>
+                <w:szCs w:val="20"/>
+              </w:rPr>
+              <w:t>数据</w:t>
             </w:r>
           </w:p>
         </w:tc>
@@ -2651,6 +2877,7 @@
                 <w:szCs w:val="20"/>
               </w:rPr>
             </w:pPr>
+            <w:proofErr w:type="spellStart"/>
             <w:r>
               <w:rPr>
                 <w:rFonts w:asciiTheme="minorEastAsia" w:hAnsiTheme="minorEastAsia" w:cs="Consolas"/>
@@ -2661,6 +2888,2916 @@
               </w:rPr>
               <w:t>isSuccess</w:t>
             </w:r>
+            <w:proofErr w:type="spellEnd"/>
+            <w:r>
+              <w:rPr>
+                <w:rFonts w:asciiTheme="minorEastAsia" w:hAnsiTheme="minorEastAsia" w:cs="Consolas" w:hint="eastAsia"/>
+                <w:b/>
+                <w:bCs/>
+                <w:sz w:val="20"/>
+                <w:szCs w:val="20"/>
+              </w:rPr>
+              <w:t xml:space="preserve"> 是否成功</w:t>
+            </w:r>
+          </w:p>
+        </w:tc>
+      </w:tr>
+    </w:tbl>
+    <w:p>
+      <w:pPr>
+        <w:pStyle w:val="2"/>
+        <w:spacing w:line="415" w:lineRule="auto"/>
+        <w:ind w:left="0" w:firstLine="0"/>
+        <w:rPr>
+          <w:rFonts w:asciiTheme="minorEastAsia" w:eastAsiaTheme="minorEastAsia" w:hAnsiTheme="minorEastAsia"/>
+          <w:sz w:val="28"/>
+          <w:szCs w:val="28"/>
+        </w:rPr>
+      </w:pPr>
+      <w:r>
+        <w:rPr>
+          <w:rFonts w:asciiTheme="minorEastAsia" w:eastAsiaTheme="minorEastAsia" w:hAnsiTheme="minorEastAsia" w:hint="eastAsia"/>
+          <w:sz w:val="28"/>
+          <w:szCs w:val="28"/>
+        </w:rPr>
+        <w:t>四要素实名认证</w:t>
+      </w:r>
+    </w:p>
+    <w:p>
+      <w:pPr>
+        <w:pStyle w:val="3"/>
+        <w:rPr>
+          <w:rFonts w:asciiTheme="minorEastAsia" w:hAnsiTheme="minorEastAsia"/>
+          <w:sz w:val="21"/>
+          <w:szCs w:val="21"/>
+        </w:rPr>
+      </w:pPr>
+      <w:r>
+        <w:rPr>
+          <w:rFonts w:asciiTheme="minorEastAsia" w:hAnsiTheme="minorEastAsia" w:hint="eastAsia"/>
+          <w:sz w:val="21"/>
+          <w:szCs w:val="21"/>
+        </w:rPr>
+        <w:t>接口说明</w:t>
+      </w:r>
+    </w:p>
+    <w:p>
+      <w:pPr>
+        <w:ind w:firstLineChars="200" w:firstLine="400"/>
+        <w:rPr>
+          <w:rFonts w:asciiTheme="minorEastAsia" w:hAnsiTheme="minorEastAsia"/>
+          <w:b/>
+          <w:sz w:val="20"/>
+          <w:szCs w:val="20"/>
+        </w:rPr>
+      </w:pPr>
+      <w:r>
+        <w:rPr>
+          <w:rFonts w:asciiTheme="minorEastAsia" w:hAnsiTheme="minorEastAsia" w:hint="eastAsia"/>
+          <w:sz w:val="20"/>
+          <w:szCs w:val="20"/>
+        </w:rPr>
+        <w:t>调用外部接口，进行实名认证</w:t>
+      </w:r>
+    </w:p>
+    <w:p>
+      <w:pPr>
+        <w:pStyle w:val="3"/>
+        <w:rPr>
+          <w:rFonts w:asciiTheme="minorEastAsia" w:hAnsiTheme="minorEastAsia"/>
+          <w:sz w:val="21"/>
+          <w:szCs w:val="21"/>
+        </w:rPr>
+      </w:pPr>
+      <w:r>
+        <w:rPr>
+          <w:rFonts w:asciiTheme="minorEastAsia" w:hAnsiTheme="minorEastAsia" w:hint="eastAsia"/>
+          <w:sz w:val="21"/>
+          <w:szCs w:val="21"/>
+        </w:rPr>
+        <w:t>Request体</w:t>
+      </w:r>
+    </w:p>
+    <w:tbl>
+      <w:tblPr>
+        <w:tblW w:w="9080" w:type="dxa"/>
+        <w:tblInd w:w="93" w:type="dxa"/>
+        <w:tblLook w:val="04A0" w:firstRow="1" w:lastRow="0" w:firstColumn="1" w:lastColumn="0" w:noHBand="0" w:noVBand="1"/>
+      </w:tblPr>
+      <w:tblGrid>
+        <w:gridCol w:w="2380"/>
+        <w:gridCol w:w="1321"/>
+        <w:gridCol w:w="5379"/>
+      </w:tblGrid>
+      <w:tr>
+        <w:trPr>
+          <w:trHeight w:val="285"/>
+        </w:trPr>
+        <w:tc>
+          <w:tcPr>
+            <w:tcW w:w="2380" w:type="dxa"/>
+            <w:tcBorders>
+              <w:top w:val="single" w:sz="8" w:space="0" w:color="auto"/>
+              <w:left w:val="single" w:sz="8" w:space="0" w:color="auto"/>
+              <w:bottom w:val="single" w:sz="8" w:space="0" w:color="auto"/>
+              <w:right w:val="single" w:sz="8" w:space="0" w:color="auto"/>
+            </w:tcBorders>
+            <w:shd w:val="clear" w:color="000000" w:fill="FFFF00"/>
+            <w:noWrap/>
+            <w:vAlign w:val="center"/>
+            <w:hideMark/>
+          </w:tcPr>
+          <w:p>
+            <w:pPr>
+              <w:spacing w:line="240" w:lineRule="auto"/>
+              <w:rPr>
+                <w:rFonts w:asciiTheme="minorEastAsia" w:hAnsiTheme="minorEastAsia" w:cs="Arial"/>
+                <w:sz w:val="20"/>
+                <w:szCs w:val="20"/>
+              </w:rPr>
+            </w:pPr>
+            <w:r>
+              <w:rPr>
+                <w:rFonts w:asciiTheme="minorEastAsia" w:hAnsiTheme="minorEastAsia" w:cs="Arial"/>
+                <w:sz w:val="20"/>
+                <w:szCs w:val="20"/>
+              </w:rPr>
+              <w:t>Http URL</w:t>
+            </w:r>
+          </w:p>
+        </w:tc>
+        <w:tc>
+          <w:tcPr>
+            <w:tcW w:w="6700" w:type="dxa"/>
+            <w:gridSpan w:val="2"/>
+            <w:tcBorders>
+              <w:top w:val="single" w:sz="8" w:space="0" w:color="auto"/>
+              <w:left w:val="nil"/>
+              <w:bottom w:val="single" w:sz="8" w:space="0" w:color="auto"/>
+              <w:right w:val="single" w:sz="8" w:space="0" w:color="000000"/>
+            </w:tcBorders>
+            <w:shd w:val="clear" w:color="auto" w:fill="auto"/>
+            <w:noWrap/>
+            <w:vAlign w:val="center"/>
+            <w:hideMark/>
+          </w:tcPr>
+          <w:p>
+            <w:pPr>
+              <w:spacing w:line="240" w:lineRule="auto"/>
+              <w:rPr>
+                <w:rFonts w:asciiTheme="minorEastAsia" w:hAnsiTheme="minorEastAsia" w:cs="Arial"/>
+                <w:sz w:val="20"/>
+                <w:szCs w:val="20"/>
+              </w:rPr>
+            </w:pPr>
+            <w:r>
+              <w:rPr>
+                <w:rFonts w:asciiTheme="minorEastAsia" w:hAnsiTheme="minorEastAsia" w:cs="Arial"/>
+                <w:sz w:val="20"/>
+                <w:szCs w:val="20"/>
+              </w:rPr>
+              <w:t>http</w:t>
+            </w:r>
+            <w:r>
+              <w:rPr>
+                <w:rFonts w:asciiTheme="minorEastAsia" w:hAnsiTheme="minorEastAsia" w:cs="Arial"/>
+                <w:sz w:val="20"/>
+                <w:szCs w:val="20"/>
+              </w:rPr>
+              <w:t>://IP</w:t>
+            </w:r>
+            <w:r>
+              <w:rPr>
+                <w:rFonts w:asciiTheme="minorEastAsia" w:hAnsiTheme="minorEastAsia" w:cs="Arial" w:hint="eastAsia"/>
+                <w:sz w:val="20"/>
+                <w:szCs w:val="20"/>
+              </w:rPr>
+              <w:t>地址</w:t>
+            </w:r>
+            <w:r>
+              <w:rPr>
+                <w:rFonts w:asciiTheme="minorEastAsia" w:hAnsiTheme="minorEastAsia" w:cs="Arial"/>
+                <w:sz w:val="20"/>
+                <w:szCs w:val="20"/>
+              </w:rPr>
+              <w:t>:</w:t>
+            </w:r>
+            <w:r>
+              <w:rPr>
+                <w:rFonts w:asciiTheme="minorEastAsia" w:hAnsiTheme="minorEastAsia" w:cs="Arial" w:hint="eastAsia"/>
+                <w:sz w:val="20"/>
+                <w:szCs w:val="20"/>
+              </w:rPr>
+              <w:t>端口</w:t>
+            </w:r>
+            <w:r>
+              <w:rPr>
+                <w:rFonts w:asciiTheme="minorEastAsia" w:hAnsiTheme="minorEastAsia" w:cs="Arial"/>
+                <w:sz w:val="20"/>
+                <w:szCs w:val="20"/>
+              </w:rPr>
+              <w:t>/</w:t>
+            </w:r>
+            <w:r>
+              <w:rPr>
+                <w:rFonts w:asciiTheme="minorEastAsia" w:hAnsiTheme="minorEastAsia" w:cs="Arial" w:hint="eastAsia"/>
+                <w:sz w:val="20"/>
+                <w:szCs w:val="20"/>
+              </w:rPr>
+              <w:t>项目部署名</w:t>
+            </w:r>
+            <w:r>
+              <w:rPr>
+                <w:rFonts w:asciiTheme="minorEastAsia" w:hAnsiTheme="minorEastAsia" w:cs="Arial"/>
+                <w:sz w:val="20"/>
+                <w:szCs w:val="20"/>
+              </w:rPr>
+              <w:t>/</w:t>
+            </w:r>
+            <w:proofErr w:type="spellStart"/>
+            <w:r>
+              <w:rPr>
+                <w:rFonts w:asciiTheme="minorEastAsia" w:hAnsiTheme="minorEastAsia" w:cs="Arial" w:hint="eastAsia"/>
+                <w:sz w:val="20"/>
+                <w:szCs w:val="20"/>
+              </w:rPr>
+              <w:t>api</w:t>
+            </w:r>
+            <w:proofErr w:type="spellEnd"/>
+          </w:p>
+        </w:tc>
+      </w:tr>
+      <w:tr>
+        <w:trPr>
+          <w:trHeight w:val="285"/>
+        </w:trPr>
+        <w:tc>
+          <w:tcPr>
+            <w:tcW w:w="2380" w:type="dxa"/>
+            <w:tcBorders>
+              <w:top w:val="nil"/>
+              <w:left w:val="single" w:sz="8" w:space="0" w:color="auto"/>
+              <w:bottom w:val="single" w:sz="8" w:space="0" w:color="auto"/>
+              <w:right w:val="single" w:sz="8" w:space="0" w:color="auto"/>
+            </w:tcBorders>
+            <w:shd w:val="clear" w:color="000000" w:fill="FFFF00"/>
+            <w:noWrap/>
+            <w:vAlign w:val="center"/>
+            <w:hideMark/>
+          </w:tcPr>
+          <w:p>
+            <w:pPr>
+              <w:spacing w:line="240" w:lineRule="auto"/>
+              <w:rPr>
+                <w:rFonts w:asciiTheme="minorEastAsia" w:hAnsiTheme="minorEastAsia" w:cs="Arial"/>
+                <w:sz w:val="20"/>
+                <w:szCs w:val="20"/>
+              </w:rPr>
+            </w:pPr>
+            <w:r>
+              <w:rPr>
+                <w:rFonts w:asciiTheme="minorEastAsia" w:hAnsiTheme="minorEastAsia" w:cs="Arial"/>
+                <w:sz w:val="20"/>
+                <w:szCs w:val="20"/>
+              </w:rPr>
+              <w:t xml:space="preserve">Http </w:t>
+            </w:r>
+            <w:r>
+              <w:rPr>
+                <w:rFonts w:asciiTheme="minorEastAsia" w:hAnsiTheme="minorEastAsia" w:cs="Arial" w:hint="eastAsia"/>
+                <w:sz w:val="20"/>
+                <w:szCs w:val="20"/>
+              </w:rPr>
+              <w:t>交互方式</w:t>
+            </w:r>
+          </w:p>
+        </w:tc>
+        <w:tc>
+          <w:tcPr>
+            <w:tcW w:w="6700" w:type="dxa"/>
+            <w:gridSpan w:val="2"/>
+            <w:tcBorders>
+              <w:top w:val="single" w:sz="8" w:space="0" w:color="auto"/>
+              <w:left w:val="nil"/>
+              <w:bottom w:val="single" w:sz="8" w:space="0" w:color="auto"/>
+              <w:right w:val="single" w:sz="8" w:space="0" w:color="000000"/>
+            </w:tcBorders>
+            <w:shd w:val="clear" w:color="auto" w:fill="auto"/>
+            <w:noWrap/>
+            <w:vAlign w:val="center"/>
+            <w:hideMark/>
+          </w:tcPr>
+          <w:p>
+            <w:pPr>
+              <w:spacing w:line="240" w:lineRule="auto"/>
+              <w:rPr>
+                <w:rFonts w:asciiTheme="minorEastAsia" w:hAnsiTheme="minorEastAsia" w:cs="Arial"/>
+                <w:sz w:val="20"/>
+                <w:szCs w:val="20"/>
+              </w:rPr>
+            </w:pPr>
+            <w:r>
+              <w:rPr>
+                <w:rFonts w:asciiTheme="minorEastAsia" w:hAnsiTheme="minorEastAsia" w:cs="Arial"/>
+                <w:sz w:val="20"/>
+                <w:szCs w:val="20"/>
+              </w:rPr>
+              <w:t>POST</w:t>
+            </w:r>
+          </w:p>
+        </w:tc>
+      </w:tr>
+      <w:tr>
+        <w:trPr>
+          <w:trHeight w:val="285"/>
+        </w:trPr>
+        <w:tc>
+          <w:tcPr>
+            <w:tcW w:w="2380" w:type="dxa"/>
+            <w:tcBorders>
+              <w:top w:val="nil"/>
+              <w:left w:val="single" w:sz="8" w:space="0" w:color="auto"/>
+              <w:bottom w:val="single" w:sz="8" w:space="0" w:color="auto"/>
+              <w:right w:val="single" w:sz="8" w:space="0" w:color="auto"/>
+            </w:tcBorders>
+            <w:shd w:val="clear" w:color="000000" w:fill="FFFF00"/>
+            <w:noWrap/>
+            <w:vAlign w:val="center"/>
+            <w:hideMark/>
+          </w:tcPr>
+          <w:p>
+            <w:pPr>
+              <w:spacing w:line="240" w:lineRule="auto"/>
+              <w:rPr>
+                <w:rFonts w:asciiTheme="minorEastAsia" w:hAnsiTheme="minorEastAsia" w:cs="Arial"/>
+                <w:sz w:val="20"/>
+                <w:szCs w:val="20"/>
+              </w:rPr>
+            </w:pPr>
+            <w:r>
+              <w:rPr>
+                <w:rFonts w:asciiTheme="minorEastAsia" w:hAnsiTheme="minorEastAsia" w:cs="Arial"/>
+                <w:sz w:val="20"/>
+                <w:szCs w:val="20"/>
+              </w:rPr>
+              <w:t xml:space="preserve">Http </w:t>
+            </w:r>
+            <w:r>
+              <w:rPr>
+                <w:rFonts w:asciiTheme="minorEastAsia" w:hAnsiTheme="minorEastAsia" w:cs="Arial" w:hint="eastAsia"/>
+                <w:sz w:val="20"/>
+                <w:szCs w:val="20"/>
+              </w:rPr>
+              <w:t>参数</w:t>
+            </w:r>
+          </w:p>
+        </w:tc>
+        <w:tc>
+          <w:tcPr>
+            <w:tcW w:w="1321" w:type="dxa"/>
+            <w:tcBorders>
+              <w:top w:val="nil"/>
+              <w:left w:val="nil"/>
+              <w:bottom w:val="single" w:sz="8" w:space="0" w:color="auto"/>
+              <w:right w:val="single" w:sz="8" w:space="0" w:color="auto"/>
+            </w:tcBorders>
+            <w:shd w:val="clear" w:color="auto" w:fill="auto"/>
+            <w:noWrap/>
+            <w:vAlign w:val="center"/>
+            <w:hideMark/>
+          </w:tcPr>
+          <w:p>
+            <w:pPr>
+              <w:spacing w:line="240" w:lineRule="auto"/>
+              <w:rPr>
+                <w:rFonts w:asciiTheme="minorEastAsia" w:hAnsiTheme="minorEastAsia" w:cs="Arial"/>
+                <w:sz w:val="20"/>
+                <w:szCs w:val="20"/>
+              </w:rPr>
+            </w:pPr>
+            <w:proofErr w:type="gramStart"/>
+            <w:r>
+              <w:rPr>
+                <w:rFonts w:asciiTheme="minorEastAsia" w:hAnsiTheme="minorEastAsia" w:cs="Arial"/>
+                <w:sz w:val="20"/>
+                <w:szCs w:val="20"/>
+              </w:rPr>
+              <w:t>code</w:t>
+            </w:r>
+            <w:proofErr w:type="gramEnd"/>
+          </w:p>
+        </w:tc>
+        <w:tc>
+          <w:tcPr>
+            <w:tcW w:w="5379" w:type="dxa"/>
+            <w:tcBorders>
+              <w:top w:val="nil"/>
+              <w:left w:val="nil"/>
+              <w:bottom w:val="single" w:sz="8" w:space="0" w:color="auto"/>
+              <w:right w:val="single" w:sz="8" w:space="0" w:color="000000"/>
+            </w:tcBorders>
+            <w:shd w:val="clear" w:color="auto" w:fill="auto"/>
+            <w:noWrap/>
+            <w:vAlign w:val="center"/>
+            <w:hideMark/>
+          </w:tcPr>
+          <w:p>
+            <w:pPr>
+              <w:spacing w:line="240" w:lineRule="auto"/>
+              <w:rPr>
+                <w:rFonts w:asciiTheme="minorEastAsia" w:hAnsiTheme="minorEastAsia" w:cs="Arial"/>
+                <w:sz w:val="20"/>
+                <w:szCs w:val="20"/>
+              </w:rPr>
+            </w:pPr>
+            <w:r>
+              <w:rPr>
+                <w:rFonts w:asciiTheme="minorEastAsia" w:hAnsiTheme="minorEastAsia" w:cs="Arial" w:hint="eastAsia"/>
+                <w:sz w:val="20"/>
+                <w:szCs w:val="20"/>
+              </w:rPr>
+              <w:t>79800</w:t>
+            </w:r>
+            <w:r>
+              <w:rPr>
+                <w:rFonts w:asciiTheme="minorEastAsia" w:hAnsiTheme="minorEastAsia" w:cs="Arial" w:hint="eastAsia"/>
+                <w:sz w:val="20"/>
+                <w:szCs w:val="20"/>
+              </w:rPr>
+              <w:t>6</w:t>
+            </w:r>
+          </w:p>
+        </w:tc>
+      </w:tr>
+      <w:tr>
+        <w:trPr>
+          <w:trHeight w:val="285"/>
+        </w:trPr>
+        <w:tc>
+          <w:tcPr>
+            <w:tcW w:w="2380" w:type="dxa"/>
+            <w:tcBorders>
+              <w:top w:val="nil"/>
+              <w:left w:val="single" w:sz="8" w:space="0" w:color="auto"/>
+              <w:bottom w:val="single" w:sz="8" w:space="0" w:color="000000"/>
+              <w:right w:val="single" w:sz="8" w:space="0" w:color="auto"/>
+            </w:tcBorders>
+            <w:vAlign w:val="center"/>
+            <w:hideMark/>
+          </w:tcPr>
+          <w:p>
+            <w:pPr>
+              <w:spacing w:line="240" w:lineRule="auto"/>
+              <w:rPr>
+                <w:rFonts w:asciiTheme="minorEastAsia" w:hAnsiTheme="minorEastAsia" w:cs="宋体"/>
+                <w:sz w:val="20"/>
+                <w:szCs w:val="20"/>
+              </w:rPr>
+            </w:pPr>
+          </w:p>
+        </w:tc>
+        <w:tc>
+          <w:tcPr>
+            <w:tcW w:w="1321" w:type="dxa"/>
+            <w:tcBorders>
+              <w:top w:val="nil"/>
+              <w:left w:val="single" w:sz="8" w:space="0" w:color="auto"/>
+              <w:bottom w:val="single" w:sz="8" w:space="0" w:color="000000"/>
+              <w:right w:val="single" w:sz="8" w:space="0" w:color="auto"/>
+            </w:tcBorders>
+            <w:vAlign w:val="center"/>
+            <w:hideMark/>
+          </w:tcPr>
+          <w:p>
+            <w:pPr>
+              <w:spacing w:line="240" w:lineRule="auto"/>
+              <w:rPr>
+                <w:rFonts w:asciiTheme="minorEastAsia" w:hAnsiTheme="minorEastAsia" w:cs="Arial"/>
+                <w:sz w:val="20"/>
+                <w:szCs w:val="20"/>
+              </w:rPr>
+            </w:pPr>
+            <w:proofErr w:type="spellStart"/>
+            <w:proofErr w:type="gramStart"/>
+            <w:r>
+              <w:rPr>
+                <w:rFonts w:asciiTheme="minorEastAsia" w:hAnsiTheme="minorEastAsia" w:cs="Arial" w:hint="eastAsia"/>
+                <w:sz w:val="20"/>
+                <w:szCs w:val="20"/>
+              </w:rPr>
+              <w:t>json</w:t>
+            </w:r>
+            <w:proofErr w:type="spellEnd"/>
+            <w:proofErr w:type="gramEnd"/>
+          </w:p>
+        </w:tc>
+        <w:tc>
+          <w:tcPr>
+            <w:tcW w:w="5379" w:type="dxa"/>
+            <w:tcBorders>
+              <w:top w:val="nil"/>
+              <w:left w:val="nil"/>
+              <w:bottom w:val="single" w:sz="8" w:space="0" w:color="auto"/>
+              <w:right w:val="single" w:sz="8" w:space="0" w:color="000000"/>
+            </w:tcBorders>
+            <w:shd w:val="clear" w:color="auto" w:fill="auto"/>
+            <w:noWrap/>
+            <w:vAlign w:val="center"/>
+            <w:hideMark/>
+          </w:tcPr>
+          <w:p>
+            <w:pPr>
+              <w:spacing w:line="240" w:lineRule="auto"/>
+              <w:rPr>
+                <w:rFonts w:asciiTheme="minorEastAsia" w:hAnsiTheme="minorEastAsia" w:cs="Consolas"/>
+                <w:b/>
+                <w:bCs/>
+                <w:sz w:val="20"/>
+                <w:szCs w:val="20"/>
+              </w:rPr>
+            </w:pPr>
+            <w:r>
+              <w:rPr>
+                <w:rFonts w:asciiTheme="minorEastAsia" w:hAnsiTheme="minorEastAsia" w:cs="Consolas"/>
+                <w:b/>
+                <w:bCs/>
+                <w:sz w:val="20"/>
+                <w:szCs w:val="20"/>
+              </w:rPr>
+              <w:t>{</w:t>
+            </w:r>
+          </w:p>
+          <w:p>
+            <w:pPr>
+              <w:spacing w:line="240" w:lineRule="auto"/>
+              <w:rPr>
+                <w:rFonts w:asciiTheme="minorEastAsia" w:hAnsiTheme="minorEastAsia" w:cs="Consolas"/>
+                <w:b/>
+                <w:bCs/>
+                <w:sz w:val="20"/>
+                <w:szCs w:val="20"/>
+              </w:rPr>
+            </w:pPr>
+            <w:r>
+              <w:rPr>
+                <w:rFonts w:asciiTheme="minorEastAsia" w:hAnsiTheme="minorEastAsia" w:cs="Consolas" w:hint="eastAsia"/>
+                <w:b/>
+                <w:bCs/>
+                <w:sz w:val="20"/>
+                <w:szCs w:val="20"/>
+              </w:rPr>
+              <w:t xml:space="preserve">    </w:t>
+            </w:r>
+            <w:r>
+              <w:rPr>
+                <w:rFonts w:asciiTheme="minorEastAsia" w:hAnsiTheme="minorEastAsia" w:cs="Consolas"/>
+                <w:b/>
+                <w:bCs/>
+                <w:sz w:val="20"/>
+                <w:szCs w:val="20"/>
+              </w:rPr>
+              <w:t>"</w:t>
+            </w:r>
+            <w:proofErr w:type="spellStart"/>
+            <w:proofErr w:type="gramStart"/>
+            <w:r>
+              <w:rPr>
+                <w:rFonts w:asciiTheme="minorEastAsia" w:hAnsiTheme="minorEastAsia" w:cs="Consolas" w:hint="eastAsia"/>
+                <w:b/>
+                <w:bCs/>
+                <w:sz w:val="20"/>
+                <w:szCs w:val="20"/>
+              </w:rPr>
+              <w:t>system</w:t>
+            </w:r>
+            <w:r>
+              <w:rPr>
+                <w:rFonts w:asciiTheme="minorEastAsia" w:hAnsiTheme="minorEastAsia" w:cs="Consolas"/>
+                <w:b/>
+                <w:bCs/>
+                <w:sz w:val="20"/>
+                <w:szCs w:val="20"/>
+              </w:rPr>
+              <w:t>Id</w:t>
+            </w:r>
+            <w:proofErr w:type="spellEnd"/>
+            <w:proofErr w:type="gramEnd"/>
+            <w:r>
+              <w:rPr>
+                <w:rFonts w:asciiTheme="minorEastAsia" w:hAnsiTheme="minorEastAsia" w:cs="Consolas"/>
+                <w:b/>
+                <w:bCs/>
+                <w:sz w:val="20"/>
+                <w:szCs w:val="20"/>
+              </w:rPr>
+              <w:t>": "</w:t>
+            </w:r>
+            <w:r>
+              <w:rPr>
+                <w:rFonts w:asciiTheme="minorEastAsia" w:hAnsiTheme="minorEastAsia" w:cs="Consolas" w:hint="eastAsia"/>
+                <w:b/>
+                <w:bCs/>
+                <w:sz w:val="20"/>
+                <w:szCs w:val="20"/>
+              </w:rPr>
+              <w:t>1</w:t>
+            </w:r>
+            <w:r>
+              <w:rPr>
+                <w:rFonts w:asciiTheme="minorEastAsia" w:hAnsiTheme="minorEastAsia" w:cs="Consolas"/>
+                <w:b/>
+                <w:bCs/>
+                <w:sz w:val="20"/>
+                <w:szCs w:val="20"/>
+              </w:rPr>
+              <w:t>",</w:t>
+            </w:r>
+          </w:p>
+          <w:p>
+            <w:pPr>
+              <w:spacing w:line="240" w:lineRule="auto"/>
+              <w:rPr>
+                <w:rFonts w:asciiTheme="minorEastAsia" w:hAnsiTheme="minorEastAsia" w:cs="Consolas"/>
+                <w:b/>
+                <w:bCs/>
+                <w:sz w:val="20"/>
+                <w:szCs w:val="20"/>
+              </w:rPr>
+            </w:pPr>
+            <w:r>
+              <w:rPr>
+                <w:rFonts w:asciiTheme="minorEastAsia" w:hAnsiTheme="minorEastAsia" w:cs="Consolas" w:hint="eastAsia"/>
+                <w:b/>
+                <w:bCs/>
+                <w:sz w:val="20"/>
+                <w:szCs w:val="20"/>
+              </w:rPr>
+              <w:t xml:space="preserve">    </w:t>
+            </w:r>
+            <w:r>
+              <w:rPr>
+                <w:rFonts w:asciiTheme="minorEastAsia" w:hAnsiTheme="minorEastAsia" w:cs="Consolas"/>
+                <w:b/>
+                <w:bCs/>
+                <w:sz w:val="20"/>
+                <w:szCs w:val="20"/>
+              </w:rPr>
+              <w:t>"</w:t>
+            </w:r>
+            <w:proofErr w:type="spellStart"/>
+            <w:proofErr w:type="gramStart"/>
+            <w:r>
+              <w:rPr>
+                <w:rFonts w:asciiTheme="minorEastAsia" w:hAnsiTheme="minorEastAsia" w:cs="Consolas"/>
+                <w:b/>
+                <w:bCs/>
+                <w:sz w:val="20"/>
+                <w:szCs w:val="20"/>
+              </w:rPr>
+              <w:t>userId</w:t>
+            </w:r>
+            <w:proofErr w:type="spellEnd"/>
+            <w:proofErr w:type="gramEnd"/>
+            <w:r>
+              <w:rPr>
+                <w:rFonts w:asciiTheme="minorEastAsia" w:hAnsiTheme="minorEastAsia" w:cs="Consolas"/>
+                <w:b/>
+                <w:bCs/>
+                <w:sz w:val="20"/>
+                <w:szCs w:val="20"/>
+              </w:rPr>
+              <w:t>": "</w:t>
+            </w:r>
+            <w:r>
+              <w:rPr>
+                <w:rFonts w:asciiTheme="minorEastAsia" w:hAnsiTheme="minorEastAsia" w:cs="Consolas"/>
+                <w:b/>
+                <w:bCs/>
+                <w:sz w:val="20"/>
+                <w:szCs w:val="20"/>
+              </w:rPr>
+              <w:t>20150924510205880119894</w:t>
+            </w:r>
+            <w:r>
+              <w:rPr>
+                <w:rFonts w:asciiTheme="minorEastAsia" w:hAnsiTheme="minorEastAsia" w:cs="Consolas"/>
+                <w:b/>
+                <w:bCs/>
+                <w:sz w:val="20"/>
+                <w:szCs w:val="20"/>
+              </w:rPr>
+              <w:t>",</w:t>
+            </w:r>
+          </w:p>
+          <w:p>
+            <w:pPr>
+              <w:spacing w:line="240" w:lineRule="auto"/>
+              <w:rPr>
+                <w:rFonts w:asciiTheme="minorEastAsia" w:hAnsiTheme="minorEastAsia" w:cs="Consolas"/>
+                <w:b/>
+                <w:bCs/>
+                <w:sz w:val="20"/>
+                <w:szCs w:val="20"/>
+              </w:rPr>
+            </w:pPr>
+            <w:r>
+              <w:rPr>
+                <w:rFonts w:asciiTheme="minorEastAsia" w:hAnsiTheme="minorEastAsia" w:cs="Consolas" w:hint="eastAsia"/>
+                <w:b/>
+                <w:bCs/>
+                <w:sz w:val="20"/>
+                <w:szCs w:val="20"/>
+              </w:rPr>
+              <w:t xml:space="preserve">    </w:t>
+            </w:r>
+            <w:r>
+              <w:rPr>
+                <w:rFonts w:asciiTheme="minorEastAsia" w:hAnsiTheme="minorEastAsia" w:cs="Consolas"/>
+                <w:b/>
+                <w:bCs/>
+                <w:sz w:val="20"/>
+                <w:szCs w:val="20"/>
+              </w:rPr>
+              <w:t>"</w:t>
+            </w:r>
+            <w:proofErr w:type="spellStart"/>
+            <w:r>
+              <w:rPr>
+                <w:rFonts w:asciiTheme="minorEastAsia" w:hAnsiTheme="minorEastAsia" w:cs="Consolas" w:hint="eastAsia"/>
+                <w:b/>
+                <w:bCs/>
+                <w:sz w:val="20"/>
+                <w:szCs w:val="20"/>
+              </w:rPr>
+              <w:t>realName</w:t>
+            </w:r>
+            <w:proofErr w:type="spellEnd"/>
+            <w:r>
+              <w:rPr>
+                <w:rFonts w:asciiTheme="minorEastAsia" w:hAnsiTheme="minorEastAsia" w:cs="Consolas"/>
+                <w:b/>
+                <w:bCs/>
+                <w:sz w:val="20"/>
+                <w:szCs w:val="20"/>
+              </w:rPr>
+              <w:t>": "</w:t>
+            </w:r>
+            <w:r>
+              <w:rPr>
+                <w:rFonts w:asciiTheme="minorEastAsia" w:hAnsiTheme="minorEastAsia" w:cs="Consolas" w:hint="eastAsia"/>
+                <w:b/>
+                <w:bCs/>
+                <w:sz w:val="20"/>
+                <w:szCs w:val="20"/>
+              </w:rPr>
+              <w:t>宓永宝</w:t>
+            </w:r>
+            <w:r>
+              <w:rPr>
+                <w:rFonts w:asciiTheme="minorEastAsia" w:hAnsiTheme="minorEastAsia" w:cs="Consolas"/>
+                <w:b/>
+                <w:bCs/>
+                <w:sz w:val="20"/>
+                <w:szCs w:val="20"/>
+              </w:rPr>
+              <w:t>",</w:t>
+            </w:r>
+          </w:p>
+          <w:p>
+            <w:pPr>
+              <w:spacing w:line="240" w:lineRule="auto"/>
+              <w:ind w:firstLine="440"/>
+              <w:rPr>
+                <w:rFonts w:asciiTheme="minorEastAsia" w:hAnsiTheme="minorEastAsia" w:cs="Consolas"/>
+                <w:b/>
+                <w:bCs/>
+                <w:sz w:val="20"/>
+                <w:szCs w:val="20"/>
+              </w:rPr>
+            </w:pPr>
+            <w:r>
+              <w:rPr>
+                <w:rFonts w:asciiTheme="minorEastAsia" w:hAnsiTheme="minorEastAsia" w:cs="Consolas"/>
+                <w:b/>
+                <w:bCs/>
+                <w:sz w:val="20"/>
+                <w:szCs w:val="20"/>
+              </w:rPr>
+              <w:t>"</w:t>
+            </w:r>
+            <w:proofErr w:type="spellStart"/>
+            <w:proofErr w:type="gramStart"/>
+            <w:r>
+              <w:rPr>
+                <w:rFonts w:asciiTheme="minorEastAsia" w:hAnsiTheme="minorEastAsia" w:cs="Consolas" w:hint="eastAsia"/>
+                <w:b/>
+                <w:bCs/>
+                <w:sz w:val="20"/>
+                <w:szCs w:val="20"/>
+              </w:rPr>
+              <w:t>idKind</w:t>
+            </w:r>
+            <w:proofErr w:type="spellEnd"/>
+            <w:proofErr w:type="gramEnd"/>
+            <w:r>
+              <w:rPr>
+                <w:rFonts w:asciiTheme="minorEastAsia" w:hAnsiTheme="minorEastAsia" w:cs="Consolas"/>
+                <w:b/>
+                <w:bCs/>
+                <w:sz w:val="20"/>
+                <w:szCs w:val="20"/>
+              </w:rPr>
+              <w:t>": "</w:t>
+            </w:r>
+            <w:r>
+              <w:rPr>
+                <w:rFonts w:asciiTheme="minorEastAsia" w:hAnsiTheme="minorEastAsia" w:cs="Consolas" w:hint="eastAsia"/>
+                <w:b/>
+                <w:bCs/>
+                <w:sz w:val="20"/>
+                <w:szCs w:val="20"/>
+              </w:rPr>
+              <w:t>1</w:t>
+            </w:r>
+            <w:r>
+              <w:rPr>
+                <w:rFonts w:asciiTheme="minorEastAsia" w:hAnsiTheme="minorEastAsia" w:cs="Consolas"/>
+                <w:b/>
+                <w:bCs/>
+                <w:sz w:val="20"/>
+                <w:szCs w:val="20"/>
+              </w:rPr>
+              <w:t>",</w:t>
+            </w:r>
+          </w:p>
+          <w:p>
+            <w:pPr>
+              <w:spacing w:line="240" w:lineRule="auto"/>
+              <w:ind w:firstLine="440"/>
+              <w:rPr>
+                <w:rFonts w:asciiTheme="minorEastAsia" w:hAnsiTheme="minorEastAsia" w:cs="Consolas" w:hint="eastAsia"/>
+                <w:b/>
+                <w:bCs/>
+                <w:sz w:val="20"/>
+                <w:szCs w:val="20"/>
+              </w:rPr>
+            </w:pPr>
+            <w:r>
+              <w:rPr>
+                <w:rFonts w:asciiTheme="minorEastAsia" w:hAnsiTheme="minorEastAsia" w:cs="Consolas"/>
+                <w:b/>
+                <w:bCs/>
+                <w:sz w:val="20"/>
+                <w:szCs w:val="20"/>
+              </w:rPr>
+              <w:t>"</w:t>
+            </w:r>
+            <w:proofErr w:type="spellStart"/>
+            <w:proofErr w:type="gramStart"/>
+            <w:r>
+              <w:rPr>
+                <w:rFonts w:ascii="宋体" w:eastAsia="宋体" w:hAnsi="宋体" w:hint="eastAsia"/>
+                <w:color w:val="000000"/>
+              </w:rPr>
+              <w:t>idNo</w:t>
+            </w:r>
+            <w:proofErr w:type="spellEnd"/>
+            <w:proofErr w:type="gramEnd"/>
+            <w:r>
+              <w:rPr>
+                <w:rFonts w:asciiTheme="minorEastAsia" w:hAnsiTheme="minorEastAsia" w:cs="Consolas"/>
+                <w:b/>
+                <w:bCs/>
+                <w:sz w:val="20"/>
+                <w:szCs w:val="20"/>
+              </w:rPr>
+              <w:t>": "</w:t>
+            </w:r>
+            <w:r>
+              <w:rPr>
+                <w:rFonts w:asciiTheme="minorEastAsia" w:hAnsiTheme="minorEastAsia" w:cs="Consolas" w:hint="eastAsia"/>
+                <w:b/>
+                <w:bCs/>
+                <w:sz w:val="20"/>
+                <w:szCs w:val="20"/>
+              </w:rPr>
+              <w:t>330281198908111234</w:t>
+            </w:r>
+            <w:r>
+              <w:rPr>
+                <w:rFonts w:asciiTheme="minorEastAsia" w:hAnsiTheme="minorEastAsia" w:cs="Consolas"/>
+                <w:b/>
+                <w:bCs/>
+                <w:sz w:val="20"/>
+                <w:szCs w:val="20"/>
+              </w:rPr>
+              <w:t>",</w:t>
+            </w:r>
+          </w:p>
+          <w:p>
+            <w:pPr>
+              <w:spacing w:line="240" w:lineRule="auto"/>
+              <w:rPr>
+                <w:rFonts w:asciiTheme="minorEastAsia" w:hAnsiTheme="minorEastAsia" w:cs="Consolas"/>
+                <w:b/>
+                <w:bCs/>
+                <w:sz w:val="20"/>
+                <w:szCs w:val="20"/>
+              </w:rPr>
+            </w:pPr>
+            <w:r>
+              <w:rPr>
+                <w:rFonts w:asciiTheme="minorEastAsia" w:hAnsiTheme="minorEastAsia" w:cs="Consolas" w:hint="eastAsia"/>
+                <w:b/>
+                <w:bCs/>
+                <w:sz w:val="20"/>
+                <w:szCs w:val="20"/>
+              </w:rPr>
+              <w:t xml:space="preserve">    </w:t>
+            </w:r>
+            <w:r>
+              <w:rPr>
+                <w:rFonts w:asciiTheme="minorEastAsia" w:hAnsiTheme="minorEastAsia" w:cs="Consolas"/>
+                <w:b/>
+                <w:bCs/>
+                <w:sz w:val="20"/>
+                <w:szCs w:val="20"/>
+              </w:rPr>
+              <w:t>"</w:t>
+            </w:r>
+            <w:proofErr w:type="spellStart"/>
+            <w:proofErr w:type="gramStart"/>
+            <w:r>
+              <w:rPr>
+                <w:rFonts w:ascii="宋体" w:eastAsia="宋体" w:hAnsi="宋体" w:hint="eastAsia"/>
+                <w:color w:val="000000"/>
+              </w:rPr>
+              <w:t>cardNo</w:t>
+            </w:r>
+            <w:proofErr w:type="spellEnd"/>
+            <w:proofErr w:type="gramEnd"/>
+            <w:r>
+              <w:rPr>
+                <w:rFonts w:asciiTheme="minorEastAsia" w:hAnsiTheme="minorEastAsia" w:cs="Consolas"/>
+                <w:b/>
+                <w:bCs/>
+                <w:sz w:val="20"/>
+                <w:szCs w:val="20"/>
+              </w:rPr>
+              <w:t>": "</w:t>
+            </w:r>
+            <w:r>
+              <w:rPr>
+                <w:rFonts w:asciiTheme="minorEastAsia" w:hAnsiTheme="minorEastAsia" w:cs="Consolas" w:hint="eastAsia"/>
+                <w:b/>
+                <w:bCs/>
+                <w:sz w:val="20"/>
+                <w:szCs w:val="20"/>
+              </w:rPr>
+              <w:t>123456</w:t>
+            </w:r>
+            <w:r>
+              <w:rPr>
+                <w:rFonts w:asciiTheme="minorEastAsia" w:hAnsiTheme="minorEastAsia" w:cs="Consolas"/>
+                <w:b/>
+                <w:bCs/>
+                <w:sz w:val="20"/>
+                <w:szCs w:val="20"/>
+              </w:rPr>
+              <w:t>",</w:t>
+            </w:r>
+          </w:p>
+          <w:p>
+            <w:pPr>
+              <w:spacing w:line="240" w:lineRule="auto"/>
+              <w:rPr>
+                <w:rFonts w:asciiTheme="minorEastAsia" w:hAnsiTheme="minorEastAsia" w:cs="Consolas" w:hint="eastAsia"/>
+                <w:b/>
+                <w:bCs/>
+                <w:sz w:val="20"/>
+                <w:szCs w:val="20"/>
+              </w:rPr>
+            </w:pPr>
+            <w:r>
+              <w:rPr>
+                <w:rFonts w:asciiTheme="minorEastAsia" w:hAnsiTheme="minorEastAsia" w:cs="Consolas" w:hint="eastAsia"/>
+                <w:b/>
+                <w:bCs/>
+                <w:sz w:val="20"/>
+                <w:szCs w:val="20"/>
+              </w:rPr>
+              <w:t xml:space="preserve">    </w:t>
+            </w:r>
+            <w:r>
+              <w:rPr>
+                <w:rFonts w:asciiTheme="minorEastAsia" w:hAnsiTheme="minorEastAsia" w:cs="Consolas"/>
+                <w:b/>
+                <w:bCs/>
+                <w:sz w:val="20"/>
+                <w:szCs w:val="20"/>
+              </w:rPr>
+              <w:t>"</w:t>
+            </w:r>
+            <w:proofErr w:type="spellStart"/>
+            <w:r>
+              <w:rPr>
+                <w:rFonts w:ascii="宋体" w:eastAsia="宋体" w:hAnsi="宋体" w:hint="eastAsia"/>
+                <w:color w:val="000000"/>
+              </w:rPr>
+              <w:t>bindMobile</w:t>
+            </w:r>
+            <w:proofErr w:type="spellEnd"/>
+            <w:r>
+              <w:rPr>
+                <w:rFonts w:asciiTheme="minorEastAsia" w:hAnsiTheme="minorEastAsia" w:cs="Consolas"/>
+                <w:b/>
+                <w:bCs/>
+                <w:sz w:val="20"/>
+                <w:szCs w:val="20"/>
+              </w:rPr>
+              <w:t>": "</w:t>
+            </w:r>
+            <w:r>
+              <w:rPr>
+                <w:rFonts w:asciiTheme="minorEastAsia" w:hAnsiTheme="minorEastAsia" w:cs="Consolas" w:hint="eastAsia"/>
+                <w:b/>
+                <w:bCs/>
+                <w:sz w:val="20"/>
+                <w:szCs w:val="20"/>
+              </w:rPr>
+              <w:t>18767101999</w:t>
+            </w:r>
+            <w:bookmarkStart w:id="0" w:name="_GoBack"/>
+            <w:bookmarkEnd w:id="0"/>
+            <w:r>
+              <w:rPr>
+                <w:rFonts w:asciiTheme="minorEastAsia" w:hAnsiTheme="minorEastAsia" w:cs="Consolas"/>
+                <w:b/>
+                <w:bCs/>
+                <w:sz w:val="20"/>
+                <w:szCs w:val="20"/>
+              </w:rPr>
+              <w:t>",</w:t>
+            </w:r>
+          </w:p>
+          <w:p>
+            <w:pPr>
+              <w:spacing w:line="240" w:lineRule="auto"/>
+              <w:ind w:firstLine="440"/>
+              <w:rPr>
+                <w:rFonts w:asciiTheme="minorEastAsia" w:hAnsiTheme="minorEastAsia" w:cs="Consolas"/>
+                <w:b/>
+                <w:bCs/>
+                <w:sz w:val="20"/>
+                <w:szCs w:val="20"/>
+              </w:rPr>
+            </w:pPr>
+            <w:r>
+              <w:rPr>
+                <w:rFonts w:asciiTheme="minorEastAsia" w:hAnsiTheme="minorEastAsia" w:cs="Consolas"/>
+                <w:b/>
+                <w:bCs/>
+                <w:sz w:val="20"/>
+                <w:szCs w:val="20"/>
+              </w:rPr>
+              <w:t>"</w:t>
+            </w:r>
+            <w:r>
+              <w:rPr>
+                <w:rFonts w:ascii="宋体" w:eastAsia="宋体" w:hAnsi="宋体" w:hint="eastAsia"/>
+                <w:color w:val="000000"/>
+              </w:rPr>
+              <w:t>remark</w:t>
+            </w:r>
+            <w:r>
+              <w:rPr>
+                <w:rFonts w:asciiTheme="minorEastAsia" w:hAnsiTheme="minorEastAsia" w:cs="Consolas"/>
+                <w:b/>
+                <w:bCs/>
+                <w:sz w:val="20"/>
+                <w:szCs w:val="20"/>
+              </w:rPr>
+              <w:t>": "</w:t>
+            </w:r>
+            <w:r>
+              <w:rPr>
+                <w:rFonts w:asciiTheme="minorEastAsia" w:hAnsiTheme="minorEastAsia" w:cs="Consolas" w:hint="eastAsia"/>
+                <w:b/>
+                <w:bCs/>
+                <w:sz w:val="20"/>
+                <w:szCs w:val="20"/>
+              </w:rPr>
+              <w:t>实名认证测试接口</w:t>
+            </w:r>
+            <w:r>
+              <w:rPr>
+                <w:rFonts w:asciiTheme="minorEastAsia" w:hAnsiTheme="minorEastAsia" w:cs="Consolas"/>
+                <w:b/>
+                <w:bCs/>
+                <w:sz w:val="20"/>
+                <w:szCs w:val="20"/>
+              </w:rPr>
+              <w:t>"</w:t>
+            </w:r>
+          </w:p>
+          <w:p>
+            <w:pPr>
+              <w:spacing w:line="240" w:lineRule="auto"/>
+              <w:rPr>
+                <w:rFonts w:asciiTheme="minorEastAsia" w:hAnsiTheme="minorEastAsia" w:cs="Consolas"/>
+                <w:b/>
+                <w:bCs/>
+                <w:sz w:val="20"/>
+                <w:szCs w:val="20"/>
+              </w:rPr>
+            </w:pPr>
+            <w:r>
+              <w:rPr>
+                <w:rFonts w:asciiTheme="minorEastAsia" w:hAnsiTheme="minorEastAsia" w:cs="Consolas"/>
+                <w:b/>
+                <w:bCs/>
+                <w:sz w:val="20"/>
+                <w:szCs w:val="20"/>
+              </w:rPr>
+              <w:t>}</w:t>
+            </w:r>
+          </w:p>
+        </w:tc>
+      </w:tr>
+      <w:tr>
+        <w:trPr>
+          <w:trHeight w:val="270"/>
+        </w:trPr>
+        <w:tc>
+          <w:tcPr>
+            <w:tcW w:w="2380" w:type="dxa"/>
+            <w:tcBorders>
+              <w:top w:val="single" w:sz="4" w:space="0" w:color="auto"/>
+              <w:left w:val="single" w:sz="4" w:space="0" w:color="auto"/>
+              <w:bottom w:val="single" w:sz="4" w:space="0" w:color="auto"/>
+              <w:right w:val="single" w:sz="4" w:space="0" w:color="auto"/>
+            </w:tcBorders>
+            <w:shd w:val="clear" w:color="000000" w:fill="FFFF00"/>
+            <w:noWrap/>
+            <w:vAlign w:val="bottom"/>
+            <w:hideMark/>
+          </w:tcPr>
+          <w:p>
+            <w:pPr>
+              <w:spacing w:line="240" w:lineRule="auto"/>
+              <w:rPr>
+                <w:rFonts w:asciiTheme="minorEastAsia" w:hAnsiTheme="minorEastAsia" w:cs="宋体"/>
+                <w:sz w:val="20"/>
+                <w:szCs w:val="20"/>
+              </w:rPr>
+            </w:pPr>
+            <w:r>
+              <w:rPr>
+                <w:rFonts w:asciiTheme="minorEastAsia" w:hAnsiTheme="minorEastAsia" w:cs="宋体" w:hint="eastAsia"/>
+                <w:sz w:val="20"/>
+                <w:szCs w:val="20"/>
+              </w:rPr>
+              <w:t>参数名</w:t>
+            </w:r>
+          </w:p>
+        </w:tc>
+        <w:tc>
+          <w:tcPr>
+            <w:tcW w:w="1321" w:type="dxa"/>
+            <w:tcBorders>
+              <w:top w:val="single" w:sz="4" w:space="0" w:color="auto"/>
+              <w:left w:val="nil"/>
+              <w:bottom w:val="single" w:sz="4" w:space="0" w:color="auto"/>
+              <w:right w:val="single" w:sz="4" w:space="0" w:color="auto"/>
+            </w:tcBorders>
+            <w:shd w:val="clear" w:color="000000" w:fill="FFFF00"/>
+            <w:noWrap/>
+            <w:vAlign w:val="bottom"/>
+            <w:hideMark/>
+          </w:tcPr>
+          <w:p>
+            <w:pPr>
+              <w:spacing w:line="240" w:lineRule="auto"/>
+              <w:rPr>
+                <w:rFonts w:asciiTheme="minorEastAsia" w:hAnsiTheme="minorEastAsia" w:cs="宋体"/>
+                <w:sz w:val="20"/>
+                <w:szCs w:val="20"/>
+              </w:rPr>
+            </w:pPr>
+            <w:r>
+              <w:rPr>
+                <w:rFonts w:asciiTheme="minorEastAsia" w:hAnsiTheme="minorEastAsia" w:cs="宋体" w:hint="eastAsia"/>
+                <w:sz w:val="20"/>
+                <w:szCs w:val="20"/>
+              </w:rPr>
+              <w:t>说明</w:t>
+            </w:r>
+          </w:p>
+        </w:tc>
+        <w:tc>
+          <w:tcPr>
+            <w:tcW w:w="5379" w:type="dxa"/>
+            <w:tcBorders>
+              <w:top w:val="single" w:sz="4" w:space="0" w:color="auto"/>
+              <w:left w:val="nil"/>
+              <w:bottom w:val="single" w:sz="4" w:space="0" w:color="auto"/>
+              <w:right w:val="single" w:sz="4" w:space="0" w:color="auto"/>
+            </w:tcBorders>
+            <w:shd w:val="clear" w:color="000000" w:fill="FFFF00"/>
+            <w:noWrap/>
+            <w:vAlign w:val="bottom"/>
+            <w:hideMark/>
+          </w:tcPr>
+          <w:p>
+            <w:pPr>
+              <w:spacing w:line="240" w:lineRule="auto"/>
+              <w:rPr>
+                <w:rFonts w:asciiTheme="minorEastAsia" w:hAnsiTheme="minorEastAsia" w:cs="宋体"/>
+                <w:sz w:val="20"/>
+                <w:szCs w:val="20"/>
+              </w:rPr>
+            </w:pPr>
+            <w:r>
+              <w:rPr>
+                <w:rFonts w:asciiTheme="minorEastAsia" w:hAnsiTheme="minorEastAsia" w:cs="宋体" w:hint="eastAsia"/>
+                <w:sz w:val="20"/>
+                <w:szCs w:val="20"/>
+              </w:rPr>
+              <w:t>示例</w:t>
+            </w:r>
+          </w:p>
+        </w:tc>
+      </w:tr>
+      <w:tr>
+        <w:trPr>
+          <w:trHeight w:val="270"/>
+        </w:trPr>
+        <w:tc>
+          <w:tcPr>
+            <w:tcW w:w="2380" w:type="dxa"/>
+            <w:tcBorders>
+              <w:top w:val="nil"/>
+              <w:left w:val="single" w:sz="4" w:space="0" w:color="auto"/>
+              <w:bottom w:val="single" w:sz="4" w:space="0" w:color="auto"/>
+              <w:right w:val="single" w:sz="4" w:space="0" w:color="auto"/>
+            </w:tcBorders>
+            <w:shd w:val="clear" w:color="auto" w:fill="auto"/>
+            <w:noWrap/>
+            <w:vAlign w:val="bottom"/>
+            <w:hideMark/>
+          </w:tcPr>
+          <w:p>
+            <w:pPr>
+              <w:spacing w:line="240" w:lineRule="auto"/>
+              <w:rPr>
+                <w:rFonts w:asciiTheme="minorEastAsia" w:hAnsiTheme="minorEastAsia" w:cs="宋体"/>
+                <w:sz w:val="20"/>
+                <w:szCs w:val="20"/>
+              </w:rPr>
+            </w:pPr>
+            <w:proofErr w:type="spellStart"/>
+            <w:r>
+              <w:rPr>
+                <w:rFonts w:asciiTheme="minorEastAsia" w:hAnsiTheme="minorEastAsia" w:cs="Consolas" w:hint="eastAsia"/>
+                <w:b/>
+                <w:bCs/>
+                <w:sz w:val="20"/>
+                <w:szCs w:val="20"/>
+              </w:rPr>
+              <w:t>system</w:t>
+            </w:r>
+            <w:r>
+              <w:rPr>
+                <w:rFonts w:asciiTheme="minorEastAsia" w:hAnsiTheme="minorEastAsia" w:cs="Consolas"/>
+                <w:b/>
+                <w:bCs/>
+                <w:sz w:val="20"/>
+                <w:szCs w:val="20"/>
+              </w:rPr>
+              <w:t>Id</w:t>
+            </w:r>
+            <w:proofErr w:type="spellEnd"/>
+            <w:r>
+              <w:rPr>
+                <w:rFonts w:asciiTheme="minorEastAsia" w:hAnsiTheme="minorEastAsia" w:cs="宋体" w:hint="eastAsia"/>
+                <w:sz w:val="20"/>
+                <w:szCs w:val="20"/>
+              </w:rPr>
+              <w:t>（必填）</w:t>
+            </w:r>
+          </w:p>
+        </w:tc>
+        <w:tc>
+          <w:tcPr>
+            <w:tcW w:w="1321" w:type="dxa"/>
+            <w:tcBorders>
+              <w:top w:val="nil"/>
+              <w:left w:val="nil"/>
+              <w:bottom w:val="single" w:sz="4" w:space="0" w:color="auto"/>
+              <w:right w:val="single" w:sz="4" w:space="0" w:color="auto"/>
+            </w:tcBorders>
+            <w:shd w:val="clear" w:color="auto" w:fill="auto"/>
+            <w:noWrap/>
+            <w:vAlign w:val="bottom"/>
+            <w:hideMark/>
+          </w:tcPr>
+          <w:p>
+            <w:pPr>
+              <w:spacing w:line="240" w:lineRule="auto"/>
+              <w:rPr>
+                <w:rFonts w:asciiTheme="minorEastAsia" w:hAnsiTheme="minorEastAsia" w:cs="宋体"/>
+                <w:sz w:val="20"/>
+                <w:szCs w:val="20"/>
+              </w:rPr>
+            </w:pPr>
+            <w:r>
+              <w:rPr>
+                <w:rFonts w:asciiTheme="minorEastAsia" w:hAnsiTheme="minorEastAsia" w:cs="宋体" w:hint="eastAsia"/>
+                <w:sz w:val="20"/>
+                <w:szCs w:val="20"/>
+              </w:rPr>
+              <w:t>系统编号</w:t>
+            </w:r>
+          </w:p>
+        </w:tc>
+        <w:tc>
+          <w:tcPr>
+            <w:tcW w:w="5379" w:type="dxa"/>
+            <w:tcBorders>
+              <w:top w:val="nil"/>
+              <w:left w:val="nil"/>
+              <w:bottom w:val="single" w:sz="4" w:space="0" w:color="auto"/>
+              <w:right w:val="single" w:sz="4" w:space="0" w:color="auto"/>
+            </w:tcBorders>
+            <w:shd w:val="clear" w:color="auto" w:fill="auto"/>
+            <w:noWrap/>
+            <w:vAlign w:val="bottom"/>
+            <w:hideMark/>
+          </w:tcPr>
+          <w:p>
+            <w:pPr>
+              <w:spacing w:line="240" w:lineRule="auto"/>
+              <w:rPr>
+                <w:rFonts w:asciiTheme="minorEastAsia" w:hAnsiTheme="minorEastAsia" w:cs="宋体"/>
+                <w:sz w:val="20"/>
+                <w:szCs w:val="20"/>
+              </w:rPr>
+            </w:pPr>
+            <w:r>
+              <w:rPr>
+                <w:rFonts w:asciiTheme="minorEastAsia" w:hAnsiTheme="minorEastAsia" w:cs="Consolas" w:hint="eastAsia"/>
+                <w:b/>
+                <w:bCs/>
+                <w:sz w:val="20"/>
+                <w:szCs w:val="20"/>
+              </w:rPr>
+              <w:t>1=雄牛账户系统</w:t>
+            </w:r>
+          </w:p>
+        </w:tc>
+      </w:tr>
+      <w:tr>
+        <w:trPr>
+          <w:trHeight w:val="270"/>
+        </w:trPr>
+        <w:tc>
+          <w:tcPr>
+            <w:tcW w:w="2380" w:type="dxa"/>
+            <w:tcBorders>
+              <w:top w:val="nil"/>
+              <w:left w:val="single" w:sz="4" w:space="0" w:color="auto"/>
+              <w:bottom w:val="single" w:sz="4" w:space="0" w:color="auto"/>
+              <w:right w:val="single" w:sz="4" w:space="0" w:color="auto"/>
+            </w:tcBorders>
+            <w:shd w:val="clear" w:color="auto" w:fill="auto"/>
+            <w:noWrap/>
+            <w:vAlign w:val="bottom"/>
+            <w:hideMark/>
+          </w:tcPr>
+          <w:p>
+            <w:pPr>
+              <w:spacing w:line="240" w:lineRule="auto"/>
+              <w:rPr>
+                <w:rFonts w:asciiTheme="minorEastAsia" w:hAnsiTheme="minorEastAsia" w:cs="宋体"/>
+                <w:sz w:val="20"/>
+                <w:szCs w:val="20"/>
+              </w:rPr>
+            </w:pPr>
+            <w:proofErr w:type="spellStart"/>
+            <w:r>
+              <w:rPr>
+                <w:rFonts w:asciiTheme="minorEastAsia" w:hAnsiTheme="minorEastAsia" w:cs="Consolas"/>
+                <w:b/>
+                <w:bCs/>
+                <w:sz w:val="20"/>
+                <w:szCs w:val="20"/>
+              </w:rPr>
+              <w:t>userId</w:t>
+            </w:r>
+            <w:proofErr w:type="spellEnd"/>
+            <w:r>
+              <w:rPr>
+                <w:rFonts w:asciiTheme="minorEastAsia" w:hAnsiTheme="minorEastAsia" w:cs="宋体" w:hint="eastAsia"/>
+                <w:sz w:val="20"/>
+                <w:szCs w:val="20"/>
+              </w:rPr>
+              <w:t>（必填）</w:t>
+            </w:r>
+          </w:p>
+        </w:tc>
+        <w:tc>
+          <w:tcPr>
+            <w:tcW w:w="1321" w:type="dxa"/>
+            <w:tcBorders>
+              <w:top w:val="nil"/>
+              <w:left w:val="nil"/>
+              <w:bottom w:val="single" w:sz="4" w:space="0" w:color="auto"/>
+              <w:right w:val="single" w:sz="4" w:space="0" w:color="auto"/>
+            </w:tcBorders>
+            <w:shd w:val="clear" w:color="auto" w:fill="auto"/>
+            <w:noWrap/>
+            <w:vAlign w:val="bottom"/>
+            <w:hideMark/>
+          </w:tcPr>
+          <w:p>
+            <w:pPr>
+              <w:spacing w:line="240" w:lineRule="auto"/>
+              <w:rPr>
+                <w:rFonts w:asciiTheme="minorEastAsia" w:hAnsiTheme="minorEastAsia" w:cs="宋体"/>
+                <w:sz w:val="20"/>
+                <w:szCs w:val="20"/>
+              </w:rPr>
+            </w:pPr>
+            <w:r>
+              <w:rPr>
+                <w:rFonts w:asciiTheme="minorEastAsia" w:hAnsiTheme="minorEastAsia" w:cs="宋体" w:hint="eastAsia"/>
+                <w:sz w:val="20"/>
+                <w:szCs w:val="20"/>
+              </w:rPr>
+              <w:t>用户编号</w:t>
+            </w:r>
+          </w:p>
+        </w:tc>
+        <w:tc>
+          <w:tcPr>
+            <w:tcW w:w="5379" w:type="dxa"/>
+            <w:tcBorders>
+              <w:top w:val="nil"/>
+              <w:left w:val="nil"/>
+              <w:bottom w:val="single" w:sz="4" w:space="0" w:color="auto"/>
+              <w:right w:val="single" w:sz="4" w:space="0" w:color="auto"/>
+            </w:tcBorders>
+            <w:shd w:val="clear" w:color="auto" w:fill="auto"/>
+            <w:noWrap/>
+            <w:vAlign w:val="bottom"/>
+            <w:hideMark/>
+          </w:tcPr>
+          <w:p>
+            <w:pPr>
+              <w:spacing w:line="240" w:lineRule="auto"/>
+              <w:rPr>
+                <w:rFonts w:asciiTheme="minorEastAsia" w:hAnsiTheme="minorEastAsia" w:cs="宋体"/>
+                <w:sz w:val="20"/>
+                <w:szCs w:val="20"/>
+              </w:rPr>
+            </w:pPr>
+            <w:r>
+              <w:rPr>
+                <w:rFonts w:asciiTheme="minorEastAsia" w:hAnsiTheme="minorEastAsia" w:cs="Consolas"/>
+                <w:b/>
+                <w:bCs/>
+                <w:sz w:val="20"/>
+                <w:szCs w:val="20"/>
+              </w:rPr>
+              <w:t>20150924510205880119894</w:t>
+            </w:r>
+          </w:p>
+        </w:tc>
+      </w:tr>
+      <w:tr>
+        <w:trPr>
+          <w:trHeight w:val="270"/>
+        </w:trPr>
+        <w:tc>
+          <w:tcPr>
+            <w:tcW w:w="2380" w:type="dxa"/>
+            <w:tcBorders>
+              <w:top w:val="nil"/>
+              <w:left w:val="single" w:sz="4" w:space="0" w:color="auto"/>
+              <w:bottom w:val="single" w:sz="4" w:space="0" w:color="auto"/>
+              <w:right w:val="single" w:sz="4" w:space="0" w:color="auto"/>
+            </w:tcBorders>
+            <w:shd w:val="clear" w:color="auto" w:fill="auto"/>
+            <w:noWrap/>
+            <w:vAlign w:val="bottom"/>
+            <w:hideMark/>
+          </w:tcPr>
+          <w:p>
+            <w:pPr>
+              <w:spacing w:line="240" w:lineRule="auto"/>
+              <w:rPr>
+                <w:rFonts w:asciiTheme="minorEastAsia" w:hAnsiTheme="minorEastAsia" w:cs="宋体"/>
+                <w:sz w:val="20"/>
+                <w:szCs w:val="20"/>
+              </w:rPr>
+            </w:pPr>
+            <w:proofErr w:type="spellStart"/>
+            <w:r>
+              <w:rPr>
+                <w:rFonts w:asciiTheme="minorEastAsia" w:hAnsiTheme="minorEastAsia" w:cs="Consolas" w:hint="eastAsia"/>
+                <w:b/>
+                <w:bCs/>
+                <w:sz w:val="20"/>
+                <w:szCs w:val="20"/>
+              </w:rPr>
+              <w:t>realName</w:t>
+            </w:r>
+            <w:proofErr w:type="spellEnd"/>
+            <w:r>
+              <w:rPr>
+                <w:rFonts w:asciiTheme="minorEastAsia" w:hAnsiTheme="minorEastAsia" w:cs="宋体" w:hint="eastAsia"/>
+                <w:sz w:val="20"/>
+                <w:szCs w:val="20"/>
+              </w:rPr>
+              <w:t>（必填）</w:t>
+            </w:r>
+          </w:p>
+        </w:tc>
+        <w:tc>
+          <w:tcPr>
+            <w:tcW w:w="1321" w:type="dxa"/>
+            <w:tcBorders>
+              <w:top w:val="nil"/>
+              <w:left w:val="nil"/>
+              <w:bottom w:val="single" w:sz="4" w:space="0" w:color="auto"/>
+              <w:right w:val="single" w:sz="4" w:space="0" w:color="auto"/>
+            </w:tcBorders>
+            <w:shd w:val="clear" w:color="auto" w:fill="auto"/>
+            <w:noWrap/>
+            <w:vAlign w:val="bottom"/>
+            <w:hideMark/>
+          </w:tcPr>
+          <w:p>
+            <w:pPr>
+              <w:spacing w:line="240" w:lineRule="auto"/>
+              <w:rPr>
+                <w:rFonts w:asciiTheme="minorEastAsia" w:hAnsiTheme="minorEastAsia" w:cs="宋体"/>
+                <w:sz w:val="20"/>
+                <w:szCs w:val="20"/>
+              </w:rPr>
+            </w:pPr>
+            <w:r>
+              <w:rPr>
+                <w:rFonts w:asciiTheme="minorEastAsia" w:hAnsiTheme="minorEastAsia" w:cs="宋体" w:hint="eastAsia"/>
+                <w:sz w:val="20"/>
+                <w:szCs w:val="20"/>
+              </w:rPr>
+              <w:t>真实姓名</w:t>
+            </w:r>
+          </w:p>
+        </w:tc>
+        <w:tc>
+          <w:tcPr>
+            <w:tcW w:w="5379" w:type="dxa"/>
+            <w:tcBorders>
+              <w:top w:val="nil"/>
+              <w:left w:val="nil"/>
+              <w:bottom w:val="single" w:sz="4" w:space="0" w:color="auto"/>
+              <w:right w:val="single" w:sz="4" w:space="0" w:color="auto"/>
+            </w:tcBorders>
+            <w:shd w:val="clear" w:color="auto" w:fill="auto"/>
+            <w:noWrap/>
+            <w:vAlign w:val="bottom"/>
+            <w:hideMark/>
+          </w:tcPr>
+          <w:p>
+            <w:pPr>
+              <w:spacing w:line="240" w:lineRule="auto"/>
+              <w:rPr>
+                <w:rFonts w:asciiTheme="minorEastAsia" w:hAnsiTheme="minorEastAsia" w:cs="宋体"/>
+                <w:sz w:val="20"/>
+                <w:szCs w:val="20"/>
+              </w:rPr>
+            </w:pPr>
+            <w:r>
+              <w:rPr>
+                <w:rFonts w:asciiTheme="minorEastAsia" w:hAnsiTheme="minorEastAsia" w:cs="Consolas" w:hint="eastAsia"/>
+                <w:b/>
+                <w:bCs/>
+                <w:sz w:val="20"/>
+                <w:szCs w:val="20"/>
+              </w:rPr>
+              <w:t>宓永宝</w:t>
+            </w:r>
+          </w:p>
+        </w:tc>
+      </w:tr>
+      <w:tr>
+        <w:trPr>
+          <w:trHeight w:val="270"/>
+        </w:trPr>
+        <w:tc>
+          <w:tcPr>
+            <w:tcW w:w="2380" w:type="dxa"/>
+            <w:tcBorders>
+              <w:top w:val="nil"/>
+              <w:left w:val="single" w:sz="4" w:space="0" w:color="auto"/>
+              <w:bottom w:val="single" w:sz="4" w:space="0" w:color="auto"/>
+              <w:right w:val="single" w:sz="4" w:space="0" w:color="auto"/>
+            </w:tcBorders>
+            <w:shd w:val="clear" w:color="auto" w:fill="auto"/>
+            <w:noWrap/>
+            <w:vAlign w:val="bottom"/>
+            <w:hideMark/>
+          </w:tcPr>
+          <w:p>
+            <w:pPr>
+              <w:spacing w:line="240" w:lineRule="auto"/>
+              <w:rPr>
+                <w:rFonts w:asciiTheme="minorEastAsia" w:hAnsiTheme="minorEastAsia" w:cs="宋体"/>
+                <w:sz w:val="20"/>
+                <w:szCs w:val="20"/>
+              </w:rPr>
+            </w:pPr>
+            <w:proofErr w:type="spellStart"/>
+            <w:r>
+              <w:rPr>
+                <w:rFonts w:asciiTheme="minorEastAsia" w:hAnsiTheme="minorEastAsia" w:cs="Consolas" w:hint="eastAsia"/>
+                <w:b/>
+                <w:bCs/>
+                <w:sz w:val="20"/>
+                <w:szCs w:val="20"/>
+              </w:rPr>
+              <w:t>idKind</w:t>
+            </w:r>
+            <w:proofErr w:type="spellEnd"/>
+            <w:r>
+              <w:rPr>
+                <w:rFonts w:asciiTheme="minorEastAsia" w:hAnsiTheme="minorEastAsia" w:cs="宋体" w:hint="eastAsia"/>
+                <w:sz w:val="20"/>
+                <w:szCs w:val="20"/>
+              </w:rPr>
+              <w:t>（必填）</w:t>
+            </w:r>
+          </w:p>
+        </w:tc>
+        <w:tc>
+          <w:tcPr>
+            <w:tcW w:w="1321" w:type="dxa"/>
+            <w:tcBorders>
+              <w:top w:val="nil"/>
+              <w:left w:val="nil"/>
+              <w:bottom w:val="single" w:sz="4" w:space="0" w:color="auto"/>
+              <w:right w:val="single" w:sz="4" w:space="0" w:color="auto"/>
+            </w:tcBorders>
+            <w:shd w:val="clear" w:color="auto" w:fill="auto"/>
+            <w:noWrap/>
+            <w:vAlign w:val="bottom"/>
+            <w:hideMark/>
+          </w:tcPr>
+          <w:p>
+            <w:pPr>
+              <w:spacing w:line="240" w:lineRule="auto"/>
+              <w:rPr>
+                <w:rFonts w:asciiTheme="minorEastAsia" w:hAnsiTheme="minorEastAsia" w:cs="宋体"/>
+                <w:sz w:val="20"/>
+                <w:szCs w:val="20"/>
+              </w:rPr>
+            </w:pPr>
+            <w:r>
+              <w:rPr>
+                <w:rFonts w:asciiTheme="minorEastAsia" w:hAnsiTheme="minorEastAsia" w:cs="宋体" w:hint="eastAsia"/>
+                <w:sz w:val="20"/>
+                <w:szCs w:val="20"/>
+              </w:rPr>
+              <w:t>证件类型</w:t>
+            </w:r>
+          </w:p>
+        </w:tc>
+        <w:tc>
+          <w:tcPr>
+            <w:tcW w:w="5379" w:type="dxa"/>
+            <w:tcBorders>
+              <w:top w:val="nil"/>
+              <w:left w:val="nil"/>
+              <w:bottom w:val="single" w:sz="4" w:space="0" w:color="auto"/>
+              <w:right w:val="single" w:sz="4" w:space="0" w:color="auto"/>
+            </w:tcBorders>
+            <w:shd w:val="clear" w:color="auto" w:fill="auto"/>
+            <w:noWrap/>
+            <w:vAlign w:val="bottom"/>
+            <w:hideMark/>
+          </w:tcPr>
+          <w:p>
+            <w:pPr>
+              <w:spacing w:line="240" w:lineRule="auto"/>
+              <w:rPr>
+                <w:rFonts w:asciiTheme="minorEastAsia" w:hAnsiTheme="minorEastAsia" w:cs="宋体"/>
+                <w:sz w:val="20"/>
+                <w:szCs w:val="20"/>
+              </w:rPr>
+            </w:pPr>
+            <w:r>
+              <w:rPr>
+                <w:rFonts w:asciiTheme="minorEastAsia" w:hAnsiTheme="minorEastAsia" w:cs="Consolas" w:hint="eastAsia"/>
+                <w:b/>
+                <w:bCs/>
+                <w:sz w:val="20"/>
+                <w:szCs w:val="20"/>
+              </w:rPr>
+              <w:t>1=身份证</w:t>
+            </w:r>
+          </w:p>
+        </w:tc>
+      </w:tr>
+      <w:tr>
+        <w:trPr>
+          <w:trHeight w:val="270"/>
+        </w:trPr>
+        <w:tc>
+          <w:tcPr>
+            <w:tcW w:w="2380" w:type="dxa"/>
+            <w:tcBorders>
+              <w:top w:val="nil"/>
+              <w:left w:val="single" w:sz="4" w:space="0" w:color="auto"/>
+              <w:bottom w:val="single" w:sz="4" w:space="0" w:color="auto"/>
+              <w:right w:val="single" w:sz="4" w:space="0" w:color="auto"/>
+            </w:tcBorders>
+            <w:shd w:val="clear" w:color="auto" w:fill="auto"/>
+            <w:noWrap/>
+            <w:vAlign w:val="bottom"/>
+            <w:hideMark/>
+          </w:tcPr>
+          <w:p>
+            <w:pPr>
+              <w:spacing w:line="240" w:lineRule="auto"/>
+              <w:rPr>
+                <w:rFonts w:asciiTheme="minorEastAsia" w:hAnsiTheme="minorEastAsia" w:cs="宋体"/>
+                <w:sz w:val="20"/>
+                <w:szCs w:val="20"/>
+              </w:rPr>
+            </w:pPr>
+            <w:proofErr w:type="spellStart"/>
+            <w:r>
+              <w:rPr>
+                <w:rFonts w:ascii="宋体" w:eastAsia="宋体" w:hAnsi="宋体" w:hint="eastAsia"/>
+                <w:color w:val="000000"/>
+              </w:rPr>
+              <w:t>idNo</w:t>
+            </w:r>
+            <w:proofErr w:type="spellEnd"/>
+            <w:r>
+              <w:rPr>
+                <w:rFonts w:asciiTheme="minorEastAsia" w:hAnsiTheme="minorEastAsia" w:cs="宋体" w:hint="eastAsia"/>
+                <w:sz w:val="20"/>
+                <w:szCs w:val="20"/>
+              </w:rPr>
+              <w:t>（必填）</w:t>
+            </w:r>
+          </w:p>
+        </w:tc>
+        <w:tc>
+          <w:tcPr>
+            <w:tcW w:w="1321" w:type="dxa"/>
+            <w:tcBorders>
+              <w:top w:val="nil"/>
+              <w:left w:val="nil"/>
+              <w:bottom w:val="single" w:sz="4" w:space="0" w:color="auto"/>
+              <w:right w:val="single" w:sz="4" w:space="0" w:color="auto"/>
+            </w:tcBorders>
+            <w:shd w:val="clear" w:color="auto" w:fill="auto"/>
+            <w:noWrap/>
+            <w:vAlign w:val="bottom"/>
+            <w:hideMark/>
+          </w:tcPr>
+          <w:p>
+            <w:pPr>
+              <w:spacing w:line="240" w:lineRule="auto"/>
+              <w:rPr>
+                <w:rFonts w:asciiTheme="minorEastAsia" w:hAnsiTheme="minorEastAsia" w:cs="宋体"/>
+                <w:sz w:val="20"/>
+                <w:szCs w:val="20"/>
+              </w:rPr>
+            </w:pPr>
+            <w:r>
+              <w:rPr>
+                <w:rFonts w:asciiTheme="minorEastAsia" w:hAnsiTheme="minorEastAsia" w:cs="宋体" w:hint="eastAsia"/>
+                <w:sz w:val="20"/>
+                <w:szCs w:val="20"/>
+              </w:rPr>
+              <w:t>证件号码</w:t>
+            </w:r>
+          </w:p>
+        </w:tc>
+        <w:tc>
+          <w:tcPr>
+            <w:tcW w:w="5379" w:type="dxa"/>
+            <w:tcBorders>
+              <w:top w:val="nil"/>
+              <w:left w:val="nil"/>
+              <w:bottom w:val="single" w:sz="4" w:space="0" w:color="auto"/>
+              <w:right w:val="single" w:sz="4" w:space="0" w:color="auto"/>
+            </w:tcBorders>
+            <w:shd w:val="clear" w:color="auto" w:fill="auto"/>
+            <w:noWrap/>
+            <w:vAlign w:val="bottom"/>
+            <w:hideMark/>
+          </w:tcPr>
+          <w:p>
+            <w:pPr>
+              <w:spacing w:line="240" w:lineRule="auto"/>
+              <w:rPr>
+                <w:rFonts w:asciiTheme="minorEastAsia" w:hAnsiTheme="minorEastAsia" w:cs="宋体"/>
+                <w:sz w:val="20"/>
+                <w:szCs w:val="20"/>
+              </w:rPr>
+            </w:pPr>
+            <w:r>
+              <w:rPr>
+                <w:rFonts w:asciiTheme="minorEastAsia" w:hAnsiTheme="minorEastAsia" w:cs="Consolas" w:hint="eastAsia"/>
+                <w:b/>
+                <w:bCs/>
+                <w:sz w:val="20"/>
+                <w:szCs w:val="20"/>
+              </w:rPr>
+              <w:t>330281198908111234</w:t>
+            </w:r>
+          </w:p>
+        </w:tc>
+      </w:tr>
+      <w:tr>
+        <w:trPr>
+          <w:trHeight w:val="270"/>
+        </w:trPr>
+        <w:tc>
+          <w:tcPr>
+            <w:tcW w:w="2380" w:type="dxa"/>
+            <w:tcBorders>
+              <w:top w:val="nil"/>
+              <w:left w:val="single" w:sz="4" w:space="0" w:color="auto"/>
+              <w:bottom w:val="single" w:sz="4" w:space="0" w:color="auto"/>
+              <w:right w:val="single" w:sz="4" w:space="0" w:color="auto"/>
+            </w:tcBorders>
+            <w:shd w:val="clear" w:color="auto" w:fill="auto"/>
+            <w:noWrap/>
+            <w:vAlign w:val="bottom"/>
+          </w:tcPr>
+          <w:p>
+            <w:pPr>
+              <w:spacing w:line="240" w:lineRule="auto"/>
+              <w:rPr>
+                <w:rFonts w:ascii="宋体" w:eastAsia="宋体" w:hAnsi="宋体" w:hint="eastAsia"/>
+                <w:color w:val="000000"/>
+              </w:rPr>
+            </w:pPr>
+            <w:proofErr w:type="spellStart"/>
+            <w:r>
+              <w:rPr>
+                <w:rFonts w:ascii="宋体" w:eastAsia="宋体" w:hAnsi="宋体" w:hint="eastAsia"/>
+                <w:color w:val="000000"/>
+              </w:rPr>
+              <w:t>cardNo</w:t>
+            </w:r>
+            <w:proofErr w:type="spellEnd"/>
+            <w:r>
+              <w:rPr>
+                <w:rFonts w:asciiTheme="minorEastAsia" w:hAnsiTheme="minorEastAsia" w:cs="宋体" w:hint="eastAsia"/>
+                <w:sz w:val="20"/>
+                <w:szCs w:val="20"/>
+              </w:rPr>
+              <w:t>（必填）</w:t>
+            </w:r>
+          </w:p>
+        </w:tc>
+        <w:tc>
+          <w:tcPr>
+            <w:tcW w:w="1321" w:type="dxa"/>
+            <w:tcBorders>
+              <w:top w:val="nil"/>
+              <w:left w:val="nil"/>
+              <w:bottom w:val="single" w:sz="4" w:space="0" w:color="auto"/>
+              <w:right w:val="single" w:sz="4" w:space="0" w:color="auto"/>
+            </w:tcBorders>
+            <w:shd w:val="clear" w:color="auto" w:fill="auto"/>
+            <w:noWrap/>
+            <w:vAlign w:val="bottom"/>
+          </w:tcPr>
+          <w:p>
+            <w:pPr>
+              <w:spacing w:line="240" w:lineRule="auto"/>
+              <w:rPr>
+                <w:rFonts w:asciiTheme="minorEastAsia" w:hAnsiTheme="minorEastAsia" w:cs="宋体" w:hint="eastAsia"/>
+                <w:sz w:val="20"/>
+                <w:szCs w:val="20"/>
+              </w:rPr>
+            </w:pPr>
+            <w:r>
+              <w:rPr>
+                <w:rFonts w:asciiTheme="minorEastAsia" w:hAnsiTheme="minorEastAsia" w:cs="宋体" w:hint="eastAsia"/>
+                <w:sz w:val="20"/>
+                <w:szCs w:val="20"/>
+              </w:rPr>
+              <w:t>卡号</w:t>
+            </w:r>
+          </w:p>
+        </w:tc>
+        <w:tc>
+          <w:tcPr>
+            <w:tcW w:w="5379" w:type="dxa"/>
+            <w:tcBorders>
+              <w:top w:val="nil"/>
+              <w:left w:val="nil"/>
+              <w:bottom w:val="single" w:sz="4" w:space="0" w:color="auto"/>
+              <w:right w:val="single" w:sz="4" w:space="0" w:color="auto"/>
+            </w:tcBorders>
+            <w:shd w:val="clear" w:color="auto" w:fill="auto"/>
+            <w:noWrap/>
+            <w:vAlign w:val="bottom"/>
+          </w:tcPr>
+          <w:p>
+            <w:pPr>
+              <w:spacing w:line="240" w:lineRule="auto"/>
+              <w:rPr>
+                <w:rFonts w:asciiTheme="minorEastAsia" w:hAnsiTheme="minorEastAsia" w:cs="Consolas" w:hint="eastAsia"/>
+                <w:b/>
+                <w:bCs/>
+                <w:sz w:val="20"/>
+                <w:szCs w:val="20"/>
+              </w:rPr>
+            </w:pPr>
+            <w:r>
+              <w:rPr>
+                <w:rFonts w:asciiTheme="minorEastAsia" w:hAnsiTheme="minorEastAsia" w:cs="Consolas" w:hint="eastAsia"/>
+                <w:b/>
+                <w:bCs/>
+                <w:sz w:val="20"/>
+                <w:szCs w:val="20"/>
+              </w:rPr>
+              <w:t>123456</w:t>
+            </w:r>
+          </w:p>
+        </w:tc>
+      </w:tr>
+      <w:tr>
+        <w:trPr>
+          <w:trHeight w:val="270"/>
+        </w:trPr>
+        <w:tc>
+          <w:tcPr>
+            <w:tcW w:w="2380" w:type="dxa"/>
+            <w:tcBorders>
+              <w:top w:val="nil"/>
+              <w:left w:val="single" w:sz="4" w:space="0" w:color="auto"/>
+              <w:bottom w:val="single" w:sz="4" w:space="0" w:color="auto"/>
+              <w:right w:val="single" w:sz="4" w:space="0" w:color="auto"/>
+            </w:tcBorders>
+            <w:shd w:val="clear" w:color="auto" w:fill="auto"/>
+            <w:noWrap/>
+            <w:vAlign w:val="bottom"/>
+          </w:tcPr>
+          <w:p>
+            <w:pPr>
+              <w:spacing w:line="240" w:lineRule="auto"/>
+              <w:rPr>
+                <w:rFonts w:ascii="宋体" w:eastAsia="宋体" w:hAnsi="宋体" w:hint="eastAsia"/>
+                <w:color w:val="000000"/>
+              </w:rPr>
+            </w:pPr>
+            <w:proofErr w:type="spellStart"/>
+            <w:r>
+              <w:rPr>
+                <w:rFonts w:ascii="宋体" w:eastAsia="宋体" w:hAnsi="宋体" w:hint="eastAsia"/>
+                <w:color w:val="000000"/>
+              </w:rPr>
+              <w:t>bindMobile</w:t>
+            </w:r>
+            <w:proofErr w:type="spellEnd"/>
+            <w:r>
+              <w:rPr>
+                <w:rFonts w:asciiTheme="minorEastAsia" w:hAnsiTheme="minorEastAsia" w:cs="宋体" w:hint="eastAsia"/>
+                <w:sz w:val="20"/>
+                <w:szCs w:val="20"/>
+              </w:rPr>
+              <w:t>（选</w:t>
+            </w:r>
+            <w:r>
+              <w:rPr>
+                <w:rFonts w:asciiTheme="minorEastAsia" w:hAnsiTheme="minorEastAsia" w:cs="宋体" w:hint="eastAsia"/>
+                <w:sz w:val="20"/>
+                <w:szCs w:val="20"/>
+              </w:rPr>
+              <w:t>填）</w:t>
+            </w:r>
+          </w:p>
+        </w:tc>
+        <w:tc>
+          <w:tcPr>
+            <w:tcW w:w="1321" w:type="dxa"/>
+            <w:tcBorders>
+              <w:top w:val="nil"/>
+              <w:left w:val="nil"/>
+              <w:bottom w:val="single" w:sz="4" w:space="0" w:color="auto"/>
+              <w:right w:val="single" w:sz="4" w:space="0" w:color="auto"/>
+            </w:tcBorders>
+            <w:shd w:val="clear" w:color="auto" w:fill="auto"/>
+            <w:noWrap/>
+            <w:vAlign w:val="bottom"/>
+          </w:tcPr>
+          <w:p>
+            <w:pPr>
+              <w:spacing w:line="240" w:lineRule="auto"/>
+              <w:rPr>
+                <w:rFonts w:asciiTheme="minorEastAsia" w:hAnsiTheme="minorEastAsia" w:cs="宋体" w:hint="eastAsia"/>
+                <w:sz w:val="20"/>
+                <w:szCs w:val="20"/>
+              </w:rPr>
+            </w:pPr>
+            <w:r>
+              <w:rPr>
+                <w:rFonts w:asciiTheme="minorEastAsia" w:hAnsiTheme="minorEastAsia" w:cs="宋体" w:hint="eastAsia"/>
+                <w:sz w:val="20"/>
+                <w:szCs w:val="20"/>
+              </w:rPr>
+              <w:t>绑定手机号</w:t>
+            </w:r>
+          </w:p>
+        </w:tc>
+        <w:tc>
+          <w:tcPr>
+            <w:tcW w:w="5379" w:type="dxa"/>
+            <w:tcBorders>
+              <w:top w:val="nil"/>
+              <w:left w:val="nil"/>
+              <w:bottom w:val="single" w:sz="4" w:space="0" w:color="auto"/>
+              <w:right w:val="single" w:sz="4" w:space="0" w:color="auto"/>
+            </w:tcBorders>
+            <w:shd w:val="clear" w:color="auto" w:fill="auto"/>
+            <w:noWrap/>
+            <w:vAlign w:val="bottom"/>
+          </w:tcPr>
+          <w:p>
+            <w:pPr>
+              <w:spacing w:line="240" w:lineRule="auto"/>
+              <w:rPr>
+                <w:rFonts w:asciiTheme="minorEastAsia" w:hAnsiTheme="minorEastAsia" w:cs="Consolas" w:hint="eastAsia"/>
+                <w:b/>
+                <w:bCs/>
+                <w:sz w:val="20"/>
+                <w:szCs w:val="20"/>
+              </w:rPr>
+            </w:pPr>
+            <w:r>
+              <w:rPr>
+                <w:rFonts w:asciiTheme="minorEastAsia" w:hAnsiTheme="minorEastAsia" w:cs="Consolas" w:hint="eastAsia"/>
+                <w:b/>
+                <w:bCs/>
+                <w:sz w:val="20"/>
+                <w:szCs w:val="20"/>
+              </w:rPr>
+              <w:t>18767101999</w:t>
+            </w:r>
+          </w:p>
+        </w:tc>
+      </w:tr>
+      <w:tr>
+        <w:trPr>
+          <w:trHeight w:val="270"/>
+        </w:trPr>
+        <w:tc>
+          <w:tcPr>
+            <w:tcW w:w="2380" w:type="dxa"/>
+            <w:tcBorders>
+              <w:top w:val="nil"/>
+              <w:left w:val="single" w:sz="4" w:space="0" w:color="auto"/>
+              <w:bottom w:val="single" w:sz="4" w:space="0" w:color="auto"/>
+              <w:right w:val="single" w:sz="4" w:space="0" w:color="auto"/>
+            </w:tcBorders>
+            <w:shd w:val="clear" w:color="auto" w:fill="auto"/>
+            <w:noWrap/>
+            <w:vAlign w:val="bottom"/>
+            <w:hideMark/>
+          </w:tcPr>
+          <w:p>
+            <w:pPr>
+              <w:spacing w:line="240" w:lineRule="auto"/>
+              <w:rPr>
+                <w:rFonts w:asciiTheme="minorEastAsia" w:hAnsiTheme="minorEastAsia" w:cs="宋体"/>
+                <w:sz w:val="20"/>
+                <w:szCs w:val="20"/>
+              </w:rPr>
+            </w:pPr>
+            <w:r>
+              <w:rPr>
+                <w:rFonts w:asciiTheme="minorEastAsia" w:hAnsiTheme="minorEastAsia" w:cs="宋体"/>
+                <w:sz w:val="20"/>
+                <w:szCs w:val="20"/>
+              </w:rPr>
+              <w:t>remark</w:t>
+            </w:r>
+            <w:r>
+              <w:rPr>
+                <w:rFonts w:asciiTheme="minorEastAsia" w:hAnsiTheme="minorEastAsia" w:cs="宋体" w:hint="eastAsia"/>
+                <w:sz w:val="20"/>
+                <w:szCs w:val="20"/>
+              </w:rPr>
+              <w:t>（选填）</w:t>
+            </w:r>
+          </w:p>
+        </w:tc>
+        <w:tc>
+          <w:tcPr>
+            <w:tcW w:w="1321" w:type="dxa"/>
+            <w:tcBorders>
+              <w:top w:val="nil"/>
+              <w:left w:val="nil"/>
+              <w:bottom w:val="single" w:sz="4" w:space="0" w:color="auto"/>
+              <w:right w:val="single" w:sz="4" w:space="0" w:color="auto"/>
+            </w:tcBorders>
+            <w:shd w:val="clear" w:color="auto" w:fill="auto"/>
+            <w:noWrap/>
+            <w:vAlign w:val="bottom"/>
+            <w:hideMark/>
+          </w:tcPr>
+          <w:p>
+            <w:pPr>
+              <w:spacing w:line="240" w:lineRule="auto"/>
+              <w:rPr>
+                <w:rFonts w:asciiTheme="minorEastAsia" w:hAnsiTheme="minorEastAsia" w:cs="宋体"/>
+                <w:sz w:val="20"/>
+                <w:szCs w:val="20"/>
+              </w:rPr>
+            </w:pPr>
+            <w:r>
+              <w:rPr>
+                <w:rFonts w:asciiTheme="minorEastAsia" w:hAnsiTheme="minorEastAsia" w:cs="宋体" w:hint="eastAsia"/>
+                <w:sz w:val="20"/>
+                <w:szCs w:val="20"/>
+              </w:rPr>
+              <w:t>备注</w:t>
+            </w:r>
+          </w:p>
+        </w:tc>
+        <w:tc>
+          <w:tcPr>
+            <w:tcW w:w="5379" w:type="dxa"/>
+            <w:tcBorders>
+              <w:top w:val="nil"/>
+              <w:left w:val="nil"/>
+              <w:bottom w:val="single" w:sz="4" w:space="0" w:color="auto"/>
+              <w:right w:val="single" w:sz="4" w:space="0" w:color="auto"/>
+            </w:tcBorders>
+            <w:shd w:val="clear" w:color="auto" w:fill="auto"/>
+            <w:noWrap/>
+            <w:vAlign w:val="bottom"/>
+            <w:hideMark/>
+          </w:tcPr>
+          <w:p>
+            <w:pPr>
+              <w:spacing w:line="240" w:lineRule="auto"/>
+              <w:rPr>
+                <w:rFonts w:asciiTheme="minorEastAsia" w:hAnsiTheme="minorEastAsia" w:cs="宋体"/>
+                <w:sz w:val="20"/>
+                <w:szCs w:val="20"/>
+              </w:rPr>
+            </w:pPr>
+            <w:r>
+              <w:rPr>
+                <w:rFonts w:asciiTheme="minorEastAsia" w:hAnsiTheme="minorEastAsia" w:cs="Consolas" w:hint="eastAsia"/>
+                <w:b/>
+                <w:bCs/>
+                <w:sz w:val="20"/>
+                <w:szCs w:val="20"/>
+              </w:rPr>
+              <w:t>实名认证测试接口</w:t>
+            </w:r>
+          </w:p>
+        </w:tc>
+      </w:tr>
+    </w:tbl>
+    <w:p>
+      <w:pPr>
+        <w:pStyle w:val="3"/>
+        <w:rPr>
+          <w:rFonts w:asciiTheme="minorEastAsia" w:hAnsiTheme="minorEastAsia"/>
+          <w:sz w:val="21"/>
+          <w:szCs w:val="21"/>
+        </w:rPr>
+      </w:pPr>
+      <w:r>
+        <w:rPr>
+          <w:rFonts w:asciiTheme="minorEastAsia" w:hAnsiTheme="minorEastAsia" w:hint="eastAsia"/>
+          <w:sz w:val="21"/>
+          <w:szCs w:val="21"/>
+        </w:rPr>
+        <w:lastRenderedPageBreak/>
+        <w:t>Response体</w:t>
+      </w:r>
+    </w:p>
+    <w:p>
+      <w:pPr>
+        <w:rPr>
+          <w:rFonts w:asciiTheme="minorEastAsia" w:hAnsiTheme="minorEastAsia" w:cs="Consolas"/>
+          <w:b/>
+          <w:bCs/>
+          <w:sz w:val="20"/>
+          <w:szCs w:val="20"/>
+        </w:rPr>
+      </w:pPr>
+      <w:r>
+        <w:rPr>
+          <w:rFonts w:asciiTheme="minorEastAsia" w:hAnsiTheme="minorEastAsia" w:cs="Consolas"/>
+          <w:b/>
+          <w:bCs/>
+          <w:sz w:val="20"/>
+          <w:szCs w:val="20"/>
+        </w:rPr>
+        <w:t>{</w:t>
+      </w:r>
+    </w:p>
+    <w:p>
+      <w:pPr>
+        <w:rPr>
+          <w:rFonts w:asciiTheme="minorEastAsia" w:hAnsiTheme="minorEastAsia" w:cs="Consolas"/>
+          <w:b/>
+          <w:bCs/>
+          <w:sz w:val="20"/>
+          <w:szCs w:val="20"/>
+        </w:rPr>
+      </w:pPr>
+      <w:r>
+        <w:rPr>
+          <w:rFonts w:asciiTheme="minorEastAsia" w:hAnsiTheme="minorEastAsia" w:cs="Consolas"/>
+          <w:b/>
+          <w:bCs/>
+          <w:sz w:val="20"/>
+          <w:szCs w:val="20"/>
+        </w:rPr>
+        <w:t xml:space="preserve">    "</w:t>
+      </w:r>
+      <w:proofErr w:type="spellStart"/>
+      <w:proofErr w:type="gramStart"/>
+      <w:r>
+        <w:rPr>
+          <w:rFonts w:asciiTheme="minorEastAsia" w:hAnsiTheme="minorEastAsia" w:cs="Consolas"/>
+          <w:b/>
+          <w:bCs/>
+          <w:sz w:val="20"/>
+          <w:szCs w:val="20"/>
+        </w:rPr>
+        <w:t>errorCode</w:t>
+      </w:r>
+      <w:proofErr w:type="spellEnd"/>
+      <w:proofErr w:type="gramEnd"/>
+      <w:r>
+        <w:rPr>
+          <w:rFonts w:asciiTheme="minorEastAsia" w:hAnsiTheme="minorEastAsia" w:cs="Consolas"/>
+          <w:b/>
+          <w:bCs/>
+          <w:sz w:val="20"/>
+          <w:szCs w:val="20"/>
+        </w:rPr>
+        <w:t>": "0",</w:t>
+      </w:r>
+    </w:p>
+    <w:p>
+      <w:pPr>
+        <w:rPr>
+          <w:rFonts w:asciiTheme="minorEastAsia" w:hAnsiTheme="minorEastAsia" w:cs="Consolas"/>
+          <w:b/>
+          <w:bCs/>
+          <w:sz w:val="20"/>
+          <w:szCs w:val="20"/>
+        </w:rPr>
+      </w:pPr>
+      <w:r>
+        <w:rPr>
+          <w:rFonts w:asciiTheme="minorEastAsia" w:hAnsiTheme="minorEastAsia" w:cs="Consolas" w:hint="eastAsia"/>
+          <w:b/>
+          <w:bCs/>
+          <w:sz w:val="20"/>
+          <w:szCs w:val="20"/>
+        </w:rPr>
+        <w:t xml:space="preserve">    "</w:t>
+      </w:r>
+      <w:proofErr w:type="spellStart"/>
+      <w:r>
+        <w:rPr>
+          <w:rFonts w:asciiTheme="minorEastAsia" w:hAnsiTheme="minorEastAsia" w:cs="Consolas" w:hint="eastAsia"/>
+          <w:b/>
+          <w:bCs/>
+          <w:sz w:val="20"/>
+          <w:szCs w:val="20"/>
+        </w:rPr>
+        <w:t>errorInfo</w:t>
+      </w:r>
+      <w:proofErr w:type="spellEnd"/>
+      <w:r>
+        <w:rPr>
+          <w:rFonts w:asciiTheme="minorEastAsia" w:hAnsiTheme="minorEastAsia" w:cs="Consolas" w:hint="eastAsia"/>
+          <w:b/>
+          <w:bCs/>
+          <w:sz w:val="20"/>
+          <w:szCs w:val="20"/>
+        </w:rPr>
+        <w:t>": "成功",</w:t>
+      </w:r>
+    </w:p>
+    <w:p>
+      <w:pPr>
+        <w:rPr>
+          <w:rFonts w:asciiTheme="minorEastAsia" w:hAnsiTheme="minorEastAsia" w:cs="Consolas"/>
+          <w:b/>
+          <w:bCs/>
+          <w:sz w:val="20"/>
+          <w:szCs w:val="20"/>
+        </w:rPr>
+      </w:pPr>
+      <w:r>
+        <w:rPr>
+          <w:rFonts w:asciiTheme="minorEastAsia" w:hAnsiTheme="minorEastAsia" w:cs="Consolas"/>
+          <w:b/>
+          <w:bCs/>
+          <w:sz w:val="20"/>
+          <w:szCs w:val="20"/>
+        </w:rPr>
+        <w:t xml:space="preserve">    "</w:t>
+      </w:r>
+      <w:proofErr w:type="gramStart"/>
+      <w:r>
+        <w:rPr>
+          <w:rFonts w:asciiTheme="minorEastAsia" w:hAnsiTheme="minorEastAsia" w:cs="Consolas"/>
+          <w:b/>
+          <w:bCs/>
+          <w:sz w:val="20"/>
+          <w:szCs w:val="20"/>
+        </w:rPr>
+        <w:t>data</w:t>
+      </w:r>
+      <w:proofErr w:type="gramEnd"/>
+      <w:r>
+        <w:rPr>
+          <w:rFonts w:asciiTheme="minorEastAsia" w:hAnsiTheme="minorEastAsia" w:cs="Consolas"/>
+          <w:b/>
+          <w:bCs/>
+          <w:sz w:val="20"/>
+          <w:szCs w:val="20"/>
+        </w:rPr>
+        <w:t>": {</w:t>
+      </w:r>
+    </w:p>
+    <w:p>
+      <w:pPr>
+        <w:rPr>
+          <w:rFonts w:asciiTheme="minorEastAsia" w:hAnsiTheme="minorEastAsia" w:cs="Consolas"/>
+          <w:b/>
+          <w:bCs/>
+          <w:sz w:val="20"/>
+          <w:szCs w:val="20"/>
+        </w:rPr>
+      </w:pPr>
+      <w:r>
+        <w:rPr>
+          <w:rFonts w:asciiTheme="minorEastAsia" w:hAnsiTheme="minorEastAsia" w:cs="Consolas"/>
+          <w:b/>
+          <w:bCs/>
+          <w:sz w:val="20"/>
+          <w:szCs w:val="20"/>
+        </w:rPr>
+        <w:t xml:space="preserve">        "</w:t>
+      </w:r>
+      <w:proofErr w:type="spellStart"/>
+      <w:proofErr w:type="gramStart"/>
+      <w:r>
+        <w:rPr>
+          <w:rFonts w:asciiTheme="minorEastAsia" w:hAnsiTheme="minorEastAsia" w:cs="Consolas"/>
+          <w:b/>
+          <w:bCs/>
+          <w:sz w:val="20"/>
+          <w:szCs w:val="20"/>
+        </w:rPr>
+        <w:t>isSuccess</w:t>
+      </w:r>
+      <w:proofErr w:type="spellEnd"/>
+      <w:proofErr w:type="gramEnd"/>
+      <w:r>
+        <w:rPr>
+          <w:rFonts w:asciiTheme="minorEastAsia" w:hAnsiTheme="minorEastAsia" w:cs="Consolas"/>
+          <w:b/>
+          <w:bCs/>
+          <w:sz w:val="20"/>
+          <w:szCs w:val="20"/>
+        </w:rPr>
+        <w:t xml:space="preserve">": </w:t>
+      </w:r>
+      <w:r>
+        <w:rPr>
+          <w:rFonts w:asciiTheme="minorEastAsia" w:hAnsiTheme="minorEastAsia" w:cs="Consolas" w:hint="eastAsia"/>
+          <w:b/>
+          <w:bCs/>
+          <w:sz w:val="20"/>
+          <w:szCs w:val="20"/>
+        </w:rPr>
+        <w:t>true</w:t>
+      </w:r>
+    </w:p>
+    <w:p>
+      <w:pPr>
+        <w:rPr>
+          <w:rFonts w:asciiTheme="minorEastAsia" w:hAnsiTheme="minorEastAsia" w:cs="Consolas"/>
+          <w:b/>
+          <w:bCs/>
+          <w:sz w:val="20"/>
+          <w:szCs w:val="20"/>
+        </w:rPr>
+      </w:pPr>
+      <w:r>
+        <w:rPr>
+          <w:rFonts w:asciiTheme="minorEastAsia" w:hAnsiTheme="minorEastAsia" w:cs="Consolas"/>
+          <w:b/>
+          <w:bCs/>
+          <w:sz w:val="20"/>
+          <w:szCs w:val="20"/>
+        </w:rPr>
+        <w:t xml:space="preserve">    }</w:t>
+      </w:r>
+    </w:p>
+    <w:p>
+      <w:pPr>
+        <w:rPr>
+          <w:rFonts w:asciiTheme="minorEastAsia" w:hAnsiTheme="minorEastAsia" w:cs="Consolas"/>
+          <w:b/>
+          <w:bCs/>
+          <w:sz w:val="20"/>
+          <w:szCs w:val="20"/>
+        </w:rPr>
+      </w:pPr>
+      <w:r>
+        <w:rPr>
+          <w:rFonts w:asciiTheme="minorEastAsia" w:hAnsiTheme="minorEastAsia" w:cs="Consolas"/>
+          <w:b/>
+          <w:bCs/>
+          <w:sz w:val="20"/>
+          <w:szCs w:val="20"/>
+        </w:rPr>
+        <w:t>}</w:t>
+      </w:r>
+    </w:p>
+    <w:tbl>
+      <w:tblPr>
+        <w:tblW w:w="9240" w:type="dxa"/>
+        <w:tblInd w:w="93" w:type="dxa"/>
+        <w:tblLook w:val="04A0" w:firstRow="1" w:lastRow="0" w:firstColumn="1" w:lastColumn="0" w:noHBand="0" w:noVBand="1"/>
+      </w:tblPr>
+      <w:tblGrid>
+        <w:gridCol w:w="1260"/>
+        <w:gridCol w:w="2328"/>
+        <w:gridCol w:w="5652"/>
+      </w:tblGrid>
+      <w:tr>
+        <w:trPr>
+          <w:trHeight w:val="270"/>
+        </w:trPr>
+        <w:tc>
+          <w:tcPr>
+            <w:tcW w:w="1260" w:type="dxa"/>
+            <w:tcBorders>
+              <w:top w:val="single" w:sz="4" w:space="0" w:color="auto"/>
+              <w:left w:val="single" w:sz="4" w:space="0" w:color="auto"/>
+              <w:bottom w:val="single" w:sz="4" w:space="0" w:color="auto"/>
+              <w:right w:val="single" w:sz="4" w:space="0" w:color="auto"/>
+            </w:tcBorders>
+            <w:shd w:val="clear" w:color="000000" w:fill="FFFF00"/>
+            <w:noWrap/>
+            <w:vAlign w:val="bottom"/>
+            <w:hideMark/>
+          </w:tcPr>
+          <w:p>
+            <w:pPr>
+              <w:spacing w:line="240" w:lineRule="auto"/>
+              <w:rPr>
+                <w:rFonts w:asciiTheme="minorEastAsia" w:hAnsiTheme="minorEastAsia" w:cs="宋体"/>
+                <w:sz w:val="20"/>
+                <w:szCs w:val="20"/>
+              </w:rPr>
+            </w:pPr>
+            <w:r>
+              <w:rPr>
+                <w:rFonts w:asciiTheme="minorEastAsia" w:hAnsiTheme="minorEastAsia" w:cs="宋体" w:hint="eastAsia"/>
+                <w:sz w:val="20"/>
+                <w:szCs w:val="20"/>
+              </w:rPr>
+              <w:t>参数名</w:t>
+            </w:r>
+          </w:p>
+        </w:tc>
+        <w:tc>
+          <w:tcPr>
+            <w:tcW w:w="2328" w:type="dxa"/>
+            <w:tcBorders>
+              <w:top w:val="single" w:sz="4" w:space="0" w:color="auto"/>
+              <w:left w:val="nil"/>
+              <w:bottom w:val="single" w:sz="4" w:space="0" w:color="auto"/>
+              <w:right w:val="single" w:sz="4" w:space="0" w:color="auto"/>
+            </w:tcBorders>
+            <w:shd w:val="clear" w:color="000000" w:fill="FFFF00"/>
+            <w:noWrap/>
+            <w:vAlign w:val="bottom"/>
+            <w:hideMark/>
+          </w:tcPr>
+          <w:p>
+            <w:pPr>
+              <w:spacing w:line="240" w:lineRule="auto"/>
+              <w:rPr>
+                <w:rFonts w:asciiTheme="minorEastAsia" w:hAnsiTheme="minorEastAsia" w:cs="宋体"/>
+                <w:sz w:val="20"/>
+                <w:szCs w:val="20"/>
+              </w:rPr>
+            </w:pPr>
+            <w:r>
+              <w:rPr>
+                <w:rFonts w:asciiTheme="minorEastAsia" w:hAnsiTheme="minorEastAsia" w:cs="宋体" w:hint="eastAsia"/>
+                <w:sz w:val="20"/>
+                <w:szCs w:val="20"/>
+              </w:rPr>
+              <w:t>说明</w:t>
+            </w:r>
+          </w:p>
+        </w:tc>
+        <w:tc>
+          <w:tcPr>
+            <w:tcW w:w="5652" w:type="dxa"/>
+            <w:tcBorders>
+              <w:top w:val="single" w:sz="4" w:space="0" w:color="auto"/>
+              <w:left w:val="nil"/>
+              <w:bottom w:val="single" w:sz="4" w:space="0" w:color="auto"/>
+              <w:right w:val="single" w:sz="4" w:space="0" w:color="auto"/>
+            </w:tcBorders>
+            <w:shd w:val="clear" w:color="000000" w:fill="FFFF00"/>
+            <w:noWrap/>
+            <w:vAlign w:val="bottom"/>
+            <w:hideMark/>
+          </w:tcPr>
+          <w:p>
+            <w:pPr>
+              <w:spacing w:line="240" w:lineRule="auto"/>
+              <w:rPr>
+                <w:rFonts w:asciiTheme="minorEastAsia" w:hAnsiTheme="minorEastAsia" w:cs="宋体"/>
+                <w:sz w:val="20"/>
+                <w:szCs w:val="20"/>
+              </w:rPr>
+            </w:pPr>
+            <w:r>
+              <w:rPr>
+                <w:rFonts w:asciiTheme="minorEastAsia" w:hAnsiTheme="minorEastAsia" w:cs="宋体" w:hint="eastAsia"/>
+                <w:sz w:val="20"/>
+                <w:szCs w:val="20"/>
+              </w:rPr>
+              <w:t>示例</w:t>
+            </w:r>
+          </w:p>
+        </w:tc>
+      </w:tr>
+      <w:tr>
+        <w:trPr>
+          <w:trHeight w:val="270"/>
+        </w:trPr>
+        <w:tc>
+          <w:tcPr>
+            <w:tcW w:w="1260" w:type="dxa"/>
+            <w:tcBorders>
+              <w:top w:val="nil"/>
+              <w:left w:val="single" w:sz="4" w:space="0" w:color="auto"/>
+              <w:bottom w:val="single" w:sz="4" w:space="0" w:color="auto"/>
+              <w:right w:val="single" w:sz="4" w:space="0" w:color="auto"/>
+            </w:tcBorders>
+            <w:shd w:val="clear" w:color="auto" w:fill="auto"/>
+            <w:noWrap/>
+            <w:vAlign w:val="bottom"/>
+            <w:hideMark/>
+          </w:tcPr>
+          <w:p>
+            <w:pPr>
+              <w:spacing w:line="240" w:lineRule="auto"/>
+              <w:rPr>
+                <w:rFonts w:asciiTheme="minorEastAsia" w:hAnsiTheme="minorEastAsia" w:cs="宋体"/>
+                <w:sz w:val="20"/>
+                <w:szCs w:val="20"/>
+              </w:rPr>
+            </w:pPr>
+            <w:proofErr w:type="spellStart"/>
+            <w:proofErr w:type="gramStart"/>
+            <w:r>
+              <w:rPr>
+                <w:rFonts w:asciiTheme="minorEastAsia" w:hAnsiTheme="minorEastAsia" w:cs="宋体" w:hint="eastAsia"/>
+                <w:sz w:val="20"/>
+                <w:szCs w:val="20"/>
+              </w:rPr>
+              <w:t>errorCode</w:t>
+            </w:r>
+            <w:proofErr w:type="spellEnd"/>
+            <w:proofErr w:type="gramEnd"/>
+          </w:p>
+        </w:tc>
+        <w:tc>
+          <w:tcPr>
+            <w:tcW w:w="2328" w:type="dxa"/>
+            <w:tcBorders>
+              <w:top w:val="nil"/>
+              <w:left w:val="nil"/>
+              <w:bottom w:val="single" w:sz="4" w:space="0" w:color="auto"/>
+              <w:right w:val="single" w:sz="4" w:space="0" w:color="auto"/>
+            </w:tcBorders>
+            <w:shd w:val="clear" w:color="auto" w:fill="auto"/>
+            <w:noWrap/>
+            <w:vAlign w:val="bottom"/>
+            <w:hideMark/>
+          </w:tcPr>
+          <w:p>
+            <w:pPr>
+              <w:spacing w:line="240" w:lineRule="auto"/>
+              <w:rPr>
+                <w:rFonts w:asciiTheme="minorEastAsia" w:hAnsiTheme="minorEastAsia" w:cs="宋体"/>
+                <w:sz w:val="20"/>
+                <w:szCs w:val="20"/>
+              </w:rPr>
+            </w:pPr>
+            <w:r>
+              <w:rPr>
+                <w:rFonts w:asciiTheme="minorEastAsia" w:hAnsiTheme="minorEastAsia" w:cs="宋体" w:hint="eastAsia"/>
+                <w:sz w:val="20"/>
+                <w:szCs w:val="20"/>
+              </w:rPr>
+              <w:t>错误代码</w:t>
+            </w:r>
+          </w:p>
+        </w:tc>
+        <w:tc>
+          <w:tcPr>
+            <w:tcW w:w="5652" w:type="dxa"/>
+            <w:tcBorders>
+              <w:top w:val="nil"/>
+              <w:left w:val="nil"/>
+              <w:bottom w:val="single" w:sz="4" w:space="0" w:color="auto"/>
+              <w:right w:val="single" w:sz="4" w:space="0" w:color="auto"/>
+            </w:tcBorders>
+            <w:shd w:val="clear" w:color="auto" w:fill="auto"/>
+            <w:noWrap/>
+            <w:vAlign w:val="bottom"/>
+            <w:hideMark/>
+          </w:tcPr>
+          <w:p>
+            <w:pPr>
+              <w:spacing w:line="240" w:lineRule="auto"/>
+              <w:rPr>
+                <w:rFonts w:asciiTheme="minorEastAsia" w:hAnsiTheme="minorEastAsia" w:cs="宋体"/>
+                <w:sz w:val="20"/>
+                <w:szCs w:val="20"/>
+              </w:rPr>
+            </w:pPr>
+            <w:r>
+              <w:rPr>
+                <w:rFonts w:asciiTheme="minorEastAsia" w:hAnsiTheme="minorEastAsia" w:cs="宋体" w:hint="eastAsia"/>
+                <w:sz w:val="20"/>
+                <w:szCs w:val="20"/>
+              </w:rPr>
+              <w:t>0=成功；1=权限错误；2=参数错误；3=业务错误；9=未知错误</w:t>
+            </w:r>
+          </w:p>
+        </w:tc>
+      </w:tr>
+      <w:tr>
+        <w:trPr>
+          <w:trHeight w:val="270"/>
+        </w:trPr>
+        <w:tc>
+          <w:tcPr>
+            <w:tcW w:w="1260" w:type="dxa"/>
+            <w:tcBorders>
+              <w:top w:val="nil"/>
+              <w:left w:val="single" w:sz="4" w:space="0" w:color="auto"/>
+              <w:bottom w:val="single" w:sz="4" w:space="0" w:color="auto"/>
+              <w:right w:val="single" w:sz="4" w:space="0" w:color="auto"/>
+            </w:tcBorders>
+            <w:shd w:val="clear" w:color="auto" w:fill="auto"/>
+            <w:noWrap/>
+            <w:vAlign w:val="bottom"/>
+            <w:hideMark/>
+          </w:tcPr>
+          <w:p>
+            <w:pPr>
+              <w:spacing w:line="240" w:lineRule="auto"/>
+              <w:rPr>
+                <w:rFonts w:asciiTheme="minorEastAsia" w:hAnsiTheme="minorEastAsia" w:cs="宋体"/>
+                <w:sz w:val="20"/>
+                <w:szCs w:val="20"/>
+              </w:rPr>
+            </w:pPr>
+            <w:proofErr w:type="spellStart"/>
+            <w:proofErr w:type="gramStart"/>
+            <w:r>
+              <w:rPr>
+                <w:rFonts w:asciiTheme="minorEastAsia" w:hAnsiTheme="minorEastAsia" w:cs="宋体" w:hint="eastAsia"/>
+                <w:sz w:val="20"/>
+                <w:szCs w:val="20"/>
+              </w:rPr>
+              <w:t>errorInfo</w:t>
+            </w:r>
+            <w:proofErr w:type="spellEnd"/>
+            <w:proofErr w:type="gramEnd"/>
+          </w:p>
+        </w:tc>
+        <w:tc>
+          <w:tcPr>
+            <w:tcW w:w="2328" w:type="dxa"/>
+            <w:tcBorders>
+              <w:top w:val="nil"/>
+              <w:left w:val="nil"/>
+              <w:bottom w:val="single" w:sz="4" w:space="0" w:color="auto"/>
+              <w:right w:val="single" w:sz="4" w:space="0" w:color="auto"/>
+            </w:tcBorders>
+            <w:shd w:val="clear" w:color="auto" w:fill="auto"/>
+            <w:noWrap/>
+            <w:vAlign w:val="bottom"/>
+            <w:hideMark/>
+          </w:tcPr>
+          <w:p>
+            <w:pPr>
+              <w:spacing w:line="240" w:lineRule="auto"/>
+              <w:rPr>
+                <w:rFonts w:asciiTheme="minorEastAsia" w:hAnsiTheme="minorEastAsia" w:cs="宋体"/>
+                <w:sz w:val="20"/>
+                <w:szCs w:val="20"/>
+              </w:rPr>
+            </w:pPr>
+            <w:r>
+              <w:rPr>
+                <w:rFonts w:asciiTheme="minorEastAsia" w:hAnsiTheme="minorEastAsia" w:cs="宋体" w:hint="eastAsia"/>
+                <w:sz w:val="20"/>
+                <w:szCs w:val="20"/>
+              </w:rPr>
+              <w:t>错误信息</w:t>
+            </w:r>
+          </w:p>
+        </w:tc>
+        <w:tc>
+          <w:tcPr>
+            <w:tcW w:w="5652" w:type="dxa"/>
+            <w:tcBorders>
+              <w:top w:val="nil"/>
+              <w:left w:val="nil"/>
+              <w:bottom w:val="single" w:sz="4" w:space="0" w:color="auto"/>
+              <w:right w:val="single" w:sz="4" w:space="0" w:color="auto"/>
+            </w:tcBorders>
+            <w:shd w:val="clear" w:color="auto" w:fill="auto"/>
+            <w:noWrap/>
+            <w:vAlign w:val="bottom"/>
+            <w:hideMark/>
+          </w:tcPr>
+          <w:p>
+            <w:pPr>
+              <w:spacing w:line="240" w:lineRule="auto"/>
+              <w:rPr>
+                <w:rFonts w:asciiTheme="minorEastAsia" w:hAnsiTheme="minorEastAsia" w:cs="宋体"/>
+                <w:sz w:val="20"/>
+                <w:szCs w:val="20"/>
+              </w:rPr>
+            </w:pPr>
+            <w:r>
+              <w:rPr>
+                <w:rFonts w:asciiTheme="minorEastAsia" w:hAnsiTheme="minorEastAsia" w:cs="宋体" w:hint="eastAsia"/>
+                <w:sz w:val="20"/>
+                <w:szCs w:val="20"/>
+              </w:rPr>
+              <w:t>具体错误信息</w:t>
+            </w:r>
+          </w:p>
+        </w:tc>
+      </w:tr>
+      <w:tr>
+        <w:trPr>
+          <w:trHeight w:val="270"/>
+        </w:trPr>
+        <w:tc>
+          <w:tcPr>
+            <w:tcW w:w="1260" w:type="dxa"/>
+            <w:tcBorders>
+              <w:top w:val="nil"/>
+              <w:left w:val="single" w:sz="4" w:space="0" w:color="auto"/>
+              <w:bottom w:val="single" w:sz="4" w:space="0" w:color="auto"/>
+              <w:right w:val="single" w:sz="4" w:space="0" w:color="auto"/>
+            </w:tcBorders>
+            <w:shd w:val="clear" w:color="auto" w:fill="auto"/>
+            <w:noWrap/>
+            <w:vAlign w:val="bottom"/>
+            <w:hideMark/>
+          </w:tcPr>
+          <w:p>
+            <w:pPr>
+              <w:spacing w:line="240" w:lineRule="auto"/>
+              <w:rPr>
+                <w:rFonts w:asciiTheme="minorEastAsia" w:hAnsiTheme="minorEastAsia" w:cs="宋体"/>
+                <w:sz w:val="20"/>
+                <w:szCs w:val="20"/>
+              </w:rPr>
+            </w:pPr>
+            <w:proofErr w:type="gramStart"/>
+            <w:r>
+              <w:rPr>
+                <w:rFonts w:asciiTheme="minorEastAsia" w:hAnsiTheme="minorEastAsia" w:cs="宋体" w:hint="eastAsia"/>
+                <w:sz w:val="20"/>
+                <w:szCs w:val="20"/>
+              </w:rPr>
+              <w:t>data</w:t>
+            </w:r>
+            <w:proofErr w:type="gramEnd"/>
+          </w:p>
+        </w:tc>
+        <w:tc>
+          <w:tcPr>
+            <w:tcW w:w="2328" w:type="dxa"/>
+            <w:tcBorders>
+              <w:top w:val="nil"/>
+              <w:left w:val="nil"/>
+              <w:bottom w:val="single" w:sz="4" w:space="0" w:color="auto"/>
+              <w:right w:val="single" w:sz="4" w:space="0" w:color="auto"/>
+            </w:tcBorders>
+            <w:shd w:val="clear" w:color="auto" w:fill="auto"/>
+            <w:noWrap/>
+            <w:vAlign w:val="bottom"/>
+            <w:hideMark/>
+          </w:tcPr>
+          <w:p>
+            <w:pPr>
+              <w:spacing w:line="240" w:lineRule="auto"/>
+              <w:rPr>
+                <w:rFonts w:asciiTheme="minorEastAsia" w:hAnsiTheme="minorEastAsia" w:cs="宋体"/>
+                <w:sz w:val="20"/>
+                <w:szCs w:val="20"/>
+              </w:rPr>
+            </w:pPr>
+            <w:r>
+              <w:rPr>
+                <w:rFonts w:asciiTheme="minorEastAsia" w:hAnsiTheme="minorEastAsia" w:cs="宋体" w:hint="eastAsia"/>
+                <w:sz w:val="20"/>
+                <w:szCs w:val="20"/>
+              </w:rPr>
+              <w:t>接口返回的</w:t>
+            </w:r>
+            <w:proofErr w:type="spellStart"/>
+            <w:r>
+              <w:rPr>
+                <w:rFonts w:asciiTheme="minorEastAsia" w:hAnsiTheme="minorEastAsia" w:cs="宋体" w:hint="eastAsia"/>
+                <w:sz w:val="20"/>
+                <w:szCs w:val="20"/>
+              </w:rPr>
+              <w:t>json</w:t>
+            </w:r>
+            <w:proofErr w:type="spellEnd"/>
+            <w:r>
+              <w:rPr>
+                <w:rFonts w:asciiTheme="minorEastAsia" w:hAnsiTheme="minorEastAsia" w:cs="宋体" w:hint="eastAsia"/>
+                <w:sz w:val="20"/>
+                <w:szCs w:val="20"/>
+              </w:rPr>
+              <w:t>数据</w:t>
+            </w:r>
+          </w:p>
+        </w:tc>
+        <w:tc>
+          <w:tcPr>
+            <w:tcW w:w="5652" w:type="dxa"/>
+            <w:tcBorders>
+              <w:top w:val="nil"/>
+              <w:left w:val="nil"/>
+              <w:bottom w:val="single" w:sz="4" w:space="0" w:color="auto"/>
+              <w:right w:val="single" w:sz="4" w:space="0" w:color="auto"/>
+            </w:tcBorders>
+            <w:shd w:val="clear" w:color="auto" w:fill="auto"/>
+            <w:noWrap/>
+            <w:vAlign w:val="bottom"/>
+            <w:hideMark/>
+          </w:tcPr>
+          <w:p>
+            <w:pPr>
+              <w:spacing w:line="240" w:lineRule="auto"/>
+              <w:rPr>
+                <w:rFonts w:asciiTheme="minorEastAsia" w:hAnsiTheme="minorEastAsia" w:cs="宋体"/>
+                <w:sz w:val="20"/>
+                <w:szCs w:val="20"/>
+              </w:rPr>
+            </w:pPr>
+            <w:proofErr w:type="spellStart"/>
+            <w:r>
+              <w:rPr>
+                <w:rFonts w:asciiTheme="minorEastAsia" w:hAnsiTheme="minorEastAsia" w:cs="Consolas"/>
+                <w:b/>
+                <w:bCs/>
+                <w:sz w:val="20"/>
+                <w:szCs w:val="20"/>
+              </w:rPr>
+              <w:t>isSuccess</w:t>
+            </w:r>
+            <w:proofErr w:type="spellEnd"/>
             <w:r>
               <w:rPr>
                 <w:rFonts w:asciiTheme="minorEastAsia" w:hAnsiTheme="minorEastAsia" w:cs="Consolas" w:hint="eastAsia"/>
@@ -2825,8 +5962,18 @@
                 <w:sz w:val="20"/>
                 <w:szCs w:val="20"/>
               </w:rPr>
-              <w:t>http://IP:端口/项目部署名/api</w:t>
-            </w:r>
+              <w:t>http://IP:端口/项目部署名/</w:t>
+            </w:r>
+            <w:proofErr w:type="spellStart"/>
+            <w:r>
+              <w:rPr>
+                <w:rFonts w:ascii="宋体" w:hAnsi="宋体" w:cs="Arial"/>
+                <w:sz w:val="20"/>
+                <w:szCs w:val="20"/>
+              </w:rPr>
+              <w:t>api</w:t>
+            </w:r>
+            <w:proofErr w:type="spellEnd"/>
           </w:p>
         </w:tc>
       </w:tr>
@@ -2968,6 +6115,7 @@
                 <w:szCs w:val="20"/>
               </w:rPr>
             </w:pPr>
+            <w:proofErr w:type="gramStart"/>
             <w:r>
               <w:rPr>
                 <w:rFonts w:ascii="宋体" w:hAnsi="宋体" w:cs="Arial"/>
@@ -2976,6 +6124,7 @@
               </w:rPr>
               <w:t>code</w:t>
             </w:r>
+            <w:proofErr w:type="gramEnd"/>
           </w:p>
         </w:tc>
         <w:tc>
@@ -3071,6 +6220,8 @@
                 <w:szCs w:val="20"/>
               </w:rPr>
             </w:pPr>
+            <w:proofErr w:type="spellStart"/>
+            <w:proofErr w:type="gramStart"/>
             <w:r>
               <w:rPr>
                 <w:rFonts w:ascii="宋体" w:hAnsi="宋体" w:cs="Arial" w:hint="eastAsia"/>
@@ -3079,6 +6230,8 @@
               </w:rPr>
               <w:t>json</w:t>
             </w:r>
+            <w:proofErr w:type="spellEnd"/>
+            <w:proofErr w:type="gramEnd"/>
           </w:p>
         </w:tc>
         <w:tc>
@@ -3133,12 +6286,11 @@
                 <w:sz w:val="20"/>
                 <w:szCs w:val="20"/>
               </w:rPr>
-              <w:t xml:space="preserve">    "userId": "20150924510205880119894",</w:t>
-            </w:r>
-          </w:p>
-          <w:p>
-            <w:pPr>
-              <w:spacing w:line="240" w:lineRule="auto"/>
+              <w:t xml:space="preserve">    "</w:t>
+            </w:r>
+            <w:proofErr w:type="spellStart"/>
+            <w:proofErr w:type="gramStart"/>
+            <w:r>
               <w:rPr>
                 <w:rFonts w:ascii="宋体" w:hAnsi="宋体" w:cs="Consolas"/>
                 <w:b/>
@@ -3146,6 +6298,31 @@
                 <w:sz w:val="20"/>
                 <w:szCs w:val="20"/>
               </w:rPr>
+              <w:t>userId</w:t>
+            </w:r>
+            <w:proofErr w:type="spellEnd"/>
+            <w:proofErr w:type="gramEnd"/>
+            <w:r>
+              <w:rPr>
+                <w:rFonts w:ascii="宋体" w:hAnsi="宋体" w:cs="Consolas"/>
+                <w:b/>
+                <w:bCs/>
+                <w:sz w:val="20"/>
+                <w:szCs w:val="20"/>
+              </w:rPr>
+              <w:t>": "20150924510205880119894",</w:t>
+            </w:r>
+          </w:p>
+          <w:p>
+            <w:pPr>
+              <w:spacing w:line="240" w:lineRule="auto"/>
+              <w:rPr>
+                <w:rFonts w:ascii="宋体" w:hAnsi="宋体" w:cs="Consolas"/>
+                <w:b/>
+                <w:bCs/>
+                <w:sz w:val="20"/>
+                <w:szCs w:val="20"/>
+              </w:rPr>
             </w:pPr>
             <w:r>
               <w:rPr>
@@ -3155,7 +6332,29 @@
                 <w:sz w:val="20"/>
                 <w:szCs w:val="20"/>
               </w:rPr>
-              <w:t xml:space="preserve">    "realName": "宓帅哥",</w:t>
+              <w:t xml:space="preserve">    "</w:t>
+            </w:r>
+            <w:proofErr w:type="spellStart"/>
+            <w:r>
+              <w:rPr>
+                <w:rFonts w:ascii="宋体" w:hAnsi="宋体" w:cs="Consolas" w:hint="eastAsia"/>
+                <w:b/>
+                <w:bCs/>
+                <w:sz w:val="20"/>
+                <w:szCs w:val="20"/>
+              </w:rPr>
+              <w:t>realName</w:t>
+            </w:r>
+            <w:proofErr w:type="spellEnd"/>
+            <w:r>
+              <w:rPr>
+                <w:rFonts w:ascii="宋体" w:hAnsi="宋体" w:cs="Consolas" w:hint="eastAsia"/>
+                <w:b/>
+                <w:bCs/>
+                <w:sz w:val="20"/>
+                <w:szCs w:val="20"/>
+              </w:rPr>
+              <w:t>": "宓帅哥",</w:t>
             </w:r>
           </w:p>
           <w:p>
@@ -3177,7 +6376,31 @@
                 <w:sz w:val="20"/>
                 <w:szCs w:val="20"/>
               </w:rPr>
-              <w:t xml:space="preserve">    "idKind": "1",</w:t>
+              <w:t xml:space="preserve">    "</w:t>
+            </w:r>
+            <w:proofErr w:type="spellStart"/>
+            <w:proofErr w:type="gramStart"/>
+            <w:r>
+              <w:rPr>
+                <w:rFonts w:ascii="宋体" w:hAnsi="宋体" w:cs="Consolas"/>
+                <w:b/>
+                <w:bCs/>
+                <w:sz w:val="20"/>
+                <w:szCs w:val="20"/>
+              </w:rPr>
+              <w:t>idKind</w:t>
+            </w:r>
+            <w:proofErr w:type="spellEnd"/>
+            <w:proofErr w:type="gramEnd"/>
+            <w:r>
+              <w:rPr>
+                <w:rFonts w:ascii="宋体" w:hAnsi="宋体" w:cs="Consolas"/>
+                <w:b/>
+                <w:bCs/>
+                <w:sz w:val="20"/>
+                <w:szCs w:val="20"/>
+              </w:rPr>
+              <w:t>": "1",</w:t>
             </w:r>
           </w:p>
           <w:p>
@@ -3200,7 +6423,31 @@
                 <w:sz w:val="20"/>
                 <w:szCs w:val="20"/>
               </w:rPr>
-              <w:t>"idNo": "511702197403222585",</w:t>
+              <w:t>"</w:t>
+            </w:r>
+            <w:proofErr w:type="spellStart"/>
+            <w:proofErr w:type="gramStart"/>
+            <w:r>
+              <w:rPr>
+                <w:rFonts w:ascii="宋体" w:hAnsi="宋体" w:cs="Consolas"/>
+                <w:b/>
+                <w:bCs/>
+                <w:sz w:val="20"/>
+                <w:szCs w:val="20"/>
+              </w:rPr>
+              <w:t>idNo</w:t>
+            </w:r>
+            <w:proofErr w:type="spellEnd"/>
+            <w:proofErr w:type="gramEnd"/>
+            <w:r>
+              <w:rPr>
+                <w:rFonts w:ascii="宋体" w:hAnsi="宋体" w:cs="Consolas"/>
+                <w:b/>
+                <w:bCs/>
+                <w:sz w:val="20"/>
+                <w:szCs w:val="20"/>
+              </w:rPr>
+              <w:t>": "511702197403222585",</w:t>
             </w:r>
           </w:p>
           <w:p>
@@ -3223,7 +6470,29 @@
                 <w:sz w:val="20"/>
                 <w:szCs w:val="20"/>
               </w:rPr>
-              <w:t>"idPic1": "idPic1</w:t>
+              <w:t>"</w:t>
+            </w:r>
+            <w:proofErr w:type="gramStart"/>
+            <w:r>
+              <w:rPr>
+                <w:rFonts w:ascii="宋体" w:hAnsi="宋体" w:cs="Consolas"/>
+                <w:b/>
+                <w:bCs/>
+                <w:sz w:val="20"/>
+                <w:szCs w:val="20"/>
+              </w:rPr>
+              <w:t>idPic1</w:t>
+            </w:r>
+            <w:proofErr w:type="gramEnd"/>
+            <w:r>
+              <w:rPr>
+                <w:rFonts w:ascii="宋体" w:hAnsi="宋体" w:cs="Consolas"/>
+                <w:b/>
+                <w:bCs/>
+                <w:sz w:val="20"/>
+                <w:szCs w:val="20"/>
+              </w:rPr>
+              <w:t>": "idPic1</w:t>
             </w:r>
             <w:r>
               <w:rPr>
@@ -3266,7 +6535,29 @@
                 <w:sz w:val="20"/>
                 <w:szCs w:val="20"/>
               </w:rPr>
-              <w:t>"idPic2": "idPic</w:t>
+              <w:t>"</w:t>
+            </w:r>
+            <w:proofErr w:type="gramStart"/>
+            <w:r>
+              <w:rPr>
+                <w:rFonts w:ascii="宋体" w:hAnsi="宋体" w:cs="Consolas"/>
+                <w:b/>
+                <w:bCs/>
+                <w:sz w:val="20"/>
+                <w:szCs w:val="20"/>
+              </w:rPr>
+              <w:t>idPic2</w:t>
+            </w:r>
+            <w:proofErr w:type="gramEnd"/>
+            <w:r>
+              <w:rPr>
+                <w:rFonts w:ascii="宋体" w:hAnsi="宋体" w:cs="Consolas"/>
+                <w:b/>
+                <w:bCs/>
+                <w:sz w:val="20"/>
+                <w:szCs w:val="20"/>
+              </w:rPr>
+              <w:t>": "idPic</w:t>
             </w:r>
             <w:r>
               <w:rPr>
@@ -3309,7 +6600,42 @@
                 <w:sz w:val="20"/>
                 <w:szCs w:val="20"/>
               </w:rPr>
-              <w:t>"idUserPic": "idUserPic</w:t>
+              <w:t>"</w:t>
+            </w:r>
+            <w:proofErr w:type="spellStart"/>
+            <w:proofErr w:type="gramStart"/>
+            <w:r>
+              <w:rPr>
+                <w:rFonts w:ascii="宋体" w:hAnsi="宋体" w:cs="Consolas"/>
+                <w:b/>
+                <w:bCs/>
+                <w:sz w:val="20"/>
+                <w:szCs w:val="20"/>
+              </w:rPr>
+              <w:t>idUserPic</w:t>
+            </w:r>
+            <w:proofErr w:type="spellEnd"/>
+            <w:proofErr w:type="gramEnd"/>
+            <w:r>
+              <w:rPr>
+                <w:rFonts w:ascii="宋体" w:hAnsi="宋体" w:cs="Consolas"/>
+                <w:b/>
+                <w:bCs/>
+                <w:sz w:val="20"/>
+                <w:szCs w:val="20"/>
+              </w:rPr>
+              <w:t>": "</w:t>
+            </w:r>
+            <w:proofErr w:type="spellStart"/>
+            <w:r>
+              <w:rPr>
+                <w:rFonts w:ascii="宋体" w:hAnsi="宋体" w:cs="Consolas"/>
+                <w:b/>
+                <w:bCs/>
+                <w:sz w:val="20"/>
+                <w:szCs w:val="20"/>
+              </w:rPr>
+              <w:t>idUserPic</w:t>
             </w:r>
             <w:r>
               <w:rPr>
@@ -3321,6 +6647,7 @@
               </w:rPr>
               <w:t>_url</w:t>
             </w:r>
+            <w:proofErr w:type="spellEnd"/>
             <w:r>
               <w:rPr>
                 <w:rFonts w:ascii="宋体" w:hAnsi="宋体" w:cs="Consolas"/>
@@ -3478,6 +6805,7 @@
                 <w:szCs w:val="20"/>
               </w:rPr>
             </w:pPr>
+            <w:proofErr w:type="spellStart"/>
             <w:r>
               <w:rPr>
                 <w:rFonts w:ascii="宋体" w:hAnsi="宋体" w:cs="宋体"/>
@@ -3486,6 +6814,7 @@
               </w:rPr>
               <w:t>userId</w:t>
             </w:r>
+            <w:proofErr w:type="spellEnd"/>
             <w:r>
               <w:rPr>
                 <w:rFonts w:ascii="宋体" w:hAnsi="宋体" w:cs="宋体" w:hint="eastAsia"/>
@@ -3583,14 +6912,17 @@
                 <w:szCs w:val="20"/>
               </w:rPr>
             </w:pPr>
+            <w:proofErr w:type="spellStart"/>
             <w:r>
               <w:rPr>
                 <w:rFonts w:ascii="宋体" w:hAnsi="宋体" w:cs="宋体"/>
                 <w:sz w:val="20"/>
                 <w:szCs w:val="20"/>
               </w:rPr>
+              <w:lastRenderedPageBreak/>
               <w:t>realName</w:t>
             </w:r>
+            <w:proofErr w:type="spellEnd"/>
             <w:r>
               <w:rPr>
                 <w:rFonts w:ascii="宋体" w:hAnsi="宋体" w:cs="宋体" w:hint="eastAsia"/>
@@ -3686,6 +7018,7 @@
                 <w:szCs w:val="20"/>
               </w:rPr>
             </w:pPr>
+            <w:proofErr w:type="spellStart"/>
             <w:r>
               <w:rPr>
                 <w:rFonts w:ascii="宋体" w:hAnsi="宋体" w:cs="宋体"/>
@@ -3694,6 +7027,7 @@
               </w:rPr>
               <w:t>idKind</w:t>
             </w:r>
+            <w:proofErr w:type="spellEnd"/>
             <w:r>
               <w:rPr>
                 <w:rFonts w:ascii="宋体" w:hAnsi="宋体" w:cs="宋体" w:hint="eastAsia"/>
@@ -3789,6 +7123,7 @@
                 <w:szCs w:val="20"/>
               </w:rPr>
             </w:pPr>
+            <w:proofErr w:type="spellStart"/>
             <w:r>
               <w:rPr>
                 <w:rFonts w:ascii="宋体" w:hAnsi="宋体" w:cs="宋体"/>
@@ -3797,6 +7132,7 @@
               </w:rPr>
               <w:t>idNo</w:t>
             </w:r>
+            <w:proofErr w:type="spellEnd"/>
             <w:r>
               <w:rPr>
                 <w:rFonts w:ascii="宋体" w:hAnsi="宋体" w:cs="宋体" w:hint="eastAsia"/>
@@ -3964,6 +7300,7 @@
                 <w:szCs w:val="20"/>
               </w:rPr>
             </w:pPr>
+            <w:proofErr w:type="gramStart"/>
             <w:r>
               <w:rPr>
                 <w:rFonts w:ascii="宋体" w:hAnsi="宋体" w:cs="Consolas"/>
@@ -3982,7 +7319,18 @@
                 <w:sz w:val="20"/>
                 <w:szCs w:val="20"/>
               </w:rPr>
-              <w:t>1_url</w:t>
+              <w:t>1</w:t>
+            </w:r>
+            <w:proofErr w:type="gramEnd"/>
+            <w:r>
+              <w:rPr>
+                <w:rFonts w:ascii="宋体" w:hAnsi="宋体" w:cs="Consolas" w:hint="eastAsia"/>
+                <w:b/>
+                <w:bCs/>
+                <w:sz w:val="20"/>
+                <w:szCs w:val="20"/>
+              </w:rPr>
+              <w:t>_url</w:t>
             </w:r>
           </w:p>
         </w:tc>
@@ -4091,6 +7439,7 @@
                 <w:szCs w:val="20"/>
               </w:rPr>
             </w:pPr>
+            <w:proofErr w:type="gramStart"/>
             <w:r>
               <w:rPr>
                 <w:rFonts w:ascii="宋体" w:hAnsi="宋体" w:cs="Consolas"/>
@@ -4109,7 +7458,18 @@
                 <w:sz w:val="20"/>
                 <w:szCs w:val="20"/>
               </w:rPr>
-              <w:t>2_url</w:t>
+              <w:t>2</w:t>
+            </w:r>
+            <w:proofErr w:type="gramEnd"/>
+            <w:r>
+              <w:rPr>
+                <w:rFonts w:ascii="宋体" w:hAnsi="宋体" w:cs="Consolas" w:hint="eastAsia"/>
+                <w:b/>
+                <w:bCs/>
+                <w:sz w:val="20"/>
+                <w:szCs w:val="20"/>
+              </w:rPr>
+              <w:t>_url</w:t>
             </w:r>
           </w:p>
         </w:tc>
@@ -4138,6 +7498,7 @@
                 <w:szCs w:val="20"/>
               </w:rPr>
             </w:pPr>
+            <w:proofErr w:type="spellStart"/>
             <w:r>
               <w:rPr>
                 <w:rFonts w:ascii="宋体" w:hAnsi="宋体" w:cs="Consolas"/>
@@ -4148,6 +7509,7 @@
               </w:rPr>
               <w:t>idUserPic</w:t>
             </w:r>
+            <w:proofErr w:type="spellEnd"/>
             <w:r>
               <w:rPr>
                 <w:rFonts w:ascii="宋体" w:hAnsi="宋体" w:cs="宋体" w:hint="eastAsia"/>
@@ -4208,6 +7570,8 @@
                 <w:szCs w:val="20"/>
               </w:rPr>
             </w:pPr>
+            <w:proofErr w:type="spellStart"/>
+            <w:proofErr w:type="gramStart"/>
             <w:r>
               <w:rPr>
                 <w:rFonts w:ascii="宋体" w:hAnsi="宋体" w:cs="Consolas"/>
@@ -4218,6 +7582,7 @@
               </w:rPr>
               <w:t>idUserPic</w:t>
             </w:r>
+            <w:proofErr w:type="gramEnd"/>
             <w:r>
               <w:rPr>
                 <w:rFonts w:ascii="宋体" w:hAnsi="宋体" w:cs="Consolas" w:hint="eastAsia"/>
@@ -4228,6 +7593,7 @@
               </w:rPr>
               <w:t>_url</w:t>
             </w:r>
+            <w:proofErr w:type="spellEnd"/>
           </w:p>
         </w:tc>
       </w:tr>
@@ -4247,7 +7613,6 @@
           <w:sz w:val="21"/>
           <w:szCs w:val="21"/>
         </w:rPr>
-        <w:lastRenderedPageBreak/>
         <w:t>Response体</w:t>
       </w:r>
     </w:p>
@@ -4290,11 +7655,11 @@
           <w:sz w:val="20"/>
           <w:szCs w:val="20"/>
         </w:rPr>
-        <w:t xml:space="preserve">    "errorCode": "0",</w:t>
-      </w:r>
-    </w:p>
-    <w:p>
-      <w:pPr>
+        <w:t xml:space="preserve">    "</w:t>
+      </w:r>
+      <w:proofErr w:type="spellStart"/>
+      <w:proofErr w:type="gramStart"/>
+      <w:r>
         <w:rPr>
           <w:rFonts w:ascii="宋体" w:hAnsi="宋体" w:cs="Consolas"/>
           <w:b/>
@@ -4302,6 +7667,30 @@
           <w:sz w:val="20"/>
           <w:szCs w:val="20"/>
         </w:rPr>
+        <w:t>errorCode</w:t>
+      </w:r>
+      <w:proofErr w:type="spellEnd"/>
+      <w:proofErr w:type="gramEnd"/>
+      <w:r>
+        <w:rPr>
+          <w:rFonts w:ascii="宋体" w:hAnsi="宋体" w:cs="Consolas"/>
+          <w:b/>
+          <w:bCs/>
+          <w:sz w:val="20"/>
+          <w:szCs w:val="20"/>
+        </w:rPr>
+        <w:t>": "0",</w:t>
+      </w:r>
+    </w:p>
+    <w:p>
+      <w:pPr>
+        <w:rPr>
+          <w:rFonts w:ascii="宋体" w:hAnsi="宋体" w:cs="Consolas"/>
+          <w:b/>
+          <w:bCs/>
+          <w:sz w:val="20"/>
+          <w:szCs w:val="20"/>
+        </w:rPr>
       </w:pPr>
       <w:r>
         <w:rPr>
@@ -4311,7 +7700,29 @@
           <w:sz w:val="20"/>
           <w:szCs w:val="20"/>
         </w:rPr>
-        <w:t xml:space="preserve">    "errorInfo": "成功",</w:t>
+        <w:t xml:space="preserve">    "</w:t>
+      </w:r>
+      <w:proofErr w:type="spellStart"/>
+      <w:r>
+        <w:rPr>
+          <w:rFonts w:ascii="宋体" w:hAnsi="宋体" w:cs="Consolas" w:hint="eastAsia"/>
+          <w:b/>
+          <w:bCs/>
+          <w:sz w:val="20"/>
+          <w:szCs w:val="20"/>
+        </w:rPr>
+        <w:t>errorInfo</w:t>
+      </w:r>
+      <w:proofErr w:type="spellEnd"/>
+      <w:r>
+        <w:rPr>
+          <w:rFonts w:ascii="宋体" w:hAnsi="宋体" w:cs="Consolas" w:hint="eastAsia"/>
+          <w:b/>
+          <w:bCs/>
+          <w:sz w:val="20"/>
+          <w:szCs w:val="20"/>
+        </w:rPr>
+        <w:t>": "成功",</w:t>
       </w:r>
     </w:p>
     <w:p>
@@ -4332,11 +7743,10 @@
           <w:sz w:val="20"/>
           <w:szCs w:val="20"/>
         </w:rPr>
-        <w:t xml:space="preserve">    "data": {</w:t>
-      </w:r>
-    </w:p>
-    <w:p>
-      <w:pPr>
+        <w:t xml:space="preserve">    "</w:t>
+      </w:r>
+      <w:proofErr w:type="gramStart"/>
+      <w:r>
         <w:rPr>
           <w:rFonts w:ascii="宋体" w:hAnsi="宋体" w:cs="Consolas"/>
           <w:b/>
@@ -4344,7 +7754,9 @@
           <w:sz w:val="20"/>
           <w:szCs w:val="20"/>
         </w:rPr>
-      </w:pPr>
+        <w:t>data</w:t>
+      </w:r>
+      <w:proofErr w:type="gramEnd"/>
       <w:r>
         <w:rPr>
           <w:rFonts w:ascii="宋体" w:hAnsi="宋体" w:cs="Consolas"/>
@@ -4353,7 +7765,52 @@
           <w:sz w:val="20"/>
           <w:szCs w:val="20"/>
         </w:rPr>
-        <w:t xml:space="preserve">        "isSuccess": true</w:t>
+        <w:t>": {</w:t>
+      </w:r>
+    </w:p>
+    <w:p>
+      <w:pPr>
+        <w:rPr>
+          <w:rFonts w:ascii="宋体" w:hAnsi="宋体" w:cs="Consolas"/>
+          <w:b/>
+          <w:bCs/>
+          <w:sz w:val="20"/>
+          <w:szCs w:val="20"/>
+        </w:rPr>
+      </w:pPr>
+      <w:r>
+        <w:rPr>
+          <w:rFonts w:ascii="宋体" w:hAnsi="宋体" w:cs="Consolas"/>
+          <w:b/>
+          <w:bCs/>
+          <w:sz w:val="20"/>
+          <w:szCs w:val="20"/>
+        </w:rPr>
+        <w:t xml:space="preserve">        "</w:t>
+      </w:r>
+      <w:proofErr w:type="spellStart"/>
+      <w:proofErr w:type="gramStart"/>
+      <w:r>
+        <w:rPr>
+          <w:rFonts w:ascii="宋体" w:hAnsi="宋体" w:cs="Consolas"/>
+          <w:b/>
+          <w:bCs/>
+          <w:sz w:val="20"/>
+          <w:szCs w:val="20"/>
+        </w:rPr>
+        <w:t>isSuccess</w:t>
+      </w:r>
+      <w:proofErr w:type="spellEnd"/>
+      <w:proofErr w:type="gramEnd"/>
+      <w:r>
+        <w:rPr>
+          <w:rFonts w:ascii="宋体" w:hAnsi="宋体" w:cs="Consolas"/>
+          <w:b/>
+          <w:bCs/>
+          <w:sz w:val="20"/>
+          <w:szCs w:val="20"/>
+        </w:rPr>
+        <w:t>": true</w:t>
       </w:r>
     </w:p>
     <w:p>
@@ -4532,6 +7989,8 @@
                 <w:szCs w:val="20"/>
               </w:rPr>
             </w:pPr>
+            <w:proofErr w:type="spellStart"/>
+            <w:proofErr w:type="gramStart"/>
             <w:r>
               <w:rPr>
                 <w:rFonts w:ascii="宋体" w:hAnsi="宋体" w:cs="宋体" w:hint="eastAsia"/>
@@ -4540,6 +7999,8 @@
               </w:rPr>
               <w:t>errorCode</w:t>
             </w:r>
+            <w:proofErr w:type="spellEnd"/>
+            <w:proofErr w:type="gramEnd"/>
           </w:p>
         </w:tc>
         <w:tc>
@@ -4627,6 +8088,8 @@
                 <w:szCs w:val="20"/>
               </w:rPr>
             </w:pPr>
+            <w:proofErr w:type="spellStart"/>
+            <w:proofErr w:type="gramStart"/>
             <w:r>
               <w:rPr>
                 <w:rFonts w:ascii="宋体" w:hAnsi="宋体" w:cs="宋体" w:hint="eastAsia"/>
@@ -4635,6 +8098,8 @@
               </w:rPr>
               <w:t>errorInfo</w:t>
             </w:r>
+            <w:proofErr w:type="spellEnd"/>
+            <w:proofErr w:type="gramEnd"/>
           </w:p>
         </w:tc>
         <w:tc>
@@ -4722,6 +8187,7 @@
                 <w:szCs w:val="20"/>
               </w:rPr>
             </w:pPr>
+            <w:proofErr w:type="gramStart"/>
             <w:r>
               <w:rPr>
                 <w:rFonts w:ascii="宋体" w:hAnsi="宋体" w:cs="宋体" w:hint="eastAsia"/>
@@ -4730,6 +8196,7 @@
               </w:rPr>
               <w:t>data</w:t>
             </w:r>
+            <w:proofErr w:type="gramEnd"/>
           </w:p>
         </w:tc>
         <w:tc>
@@ -4782,6 +8249,7 @@
                 <w:szCs w:val="18"/>
               </w:rPr>
             </w:pPr>
+            <w:proofErr w:type="spellStart"/>
             <w:r>
               <w:rPr>
                 <w:rFonts w:ascii="宋体" w:hAnsi="宋体" w:cs="Consolas"/>
@@ -4790,6 +8258,7 @@
               </w:rPr>
               <w:t>isSuccess</w:t>
             </w:r>
+            <w:proofErr w:type="spellEnd"/>
             <w:r>
               <w:rPr>
                 <w:rFonts w:ascii="宋体" w:hAnsi="宋体" w:cs="Consolas" w:hint="eastAsia"/>
@@ -4951,8 +8420,18 @@
                 <w:sz w:val="20"/>
                 <w:szCs w:val="20"/>
               </w:rPr>
-              <w:t>http://IP地址:端口/项目部署名/api</w:t>
-            </w:r>
+              <w:t>http://IP地址:端口/项目部署名/</w:t>
+            </w:r>
+            <w:proofErr w:type="spellStart"/>
+            <w:r>
+              <w:rPr>
+                <w:rFonts w:ascii="宋体" w:hAnsi="宋体" w:cs="Arial"/>
+                <w:sz w:val="20"/>
+                <w:szCs w:val="20"/>
+              </w:rPr>
+              <w:t>api</w:t>
+            </w:r>
+            <w:proofErr w:type="spellEnd"/>
           </w:p>
         </w:tc>
       </w:tr>
@@ -5094,6 +8573,7 @@
                 <w:szCs w:val="20"/>
               </w:rPr>
             </w:pPr>
+            <w:proofErr w:type="gramStart"/>
             <w:r>
               <w:rPr>
                 <w:rFonts w:ascii="宋体" w:hAnsi="宋体" w:cs="Arial"/>
@@ -5102,6 +8582,7 @@
               </w:rPr>
               <w:t>code</w:t>
             </w:r>
+            <w:proofErr w:type="gramEnd"/>
           </w:p>
         </w:tc>
         <w:tc>
@@ -5181,6 +8662,8 @@
                 <w:szCs w:val="20"/>
               </w:rPr>
             </w:pPr>
+            <w:proofErr w:type="spellStart"/>
+            <w:proofErr w:type="gramStart"/>
             <w:r>
               <w:rPr>
                 <w:rFonts w:ascii="宋体" w:hAnsi="宋体" w:cs="Arial" w:hint="eastAsia"/>
@@ -5189,6 +8672,8 @@
               </w:rPr>
               <w:t>json</w:t>
             </w:r>
+            <w:proofErr w:type="spellEnd"/>
+            <w:proofErr w:type="gramEnd"/>
           </w:p>
         </w:tc>
         <w:tc>
@@ -5244,7 +8729,29 @@
                 <w:sz w:val="20"/>
                 <w:szCs w:val="20"/>
               </w:rPr>
-              <w:t>"id": "",</w:t>
+              <w:t>"</w:t>
+            </w:r>
+            <w:proofErr w:type="gramStart"/>
+            <w:r>
+              <w:rPr>
+                <w:rFonts w:ascii="宋体" w:hAnsi="宋体" w:cs="Consolas"/>
+                <w:b/>
+                <w:bCs/>
+                <w:sz w:val="20"/>
+                <w:szCs w:val="20"/>
+              </w:rPr>
+              <w:t>id</w:t>
+            </w:r>
+            <w:proofErr w:type="gramEnd"/>
+            <w:r>
+              <w:rPr>
+                <w:rFonts w:ascii="宋体" w:hAnsi="宋体" w:cs="Consolas"/>
+                <w:b/>
+                <w:bCs/>
+                <w:sz w:val="20"/>
+                <w:szCs w:val="20"/>
+              </w:rPr>
+              <w:t>": "",</w:t>
             </w:r>
           </w:p>
           <w:p>
@@ -5267,7 +8774,31 @@
                 <w:sz w:val="20"/>
                 <w:szCs w:val="20"/>
               </w:rPr>
-              <w:t>"userId": "",</w:t>
+              <w:t>"</w:t>
+            </w:r>
+            <w:proofErr w:type="spellStart"/>
+            <w:proofErr w:type="gramStart"/>
+            <w:r>
+              <w:rPr>
+                <w:rFonts w:ascii="宋体" w:hAnsi="宋体" w:cs="Consolas"/>
+                <w:b/>
+                <w:bCs/>
+                <w:sz w:val="20"/>
+                <w:szCs w:val="20"/>
+              </w:rPr>
+              <w:t>userId</w:t>
+            </w:r>
+            <w:proofErr w:type="spellEnd"/>
+            <w:proofErr w:type="gramEnd"/>
+            <w:r>
+              <w:rPr>
+                <w:rFonts w:ascii="宋体" w:hAnsi="宋体" w:cs="Consolas"/>
+                <w:b/>
+                <w:bCs/>
+                <w:sz w:val="20"/>
+                <w:szCs w:val="20"/>
+              </w:rPr>
+              <w:t>": "",</w:t>
             </w:r>
           </w:p>
           <w:p>
@@ -5290,8 +8821,10 @@
                 <w:sz w:val="20"/>
                 <w:szCs w:val="20"/>
               </w:rPr>
+              <w:lastRenderedPageBreak/>
               <w:t>"</w:t>
             </w:r>
+            <w:proofErr w:type="gramStart"/>
             <w:r>
               <w:rPr>
                 <w:rFonts w:ascii="宋体" w:hAnsi="宋体" w:cs="Consolas" w:hint="eastAsia"/>
@@ -5310,7 +8843,18 @@
                 <w:sz w:val="20"/>
                 <w:szCs w:val="20"/>
               </w:rPr>
-              <w:t>tatus ": "",</w:t>
+              <w:t>tatus</w:t>
+            </w:r>
+            <w:proofErr w:type="gramEnd"/>
+            <w:r>
+              <w:rPr>
+                <w:rFonts w:ascii="宋体" w:hAnsi="宋体" w:cs="Consolas"/>
+                <w:b/>
+                <w:bCs/>
+                <w:sz w:val="20"/>
+                <w:szCs w:val="20"/>
+              </w:rPr>
+              <w:t xml:space="preserve"> ": "",</w:t>
             </w:r>
           </w:p>
           <w:p>
@@ -5333,7 +8877,31 @@
                 <w:sz w:val="20"/>
                 <w:szCs w:val="20"/>
               </w:rPr>
-              <w:t>"verifyUser": "",</w:t>
+              <w:t>"</w:t>
+            </w:r>
+            <w:proofErr w:type="spellStart"/>
+            <w:proofErr w:type="gramStart"/>
+            <w:r>
+              <w:rPr>
+                <w:rFonts w:ascii="宋体" w:hAnsi="宋体" w:cs="Consolas"/>
+                <w:b/>
+                <w:bCs/>
+                <w:sz w:val="20"/>
+                <w:szCs w:val="20"/>
+              </w:rPr>
+              <w:t>verifyUser</w:t>
+            </w:r>
+            <w:proofErr w:type="spellEnd"/>
+            <w:proofErr w:type="gramEnd"/>
+            <w:r>
+              <w:rPr>
+                <w:rFonts w:ascii="宋体" w:hAnsi="宋体" w:cs="Consolas"/>
+                <w:b/>
+                <w:bCs/>
+                <w:sz w:val="20"/>
+                <w:szCs w:val="20"/>
+              </w:rPr>
+              <w:t>": "",</w:t>
             </w:r>
           </w:p>
           <w:p>
@@ -5358,6 +8926,8 @@
               </w:rPr>
               <w:t>"</w:t>
             </w:r>
+            <w:proofErr w:type="spellStart"/>
+            <w:proofErr w:type="gramStart"/>
             <w:r>
               <w:rPr>
                 <w:rFonts w:ascii="宋体" w:hAnsi="宋体" w:cs="Consolas" w:hint="eastAsia"/>
@@ -5368,6 +8938,8 @@
               </w:rPr>
               <w:t>idKind</w:t>
             </w:r>
+            <w:proofErr w:type="spellEnd"/>
+            <w:proofErr w:type="gramEnd"/>
             <w:r>
               <w:rPr>
                 <w:rFonts w:ascii="宋体" w:hAnsi="宋体" w:cs="Consolas"/>
@@ -5401,6 +8973,8 @@
               </w:rPr>
               <w:t>"</w:t>
             </w:r>
+            <w:proofErr w:type="spellStart"/>
+            <w:proofErr w:type="gramStart"/>
             <w:r>
               <w:rPr>
                 <w:rFonts w:ascii="宋体" w:hAnsi="宋体" w:cs="Consolas" w:hint="eastAsia"/>
@@ -5411,6 +8985,8 @@
               </w:rPr>
               <w:t>idNo</w:t>
             </w:r>
+            <w:proofErr w:type="spellEnd"/>
+            <w:proofErr w:type="gramEnd"/>
             <w:r>
               <w:rPr>
                 <w:rFonts w:ascii="宋体" w:hAnsi="宋体" w:cs="Consolas"/>
@@ -5444,6 +9020,8 @@
               </w:rPr>
               <w:t>"</w:t>
             </w:r>
+            <w:proofErr w:type="spellStart"/>
+            <w:proofErr w:type="gramStart"/>
             <w:r>
               <w:rPr>
                 <w:rFonts w:ascii="宋体" w:hAnsi="宋体" w:cs="Consolas" w:hint="eastAsia"/>
@@ -5454,6 +9032,8 @@
               </w:rPr>
               <w:t>realName</w:t>
             </w:r>
+            <w:proofErr w:type="spellEnd"/>
+            <w:proofErr w:type="gramEnd"/>
             <w:r>
               <w:rPr>
                 <w:rFonts w:ascii="宋体" w:hAnsi="宋体" w:cs="Consolas"/>
@@ -5484,12 +9064,11 @@
                 <w:sz w:val="20"/>
                 <w:szCs w:val="20"/>
               </w:rPr>
-              <w:t xml:space="preserve">    "dateStart": "",</w:t>
-            </w:r>
-          </w:p>
-          <w:p>
-            <w:pPr>
-              <w:spacing w:line="240" w:lineRule="auto"/>
+              <w:t xml:space="preserve">    "</w:t>
+            </w:r>
+            <w:proofErr w:type="spellStart"/>
+            <w:proofErr w:type="gramStart"/>
+            <w:r>
               <w:rPr>
                 <w:rFonts w:ascii="宋体" w:hAnsi="宋体" w:cs="Consolas"/>
                 <w:b/>
@@ -5497,7 +9076,10 @@
                 <w:sz w:val="20"/>
                 <w:szCs w:val="20"/>
               </w:rPr>
-            </w:pPr>
+              <w:t>dateStart</w:t>
+            </w:r>
+            <w:proofErr w:type="spellEnd"/>
+            <w:proofErr w:type="gramEnd"/>
             <w:r>
               <w:rPr>
                 <w:rFonts w:ascii="宋体" w:hAnsi="宋体" w:cs="Consolas"/>
@@ -5506,7 +9088,7 @@
                 <w:sz w:val="20"/>
                 <w:szCs w:val="20"/>
               </w:rPr>
-              <w:t xml:space="preserve">    "dateEnd": "",</w:t>
+              <w:t>": "",</w:t>
             </w:r>
           </w:p>
           <w:p>
@@ -5528,12 +9110,11 @@
                 <w:sz w:val="20"/>
                 <w:szCs w:val="20"/>
               </w:rPr>
-              <w:t xml:space="preserve">    "start": "0",</w:t>
-            </w:r>
-          </w:p>
-          <w:p>
-            <w:pPr>
-              <w:spacing w:line="240" w:lineRule="auto"/>
+              <w:t xml:space="preserve">    "</w:t>
+            </w:r>
+            <w:proofErr w:type="spellStart"/>
+            <w:proofErr w:type="gramStart"/>
+            <w:r>
               <w:rPr>
                 <w:rFonts w:ascii="宋体" w:hAnsi="宋体" w:cs="Consolas"/>
                 <w:b/>
@@ -5541,7 +9122,10 @@
                 <w:sz w:val="20"/>
                 <w:szCs w:val="20"/>
               </w:rPr>
-            </w:pPr>
+              <w:t>dateEnd</w:t>
+            </w:r>
+            <w:proofErr w:type="spellEnd"/>
+            <w:proofErr w:type="gramEnd"/>
             <w:r>
               <w:rPr>
                 <w:rFonts w:ascii="宋体" w:hAnsi="宋体" w:cs="Consolas"/>
@@ -5550,8 +9134,7 @@
                 <w:sz w:val="20"/>
                 <w:szCs w:val="20"/>
               </w:rPr>
-              <w:lastRenderedPageBreak/>
-              <w:t xml:space="preserve">    "limit": "1",</w:t>
+              <w:t>": "",</w:t>
             </w:r>
           </w:p>
           <w:p>
@@ -5573,12 +9156,10 @@
                 <w:sz w:val="20"/>
                 <w:szCs w:val="20"/>
               </w:rPr>
-              <w:t xml:space="preserve">    "orderColumn": "",</w:t>
-            </w:r>
-          </w:p>
-          <w:p>
-            <w:pPr>
-              <w:spacing w:line="240" w:lineRule="auto"/>
+              <w:t xml:space="preserve">    "</w:t>
+            </w:r>
+            <w:proofErr w:type="gramStart"/>
+            <w:r>
               <w:rPr>
                 <w:rFonts w:ascii="宋体" w:hAnsi="宋体" w:cs="Consolas"/>
                 <w:b/>
@@ -5586,7 +9167,9 @@
                 <w:sz w:val="20"/>
                 <w:szCs w:val="20"/>
               </w:rPr>
-            </w:pPr>
+              <w:t>start</w:t>
+            </w:r>
+            <w:proofErr w:type="gramEnd"/>
             <w:r>
               <w:rPr>
                 <w:rFonts w:ascii="宋体" w:hAnsi="宋体" w:cs="Consolas"/>
@@ -5595,7 +9178,143 @@
                 <w:sz w:val="20"/>
                 <w:szCs w:val="20"/>
               </w:rPr>
-              <w:t xml:space="preserve">    "orderDir": ""</w:t>
+              <w:t>": "0",</w:t>
+            </w:r>
+          </w:p>
+          <w:p>
+            <w:pPr>
+              <w:spacing w:line="240" w:lineRule="auto"/>
+              <w:rPr>
+                <w:rFonts w:ascii="宋体" w:hAnsi="宋体" w:cs="Consolas"/>
+                <w:b/>
+                <w:bCs/>
+                <w:sz w:val="20"/>
+                <w:szCs w:val="20"/>
+              </w:rPr>
+            </w:pPr>
+            <w:r>
+              <w:rPr>
+                <w:rFonts w:ascii="宋体" w:hAnsi="宋体" w:cs="Consolas"/>
+                <w:b/>
+                <w:bCs/>
+                <w:sz w:val="20"/>
+                <w:szCs w:val="20"/>
+              </w:rPr>
+              <w:t xml:space="preserve">    "</w:t>
+            </w:r>
+            <w:proofErr w:type="gramStart"/>
+            <w:r>
+              <w:rPr>
+                <w:rFonts w:ascii="宋体" w:hAnsi="宋体" w:cs="Consolas"/>
+                <w:b/>
+                <w:bCs/>
+                <w:sz w:val="20"/>
+                <w:szCs w:val="20"/>
+              </w:rPr>
+              <w:t>limit</w:t>
+            </w:r>
+            <w:proofErr w:type="gramEnd"/>
+            <w:r>
+              <w:rPr>
+                <w:rFonts w:ascii="宋体" w:hAnsi="宋体" w:cs="Consolas"/>
+                <w:b/>
+                <w:bCs/>
+                <w:sz w:val="20"/>
+                <w:szCs w:val="20"/>
+              </w:rPr>
+              <w:t>": "1",</w:t>
+            </w:r>
+          </w:p>
+          <w:p>
+            <w:pPr>
+              <w:spacing w:line="240" w:lineRule="auto"/>
+              <w:rPr>
+                <w:rFonts w:ascii="宋体" w:hAnsi="宋体" w:cs="Consolas"/>
+                <w:b/>
+                <w:bCs/>
+                <w:sz w:val="20"/>
+                <w:szCs w:val="20"/>
+              </w:rPr>
+            </w:pPr>
+            <w:r>
+              <w:rPr>
+                <w:rFonts w:ascii="宋体" w:hAnsi="宋体" w:cs="Consolas"/>
+                <w:b/>
+                <w:bCs/>
+                <w:sz w:val="20"/>
+                <w:szCs w:val="20"/>
+              </w:rPr>
+              <w:t xml:space="preserve">    "</w:t>
+            </w:r>
+            <w:proofErr w:type="spellStart"/>
+            <w:proofErr w:type="gramStart"/>
+            <w:r>
+              <w:rPr>
+                <w:rFonts w:ascii="宋体" w:hAnsi="宋体" w:cs="Consolas"/>
+                <w:b/>
+                <w:bCs/>
+                <w:sz w:val="20"/>
+                <w:szCs w:val="20"/>
+              </w:rPr>
+              <w:t>orderColumn</w:t>
+            </w:r>
+            <w:proofErr w:type="spellEnd"/>
+            <w:proofErr w:type="gramEnd"/>
+            <w:r>
+              <w:rPr>
+                <w:rFonts w:ascii="宋体" w:hAnsi="宋体" w:cs="Consolas"/>
+                <w:b/>
+                <w:bCs/>
+                <w:sz w:val="20"/>
+                <w:szCs w:val="20"/>
+              </w:rPr>
+              <w:t>": "",</w:t>
+            </w:r>
+          </w:p>
+          <w:p>
+            <w:pPr>
+              <w:spacing w:line="240" w:lineRule="auto"/>
+              <w:rPr>
+                <w:rFonts w:ascii="宋体" w:hAnsi="宋体" w:cs="Consolas"/>
+                <w:b/>
+                <w:bCs/>
+                <w:sz w:val="20"/>
+                <w:szCs w:val="20"/>
+              </w:rPr>
+            </w:pPr>
+            <w:r>
+              <w:rPr>
+                <w:rFonts w:ascii="宋体" w:hAnsi="宋体" w:cs="Consolas"/>
+                <w:b/>
+                <w:bCs/>
+                <w:sz w:val="20"/>
+                <w:szCs w:val="20"/>
+              </w:rPr>
+              <w:t xml:space="preserve">    "</w:t>
+            </w:r>
+            <w:proofErr w:type="spellStart"/>
+            <w:proofErr w:type="gramStart"/>
+            <w:r>
+              <w:rPr>
+                <w:rFonts w:ascii="宋体" w:hAnsi="宋体" w:cs="Consolas"/>
+                <w:b/>
+                <w:bCs/>
+                <w:sz w:val="20"/>
+                <w:szCs w:val="20"/>
+              </w:rPr>
+              <w:t>orderDir</w:t>
+            </w:r>
+            <w:proofErr w:type="spellEnd"/>
+            <w:proofErr w:type="gramEnd"/>
+            <w:r>
+              <w:rPr>
+                <w:rFonts w:ascii="宋体" w:hAnsi="宋体" w:cs="Consolas"/>
+                <w:b/>
+                <w:bCs/>
+                <w:sz w:val="20"/>
+                <w:szCs w:val="20"/>
+              </w:rPr>
+              <w:t>": ""</w:t>
             </w:r>
           </w:p>
           <w:p>
@@ -5842,6 +9561,7 @@
                 <w:szCs w:val="20"/>
               </w:rPr>
             </w:pPr>
+            <w:proofErr w:type="spellStart"/>
             <w:r>
               <w:rPr>
                 <w:rFonts w:ascii="宋体" w:hAnsi="宋体" w:cs="Consolas"/>
@@ -5852,6 +9572,7 @@
               </w:rPr>
               <w:t>userId</w:t>
             </w:r>
+            <w:proofErr w:type="spellEnd"/>
             <w:r>
               <w:rPr>
                 <w:rFonts w:ascii="宋体" w:hAnsi="宋体" w:cs="宋体" w:hint="eastAsia"/>
@@ -6048,6 +9769,7 @@
                 <w:szCs w:val="20"/>
               </w:rPr>
             </w:pPr>
+            <w:proofErr w:type="spellStart"/>
             <w:r>
               <w:rPr>
                 <w:rFonts w:ascii="宋体" w:hAnsi="宋体" w:cs="Consolas"/>
@@ -6058,6 +9780,7 @@
               </w:rPr>
               <w:t>verifyUser</w:t>
             </w:r>
+            <w:proofErr w:type="spellEnd"/>
             <w:r>
               <w:rPr>
                 <w:rFonts w:ascii="宋体" w:hAnsi="宋体" w:cs="宋体" w:hint="eastAsia"/>
@@ -6145,6 +9868,7 @@
                 <w:szCs w:val="20"/>
               </w:rPr>
             </w:pPr>
+            <w:proofErr w:type="spellStart"/>
             <w:r>
               <w:rPr>
                 <w:rFonts w:ascii="宋体" w:hAnsi="宋体" w:cs="Consolas" w:hint="eastAsia"/>
@@ -6155,6 +9879,7 @@
               </w:rPr>
               <w:t>idKind</w:t>
             </w:r>
+            <w:proofErr w:type="spellEnd"/>
             <w:r>
               <w:rPr>
                 <w:rFonts w:ascii="宋体" w:hAnsi="宋体" w:cs="宋体" w:hint="eastAsia"/>
@@ -6244,6 +9969,7 @@
                 <w:szCs w:val="20"/>
               </w:rPr>
             </w:pPr>
+            <w:proofErr w:type="spellStart"/>
             <w:r>
               <w:rPr>
                 <w:rFonts w:ascii="宋体" w:hAnsi="宋体" w:cs="Consolas" w:hint="eastAsia"/>
@@ -6254,6 +9980,7 @@
               </w:rPr>
               <w:t>idNo</w:t>
             </w:r>
+            <w:proofErr w:type="spellEnd"/>
             <w:r>
               <w:rPr>
                 <w:rFonts w:ascii="宋体" w:hAnsi="宋体" w:cs="宋体" w:hint="eastAsia"/>
@@ -6343,6 +10070,7 @@
                 <w:szCs w:val="20"/>
               </w:rPr>
             </w:pPr>
+            <w:proofErr w:type="spellStart"/>
             <w:r>
               <w:rPr>
                 <w:rFonts w:ascii="宋体" w:hAnsi="宋体" w:cs="Consolas" w:hint="eastAsia"/>
@@ -6353,6 +10081,7 @@
               </w:rPr>
               <w:t>realName</w:t>
             </w:r>
+            <w:proofErr w:type="spellEnd"/>
             <w:r>
               <w:rPr>
                 <w:rFonts w:ascii="宋体" w:hAnsi="宋体" w:cs="宋体" w:hint="eastAsia"/>
@@ -6440,6 +10169,7 @@
                 <w:szCs w:val="20"/>
               </w:rPr>
             </w:pPr>
+            <w:proofErr w:type="spellStart"/>
             <w:r>
               <w:rPr>
                 <w:rFonts w:ascii="宋体" w:hAnsi="宋体" w:cs="宋体"/>
@@ -6448,6 +10178,7 @@
               </w:rPr>
               <w:t>dateStart</w:t>
             </w:r>
+            <w:proofErr w:type="spellEnd"/>
             <w:r>
               <w:rPr>
                 <w:rFonts w:ascii="宋体" w:hAnsi="宋体" w:cs="宋体" w:hint="eastAsia"/>
@@ -6543,6 +10274,7 @@
                 <w:szCs w:val="20"/>
               </w:rPr>
             </w:pPr>
+            <w:proofErr w:type="spellStart"/>
             <w:r>
               <w:rPr>
                 <w:rFonts w:ascii="宋体" w:hAnsi="宋体" w:cs="宋体"/>
@@ -6551,6 +10283,7 @@
               </w:rPr>
               <w:t>dateEnd</w:t>
             </w:r>
+            <w:proofErr w:type="spellEnd"/>
             <w:r>
               <w:rPr>
                 <w:rFonts w:ascii="宋体" w:hAnsi="宋体" w:cs="宋体" w:hint="eastAsia"/>
@@ -6860,6 +10593,7 @@
                 <w:szCs w:val="20"/>
               </w:rPr>
             </w:pPr>
+            <w:proofErr w:type="spellStart"/>
             <w:r>
               <w:rPr>
                 <w:rFonts w:ascii="宋体" w:hAnsi="宋体" w:cs="宋体"/>
@@ -6868,6 +10602,7 @@
               </w:rPr>
               <w:t>orderColumn</w:t>
             </w:r>
+            <w:proofErr w:type="spellEnd"/>
             <w:r>
               <w:rPr>
                 <w:rFonts w:ascii="宋体" w:hAnsi="宋体" w:cs="宋体" w:hint="eastAsia"/>
@@ -6928,6 +10663,7 @@
                 <w:szCs w:val="20"/>
               </w:rPr>
             </w:pPr>
+            <w:proofErr w:type="spellStart"/>
             <w:r>
               <w:rPr>
                 <w:rFonts w:ascii="宋体" w:hAnsi="宋体" w:cs="宋体"/>
@@ -6952,6 +10688,7 @@
               </w:rPr>
               <w:t>o</w:t>
             </w:r>
+            <w:proofErr w:type="spellEnd"/>
             <w:r>
               <w:rPr>
                 <w:rFonts w:ascii="宋体" w:hAnsi="宋体" w:cs="宋体" w:hint="eastAsia"/>
@@ -6987,6 +10724,7 @@
                 <w:szCs w:val="20"/>
               </w:rPr>
             </w:pPr>
+            <w:proofErr w:type="spellStart"/>
             <w:r>
               <w:rPr>
                 <w:rFonts w:ascii="宋体" w:hAnsi="宋体" w:cs="宋体"/>
@@ -6995,6 +10733,7 @@
               </w:rPr>
               <w:t>orderDir</w:t>
             </w:r>
+            <w:proofErr w:type="spellEnd"/>
             <w:r>
               <w:rPr>
                 <w:rFonts w:ascii="宋体" w:hAnsi="宋体" w:cs="宋体" w:hint="eastAsia"/>
@@ -7055,6 +10794,7 @@
                 <w:szCs w:val="20"/>
               </w:rPr>
             </w:pPr>
+            <w:proofErr w:type="spellStart"/>
             <w:r>
               <w:rPr>
                 <w:rFonts w:ascii="宋体" w:hAnsi="宋体" w:cs="宋体"/>
@@ -7063,6 +10803,7 @@
               </w:rPr>
               <w:t>Asc</w:t>
             </w:r>
+            <w:proofErr w:type="spellEnd"/>
             <w:r>
               <w:rPr>
                 <w:rFonts w:ascii="宋体" w:hAnsi="宋体" w:cs="宋体" w:hint="eastAsia"/>
@@ -7071,6 +10812,7 @@
               </w:rPr>
               <w:t>=升序；</w:t>
             </w:r>
+            <w:proofErr w:type="spellStart"/>
             <w:r>
               <w:rPr>
                 <w:rFonts w:ascii="宋体" w:hAnsi="宋体" w:cs="宋体"/>
@@ -7079,6 +10821,7 @@
               </w:rPr>
               <w:t>desc</w:t>
             </w:r>
+            <w:proofErr w:type="spellEnd"/>
             <w:r>
               <w:rPr>
                 <w:rFonts w:ascii="宋体" w:hAnsi="宋体" w:cs="宋体" w:hint="eastAsia"/>
@@ -7132,7 +10875,23 @@
         <w:rPr>
           <w:rFonts w:ascii="宋体" w:hAnsi="宋体"/>
         </w:rPr>
-        <w:t xml:space="preserve">    "errorCode": "0",</w:t>
+        <w:t xml:space="preserve">    "</w:t>
+      </w:r>
+      <w:proofErr w:type="spellStart"/>
+      <w:proofErr w:type="gramStart"/>
+      <w:r>
+        <w:rPr>
+          <w:rFonts w:ascii="宋体" w:hAnsi="宋体"/>
+        </w:rPr>
+        <w:t>errorCode</w:t>
+      </w:r>
+      <w:proofErr w:type="spellEnd"/>
+      <w:proofErr w:type="gramEnd"/>
+      <w:r>
+        <w:rPr>
+          <w:rFonts w:ascii="宋体" w:hAnsi="宋体"/>
+        </w:rPr>
+        <w:t>": "0",</w:t>
       </w:r>
     </w:p>
     <w:p>
@@ -7145,7 +10904,21 @@
         <w:rPr>
           <w:rFonts w:ascii="宋体" w:hAnsi="宋体" w:hint="eastAsia"/>
         </w:rPr>
-        <w:t xml:space="preserve">    "errorInfo": "成功",</w:t>
+        <w:t xml:space="preserve">    "</w:t>
+      </w:r>
+      <w:proofErr w:type="spellStart"/>
+      <w:r>
+        <w:rPr>
+          <w:rFonts w:ascii="宋体" w:hAnsi="宋体" w:hint="eastAsia"/>
+        </w:rPr>
+        <w:t>errorInfo</w:t>
+      </w:r>
+      <w:proofErr w:type="spellEnd"/>
+      <w:r>
+        <w:rPr>
+          <w:rFonts w:ascii="宋体" w:hAnsi="宋体" w:hint="eastAsia"/>
+        </w:rPr>
+        <w:t>": "成功",</w:t>
       </w:r>
     </w:p>
     <w:p>
@@ -7158,7 +10931,21 @@
         <w:rPr>
           <w:rFonts w:ascii="宋体" w:hAnsi="宋体"/>
         </w:rPr>
-        <w:t xml:space="preserve">    "data": {</w:t>
+        <w:t xml:space="preserve">    "</w:t>
+      </w:r>
+      <w:proofErr w:type="gramStart"/>
+      <w:r>
+        <w:rPr>
+          <w:rFonts w:ascii="宋体" w:hAnsi="宋体"/>
+        </w:rPr>
+        <w:t>data</w:t>
+      </w:r>
+      <w:proofErr w:type="gramEnd"/>
+      <w:r>
+        <w:rPr>
+          <w:rFonts w:ascii="宋体" w:hAnsi="宋体"/>
+        </w:rPr>
+        <w:t>": {</w:t>
       </w:r>
     </w:p>
     <w:p>
@@ -7171,7 +10958,23 @@
         <w:rPr>
           <w:rFonts w:ascii="宋体" w:hAnsi="宋体"/>
         </w:rPr>
-        <w:t xml:space="preserve">        "pageNO": 1,</w:t>
+        <w:t xml:space="preserve">        "</w:t>
+      </w:r>
+      <w:proofErr w:type="spellStart"/>
+      <w:proofErr w:type="gramStart"/>
+      <w:r>
+        <w:rPr>
+          <w:rFonts w:ascii="宋体" w:hAnsi="宋体"/>
+        </w:rPr>
+        <w:t>pageNO</w:t>
+      </w:r>
+      <w:proofErr w:type="spellEnd"/>
+      <w:proofErr w:type="gramEnd"/>
+      <w:r>
+        <w:rPr>
+          <w:rFonts w:ascii="宋体" w:hAnsi="宋体"/>
+        </w:rPr>
+        <w:t>": 1,</w:t>
       </w:r>
     </w:p>
     <w:p>
@@ -7184,7 +10987,21 @@
         <w:rPr>
           <w:rFonts w:ascii="宋体" w:hAnsi="宋体"/>
         </w:rPr>
-        <w:t xml:space="preserve">        "start": 0,</w:t>
+        <w:t xml:space="preserve">        "</w:t>
+      </w:r>
+      <w:proofErr w:type="gramStart"/>
+      <w:r>
+        <w:rPr>
+          <w:rFonts w:ascii="宋体" w:hAnsi="宋体"/>
+        </w:rPr>
+        <w:t>start</w:t>
+      </w:r>
+      <w:proofErr w:type="gramEnd"/>
+      <w:r>
+        <w:rPr>
+          <w:rFonts w:ascii="宋体" w:hAnsi="宋体"/>
+        </w:rPr>
+        <w:t>": 0,</w:t>
       </w:r>
     </w:p>
     <w:p>
@@ -7197,7 +11014,23 @@
         <w:rPr>
           <w:rFonts w:ascii="宋体" w:hAnsi="宋体"/>
         </w:rPr>
-        <w:t xml:space="preserve">        "pageSize": 1,</w:t>
+        <w:t xml:space="preserve">        "</w:t>
+      </w:r>
+      <w:proofErr w:type="spellStart"/>
+      <w:proofErr w:type="gramStart"/>
+      <w:r>
+        <w:rPr>
+          <w:rFonts w:ascii="宋体" w:hAnsi="宋体"/>
+        </w:rPr>
+        <w:t>pageSize</w:t>
+      </w:r>
+      <w:proofErr w:type="spellEnd"/>
+      <w:proofErr w:type="gramEnd"/>
+      <w:r>
+        <w:rPr>
+          <w:rFonts w:ascii="宋体" w:hAnsi="宋体"/>
+        </w:rPr>
+        <w:t>": 1,</w:t>
       </w:r>
     </w:p>
     <w:p>
@@ -7210,7 +11043,23 @@
         <w:rPr>
           <w:rFonts w:ascii="宋体" w:hAnsi="宋体"/>
         </w:rPr>
-        <w:t xml:space="preserve">        "totalCount": 1,</w:t>
+        <w:t xml:space="preserve">        "</w:t>
+      </w:r>
+      <w:proofErr w:type="spellStart"/>
+      <w:proofErr w:type="gramStart"/>
+      <w:r>
+        <w:rPr>
+          <w:rFonts w:ascii="宋体" w:hAnsi="宋体"/>
+        </w:rPr>
+        <w:t>totalCount</w:t>
+      </w:r>
+      <w:proofErr w:type="spellEnd"/>
+      <w:proofErr w:type="gramEnd"/>
+      <w:r>
+        <w:rPr>
+          <w:rFonts w:ascii="宋体" w:hAnsi="宋体"/>
+        </w:rPr>
+        <w:t>": 1,</w:t>
       </w:r>
     </w:p>
     <w:p>
@@ -7223,7 +11072,23 @@
         <w:rPr>
           <w:rFonts w:ascii="宋体" w:hAnsi="宋体"/>
         </w:rPr>
-        <w:t xml:space="preserve">        "totalPage": 1,</w:t>
+        <w:t xml:space="preserve">        "</w:t>
+      </w:r>
+      <w:proofErr w:type="spellStart"/>
+      <w:proofErr w:type="gramStart"/>
+      <w:r>
+        <w:rPr>
+          <w:rFonts w:ascii="宋体" w:hAnsi="宋体"/>
+        </w:rPr>
+        <w:t>totalPage</w:t>
+      </w:r>
+      <w:proofErr w:type="spellEnd"/>
+      <w:proofErr w:type="gramEnd"/>
+      <w:r>
+        <w:rPr>
+          <w:rFonts w:ascii="宋体" w:hAnsi="宋体"/>
+        </w:rPr>
+        <w:t>": 1,</w:t>
       </w:r>
     </w:p>
     <w:p>
@@ -7236,7 +11101,21 @@
         <w:rPr>
           <w:rFonts w:ascii="宋体" w:hAnsi="宋体"/>
         </w:rPr>
-        <w:t xml:space="preserve">        "list": [</w:t>
+        <w:t xml:space="preserve">        "</w:t>
+      </w:r>
+      <w:proofErr w:type="gramStart"/>
+      <w:r>
+        <w:rPr>
+          <w:rFonts w:ascii="宋体" w:hAnsi="宋体"/>
+        </w:rPr>
+        <w:t>list</w:t>
+      </w:r>
+      <w:proofErr w:type="gramEnd"/>
+      <w:r>
+        <w:rPr>
+          <w:rFonts w:ascii="宋体" w:hAnsi="宋体"/>
+        </w:rPr>
+        <w:t>": [</w:t>
       </w:r>
     </w:p>
     <w:p>
@@ -7249,6 +11128,7 @@
         <w:rPr>
           <w:rFonts w:ascii="宋体" w:hAnsi="宋体"/>
         </w:rPr>
+        <w:lastRenderedPageBreak/>
         <w:t xml:space="preserve">            {</w:t>
       </w:r>
     </w:p>
@@ -7262,7 +11142,21 @@
         <w:rPr>
           <w:rFonts w:ascii="宋体" w:hAnsi="宋体"/>
         </w:rPr>
-        <w:t xml:space="preserve">                "id": 1,</w:t>
+        <w:t xml:space="preserve">                "</w:t>
+      </w:r>
+      <w:proofErr w:type="gramStart"/>
+      <w:r>
+        <w:rPr>
+          <w:rFonts w:ascii="宋体" w:hAnsi="宋体"/>
+        </w:rPr>
+        <w:t>id</w:t>
+      </w:r>
+      <w:proofErr w:type="gramEnd"/>
+      <w:r>
+        <w:rPr>
+          <w:rFonts w:ascii="宋体" w:hAnsi="宋体"/>
+        </w:rPr>
+        <w:t>": 1,</w:t>
       </w:r>
     </w:p>
     <w:p>
@@ -7275,7 +11169,23 @@
         <w:rPr>
           <w:rFonts w:ascii="宋体" w:hAnsi="宋体"/>
         </w:rPr>
-        <w:t xml:space="preserve">                "userId": "20150924510205880119894",</w:t>
+        <w:t xml:space="preserve">                "</w:t>
+      </w:r>
+      <w:proofErr w:type="spellStart"/>
+      <w:proofErr w:type="gramStart"/>
+      <w:r>
+        <w:rPr>
+          <w:rFonts w:ascii="宋体" w:hAnsi="宋体"/>
+        </w:rPr>
+        <w:t>userId</w:t>
+      </w:r>
+      <w:proofErr w:type="spellEnd"/>
+      <w:proofErr w:type="gramEnd"/>
+      <w:r>
+        <w:rPr>
+          <w:rFonts w:ascii="宋体" w:hAnsi="宋体"/>
+        </w:rPr>
+        <w:t>": "20150924510205880119894",</w:t>
       </w:r>
     </w:p>
     <w:p>
@@ -7288,7 +11198,21 @@
         <w:rPr>
           <w:rFonts w:ascii="宋体" w:hAnsi="宋体" w:hint="eastAsia"/>
         </w:rPr>
-        <w:t xml:space="preserve">                "realName": "宓帅",</w:t>
+        <w:t xml:space="preserve">                "</w:t>
+      </w:r>
+      <w:proofErr w:type="spellStart"/>
+      <w:r>
+        <w:rPr>
+          <w:rFonts w:ascii="宋体" w:hAnsi="宋体" w:hint="eastAsia"/>
+        </w:rPr>
+        <w:t>realName</w:t>
+      </w:r>
+      <w:proofErr w:type="spellEnd"/>
+      <w:r>
+        <w:rPr>
+          <w:rFonts w:ascii="宋体" w:hAnsi="宋体" w:hint="eastAsia"/>
+        </w:rPr>
+        <w:t>": "宓帅",</w:t>
       </w:r>
     </w:p>
     <w:p>
@@ -7301,7 +11225,23 @@
         <w:rPr>
           <w:rFonts w:ascii="宋体" w:hAnsi="宋体"/>
         </w:rPr>
-        <w:t xml:space="preserve">                "idKind": "1",</w:t>
+        <w:t xml:space="preserve">                "</w:t>
+      </w:r>
+      <w:proofErr w:type="spellStart"/>
+      <w:proofErr w:type="gramStart"/>
+      <w:r>
+        <w:rPr>
+          <w:rFonts w:ascii="宋体" w:hAnsi="宋体"/>
+        </w:rPr>
+        <w:t>idKind</w:t>
+      </w:r>
+      <w:proofErr w:type="spellEnd"/>
+      <w:proofErr w:type="gramEnd"/>
+      <w:r>
+        <w:rPr>
+          <w:rFonts w:ascii="宋体" w:hAnsi="宋体"/>
+        </w:rPr>
+        <w:t>": "1",</w:t>
       </w:r>
     </w:p>
     <w:p>
@@ -7314,8 +11254,23 @@
         <w:rPr>
           <w:rFonts w:ascii="宋体" w:hAnsi="宋体"/>
         </w:rPr>
-        <w:lastRenderedPageBreak/>
-        <w:t xml:space="preserve">                "idNo": "511702197403222585",</w:t>
+        <w:t xml:space="preserve">                "</w:t>
+      </w:r>
+      <w:proofErr w:type="spellStart"/>
+      <w:proofErr w:type="gramStart"/>
+      <w:r>
+        <w:rPr>
+          <w:rFonts w:ascii="宋体" w:hAnsi="宋体"/>
+        </w:rPr>
+        <w:t>idNo</w:t>
+      </w:r>
+      <w:proofErr w:type="spellEnd"/>
+      <w:proofErr w:type="gramEnd"/>
+      <w:r>
+        <w:rPr>
+          <w:rFonts w:ascii="宋体" w:hAnsi="宋体"/>
+        </w:rPr>
+        <w:t>": "511702197403222585",</w:t>
       </w:r>
     </w:p>
     <w:p>
@@ -7328,7 +11283,21 @@
         <w:rPr>
           <w:rFonts w:ascii="宋体" w:hAnsi="宋体"/>
         </w:rPr>
-        <w:t xml:space="preserve">                "idPic1": "idPic1_url",</w:t>
+        <w:t xml:space="preserve">                "</w:t>
+      </w:r>
+      <w:proofErr w:type="gramStart"/>
+      <w:r>
+        <w:rPr>
+          <w:rFonts w:ascii="宋体" w:hAnsi="宋体"/>
+        </w:rPr>
+        <w:t>idPic1</w:t>
+      </w:r>
+      <w:proofErr w:type="gramEnd"/>
+      <w:r>
+        <w:rPr>
+          <w:rFonts w:ascii="宋体" w:hAnsi="宋体"/>
+        </w:rPr>
+        <w:t>": "idPic1_url",</w:t>
       </w:r>
     </w:p>
     <w:p>
@@ -7341,7 +11310,21 @@
         <w:rPr>
           <w:rFonts w:ascii="宋体" w:hAnsi="宋体"/>
         </w:rPr>
-        <w:t xml:space="preserve">                "idPic2": "idPic2_url ",</w:t>
+        <w:t xml:space="preserve">                "</w:t>
+      </w:r>
+      <w:proofErr w:type="gramStart"/>
+      <w:r>
+        <w:rPr>
+          <w:rFonts w:ascii="宋体" w:hAnsi="宋体"/>
+        </w:rPr>
+        <w:t>idPic2</w:t>
+      </w:r>
+      <w:proofErr w:type="gramEnd"/>
+      <w:r>
+        <w:rPr>
+          <w:rFonts w:ascii="宋体" w:hAnsi="宋体"/>
+        </w:rPr>
+        <w:t>": "idPic2_url ",</w:t>
       </w:r>
     </w:p>
     <w:p>
@@ -7354,7 +11337,37 @@
         <w:rPr>
           <w:rFonts w:ascii="宋体" w:hAnsi="宋体"/>
         </w:rPr>
-        <w:t xml:space="preserve">                "idUserPic": "idUserPic_url",</w:t>
+        <w:t xml:space="preserve">                "</w:t>
+      </w:r>
+      <w:proofErr w:type="spellStart"/>
+      <w:proofErr w:type="gramStart"/>
+      <w:r>
+        <w:rPr>
+          <w:rFonts w:ascii="宋体" w:hAnsi="宋体"/>
+        </w:rPr>
+        <w:t>idUserPic</w:t>
+      </w:r>
+      <w:proofErr w:type="spellEnd"/>
+      <w:proofErr w:type="gramEnd"/>
+      <w:r>
+        <w:rPr>
+          <w:rFonts w:ascii="宋体" w:hAnsi="宋体"/>
+        </w:rPr>
+        <w:t>": "</w:t>
+      </w:r>
+      <w:proofErr w:type="spellStart"/>
+      <w:r>
+        <w:rPr>
+          <w:rFonts w:ascii="宋体" w:hAnsi="宋体"/>
+        </w:rPr>
+        <w:t>idUserPic_url</w:t>
+      </w:r>
+      <w:proofErr w:type="spellEnd"/>
+      <w:r>
+        <w:rPr>
+          <w:rFonts w:ascii="宋体" w:hAnsi="宋体"/>
+        </w:rPr>
+        <w:t>",</w:t>
       </w:r>
     </w:p>
     <w:p>
@@ -7367,7 +11380,23 @@
         <w:rPr>
           <w:rFonts w:ascii="宋体" w:hAnsi="宋体"/>
         </w:rPr>
-        <w:t xml:space="preserve">                "createDatetime": "Oct 28, 2015 5:53:37 PM",</w:t>
+        <w:t xml:space="preserve">                "</w:t>
+      </w:r>
+      <w:proofErr w:type="spellStart"/>
+      <w:proofErr w:type="gramStart"/>
+      <w:r>
+        <w:rPr>
+          <w:rFonts w:ascii="宋体" w:hAnsi="宋体"/>
+        </w:rPr>
+        <w:t>createDatetime</w:t>
+      </w:r>
+      <w:proofErr w:type="spellEnd"/>
+      <w:proofErr w:type="gramEnd"/>
+      <w:r>
+        <w:rPr>
+          <w:rFonts w:ascii="宋体" w:hAnsi="宋体"/>
+        </w:rPr>
+        <w:t>": "Oct 28, 2015 5:53:37 PM",</w:t>
       </w:r>
     </w:p>
     <w:p>
@@ -7380,7 +11409,23 @@
         <w:rPr>
           <w:rFonts w:ascii="宋体" w:hAnsi="宋体"/>
         </w:rPr>
-        <w:t xml:space="preserve">                "verifyDatetime": "Oct 28, 2015 5:55:46 PM",</w:t>
+        <w:t xml:space="preserve">                "</w:t>
+      </w:r>
+      <w:proofErr w:type="spellStart"/>
+      <w:proofErr w:type="gramStart"/>
+      <w:r>
+        <w:rPr>
+          <w:rFonts w:ascii="宋体" w:hAnsi="宋体"/>
+        </w:rPr>
+        <w:t>verifyDatetime</w:t>
+      </w:r>
+      <w:proofErr w:type="spellEnd"/>
+      <w:proofErr w:type="gramEnd"/>
+      <w:r>
+        <w:rPr>
+          <w:rFonts w:ascii="宋体" w:hAnsi="宋体"/>
+        </w:rPr>
+        <w:t>": "Oct 28, 2015 5:55:46 PM",</w:t>
       </w:r>
     </w:p>
     <w:p>
@@ -7393,7 +11438,23 @@
         <w:rPr>
           <w:rFonts w:ascii="宋体" w:hAnsi="宋体"/>
         </w:rPr>
-        <w:t xml:space="preserve">                "verifyStatus": "3",</w:t>
+        <w:t xml:space="preserve">                "</w:t>
+      </w:r>
+      <w:proofErr w:type="spellStart"/>
+      <w:proofErr w:type="gramStart"/>
+      <w:r>
+        <w:rPr>
+          <w:rFonts w:ascii="宋体" w:hAnsi="宋体"/>
+        </w:rPr>
+        <w:t>verifyStatus</w:t>
+      </w:r>
+      <w:proofErr w:type="spellEnd"/>
+      <w:proofErr w:type="gramEnd"/>
+      <w:r>
+        <w:rPr>
+          <w:rFonts w:ascii="宋体" w:hAnsi="宋体"/>
+        </w:rPr>
+        <w:t>": "3",</w:t>
       </w:r>
     </w:p>
     <w:p>
@@ -7406,7 +11467,37 @@
         <w:rPr>
           <w:rFonts w:ascii="宋体" w:hAnsi="宋体"/>
         </w:rPr>
-        <w:t xml:space="preserve">                "verifyUser": "myb",</w:t>
+        <w:t xml:space="preserve">                "</w:t>
+      </w:r>
+      <w:proofErr w:type="spellStart"/>
+      <w:proofErr w:type="gramStart"/>
+      <w:r>
+        <w:rPr>
+          <w:rFonts w:ascii="宋体" w:hAnsi="宋体"/>
+        </w:rPr>
+        <w:t>verifyUser</w:t>
+      </w:r>
+      <w:proofErr w:type="spellEnd"/>
+      <w:proofErr w:type="gramEnd"/>
+      <w:r>
+        <w:rPr>
+          <w:rFonts w:ascii="宋体" w:hAnsi="宋体"/>
+        </w:rPr>
+        <w:t>": "</w:t>
+      </w:r>
+      <w:proofErr w:type="spellStart"/>
+      <w:r>
+        <w:rPr>
+          <w:rFonts w:ascii="宋体" w:hAnsi="宋体"/>
+        </w:rPr>
+        <w:t>myb</w:t>
+      </w:r>
+      <w:proofErr w:type="spellEnd"/>
+      <w:r>
+        <w:rPr>
+          <w:rFonts w:ascii="宋体" w:hAnsi="宋体"/>
+        </w:rPr>
+        <w:t>",</w:t>
       </w:r>
     </w:p>
     <w:p>
@@ -7608,6 +11699,8 @@
                 <w:szCs w:val="20"/>
               </w:rPr>
             </w:pPr>
+            <w:proofErr w:type="spellStart"/>
+            <w:proofErr w:type="gramStart"/>
             <w:r>
               <w:rPr>
                 <w:rFonts w:ascii="宋体" w:hAnsi="宋体" w:cs="宋体" w:hint="eastAsia"/>
@@ -7616,6 +11709,8 @@
               </w:rPr>
               <w:t>errorCode</w:t>
             </w:r>
+            <w:proofErr w:type="spellEnd"/>
+            <w:proofErr w:type="gramEnd"/>
           </w:p>
         </w:tc>
         <w:tc>
@@ -7703,6 +11798,8 @@
                 <w:szCs w:val="20"/>
               </w:rPr>
             </w:pPr>
+            <w:proofErr w:type="spellStart"/>
+            <w:proofErr w:type="gramStart"/>
             <w:r>
               <w:rPr>
                 <w:rFonts w:ascii="宋体" w:hAnsi="宋体" w:cs="宋体" w:hint="eastAsia"/>
@@ -7711,6 +11808,8 @@
               </w:rPr>
               <w:t>errorInfo</w:t>
             </w:r>
+            <w:proofErr w:type="spellEnd"/>
+            <w:proofErr w:type="gramEnd"/>
           </w:p>
         </w:tc>
         <w:tc>
@@ -7798,6 +11897,7 @@
                 <w:szCs w:val="20"/>
               </w:rPr>
             </w:pPr>
+            <w:proofErr w:type="gramStart"/>
             <w:r>
               <w:rPr>
                 <w:rFonts w:ascii="宋体" w:hAnsi="宋体" w:cs="宋体" w:hint="eastAsia"/>
@@ -7806,6 +11906,7 @@
               </w:rPr>
               <w:t>data</w:t>
             </w:r>
+            <w:proofErr w:type="gramEnd"/>
           </w:p>
         </w:tc>
         <w:tc>
@@ -7834,7 +11935,25 @@
                 <w:sz w:val="20"/>
                 <w:szCs w:val="20"/>
               </w:rPr>
-              <w:t>接口返回的json数据</w:t>
+              <w:t>接口返回的</w:t>
+            </w:r>
+            <w:proofErr w:type="spellStart"/>
+            <w:r>
+              <w:rPr>
+                <w:rFonts w:ascii="宋体" w:hAnsi="宋体" w:cs="宋体" w:hint="eastAsia"/>
+                <w:sz w:val="20"/>
+                <w:szCs w:val="20"/>
+              </w:rPr>
+              <w:t>json</w:t>
+            </w:r>
+            <w:proofErr w:type="spellEnd"/>
+            <w:r>
+              <w:rPr>
+                <w:rFonts w:ascii="宋体" w:hAnsi="宋体" w:cs="宋体" w:hint="eastAsia"/>
+                <w:sz w:val="20"/>
+                <w:szCs w:val="20"/>
+              </w:rPr>
+              <w:t>数据</w:t>
             </w:r>
           </w:p>
         </w:tc>
@@ -7878,8 +11997,16 @@
               <w:rPr>
                 <w:rFonts w:ascii="宋体" w:hAnsi="宋体"/>
               </w:rPr>
-              <w:t xml:space="preserve">  userId</w:t>
-            </w:r>
+              <w:t xml:space="preserve">  </w:t>
+            </w:r>
+            <w:proofErr w:type="spellStart"/>
+            <w:r>
+              <w:rPr>
+                <w:rFonts w:ascii="宋体" w:hAnsi="宋体"/>
+              </w:rPr>
+              <w:t>userId</w:t>
+            </w:r>
+            <w:proofErr w:type="spellEnd"/>
             <w:r>
               <w:rPr>
                 <w:rFonts w:ascii="宋体" w:hAnsi="宋体" w:hint="eastAsia"/>
@@ -7897,7 +12024,21 @@
               <w:rPr>
                 <w:rFonts w:ascii="宋体" w:hAnsi="宋体" w:hint="eastAsia"/>
               </w:rPr>
-              <w:t xml:space="preserve">  realName 真实姓名</w:t>
+              <w:t xml:space="preserve">  </w:t>
+            </w:r>
+            <w:proofErr w:type="spellStart"/>
+            <w:r>
+              <w:rPr>
+                <w:rFonts w:ascii="宋体" w:hAnsi="宋体" w:hint="eastAsia"/>
+              </w:rPr>
+              <w:t>realName</w:t>
+            </w:r>
+            <w:proofErr w:type="spellEnd"/>
+            <w:r>
+              <w:rPr>
+                <w:rFonts w:ascii="宋体" w:hAnsi="宋体" w:hint="eastAsia"/>
+              </w:rPr>
+              <w:t xml:space="preserve"> 真实姓名</w:t>
             </w:r>
           </w:p>
           <w:p>
@@ -7910,8 +12051,16 @@
               <w:rPr>
                 <w:rFonts w:ascii="宋体" w:hAnsi="宋体"/>
               </w:rPr>
-              <w:t xml:space="preserve">  idKind</w:t>
-            </w:r>
+              <w:t xml:space="preserve">  </w:t>
+            </w:r>
+            <w:proofErr w:type="spellStart"/>
+            <w:r>
+              <w:rPr>
+                <w:rFonts w:ascii="宋体" w:hAnsi="宋体"/>
+              </w:rPr>
+              <w:t>idKind</w:t>
+            </w:r>
+            <w:proofErr w:type="spellEnd"/>
             <w:r>
               <w:rPr>
                 <w:rFonts w:ascii="宋体" w:hAnsi="宋体" w:hint="eastAsia"/>
@@ -7929,8 +12078,16 @@
               <w:rPr>
                 <w:rFonts w:ascii="宋体" w:hAnsi="宋体"/>
               </w:rPr>
-              <w:t xml:space="preserve">  idNo</w:t>
-            </w:r>
+              <w:t xml:space="preserve">  </w:t>
+            </w:r>
+            <w:proofErr w:type="spellStart"/>
+            <w:r>
+              <w:rPr>
+                <w:rFonts w:ascii="宋体" w:hAnsi="宋体"/>
+              </w:rPr>
+              <w:t>idNo</w:t>
+            </w:r>
+            <w:proofErr w:type="spellEnd"/>
             <w:r>
               <w:rPr>
                 <w:rFonts w:ascii="宋体" w:hAnsi="宋体" w:hint="eastAsia"/>
@@ -7986,8 +12143,16 @@
               <w:rPr>
                 <w:rFonts w:ascii="宋体" w:hAnsi="宋体"/>
               </w:rPr>
-              <w:t xml:space="preserve">  idUserPic</w:t>
-            </w:r>
+              <w:t xml:space="preserve">  </w:t>
+            </w:r>
+            <w:proofErr w:type="spellStart"/>
+            <w:r>
+              <w:rPr>
+                <w:rFonts w:ascii="宋体" w:hAnsi="宋体"/>
+              </w:rPr>
+              <w:t>idUserPic</w:t>
+            </w:r>
+            <w:proofErr w:type="spellEnd"/>
             <w:r>
               <w:rPr>
                 <w:rFonts w:ascii="宋体" w:hAnsi="宋体" w:hint="eastAsia"/>
@@ -8005,8 +12170,16 @@
               <w:rPr>
                 <w:rFonts w:ascii="宋体" w:hAnsi="宋体"/>
               </w:rPr>
-              <w:t xml:space="preserve">  createDatetime</w:t>
-            </w:r>
+              <w:t xml:space="preserve">  </w:t>
+            </w:r>
+            <w:proofErr w:type="spellStart"/>
+            <w:r>
+              <w:rPr>
+                <w:rFonts w:ascii="宋体" w:hAnsi="宋体"/>
+              </w:rPr>
+              <w:t>createDatetime</w:t>
+            </w:r>
+            <w:proofErr w:type="spellEnd"/>
             <w:r>
               <w:rPr>
                 <w:rFonts w:ascii="宋体" w:hAnsi="宋体" w:hint="eastAsia"/>
@@ -8024,8 +12197,17 @@
               <w:rPr>
                 <w:rFonts w:ascii="宋体" w:hAnsi="宋体"/>
               </w:rPr>
-              <w:t xml:space="preserve">  verifyDatetime</w:t>
-            </w:r>
+              <w:lastRenderedPageBreak/>
+              <w:t xml:space="preserve">  </w:t>
+            </w:r>
+            <w:proofErr w:type="spellStart"/>
+            <w:r>
+              <w:rPr>
+                <w:rFonts w:ascii="宋体" w:hAnsi="宋体"/>
+              </w:rPr>
+              <w:t>verifyDatetime</w:t>
+            </w:r>
+            <w:proofErr w:type="spellEnd"/>
             <w:r>
               <w:rPr>
                 <w:rFonts w:ascii="宋体" w:hAnsi="宋体" w:hint="eastAsia"/>
@@ -8043,8 +12225,16 @@
               <w:rPr>
                 <w:rFonts w:ascii="宋体" w:hAnsi="宋体"/>
               </w:rPr>
-              <w:t xml:space="preserve">  verifyStatus</w:t>
-            </w:r>
+              <w:t xml:space="preserve">  </w:t>
+            </w:r>
+            <w:proofErr w:type="spellStart"/>
+            <w:r>
+              <w:rPr>
+                <w:rFonts w:ascii="宋体" w:hAnsi="宋体"/>
+              </w:rPr>
+              <w:t>verifyStatus</w:t>
+            </w:r>
+            <w:proofErr w:type="spellEnd"/>
             <w:r>
               <w:rPr>
                 <w:rFonts w:ascii="宋体" w:hAnsi="宋体" w:hint="eastAsia"/>
@@ -8062,8 +12252,16 @@
               <w:rPr>
                 <w:rFonts w:ascii="宋体" w:hAnsi="宋体"/>
               </w:rPr>
-              <w:t xml:space="preserve">  verifyUser</w:t>
-            </w:r>
+              <w:t xml:space="preserve">  </w:t>
+            </w:r>
+            <w:proofErr w:type="spellStart"/>
+            <w:r>
+              <w:rPr>
+                <w:rFonts w:ascii="宋体" w:hAnsi="宋体"/>
+              </w:rPr>
+              <w:t>verifyUser</w:t>
+            </w:r>
+            <w:proofErr w:type="spellEnd"/>
             <w:r>
               <w:rPr>
                 <w:rFonts w:ascii="宋体" w:hAnsi="宋体" w:hint="eastAsia"/>
@@ -8087,13 +12285,7 @@
         </w:tc>
       </w:tr>
     </w:tbl>
-    <w:p>
-      <w:pPr>
-        <w:rPr>
-          <w:rFonts w:hint="eastAsia"/>
-        </w:rPr>
-      </w:pPr>
-    </w:p>
+    <w:p/>
     <w:p>
       <w:pPr>
         <w:pStyle w:val="2"/>
@@ -8111,7 +12303,6 @@
           <w:sz w:val="28"/>
           <w:szCs w:val="28"/>
         </w:rPr>
-        <w:lastRenderedPageBreak/>
         <w:t>人工审批实名认证</w:t>
       </w:r>
     </w:p>
@@ -8244,8 +12435,18 @@
                 <w:sz w:val="20"/>
                 <w:szCs w:val="20"/>
               </w:rPr>
-              <w:t>http://IP:端口/项目部署名/api</w:t>
-            </w:r>
+              <w:t>http://IP:端口/项目部署名/</w:t>
+            </w:r>
+            <w:proofErr w:type="spellStart"/>
+            <w:r>
+              <w:rPr>
+                <w:rFonts w:ascii="宋体" w:hAnsi="宋体" w:cs="Arial"/>
+                <w:sz w:val="20"/>
+                <w:szCs w:val="20"/>
+              </w:rPr>
+              <w:t>api</w:t>
+            </w:r>
+            <w:proofErr w:type="spellEnd"/>
           </w:p>
         </w:tc>
       </w:tr>
@@ -8387,6 +12588,7 @@
                 <w:szCs w:val="20"/>
               </w:rPr>
             </w:pPr>
+            <w:proofErr w:type="gramStart"/>
             <w:r>
               <w:rPr>
                 <w:rFonts w:ascii="宋体" w:hAnsi="宋体" w:cs="Arial"/>
@@ -8395,6 +12597,7 @@
               </w:rPr>
               <w:t>code</w:t>
             </w:r>
+            <w:proofErr w:type="gramEnd"/>
           </w:p>
         </w:tc>
         <w:tc>
@@ -8474,6 +12677,8 @@
                 <w:szCs w:val="20"/>
               </w:rPr>
             </w:pPr>
+            <w:proofErr w:type="spellStart"/>
+            <w:proofErr w:type="gramStart"/>
             <w:r>
               <w:rPr>
                 <w:rFonts w:ascii="宋体" w:hAnsi="宋体" w:cs="Arial" w:hint="eastAsia"/>
@@ -8482,6 +12687,8 @@
               </w:rPr>
               <w:t>json</w:t>
             </w:r>
+            <w:proofErr w:type="spellEnd"/>
+            <w:proofErr w:type="gramEnd"/>
           </w:p>
         </w:tc>
         <w:tc>
@@ -8538,6 +12745,7 @@
               </w:rPr>
               <w:t xml:space="preserve">    "</w:t>
             </w:r>
+            <w:proofErr w:type="gramStart"/>
             <w:r>
               <w:rPr>
                 <w:rFonts w:ascii="宋体" w:hAnsi="宋体" w:cs="Consolas" w:hint="eastAsia"/>
@@ -8548,6 +12756,7 @@
               </w:rPr>
               <w:t>id</w:t>
             </w:r>
+            <w:proofErr w:type="gramEnd"/>
             <w:r>
               <w:rPr>
                 <w:rFonts w:ascii="宋体" w:hAnsi="宋体" w:cs="Consolas"/>
@@ -8599,8 +12808,33 @@
                 <w:sz w:val="20"/>
                 <w:szCs w:val="20"/>
               </w:rPr>
-              <w:t>"verifyUser": "</w:t>
-            </w:r>
+              <w:t>"</w:t>
+            </w:r>
+            <w:proofErr w:type="spellStart"/>
+            <w:proofErr w:type="gramStart"/>
+            <w:r>
+              <w:rPr>
+                <w:rFonts w:ascii="宋体" w:hAnsi="宋体" w:cs="Consolas"/>
+                <w:b/>
+                <w:bCs/>
+                <w:sz w:val="20"/>
+                <w:szCs w:val="20"/>
+              </w:rPr>
+              <w:t>verifyUser</w:t>
+            </w:r>
+            <w:proofErr w:type="spellEnd"/>
+            <w:proofErr w:type="gramEnd"/>
+            <w:r>
+              <w:rPr>
+                <w:rFonts w:ascii="宋体" w:hAnsi="宋体" w:cs="Consolas"/>
+                <w:b/>
+                <w:bCs/>
+                <w:sz w:val="20"/>
+                <w:szCs w:val="20"/>
+              </w:rPr>
+              <w:t>": "</w:t>
+            </w:r>
+            <w:proofErr w:type="spellStart"/>
             <w:r>
               <w:rPr>
                 <w:rFonts w:ascii="宋体" w:hAnsi="宋体" w:cs="Consolas" w:hint="eastAsia"/>
@@ -8611,6 +12845,7 @@
               </w:rPr>
               <w:t>myb</w:t>
             </w:r>
+            <w:proofErr w:type="spellEnd"/>
             <w:r>
               <w:rPr>
                 <w:rFonts w:ascii="宋体" w:hAnsi="宋体" w:cs="Consolas"/>
@@ -8644,6 +12879,8 @@
               </w:rPr>
               <w:t>"</w:t>
             </w:r>
+            <w:proofErr w:type="spellStart"/>
+            <w:proofErr w:type="gramStart"/>
             <w:r>
               <w:rPr>
                 <w:rFonts w:ascii="宋体" w:hAnsi="宋体" w:cs="Consolas" w:hint="eastAsia"/>
@@ -8654,6 +12891,8 @@
               </w:rPr>
               <w:t>verifyResult</w:t>
             </w:r>
+            <w:proofErr w:type="spellEnd"/>
+            <w:proofErr w:type="gramEnd"/>
             <w:r>
               <w:rPr>
                 <w:rFonts w:ascii="宋体" w:hAnsi="宋体" w:cs="Consolas"/>
@@ -8704,7 +12943,29 @@
                 <w:sz w:val="20"/>
                 <w:szCs w:val="20"/>
               </w:rPr>
-              <w:t xml:space="preserve">    "remark": "</w:t>
+              <w:t xml:space="preserve">    "</w:t>
+            </w:r>
+            <w:proofErr w:type="gramStart"/>
+            <w:r>
+              <w:rPr>
+                <w:rFonts w:ascii="宋体" w:hAnsi="宋体" w:cs="Consolas"/>
+                <w:b/>
+                <w:bCs/>
+                <w:sz w:val="20"/>
+                <w:szCs w:val="20"/>
+              </w:rPr>
+              <w:t>remark</w:t>
+            </w:r>
+            <w:proofErr w:type="gramEnd"/>
+            <w:r>
+              <w:rPr>
+                <w:rFonts w:ascii="宋体" w:hAnsi="宋体" w:cs="Consolas"/>
+                <w:b/>
+                <w:bCs/>
+                <w:sz w:val="20"/>
+                <w:szCs w:val="20"/>
+              </w:rPr>
+              <w:t>": "</w:t>
             </w:r>
             <w:r>
               <w:rPr>
@@ -8970,6 +13231,7 @@
                 <w:szCs w:val="20"/>
               </w:rPr>
             </w:pPr>
+            <w:proofErr w:type="spellStart"/>
             <w:r>
               <w:rPr>
                 <w:rFonts w:ascii="宋体" w:hAnsi="宋体" w:cs="Consolas"/>
@@ -8980,6 +13242,7 @@
               </w:rPr>
               <w:t>verifyUser</w:t>
             </w:r>
+            <w:proofErr w:type="spellEnd"/>
             <w:r>
               <w:rPr>
                 <w:rFonts w:ascii="宋体" w:hAnsi="宋体" w:cs="宋体" w:hint="eastAsia"/>
@@ -9067,6 +13330,7 @@
                 <w:szCs w:val="20"/>
               </w:rPr>
             </w:pPr>
+            <w:proofErr w:type="spellStart"/>
             <w:r>
               <w:rPr>
                 <w:rFonts w:ascii="宋体" w:hAnsi="宋体" w:cs="Consolas" w:hint="eastAsia"/>
@@ -9077,6 +13341,7 @@
               </w:rPr>
               <w:t>verifyResult</w:t>
             </w:r>
+            <w:proofErr w:type="spellEnd"/>
             <w:r>
               <w:rPr>
                 <w:rFonts w:ascii="宋体" w:hAnsi="宋体" w:cs="宋体" w:hint="eastAsia"/>
@@ -9303,11 +13568,11 @@
           <w:sz w:val="20"/>
           <w:szCs w:val="20"/>
         </w:rPr>
-        <w:t xml:space="preserve">    "errorCode": "0",</w:t>
-      </w:r>
-    </w:p>
-    <w:p>
-      <w:pPr>
+        <w:t xml:space="preserve">    "</w:t>
+      </w:r>
+      <w:proofErr w:type="spellStart"/>
+      <w:proofErr w:type="gramStart"/>
+      <w:r>
         <w:rPr>
           <w:rFonts w:ascii="宋体" w:hAnsi="宋体" w:cs="Consolas"/>
           <w:b/>
@@ -9315,6 +13580,30 @@
           <w:sz w:val="20"/>
           <w:szCs w:val="20"/>
         </w:rPr>
+        <w:t>errorCode</w:t>
+      </w:r>
+      <w:proofErr w:type="spellEnd"/>
+      <w:proofErr w:type="gramEnd"/>
+      <w:r>
+        <w:rPr>
+          <w:rFonts w:ascii="宋体" w:hAnsi="宋体" w:cs="Consolas"/>
+          <w:b/>
+          <w:bCs/>
+          <w:sz w:val="20"/>
+          <w:szCs w:val="20"/>
+        </w:rPr>
+        <w:t>": "0",</w:t>
+      </w:r>
+    </w:p>
+    <w:p>
+      <w:pPr>
+        <w:rPr>
+          <w:rFonts w:ascii="宋体" w:hAnsi="宋体" w:cs="Consolas"/>
+          <w:b/>
+          <w:bCs/>
+          <w:sz w:val="20"/>
+          <w:szCs w:val="20"/>
+        </w:rPr>
       </w:pPr>
       <w:r>
         <w:rPr>
@@ -9324,7 +13613,29 @@
           <w:sz w:val="20"/>
           <w:szCs w:val="20"/>
         </w:rPr>
-        <w:t xml:space="preserve">    "errorInfo": "成功",</w:t>
+        <w:t xml:space="preserve">    "</w:t>
+      </w:r>
+      <w:proofErr w:type="spellStart"/>
+      <w:r>
+        <w:rPr>
+          <w:rFonts w:ascii="宋体" w:hAnsi="宋体" w:cs="Consolas" w:hint="eastAsia"/>
+          <w:b/>
+          <w:bCs/>
+          <w:sz w:val="20"/>
+          <w:szCs w:val="20"/>
+        </w:rPr>
+        <w:t>errorInfo</w:t>
+      </w:r>
+      <w:proofErr w:type="spellEnd"/>
+      <w:r>
+        <w:rPr>
+          <w:rFonts w:ascii="宋体" w:hAnsi="宋体" w:cs="Consolas" w:hint="eastAsia"/>
+          <w:b/>
+          <w:bCs/>
+          <w:sz w:val="20"/>
+          <w:szCs w:val="20"/>
+        </w:rPr>
+        <w:t>": "成功",</w:t>
       </w:r>
     </w:p>
     <w:p>
@@ -9345,11 +13656,10 @@
           <w:sz w:val="20"/>
           <w:szCs w:val="20"/>
         </w:rPr>
-        <w:t xml:space="preserve">    "data": {</w:t>
-      </w:r>
-    </w:p>
-    <w:p>
-      <w:pPr>
+        <w:t xml:space="preserve">    "</w:t>
+      </w:r>
+      <w:proofErr w:type="gramStart"/>
+      <w:r>
         <w:rPr>
           <w:rFonts w:ascii="宋体" w:hAnsi="宋体" w:cs="Consolas"/>
           <w:b/>
@@ -9357,7 +13667,9 @@
           <w:sz w:val="20"/>
           <w:szCs w:val="20"/>
         </w:rPr>
-      </w:pPr>
+        <w:t>data</w:t>
+      </w:r>
+      <w:proofErr w:type="gramEnd"/>
       <w:r>
         <w:rPr>
           <w:rFonts w:ascii="宋体" w:hAnsi="宋体" w:cs="Consolas"/>
@@ -9366,7 +13678,7 @@
           <w:sz w:val="20"/>
           <w:szCs w:val="20"/>
         </w:rPr>
-        <w:t xml:space="preserve">        "isSuccess": true</w:t>
+        <w:t>": {</w:t>
       </w:r>
     </w:p>
     <w:p>
@@ -9387,6 +13699,52 @@
           <w:sz w:val="20"/>
           <w:szCs w:val="20"/>
         </w:rPr>
+        <w:t xml:space="preserve">        "</w:t>
+      </w:r>
+      <w:proofErr w:type="spellStart"/>
+      <w:proofErr w:type="gramStart"/>
+      <w:r>
+        <w:rPr>
+          <w:rFonts w:ascii="宋体" w:hAnsi="宋体" w:cs="Consolas"/>
+          <w:b/>
+          <w:bCs/>
+          <w:sz w:val="20"/>
+          <w:szCs w:val="20"/>
+        </w:rPr>
+        <w:t>isSuccess</w:t>
+      </w:r>
+      <w:proofErr w:type="spellEnd"/>
+      <w:proofErr w:type="gramEnd"/>
+      <w:r>
+        <w:rPr>
+          <w:rFonts w:ascii="宋体" w:hAnsi="宋体" w:cs="Consolas"/>
+          <w:b/>
+          <w:bCs/>
+          <w:sz w:val="20"/>
+          <w:szCs w:val="20"/>
+        </w:rPr>
+        <w:t>": true</w:t>
+      </w:r>
+    </w:p>
+    <w:p>
+      <w:pPr>
+        <w:rPr>
+          <w:rFonts w:ascii="宋体" w:hAnsi="宋体" w:cs="Consolas"/>
+          <w:b/>
+          <w:bCs/>
+          <w:sz w:val="20"/>
+          <w:szCs w:val="20"/>
+        </w:rPr>
+      </w:pPr>
+      <w:r>
+        <w:rPr>
+          <w:rFonts w:ascii="宋体" w:hAnsi="宋体" w:cs="Consolas"/>
+          <w:b/>
+          <w:bCs/>
+          <w:sz w:val="20"/>
+          <w:szCs w:val="20"/>
+        </w:rPr>
+        <w:lastRenderedPageBreak/>
         <w:t xml:space="preserve">    }</w:t>
       </w:r>
     </w:p>
@@ -9545,6 +13903,8 @@
                 <w:szCs w:val="20"/>
               </w:rPr>
             </w:pPr>
+            <w:proofErr w:type="spellStart"/>
+            <w:proofErr w:type="gramStart"/>
             <w:r>
               <w:rPr>
                 <w:rFonts w:ascii="宋体" w:hAnsi="宋体" w:cs="宋体" w:hint="eastAsia"/>
@@ -9553,6 +13913,8 @@
               </w:rPr>
               <w:t>errorCode</w:t>
             </w:r>
+            <w:proofErr w:type="spellEnd"/>
+            <w:proofErr w:type="gramEnd"/>
           </w:p>
         </w:tc>
         <w:tc>
@@ -9640,6 +14002,8 @@
                 <w:szCs w:val="20"/>
               </w:rPr>
             </w:pPr>
+            <w:proofErr w:type="spellStart"/>
+            <w:proofErr w:type="gramStart"/>
             <w:r>
               <w:rPr>
                 <w:rFonts w:ascii="宋体" w:hAnsi="宋体" w:cs="宋体" w:hint="eastAsia"/>
@@ -9648,6 +14012,8 @@
               </w:rPr>
               <w:t>errorInfo</w:t>
             </w:r>
+            <w:proofErr w:type="spellEnd"/>
+            <w:proofErr w:type="gramEnd"/>
           </w:p>
         </w:tc>
         <w:tc>
@@ -9735,6 +14101,7 @@
                 <w:szCs w:val="20"/>
               </w:rPr>
             </w:pPr>
+            <w:proofErr w:type="gramStart"/>
             <w:r>
               <w:rPr>
                 <w:rFonts w:ascii="宋体" w:hAnsi="宋体" w:cs="宋体" w:hint="eastAsia"/>
@@ -9743,6 +14110,7 @@
               </w:rPr>
               <w:t>data</w:t>
             </w:r>
+            <w:proofErr w:type="gramEnd"/>
           </w:p>
         </w:tc>
         <w:tc>
@@ -9796,6 +14164,7 @@
                 <w:szCs w:val="20"/>
               </w:rPr>
             </w:pPr>
+            <w:proofErr w:type="spellStart"/>
             <w:r>
               <w:rPr>
                 <w:rFonts w:ascii="宋体" w:hAnsi="宋体" w:cs="Consolas"/>
@@ -9806,6 +14175,7 @@
               </w:rPr>
               <w:t>isSuccess</w:t>
             </w:r>
+            <w:proofErr w:type="spellEnd"/>
             <w:r>
               <w:rPr>
                 <w:rFonts w:ascii="宋体" w:hAnsi="宋体" w:cs="Consolas" w:hint="eastAsia"/>
@@ -9821,15 +14191,7 @@
       </w:tr>
     </w:tbl>
     <w:p/>
-    <w:p>
-      <w:pPr>
-        <w:rPr>
-          <w:rFonts w:hint="eastAsia"/>
-        </w:rPr>
-      </w:pPr>
-      <w:bookmarkStart w:id="0" w:name="_GoBack"/>
-      <w:bookmarkEnd w:id="0"/>
-    </w:p>
+    <w:p/>
     <w:sectPr>
       <w:pgSz w:w="11906" w:h="16838"/>
       <w:pgMar w:top="1440" w:right="1800" w:bottom="1440" w:left="1800" w:header="851" w:footer="992" w:gutter="0"/>

--- a/docs/apidoc/实名认证接口文档.docx
+++ b/docs/apidoc/实名认证接口文档.docx
@@ -13,6 +13,8 @@
           <w:szCs w:val="44"/>
         </w:rPr>
       </w:pPr>
+      <w:bookmarkStart w:id="0" w:name="_GoBack"/>
+      <w:bookmarkEnd w:id="0"/>
       <w:r>
         <w:rPr>
           <w:rFonts w:asciiTheme="minorEastAsia" w:hAnsiTheme="minorEastAsia" w:hint="eastAsia"/>
@@ -576,7 +578,6 @@
               </w:rPr>
               <w:t>/</w:t>
             </w:r>
-            <w:proofErr w:type="spellStart"/>
             <w:r>
               <w:rPr>
                 <w:rFonts w:asciiTheme="minorEastAsia" w:hAnsiTheme="minorEastAsia" w:cs="Arial" w:hint="eastAsia"/>
@@ -585,7 +586,6 @@
               </w:rPr>
               <w:t>api</w:t>
             </w:r>
-            <w:proofErr w:type="spellEnd"/>
           </w:p>
         </w:tc>
       </w:tr>
@@ -737,7 +737,6 @@
                 <w:szCs w:val="20"/>
               </w:rPr>
             </w:pPr>
-            <w:proofErr w:type="gramStart"/>
             <w:r>
               <w:rPr>
                 <w:rFonts w:asciiTheme="minorEastAsia" w:hAnsiTheme="minorEastAsia" w:cs="Arial"/>
@@ -746,7 +745,6 @@
               </w:rPr>
               <w:t>code</w:t>
             </w:r>
-            <w:proofErr w:type="gramEnd"/>
           </w:p>
         </w:tc>
         <w:tc>
@@ -831,8 +829,6 @@
                 <w:szCs w:val="20"/>
               </w:rPr>
             </w:pPr>
-            <w:proofErr w:type="spellStart"/>
-            <w:proofErr w:type="gramStart"/>
             <w:r>
               <w:rPr>
                 <w:rFonts w:asciiTheme="minorEastAsia" w:hAnsiTheme="minorEastAsia" w:cs="Arial" w:hint="eastAsia"/>
@@ -841,8 +837,6 @@
               </w:rPr>
               <w:t>json</w:t>
             </w:r>
-            <w:proofErr w:type="spellEnd"/>
-            <w:proofErr w:type="gramEnd"/>
           </w:p>
         </w:tc>
         <w:tc>
@@ -912,8 +906,6 @@
               </w:rPr>
               <w:t>"</w:t>
             </w:r>
-            <w:proofErr w:type="spellStart"/>
-            <w:proofErr w:type="gramStart"/>
             <w:r>
               <w:rPr>
                 <w:rFonts w:asciiTheme="minorEastAsia" w:hAnsiTheme="minorEastAsia" w:cs="Consolas" w:hint="eastAsia"/>
@@ -932,10 +924,18 @@
                 <w:sz w:val="20"/>
                 <w:szCs w:val="20"/>
               </w:rPr>
-              <w:t>Id</w:t>
-            </w:r>
-            <w:proofErr w:type="spellEnd"/>
-            <w:proofErr w:type="gramEnd"/>
+              <w:t>Id": "</w:t>
+            </w:r>
+            <w:r>
+              <w:rPr>
+                <w:rFonts w:asciiTheme="minorEastAsia" w:hAnsiTheme="minorEastAsia" w:cs="Consolas" w:hint="eastAsia"/>
+                <w:b/>
+                <w:bCs/>
+                <w:sz w:val="20"/>
+                <w:szCs w:val="20"/>
+              </w:rPr>
+              <w:t>1</w:t>
+            </w:r>
             <w:r>
               <w:rPr>
                 <w:rFonts w:asciiTheme="minorEastAsia" w:hAnsiTheme="minorEastAsia" w:cs="Consolas"/>
@@ -944,6 +944,110 @@
                 <w:sz w:val="20"/>
                 <w:szCs w:val="20"/>
               </w:rPr>
+              <w:t>",</w:t>
+            </w:r>
+          </w:p>
+          <w:p>
+            <w:pPr>
+              <w:spacing w:line="240" w:lineRule="auto"/>
+              <w:rPr>
+                <w:rFonts w:asciiTheme="minorEastAsia" w:hAnsiTheme="minorEastAsia" w:cs="Consolas"/>
+                <w:b/>
+                <w:bCs/>
+                <w:sz w:val="20"/>
+                <w:szCs w:val="20"/>
+              </w:rPr>
+            </w:pPr>
+            <w:r>
+              <w:rPr>
+                <w:rFonts w:asciiTheme="minorEastAsia" w:hAnsiTheme="minorEastAsia" w:cs="Consolas" w:hint="eastAsia"/>
+                <w:b/>
+                <w:bCs/>
+                <w:sz w:val="20"/>
+                <w:szCs w:val="20"/>
+              </w:rPr>
+              <w:t xml:space="preserve">    </w:t>
+            </w:r>
+            <w:r>
+              <w:rPr>
+                <w:rFonts w:asciiTheme="minorEastAsia" w:hAnsiTheme="minorEastAsia" w:cs="Consolas"/>
+                <w:b/>
+                <w:bCs/>
+                <w:sz w:val="20"/>
+                <w:szCs w:val="20"/>
+              </w:rPr>
+              <w:t>"userId": "</w:t>
+            </w:r>
+            <w:r>
+              <w:rPr>
+                <w:rFonts w:asciiTheme="minorEastAsia" w:hAnsiTheme="minorEastAsia" w:cs="Consolas"/>
+                <w:b/>
+                <w:bCs/>
+                <w:sz w:val="20"/>
+                <w:szCs w:val="20"/>
+              </w:rPr>
+              <w:t>20150924510205880119894</w:t>
+            </w:r>
+            <w:r>
+              <w:rPr>
+                <w:rFonts w:asciiTheme="minorEastAsia" w:hAnsiTheme="minorEastAsia" w:cs="Consolas"/>
+                <w:b/>
+                <w:bCs/>
+                <w:sz w:val="20"/>
+                <w:szCs w:val="20"/>
+              </w:rPr>
+              <w:t>",</w:t>
+            </w:r>
+          </w:p>
+          <w:p>
+            <w:pPr>
+              <w:spacing w:line="240" w:lineRule="auto"/>
+              <w:rPr>
+                <w:rFonts w:asciiTheme="minorEastAsia" w:hAnsiTheme="minorEastAsia" w:cs="Consolas"/>
+                <w:b/>
+                <w:bCs/>
+                <w:sz w:val="20"/>
+                <w:szCs w:val="20"/>
+              </w:rPr>
+            </w:pPr>
+            <w:r>
+              <w:rPr>
+                <w:rFonts w:asciiTheme="minorEastAsia" w:hAnsiTheme="minorEastAsia" w:cs="Consolas" w:hint="eastAsia"/>
+                <w:b/>
+                <w:bCs/>
+                <w:sz w:val="20"/>
+                <w:szCs w:val="20"/>
+              </w:rPr>
+              <w:t xml:space="preserve">    </w:t>
+            </w:r>
+            <w:r>
+              <w:rPr>
+                <w:rFonts w:asciiTheme="minorEastAsia" w:hAnsiTheme="minorEastAsia" w:cs="Consolas"/>
+                <w:b/>
+                <w:bCs/>
+                <w:sz w:val="20"/>
+                <w:szCs w:val="20"/>
+              </w:rPr>
+              <w:t>"</w:t>
+            </w:r>
+            <w:r>
+              <w:rPr>
+                <w:rFonts w:asciiTheme="minorEastAsia" w:hAnsiTheme="minorEastAsia" w:cs="Consolas" w:hint="eastAsia"/>
+                <w:b/>
+                <w:bCs/>
+                <w:sz w:val="20"/>
+                <w:szCs w:val="20"/>
+              </w:rPr>
+              <w:t>realName</w:t>
+            </w:r>
+            <w:r>
+              <w:rPr>
+                <w:rFonts w:asciiTheme="minorEastAsia" w:hAnsiTheme="minorEastAsia" w:cs="Consolas"/>
+                <w:b/>
+                <w:bCs/>
+                <w:sz w:val="20"/>
+                <w:szCs w:val="20"/>
+              </w:rPr>
               <w:t>": "</w:t>
             </w:r>
             <w:r>
@@ -954,6 +1058,69 @@
                 <w:sz w:val="20"/>
                 <w:szCs w:val="20"/>
               </w:rPr>
+              <w:t>宓永宝</w:t>
+            </w:r>
+            <w:r>
+              <w:rPr>
+                <w:rFonts w:asciiTheme="minorEastAsia" w:hAnsiTheme="minorEastAsia" w:cs="Consolas"/>
+                <w:b/>
+                <w:bCs/>
+                <w:sz w:val="20"/>
+                <w:szCs w:val="20"/>
+              </w:rPr>
+              <w:t>",</w:t>
+            </w:r>
+          </w:p>
+          <w:p>
+            <w:pPr>
+              <w:spacing w:line="240" w:lineRule="auto"/>
+              <w:ind w:firstLine="440"/>
+              <w:rPr>
+                <w:rFonts w:asciiTheme="minorEastAsia" w:hAnsiTheme="minorEastAsia" w:cs="Consolas"/>
+                <w:b/>
+                <w:bCs/>
+                <w:sz w:val="20"/>
+                <w:szCs w:val="20"/>
+              </w:rPr>
+            </w:pPr>
+            <w:r>
+              <w:rPr>
+                <w:rFonts w:asciiTheme="minorEastAsia" w:hAnsiTheme="minorEastAsia" w:cs="Consolas"/>
+                <w:b/>
+                <w:bCs/>
+                <w:sz w:val="20"/>
+                <w:szCs w:val="20"/>
+              </w:rPr>
+              <w:t>"</w:t>
+            </w:r>
+            <w:r>
+              <w:rPr>
+                <w:rFonts w:asciiTheme="minorEastAsia" w:hAnsiTheme="minorEastAsia" w:cs="Consolas" w:hint="eastAsia"/>
+                <w:b/>
+                <w:bCs/>
+                <w:sz w:val="20"/>
+                <w:szCs w:val="20"/>
+              </w:rPr>
+              <w:t>idKind</w:t>
+            </w:r>
+            <w:r>
+              <w:rPr>
+                <w:rFonts w:asciiTheme="minorEastAsia" w:hAnsiTheme="minorEastAsia" w:cs="Consolas"/>
+                <w:b/>
+                <w:bCs/>
+                <w:sz w:val="20"/>
+                <w:szCs w:val="20"/>
+              </w:rPr>
+              <w:t>": "</w:t>
+            </w:r>
+            <w:r>
+              <w:rPr>
+                <w:rFonts w:asciiTheme="minorEastAsia" w:hAnsiTheme="minorEastAsia" w:cs="Consolas" w:hint="eastAsia"/>
+                <w:b/>
+                <w:bCs/>
+                <w:sz w:val="20"/>
+                <w:szCs w:val="20"/>
+              </w:rPr>
               <w:t>1</w:t>
             </w:r>
             <w:r>
@@ -998,225 +1165,6 @@
               </w:rPr>
               <w:t>"</w:t>
             </w:r>
-            <w:proofErr w:type="spellStart"/>
-            <w:proofErr w:type="gramStart"/>
-            <w:r>
-              <w:rPr>
-                <w:rFonts w:asciiTheme="minorEastAsia" w:hAnsiTheme="minorEastAsia" w:cs="Consolas"/>
-                <w:b/>
-                <w:bCs/>
-                <w:sz w:val="20"/>
-                <w:szCs w:val="20"/>
-              </w:rPr>
-              <w:t>userId</w:t>
-            </w:r>
-            <w:proofErr w:type="spellEnd"/>
-            <w:proofErr w:type="gramEnd"/>
-            <w:r>
-              <w:rPr>
-                <w:rFonts w:asciiTheme="minorEastAsia" w:hAnsiTheme="minorEastAsia" w:cs="Consolas"/>
-                <w:b/>
-                <w:bCs/>
-                <w:sz w:val="20"/>
-                <w:szCs w:val="20"/>
-              </w:rPr>
-              <w:t>": "</w:t>
-            </w:r>
-            <w:r>
-              <w:rPr>
-                <w:rFonts w:asciiTheme="minorEastAsia" w:hAnsiTheme="minorEastAsia" w:cs="Consolas"/>
-                <w:b/>
-                <w:bCs/>
-                <w:sz w:val="20"/>
-                <w:szCs w:val="20"/>
-              </w:rPr>
-              <w:t>20150924510205880119894</w:t>
-            </w:r>
-            <w:r>
-              <w:rPr>
-                <w:rFonts w:asciiTheme="minorEastAsia" w:hAnsiTheme="minorEastAsia" w:cs="Consolas"/>
-                <w:b/>
-                <w:bCs/>
-                <w:sz w:val="20"/>
-                <w:szCs w:val="20"/>
-              </w:rPr>
-              <w:t>",</w:t>
-            </w:r>
-          </w:p>
-          <w:p>
-            <w:pPr>
-              <w:spacing w:line="240" w:lineRule="auto"/>
-              <w:rPr>
-                <w:rFonts w:asciiTheme="minorEastAsia" w:hAnsiTheme="minorEastAsia" w:cs="Consolas"/>
-                <w:b/>
-                <w:bCs/>
-                <w:sz w:val="20"/>
-                <w:szCs w:val="20"/>
-              </w:rPr>
-            </w:pPr>
-            <w:r>
-              <w:rPr>
-                <w:rFonts w:asciiTheme="minorEastAsia" w:hAnsiTheme="minorEastAsia" w:cs="Consolas" w:hint="eastAsia"/>
-                <w:b/>
-                <w:bCs/>
-                <w:sz w:val="20"/>
-                <w:szCs w:val="20"/>
-              </w:rPr>
-              <w:t xml:space="preserve">    </w:t>
-            </w:r>
-            <w:r>
-              <w:rPr>
-                <w:rFonts w:asciiTheme="minorEastAsia" w:hAnsiTheme="minorEastAsia" w:cs="Consolas"/>
-                <w:b/>
-                <w:bCs/>
-                <w:sz w:val="20"/>
-                <w:szCs w:val="20"/>
-              </w:rPr>
-              <w:t>"</w:t>
-            </w:r>
-            <w:proofErr w:type="spellStart"/>
-            <w:r>
-              <w:rPr>
-                <w:rFonts w:asciiTheme="minorEastAsia" w:hAnsiTheme="minorEastAsia" w:cs="Consolas" w:hint="eastAsia"/>
-                <w:b/>
-                <w:bCs/>
-                <w:sz w:val="20"/>
-                <w:szCs w:val="20"/>
-              </w:rPr>
-              <w:t>realName</w:t>
-            </w:r>
-            <w:proofErr w:type="spellEnd"/>
-            <w:r>
-              <w:rPr>
-                <w:rFonts w:asciiTheme="minorEastAsia" w:hAnsiTheme="minorEastAsia" w:cs="Consolas"/>
-                <w:b/>
-                <w:bCs/>
-                <w:sz w:val="20"/>
-                <w:szCs w:val="20"/>
-              </w:rPr>
-              <w:t>": "</w:t>
-            </w:r>
-            <w:r>
-              <w:rPr>
-                <w:rFonts w:asciiTheme="minorEastAsia" w:hAnsiTheme="minorEastAsia" w:cs="Consolas" w:hint="eastAsia"/>
-                <w:b/>
-                <w:bCs/>
-                <w:sz w:val="20"/>
-                <w:szCs w:val="20"/>
-              </w:rPr>
-              <w:t>宓永宝</w:t>
-            </w:r>
-            <w:r>
-              <w:rPr>
-                <w:rFonts w:asciiTheme="minorEastAsia" w:hAnsiTheme="minorEastAsia" w:cs="Consolas"/>
-                <w:b/>
-                <w:bCs/>
-                <w:sz w:val="20"/>
-                <w:szCs w:val="20"/>
-              </w:rPr>
-              <w:t>",</w:t>
-            </w:r>
-          </w:p>
-          <w:p>
-            <w:pPr>
-              <w:spacing w:line="240" w:lineRule="auto"/>
-              <w:ind w:firstLine="440"/>
-              <w:rPr>
-                <w:rFonts w:asciiTheme="minorEastAsia" w:hAnsiTheme="minorEastAsia" w:cs="Consolas"/>
-                <w:b/>
-                <w:bCs/>
-                <w:sz w:val="20"/>
-                <w:szCs w:val="20"/>
-              </w:rPr>
-            </w:pPr>
-            <w:r>
-              <w:rPr>
-                <w:rFonts w:asciiTheme="minorEastAsia" w:hAnsiTheme="minorEastAsia" w:cs="Consolas"/>
-                <w:b/>
-                <w:bCs/>
-                <w:sz w:val="20"/>
-                <w:szCs w:val="20"/>
-              </w:rPr>
-              <w:t>"</w:t>
-            </w:r>
-            <w:proofErr w:type="spellStart"/>
-            <w:proofErr w:type="gramStart"/>
-            <w:r>
-              <w:rPr>
-                <w:rFonts w:asciiTheme="minorEastAsia" w:hAnsiTheme="minorEastAsia" w:cs="Consolas" w:hint="eastAsia"/>
-                <w:b/>
-                <w:bCs/>
-                <w:sz w:val="20"/>
-                <w:szCs w:val="20"/>
-              </w:rPr>
-              <w:t>idKind</w:t>
-            </w:r>
-            <w:proofErr w:type="spellEnd"/>
-            <w:proofErr w:type="gramEnd"/>
-            <w:r>
-              <w:rPr>
-                <w:rFonts w:asciiTheme="minorEastAsia" w:hAnsiTheme="minorEastAsia" w:cs="Consolas"/>
-                <w:b/>
-                <w:bCs/>
-                <w:sz w:val="20"/>
-                <w:szCs w:val="20"/>
-              </w:rPr>
-              <w:t>": "</w:t>
-            </w:r>
-            <w:r>
-              <w:rPr>
-                <w:rFonts w:asciiTheme="minorEastAsia" w:hAnsiTheme="minorEastAsia" w:cs="Consolas" w:hint="eastAsia"/>
-                <w:b/>
-                <w:bCs/>
-                <w:sz w:val="20"/>
-                <w:szCs w:val="20"/>
-              </w:rPr>
-              <w:t>1</w:t>
-            </w:r>
-            <w:r>
-              <w:rPr>
-                <w:rFonts w:asciiTheme="minorEastAsia" w:hAnsiTheme="minorEastAsia" w:cs="Consolas"/>
-                <w:b/>
-                <w:bCs/>
-                <w:sz w:val="20"/>
-                <w:szCs w:val="20"/>
-              </w:rPr>
-              <w:t>",</w:t>
-            </w:r>
-          </w:p>
-          <w:p>
-            <w:pPr>
-              <w:spacing w:line="240" w:lineRule="auto"/>
-              <w:rPr>
-                <w:rFonts w:asciiTheme="minorEastAsia" w:hAnsiTheme="minorEastAsia" w:cs="Consolas"/>
-                <w:b/>
-                <w:bCs/>
-                <w:sz w:val="20"/>
-                <w:szCs w:val="20"/>
-              </w:rPr>
-            </w:pPr>
-            <w:r>
-              <w:rPr>
-                <w:rFonts w:asciiTheme="minorEastAsia" w:hAnsiTheme="minorEastAsia" w:cs="Consolas" w:hint="eastAsia"/>
-                <w:b/>
-                <w:bCs/>
-                <w:sz w:val="20"/>
-                <w:szCs w:val="20"/>
-              </w:rPr>
-              <w:t xml:space="preserve">    </w:t>
-            </w:r>
-            <w:r>
-              <w:rPr>
-                <w:rFonts w:asciiTheme="minorEastAsia" w:hAnsiTheme="minorEastAsia" w:cs="Consolas"/>
-                <w:b/>
-                <w:bCs/>
-                <w:sz w:val="20"/>
-                <w:szCs w:val="20"/>
-              </w:rPr>
-              <w:t>"</w:t>
-            </w:r>
-            <w:proofErr w:type="spellStart"/>
-            <w:proofErr w:type="gramStart"/>
             <w:r>
               <w:rPr>
                 <w:rFonts w:ascii="宋体" w:eastAsia="宋体" w:hAnsi="宋体" w:hint="eastAsia"/>
@@ -1224,8 +1172,6 @@
               </w:rPr>
               <w:t>idNo</w:t>
             </w:r>
-            <w:proofErr w:type="spellEnd"/>
-            <w:proofErr w:type="gramEnd"/>
             <w:r>
               <w:rPr>
                 <w:rFonts w:asciiTheme="minorEastAsia" w:hAnsiTheme="minorEastAsia" w:cs="Consolas"/>
@@ -1472,7 +1418,6 @@
                 <w:szCs w:val="20"/>
               </w:rPr>
             </w:pPr>
-            <w:proofErr w:type="spellStart"/>
             <w:r>
               <w:rPr>
                 <w:rFonts w:asciiTheme="minorEastAsia" w:hAnsiTheme="minorEastAsia" w:cs="Consolas" w:hint="eastAsia"/>
@@ -1493,7 +1438,6 @@
               </w:rPr>
               <w:t>Id</w:t>
             </w:r>
-            <w:proofErr w:type="spellEnd"/>
             <w:r>
               <w:rPr>
                 <w:rFonts w:asciiTheme="minorEastAsia" w:hAnsiTheme="minorEastAsia" w:cs="宋体" w:hint="eastAsia"/>
@@ -1600,7 +1544,6 @@
                 <w:szCs w:val="20"/>
               </w:rPr>
             </w:pPr>
-            <w:proofErr w:type="spellStart"/>
             <w:r>
               <w:rPr>
                 <w:rFonts w:asciiTheme="minorEastAsia" w:hAnsiTheme="minorEastAsia" w:cs="Consolas"/>
@@ -1611,7 +1554,6 @@
               </w:rPr>
               <w:t>userId</w:t>
             </w:r>
-            <w:proofErr w:type="spellEnd"/>
             <w:r>
               <w:rPr>
                 <w:rFonts w:asciiTheme="minorEastAsia" w:hAnsiTheme="minorEastAsia" w:cs="宋体" w:hint="eastAsia"/>
@@ -1718,7 +1660,6 @@
                 <w:szCs w:val="20"/>
               </w:rPr>
             </w:pPr>
-            <w:proofErr w:type="spellStart"/>
             <w:r>
               <w:rPr>
                 <w:rFonts w:asciiTheme="minorEastAsia" w:hAnsiTheme="minorEastAsia" w:cs="Consolas" w:hint="eastAsia"/>
@@ -1729,7 +1670,6 @@
               </w:rPr>
               <w:t>realName</w:t>
             </w:r>
-            <w:proofErr w:type="spellEnd"/>
             <w:r>
               <w:rPr>
                 <w:rFonts w:asciiTheme="minorEastAsia" w:hAnsiTheme="minorEastAsia" w:cs="宋体" w:hint="eastAsia"/>
@@ -1836,7 +1776,6 @@
                 <w:szCs w:val="20"/>
               </w:rPr>
             </w:pPr>
-            <w:proofErr w:type="spellStart"/>
             <w:r>
               <w:rPr>
                 <w:rFonts w:asciiTheme="minorEastAsia" w:hAnsiTheme="minorEastAsia" w:cs="Consolas" w:hint="eastAsia"/>
@@ -1847,7 +1786,6 @@
               </w:rPr>
               <w:t>idKind</w:t>
             </w:r>
-            <w:proofErr w:type="spellEnd"/>
             <w:r>
               <w:rPr>
                 <w:rFonts w:asciiTheme="minorEastAsia" w:hAnsiTheme="minorEastAsia" w:cs="宋体" w:hint="eastAsia"/>
@@ -1954,7 +1892,6 @@
                 <w:szCs w:val="20"/>
               </w:rPr>
             </w:pPr>
-            <w:proofErr w:type="spellStart"/>
             <w:r>
               <w:rPr>
                 <w:rFonts w:ascii="宋体" w:eastAsia="宋体" w:hAnsi="宋体" w:hint="eastAsia"/>
@@ -1962,7 +1899,6 @@
               </w:rPr>
               <w:t>idNo</w:t>
             </w:r>
-            <w:proofErr w:type="spellEnd"/>
             <w:r>
               <w:rPr>
                 <w:rFonts w:asciiTheme="minorEastAsia" w:hAnsiTheme="minorEastAsia" w:cs="宋体" w:hint="eastAsia"/>
@@ -2222,11 +2158,11 @@
           <w:sz w:val="20"/>
           <w:szCs w:val="20"/>
         </w:rPr>
-        <w:t xml:space="preserve">    "</w:t>
+        <w:t xml:space="preserve">    "errorCode": "0",</w:t>
       </w:r>
-      <w:proofErr w:type="spellStart"/>
-      <w:proofErr w:type="gramStart"/>
-      <w:r>
+    </w:p>
+    <w:p>
+      <w:pPr>
         <w:rPr>
           <w:rFonts w:asciiTheme="minorEastAsia" w:hAnsiTheme="minorEastAsia" w:cs="Consolas"/>
           <w:b/>
@@ -2234,11 +2170,20 @@
           <w:sz w:val="20"/>
           <w:szCs w:val="20"/>
         </w:rPr>
-        <w:t>errorCode</w:t>
+      </w:pPr>
+      <w:r>
+        <w:rPr>
+          <w:rFonts w:asciiTheme="minorEastAsia" w:hAnsiTheme="minorEastAsia" w:cs="Consolas" w:hint="eastAsia"/>
+          <w:b/>
+          <w:bCs/>
+          <w:sz w:val="20"/>
+          <w:szCs w:val="20"/>
+        </w:rPr>
+        <w:t xml:space="preserve">    "errorInfo": "成功",</w:t>
       </w:r>
-      <w:proofErr w:type="spellEnd"/>
-      <w:proofErr w:type="gramEnd"/>
-      <w:r>
+    </w:p>
+    <w:p>
+      <w:pPr>
         <w:rPr>
           <w:rFonts w:asciiTheme="minorEastAsia" w:hAnsiTheme="minorEastAsia" w:cs="Consolas"/>
           <w:b/>
@@ -2246,11 +2191,8 @@
           <w:sz w:val="20"/>
           <w:szCs w:val="20"/>
         </w:rPr>
-        <w:t>": "0",</w:t>
-      </w:r>
-    </w:p>
-    <w:p>
-      <w:pPr>
+      </w:pPr>
+      <w:r>
         <w:rPr>
           <w:rFonts w:asciiTheme="minorEastAsia" w:hAnsiTheme="minorEastAsia" w:cs="Consolas"/>
           <w:b/>
@@ -2258,38 +2200,7 @@
           <w:sz w:val="20"/>
           <w:szCs w:val="20"/>
         </w:rPr>
-      </w:pPr>
-      <w:r>
-        <w:rPr>
-          <w:rFonts w:asciiTheme="minorEastAsia" w:hAnsiTheme="minorEastAsia" w:cs="Consolas" w:hint="eastAsia"/>
-          <w:b/>
-          <w:bCs/>
-          <w:sz w:val="20"/>
-          <w:szCs w:val="20"/>
-        </w:rPr>
-        <w:t xml:space="preserve">    "</w:t>
-      </w:r>
-      <w:proofErr w:type="spellStart"/>
-      <w:r>
-        <w:rPr>
-          <w:rFonts w:asciiTheme="minorEastAsia" w:hAnsiTheme="minorEastAsia" w:cs="Consolas" w:hint="eastAsia"/>
-          <w:b/>
-          <w:bCs/>
-          <w:sz w:val="20"/>
-          <w:szCs w:val="20"/>
-        </w:rPr>
-        <w:t>errorInfo</w:t>
-      </w:r>
-      <w:proofErr w:type="spellEnd"/>
-      <w:r>
-        <w:rPr>
-          <w:rFonts w:asciiTheme="minorEastAsia" w:hAnsiTheme="minorEastAsia" w:cs="Consolas" w:hint="eastAsia"/>
-          <w:b/>
-          <w:bCs/>
-          <w:sz w:val="20"/>
-          <w:szCs w:val="20"/>
-        </w:rPr>
-        <w:t>": "成功",</w:t>
+        <w:t xml:space="preserve">    "data": {</w:t>
       </w:r>
     </w:p>
     <w:p>
@@ -2310,74 +2221,7 @@
           <w:sz w:val="20"/>
           <w:szCs w:val="20"/>
         </w:rPr>
-        <w:t xml:space="preserve">    "</w:t>
-      </w:r>
-      <w:proofErr w:type="gramStart"/>
-      <w:r>
-        <w:rPr>
-          <w:rFonts w:asciiTheme="minorEastAsia" w:hAnsiTheme="minorEastAsia" w:cs="Consolas"/>
-          <w:b/>
-          <w:bCs/>
-          <w:sz w:val="20"/>
-          <w:szCs w:val="20"/>
-        </w:rPr>
-        <w:t>data</w:t>
-      </w:r>
-      <w:proofErr w:type="gramEnd"/>
-      <w:r>
-        <w:rPr>
-          <w:rFonts w:asciiTheme="minorEastAsia" w:hAnsiTheme="minorEastAsia" w:cs="Consolas"/>
-          <w:b/>
-          <w:bCs/>
-          <w:sz w:val="20"/>
-          <w:szCs w:val="20"/>
-        </w:rPr>
-        <w:t>": {</w:t>
-      </w:r>
-    </w:p>
-    <w:p>
-      <w:pPr>
-        <w:rPr>
-          <w:rFonts w:asciiTheme="minorEastAsia" w:hAnsiTheme="minorEastAsia" w:cs="Consolas"/>
-          <w:b/>
-          <w:bCs/>
-          <w:sz w:val="20"/>
-          <w:szCs w:val="20"/>
-        </w:rPr>
-      </w:pPr>
-      <w:r>
-        <w:rPr>
-          <w:rFonts w:asciiTheme="minorEastAsia" w:hAnsiTheme="minorEastAsia" w:cs="Consolas"/>
-          <w:b/>
-          <w:bCs/>
-          <w:sz w:val="20"/>
-          <w:szCs w:val="20"/>
-        </w:rPr>
-        <w:t xml:space="preserve">        "</w:t>
-      </w:r>
-      <w:proofErr w:type="spellStart"/>
-      <w:proofErr w:type="gramStart"/>
-      <w:r>
-        <w:rPr>
-          <w:rFonts w:asciiTheme="minorEastAsia" w:hAnsiTheme="minorEastAsia" w:cs="Consolas"/>
-          <w:b/>
-          <w:bCs/>
-          <w:sz w:val="20"/>
-          <w:szCs w:val="20"/>
-        </w:rPr>
-        <w:t>isSuccess</w:t>
-      </w:r>
-      <w:proofErr w:type="spellEnd"/>
-      <w:proofErr w:type="gramEnd"/>
-      <w:r>
-        <w:rPr>
-          <w:rFonts w:asciiTheme="minorEastAsia" w:hAnsiTheme="minorEastAsia" w:cs="Consolas"/>
-          <w:b/>
-          <w:bCs/>
-          <w:sz w:val="20"/>
-          <w:szCs w:val="20"/>
-        </w:rPr>
-        <w:t xml:space="preserve">": </w:t>
+        <w:t xml:space="preserve">        "isSuccess": </w:t>
       </w:r>
       <w:r>
         <w:rPr>
@@ -2575,8 +2419,6 @@
                 <w:szCs w:val="20"/>
               </w:rPr>
             </w:pPr>
-            <w:proofErr w:type="spellStart"/>
-            <w:proofErr w:type="gramStart"/>
             <w:r>
               <w:rPr>
                 <w:rFonts w:asciiTheme="minorEastAsia" w:hAnsiTheme="minorEastAsia" w:cs="宋体" w:hint="eastAsia"/>
@@ -2585,8 +2427,6 @@
               </w:rPr>
               <w:t>errorCode</w:t>
             </w:r>
-            <w:proofErr w:type="spellEnd"/>
-            <w:proofErr w:type="gramEnd"/>
           </w:p>
         </w:tc>
         <w:tc>
@@ -2683,8 +2523,6 @@
                 <w:szCs w:val="20"/>
               </w:rPr>
             </w:pPr>
-            <w:proofErr w:type="spellStart"/>
-            <w:proofErr w:type="gramStart"/>
             <w:r>
               <w:rPr>
                 <w:rFonts w:asciiTheme="minorEastAsia" w:hAnsiTheme="minorEastAsia" w:cs="宋体" w:hint="eastAsia"/>
@@ -2693,8 +2531,6 @@
               </w:rPr>
               <w:t>errorInfo</w:t>
             </w:r>
-            <w:proofErr w:type="spellEnd"/>
-            <w:proofErr w:type="gramEnd"/>
           </w:p>
         </w:tc>
         <w:tc>
@@ -2791,7 +2627,6 @@
                 <w:szCs w:val="20"/>
               </w:rPr>
             </w:pPr>
-            <w:proofErr w:type="gramStart"/>
             <w:r>
               <w:rPr>
                 <w:rFonts w:asciiTheme="minorEastAsia" w:hAnsiTheme="minorEastAsia" w:cs="宋体" w:hint="eastAsia"/>
@@ -2800,7 +2635,6 @@
               </w:rPr>
               <w:t>data</w:t>
             </w:r>
-            <w:proofErr w:type="gramEnd"/>
           </w:p>
         </w:tc>
         <w:tc>
@@ -2832,25 +2666,7 @@
                 <w:sz w:val="20"/>
                 <w:szCs w:val="20"/>
               </w:rPr>
-              <w:t>接口返回的</w:t>
-            </w:r>
-            <w:proofErr w:type="spellStart"/>
-            <w:r>
-              <w:rPr>
-                <w:rFonts w:asciiTheme="minorEastAsia" w:hAnsiTheme="minorEastAsia" w:cs="宋体" w:hint="eastAsia"/>
-                <w:sz w:val="20"/>
-                <w:szCs w:val="20"/>
-              </w:rPr>
-              <w:t>json</w:t>
-            </w:r>
-            <w:proofErr w:type="spellEnd"/>
-            <w:r>
-              <w:rPr>
-                <w:rFonts w:asciiTheme="minorEastAsia" w:hAnsiTheme="minorEastAsia" w:cs="宋体" w:hint="eastAsia"/>
-                <w:sz w:val="20"/>
-                <w:szCs w:val="20"/>
-              </w:rPr>
-              <w:t>数据</w:t>
+              <w:t>接口返回的json数据</w:t>
             </w:r>
           </w:p>
         </w:tc>
@@ -2877,7 +2693,6 @@
                 <w:szCs w:val="20"/>
               </w:rPr>
             </w:pPr>
-            <w:proofErr w:type="spellStart"/>
             <w:r>
               <w:rPr>
                 <w:rFonts w:asciiTheme="minorEastAsia" w:hAnsiTheme="minorEastAsia" w:cs="Consolas"/>
@@ -2888,7 +2703,6 @@
               </w:rPr>
               <w:t>isSuccess</w:t>
             </w:r>
-            <w:proofErr w:type="spellEnd"/>
             <w:r>
               <w:rPr>
                 <w:rFonts w:asciiTheme="minorEastAsia" w:hAnsiTheme="minorEastAsia" w:cs="Consolas" w:hint="eastAsia"/>
@@ -3114,7 +2928,6 @@
               </w:rPr>
               <w:t>/</w:t>
             </w:r>
-            <w:proofErr w:type="spellStart"/>
             <w:r>
               <w:rPr>
                 <w:rFonts w:asciiTheme="minorEastAsia" w:hAnsiTheme="minorEastAsia" w:cs="Arial" w:hint="eastAsia"/>
@@ -3123,7 +2936,6 @@
               </w:rPr>
               <w:t>api</w:t>
             </w:r>
-            <w:proofErr w:type="spellEnd"/>
           </w:p>
         </w:tc>
       </w:tr>
@@ -3275,7 +3087,6 @@
                 <w:szCs w:val="20"/>
               </w:rPr>
             </w:pPr>
-            <w:proofErr w:type="gramStart"/>
             <w:r>
               <w:rPr>
                 <w:rFonts w:asciiTheme="minorEastAsia" w:hAnsiTheme="minorEastAsia" w:cs="Arial"/>
@@ -3284,7 +3095,6 @@
               </w:rPr>
               <w:t>code</w:t>
             </w:r>
-            <w:proofErr w:type="gramEnd"/>
           </w:p>
         </w:tc>
         <w:tc>
@@ -3316,15 +3126,7 @@
                 <w:sz w:val="20"/>
                 <w:szCs w:val="20"/>
               </w:rPr>
-              <w:t>79800</w:t>
-            </w:r>
-            <w:r>
-              <w:rPr>
-                <w:rFonts w:asciiTheme="minorEastAsia" w:hAnsiTheme="minorEastAsia" w:cs="Arial" w:hint="eastAsia"/>
-                <w:sz w:val="20"/>
-                <w:szCs w:val="20"/>
-              </w:rPr>
-              <w:t>6</w:t>
+              <w:t>798006</w:t>
             </w:r>
           </w:p>
         </w:tc>
@@ -3377,8 +3179,6 @@
                 <w:szCs w:val="20"/>
               </w:rPr>
             </w:pPr>
-            <w:proofErr w:type="spellStart"/>
-            <w:proofErr w:type="gramStart"/>
             <w:r>
               <w:rPr>
                 <w:rFonts w:asciiTheme="minorEastAsia" w:hAnsiTheme="minorEastAsia" w:cs="Arial" w:hint="eastAsia"/>
@@ -3387,8 +3187,6 @@
               </w:rPr>
               <w:t>json</w:t>
             </w:r>
-            <w:proofErr w:type="spellEnd"/>
-            <w:proofErr w:type="gramEnd"/>
           </w:p>
         </w:tc>
         <w:tc>
@@ -3458,8 +3256,6 @@
               </w:rPr>
               <w:t>"</w:t>
             </w:r>
-            <w:proofErr w:type="spellStart"/>
-            <w:proofErr w:type="gramStart"/>
             <w:r>
               <w:rPr>
                 <w:rFonts w:asciiTheme="minorEastAsia" w:hAnsiTheme="minorEastAsia" w:cs="Consolas" w:hint="eastAsia"/>
@@ -3478,10 +3274,18 @@
                 <w:sz w:val="20"/>
                 <w:szCs w:val="20"/>
               </w:rPr>
-              <w:t>Id</w:t>
-            </w:r>
-            <w:proofErr w:type="spellEnd"/>
-            <w:proofErr w:type="gramEnd"/>
+              <w:t>Id": "</w:t>
+            </w:r>
+            <w:r>
+              <w:rPr>
+                <w:rFonts w:asciiTheme="minorEastAsia" w:hAnsiTheme="minorEastAsia" w:cs="Consolas" w:hint="eastAsia"/>
+                <w:b/>
+                <w:bCs/>
+                <w:sz w:val="20"/>
+                <w:szCs w:val="20"/>
+              </w:rPr>
+              <w:t>1</w:t>
+            </w:r>
             <w:r>
               <w:rPr>
                 <w:rFonts w:asciiTheme="minorEastAsia" w:hAnsiTheme="minorEastAsia" w:cs="Consolas"/>
@@ -3490,6 +3294,110 @@
                 <w:sz w:val="20"/>
                 <w:szCs w:val="20"/>
               </w:rPr>
+              <w:t>",</w:t>
+            </w:r>
+          </w:p>
+          <w:p>
+            <w:pPr>
+              <w:spacing w:line="240" w:lineRule="auto"/>
+              <w:rPr>
+                <w:rFonts w:asciiTheme="minorEastAsia" w:hAnsiTheme="minorEastAsia" w:cs="Consolas"/>
+                <w:b/>
+                <w:bCs/>
+                <w:sz w:val="20"/>
+                <w:szCs w:val="20"/>
+              </w:rPr>
+            </w:pPr>
+            <w:r>
+              <w:rPr>
+                <w:rFonts w:asciiTheme="minorEastAsia" w:hAnsiTheme="minorEastAsia" w:cs="Consolas" w:hint="eastAsia"/>
+                <w:b/>
+                <w:bCs/>
+                <w:sz w:val="20"/>
+                <w:szCs w:val="20"/>
+              </w:rPr>
+              <w:t xml:space="preserve">    </w:t>
+            </w:r>
+            <w:r>
+              <w:rPr>
+                <w:rFonts w:asciiTheme="minorEastAsia" w:hAnsiTheme="minorEastAsia" w:cs="Consolas"/>
+                <w:b/>
+                <w:bCs/>
+                <w:sz w:val="20"/>
+                <w:szCs w:val="20"/>
+              </w:rPr>
+              <w:t>"userId": "</w:t>
+            </w:r>
+            <w:r>
+              <w:rPr>
+                <w:rFonts w:asciiTheme="minorEastAsia" w:hAnsiTheme="minorEastAsia" w:cs="Consolas"/>
+                <w:b/>
+                <w:bCs/>
+                <w:sz w:val="20"/>
+                <w:szCs w:val="20"/>
+              </w:rPr>
+              <w:t>20150924510205880119894</w:t>
+            </w:r>
+            <w:r>
+              <w:rPr>
+                <w:rFonts w:asciiTheme="minorEastAsia" w:hAnsiTheme="minorEastAsia" w:cs="Consolas"/>
+                <w:b/>
+                <w:bCs/>
+                <w:sz w:val="20"/>
+                <w:szCs w:val="20"/>
+              </w:rPr>
+              <w:t>",</w:t>
+            </w:r>
+          </w:p>
+          <w:p>
+            <w:pPr>
+              <w:spacing w:line="240" w:lineRule="auto"/>
+              <w:rPr>
+                <w:rFonts w:asciiTheme="minorEastAsia" w:hAnsiTheme="minorEastAsia" w:cs="Consolas"/>
+                <w:b/>
+                <w:bCs/>
+                <w:sz w:val="20"/>
+                <w:szCs w:val="20"/>
+              </w:rPr>
+            </w:pPr>
+            <w:r>
+              <w:rPr>
+                <w:rFonts w:asciiTheme="minorEastAsia" w:hAnsiTheme="minorEastAsia" w:cs="Consolas" w:hint="eastAsia"/>
+                <w:b/>
+                <w:bCs/>
+                <w:sz w:val="20"/>
+                <w:szCs w:val="20"/>
+              </w:rPr>
+              <w:t xml:space="preserve">    </w:t>
+            </w:r>
+            <w:r>
+              <w:rPr>
+                <w:rFonts w:asciiTheme="minorEastAsia" w:hAnsiTheme="minorEastAsia" w:cs="Consolas"/>
+                <w:b/>
+                <w:bCs/>
+                <w:sz w:val="20"/>
+                <w:szCs w:val="20"/>
+              </w:rPr>
+              <w:t>"</w:t>
+            </w:r>
+            <w:r>
+              <w:rPr>
+                <w:rFonts w:asciiTheme="minorEastAsia" w:hAnsiTheme="minorEastAsia" w:cs="Consolas" w:hint="eastAsia"/>
+                <w:b/>
+                <w:bCs/>
+                <w:sz w:val="20"/>
+                <w:szCs w:val="20"/>
+              </w:rPr>
+              <w:t>realName</w:t>
+            </w:r>
+            <w:r>
+              <w:rPr>
+                <w:rFonts w:asciiTheme="minorEastAsia" w:hAnsiTheme="minorEastAsia" w:cs="Consolas"/>
+                <w:b/>
+                <w:bCs/>
+                <w:sz w:val="20"/>
+                <w:szCs w:val="20"/>
+              </w:rPr>
               <w:t>": "</w:t>
             </w:r>
             <w:r>
@@ -3500,6 +3408,69 @@
                 <w:sz w:val="20"/>
                 <w:szCs w:val="20"/>
               </w:rPr>
+              <w:t>宓永宝</w:t>
+            </w:r>
+            <w:r>
+              <w:rPr>
+                <w:rFonts w:asciiTheme="minorEastAsia" w:hAnsiTheme="minorEastAsia" w:cs="Consolas"/>
+                <w:b/>
+                <w:bCs/>
+                <w:sz w:val="20"/>
+                <w:szCs w:val="20"/>
+              </w:rPr>
+              <w:t>",</w:t>
+            </w:r>
+          </w:p>
+          <w:p>
+            <w:pPr>
+              <w:spacing w:line="240" w:lineRule="auto"/>
+              <w:ind w:firstLine="440"/>
+              <w:rPr>
+                <w:rFonts w:asciiTheme="minorEastAsia" w:hAnsiTheme="minorEastAsia" w:cs="Consolas"/>
+                <w:b/>
+                <w:bCs/>
+                <w:sz w:val="20"/>
+                <w:szCs w:val="20"/>
+              </w:rPr>
+            </w:pPr>
+            <w:r>
+              <w:rPr>
+                <w:rFonts w:asciiTheme="minorEastAsia" w:hAnsiTheme="minorEastAsia" w:cs="Consolas"/>
+                <w:b/>
+                <w:bCs/>
+                <w:sz w:val="20"/>
+                <w:szCs w:val="20"/>
+              </w:rPr>
+              <w:t>"</w:t>
+            </w:r>
+            <w:r>
+              <w:rPr>
+                <w:rFonts w:asciiTheme="minorEastAsia" w:hAnsiTheme="minorEastAsia" w:cs="Consolas" w:hint="eastAsia"/>
+                <w:b/>
+                <w:bCs/>
+                <w:sz w:val="20"/>
+                <w:szCs w:val="20"/>
+              </w:rPr>
+              <w:t>idKind</w:t>
+            </w:r>
+            <w:r>
+              <w:rPr>
+                <w:rFonts w:asciiTheme="minorEastAsia" w:hAnsiTheme="minorEastAsia" w:cs="Consolas"/>
+                <w:b/>
+                <w:bCs/>
+                <w:sz w:val="20"/>
+                <w:szCs w:val="20"/>
+              </w:rPr>
+              <w:t>": "</w:t>
+            </w:r>
+            <w:r>
+              <w:rPr>
+                <w:rFonts w:asciiTheme="minorEastAsia" w:hAnsiTheme="minorEastAsia" w:cs="Consolas" w:hint="eastAsia"/>
+                <w:b/>
+                <w:bCs/>
+                <w:sz w:val="20"/>
+                <w:szCs w:val="20"/>
+              </w:rPr>
               <w:t>1</w:t>
             </w:r>
             <w:r>
@@ -3516,6 +3487,7 @@
           <w:p>
             <w:pPr>
               <w:spacing w:line="240" w:lineRule="auto"/>
+              <w:ind w:firstLine="440"/>
               <w:rPr>
                 <w:rFonts w:asciiTheme="minorEastAsia" w:hAnsiTheme="minorEastAsia" w:cs="Consolas"/>
                 <w:b/>
@@ -3526,16 +3498,6 @@
             </w:pPr>
             <w:r>
               <w:rPr>
-                <w:rFonts w:asciiTheme="minorEastAsia" w:hAnsiTheme="minorEastAsia" w:cs="Consolas" w:hint="eastAsia"/>
-                <w:b/>
-                <w:bCs/>
-                <w:sz w:val="20"/>
-                <w:szCs w:val="20"/>
-              </w:rPr>
-              <w:t xml:space="preserve">    </w:t>
-            </w:r>
-            <w:r>
-              <w:rPr>
                 <w:rFonts w:asciiTheme="minorEastAsia" w:hAnsiTheme="minorEastAsia" w:cs="Consolas"/>
                 <w:b/>
                 <w:bCs/>
@@ -3544,216 +3506,6 @@
               </w:rPr>
               <w:t>"</w:t>
             </w:r>
-            <w:proofErr w:type="spellStart"/>
-            <w:proofErr w:type="gramStart"/>
-            <w:r>
-              <w:rPr>
-                <w:rFonts w:asciiTheme="minorEastAsia" w:hAnsiTheme="minorEastAsia" w:cs="Consolas"/>
-                <w:b/>
-                <w:bCs/>
-                <w:sz w:val="20"/>
-                <w:szCs w:val="20"/>
-              </w:rPr>
-              <w:t>userId</w:t>
-            </w:r>
-            <w:proofErr w:type="spellEnd"/>
-            <w:proofErr w:type="gramEnd"/>
-            <w:r>
-              <w:rPr>
-                <w:rFonts w:asciiTheme="minorEastAsia" w:hAnsiTheme="minorEastAsia" w:cs="Consolas"/>
-                <w:b/>
-                <w:bCs/>
-                <w:sz w:val="20"/>
-                <w:szCs w:val="20"/>
-              </w:rPr>
-              <w:t>": "</w:t>
-            </w:r>
-            <w:r>
-              <w:rPr>
-                <w:rFonts w:asciiTheme="minorEastAsia" w:hAnsiTheme="minorEastAsia" w:cs="Consolas"/>
-                <w:b/>
-                <w:bCs/>
-                <w:sz w:val="20"/>
-                <w:szCs w:val="20"/>
-              </w:rPr>
-              <w:t>20150924510205880119894</w:t>
-            </w:r>
-            <w:r>
-              <w:rPr>
-                <w:rFonts w:asciiTheme="minorEastAsia" w:hAnsiTheme="minorEastAsia" w:cs="Consolas"/>
-                <w:b/>
-                <w:bCs/>
-                <w:sz w:val="20"/>
-                <w:szCs w:val="20"/>
-              </w:rPr>
-              <w:t>",</w:t>
-            </w:r>
-          </w:p>
-          <w:p>
-            <w:pPr>
-              <w:spacing w:line="240" w:lineRule="auto"/>
-              <w:rPr>
-                <w:rFonts w:asciiTheme="minorEastAsia" w:hAnsiTheme="minorEastAsia" w:cs="Consolas"/>
-                <w:b/>
-                <w:bCs/>
-                <w:sz w:val="20"/>
-                <w:szCs w:val="20"/>
-              </w:rPr>
-            </w:pPr>
-            <w:r>
-              <w:rPr>
-                <w:rFonts w:asciiTheme="minorEastAsia" w:hAnsiTheme="minorEastAsia" w:cs="Consolas" w:hint="eastAsia"/>
-                <w:b/>
-                <w:bCs/>
-                <w:sz w:val="20"/>
-                <w:szCs w:val="20"/>
-              </w:rPr>
-              <w:t xml:space="preserve">    </w:t>
-            </w:r>
-            <w:r>
-              <w:rPr>
-                <w:rFonts w:asciiTheme="minorEastAsia" w:hAnsiTheme="minorEastAsia" w:cs="Consolas"/>
-                <w:b/>
-                <w:bCs/>
-                <w:sz w:val="20"/>
-                <w:szCs w:val="20"/>
-              </w:rPr>
-              <w:t>"</w:t>
-            </w:r>
-            <w:proofErr w:type="spellStart"/>
-            <w:r>
-              <w:rPr>
-                <w:rFonts w:asciiTheme="minorEastAsia" w:hAnsiTheme="minorEastAsia" w:cs="Consolas" w:hint="eastAsia"/>
-                <w:b/>
-                <w:bCs/>
-                <w:sz w:val="20"/>
-                <w:szCs w:val="20"/>
-              </w:rPr>
-              <w:t>realName</w:t>
-            </w:r>
-            <w:proofErr w:type="spellEnd"/>
-            <w:r>
-              <w:rPr>
-                <w:rFonts w:asciiTheme="minorEastAsia" w:hAnsiTheme="minorEastAsia" w:cs="Consolas"/>
-                <w:b/>
-                <w:bCs/>
-                <w:sz w:val="20"/>
-                <w:szCs w:val="20"/>
-              </w:rPr>
-              <w:t>": "</w:t>
-            </w:r>
-            <w:r>
-              <w:rPr>
-                <w:rFonts w:asciiTheme="minorEastAsia" w:hAnsiTheme="minorEastAsia" w:cs="Consolas" w:hint="eastAsia"/>
-                <w:b/>
-                <w:bCs/>
-                <w:sz w:val="20"/>
-                <w:szCs w:val="20"/>
-              </w:rPr>
-              <w:t>宓永宝</w:t>
-            </w:r>
-            <w:r>
-              <w:rPr>
-                <w:rFonts w:asciiTheme="minorEastAsia" w:hAnsiTheme="minorEastAsia" w:cs="Consolas"/>
-                <w:b/>
-                <w:bCs/>
-                <w:sz w:val="20"/>
-                <w:szCs w:val="20"/>
-              </w:rPr>
-              <w:t>",</w:t>
-            </w:r>
-          </w:p>
-          <w:p>
-            <w:pPr>
-              <w:spacing w:line="240" w:lineRule="auto"/>
-              <w:ind w:firstLine="440"/>
-              <w:rPr>
-                <w:rFonts w:asciiTheme="minorEastAsia" w:hAnsiTheme="minorEastAsia" w:cs="Consolas"/>
-                <w:b/>
-                <w:bCs/>
-                <w:sz w:val="20"/>
-                <w:szCs w:val="20"/>
-              </w:rPr>
-            </w:pPr>
-            <w:r>
-              <w:rPr>
-                <w:rFonts w:asciiTheme="minorEastAsia" w:hAnsiTheme="minorEastAsia" w:cs="Consolas"/>
-                <w:b/>
-                <w:bCs/>
-                <w:sz w:val="20"/>
-                <w:szCs w:val="20"/>
-              </w:rPr>
-              <w:t>"</w:t>
-            </w:r>
-            <w:proofErr w:type="spellStart"/>
-            <w:proofErr w:type="gramStart"/>
-            <w:r>
-              <w:rPr>
-                <w:rFonts w:asciiTheme="minorEastAsia" w:hAnsiTheme="minorEastAsia" w:cs="Consolas" w:hint="eastAsia"/>
-                <w:b/>
-                <w:bCs/>
-                <w:sz w:val="20"/>
-                <w:szCs w:val="20"/>
-              </w:rPr>
-              <w:t>idKind</w:t>
-            </w:r>
-            <w:proofErr w:type="spellEnd"/>
-            <w:proofErr w:type="gramEnd"/>
-            <w:r>
-              <w:rPr>
-                <w:rFonts w:asciiTheme="minorEastAsia" w:hAnsiTheme="minorEastAsia" w:cs="Consolas"/>
-                <w:b/>
-                <w:bCs/>
-                <w:sz w:val="20"/>
-                <w:szCs w:val="20"/>
-              </w:rPr>
-              <w:t>": "</w:t>
-            </w:r>
-            <w:r>
-              <w:rPr>
-                <w:rFonts w:asciiTheme="minorEastAsia" w:hAnsiTheme="minorEastAsia" w:cs="Consolas" w:hint="eastAsia"/>
-                <w:b/>
-                <w:bCs/>
-                <w:sz w:val="20"/>
-                <w:szCs w:val="20"/>
-              </w:rPr>
-              <w:t>1</w:t>
-            </w:r>
-            <w:r>
-              <w:rPr>
-                <w:rFonts w:asciiTheme="minorEastAsia" w:hAnsiTheme="minorEastAsia" w:cs="Consolas"/>
-                <w:b/>
-                <w:bCs/>
-                <w:sz w:val="20"/>
-                <w:szCs w:val="20"/>
-              </w:rPr>
-              <w:t>",</w:t>
-            </w:r>
-          </w:p>
-          <w:p>
-            <w:pPr>
-              <w:spacing w:line="240" w:lineRule="auto"/>
-              <w:ind w:firstLine="440"/>
-              <w:rPr>
-                <w:rFonts w:asciiTheme="minorEastAsia" w:hAnsiTheme="minorEastAsia" w:cs="Consolas" w:hint="eastAsia"/>
-                <w:b/>
-                <w:bCs/>
-                <w:sz w:val="20"/>
-                <w:szCs w:val="20"/>
-              </w:rPr>
-            </w:pPr>
-            <w:r>
-              <w:rPr>
-                <w:rFonts w:asciiTheme="minorEastAsia" w:hAnsiTheme="minorEastAsia" w:cs="Consolas"/>
-                <w:b/>
-                <w:bCs/>
-                <w:sz w:val="20"/>
-                <w:szCs w:val="20"/>
-              </w:rPr>
-              <w:t>"</w:t>
-            </w:r>
-            <w:proofErr w:type="spellStart"/>
-            <w:proofErr w:type="gramStart"/>
             <w:r>
               <w:rPr>
                 <w:rFonts w:ascii="宋体" w:eastAsia="宋体" w:hAnsi="宋体" w:hint="eastAsia"/>
@@ -3761,8 +3513,6 @@
               </w:rPr>
               <w:t>idNo</w:t>
             </w:r>
-            <w:proofErr w:type="spellEnd"/>
-            <w:proofErr w:type="gramEnd"/>
             <w:r>
               <w:rPr>
                 <w:rFonts w:asciiTheme="minorEastAsia" w:hAnsiTheme="minorEastAsia" w:cs="Consolas"/>
@@ -3825,8 +3575,6 @@
               </w:rPr>
               <w:t>"</w:t>
             </w:r>
-            <w:proofErr w:type="spellStart"/>
-            <w:proofErr w:type="gramStart"/>
             <w:r>
               <w:rPr>
                 <w:rFonts w:ascii="宋体" w:eastAsia="宋体" w:hAnsi="宋体" w:hint="eastAsia"/>
@@ -3834,8 +3582,6 @@
               </w:rPr>
               <w:t>cardNo</w:t>
             </w:r>
-            <w:proofErr w:type="spellEnd"/>
-            <w:proofErr w:type="gramEnd"/>
             <w:r>
               <w:rPr>
                 <w:rFonts w:asciiTheme="minorEastAsia" w:hAnsiTheme="minorEastAsia" w:cs="Consolas"/>
@@ -3871,21 +3617,21 @@
             <w:pPr>
               <w:spacing w:line="240" w:lineRule="auto"/>
               <w:rPr>
+                <w:rFonts w:asciiTheme="minorEastAsia" w:hAnsiTheme="minorEastAsia" w:cs="Consolas"/>
+                <w:b/>
+                <w:bCs/>
+                <w:sz w:val="20"/>
+                <w:szCs w:val="20"/>
+              </w:rPr>
+            </w:pPr>
+            <w:r>
+              <w:rPr>
                 <w:rFonts w:asciiTheme="minorEastAsia" w:hAnsiTheme="minorEastAsia" w:cs="Consolas" w:hint="eastAsia"/>
                 <w:b/>
                 <w:bCs/>
                 <w:sz w:val="20"/>
                 <w:szCs w:val="20"/>
               </w:rPr>
-            </w:pPr>
-            <w:r>
-              <w:rPr>
-                <w:rFonts w:asciiTheme="minorEastAsia" w:hAnsiTheme="minorEastAsia" w:cs="Consolas" w:hint="eastAsia"/>
-                <w:b/>
-                <w:bCs/>
-                <w:sz w:val="20"/>
-                <w:szCs w:val="20"/>
-              </w:rPr>
               <w:t xml:space="preserve">    </w:t>
             </w:r>
             <w:r>
@@ -3898,7 +3644,6 @@
               </w:rPr>
               <w:t>"</w:t>
             </w:r>
-            <w:proofErr w:type="spellStart"/>
             <w:r>
               <w:rPr>
                 <w:rFonts w:ascii="宋体" w:eastAsia="宋体" w:hAnsi="宋体" w:hint="eastAsia"/>
@@ -3906,7 +3651,6 @@
               </w:rPr>
               <w:t>bindMobile</w:t>
             </w:r>
-            <w:proofErr w:type="spellEnd"/>
             <w:r>
               <w:rPr>
                 <w:rFonts w:asciiTheme="minorEastAsia" w:hAnsiTheme="minorEastAsia" w:cs="Consolas"/>
@@ -3927,8 +3671,6 @@
               </w:rPr>
               <w:t>18767101999</w:t>
             </w:r>
-            <w:bookmarkStart w:id="0" w:name="_GoBack"/>
-            <w:bookmarkEnd w:id="0"/>
             <w:r>
               <w:rPr>
                 <w:rFonts w:asciiTheme="minorEastAsia" w:hAnsiTheme="minorEastAsia" w:cs="Consolas"/>
@@ -4155,7 +3897,6 @@
                 <w:szCs w:val="20"/>
               </w:rPr>
             </w:pPr>
-            <w:proofErr w:type="spellStart"/>
             <w:r>
               <w:rPr>
                 <w:rFonts w:asciiTheme="minorEastAsia" w:hAnsiTheme="minorEastAsia" w:cs="Consolas" w:hint="eastAsia"/>
@@ -4176,7 +3917,6 @@
               </w:rPr>
               <w:t>Id</w:t>
             </w:r>
-            <w:proofErr w:type="spellEnd"/>
             <w:r>
               <w:rPr>
                 <w:rFonts w:asciiTheme="minorEastAsia" w:hAnsiTheme="minorEastAsia" w:cs="宋体" w:hint="eastAsia"/>
@@ -4283,7 +4023,6 @@
                 <w:szCs w:val="20"/>
               </w:rPr>
             </w:pPr>
-            <w:proofErr w:type="spellStart"/>
             <w:r>
               <w:rPr>
                 <w:rFonts w:asciiTheme="minorEastAsia" w:hAnsiTheme="minorEastAsia" w:cs="Consolas"/>
@@ -4294,7 +4033,6 @@
               </w:rPr>
               <w:t>userId</w:t>
             </w:r>
-            <w:proofErr w:type="spellEnd"/>
             <w:r>
               <w:rPr>
                 <w:rFonts w:asciiTheme="minorEastAsia" w:hAnsiTheme="minorEastAsia" w:cs="宋体" w:hint="eastAsia"/>
@@ -4401,7 +4139,6 @@
                 <w:szCs w:val="20"/>
               </w:rPr>
             </w:pPr>
-            <w:proofErr w:type="spellStart"/>
             <w:r>
               <w:rPr>
                 <w:rFonts w:asciiTheme="minorEastAsia" w:hAnsiTheme="minorEastAsia" w:cs="Consolas" w:hint="eastAsia"/>
@@ -4412,7 +4149,6 @@
               </w:rPr>
               <w:t>realName</w:t>
             </w:r>
-            <w:proofErr w:type="spellEnd"/>
             <w:r>
               <w:rPr>
                 <w:rFonts w:asciiTheme="minorEastAsia" w:hAnsiTheme="minorEastAsia" w:cs="宋体" w:hint="eastAsia"/>
@@ -4519,7 +4255,6 @@
                 <w:szCs w:val="20"/>
               </w:rPr>
             </w:pPr>
-            <w:proofErr w:type="spellStart"/>
             <w:r>
               <w:rPr>
                 <w:rFonts w:asciiTheme="minorEastAsia" w:hAnsiTheme="minorEastAsia" w:cs="Consolas" w:hint="eastAsia"/>
@@ -4530,7 +4265,6 @@
               </w:rPr>
               <w:t>idKind</w:t>
             </w:r>
-            <w:proofErr w:type="spellEnd"/>
             <w:r>
               <w:rPr>
                 <w:rFonts w:asciiTheme="minorEastAsia" w:hAnsiTheme="minorEastAsia" w:cs="宋体" w:hint="eastAsia"/>
@@ -4637,7 +4371,6 @@
                 <w:szCs w:val="20"/>
               </w:rPr>
             </w:pPr>
-            <w:proofErr w:type="spellStart"/>
             <w:r>
               <w:rPr>
                 <w:rFonts w:ascii="宋体" w:eastAsia="宋体" w:hAnsi="宋体" w:hint="eastAsia"/>
@@ -4645,7 +4378,6 @@
               </w:rPr>
               <w:t>idNo</w:t>
             </w:r>
-            <w:proofErr w:type="spellEnd"/>
             <w:r>
               <w:rPr>
                 <w:rFonts w:asciiTheme="minorEastAsia" w:hAnsiTheme="minorEastAsia" w:cs="宋体" w:hint="eastAsia"/>
@@ -4746,19 +4478,17 @@
             <w:pPr>
               <w:spacing w:line="240" w:lineRule="auto"/>
               <w:rPr>
+                <w:rFonts w:ascii="宋体" w:eastAsia="宋体" w:hAnsi="宋体"/>
+                <w:color w:val="000000"/>
+              </w:rPr>
+            </w:pPr>
+            <w:r>
+              <w:rPr>
                 <w:rFonts w:ascii="宋体" w:eastAsia="宋体" w:hAnsi="宋体" w:hint="eastAsia"/>
                 <w:color w:val="000000"/>
               </w:rPr>
-            </w:pPr>
-            <w:proofErr w:type="spellStart"/>
-            <w:r>
-              <w:rPr>
-                <w:rFonts w:ascii="宋体" w:eastAsia="宋体" w:hAnsi="宋体" w:hint="eastAsia"/>
-                <w:color w:val="000000"/>
-              </w:rPr>
               <w:t>cardNo</w:t>
             </w:r>
-            <w:proofErr w:type="spellEnd"/>
             <w:r>
               <w:rPr>
                 <w:rFonts w:asciiTheme="minorEastAsia" w:hAnsiTheme="minorEastAsia" w:cs="宋体" w:hint="eastAsia"/>
@@ -4786,7 +4516,7 @@
             <w:pPr>
               <w:spacing w:line="240" w:lineRule="auto"/>
               <w:rPr>
-                <w:rFonts w:asciiTheme="minorEastAsia" w:hAnsiTheme="minorEastAsia" w:cs="宋体" w:hint="eastAsia"/>
+                <w:rFonts w:asciiTheme="minorEastAsia" w:hAnsiTheme="minorEastAsia" w:cs="宋体"/>
                 <w:sz w:val="20"/>
                 <w:szCs w:val="20"/>
               </w:rPr>
@@ -4818,7 +4548,7 @@
             <w:pPr>
               <w:spacing w:line="240" w:lineRule="auto"/>
               <w:rPr>
-                <w:rFonts w:asciiTheme="minorEastAsia" w:hAnsiTheme="minorEastAsia" w:cs="Consolas" w:hint="eastAsia"/>
+                <w:rFonts w:asciiTheme="minorEastAsia" w:hAnsiTheme="minorEastAsia" w:cs="Consolas"/>
                 <w:b/>
                 <w:bCs/>
                 <w:sz w:val="20"/>
@@ -4859,34 +4589,24 @@
             <w:pPr>
               <w:spacing w:line="240" w:lineRule="auto"/>
               <w:rPr>
+                <w:rFonts w:ascii="宋体" w:eastAsia="宋体" w:hAnsi="宋体"/>
+                <w:color w:val="000000"/>
+              </w:rPr>
+            </w:pPr>
+            <w:r>
+              <w:rPr>
                 <w:rFonts w:ascii="宋体" w:eastAsia="宋体" w:hAnsi="宋体" w:hint="eastAsia"/>
                 <w:color w:val="000000"/>
               </w:rPr>
-            </w:pPr>
-            <w:proofErr w:type="spellStart"/>
-            <w:r>
-              <w:rPr>
-                <w:rFonts w:ascii="宋体" w:eastAsia="宋体" w:hAnsi="宋体" w:hint="eastAsia"/>
-                <w:color w:val="000000"/>
-              </w:rPr>
               <w:t>bindMobile</w:t>
             </w:r>
-            <w:proofErr w:type="spellEnd"/>
             <w:r>
               <w:rPr>
                 <w:rFonts w:asciiTheme="minorEastAsia" w:hAnsiTheme="minorEastAsia" w:cs="宋体" w:hint="eastAsia"/>
                 <w:sz w:val="20"/>
                 <w:szCs w:val="20"/>
               </w:rPr>
-              <w:t>（选</w:t>
-            </w:r>
-            <w:r>
-              <w:rPr>
-                <w:rFonts w:asciiTheme="minorEastAsia" w:hAnsiTheme="minorEastAsia" w:cs="宋体" w:hint="eastAsia"/>
-                <w:sz w:val="20"/>
-                <w:szCs w:val="20"/>
-              </w:rPr>
-              <w:t>填）</w:t>
+              <w:t>（选填）</w:t>
             </w:r>
           </w:p>
         </w:tc>
@@ -4907,7 +4627,7 @@
             <w:pPr>
               <w:spacing w:line="240" w:lineRule="auto"/>
               <w:rPr>
-                <w:rFonts w:asciiTheme="minorEastAsia" w:hAnsiTheme="minorEastAsia" w:cs="宋体" w:hint="eastAsia"/>
+                <w:rFonts w:asciiTheme="minorEastAsia" w:hAnsiTheme="minorEastAsia" w:cs="宋体"/>
                 <w:sz w:val="20"/>
                 <w:szCs w:val="20"/>
               </w:rPr>
@@ -4939,7 +4659,7 @@
             <w:pPr>
               <w:spacing w:line="240" w:lineRule="auto"/>
               <w:rPr>
-                <w:rFonts w:asciiTheme="minorEastAsia" w:hAnsiTheme="minorEastAsia" w:cs="Consolas" w:hint="eastAsia"/>
+                <w:rFonts w:asciiTheme="minorEastAsia" w:hAnsiTheme="minorEastAsia" w:cs="Consolas"/>
                 <w:b/>
                 <w:bCs/>
                 <w:sz w:val="20"/>
@@ -5132,11 +4852,11 @@
           <w:sz w:val="20"/>
           <w:szCs w:val="20"/>
         </w:rPr>
-        <w:t xml:space="preserve">    "</w:t>
+        <w:t xml:space="preserve">    "errorCode": "0",</w:t>
       </w:r>
-      <w:proofErr w:type="spellStart"/>
-      <w:proofErr w:type="gramStart"/>
-      <w:r>
+    </w:p>
+    <w:p>
+      <w:pPr>
         <w:rPr>
           <w:rFonts w:asciiTheme="minorEastAsia" w:hAnsiTheme="minorEastAsia" w:cs="Consolas"/>
           <w:b/>
@@ -5144,11 +4864,20 @@
           <w:sz w:val="20"/>
           <w:szCs w:val="20"/>
         </w:rPr>
-        <w:t>errorCode</w:t>
+      </w:pPr>
+      <w:r>
+        <w:rPr>
+          <w:rFonts w:asciiTheme="minorEastAsia" w:hAnsiTheme="minorEastAsia" w:cs="Consolas" w:hint="eastAsia"/>
+          <w:b/>
+          <w:bCs/>
+          <w:sz w:val="20"/>
+          <w:szCs w:val="20"/>
+        </w:rPr>
+        <w:t xml:space="preserve">    "errorInfo": "成功",</w:t>
       </w:r>
-      <w:proofErr w:type="spellEnd"/>
-      <w:proofErr w:type="gramEnd"/>
-      <w:r>
+    </w:p>
+    <w:p>
+      <w:pPr>
         <w:rPr>
           <w:rFonts w:asciiTheme="minorEastAsia" w:hAnsiTheme="minorEastAsia" w:cs="Consolas"/>
           <w:b/>
@@ -5156,11 +4885,8 @@
           <w:sz w:val="20"/>
           <w:szCs w:val="20"/>
         </w:rPr>
-        <w:t>": "0",</w:t>
-      </w:r>
-    </w:p>
-    <w:p>
-      <w:pPr>
+      </w:pPr>
+      <w:r>
         <w:rPr>
           <w:rFonts w:asciiTheme="minorEastAsia" w:hAnsiTheme="minorEastAsia" w:cs="Consolas"/>
           <w:b/>
@@ -5168,38 +4894,7 @@
           <w:sz w:val="20"/>
           <w:szCs w:val="20"/>
         </w:rPr>
-      </w:pPr>
-      <w:r>
-        <w:rPr>
-          <w:rFonts w:asciiTheme="minorEastAsia" w:hAnsiTheme="minorEastAsia" w:cs="Consolas" w:hint="eastAsia"/>
-          <w:b/>
-          <w:bCs/>
-          <w:sz w:val="20"/>
-          <w:szCs w:val="20"/>
-        </w:rPr>
-        <w:t xml:space="preserve">    "</w:t>
-      </w:r>
-      <w:proofErr w:type="spellStart"/>
-      <w:r>
-        <w:rPr>
-          <w:rFonts w:asciiTheme="minorEastAsia" w:hAnsiTheme="minorEastAsia" w:cs="Consolas" w:hint="eastAsia"/>
-          <w:b/>
-          <w:bCs/>
-          <w:sz w:val="20"/>
-          <w:szCs w:val="20"/>
-        </w:rPr>
-        <w:t>errorInfo</w:t>
-      </w:r>
-      <w:proofErr w:type="spellEnd"/>
-      <w:r>
-        <w:rPr>
-          <w:rFonts w:asciiTheme="minorEastAsia" w:hAnsiTheme="minorEastAsia" w:cs="Consolas" w:hint="eastAsia"/>
-          <w:b/>
-          <w:bCs/>
-          <w:sz w:val="20"/>
-          <w:szCs w:val="20"/>
-        </w:rPr>
-        <w:t>": "成功",</w:t>
+        <w:t xml:space="preserve">    "data": {</w:t>
       </w:r>
     </w:p>
     <w:p>
@@ -5220,74 +4915,7 @@
           <w:sz w:val="20"/>
           <w:szCs w:val="20"/>
         </w:rPr>
-        <w:t xml:space="preserve">    "</w:t>
-      </w:r>
-      <w:proofErr w:type="gramStart"/>
-      <w:r>
-        <w:rPr>
-          <w:rFonts w:asciiTheme="minorEastAsia" w:hAnsiTheme="minorEastAsia" w:cs="Consolas"/>
-          <w:b/>
-          <w:bCs/>
-          <w:sz w:val="20"/>
-          <w:szCs w:val="20"/>
-        </w:rPr>
-        <w:t>data</w:t>
-      </w:r>
-      <w:proofErr w:type="gramEnd"/>
-      <w:r>
-        <w:rPr>
-          <w:rFonts w:asciiTheme="minorEastAsia" w:hAnsiTheme="minorEastAsia" w:cs="Consolas"/>
-          <w:b/>
-          <w:bCs/>
-          <w:sz w:val="20"/>
-          <w:szCs w:val="20"/>
-        </w:rPr>
-        <w:t>": {</w:t>
-      </w:r>
-    </w:p>
-    <w:p>
-      <w:pPr>
-        <w:rPr>
-          <w:rFonts w:asciiTheme="minorEastAsia" w:hAnsiTheme="minorEastAsia" w:cs="Consolas"/>
-          <w:b/>
-          <w:bCs/>
-          <w:sz w:val="20"/>
-          <w:szCs w:val="20"/>
-        </w:rPr>
-      </w:pPr>
-      <w:r>
-        <w:rPr>
-          <w:rFonts w:asciiTheme="minorEastAsia" w:hAnsiTheme="minorEastAsia" w:cs="Consolas"/>
-          <w:b/>
-          <w:bCs/>
-          <w:sz w:val="20"/>
-          <w:szCs w:val="20"/>
-        </w:rPr>
-        <w:t xml:space="preserve">        "</w:t>
-      </w:r>
-      <w:proofErr w:type="spellStart"/>
-      <w:proofErr w:type="gramStart"/>
-      <w:r>
-        <w:rPr>
-          <w:rFonts w:asciiTheme="minorEastAsia" w:hAnsiTheme="minorEastAsia" w:cs="Consolas"/>
-          <w:b/>
-          <w:bCs/>
-          <w:sz w:val="20"/>
-          <w:szCs w:val="20"/>
-        </w:rPr>
-        <w:t>isSuccess</w:t>
-      </w:r>
-      <w:proofErr w:type="spellEnd"/>
-      <w:proofErr w:type="gramEnd"/>
-      <w:r>
-        <w:rPr>
-          <w:rFonts w:asciiTheme="minorEastAsia" w:hAnsiTheme="minorEastAsia" w:cs="Consolas"/>
-          <w:b/>
-          <w:bCs/>
-          <w:sz w:val="20"/>
-          <w:szCs w:val="20"/>
-        </w:rPr>
-        <w:t xml:space="preserve">": </w:t>
+        <w:t xml:space="preserve">        "isSuccess": </w:t>
       </w:r>
       <w:r>
         <w:rPr>
@@ -5484,8 +5112,6 @@
                 <w:szCs w:val="20"/>
               </w:rPr>
             </w:pPr>
-            <w:proofErr w:type="spellStart"/>
-            <w:proofErr w:type="gramStart"/>
             <w:r>
               <w:rPr>
                 <w:rFonts w:asciiTheme="minorEastAsia" w:hAnsiTheme="minorEastAsia" w:cs="宋体" w:hint="eastAsia"/>
@@ -5494,8 +5120,6 @@
               </w:rPr>
               <w:t>errorCode</w:t>
             </w:r>
-            <w:proofErr w:type="spellEnd"/>
-            <w:proofErr w:type="gramEnd"/>
           </w:p>
         </w:tc>
         <w:tc>
@@ -5592,8 +5216,6 @@
                 <w:szCs w:val="20"/>
               </w:rPr>
             </w:pPr>
-            <w:proofErr w:type="spellStart"/>
-            <w:proofErr w:type="gramStart"/>
             <w:r>
               <w:rPr>
                 <w:rFonts w:asciiTheme="minorEastAsia" w:hAnsiTheme="minorEastAsia" w:cs="宋体" w:hint="eastAsia"/>
@@ -5602,8 +5224,6 @@
               </w:rPr>
               <w:t>errorInfo</w:t>
             </w:r>
-            <w:proofErr w:type="spellEnd"/>
-            <w:proofErr w:type="gramEnd"/>
           </w:p>
         </w:tc>
         <w:tc>
@@ -5700,7 +5320,6 @@
                 <w:szCs w:val="20"/>
               </w:rPr>
             </w:pPr>
-            <w:proofErr w:type="gramStart"/>
             <w:r>
               <w:rPr>
                 <w:rFonts w:asciiTheme="minorEastAsia" w:hAnsiTheme="minorEastAsia" w:cs="宋体" w:hint="eastAsia"/>
@@ -5709,7 +5328,6 @@
               </w:rPr>
               <w:t>data</w:t>
             </w:r>
-            <w:proofErr w:type="gramEnd"/>
           </w:p>
         </w:tc>
         <w:tc>
@@ -5741,25 +5359,7 @@
                 <w:sz w:val="20"/>
                 <w:szCs w:val="20"/>
               </w:rPr>
-              <w:t>接口返回的</w:t>
-            </w:r>
-            <w:proofErr w:type="spellStart"/>
-            <w:r>
-              <w:rPr>
-                <w:rFonts w:asciiTheme="minorEastAsia" w:hAnsiTheme="minorEastAsia" w:cs="宋体" w:hint="eastAsia"/>
-                <w:sz w:val="20"/>
-                <w:szCs w:val="20"/>
-              </w:rPr>
-              <w:t>json</w:t>
-            </w:r>
-            <w:proofErr w:type="spellEnd"/>
-            <w:r>
-              <w:rPr>
-                <w:rFonts w:asciiTheme="minorEastAsia" w:hAnsiTheme="minorEastAsia" w:cs="宋体" w:hint="eastAsia"/>
-                <w:sz w:val="20"/>
-                <w:szCs w:val="20"/>
-              </w:rPr>
-              <w:t>数据</w:t>
+              <w:t>接口返回的json数据</w:t>
             </w:r>
           </w:p>
         </w:tc>
@@ -5786,7 +5386,6 @@
                 <w:szCs w:val="20"/>
               </w:rPr>
             </w:pPr>
-            <w:proofErr w:type="spellStart"/>
             <w:r>
               <w:rPr>
                 <w:rFonts w:asciiTheme="minorEastAsia" w:hAnsiTheme="minorEastAsia" w:cs="Consolas"/>
@@ -5797,7 +5396,6 @@
               </w:rPr>
               <w:t>isSuccess</w:t>
             </w:r>
-            <w:proofErr w:type="spellEnd"/>
             <w:r>
               <w:rPr>
                 <w:rFonts w:asciiTheme="minorEastAsia" w:hAnsiTheme="minorEastAsia" w:cs="Consolas" w:hint="eastAsia"/>
@@ -5962,18 +5560,8 @@
                 <w:sz w:val="20"/>
                 <w:szCs w:val="20"/>
               </w:rPr>
-              <w:t>http://IP:端口/项目部署名/</w:t>
-            </w:r>
-            <w:proofErr w:type="spellStart"/>
-            <w:r>
-              <w:rPr>
-                <w:rFonts w:ascii="宋体" w:hAnsi="宋体" w:cs="Arial"/>
-                <w:sz w:val="20"/>
-                <w:szCs w:val="20"/>
-              </w:rPr>
-              <w:t>api</w:t>
-            </w:r>
-            <w:proofErr w:type="spellEnd"/>
+              <w:t>http://IP:端口/项目部署名/api</w:t>
+            </w:r>
           </w:p>
         </w:tc>
       </w:tr>
@@ -6115,7 +5703,6 @@
                 <w:szCs w:val="20"/>
               </w:rPr>
             </w:pPr>
-            <w:proofErr w:type="gramStart"/>
             <w:r>
               <w:rPr>
                 <w:rFonts w:ascii="宋体" w:hAnsi="宋体" w:cs="Arial"/>
@@ -6124,7 +5711,6 @@
               </w:rPr>
               <w:t>code</w:t>
             </w:r>
-            <w:proofErr w:type="gramEnd"/>
           </w:p>
         </w:tc>
         <w:tc>
@@ -6220,8 +5806,6 @@
                 <w:szCs w:val="20"/>
               </w:rPr>
             </w:pPr>
-            <w:proofErr w:type="spellStart"/>
-            <w:proofErr w:type="gramStart"/>
             <w:r>
               <w:rPr>
                 <w:rFonts w:ascii="宋体" w:hAnsi="宋体" w:cs="Arial" w:hint="eastAsia"/>
@@ -6230,8 +5814,6 @@
               </w:rPr>
               <w:t>json</w:t>
             </w:r>
-            <w:proofErr w:type="spellEnd"/>
-            <w:proofErr w:type="gramEnd"/>
           </w:p>
         </w:tc>
         <w:tc>
@@ -6286,11 +5868,12 @@
                 <w:sz w:val="20"/>
                 <w:szCs w:val="20"/>
               </w:rPr>
-              <w:t xml:space="preserve">    "</w:t>
-            </w:r>
-            <w:proofErr w:type="spellStart"/>
-            <w:proofErr w:type="gramStart"/>
-            <w:r>
+              <w:t xml:space="preserve">    "userId": "20150924510205880119894",</w:t>
+            </w:r>
+          </w:p>
+          <w:p>
+            <w:pPr>
+              <w:spacing w:line="240" w:lineRule="auto"/>
               <w:rPr>
                 <w:rFonts w:ascii="宋体" w:hAnsi="宋体" w:cs="Consolas"/>
                 <w:b/>
@@ -6298,11 +5881,21 @@
                 <w:sz w:val="20"/>
                 <w:szCs w:val="20"/>
               </w:rPr>
-              <w:t>userId</w:t>
-            </w:r>
-            <w:proofErr w:type="spellEnd"/>
-            <w:proofErr w:type="gramEnd"/>
-            <w:r>
+            </w:pPr>
+            <w:r>
+              <w:rPr>
+                <w:rFonts w:ascii="宋体" w:hAnsi="宋体" w:cs="Consolas" w:hint="eastAsia"/>
+                <w:b/>
+                <w:bCs/>
+                <w:sz w:val="20"/>
+                <w:szCs w:val="20"/>
+              </w:rPr>
+              <w:t xml:space="preserve">    "realName": "宓帅哥",</w:t>
+            </w:r>
+          </w:p>
+          <w:p>
+            <w:pPr>
+              <w:spacing w:line="240" w:lineRule="auto"/>
               <w:rPr>
                 <w:rFonts w:ascii="宋体" w:hAnsi="宋体" w:cs="Consolas"/>
                 <w:b/>
@@ -6310,12 +5903,8 @@
                 <w:sz w:val="20"/>
                 <w:szCs w:val="20"/>
               </w:rPr>
-              <w:t>": "20150924510205880119894",</w:t>
-            </w:r>
-          </w:p>
-          <w:p>
-            <w:pPr>
-              <w:spacing w:line="240" w:lineRule="auto"/>
+            </w:pPr>
+            <w:r>
               <w:rPr>
                 <w:rFonts w:ascii="宋体" w:hAnsi="宋体" w:cs="Consolas"/>
                 <w:b/>
@@ -6323,7 +5912,54 @@
                 <w:sz w:val="20"/>
                 <w:szCs w:val="20"/>
               </w:rPr>
-            </w:pPr>
+              <w:t xml:space="preserve">    "idKind": "1",</w:t>
+            </w:r>
+          </w:p>
+          <w:p>
+            <w:pPr>
+              <w:spacing w:line="240" w:lineRule="auto"/>
+              <w:ind w:firstLine="440"/>
+              <w:rPr>
+                <w:rFonts w:ascii="宋体" w:hAnsi="宋体" w:cs="Consolas"/>
+                <w:b/>
+                <w:bCs/>
+                <w:sz w:val="20"/>
+                <w:szCs w:val="20"/>
+              </w:rPr>
+            </w:pPr>
+            <w:r>
+              <w:rPr>
+                <w:rFonts w:ascii="宋体" w:hAnsi="宋体" w:cs="Consolas"/>
+                <w:b/>
+                <w:bCs/>
+                <w:sz w:val="20"/>
+                <w:szCs w:val="20"/>
+              </w:rPr>
+              <w:t>"idNo": "511702197403222585",</w:t>
+            </w:r>
+          </w:p>
+          <w:p>
+            <w:pPr>
+              <w:spacing w:line="240" w:lineRule="auto"/>
+              <w:ind w:firstLine="440"/>
+              <w:rPr>
+                <w:rFonts w:ascii="宋体" w:hAnsi="宋体" w:cs="Consolas"/>
+                <w:b/>
+                <w:bCs/>
+                <w:sz w:val="20"/>
+                <w:szCs w:val="20"/>
+              </w:rPr>
+            </w:pPr>
+            <w:r>
+              <w:rPr>
+                <w:rFonts w:ascii="宋体" w:hAnsi="宋体" w:cs="Consolas"/>
+                <w:b/>
+                <w:bCs/>
+                <w:sz w:val="20"/>
+                <w:szCs w:val="20"/>
+              </w:rPr>
+              <w:t>"idPic1": "idPic1</w:t>
+            </w:r>
             <w:r>
               <w:rPr>
                 <w:rFonts w:ascii="宋体" w:hAnsi="宋体" w:cs="Consolas" w:hint="eastAsia"/>
@@ -6332,9 +5968,41 @@
                 <w:sz w:val="20"/>
                 <w:szCs w:val="20"/>
               </w:rPr>
-              <w:t xml:space="preserve">    "</w:t>
-            </w:r>
-            <w:proofErr w:type="spellStart"/>
+              <w:t>_url</w:t>
+            </w:r>
+            <w:r>
+              <w:rPr>
+                <w:rFonts w:ascii="宋体" w:hAnsi="宋体" w:cs="Consolas"/>
+                <w:b/>
+                <w:bCs/>
+                <w:sz w:val="20"/>
+                <w:szCs w:val="20"/>
+              </w:rPr>
+              <w:t>",</w:t>
+            </w:r>
+          </w:p>
+          <w:p>
+            <w:pPr>
+              <w:spacing w:line="240" w:lineRule="auto"/>
+              <w:ind w:firstLine="440"/>
+              <w:rPr>
+                <w:rFonts w:ascii="宋体" w:hAnsi="宋体" w:cs="Consolas"/>
+                <w:b/>
+                <w:bCs/>
+                <w:sz w:val="20"/>
+                <w:szCs w:val="20"/>
+              </w:rPr>
+            </w:pPr>
+            <w:r>
+              <w:rPr>
+                <w:rFonts w:ascii="宋体" w:hAnsi="宋体" w:cs="Consolas"/>
+                <w:b/>
+                <w:bCs/>
+                <w:sz w:val="20"/>
+                <w:szCs w:val="20"/>
+              </w:rPr>
+              <w:t>"idPic2": "idPic</w:t>
+            </w:r>
             <w:r>
               <w:rPr>
                 <w:rFonts w:ascii="宋体" w:hAnsi="宋体" w:cs="Consolas" w:hint="eastAsia"/>
@@ -6343,9 +6011,41 @@
                 <w:sz w:val="20"/>
                 <w:szCs w:val="20"/>
               </w:rPr>
-              <w:t>realName</w:t>
-            </w:r>
-            <w:proofErr w:type="spellEnd"/>
+              <w:t>2_url</w:t>
+            </w:r>
+            <w:r>
+              <w:rPr>
+                <w:rFonts w:ascii="宋体" w:hAnsi="宋体" w:cs="Consolas"/>
+                <w:b/>
+                <w:bCs/>
+                <w:sz w:val="20"/>
+                <w:szCs w:val="20"/>
+              </w:rPr>
+              <w:t xml:space="preserve"> ",</w:t>
+            </w:r>
+          </w:p>
+          <w:p>
+            <w:pPr>
+              <w:spacing w:line="240" w:lineRule="auto"/>
+              <w:ind w:firstLine="440"/>
+              <w:rPr>
+                <w:rFonts w:ascii="宋体" w:hAnsi="宋体" w:cs="Consolas"/>
+                <w:b/>
+                <w:bCs/>
+                <w:sz w:val="20"/>
+                <w:szCs w:val="20"/>
+              </w:rPr>
+            </w:pPr>
+            <w:r>
+              <w:rPr>
+                <w:rFonts w:ascii="宋体" w:hAnsi="宋体" w:cs="Consolas"/>
+                <w:b/>
+                <w:bCs/>
+                <w:sz w:val="20"/>
+                <w:szCs w:val="20"/>
+              </w:rPr>
+              <w:t>"idUserPic": "idUserPic</w:t>
+            </w:r>
             <w:r>
               <w:rPr>
                 <w:rFonts w:ascii="宋体" w:hAnsi="宋体" w:cs="Consolas" w:hint="eastAsia"/>
@@ -6354,300 +6054,8 @@
                 <w:sz w:val="20"/>
                 <w:szCs w:val="20"/>
               </w:rPr>
-              <w:t>": "宓帅哥",</w:t>
-            </w:r>
-          </w:p>
-          <w:p>
-            <w:pPr>
-              <w:spacing w:line="240" w:lineRule="auto"/>
-              <w:rPr>
-                <w:rFonts w:ascii="宋体" w:hAnsi="宋体" w:cs="Consolas"/>
-                <w:b/>
-                <w:bCs/>
-                <w:sz w:val="20"/>
-                <w:szCs w:val="20"/>
-              </w:rPr>
-            </w:pPr>
-            <w:r>
-              <w:rPr>
-                <w:rFonts w:ascii="宋体" w:hAnsi="宋体" w:cs="Consolas"/>
-                <w:b/>
-                <w:bCs/>
-                <w:sz w:val="20"/>
-                <w:szCs w:val="20"/>
-              </w:rPr>
-              <w:t xml:space="preserve">    "</w:t>
-            </w:r>
-            <w:proofErr w:type="spellStart"/>
-            <w:proofErr w:type="gramStart"/>
-            <w:r>
-              <w:rPr>
-                <w:rFonts w:ascii="宋体" w:hAnsi="宋体" w:cs="Consolas"/>
-                <w:b/>
-                <w:bCs/>
-                <w:sz w:val="20"/>
-                <w:szCs w:val="20"/>
-              </w:rPr>
-              <w:t>idKind</w:t>
-            </w:r>
-            <w:proofErr w:type="spellEnd"/>
-            <w:proofErr w:type="gramEnd"/>
-            <w:r>
-              <w:rPr>
-                <w:rFonts w:ascii="宋体" w:hAnsi="宋体" w:cs="Consolas"/>
-                <w:b/>
-                <w:bCs/>
-                <w:sz w:val="20"/>
-                <w:szCs w:val="20"/>
-              </w:rPr>
-              <w:t>": "1",</w:t>
-            </w:r>
-          </w:p>
-          <w:p>
-            <w:pPr>
-              <w:spacing w:line="240" w:lineRule="auto"/>
-              <w:ind w:firstLine="440"/>
-              <w:rPr>
-                <w:rFonts w:ascii="宋体" w:hAnsi="宋体" w:cs="Consolas"/>
-                <w:b/>
-                <w:bCs/>
-                <w:sz w:val="20"/>
-                <w:szCs w:val="20"/>
-              </w:rPr>
-            </w:pPr>
-            <w:r>
-              <w:rPr>
-                <w:rFonts w:ascii="宋体" w:hAnsi="宋体" w:cs="Consolas"/>
-                <w:b/>
-                <w:bCs/>
-                <w:sz w:val="20"/>
-                <w:szCs w:val="20"/>
-              </w:rPr>
-              <w:t>"</w:t>
-            </w:r>
-            <w:proofErr w:type="spellStart"/>
-            <w:proofErr w:type="gramStart"/>
-            <w:r>
-              <w:rPr>
-                <w:rFonts w:ascii="宋体" w:hAnsi="宋体" w:cs="Consolas"/>
-                <w:b/>
-                <w:bCs/>
-                <w:sz w:val="20"/>
-                <w:szCs w:val="20"/>
-              </w:rPr>
-              <w:t>idNo</w:t>
-            </w:r>
-            <w:proofErr w:type="spellEnd"/>
-            <w:proofErr w:type="gramEnd"/>
-            <w:r>
-              <w:rPr>
-                <w:rFonts w:ascii="宋体" w:hAnsi="宋体" w:cs="Consolas"/>
-                <w:b/>
-                <w:bCs/>
-                <w:sz w:val="20"/>
-                <w:szCs w:val="20"/>
-              </w:rPr>
-              <w:t>": "511702197403222585",</w:t>
-            </w:r>
-          </w:p>
-          <w:p>
-            <w:pPr>
-              <w:spacing w:line="240" w:lineRule="auto"/>
-              <w:ind w:firstLine="440"/>
-              <w:rPr>
-                <w:rFonts w:ascii="宋体" w:hAnsi="宋体" w:cs="Consolas"/>
-                <w:b/>
-                <w:bCs/>
-                <w:sz w:val="20"/>
-                <w:szCs w:val="20"/>
-              </w:rPr>
-            </w:pPr>
-            <w:r>
-              <w:rPr>
-                <w:rFonts w:ascii="宋体" w:hAnsi="宋体" w:cs="Consolas"/>
-                <w:b/>
-                <w:bCs/>
-                <w:sz w:val="20"/>
-                <w:szCs w:val="20"/>
-              </w:rPr>
-              <w:t>"</w:t>
-            </w:r>
-            <w:proofErr w:type="gramStart"/>
-            <w:r>
-              <w:rPr>
-                <w:rFonts w:ascii="宋体" w:hAnsi="宋体" w:cs="Consolas"/>
-                <w:b/>
-                <w:bCs/>
-                <w:sz w:val="20"/>
-                <w:szCs w:val="20"/>
-              </w:rPr>
-              <w:t>idPic1</w:t>
-            </w:r>
-            <w:proofErr w:type="gramEnd"/>
-            <w:r>
-              <w:rPr>
-                <w:rFonts w:ascii="宋体" w:hAnsi="宋体" w:cs="Consolas"/>
-                <w:b/>
-                <w:bCs/>
-                <w:sz w:val="20"/>
-                <w:szCs w:val="20"/>
-              </w:rPr>
-              <w:t>": "idPic1</w:t>
-            </w:r>
-            <w:r>
-              <w:rPr>
-                <w:rFonts w:ascii="宋体" w:hAnsi="宋体" w:cs="Consolas" w:hint="eastAsia"/>
-                <w:b/>
-                <w:bCs/>
-                <w:sz w:val="20"/>
-                <w:szCs w:val="20"/>
-              </w:rPr>
               <w:t>_url</w:t>
             </w:r>
-            <w:r>
-              <w:rPr>
-                <w:rFonts w:ascii="宋体" w:hAnsi="宋体" w:cs="Consolas"/>
-                <w:b/>
-                <w:bCs/>
-                <w:sz w:val="20"/>
-                <w:szCs w:val="20"/>
-              </w:rPr>
-              <w:t>",</w:t>
-            </w:r>
-          </w:p>
-          <w:p>
-            <w:pPr>
-              <w:spacing w:line="240" w:lineRule="auto"/>
-              <w:ind w:firstLine="440"/>
-              <w:rPr>
-                <w:rFonts w:ascii="宋体" w:hAnsi="宋体" w:cs="Consolas"/>
-                <w:b/>
-                <w:bCs/>
-                <w:sz w:val="20"/>
-                <w:szCs w:val="20"/>
-              </w:rPr>
-            </w:pPr>
-            <w:r>
-              <w:rPr>
-                <w:rFonts w:ascii="宋体" w:hAnsi="宋体" w:cs="Consolas"/>
-                <w:b/>
-                <w:bCs/>
-                <w:sz w:val="20"/>
-                <w:szCs w:val="20"/>
-              </w:rPr>
-              <w:t>"</w:t>
-            </w:r>
-            <w:proofErr w:type="gramStart"/>
-            <w:r>
-              <w:rPr>
-                <w:rFonts w:ascii="宋体" w:hAnsi="宋体" w:cs="Consolas"/>
-                <w:b/>
-                <w:bCs/>
-                <w:sz w:val="20"/>
-                <w:szCs w:val="20"/>
-              </w:rPr>
-              <w:t>idPic2</w:t>
-            </w:r>
-            <w:proofErr w:type="gramEnd"/>
-            <w:r>
-              <w:rPr>
-                <w:rFonts w:ascii="宋体" w:hAnsi="宋体" w:cs="Consolas"/>
-                <w:b/>
-                <w:bCs/>
-                <w:sz w:val="20"/>
-                <w:szCs w:val="20"/>
-              </w:rPr>
-              <w:t>": "idPic</w:t>
-            </w:r>
-            <w:r>
-              <w:rPr>
-                <w:rFonts w:ascii="宋体" w:hAnsi="宋体" w:cs="Consolas" w:hint="eastAsia"/>
-                <w:b/>
-                <w:bCs/>
-                <w:sz w:val="20"/>
-                <w:szCs w:val="20"/>
-              </w:rPr>
-              <w:t>2_url</w:t>
-            </w:r>
-            <w:r>
-              <w:rPr>
-                <w:rFonts w:ascii="宋体" w:hAnsi="宋体" w:cs="Consolas"/>
-                <w:b/>
-                <w:bCs/>
-                <w:sz w:val="20"/>
-                <w:szCs w:val="20"/>
-              </w:rPr>
-              <w:t xml:space="preserve"> ",</w:t>
-            </w:r>
-          </w:p>
-          <w:p>
-            <w:pPr>
-              <w:spacing w:line="240" w:lineRule="auto"/>
-              <w:ind w:firstLine="440"/>
-              <w:rPr>
-                <w:rFonts w:ascii="宋体" w:hAnsi="宋体" w:cs="Consolas"/>
-                <w:b/>
-                <w:bCs/>
-                <w:sz w:val="20"/>
-                <w:szCs w:val="20"/>
-              </w:rPr>
-            </w:pPr>
-            <w:r>
-              <w:rPr>
-                <w:rFonts w:ascii="宋体" w:hAnsi="宋体" w:cs="Consolas"/>
-                <w:b/>
-                <w:bCs/>
-                <w:sz w:val="20"/>
-                <w:szCs w:val="20"/>
-              </w:rPr>
-              <w:t>"</w:t>
-            </w:r>
-            <w:proofErr w:type="spellStart"/>
-            <w:proofErr w:type="gramStart"/>
-            <w:r>
-              <w:rPr>
-                <w:rFonts w:ascii="宋体" w:hAnsi="宋体" w:cs="Consolas"/>
-                <w:b/>
-                <w:bCs/>
-                <w:sz w:val="20"/>
-                <w:szCs w:val="20"/>
-              </w:rPr>
-              <w:t>idUserPic</w:t>
-            </w:r>
-            <w:proofErr w:type="spellEnd"/>
-            <w:proofErr w:type="gramEnd"/>
-            <w:r>
-              <w:rPr>
-                <w:rFonts w:ascii="宋体" w:hAnsi="宋体" w:cs="Consolas"/>
-                <w:b/>
-                <w:bCs/>
-                <w:sz w:val="20"/>
-                <w:szCs w:val="20"/>
-              </w:rPr>
-              <w:t>": "</w:t>
-            </w:r>
-            <w:proofErr w:type="spellStart"/>
-            <w:r>
-              <w:rPr>
-                <w:rFonts w:ascii="宋体" w:hAnsi="宋体" w:cs="Consolas"/>
-                <w:b/>
-                <w:bCs/>
-                <w:sz w:val="20"/>
-                <w:szCs w:val="20"/>
-              </w:rPr>
-              <w:t>idUserPic</w:t>
-            </w:r>
-            <w:r>
-              <w:rPr>
-                <w:rFonts w:ascii="宋体" w:hAnsi="宋体" w:cs="Consolas" w:hint="eastAsia"/>
-                <w:b/>
-                <w:bCs/>
-                <w:sz w:val="20"/>
-                <w:szCs w:val="20"/>
-              </w:rPr>
-              <w:t>_url</w:t>
-            </w:r>
-            <w:proofErr w:type="spellEnd"/>
             <w:r>
               <w:rPr>
                 <w:rFonts w:ascii="宋体" w:hAnsi="宋体" w:cs="Consolas"/>
@@ -6805,7 +6213,6 @@
                 <w:szCs w:val="20"/>
               </w:rPr>
             </w:pPr>
-            <w:proofErr w:type="spellStart"/>
             <w:r>
               <w:rPr>
                 <w:rFonts w:ascii="宋体" w:hAnsi="宋体" w:cs="宋体"/>
@@ -6814,7 +6221,6 @@
               </w:rPr>
               <w:t>userId</w:t>
             </w:r>
-            <w:proofErr w:type="spellEnd"/>
             <w:r>
               <w:rPr>
                 <w:rFonts w:ascii="宋体" w:hAnsi="宋体" w:cs="宋体" w:hint="eastAsia"/>
@@ -6912,7 +6318,6 @@
                 <w:szCs w:val="20"/>
               </w:rPr>
             </w:pPr>
-            <w:proofErr w:type="spellStart"/>
             <w:r>
               <w:rPr>
                 <w:rFonts w:ascii="宋体" w:hAnsi="宋体" w:cs="宋体"/>
@@ -6922,7 +6327,6 @@
               <w:lastRenderedPageBreak/>
               <w:t>realName</w:t>
             </w:r>
-            <w:proofErr w:type="spellEnd"/>
             <w:r>
               <w:rPr>
                 <w:rFonts w:ascii="宋体" w:hAnsi="宋体" w:cs="宋体" w:hint="eastAsia"/>
@@ -7018,7 +6422,6 @@
                 <w:szCs w:val="20"/>
               </w:rPr>
             </w:pPr>
-            <w:proofErr w:type="spellStart"/>
             <w:r>
               <w:rPr>
                 <w:rFonts w:ascii="宋体" w:hAnsi="宋体" w:cs="宋体"/>
@@ -7027,7 +6430,6 @@
               </w:rPr>
               <w:t>idKind</w:t>
             </w:r>
-            <w:proofErr w:type="spellEnd"/>
             <w:r>
               <w:rPr>
                 <w:rFonts w:ascii="宋体" w:hAnsi="宋体" w:cs="宋体" w:hint="eastAsia"/>
@@ -7123,7 +6525,6 @@
                 <w:szCs w:val="20"/>
               </w:rPr>
             </w:pPr>
-            <w:proofErr w:type="spellStart"/>
             <w:r>
               <w:rPr>
                 <w:rFonts w:ascii="宋体" w:hAnsi="宋体" w:cs="宋体"/>
@@ -7132,7 +6533,6 @@
               </w:rPr>
               <w:t>idNo</w:t>
             </w:r>
-            <w:proofErr w:type="spellEnd"/>
             <w:r>
               <w:rPr>
                 <w:rFonts w:ascii="宋体" w:hAnsi="宋体" w:cs="宋体" w:hint="eastAsia"/>
@@ -7300,7 +6700,6 @@
                 <w:szCs w:val="20"/>
               </w:rPr>
             </w:pPr>
-            <w:proofErr w:type="gramStart"/>
             <w:r>
               <w:rPr>
                 <w:rFonts w:ascii="宋体" w:hAnsi="宋体" w:cs="Consolas"/>
@@ -7319,18 +6718,7 @@
                 <w:sz w:val="20"/>
                 <w:szCs w:val="20"/>
               </w:rPr>
-              <w:t>1</w:t>
-            </w:r>
-            <w:proofErr w:type="gramEnd"/>
-            <w:r>
-              <w:rPr>
-                <w:rFonts w:ascii="宋体" w:hAnsi="宋体" w:cs="Consolas" w:hint="eastAsia"/>
-                <w:b/>
-                <w:bCs/>
-                <w:sz w:val="20"/>
-                <w:szCs w:val="20"/>
-              </w:rPr>
-              <w:t>_url</w:t>
+              <w:t>1_url</w:t>
             </w:r>
           </w:p>
         </w:tc>
@@ -7439,7 +6827,6 @@
                 <w:szCs w:val="20"/>
               </w:rPr>
             </w:pPr>
-            <w:proofErr w:type="gramStart"/>
             <w:r>
               <w:rPr>
                 <w:rFonts w:ascii="宋体" w:hAnsi="宋体" w:cs="Consolas"/>
@@ -7458,18 +6845,7 @@
                 <w:sz w:val="20"/>
                 <w:szCs w:val="20"/>
               </w:rPr>
-              <w:t>2</w:t>
-            </w:r>
-            <w:proofErr w:type="gramEnd"/>
-            <w:r>
-              <w:rPr>
-                <w:rFonts w:ascii="宋体" w:hAnsi="宋体" w:cs="Consolas" w:hint="eastAsia"/>
-                <w:b/>
-                <w:bCs/>
-                <w:sz w:val="20"/>
-                <w:szCs w:val="20"/>
-              </w:rPr>
-              <w:t>_url</w:t>
+              <w:t>2_url</w:t>
             </w:r>
           </w:p>
         </w:tc>
@@ -7498,7 +6874,6 @@
                 <w:szCs w:val="20"/>
               </w:rPr>
             </w:pPr>
-            <w:proofErr w:type="spellStart"/>
             <w:r>
               <w:rPr>
                 <w:rFonts w:ascii="宋体" w:hAnsi="宋体" w:cs="Consolas"/>
@@ -7509,7 +6884,6 @@
               </w:rPr>
               <w:t>idUserPic</w:t>
             </w:r>
-            <w:proofErr w:type="spellEnd"/>
             <w:r>
               <w:rPr>
                 <w:rFonts w:ascii="宋体" w:hAnsi="宋体" w:cs="宋体" w:hint="eastAsia"/>
@@ -7570,8 +6944,6 @@
                 <w:szCs w:val="20"/>
               </w:rPr>
             </w:pPr>
-            <w:proofErr w:type="spellStart"/>
-            <w:proofErr w:type="gramStart"/>
             <w:r>
               <w:rPr>
                 <w:rFonts w:ascii="宋体" w:hAnsi="宋体" w:cs="Consolas"/>
@@ -7582,7 +6954,6 @@
               </w:rPr>
               <w:t>idUserPic</w:t>
             </w:r>
-            <w:proofErr w:type="gramEnd"/>
             <w:r>
               <w:rPr>
                 <w:rFonts w:ascii="宋体" w:hAnsi="宋体" w:cs="Consolas" w:hint="eastAsia"/>
@@ -7593,7 +6964,6 @@
               </w:rPr>
               <w:t>_url</w:t>
             </w:r>
-            <w:proofErr w:type="spellEnd"/>
           </w:p>
         </w:tc>
       </w:tr>
@@ -7655,11 +7025,11 @@
           <w:sz w:val="20"/>
           <w:szCs w:val="20"/>
         </w:rPr>
-        <w:t xml:space="preserve">    "</w:t>
+        <w:t xml:space="preserve">    "errorCode": "0",</w:t>
       </w:r>
-      <w:proofErr w:type="spellStart"/>
-      <w:proofErr w:type="gramStart"/>
-      <w:r>
+    </w:p>
+    <w:p>
+      <w:pPr>
         <w:rPr>
           <w:rFonts w:ascii="宋体" w:hAnsi="宋体" w:cs="Consolas"/>
           <w:b/>
@@ -7667,11 +7037,20 @@
           <w:sz w:val="20"/>
           <w:szCs w:val="20"/>
         </w:rPr>
-        <w:t>errorCode</w:t>
+      </w:pPr>
+      <w:r>
+        <w:rPr>
+          <w:rFonts w:ascii="宋体" w:hAnsi="宋体" w:cs="Consolas" w:hint="eastAsia"/>
+          <w:b/>
+          <w:bCs/>
+          <w:sz w:val="20"/>
+          <w:szCs w:val="20"/>
+        </w:rPr>
+        <w:t xml:space="preserve">    "errorInfo": "成功",</w:t>
       </w:r>
-      <w:proofErr w:type="spellEnd"/>
-      <w:proofErr w:type="gramEnd"/>
-      <w:r>
+    </w:p>
+    <w:p>
+      <w:pPr>
         <w:rPr>
           <w:rFonts w:ascii="宋体" w:hAnsi="宋体" w:cs="Consolas"/>
           <w:b/>
@@ -7679,11 +7058,8 @@
           <w:sz w:val="20"/>
           <w:szCs w:val="20"/>
         </w:rPr>
-        <w:t>": "0",</w:t>
-      </w:r>
-    </w:p>
-    <w:p>
-      <w:pPr>
+      </w:pPr>
+      <w:r>
         <w:rPr>
           <w:rFonts w:ascii="宋体" w:hAnsi="宋体" w:cs="Consolas"/>
           <w:b/>
@@ -7691,38 +7067,7 @@
           <w:sz w:val="20"/>
           <w:szCs w:val="20"/>
         </w:rPr>
-      </w:pPr>
-      <w:r>
-        <w:rPr>
-          <w:rFonts w:ascii="宋体" w:hAnsi="宋体" w:cs="Consolas" w:hint="eastAsia"/>
-          <w:b/>
-          <w:bCs/>
-          <w:sz w:val="20"/>
-          <w:szCs w:val="20"/>
-        </w:rPr>
-        <w:t xml:space="preserve">    "</w:t>
-      </w:r>
-      <w:proofErr w:type="spellStart"/>
-      <w:r>
-        <w:rPr>
-          <w:rFonts w:ascii="宋体" w:hAnsi="宋体" w:cs="Consolas" w:hint="eastAsia"/>
-          <w:b/>
-          <w:bCs/>
-          <w:sz w:val="20"/>
-          <w:szCs w:val="20"/>
-        </w:rPr>
-        <w:t>errorInfo</w:t>
-      </w:r>
-      <w:proofErr w:type="spellEnd"/>
-      <w:r>
-        <w:rPr>
-          <w:rFonts w:ascii="宋体" w:hAnsi="宋体" w:cs="Consolas" w:hint="eastAsia"/>
-          <w:b/>
-          <w:bCs/>
-          <w:sz w:val="20"/>
-          <w:szCs w:val="20"/>
-        </w:rPr>
-        <w:t>": "成功",</w:t>
+        <w:t xml:space="preserve">    "data": {</w:t>
       </w:r>
     </w:p>
     <w:p>
@@ -7743,74 +7088,7 @@
           <w:sz w:val="20"/>
           <w:szCs w:val="20"/>
         </w:rPr>
-        <w:t xml:space="preserve">    "</w:t>
-      </w:r>
-      <w:proofErr w:type="gramStart"/>
-      <w:r>
-        <w:rPr>
-          <w:rFonts w:ascii="宋体" w:hAnsi="宋体" w:cs="Consolas"/>
-          <w:b/>
-          <w:bCs/>
-          <w:sz w:val="20"/>
-          <w:szCs w:val="20"/>
-        </w:rPr>
-        <w:t>data</w:t>
-      </w:r>
-      <w:proofErr w:type="gramEnd"/>
-      <w:r>
-        <w:rPr>
-          <w:rFonts w:ascii="宋体" w:hAnsi="宋体" w:cs="Consolas"/>
-          <w:b/>
-          <w:bCs/>
-          <w:sz w:val="20"/>
-          <w:szCs w:val="20"/>
-        </w:rPr>
-        <w:t>": {</w:t>
-      </w:r>
-    </w:p>
-    <w:p>
-      <w:pPr>
-        <w:rPr>
-          <w:rFonts w:ascii="宋体" w:hAnsi="宋体" w:cs="Consolas"/>
-          <w:b/>
-          <w:bCs/>
-          <w:sz w:val="20"/>
-          <w:szCs w:val="20"/>
-        </w:rPr>
-      </w:pPr>
-      <w:r>
-        <w:rPr>
-          <w:rFonts w:ascii="宋体" w:hAnsi="宋体" w:cs="Consolas"/>
-          <w:b/>
-          <w:bCs/>
-          <w:sz w:val="20"/>
-          <w:szCs w:val="20"/>
-        </w:rPr>
-        <w:t xml:space="preserve">        "</w:t>
-      </w:r>
-      <w:proofErr w:type="spellStart"/>
-      <w:proofErr w:type="gramStart"/>
-      <w:r>
-        <w:rPr>
-          <w:rFonts w:ascii="宋体" w:hAnsi="宋体" w:cs="Consolas"/>
-          <w:b/>
-          <w:bCs/>
-          <w:sz w:val="20"/>
-          <w:szCs w:val="20"/>
-        </w:rPr>
-        <w:t>isSuccess</w:t>
-      </w:r>
-      <w:proofErr w:type="spellEnd"/>
-      <w:proofErr w:type="gramEnd"/>
-      <w:r>
-        <w:rPr>
-          <w:rFonts w:ascii="宋体" w:hAnsi="宋体" w:cs="Consolas"/>
-          <w:b/>
-          <w:bCs/>
-          <w:sz w:val="20"/>
-          <w:szCs w:val="20"/>
-        </w:rPr>
-        <w:t>": true</w:t>
+        <w:t xml:space="preserve">        "isSuccess": true</w:t>
       </w:r>
     </w:p>
     <w:p>
@@ -7989,8 +7267,6 @@
                 <w:szCs w:val="20"/>
               </w:rPr>
             </w:pPr>
-            <w:proofErr w:type="spellStart"/>
-            <w:proofErr w:type="gramStart"/>
             <w:r>
               <w:rPr>
                 <w:rFonts w:ascii="宋体" w:hAnsi="宋体" w:cs="宋体" w:hint="eastAsia"/>
@@ -7999,8 +7275,6 @@
               </w:rPr>
               <w:t>errorCode</w:t>
             </w:r>
-            <w:proofErr w:type="spellEnd"/>
-            <w:proofErr w:type="gramEnd"/>
           </w:p>
         </w:tc>
         <w:tc>
@@ -8088,8 +7362,6 @@
                 <w:szCs w:val="20"/>
               </w:rPr>
             </w:pPr>
-            <w:proofErr w:type="spellStart"/>
-            <w:proofErr w:type="gramStart"/>
             <w:r>
               <w:rPr>
                 <w:rFonts w:ascii="宋体" w:hAnsi="宋体" w:cs="宋体" w:hint="eastAsia"/>
@@ -8098,8 +7370,6 @@
               </w:rPr>
               <w:t>errorInfo</w:t>
             </w:r>
-            <w:proofErr w:type="spellEnd"/>
-            <w:proofErr w:type="gramEnd"/>
           </w:p>
         </w:tc>
         <w:tc>
@@ -8187,7 +7457,6 @@
                 <w:szCs w:val="20"/>
               </w:rPr>
             </w:pPr>
-            <w:proofErr w:type="gramStart"/>
             <w:r>
               <w:rPr>
                 <w:rFonts w:ascii="宋体" w:hAnsi="宋体" w:cs="宋体" w:hint="eastAsia"/>
@@ -8196,7 +7465,6 @@
               </w:rPr>
               <w:t>data</w:t>
             </w:r>
-            <w:proofErr w:type="gramEnd"/>
           </w:p>
         </w:tc>
         <w:tc>
@@ -8249,7 +7517,6 @@
                 <w:szCs w:val="18"/>
               </w:rPr>
             </w:pPr>
-            <w:proofErr w:type="spellStart"/>
             <w:r>
               <w:rPr>
                 <w:rFonts w:ascii="宋体" w:hAnsi="宋体" w:cs="Consolas"/>
@@ -8258,7 +7525,6 @@
               </w:rPr>
               <w:t>isSuccess</w:t>
             </w:r>
-            <w:proofErr w:type="spellEnd"/>
             <w:r>
               <w:rPr>
                 <w:rFonts w:ascii="宋体" w:hAnsi="宋体" w:cs="Consolas" w:hint="eastAsia"/>
@@ -8420,18 +7686,8 @@
                 <w:sz w:val="20"/>
                 <w:szCs w:val="20"/>
               </w:rPr>
-              <w:t>http://IP地址:端口/项目部署名/</w:t>
-            </w:r>
-            <w:proofErr w:type="spellStart"/>
-            <w:r>
-              <w:rPr>
-                <w:rFonts w:ascii="宋体" w:hAnsi="宋体" w:cs="Arial"/>
-                <w:sz w:val="20"/>
-                <w:szCs w:val="20"/>
-              </w:rPr>
-              <w:t>api</w:t>
-            </w:r>
-            <w:proofErr w:type="spellEnd"/>
+              <w:t>http://IP地址:端口/项目部署名/api</w:t>
+            </w:r>
           </w:p>
         </w:tc>
       </w:tr>
@@ -8573,7 +7829,6 @@
                 <w:szCs w:val="20"/>
               </w:rPr>
             </w:pPr>
-            <w:proofErr w:type="gramStart"/>
             <w:r>
               <w:rPr>
                 <w:rFonts w:ascii="宋体" w:hAnsi="宋体" w:cs="Arial"/>
@@ -8582,7 +7837,6 @@
               </w:rPr>
               <w:t>code</w:t>
             </w:r>
-            <w:proofErr w:type="gramEnd"/>
           </w:p>
         </w:tc>
         <w:tc>
@@ -8662,8 +7916,6 @@
                 <w:szCs w:val="20"/>
               </w:rPr>
             </w:pPr>
-            <w:proofErr w:type="spellStart"/>
-            <w:proofErr w:type="gramStart"/>
             <w:r>
               <w:rPr>
                 <w:rFonts w:ascii="宋体" w:hAnsi="宋体" w:cs="Arial" w:hint="eastAsia"/>
@@ -8672,8 +7924,6 @@
               </w:rPr>
               <w:t>json</w:t>
             </w:r>
-            <w:proofErr w:type="spellEnd"/>
-            <w:proofErr w:type="gramEnd"/>
           </w:p>
         </w:tc>
         <w:tc>
@@ -8729,10 +7979,13 @@
                 <w:sz w:val="20"/>
                 <w:szCs w:val="20"/>
               </w:rPr>
-              <w:t>"</w:t>
-            </w:r>
-            <w:proofErr w:type="gramStart"/>
-            <w:r>
+              <w:t>"id": "",</w:t>
+            </w:r>
+          </w:p>
+          <w:p>
+            <w:pPr>
+              <w:spacing w:line="240" w:lineRule="auto"/>
+              <w:ind w:firstLine="420"/>
               <w:rPr>
                 <w:rFonts w:ascii="宋体" w:hAnsi="宋体" w:cs="Consolas"/>
                 <w:b/>
@@ -8740,9 +7993,7 @@
                 <w:sz w:val="20"/>
                 <w:szCs w:val="20"/>
               </w:rPr>
-              <w:t>id</w:t>
-            </w:r>
-            <w:proofErr w:type="gramEnd"/>
+            </w:pPr>
             <w:r>
               <w:rPr>
                 <w:rFonts w:ascii="宋体" w:hAnsi="宋体" w:cs="Consolas"/>
@@ -8751,54 +8002,7 @@
                 <w:sz w:val="20"/>
                 <w:szCs w:val="20"/>
               </w:rPr>
-              <w:t>": "",</w:t>
-            </w:r>
-          </w:p>
-          <w:p>
-            <w:pPr>
-              <w:spacing w:line="240" w:lineRule="auto"/>
-              <w:ind w:firstLine="420"/>
-              <w:rPr>
-                <w:rFonts w:ascii="宋体" w:hAnsi="宋体" w:cs="Consolas"/>
-                <w:b/>
-                <w:bCs/>
-                <w:sz w:val="20"/>
-                <w:szCs w:val="20"/>
-              </w:rPr>
-            </w:pPr>
-            <w:r>
-              <w:rPr>
-                <w:rFonts w:ascii="宋体" w:hAnsi="宋体" w:cs="Consolas"/>
-                <w:b/>
-                <w:bCs/>
-                <w:sz w:val="20"/>
-                <w:szCs w:val="20"/>
-              </w:rPr>
-              <w:t>"</w:t>
-            </w:r>
-            <w:proofErr w:type="spellStart"/>
-            <w:proofErr w:type="gramStart"/>
-            <w:r>
-              <w:rPr>
-                <w:rFonts w:ascii="宋体" w:hAnsi="宋体" w:cs="Consolas"/>
-                <w:b/>
-                <w:bCs/>
-                <w:sz w:val="20"/>
-                <w:szCs w:val="20"/>
-              </w:rPr>
-              <w:t>userId</w:t>
-            </w:r>
-            <w:proofErr w:type="spellEnd"/>
-            <w:proofErr w:type="gramEnd"/>
-            <w:r>
-              <w:rPr>
-                <w:rFonts w:ascii="宋体" w:hAnsi="宋体" w:cs="Consolas"/>
-                <w:b/>
-                <w:bCs/>
-                <w:sz w:val="20"/>
-                <w:szCs w:val="20"/>
-              </w:rPr>
-              <w:t>": "",</w:t>
+              <w:t>"userId": "",</w:t>
             </w:r>
           </w:p>
           <w:p>
@@ -8824,7 +8028,6 @@
               <w:lastRenderedPageBreak/>
               <w:t>"</w:t>
             </w:r>
-            <w:proofErr w:type="gramStart"/>
             <w:r>
               <w:rPr>
                 <w:rFonts w:ascii="宋体" w:hAnsi="宋体" w:cs="Consolas" w:hint="eastAsia"/>
@@ -8843,10 +8046,13 @@
                 <w:sz w:val="20"/>
                 <w:szCs w:val="20"/>
               </w:rPr>
-              <w:t>tatus</w:t>
-            </w:r>
-            <w:proofErr w:type="gramEnd"/>
-            <w:r>
+              <w:t>tatus ": "",</w:t>
+            </w:r>
+          </w:p>
+          <w:p>
+            <w:pPr>
+              <w:spacing w:line="240" w:lineRule="auto"/>
+              <w:ind w:firstLine="420"/>
               <w:rPr>
                 <w:rFonts w:ascii="宋体" w:hAnsi="宋体" w:cs="Consolas"/>
                 <w:b/>
@@ -8854,7 +8060,16 @@
                 <w:sz w:val="20"/>
                 <w:szCs w:val="20"/>
               </w:rPr>
-              <w:t xml:space="preserve"> ": "",</w:t>
+            </w:pPr>
+            <w:r>
+              <w:rPr>
+                <w:rFonts w:ascii="宋体" w:hAnsi="宋体" w:cs="Consolas"/>
+                <w:b/>
+                <w:bCs/>
+                <w:sz w:val="20"/>
+                <w:szCs w:val="20"/>
+              </w:rPr>
+              <w:t>"verifyUser": "",</w:t>
             </w:r>
           </w:p>
           <w:p>
@@ -8879,8 +8094,16 @@
               </w:rPr>
               <w:t>"</w:t>
             </w:r>
-            <w:proofErr w:type="spellStart"/>
-            <w:proofErr w:type="gramStart"/>
+            <w:r>
+              <w:rPr>
+                <w:rFonts w:ascii="宋体" w:hAnsi="宋体" w:cs="Consolas" w:hint="eastAsia"/>
+                <w:b/>
+                <w:bCs/>
+                <w:sz w:val="20"/>
+                <w:szCs w:val="20"/>
+              </w:rPr>
+              <w:t>idKind</w:t>
+            </w:r>
             <w:r>
               <w:rPr>
                 <w:rFonts w:ascii="宋体" w:hAnsi="宋体" w:cs="Consolas"/>
@@ -8889,11 +8112,13 @@
                 <w:sz w:val="20"/>
                 <w:szCs w:val="20"/>
               </w:rPr>
-              <w:t>verifyUser</w:t>
-            </w:r>
-            <w:proofErr w:type="spellEnd"/>
-            <w:proofErr w:type="gramEnd"/>
-            <w:r>
+              <w:t>": "",</w:t>
+            </w:r>
+          </w:p>
+          <w:p>
+            <w:pPr>
+              <w:spacing w:line="240" w:lineRule="auto"/>
+              <w:ind w:firstLine="420"/>
               <w:rPr>
                 <w:rFonts w:ascii="宋体" w:hAnsi="宋体" w:cs="Consolas"/>
                 <w:b/>
@@ -8901,6 +8126,35 @@
                 <w:sz w:val="20"/>
                 <w:szCs w:val="20"/>
               </w:rPr>
+            </w:pPr>
+            <w:r>
+              <w:rPr>
+                <w:rFonts w:ascii="宋体" w:hAnsi="宋体" w:cs="Consolas"/>
+                <w:b/>
+                <w:bCs/>
+                <w:sz w:val="20"/>
+                <w:szCs w:val="20"/>
+              </w:rPr>
+              <w:t>"</w:t>
+            </w:r>
+            <w:r>
+              <w:rPr>
+                <w:rFonts w:ascii="宋体" w:hAnsi="宋体" w:cs="Consolas" w:hint="eastAsia"/>
+                <w:b/>
+                <w:bCs/>
+                <w:sz w:val="20"/>
+                <w:szCs w:val="20"/>
+              </w:rPr>
+              <w:t>idNo</w:t>
+            </w:r>
+            <w:r>
+              <w:rPr>
+                <w:rFonts w:ascii="宋体" w:hAnsi="宋体" w:cs="Consolas"/>
+                <w:b/>
+                <w:bCs/>
+                <w:sz w:val="20"/>
+                <w:szCs w:val="20"/>
+              </w:rPr>
               <w:t>": "",</w:t>
             </w:r>
           </w:p>
@@ -8926,8 +8180,6 @@
               </w:rPr>
               <w:t>"</w:t>
             </w:r>
-            <w:proofErr w:type="spellStart"/>
-            <w:proofErr w:type="gramStart"/>
             <w:r>
               <w:rPr>
                 <w:rFonts w:ascii="宋体" w:hAnsi="宋体" w:cs="Consolas" w:hint="eastAsia"/>
@@ -8936,10 +8188,8 @@
                 <w:sz w:val="20"/>
                 <w:szCs w:val="20"/>
               </w:rPr>
-              <w:t>idKind</w:t>
-            </w:r>
-            <w:proofErr w:type="spellEnd"/>
-            <w:proofErr w:type="gramEnd"/>
+              <w:t>realName</w:t>
+            </w:r>
             <w:r>
               <w:rPr>
                 <w:rFonts w:ascii="宋体" w:hAnsi="宋体" w:cs="Consolas"/>
@@ -8954,7 +8204,6 @@
           <w:p>
             <w:pPr>
               <w:spacing w:line="240" w:lineRule="auto"/>
-              <w:ind w:firstLine="420"/>
               <w:rPr>
                 <w:rFonts w:ascii="宋体" w:hAnsi="宋体" w:cs="Consolas"/>
                 <w:b/>
@@ -8971,23 +8220,12 @@
                 <w:sz w:val="20"/>
                 <w:szCs w:val="20"/>
               </w:rPr>
-              <w:t>"</w:t>
-            </w:r>
-            <w:proofErr w:type="spellStart"/>
-            <w:proofErr w:type="gramStart"/>
-            <w:r>
-              <w:rPr>
-                <w:rFonts w:ascii="宋体" w:hAnsi="宋体" w:cs="Consolas" w:hint="eastAsia"/>
-                <w:b/>
-                <w:bCs/>
-                <w:sz w:val="20"/>
-                <w:szCs w:val="20"/>
-              </w:rPr>
-              <w:t>idNo</w:t>
-            </w:r>
-            <w:proofErr w:type="spellEnd"/>
-            <w:proofErr w:type="gramEnd"/>
-            <w:r>
+              <w:t xml:space="preserve">    "dateStart": "",</w:t>
+            </w:r>
+          </w:p>
+          <w:p>
+            <w:pPr>
+              <w:spacing w:line="240" w:lineRule="auto"/>
               <w:rPr>
                 <w:rFonts w:ascii="宋体" w:hAnsi="宋体" w:cs="Consolas"/>
                 <w:b/>
@@ -8995,13 +8233,8 @@
                 <w:sz w:val="20"/>
                 <w:szCs w:val="20"/>
               </w:rPr>
-              <w:t>": "",</w:t>
-            </w:r>
-          </w:p>
-          <w:p>
-            <w:pPr>
-              <w:spacing w:line="240" w:lineRule="auto"/>
-              <w:ind w:firstLine="420"/>
+            </w:pPr>
+            <w:r>
               <w:rPr>
                 <w:rFonts w:ascii="宋体" w:hAnsi="宋体" w:cs="Consolas"/>
                 <w:b/>
@@ -9009,8 +8242,12 @@
                 <w:sz w:val="20"/>
                 <w:szCs w:val="20"/>
               </w:rPr>
-            </w:pPr>
-            <w:r>
+              <w:t xml:space="preserve">    "dateEnd": "",</w:t>
+            </w:r>
+          </w:p>
+          <w:p>
+            <w:pPr>
+              <w:spacing w:line="240" w:lineRule="auto"/>
               <w:rPr>
                 <w:rFonts w:ascii="宋体" w:hAnsi="宋体" w:cs="Consolas"/>
                 <w:b/>
@@ -9018,22 +8255,7 @@
                 <w:sz w:val="20"/>
                 <w:szCs w:val="20"/>
               </w:rPr>
-              <w:t>"</w:t>
-            </w:r>
-            <w:proofErr w:type="spellStart"/>
-            <w:proofErr w:type="gramStart"/>
-            <w:r>
-              <w:rPr>
-                <w:rFonts w:ascii="宋体" w:hAnsi="宋体" w:cs="Consolas" w:hint="eastAsia"/>
-                <w:b/>
-                <w:bCs/>
-                <w:sz w:val="20"/>
-                <w:szCs w:val="20"/>
-              </w:rPr>
-              <w:t>realName</w:t>
-            </w:r>
-            <w:proofErr w:type="spellEnd"/>
-            <w:proofErr w:type="gramEnd"/>
+            </w:pPr>
             <w:r>
               <w:rPr>
                 <w:rFonts w:ascii="宋体" w:hAnsi="宋体" w:cs="Consolas"/>
@@ -9042,7 +8264,7 @@
                 <w:sz w:val="20"/>
                 <w:szCs w:val="20"/>
               </w:rPr>
-              <w:t>": "",</w:t>
+              <w:t xml:space="preserve">    "start": "0",</w:t>
             </w:r>
           </w:p>
           <w:p>
@@ -9064,11 +8286,12 @@
                 <w:sz w:val="20"/>
                 <w:szCs w:val="20"/>
               </w:rPr>
-              <w:t xml:space="preserve">    "</w:t>
-            </w:r>
-            <w:proofErr w:type="spellStart"/>
-            <w:proofErr w:type="gramStart"/>
-            <w:r>
+              <w:t xml:space="preserve">    "limit": "1",</w:t>
+            </w:r>
+          </w:p>
+          <w:p>
+            <w:pPr>
+              <w:spacing w:line="240" w:lineRule="auto"/>
               <w:rPr>
                 <w:rFonts w:ascii="宋体" w:hAnsi="宋体" w:cs="Consolas"/>
                 <w:b/>
@@ -9076,10 +8299,7 @@
                 <w:sz w:val="20"/>
                 <w:szCs w:val="20"/>
               </w:rPr>
-              <w:t>dateStart</w:t>
-            </w:r>
-            <w:proofErr w:type="spellEnd"/>
-            <w:proofErr w:type="gramEnd"/>
+            </w:pPr>
             <w:r>
               <w:rPr>
                 <w:rFonts w:ascii="宋体" w:hAnsi="宋体" w:cs="Consolas"/>
@@ -9088,7 +8308,7 @@
                 <w:sz w:val="20"/>
                 <w:szCs w:val="20"/>
               </w:rPr>
-              <w:t>": "",</w:t>
+              <w:t xml:space="preserve">    "orderColumn": "",</w:t>
             </w:r>
           </w:p>
           <w:p>
@@ -9110,211 +8330,7 @@
                 <w:sz w:val="20"/>
                 <w:szCs w:val="20"/>
               </w:rPr>
-              <w:t xml:space="preserve">    "</w:t>
-            </w:r>
-            <w:proofErr w:type="spellStart"/>
-            <w:proofErr w:type="gramStart"/>
-            <w:r>
-              <w:rPr>
-                <w:rFonts w:ascii="宋体" w:hAnsi="宋体" w:cs="Consolas"/>
-                <w:b/>
-                <w:bCs/>
-                <w:sz w:val="20"/>
-                <w:szCs w:val="20"/>
-              </w:rPr>
-              <w:t>dateEnd</w:t>
-            </w:r>
-            <w:proofErr w:type="spellEnd"/>
-            <w:proofErr w:type="gramEnd"/>
-            <w:r>
-              <w:rPr>
-                <w:rFonts w:ascii="宋体" w:hAnsi="宋体" w:cs="Consolas"/>
-                <w:b/>
-                <w:bCs/>
-                <w:sz w:val="20"/>
-                <w:szCs w:val="20"/>
-              </w:rPr>
-              <w:t>": "",</w:t>
-            </w:r>
-          </w:p>
-          <w:p>
-            <w:pPr>
-              <w:spacing w:line="240" w:lineRule="auto"/>
-              <w:rPr>
-                <w:rFonts w:ascii="宋体" w:hAnsi="宋体" w:cs="Consolas"/>
-                <w:b/>
-                <w:bCs/>
-                <w:sz w:val="20"/>
-                <w:szCs w:val="20"/>
-              </w:rPr>
-            </w:pPr>
-            <w:r>
-              <w:rPr>
-                <w:rFonts w:ascii="宋体" w:hAnsi="宋体" w:cs="Consolas"/>
-                <w:b/>
-                <w:bCs/>
-                <w:sz w:val="20"/>
-                <w:szCs w:val="20"/>
-              </w:rPr>
-              <w:t xml:space="preserve">    "</w:t>
-            </w:r>
-            <w:proofErr w:type="gramStart"/>
-            <w:r>
-              <w:rPr>
-                <w:rFonts w:ascii="宋体" w:hAnsi="宋体" w:cs="Consolas"/>
-                <w:b/>
-                <w:bCs/>
-                <w:sz w:val="20"/>
-                <w:szCs w:val="20"/>
-              </w:rPr>
-              <w:t>start</w:t>
-            </w:r>
-            <w:proofErr w:type="gramEnd"/>
-            <w:r>
-              <w:rPr>
-                <w:rFonts w:ascii="宋体" w:hAnsi="宋体" w:cs="Consolas"/>
-                <w:b/>
-                <w:bCs/>
-                <w:sz w:val="20"/>
-                <w:szCs w:val="20"/>
-              </w:rPr>
-              <w:t>": "0",</w:t>
-            </w:r>
-          </w:p>
-          <w:p>
-            <w:pPr>
-              <w:spacing w:line="240" w:lineRule="auto"/>
-              <w:rPr>
-                <w:rFonts w:ascii="宋体" w:hAnsi="宋体" w:cs="Consolas"/>
-                <w:b/>
-                <w:bCs/>
-                <w:sz w:val="20"/>
-                <w:szCs w:val="20"/>
-              </w:rPr>
-            </w:pPr>
-            <w:r>
-              <w:rPr>
-                <w:rFonts w:ascii="宋体" w:hAnsi="宋体" w:cs="Consolas"/>
-                <w:b/>
-                <w:bCs/>
-                <w:sz w:val="20"/>
-                <w:szCs w:val="20"/>
-              </w:rPr>
-              <w:t xml:space="preserve">    "</w:t>
-            </w:r>
-            <w:proofErr w:type="gramStart"/>
-            <w:r>
-              <w:rPr>
-                <w:rFonts w:ascii="宋体" w:hAnsi="宋体" w:cs="Consolas"/>
-                <w:b/>
-                <w:bCs/>
-                <w:sz w:val="20"/>
-                <w:szCs w:val="20"/>
-              </w:rPr>
-              <w:t>limit</w:t>
-            </w:r>
-            <w:proofErr w:type="gramEnd"/>
-            <w:r>
-              <w:rPr>
-                <w:rFonts w:ascii="宋体" w:hAnsi="宋体" w:cs="Consolas"/>
-                <w:b/>
-                <w:bCs/>
-                <w:sz w:val="20"/>
-                <w:szCs w:val="20"/>
-              </w:rPr>
-              <w:t>": "1",</w:t>
-            </w:r>
-          </w:p>
-          <w:p>
-            <w:pPr>
-              <w:spacing w:line="240" w:lineRule="auto"/>
-              <w:rPr>
-                <w:rFonts w:ascii="宋体" w:hAnsi="宋体" w:cs="Consolas"/>
-                <w:b/>
-                <w:bCs/>
-                <w:sz w:val="20"/>
-                <w:szCs w:val="20"/>
-              </w:rPr>
-            </w:pPr>
-            <w:r>
-              <w:rPr>
-                <w:rFonts w:ascii="宋体" w:hAnsi="宋体" w:cs="Consolas"/>
-                <w:b/>
-                <w:bCs/>
-                <w:sz w:val="20"/>
-                <w:szCs w:val="20"/>
-              </w:rPr>
-              <w:t xml:space="preserve">    "</w:t>
-            </w:r>
-            <w:proofErr w:type="spellStart"/>
-            <w:proofErr w:type="gramStart"/>
-            <w:r>
-              <w:rPr>
-                <w:rFonts w:ascii="宋体" w:hAnsi="宋体" w:cs="Consolas"/>
-                <w:b/>
-                <w:bCs/>
-                <w:sz w:val="20"/>
-                <w:szCs w:val="20"/>
-              </w:rPr>
-              <w:t>orderColumn</w:t>
-            </w:r>
-            <w:proofErr w:type="spellEnd"/>
-            <w:proofErr w:type="gramEnd"/>
-            <w:r>
-              <w:rPr>
-                <w:rFonts w:ascii="宋体" w:hAnsi="宋体" w:cs="Consolas"/>
-                <w:b/>
-                <w:bCs/>
-                <w:sz w:val="20"/>
-                <w:szCs w:val="20"/>
-              </w:rPr>
-              <w:t>": "",</w:t>
-            </w:r>
-          </w:p>
-          <w:p>
-            <w:pPr>
-              <w:spacing w:line="240" w:lineRule="auto"/>
-              <w:rPr>
-                <w:rFonts w:ascii="宋体" w:hAnsi="宋体" w:cs="Consolas"/>
-                <w:b/>
-                <w:bCs/>
-                <w:sz w:val="20"/>
-                <w:szCs w:val="20"/>
-              </w:rPr>
-            </w:pPr>
-            <w:r>
-              <w:rPr>
-                <w:rFonts w:ascii="宋体" w:hAnsi="宋体" w:cs="Consolas"/>
-                <w:b/>
-                <w:bCs/>
-                <w:sz w:val="20"/>
-                <w:szCs w:val="20"/>
-              </w:rPr>
-              <w:t xml:space="preserve">    "</w:t>
-            </w:r>
-            <w:proofErr w:type="spellStart"/>
-            <w:proofErr w:type="gramStart"/>
-            <w:r>
-              <w:rPr>
-                <w:rFonts w:ascii="宋体" w:hAnsi="宋体" w:cs="Consolas"/>
-                <w:b/>
-                <w:bCs/>
-                <w:sz w:val="20"/>
-                <w:szCs w:val="20"/>
-              </w:rPr>
-              <w:t>orderDir</w:t>
-            </w:r>
-            <w:proofErr w:type="spellEnd"/>
-            <w:proofErr w:type="gramEnd"/>
-            <w:r>
-              <w:rPr>
-                <w:rFonts w:ascii="宋体" w:hAnsi="宋体" w:cs="Consolas"/>
-                <w:b/>
-                <w:bCs/>
-                <w:sz w:val="20"/>
-                <w:szCs w:val="20"/>
-              </w:rPr>
-              <w:t>": ""</w:t>
+              <w:t xml:space="preserve">    "orderDir": ""</w:t>
             </w:r>
           </w:p>
           <w:p>
@@ -9561,7 +8577,6 @@
                 <w:szCs w:val="20"/>
               </w:rPr>
             </w:pPr>
-            <w:proofErr w:type="spellStart"/>
             <w:r>
               <w:rPr>
                 <w:rFonts w:ascii="宋体" w:hAnsi="宋体" w:cs="Consolas"/>
@@ -9572,7 +8587,6 @@
               </w:rPr>
               <w:t>userId</w:t>
             </w:r>
-            <w:proofErr w:type="spellEnd"/>
             <w:r>
               <w:rPr>
                 <w:rFonts w:ascii="宋体" w:hAnsi="宋体" w:cs="宋体" w:hint="eastAsia"/>
@@ -9769,7 +8783,6 @@
                 <w:szCs w:val="20"/>
               </w:rPr>
             </w:pPr>
-            <w:proofErr w:type="spellStart"/>
             <w:r>
               <w:rPr>
                 <w:rFonts w:ascii="宋体" w:hAnsi="宋体" w:cs="Consolas"/>
@@ -9780,7 +8793,6 @@
               </w:rPr>
               <w:t>verifyUser</w:t>
             </w:r>
-            <w:proofErr w:type="spellEnd"/>
             <w:r>
               <w:rPr>
                 <w:rFonts w:ascii="宋体" w:hAnsi="宋体" w:cs="宋体" w:hint="eastAsia"/>
@@ -9868,7 +8880,6 @@
                 <w:szCs w:val="20"/>
               </w:rPr>
             </w:pPr>
-            <w:proofErr w:type="spellStart"/>
             <w:r>
               <w:rPr>
                 <w:rFonts w:ascii="宋体" w:hAnsi="宋体" w:cs="Consolas" w:hint="eastAsia"/>
@@ -9879,7 +8890,6 @@
               </w:rPr>
               <w:t>idKind</w:t>
             </w:r>
-            <w:proofErr w:type="spellEnd"/>
             <w:r>
               <w:rPr>
                 <w:rFonts w:ascii="宋体" w:hAnsi="宋体" w:cs="宋体" w:hint="eastAsia"/>
@@ -9969,7 +8979,6 @@
                 <w:szCs w:val="20"/>
               </w:rPr>
             </w:pPr>
-            <w:proofErr w:type="spellStart"/>
             <w:r>
               <w:rPr>
                 <w:rFonts w:ascii="宋体" w:hAnsi="宋体" w:cs="Consolas" w:hint="eastAsia"/>
@@ -9980,7 +8989,6 @@
               </w:rPr>
               <w:t>idNo</w:t>
             </w:r>
-            <w:proofErr w:type="spellEnd"/>
             <w:r>
               <w:rPr>
                 <w:rFonts w:ascii="宋体" w:hAnsi="宋体" w:cs="宋体" w:hint="eastAsia"/>
@@ -10070,7 +9078,6 @@
                 <w:szCs w:val="20"/>
               </w:rPr>
             </w:pPr>
-            <w:proofErr w:type="spellStart"/>
             <w:r>
               <w:rPr>
                 <w:rFonts w:ascii="宋体" w:hAnsi="宋体" w:cs="Consolas" w:hint="eastAsia"/>
@@ -10081,7 +9088,6 @@
               </w:rPr>
               <w:t>realName</w:t>
             </w:r>
-            <w:proofErr w:type="spellEnd"/>
             <w:r>
               <w:rPr>
                 <w:rFonts w:ascii="宋体" w:hAnsi="宋体" w:cs="宋体" w:hint="eastAsia"/>
@@ -10169,7 +9175,6 @@
                 <w:szCs w:val="20"/>
               </w:rPr>
             </w:pPr>
-            <w:proofErr w:type="spellStart"/>
             <w:r>
               <w:rPr>
                 <w:rFonts w:ascii="宋体" w:hAnsi="宋体" w:cs="宋体"/>
@@ -10178,7 +9183,6 @@
               </w:rPr>
               <w:t>dateStart</w:t>
             </w:r>
-            <w:proofErr w:type="spellEnd"/>
             <w:r>
               <w:rPr>
                 <w:rFonts w:ascii="宋体" w:hAnsi="宋体" w:cs="宋体" w:hint="eastAsia"/>
@@ -10274,7 +9278,6 @@
                 <w:szCs w:val="20"/>
               </w:rPr>
             </w:pPr>
-            <w:proofErr w:type="spellStart"/>
             <w:r>
               <w:rPr>
                 <w:rFonts w:ascii="宋体" w:hAnsi="宋体" w:cs="宋体"/>
@@ -10283,7 +9286,6 @@
               </w:rPr>
               <w:t>dateEnd</w:t>
             </w:r>
-            <w:proofErr w:type="spellEnd"/>
             <w:r>
               <w:rPr>
                 <w:rFonts w:ascii="宋体" w:hAnsi="宋体" w:cs="宋体" w:hint="eastAsia"/>
@@ -10593,7 +9595,6 @@
                 <w:szCs w:val="20"/>
               </w:rPr>
             </w:pPr>
-            <w:proofErr w:type="spellStart"/>
             <w:r>
               <w:rPr>
                 <w:rFonts w:ascii="宋体" w:hAnsi="宋体" w:cs="宋体"/>
@@ -10602,7 +9603,6 @@
               </w:rPr>
               <w:t>orderColumn</w:t>
             </w:r>
-            <w:proofErr w:type="spellEnd"/>
             <w:r>
               <w:rPr>
                 <w:rFonts w:ascii="宋体" w:hAnsi="宋体" w:cs="宋体" w:hint="eastAsia"/>
@@ -10663,7 +9663,6 @@
                 <w:szCs w:val="20"/>
               </w:rPr>
             </w:pPr>
-            <w:proofErr w:type="spellStart"/>
             <w:r>
               <w:rPr>
                 <w:rFonts w:ascii="宋体" w:hAnsi="宋体" w:cs="宋体"/>
@@ -10688,7 +9687,6 @@
               </w:rPr>
               <w:t>o</w:t>
             </w:r>
-            <w:proofErr w:type="spellEnd"/>
             <w:r>
               <w:rPr>
                 <w:rFonts w:ascii="宋体" w:hAnsi="宋体" w:cs="宋体" w:hint="eastAsia"/>
@@ -10724,7 +9722,6 @@
                 <w:szCs w:val="20"/>
               </w:rPr>
             </w:pPr>
-            <w:proofErr w:type="spellStart"/>
             <w:r>
               <w:rPr>
                 <w:rFonts w:ascii="宋体" w:hAnsi="宋体" w:cs="宋体"/>
@@ -10733,7 +9730,6 @@
               </w:rPr>
               <w:t>orderDir</w:t>
             </w:r>
-            <w:proofErr w:type="spellEnd"/>
             <w:r>
               <w:rPr>
                 <w:rFonts w:ascii="宋体" w:hAnsi="宋体" w:cs="宋体" w:hint="eastAsia"/>
@@ -10794,7 +9790,6 @@
                 <w:szCs w:val="20"/>
               </w:rPr>
             </w:pPr>
-            <w:proofErr w:type="spellStart"/>
             <w:r>
               <w:rPr>
                 <w:rFonts w:ascii="宋体" w:hAnsi="宋体" w:cs="宋体"/>
@@ -10803,7 +9798,6 @@
               </w:rPr>
               <w:t>Asc</w:t>
             </w:r>
-            <w:proofErr w:type="spellEnd"/>
             <w:r>
               <w:rPr>
                 <w:rFonts w:ascii="宋体" w:hAnsi="宋体" w:cs="宋体" w:hint="eastAsia"/>
@@ -10812,7 +9806,6 @@
               </w:rPr>
               <w:t>=升序；</w:t>
             </w:r>
-            <w:proofErr w:type="spellStart"/>
             <w:r>
               <w:rPr>
                 <w:rFonts w:ascii="宋体" w:hAnsi="宋体" w:cs="宋体"/>
@@ -10821,7 +9814,6 @@
               </w:rPr>
               <w:t>desc</w:t>
             </w:r>
-            <w:proofErr w:type="spellEnd"/>
             <w:r>
               <w:rPr>
                 <w:rFonts w:ascii="宋体" w:hAnsi="宋体" w:cs="宋体" w:hint="eastAsia"/>
@@ -10875,23 +9867,7 @@
         <w:rPr>
           <w:rFonts w:ascii="宋体" w:hAnsi="宋体"/>
         </w:rPr>
-        <w:t xml:space="preserve">    "</w:t>
-      </w:r>
-      <w:proofErr w:type="spellStart"/>
-      <w:proofErr w:type="gramStart"/>
-      <w:r>
-        <w:rPr>
-          <w:rFonts w:ascii="宋体" w:hAnsi="宋体"/>
-        </w:rPr>
-        <w:t>errorCode</w:t>
-      </w:r>
-      <w:proofErr w:type="spellEnd"/>
-      <w:proofErr w:type="gramEnd"/>
-      <w:r>
-        <w:rPr>
-          <w:rFonts w:ascii="宋体" w:hAnsi="宋体"/>
-        </w:rPr>
-        <w:t>": "0",</w:t>
+        <w:t xml:space="preserve">    "errorCode": "0",</w:t>
       </w:r>
     </w:p>
     <w:p>
@@ -10904,21 +9880,7 @@
         <w:rPr>
           <w:rFonts w:ascii="宋体" w:hAnsi="宋体" w:hint="eastAsia"/>
         </w:rPr>
-        <w:t xml:space="preserve">    "</w:t>
-      </w:r>
-      <w:proofErr w:type="spellStart"/>
-      <w:r>
-        <w:rPr>
-          <w:rFonts w:ascii="宋体" w:hAnsi="宋体" w:hint="eastAsia"/>
-        </w:rPr>
-        <w:t>errorInfo</w:t>
-      </w:r>
-      <w:proofErr w:type="spellEnd"/>
-      <w:r>
-        <w:rPr>
-          <w:rFonts w:ascii="宋体" w:hAnsi="宋体" w:hint="eastAsia"/>
-        </w:rPr>
-        <w:t>": "成功",</w:t>
+        <w:t xml:space="preserve">    "errorInfo": "成功",</w:t>
       </w:r>
     </w:p>
     <w:p>
@@ -10931,21 +9893,7 @@
         <w:rPr>
           <w:rFonts w:ascii="宋体" w:hAnsi="宋体"/>
         </w:rPr>
-        <w:t xml:space="preserve">    "</w:t>
-      </w:r>
-      <w:proofErr w:type="gramStart"/>
-      <w:r>
-        <w:rPr>
-          <w:rFonts w:ascii="宋体" w:hAnsi="宋体"/>
-        </w:rPr>
-        <w:t>data</w:t>
-      </w:r>
-      <w:proofErr w:type="gramEnd"/>
-      <w:r>
-        <w:rPr>
-          <w:rFonts w:ascii="宋体" w:hAnsi="宋体"/>
-        </w:rPr>
-        <w:t>": {</w:t>
+        <w:t xml:space="preserve">    "data": {</w:t>
       </w:r>
     </w:p>
     <w:p>
@@ -10958,23 +9906,7 @@
         <w:rPr>
           <w:rFonts w:ascii="宋体" w:hAnsi="宋体"/>
         </w:rPr>
-        <w:t xml:space="preserve">        "</w:t>
-      </w:r>
-      <w:proofErr w:type="spellStart"/>
-      <w:proofErr w:type="gramStart"/>
-      <w:r>
-        <w:rPr>
-          <w:rFonts w:ascii="宋体" w:hAnsi="宋体"/>
-        </w:rPr>
-        <w:t>pageNO</w:t>
-      </w:r>
-      <w:proofErr w:type="spellEnd"/>
-      <w:proofErr w:type="gramEnd"/>
-      <w:r>
-        <w:rPr>
-          <w:rFonts w:ascii="宋体" w:hAnsi="宋体"/>
-        </w:rPr>
-        <w:t>": 1,</w:t>
+        <w:t xml:space="preserve">        "pageNO": 1,</w:t>
       </w:r>
     </w:p>
     <w:p>
@@ -10987,21 +9919,7 @@
         <w:rPr>
           <w:rFonts w:ascii="宋体" w:hAnsi="宋体"/>
         </w:rPr>
-        <w:t xml:space="preserve">        "</w:t>
-      </w:r>
-      <w:proofErr w:type="gramStart"/>
-      <w:r>
-        <w:rPr>
-          <w:rFonts w:ascii="宋体" w:hAnsi="宋体"/>
-        </w:rPr>
-        <w:t>start</w:t>
-      </w:r>
-      <w:proofErr w:type="gramEnd"/>
-      <w:r>
-        <w:rPr>
-          <w:rFonts w:ascii="宋体" w:hAnsi="宋体"/>
-        </w:rPr>
-        <w:t>": 0,</w:t>
+        <w:t xml:space="preserve">        "start": 0,</w:t>
       </w:r>
     </w:p>
     <w:p>
@@ -11014,23 +9932,7 @@
         <w:rPr>
           <w:rFonts w:ascii="宋体" w:hAnsi="宋体"/>
         </w:rPr>
-        <w:t xml:space="preserve">        "</w:t>
-      </w:r>
-      <w:proofErr w:type="spellStart"/>
-      <w:proofErr w:type="gramStart"/>
-      <w:r>
-        <w:rPr>
-          <w:rFonts w:ascii="宋体" w:hAnsi="宋体"/>
-        </w:rPr>
-        <w:t>pageSize</w:t>
-      </w:r>
-      <w:proofErr w:type="spellEnd"/>
-      <w:proofErr w:type="gramEnd"/>
-      <w:r>
-        <w:rPr>
-          <w:rFonts w:ascii="宋体" w:hAnsi="宋体"/>
-        </w:rPr>
-        <w:t>": 1,</w:t>
+        <w:t xml:space="preserve">        "pageSize": 1,</w:t>
       </w:r>
     </w:p>
     <w:p>
@@ -11043,23 +9945,7 @@
         <w:rPr>
           <w:rFonts w:ascii="宋体" w:hAnsi="宋体"/>
         </w:rPr>
-        <w:t xml:space="preserve">        "</w:t>
-      </w:r>
-      <w:proofErr w:type="spellStart"/>
-      <w:proofErr w:type="gramStart"/>
-      <w:r>
-        <w:rPr>
-          <w:rFonts w:ascii="宋体" w:hAnsi="宋体"/>
-        </w:rPr>
-        <w:t>totalCount</w:t>
-      </w:r>
-      <w:proofErr w:type="spellEnd"/>
-      <w:proofErr w:type="gramEnd"/>
-      <w:r>
-        <w:rPr>
-          <w:rFonts w:ascii="宋体" w:hAnsi="宋体"/>
-        </w:rPr>
-        <w:t>": 1,</w:t>
+        <w:t xml:space="preserve">        "totalCount": 1,</w:t>
       </w:r>
     </w:p>
     <w:p>
@@ -11072,23 +9958,7 @@
         <w:rPr>
           <w:rFonts w:ascii="宋体" w:hAnsi="宋体"/>
         </w:rPr>
-        <w:t xml:space="preserve">        "</w:t>
-      </w:r>
-      <w:proofErr w:type="spellStart"/>
-      <w:proofErr w:type="gramStart"/>
-      <w:r>
-        <w:rPr>
-          <w:rFonts w:ascii="宋体" w:hAnsi="宋体"/>
-        </w:rPr>
-        <w:t>totalPage</w:t>
-      </w:r>
-      <w:proofErr w:type="spellEnd"/>
-      <w:proofErr w:type="gramEnd"/>
-      <w:r>
-        <w:rPr>
-          <w:rFonts w:ascii="宋体" w:hAnsi="宋体"/>
-        </w:rPr>
-        <w:t>": 1,</w:t>
+        <w:t xml:space="preserve">        "totalPage": 1,</w:t>
       </w:r>
     </w:p>
     <w:p>
@@ -11101,21 +9971,7 @@
         <w:rPr>
           <w:rFonts w:ascii="宋体" w:hAnsi="宋体"/>
         </w:rPr>
-        <w:t xml:space="preserve">        "</w:t>
-      </w:r>
-      <w:proofErr w:type="gramStart"/>
-      <w:r>
-        <w:rPr>
-          <w:rFonts w:ascii="宋体" w:hAnsi="宋体"/>
-        </w:rPr>
-        <w:t>list</w:t>
-      </w:r>
-      <w:proofErr w:type="gramEnd"/>
-      <w:r>
-        <w:rPr>
-          <w:rFonts w:ascii="宋体" w:hAnsi="宋体"/>
-        </w:rPr>
-        <w:t>": [</w:t>
+        <w:t xml:space="preserve">        "list": [</w:t>
       </w:r>
     </w:p>
     <w:p>
@@ -11142,21 +9998,7 @@
         <w:rPr>
           <w:rFonts w:ascii="宋体" w:hAnsi="宋体"/>
         </w:rPr>
-        <w:t xml:space="preserve">                "</w:t>
-      </w:r>
-      <w:proofErr w:type="gramStart"/>
-      <w:r>
-        <w:rPr>
-          <w:rFonts w:ascii="宋体" w:hAnsi="宋体"/>
-        </w:rPr>
-        <w:t>id</w:t>
-      </w:r>
-      <w:proofErr w:type="gramEnd"/>
-      <w:r>
-        <w:rPr>
-          <w:rFonts w:ascii="宋体" w:hAnsi="宋体"/>
-        </w:rPr>
-        <w:t>": 1,</w:t>
+        <w:t xml:space="preserve">                "id": 1,</w:t>
       </w:r>
     </w:p>
     <w:p>
@@ -11169,23 +10011,7 @@
         <w:rPr>
           <w:rFonts w:ascii="宋体" w:hAnsi="宋体"/>
         </w:rPr>
-        <w:t xml:space="preserve">                "</w:t>
-      </w:r>
-      <w:proofErr w:type="spellStart"/>
-      <w:proofErr w:type="gramStart"/>
-      <w:r>
-        <w:rPr>
-          <w:rFonts w:ascii="宋体" w:hAnsi="宋体"/>
-        </w:rPr>
-        <w:t>userId</w:t>
-      </w:r>
-      <w:proofErr w:type="spellEnd"/>
-      <w:proofErr w:type="gramEnd"/>
-      <w:r>
-        <w:rPr>
-          <w:rFonts w:ascii="宋体" w:hAnsi="宋体"/>
-        </w:rPr>
-        <w:t>": "20150924510205880119894",</w:t>
+        <w:t xml:space="preserve">                "userId": "20150924510205880119894",</w:t>
       </w:r>
     </w:p>
     <w:p>
@@ -11198,21 +10024,7 @@
         <w:rPr>
           <w:rFonts w:ascii="宋体" w:hAnsi="宋体" w:hint="eastAsia"/>
         </w:rPr>
-        <w:t xml:space="preserve">                "</w:t>
-      </w:r>
-      <w:proofErr w:type="spellStart"/>
-      <w:r>
-        <w:rPr>
-          <w:rFonts w:ascii="宋体" w:hAnsi="宋体" w:hint="eastAsia"/>
-        </w:rPr>
-        <w:t>realName</w:t>
-      </w:r>
-      <w:proofErr w:type="spellEnd"/>
-      <w:r>
-        <w:rPr>
-          <w:rFonts w:ascii="宋体" w:hAnsi="宋体" w:hint="eastAsia"/>
-        </w:rPr>
-        <w:t>": "宓帅",</w:t>
+        <w:t xml:space="preserve">                "realName": "宓帅",</w:t>
       </w:r>
     </w:p>
     <w:p>
@@ -11225,23 +10037,7 @@
         <w:rPr>
           <w:rFonts w:ascii="宋体" w:hAnsi="宋体"/>
         </w:rPr>
-        <w:t xml:space="preserve">                "</w:t>
-      </w:r>
-      <w:proofErr w:type="spellStart"/>
-      <w:proofErr w:type="gramStart"/>
-      <w:r>
-        <w:rPr>
-          <w:rFonts w:ascii="宋体" w:hAnsi="宋体"/>
-        </w:rPr>
-        <w:t>idKind</w:t>
-      </w:r>
-      <w:proofErr w:type="spellEnd"/>
-      <w:proofErr w:type="gramEnd"/>
-      <w:r>
-        <w:rPr>
-          <w:rFonts w:ascii="宋体" w:hAnsi="宋体"/>
-        </w:rPr>
-        <w:t>": "1",</w:t>
+        <w:t xml:space="preserve">                "idKind": "1",</w:t>
       </w:r>
     </w:p>
     <w:p>
@@ -11254,23 +10050,7 @@
         <w:rPr>
           <w:rFonts w:ascii="宋体" w:hAnsi="宋体"/>
         </w:rPr>
-        <w:t xml:space="preserve">                "</w:t>
-      </w:r>
-      <w:proofErr w:type="spellStart"/>
-      <w:proofErr w:type="gramStart"/>
-      <w:r>
-        <w:rPr>
-          <w:rFonts w:ascii="宋体" w:hAnsi="宋体"/>
-        </w:rPr>
-        <w:t>idNo</w:t>
-      </w:r>
-      <w:proofErr w:type="spellEnd"/>
-      <w:proofErr w:type="gramEnd"/>
-      <w:r>
-        <w:rPr>
-          <w:rFonts w:ascii="宋体" w:hAnsi="宋体"/>
-        </w:rPr>
-        <w:t>": "511702197403222585",</w:t>
+        <w:t xml:space="preserve">                "idNo": "511702197403222585",</w:t>
       </w:r>
     </w:p>
     <w:p>
@@ -11283,21 +10063,7 @@
         <w:rPr>
           <w:rFonts w:ascii="宋体" w:hAnsi="宋体"/>
         </w:rPr>
-        <w:t xml:space="preserve">                "</w:t>
-      </w:r>
-      <w:proofErr w:type="gramStart"/>
-      <w:r>
-        <w:rPr>
-          <w:rFonts w:ascii="宋体" w:hAnsi="宋体"/>
-        </w:rPr>
-        <w:t>idPic1</w:t>
-      </w:r>
-      <w:proofErr w:type="gramEnd"/>
-      <w:r>
-        <w:rPr>
-          <w:rFonts w:ascii="宋体" w:hAnsi="宋体"/>
-        </w:rPr>
-        <w:t>": "idPic1_url",</w:t>
+        <w:t xml:space="preserve">                "idPic1": "idPic1_url",</w:t>
       </w:r>
     </w:p>
     <w:p>
@@ -11310,21 +10076,7 @@
         <w:rPr>
           <w:rFonts w:ascii="宋体" w:hAnsi="宋体"/>
         </w:rPr>
-        <w:t xml:space="preserve">                "</w:t>
-      </w:r>
-      <w:proofErr w:type="gramStart"/>
-      <w:r>
-        <w:rPr>
-          <w:rFonts w:ascii="宋体" w:hAnsi="宋体"/>
-        </w:rPr>
-        <w:t>idPic2</w:t>
-      </w:r>
-      <w:proofErr w:type="gramEnd"/>
-      <w:r>
-        <w:rPr>
-          <w:rFonts w:ascii="宋体" w:hAnsi="宋体"/>
-        </w:rPr>
-        <w:t>": "idPic2_url ",</w:t>
+        <w:t xml:space="preserve">                "idPic2": "idPic2_url ",</w:t>
       </w:r>
     </w:p>
     <w:p>
@@ -11337,37 +10089,7 @@
         <w:rPr>
           <w:rFonts w:ascii="宋体" w:hAnsi="宋体"/>
         </w:rPr>
-        <w:t xml:space="preserve">                "</w:t>
-      </w:r>
-      <w:proofErr w:type="spellStart"/>
-      <w:proofErr w:type="gramStart"/>
-      <w:r>
-        <w:rPr>
-          <w:rFonts w:ascii="宋体" w:hAnsi="宋体"/>
-        </w:rPr>
-        <w:t>idUserPic</w:t>
-      </w:r>
-      <w:proofErr w:type="spellEnd"/>
-      <w:proofErr w:type="gramEnd"/>
-      <w:r>
-        <w:rPr>
-          <w:rFonts w:ascii="宋体" w:hAnsi="宋体"/>
-        </w:rPr>
-        <w:t>": "</w:t>
-      </w:r>
-      <w:proofErr w:type="spellStart"/>
-      <w:r>
-        <w:rPr>
-          <w:rFonts w:ascii="宋体" w:hAnsi="宋体"/>
-        </w:rPr>
-        <w:t>idUserPic_url</w:t>
-      </w:r>
-      <w:proofErr w:type="spellEnd"/>
-      <w:r>
-        <w:rPr>
-          <w:rFonts w:ascii="宋体" w:hAnsi="宋体"/>
-        </w:rPr>
-        <w:t>",</w:t>
+        <w:t xml:space="preserve">                "idUserPic": "idUserPic_url",</w:t>
       </w:r>
     </w:p>
     <w:p>
@@ -11380,23 +10102,7 @@
         <w:rPr>
           <w:rFonts w:ascii="宋体" w:hAnsi="宋体"/>
         </w:rPr>
-        <w:t xml:space="preserve">                "</w:t>
-      </w:r>
-      <w:proofErr w:type="spellStart"/>
-      <w:proofErr w:type="gramStart"/>
-      <w:r>
-        <w:rPr>
-          <w:rFonts w:ascii="宋体" w:hAnsi="宋体"/>
-        </w:rPr>
-        <w:t>createDatetime</w:t>
-      </w:r>
-      <w:proofErr w:type="spellEnd"/>
-      <w:proofErr w:type="gramEnd"/>
-      <w:r>
-        <w:rPr>
-          <w:rFonts w:ascii="宋体" w:hAnsi="宋体"/>
-        </w:rPr>
-        <w:t>": "Oct 28, 2015 5:53:37 PM",</w:t>
+        <w:t xml:space="preserve">                "createDatetime": "Oct 28, 2015 5:53:37 PM",</w:t>
       </w:r>
     </w:p>
     <w:p>
@@ -11409,23 +10115,7 @@
         <w:rPr>
           <w:rFonts w:ascii="宋体" w:hAnsi="宋体"/>
         </w:rPr>
-        <w:t xml:space="preserve">                "</w:t>
-      </w:r>
-      <w:proofErr w:type="spellStart"/>
-      <w:proofErr w:type="gramStart"/>
-      <w:r>
-        <w:rPr>
-          <w:rFonts w:ascii="宋体" w:hAnsi="宋体"/>
-        </w:rPr>
-        <w:t>verifyDatetime</w:t>
-      </w:r>
-      <w:proofErr w:type="spellEnd"/>
-      <w:proofErr w:type="gramEnd"/>
-      <w:r>
-        <w:rPr>
-          <w:rFonts w:ascii="宋体" w:hAnsi="宋体"/>
-        </w:rPr>
-        <w:t>": "Oct 28, 2015 5:55:46 PM",</w:t>
+        <w:t xml:space="preserve">                "verifyDatetime": "Oct 28, 2015 5:55:46 PM",</w:t>
       </w:r>
     </w:p>
     <w:p>
@@ -11438,23 +10128,7 @@
         <w:rPr>
           <w:rFonts w:ascii="宋体" w:hAnsi="宋体"/>
         </w:rPr>
-        <w:t xml:space="preserve">                "</w:t>
-      </w:r>
-      <w:proofErr w:type="spellStart"/>
-      <w:proofErr w:type="gramStart"/>
-      <w:r>
-        <w:rPr>
-          <w:rFonts w:ascii="宋体" w:hAnsi="宋体"/>
-        </w:rPr>
-        <w:t>verifyStatus</w:t>
-      </w:r>
-      <w:proofErr w:type="spellEnd"/>
-      <w:proofErr w:type="gramEnd"/>
-      <w:r>
-        <w:rPr>
-          <w:rFonts w:ascii="宋体" w:hAnsi="宋体"/>
-        </w:rPr>
-        <w:t>": "3",</w:t>
+        <w:t xml:space="preserve">                "verifyStatus": "3",</w:t>
       </w:r>
     </w:p>
     <w:p>
@@ -11467,37 +10141,7 @@
         <w:rPr>
           <w:rFonts w:ascii="宋体" w:hAnsi="宋体"/>
         </w:rPr>
-        <w:t xml:space="preserve">                "</w:t>
-      </w:r>
-      <w:proofErr w:type="spellStart"/>
-      <w:proofErr w:type="gramStart"/>
-      <w:r>
-        <w:rPr>
-          <w:rFonts w:ascii="宋体" w:hAnsi="宋体"/>
-        </w:rPr>
-        <w:t>verifyUser</w:t>
-      </w:r>
-      <w:proofErr w:type="spellEnd"/>
-      <w:proofErr w:type="gramEnd"/>
-      <w:r>
-        <w:rPr>
-          <w:rFonts w:ascii="宋体" w:hAnsi="宋体"/>
-        </w:rPr>
-        <w:t>": "</w:t>
-      </w:r>
-      <w:proofErr w:type="spellStart"/>
-      <w:r>
-        <w:rPr>
-          <w:rFonts w:ascii="宋体" w:hAnsi="宋体"/>
-        </w:rPr>
-        <w:t>myb</w:t>
-      </w:r>
-      <w:proofErr w:type="spellEnd"/>
-      <w:r>
-        <w:rPr>
-          <w:rFonts w:ascii="宋体" w:hAnsi="宋体"/>
-        </w:rPr>
-        <w:t>",</w:t>
+        <w:t xml:space="preserve">                "verifyUser": "myb",</w:t>
       </w:r>
     </w:p>
     <w:p>
@@ -11699,8 +10343,6 @@
                 <w:szCs w:val="20"/>
               </w:rPr>
             </w:pPr>
-            <w:proofErr w:type="spellStart"/>
-            <w:proofErr w:type="gramStart"/>
             <w:r>
               <w:rPr>
                 <w:rFonts w:ascii="宋体" w:hAnsi="宋体" w:cs="宋体" w:hint="eastAsia"/>
@@ -11709,8 +10351,6 @@
               </w:rPr>
               <w:t>errorCode</w:t>
             </w:r>
-            <w:proofErr w:type="spellEnd"/>
-            <w:proofErr w:type="gramEnd"/>
           </w:p>
         </w:tc>
         <w:tc>
@@ -11798,8 +10438,6 @@
                 <w:szCs w:val="20"/>
               </w:rPr>
             </w:pPr>
-            <w:proofErr w:type="spellStart"/>
-            <w:proofErr w:type="gramStart"/>
             <w:r>
               <w:rPr>
                 <w:rFonts w:ascii="宋体" w:hAnsi="宋体" w:cs="宋体" w:hint="eastAsia"/>
@@ -11808,8 +10446,6 @@
               </w:rPr>
               <w:t>errorInfo</w:t>
             </w:r>
-            <w:proofErr w:type="spellEnd"/>
-            <w:proofErr w:type="gramEnd"/>
           </w:p>
         </w:tc>
         <w:tc>
@@ -11897,7 +10533,6 @@
                 <w:szCs w:val="20"/>
               </w:rPr>
             </w:pPr>
-            <w:proofErr w:type="gramStart"/>
             <w:r>
               <w:rPr>
                 <w:rFonts w:ascii="宋体" w:hAnsi="宋体" w:cs="宋体" w:hint="eastAsia"/>
@@ -11906,7 +10541,6 @@
               </w:rPr>
               <w:t>data</w:t>
             </w:r>
-            <w:proofErr w:type="gramEnd"/>
           </w:p>
         </w:tc>
         <w:tc>
@@ -11935,25 +10569,7 @@
                 <w:sz w:val="20"/>
                 <w:szCs w:val="20"/>
               </w:rPr>
-              <w:t>接口返回的</w:t>
-            </w:r>
-            <w:proofErr w:type="spellStart"/>
-            <w:r>
-              <w:rPr>
-                <w:rFonts w:ascii="宋体" w:hAnsi="宋体" w:cs="宋体" w:hint="eastAsia"/>
-                <w:sz w:val="20"/>
-                <w:szCs w:val="20"/>
-              </w:rPr>
-              <w:t>json</w:t>
-            </w:r>
-            <w:proofErr w:type="spellEnd"/>
-            <w:r>
-              <w:rPr>
-                <w:rFonts w:ascii="宋体" w:hAnsi="宋体" w:cs="宋体" w:hint="eastAsia"/>
-                <w:sz w:val="20"/>
-                <w:szCs w:val="20"/>
-              </w:rPr>
-              <w:t>数据</w:t>
+              <w:t>接口返回的json数据</w:t>
             </w:r>
           </w:p>
         </w:tc>
@@ -11997,21 +10613,26 @@
               <w:rPr>
                 <w:rFonts w:ascii="宋体" w:hAnsi="宋体"/>
               </w:rPr>
-              <w:t xml:space="preserve">  </w:t>
-            </w:r>
-            <w:proofErr w:type="spellStart"/>
-            <w:r>
+              <w:t xml:space="preserve">  userId</w:t>
+            </w:r>
+            <w:r>
+              <w:rPr>
+                <w:rFonts w:ascii="宋体" w:hAnsi="宋体" w:hint="eastAsia"/>
+              </w:rPr>
+              <w:t xml:space="preserve"> 用户编号</w:t>
+            </w:r>
+          </w:p>
+          <w:p>
+            <w:pPr>
               <w:rPr>
                 <w:rFonts w:ascii="宋体" w:hAnsi="宋体"/>
               </w:rPr>
-              <w:t>userId</w:t>
-            </w:r>
-            <w:proofErr w:type="spellEnd"/>
+            </w:pPr>
             <w:r>
               <w:rPr>
                 <w:rFonts w:ascii="宋体" w:hAnsi="宋体" w:hint="eastAsia"/>
               </w:rPr>
-              <w:t xml:space="preserve"> 用户编号</w:t>
+              <w:t xml:space="preserve">  realName 真实姓名</w:t>
             </w:r>
           </w:p>
           <w:p>
@@ -12022,23 +10643,53 @@
             </w:pPr>
             <w:r>
               <w:rPr>
+                <w:rFonts w:ascii="宋体" w:hAnsi="宋体"/>
+              </w:rPr>
+              <w:t xml:space="preserve">  idKind</w:t>
+            </w:r>
+            <w:r>
+              <w:rPr>
                 <w:rFonts w:ascii="宋体" w:hAnsi="宋体" w:hint="eastAsia"/>
               </w:rPr>
-              <w:t xml:space="preserve">  </w:t>
-            </w:r>
-            <w:proofErr w:type="spellStart"/>
+              <w:t xml:space="preserve"> 证件类型</w:t>
+            </w:r>
+          </w:p>
+          <w:p>
+            <w:pPr>
+              <w:rPr>
+                <w:rFonts w:ascii="宋体" w:hAnsi="宋体"/>
+              </w:rPr>
+            </w:pPr>
+            <w:r>
+              <w:rPr>
+                <w:rFonts w:ascii="宋体" w:hAnsi="宋体"/>
+              </w:rPr>
+              <w:t xml:space="preserve">  idNo</w:t>
+            </w:r>
             <w:r>
               <w:rPr>
                 <w:rFonts w:ascii="宋体" w:hAnsi="宋体" w:hint="eastAsia"/>
               </w:rPr>
-              <w:t>realName</w:t>
-            </w:r>
-            <w:proofErr w:type="spellEnd"/>
+              <w:t xml:space="preserve"> 证件号码</w:t>
+            </w:r>
+          </w:p>
+          <w:p>
+            <w:pPr>
+              <w:rPr>
+                <w:rFonts w:ascii="宋体" w:hAnsi="宋体"/>
+              </w:rPr>
+            </w:pPr>
+            <w:r>
+              <w:rPr>
+                <w:rFonts w:ascii="宋体" w:hAnsi="宋体"/>
+              </w:rPr>
+              <w:t xml:space="preserve">  idPic1</w:t>
+            </w:r>
             <w:r>
               <w:rPr>
                 <w:rFonts w:ascii="宋体" w:hAnsi="宋体" w:hint="eastAsia"/>
               </w:rPr>
-              <w:t xml:space="preserve"> 真实姓名</w:t>
+              <w:t xml:space="preserve"> 证件正面</w:t>
             </w:r>
           </w:p>
           <w:p>
@@ -12051,21 +10702,32 @@
               <w:rPr>
                 <w:rFonts w:ascii="宋体" w:hAnsi="宋体"/>
               </w:rPr>
-              <w:t xml:space="preserve">  </w:t>
-            </w:r>
-            <w:proofErr w:type="spellStart"/>
-            <w:r>
+              <w:t xml:space="preserve">  idPic2</w:t>
+            </w:r>
+            <w:r>
+              <w:rPr>
+                <w:rFonts w:ascii="宋体" w:hAnsi="宋体" w:hint="eastAsia"/>
+              </w:rPr>
+              <w:t>证件反面</w:t>
+            </w:r>
+          </w:p>
+          <w:p>
+            <w:pPr>
               <w:rPr>
                 <w:rFonts w:ascii="宋体" w:hAnsi="宋体"/>
               </w:rPr>
-              <w:t>idKind</w:t>
-            </w:r>
-            <w:proofErr w:type="spellEnd"/>
+            </w:pPr>
+            <w:r>
+              <w:rPr>
+                <w:rFonts w:ascii="宋体" w:hAnsi="宋体"/>
+              </w:rPr>
+              <w:t xml:space="preserve">  idUserPic</w:t>
+            </w:r>
             <w:r>
               <w:rPr>
                 <w:rFonts w:ascii="宋体" w:hAnsi="宋体" w:hint="eastAsia"/>
               </w:rPr>
-              <w:t xml:space="preserve"> 证件类型</w:t>
+              <w:t xml:space="preserve"> 人持证件照片</w:t>
             </w:r>
           </w:p>
           <w:p>
@@ -12078,21 +10740,33 @@
               <w:rPr>
                 <w:rFonts w:ascii="宋体" w:hAnsi="宋体"/>
               </w:rPr>
-              <w:t xml:space="preserve">  </w:t>
-            </w:r>
-            <w:proofErr w:type="spellStart"/>
-            <w:r>
+              <w:t xml:space="preserve">  createDatetime</w:t>
+            </w:r>
+            <w:r>
+              <w:rPr>
+                <w:rFonts w:ascii="宋体" w:hAnsi="宋体" w:hint="eastAsia"/>
+              </w:rPr>
+              <w:t xml:space="preserve"> 创建时间</w:t>
+            </w:r>
+          </w:p>
+          <w:p>
+            <w:pPr>
               <w:rPr>
                 <w:rFonts w:ascii="宋体" w:hAnsi="宋体"/>
               </w:rPr>
-              <w:t>idNo</w:t>
-            </w:r>
-            <w:proofErr w:type="spellEnd"/>
+            </w:pPr>
+            <w:r>
+              <w:rPr>
+                <w:rFonts w:ascii="宋体" w:hAnsi="宋体"/>
+              </w:rPr>
+              <w:lastRenderedPageBreak/>
+              <w:t xml:space="preserve">  verifyDatetime</w:t>
+            </w:r>
             <w:r>
               <w:rPr>
                 <w:rFonts w:ascii="宋体" w:hAnsi="宋体" w:hint="eastAsia"/>
               </w:rPr>
-              <w:t xml:space="preserve"> 证件号码</w:t>
+              <w:t xml:space="preserve"> 审批时间</w:t>
             </w:r>
           </w:p>
           <w:p>
@@ -12105,13 +10779,13 @@
               <w:rPr>
                 <w:rFonts w:ascii="宋体" w:hAnsi="宋体"/>
               </w:rPr>
-              <w:t xml:space="preserve">  idPic1</w:t>
+              <w:t xml:space="preserve">  verifyStatus</w:t>
             </w:r>
             <w:r>
               <w:rPr>
                 <w:rFonts w:ascii="宋体" w:hAnsi="宋体" w:hint="eastAsia"/>
               </w:rPr>
-              <w:t xml:space="preserve"> 证件正面</w:t>
+              <w:t xml:space="preserve"> 审批状态</w:t>
             </w:r>
           </w:p>
           <w:p>
@@ -12124,144 +10798,8 @@
               <w:rPr>
                 <w:rFonts w:ascii="宋体" w:hAnsi="宋体"/>
               </w:rPr>
-              <w:t xml:space="preserve">  idPic2</w:t>
-            </w:r>
-            <w:r>
-              <w:rPr>
-                <w:rFonts w:ascii="宋体" w:hAnsi="宋体" w:hint="eastAsia"/>
-              </w:rPr>
-              <w:t>证件反面</w:t>
-            </w:r>
-          </w:p>
-          <w:p>
-            <w:pPr>
-              <w:rPr>
-                <w:rFonts w:ascii="宋体" w:hAnsi="宋体"/>
-              </w:rPr>
-            </w:pPr>
-            <w:r>
-              <w:rPr>
-                <w:rFonts w:ascii="宋体" w:hAnsi="宋体"/>
-              </w:rPr>
-              <w:t xml:space="preserve">  </w:t>
-            </w:r>
-            <w:proofErr w:type="spellStart"/>
-            <w:r>
-              <w:rPr>
-                <w:rFonts w:ascii="宋体" w:hAnsi="宋体"/>
-              </w:rPr>
-              <w:t>idUserPic</w:t>
-            </w:r>
-            <w:proofErr w:type="spellEnd"/>
-            <w:r>
-              <w:rPr>
-                <w:rFonts w:ascii="宋体" w:hAnsi="宋体" w:hint="eastAsia"/>
-              </w:rPr>
-              <w:t xml:space="preserve"> 人持证件照片</w:t>
-            </w:r>
-          </w:p>
-          <w:p>
-            <w:pPr>
-              <w:rPr>
-                <w:rFonts w:ascii="宋体" w:hAnsi="宋体"/>
-              </w:rPr>
-            </w:pPr>
-            <w:r>
-              <w:rPr>
-                <w:rFonts w:ascii="宋体" w:hAnsi="宋体"/>
-              </w:rPr>
-              <w:t xml:space="preserve">  </w:t>
-            </w:r>
-            <w:proofErr w:type="spellStart"/>
-            <w:r>
-              <w:rPr>
-                <w:rFonts w:ascii="宋体" w:hAnsi="宋体"/>
-              </w:rPr>
-              <w:t>createDatetime</w:t>
-            </w:r>
-            <w:proofErr w:type="spellEnd"/>
-            <w:r>
-              <w:rPr>
-                <w:rFonts w:ascii="宋体" w:hAnsi="宋体" w:hint="eastAsia"/>
-              </w:rPr>
-              <w:t xml:space="preserve"> 创建时间</w:t>
-            </w:r>
-          </w:p>
-          <w:p>
-            <w:pPr>
-              <w:rPr>
-                <w:rFonts w:ascii="宋体" w:hAnsi="宋体"/>
-              </w:rPr>
-            </w:pPr>
-            <w:r>
-              <w:rPr>
-                <w:rFonts w:ascii="宋体" w:hAnsi="宋体"/>
-              </w:rPr>
-              <w:lastRenderedPageBreak/>
-              <w:t xml:space="preserve">  </w:t>
-            </w:r>
-            <w:proofErr w:type="spellStart"/>
-            <w:r>
-              <w:rPr>
-                <w:rFonts w:ascii="宋体" w:hAnsi="宋体"/>
-              </w:rPr>
-              <w:t>verifyDatetime</w:t>
-            </w:r>
-            <w:proofErr w:type="spellEnd"/>
-            <w:r>
-              <w:rPr>
-                <w:rFonts w:ascii="宋体" w:hAnsi="宋体" w:hint="eastAsia"/>
-              </w:rPr>
-              <w:t xml:space="preserve"> 审批时间</w:t>
-            </w:r>
-          </w:p>
-          <w:p>
-            <w:pPr>
-              <w:rPr>
-                <w:rFonts w:ascii="宋体" w:hAnsi="宋体"/>
-              </w:rPr>
-            </w:pPr>
-            <w:r>
-              <w:rPr>
-                <w:rFonts w:ascii="宋体" w:hAnsi="宋体"/>
-              </w:rPr>
-              <w:t xml:space="preserve">  </w:t>
-            </w:r>
-            <w:proofErr w:type="spellStart"/>
-            <w:r>
-              <w:rPr>
-                <w:rFonts w:ascii="宋体" w:hAnsi="宋体"/>
-              </w:rPr>
-              <w:t>verifyStatus</w:t>
-            </w:r>
-            <w:proofErr w:type="spellEnd"/>
-            <w:r>
-              <w:rPr>
-                <w:rFonts w:ascii="宋体" w:hAnsi="宋体" w:hint="eastAsia"/>
-              </w:rPr>
-              <w:t xml:space="preserve"> 审批状态</w:t>
-            </w:r>
-          </w:p>
-          <w:p>
-            <w:pPr>
-              <w:rPr>
-                <w:rFonts w:ascii="宋体" w:hAnsi="宋体"/>
-              </w:rPr>
-            </w:pPr>
-            <w:r>
-              <w:rPr>
-                <w:rFonts w:ascii="宋体" w:hAnsi="宋体"/>
-              </w:rPr>
-              <w:t xml:space="preserve">  </w:t>
-            </w:r>
-            <w:proofErr w:type="spellStart"/>
-            <w:r>
-              <w:rPr>
-                <w:rFonts w:ascii="宋体" w:hAnsi="宋体"/>
-              </w:rPr>
-              <w:t>verifyUser</w:t>
-            </w:r>
-            <w:proofErr w:type="spellEnd"/>
+              <w:t xml:space="preserve">  verifyUser</w:t>
+            </w:r>
             <w:r>
               <w:rPr>
                 <w:rFonts w:ascii="宋体" w:hAnsi="宋体" w:hint="eastAsia"/>
@@ -12435,18 +10973,8 @@
                 <w:sz w:val="20"/>
                 <w:szCs w:val="20"/>
               </w:rPr>
-              <w:t>http://IP:端口/项目部署名/</w:t>
-            </w:r>
-            <w:proofErr w:type="spellStart"/>
-            <w:r>
-              <w:rPr>
-                <w:rFonts w:ascii="宋体" w:hAnsi="宋体" w:cs="Arial"/>
-                <w:sz w:val="20"/>
-                <w:szCs w:val="20"/>
-              </w:rPr>
-              <w:t>api</w:t>
-            </w:r>
-            <w:proofErr w:type="spellEnd"/>
+              <w:t>http://IP:端口/项目部署名/api</w:t>
+            </w:r>
           </w:p>
         </w:tc>
       </w:tr>
@@ -12588,7 +11116,6 @@
                 <w:szCs w:val="20"/>
               </w:rPr>
             </w:pPr>
-            <w:proofErr w:type="gramStart"/>
             <w:r>
               <w:rPr>
                 <w:rFonts w:ascii="宋体" w:hAnsi="宋体" w:cs="Arial"/>
@@ -12597,7 +11124,6 @@
               </w:rPr>
               <w:t>code</w:t>
             </w:r>
-            <w:proofErr w:type="gramEnd"/>
           </w:p>
         </w:tc>
         <w:tc>
@@ -12677,8 +11203,6 @@
                 <w:szCs w:val="20"/>
               </w:rPr>
             </w:pPr>
-            <w:proofErr w:type="spellStart"/>
-            <w:proofErr w:type="gramStart"/>
             <w:r>
               <w:rPr>
                 <w:rFonts w:ascii="宋体" w:hAnsi="宋体" w:cs="Arial" w:hint="eastAsia"/>
@@ -12687,8 +11211,6 @@
               </w:rPr>
               <w:t>json</w:t>
             </w:r>
-            <w:proofErr w:type="spellEnd"/>
-            <w:proofErr w:type="gramEnd"/>
           </w:p>
         </w:tc>
         <w:tc>
@@ -12745,7 +11267,6 @@
               </w:rPr>
               <w:t xml:space="preserve">    "</w:t>
             </w:r>
-            <w:proofErr w:type="gramStart"/>
             <w:r>
               <w:rPr>
                 <w:rFonts w:ascii="宋体" w:hAnsi="宋体" w:cs="Consolas" w:hint="eastAsia"/>
@@ -12756,7 +11277,6 @@
               </w:rPr>
               <w:t>id</w:t>
             </w:r>
-            <w:proofErr w:type="gramEnd"/>
             <w:r>
               <w:rPr>
                 <w:rFonts w:ascii="宋体" w:hAnsi="宋体" w:cs="Consolas"/>
@@ -12808,10 +11328,61 @@
                 <w:sz w:val="20"/>
                 <w:szCs w:val="20"/>
               </w:rPr>
+              <w:t>"verifyUser": "</w:t>
+            </w:r>
+            <w:r>
+              <w:rPr>
+                <w:rFonts w:ascii="宋体" w:hAnsi="宋体" w:cs="Consolas" w:hint="eastAsia"/>
+                <w:b/>
+                <w:bCs/>
+                <w:sz w:val="20"/>
+                <w:szCs w:val="20"/>
+              </w:rPr>
+              <w:t>myb</w:t>
+            </w:r>
+            <w:r>
+              <w:rPr>
+                <w:rFonts w:ascii="宋体" w:hAnsi="宋体" w:cs="Consolas"/>
+                <w:b/>
+                <w:bCs/>
+                <w:sz w:val="20"/>
+                <w:szCs w:val="20"/>
+              </w:rPr>
+              <w:t>",</w:t>
+            </w:r>
+          </w:p>
+          <w:p>
+            <w:pPr>
+              <w:spacing w:line="240" w:lineRule="auto"/>
+              <w:ind w:firstLine="420"/>
+              <w:rPr>
+                <w:rFonts w:ascii="宋体" w:hAnsi="宋体" w:cs="Consolas"/>
+                <w:b/>
+                <w:bCs/>
+                <w:sz w:val="20"/>
+                <w:szCs w:val="20"/>
+              </w:rPr>
+            </w:pPr>
+            <w:r>
+              <w:rPr>
+                <w:rFonts w:ascii="宋体" w:hAnsi="宋体" w:cs="Consolas"/>
+                <w:b/>
+                <w:bCs/>
+                <w:sz w:val="20"/>
+                <w:szCs w:val="20"/>
+              </w:rPr>
               <w:t>"</w:t>
             </w:r>
-            <w:proofErr w:type="spellStart"/>
-            <w:proofErr w:type="gramStart"/>
+            <w:r>
+              <w:rPr>
+                <w:rFonts w:ascii="宋体" w:hAnsi="宋体" w:cs="Consolas" w:hint="eastAsia"/>
+                <w:b/>
+                <w:bCs/>
+                <w:sz w:val="20"/>
+                <w:szCs w:val="20"/>
+              </w:rPr>
+              <w:t>verifyResult</w:t>
+            </w:r>
             <w:r>
               <w:rPr>
                 <w:rFonts w:ascii="宋体" w:hAnsi="宋体" w:cs="Consolas"/>
@@ -12820,10 +11391,18 @@
                 <w:sz w:val="20"/>
                 <w:szCs w:val="20"/>
               </w:rPr>
-              <w:t>verifyUser</w:t>
-            </w:r>
-            <w:proofErr w:type="spellEnd"/>
-            <w:proofErr w:type="gramEnd"/>
+              <w:t>": "</w:t>
+            </w:r>
+            <w:r>
+              <w:rPr>
+                <w:rFonts w:ascii="宋体" w:hAnsi="宋体" w:cs="Consolas" w:hint="eastAsia"/>
+                <w:b/>
+                <w:bCs/>
+                <w:sz w:val="20"/>
+                <w:szCs w:val="20"/>
+              </w:rPr>
+              <w:t>1</w:t>
+            </w:r>
             <w:r>
               <w:rPr>
                 <w:rFonts w:ascii="宋体" w:hAnsi="宋体" w:cs="Consolas"/>
@@ -12832,21 +11411,12 @@
                 <w:sz w:val="20"/>
                 <w:szCs w:val="20"/>
               </w:rPr>
-              <w:t>": "</w:t>
-            </w:r>
-            <w:proofErr w:type="spellStart"/>
-            <w:r>
-              <w:rPr>
-                <w:rFonts w:ascii="宋体" w:hAnsi="宋体" w:cs="Consolas" w:hint="eastAsia"/>
-                <w:b/>
-                <w:bCs/>
-                <w:sz w:val="20"/>
-                <w:szCs w:val="20"/>
-              </w:rPr>
-              <w:t>myb</w:t>
-            </w:r>
-            <w:proofErr w:type="spellEnd"/>
-            <w:r>
+              <w:t>",</w:t>
+            </w:r>
+          </w:p>
+          <w:p>
+            <w:pPr>
+              <w:spacing w:line="240" w:lineRule="auto"/>
               <w:rPr>
                 <w:rFonts w:ascii="宋体" w:hAnsi="宋体" w:cs="Consolas"/>
                 <w:b/>
@@ -12854,13 +11424,8 @@
                 <w:sz w:val="20"/>
                 <w:szCs w:val="20"/>
               </w:rPr>
-              <w:t>",</w:t>
-            </w:r>
-          </w:p>
-          <w:p>
-            <w:pPr>
-              <w:spacing w:line="240" w:lineRule="auto"/>
-              <w:ind w:firstLine="420"/>
+            </w:pPr>
+            <w:r>
               <w:rPr>
                 <w:rFonts w:ascii="宋体" w:hAnsi="宋体" w:cs="Consolas"/>
                 <w:b/>
@@ -12868,104 +11433,7 @@
                 <w:sz w:val="20"/>
                 <w:szCs w:val="20"/>
               </w:rPr>
-            </w:pPr>
-            <w:r>
-              <w:rPr>
-                <w:rFonts w:ascii="宋体" w:hAnsi="宋体" w:cs="Consolas"/>
-                <w:b/>
-                <w:bCs/>
-                <w:sz w:val="20"/>
-                <w:szCs w:val="20"/>
-              </w:rPr>
-              <w:t>"</w:t>
-            </w:r>
-            <w:proofErr w:type="spellStart"/>
-            <w:proofErr w:type="gramStart"/>
-            <w:r>
-              <w:rPr>
-                <w:rFonts w:ascii="宋体" w:hAnsi="宋体" w:cs="Consolas" w:hint="eastAsia"/>
-                <w:b/>
-                <w:bCs/>
-                <w:sz w:val="20"/>
-                <w:szCs w:val="20"/>
-              </w:rPr>
-              <w:t>verifyResult</w:t>
-            </w:r>
-            <w:proofErr w:type="spellEnd"/>
-            <w:proofErr w:type="gramEnd"/>
-            <w:r>
-              <w:rPr>
-                <w:rFonts w:ascii="宋体" w:hAnsi="宋体" w:cs="Consolas"/>
-                <w:b/>
-                <w:bCs/>
-                <w:sz w:val="20"/>
-                <w:szCs w:val="20"/>
-              </w:rPr>
-              <w:t>": "</w:t>
-            </w:r>
-            <w:r>
-              <w:rPr>
-                <w:rFonts w:ascii="宋体" w:hAnsi="宋体" w:cs="Consolas" w:hint="eastAsia"/>
-                <w:b/>
-                <w:bCs/>
-                <w:sz w:val="20"/>
-                <w:szCs w:val="20"/>
-              </w:rPr>
-              <w:t>1</w:t>
-            </w:r>
-            <w:r>
-              <w:rPr>
-                <w:rFonts w:ascii="宋体" w:hAnsi="宋体" w:cs="Consolas"/>
-                <w:b/>
-                <w:bCs/>
-                <w:sz w:val="20"/>
-                <w:szCs w:val="20"/>
-              </w:rPr>
-              <w:t>",</w:t>
-            </w:r>
-          </w:p>
-          <w:p>
-            <w:pPr>
-              <w:spacing w:line="240" w:lineRule="auto"/>
-              <w:rPr>
-                <w:rFonts w:ascii="宋体" w:hAnsi="宋体" w:cs="Consolas"/>
-                <w:b/>
-                <w:bCs/>
-                <w:sz w:val="20"/>
-                <w:szCs w:val="20"/>
-              </w:rPr>
-            </w:pPr>
-            <w:r>
-              <w:rPr>
-                <w:rFonts w:ascii="宋体" w:hAnsi="宋体" w:cs="Consolas"/>
-                <w:b/>
-                <w:bCs/>
-                <w:sz w:val="20"/>
-                <w:szCs w:val="20"/>
-              </w:rPr>
-              <w:t xml:space="preserve">    "</w:t>
-            </w:r>
-            <w:proofErr w:type="gramStart"/>
-            <w:r>
-              <w:rPr>
-                <w:rFonts w:ascii="宋体" w:hAnsi="宋体" w:cs="Consolas"/>
-                <w:b/>
-                <w:bCs/>
-                <w:sz w:val="20"/>
-                <w:szCs w:val="20"/>
-              </w:rPr>
-              <w:t>remark</w:t>
-            </w:r>
-            <w:proofErr w:type="gramEnd"/>
-            <w:r>
-              <w:rPr>
-                <w:rFonts w:ascii="宋体" w:hAnsi="宋体" w:cs="Consolas"/>
-                <w:b/>
-                <w:bCs/>
-                <w:sz w:val="20"/>
-                <w:szCs w:val="20"/>
-              </w:rPr>
-              <w:t>": "</w:t>
+              <w:t xml:space="preserve">    "remark": "</w:t>
             </w:r>
             <w:r>
               <w:rPr>
@@ -13231,7 +11699,6 @@
                 <w:szCs w:val="20"/>
               </w:rPr>
             </w:pPr>
-            <w:proofErr w:type="spellStart"/>
             <w:r>
               <w:rPr>
                 <w:rFonts w:ascii="宋体" w:hAnsi="宋体" w:cs="Consolas"/>
@@ -13242,7 +11709,6 @@
               </w:rPr>
               <w:t>verifyUser</w:t>
             </w:r>
-            <w:proofErr w:type="spellEnd"/>
             <w:r>
               <w:rPr>
                 <w:rFonts w:ascii="宋体" w:hAnsi="宋体" w:cs="宋体" w:hint="eastAsia"/>
@@ -13330,7 +11796,6 @@
                 <w:szCs w:val="20"/>
               </w:rPr>
             </w:pPr>
-            <w:proofErr w:type="spellStart"/>
             <w:r>
               <w:rPr>
                 <w:rFonts w:ascii="宋体" w:hAnsi="宋体" w:cs="Consolas" w:hint="eastAsia"/>
@@ -13341,7 +11806,6 @@
               </w:rPr>
               <w:t>verifyResult</w:t>
             </w:r>
-            <w:proofErr w:type="spellEnd"/>
             <w:r>
               <w:rPr>
                 <w:rFonts w:ascii="宋体" w:hAnsi="宋体" w:cs="宋体" w:hint="eastAsia"/>
@@ -13568,11 +12032,11 @@
           <w:sz w:val="20"/>
           <w:szCs w:val="20"/>
         </w:rPr>
-        <w:t xml:space="preserve">    "</w:t>
+        <w:t xml:space="preserve">    "errorCode": "0",</w:t>
       </w:r>
-      <w:proofErr w:type="spellStart"/>
-      <w:proofErr w:type="gramStart"/>
-      <w:r>
+    </w:p>
+    <w:p>
+      <w:pPr>
         <w:rPr>
           <w:rFonts w:ascii="宋体" w:hAnsi="宋体" w:cs="Consolas"/>
           <w:b/>
@@ -13580,11 +12044,20 @@
           <w:sz w:val="20"/>
           <w:szCs w:val="20"/>
         </w:rPr>
-        <w:t>errorCode</w:t>
+      </w:pPr>
+      <w:r>
+        <w:rPr>
+          <w:rFonts w:ascii="宋体" w:hAnsi="宋体" w:cs="Consolas" w:hint="eastAsia"/>
+          <w:b/>
+          <w:bCs/>
+          <w:sz w:val="20"/>
+          <w:szCs w:val="20"/>
+        </w:rPr>
+        <w:t xml:space="preserve">    "errorInfo": "成功",</w:t>
       </w:r>
-      <w:proofErr w:type="spellEnd"/>
-      <w:proofErr w:type="gramEnd"/>
-      <w:r>
+    </w:p>
+    <w:p>
+      <w:pPr>
         <w:rPr>
           <w:rFonts w:ascii="宋体" w:hAnsi="宋体" w:cs="Consolas"/>
           <w:b/>
@@ -13592,11 +12065,8 @@
           <w:sz w:val="20"/>
           <w:szCs w:val="20"/>
         </w:rPr>
-        <w:t>": "0",</w:t>
-      </w:r>
-    </w:p>
-    <w:p>
-      <w:pPr>
+      </w:pPr>
+      <w:r>
         <w:rPr>
           <w:rFonts w:ascii="宋体" w:hAnsi="宋体" w:cs="Consolas"/>
           <w:b/>
@@ -13604,38 +12074,7 @@
           <w:sz w:val="20"/>
           <w:szCs w:val="20"/>
         </w:rPr>
-      </w:pPr>
-      <w:r>
-        <w:rPr>
-          <w:rFonts w:ascii="宋体" w:hAnsi="宋体" w:cs="Consolas" w:hint="eastAsia"/>
-          <w:b/>
-          <w:bCs/>
-          <w:sz w:val="20"/>
-          <w:szCs w:val="20"/>
-        </w:rPr>
-        <w:t xml:space="preserve">    "</w:t>
-      </w:r>
-      <w:proofErr w:type="spellStart"/>
-      <w:r>
-        <w:rPr>
-          <w:rFonts w:ascii="宋体" w:hAnsi="宋体" w:cs="Consolas" w:hint="eastAsia"/>
-          <w:b/>
-          <w:bCs/>
-          <w:sz w:val="20"/>
-          <w:szCs w:val="20"/>
-        </w:rPr>
-        <w:t>errorInfo</w:t>
-      </w:r>
-      <w:proofErr w:type="spellEnd"/>
-      <w:r>
-        <w:rPr>
-          <w:rFonts w:ascii="宋体" w:hAnsi="宋体" w:cs="Consolas" w:hint="eastAsia"/>
-          <w:b/>
-          <w:bCs/>
-          <w:sz w:val="20"/>
-          <w:szCs w:val="20"/>
-        </w:rPr>
-        <w:t>": "成功",</w:t>
+        <w:t xml:space="preserve">    "data": {</w:t>
       </w:r>
     </w:p>
     <w:p>
@@ -13656,74 +12095,7 @@
           <w:sz w:val="20"/>
           <w:szCs w:val="20"/>
         </w:rPr>
-        <w:t xml:space="preserve">    "</w:t>
-      </w:r>
-      <w:proofErr w:type="gramStart"/>
-      <w:r>
-        <w:rPr>
-          <w:rFonts w:ascii="宋体" w:hAnsi="宋体" w:cs="Consolas"/>
-          <w:b/>
-          <w:bCs/>
-          <w:sz w:val="20"/>
-          <w:szCs w:val="20"/>
-        </w:rPr>
-        <w:t>data</w:t>
-      </w:r>
-      <w:proofErr w:type="gramEnd"/>
-      <w:r>
-        <w:rPr>
-          <w:rFonts w:ascii="宋体" w:hAnsi="宋体" w:cs="Consolas"/>
-          <w:b/>
-          <w:bCs/>
-          <w:sz w:val="20"/>
-          <w:szCs w:val="20"/>
-        </w:rPr>
-        <w:t>": {</w:t>
-      </w:r>
-    </w:p>
-    <w:p>
-      <w:pPr>
-        <w:rPr>
-          <w:rFonts w:ascii="宋体" w:hAnsi="宋体" w:cs="Consolas"/>
-          <w:b/>
-          <w:bCs/>
-          <w:sz w:val="20"/>
-          <w:szCs w:val="20"/>
-        </w:rPr>
-      </w:pPr>
-      <w:r>
-        <w:rPr>
-          <w:rFonts w:ascii="宋体" w:hAnsi="宋体" w:cs="Consolas"/>
-          <w:b/>
-          <w:bCs/>
-          <w:sz w:val="20"/>
-          <w:szCs w:val="20"/>
-        </w:rPr>
-        <w:t xml:space="preserve">        "</w:t>
-      </w:r>
-      <w:proofErr w:type="spellStart"/>
-      <w:proofErr w:type="gramStart"/>
-      <w:r>
-        <w:rPr>
-          <w:rFonts w:ascii="宋体" w:hAnsi="宋体" w:cs="Consolas"/>
-          <w:b/>
-          <w:bCs/>
-          <w:sz w:val="20"/>
-          <w:szCs w:val="20"/>
-        </w:rPr>
-        <w:t>isSuccess</w:t>
-      </w:r>
-      <w:proofErr w:type="spellEnd"/>
-      <w:proofErr w:type="gramEnd"/>
-      <w:r>
-        <w:rPr>
-          <w:rFonts w:ascii="宋体" w:hAnsi="宋体" w:cs="Consolas"/>
-          <w:b/>
-          <w:bCs/>
-          <w:sz w:val="20"/>
-          <w:szCs w:val="20"/>
-        </w:rPr>
-        <w:t>": true</w:t>
+        <w:t xml:space="preserve">        "isSuccess": true</w:t>
       </w:r>
     </w:p>
     <w:p>
@@ -13903,8 +12275,6 @@
                 <w:szCs w:val="20"/>
               </w:rPr>
             </w:pPr>
-            <w:proofErr w:type="spellStart"/>
-            <w:proofErr w:type="gramStart"/>
             <w:r>
               <w:rPr>
                 <w:rFonts w:ascii="宋体" w:hAnsi="宋体" w:cs="宋体" w:hint="eastAsia"/>
@@ -13913,8 +12283,6 @@
               </w:rPr>
               <w:t>errorCode</w:t>
             </w:r>
-            <w:proofErr w:type="spellEnd"/>
-            <w:proofErr w:type="gramEnd"/>
           </w:p>
         </w:tc>
         <w:tc>
@@ -14002,8 +12370,6 @@
                 <w:szCs w:val="20"/>
               </w:rPr>
             </w:pPr>
-            <w:proofErr w:type="spellStart"/>
-            <w:proofErr w:type="gramStart"/>
             <w:r>
               <w:rPr>
                 <w:rFonts w:ascii="宋体" w:hAnsi="宋体" w:cs="宋体" w:hint="eastAsia"/>
@@ -14012,8 +12378,6 @@
               </w:rPr>
               <w:t>errorInfo</w:t>
             </w:r>
-            <w:proofErr w:type="spellEnd"/>
-            <w:proofErr w:type="gramEnd"/>
           </w:p>
         </w:tc>
         <w:tc>
@@ -14101,7 +12465,6 @@
                 <w:szCs w:val="20"/>
               </w:rPr>
             </w:pPr>
-            <w:proofErr w:type="gramStart"/>
             <w:r>
               <w:rPr>
                 <w:rFonts w:ascii="宋体" w:hAnsi="宋体" w:cs="宋体" w:hint="eastAsia"/>
@@ -14110,7 +12473,6 @@
               </w:rPr>
               <w:t>data</w:t>
             </w:r>
-            <w:proofErr w:type="gramEnd"/>
           </w:p>
         </w:tc>
         <w:tc>
@@ -14164,7 +12526,6 @@
                 <w:szCs w:val="20"/>
               </w:rPr>
             </w:pPr>
-            <w:proofErr w:type="spellStart"/>
             <w:r>
               <w:rPr>
                 <w:rFonts w:ascii="宋体" w:hAnsi="宋体" w:cs="Consolas"/>
@@ -14175,7 +12536,6 @@
               </w:rPr>
               <w:t>isSuccess</w:t>
             </w:r>
-            <w:proofErr w:type="spellEnd"/>
             <w:r>
               <w:rPr>
                 <w:rFonts w:ascii="宋体" w:hAnsi="宋体" w:cs="Consolas" w:hint="eastAsia"/>
@@ -15115,6 +13475,105 @@
       <w:szCs w:val="32"/>
     </w:rPr>
   </w:style>
+  <w:style w:type="paragraph" w:styleId="a3">
+    <w:name w:val="Document Map"/>
+    <w:basedOn w:val="a"/>
+    <w:link w:val="a4"/>
+    <w:uiPriority w:val="99"/>
+    <w:semiHidden/>
+    <w:unhideWhenUsed/>
+    <w:rsid w:val="00B60C86"/>
+    <w:rPr>
+      <w:rFonts w:ascii="宋体" w:eastAsia="宋体"/>
+      <w:szCs w:val="18"/>
+    </w:rPr>
+  </w:style>
+  <w:style w:type="character" w:customStyle="1" w:styleId="a4">
+    <w:name w:val="文档结构图 字符"/>
+    <w:basedOn w:val="a0"/>
+    <w:link w:val="a3"/>
+    <w:uiPriority w:val="99"/>
+    <w:semiHidden/>
+    <w:rsid w:val="00B60C86"/>
+    <w:rPr>
+      <w:rFonts w:ascii="宋体" w:eastAsia="宋体" w:hAnsi="Arial"/>
+      <w:kern w:val="0"/>
+      <w:sz w:val="18"/>
+      <w:szCs w:val="18"/>
+    </w:rPr>
+  </w:style>
+  <w:style w:type="paragraph" w:styleId="a5">
+    <w:name w:val="header"/>
+    <w:basedOn w:val="a"/>
+    <w:link w:val="a6"/>
+    <w:uiPriority w:val="99"/>
+    <w:semiHidden/>
+    <w:unhideWhenUsed/>
+    <w:rsid w:val="00B60C86"/>
+    <w:pPr>
+      <w:pBdr>
+        <w:bottom w:val="single" w:sz="6" w:space="1" w:color="auto"/>
+      </w:pBdr>
+      <w:tabs>
+        <w:tab w:val="center" w:pos="4153"/>
+        <w:tab w:val="right" w:pos="8306"/>
+      </w:tabs>
+      <w:snapToGrid w:val="0"/>
+      <w:spacing w:line="240" w:lineRule="auto"/>
+      <w:jc w:val="center"/>
+    </w:pPr>
+    <w:rPr>
+      <w:szCs w:val="18"/>
+    </w:rPr>
+  </w:style>
+  <w:style w:type="character" w:customStyle="1" w:styleId="a6">
+    <w:name w:val="页眉字符"/>
+    <w:basedOn w:val="a0"/>
+    <w:link w:val="a5"/>
+    <w:uiPriority w:val="99"/>
+    <w:semiHidden/>
+    <w:rsid w:val="00B60C86"/>
+    <w:rPr>
+      <w:rFonts w:ascii="Arial" w:hAnsi="Arial"/>
+      <w:kern w:val="0"/>
+      <w:sz w:val="18"/>
+      <w:szCs w:val="18"/>
+    </w:rPr>
+  </w:style>
+  <w:style w:type="paragraph" w:styleId="a7">
+    <w:name w:val="footer"/>
+    <w:basedOn w:val="a"/>
+    <w:link w:val="a8"/>
+    <w:uiPriority w:val="99"/>
+    <w:semiHidden/>
+    <w:unhideWhenUsed/>
+    <w:rsid w:val="00B60C86"/>
+    <w:pPr>
+      <w:tabs>
+        <w:tab w:val="center" w:pos="4153"/>
+        <w:tab w:val="right" w:pos="8306"/>
+      </w:tabs>
+      <w:snapToGrid w:val="0"/>
+      <w:spacing w:line="240" w:lineRule="auto"/>
+    </w:pPr>
+    <w:rPr>
+      <w:szCs w:val="18"/>
+    </w:rPr>
+  </w:style>
+  <w:style w:type="character" w:customStyle="1" w:styleId="a8">
+    <w:name w:val="页脚字符"/>
+    <w:basedOn w:val="a0"/>
+    <w:link w:val="a7"/>
+    <w:uiPriority w:val="99"/>
+    <w:semiHidden/>
+    <w:rsid w:val="00B60C86"/>
+    <w:rPr>
+      <w:rFonts w:ascii="Arial" w:hAnsi="Arial"/>
+      <w:kern w:val="0"/>
+      <w:sz w:val="18"/>
+      <w:szCs w:val="18"/>
+    </w:rPr>
+  </w:style>
 </w:styles>
 </file>
 

--- a/docs/apidoc/实名认证接口文档.docx
+++ b/docs/apidoc/实名认证接口文档.docx
@@ -13,8 +13,6 @@
           <w:szCs w:val="44"/>
         </w:rPr>
       </w:pPr>
-      <w:bookmarkStart w:id="0" w:name="_GoBack"/>
-      <w:bookmarkEnd w:id="0"/>
       <w:r>
         <w:rPr>
           <w:rFonts w:asciiTheme="minorEastAsia" w:hAnsiTheme="minorEastAsia" w:hint="eastAsia"/>
@@ -578,6 +576,7 @@
               </w:rPr>
               <w:t>/</w:t>
             </w:r>
+            <w:proofErr w:type="spellStart"/>
             <w:r>
               <w:rPr>
                 <w:rFonts w:asciiTheme="minorEastAsia" w:hAnsiTheme="minorEastAsia" w:cs="Arial" w:hint="eastAsia"/>
@@ -586,6 +585,7 @@
               </w:rPr>
               <w:t>api</w:t>
             </w:r>
+            <w:proofErr w:type="spellEnd"/>
           </w:p>
         </w:tc>
       </w:tr>
@@ -737,6 +737,7 @@
                 <w:szCs w:val="20"/>
               </w:rPr>
             </w:pPr>
+            <w:proofErr w:type="gramStart"/>
             <w:r>
               <w:rPr>
                 <w:rFonts w:asciiTheme="minorEastAsia" w:hAnsiTheme="minorEastAsia" w:cs="Arial"/>
@@ -745,6 +746,7 @@
               </w:rPr>
               <w:t>code</w:t>
             </w:r>
+            <w:proofErr w:type="gramEnd"/>
           </w:p>
         </w:tc>
         <w:tc>
@@ -829,6 +831,8 @@
                 <w:szCs w:val="20"/>
               </w:rPr>
             </w:pPr>
+            <w:proofErr w:type="spellStart"/>
+            <w:proofErr w:type="gramStart"/>
             <w:r>
               <w:rPr>
                 <w:rFonts w:asciiTheme="minorEastAsia" w:hAnsiTheme="minorEastAsia" w:cs="Arial" w:hint="eastAsia"/>
@@ -837,6 +841,8 @@
               </w:rPr>
               <w:t>json</w:t>
             </w:r>
+            <w:proofErr w:type="spellEnd"/>
+            <w:proofErr w:type="gramEnd"/>
           </w:p>
         </w:tc>
         <w:tc>
@@ -906,6 +912,8 @@
               </w:rPr>
               <w:t>"</w:t>
             </w:r>
+            <w:proofErr w:type="spellStart"/>
+            <w:proofErr w:type="gramStart"/>
             <w:r>
               <w:rPr>
                 <w:rFonts w:asciiTheme="minorEastAsia" w:hAnsiTheme="minorEastAsia" w:cs="Consolas" w:hint="eastAsia"/>
@@ -924,7 +932,19 @@
                 <w:sz w:val="20"/>
                 <w:szCs w:val="20"/>
               </w:rPr>
-              <w:t>Id": "</w:t>
+              <w:t>Id</w:t>
+            </w:r>
+            <w:proofErr w:type="spellEnd"/>
+            <w:proofErr w:type="gramEnd"/>
+            <w:r>
+              <w:rPr>
+                <w:rFonts w:asciiTheme="minorEastAsia" w:hAnsiTheme="minorEastAsia" w:cs="Consolas"/>
+                <w:b/>
+                <w:bCs/>
+                <w:sz w:val="20"/>
+                <w:szCs w:val="20"/>
+              </w:rPr>
+              <w:t>": "</w:t>
             </w:r>
             <w:r>
               <w:rPr>
@@ -976,8 +996,10 @@
                 <w:sz w:val="20"/>
                 <w:szCs w:val="20"/>
               </w:rPr>
-              <w:t>"userId": "</w:t>
-            </w:r>
+              <w:t>"</w:t>
+            </w:r>
+            <w:proofErr w:type="spellStart"/>
+            <w:proofErr w:type="gramStart"/>
             <w:r>
               <w:rPr>
                 <w:rFonts w:asciiTheme="minorEastAsia" w:hAnsiTheme="minorEastAsia" w:cs="Consolas"/>
@@ -986,6 +1008,28 @@
                 <w:sz w:val="20"/>
                 <w:szCs w:val="20"/>
               </w:rPr>
+              <w:t>userId</w:t>
+            </w:r>
+            <w:proofErr w:type="spellEnd"/>
+            <w:proofErr w:type="gramEnd"/>
+            <w:r>
+              <w:rPr>
+                <w:rFonts w:asciiTheme="minorEastAsia" w:hAnsiTheme="minorEastAsia" w:cs="Consolas"/>
+                <w:b/>
+                <w:bCs/>
+                <w:sz w:val="20"/>
+                <w:szCs w:val="20"/>
+              </w:rPr>
+              <w:t>": "</w:t>
+            </w:r>
+            <w:r>
+              <w:rPr>
+                <w:rFonts w:asciiTheme="minorEastAsia" w:hAnsiTheme="minorEastAsia" w:cs="Consolas"/>
+                <w:b/>
+                <w:bCs/>
+                <w:sz w:val="20"/>
+                <w:szCs w:val="20"/>
+              </w:rPr>
               <w:t>20150924510205880119894</w:t>
             </w:r>
             <w:r>
@@ -1030,6 +1074,7 @@
               </w:rPr>
               <w:t>"</w:t>
             </w:r>
+            <w:proofErr w:type="spellStart"/>
             <w:r>
               <w:rPr>
                 <w:rFonts w:asciiTheme="minorEastAsia" w:hAnsiTheme="minorEastAsia" w:cs="Consolas" w:hint="eastAsia"/>
@@ -1040,6 +1085,7 @@
               </w:rPr>
               <w:t>realName</w:t>
             </w:r>
+            <w:proofErr w:type="spellEnd"/>
             <w:r>
               <w:rPr>
                 <w:rFonts w:asciiTheme="minorEastAsia" w:hAnsiTheme="minorEastAsia" w:cs="Consolas"/>
@@ -1093,6 +1139,8 @@
               </w:rPr>
               <w:t>"</w:t>
             </w:r>
+            <w:proofErr w:type="spellStart"/>
+            <w:proofErr w:type="gramStart"/>
             <w:r>
               <w:rPr>
                 <w:rFonts w:asciiTheme="minorEastAsia" w:hAnsiTheme="minorEastAsia" w:cs="Consolas" w:hint="eastAsia"/>
@@ -1103,6 +1151,8 @@
               </w:rPr>
               <w:t>idKind</w:t>
             </w:r>
+            <w:proofErr w:type="spellEnd"/>
+            <w:proofErr w:type="gramEnd"/>
             <w:r>
               <w:rPr>
                 <w:rFonts w:asciiTheme="minorEastAsia" w:hAnsiTheme="minorEastAsia" w:cs="Consolas"/>
@@ -1165,6 +1215,8 @@
               </w:rPr>
               <w:t>"</w:t>
             </w:r>
+            <w:proofErr w:type="spellStart"/>
+            <w:proofErr w:type="gramStart"/>
             <w:r>
               <w:rPr>
                 <w:rFonts w:ascii="宋体" w:eastAsia="宋体" w:hAnsi="宋体" w:hint="eastAsia"/>
@@ -1172,6 +1224,8 @@
               </w:rPr>
               <w:t>idNo</w:t>
             </w:r>
+            <w:proofErr w:type="spellEnd"/>
+            <w:proofErr w:type="gramEnd"/>
             <w:r>
               <w:rPr>
                 <w:rFonts w:asciiTheme="minorEastAsia" w:hAnsiTheme="minorEastAsia" w:cs="Consolas"/>
@@ -1418,6 +1472,7 @@
                 <w:szCs w:val="20"/>
               </w:rPr>
             </w:pPr>
+            <w:proofErr w:type="spellStart"/>
             <w:r>
               <w:rPr>
                 <w:rFonts w:asciiTheme="minorEastAsia" w:hAnsiTheme="minorEastAsia" w:cs="Consolas" w:hint="eastAsia"/>
@@ -1438,6 +1493,7 @@
               </w:rPr>
               <w:t>Id</w:t>
             </w:r>
+            <w:proofErr w:type="spellEnd"/>
             <w:r>
               <w:rPr>
                 <w:rFonts w:asciiTheme="minorEastAsia" w:hAnsiTheme="minorEastAsia" w:cs="宋体" w:hint="eastAsia"/>
@@ -1544,6 +1600,7 @@
                 <w:szCs w:val="20"/>
               </w:rPr>
             </w:pPr>
+            <w:proofErr w:type="spellStart"/>
             <w:r>
               <w:rPr>
                 <w:rFonts w:asciiTheme="minorEastAsia" w:hAnsiTheme="minorEastAsia" w:cs="Consolas"/>
@@ -1554,6 +1611,7 @@
               </w:rPr>
               <w:t>userId</w:t>
             </w:r>
+            <w:proofErr w:type="spellEnd"/>
             <w:r>
               <w:rPr>
                 <w:rFonts w:asciiTheme="minorEastAsia" w:hAnsiTheme="minorEastAsia" w:cs="宋体" w:hint="eastAsia"/>
@@ -1660,6 +1718,7 @@
                 <w:szCs w:val="20"/>
               </w:rPr>
             </w:pPr>
+            <w:proofErr w:type="spellStart"/>
             <w:r>
               <w:rPr>
                 <w:rFonts w:asciiTheme="minorEastAsia" w:hAnsiTheme="minorEastAsia" w:cs="Consolas" w:hint="eastAsia"/>
@@ -1670,6 +1729,7 @@
               </w:rPr>
               <w:t>realName</w:t>
             </w:r>
+            <w:proofErr w:type="spellEnd"/>
             <w:r>
               <w:rPr>
                 <w:rFonts w:asciiTheme="minorEastAsia" w:hAnsiTheme="minorEastAsia" w:cs="宋体" w:hint="eastAsia"/>
@@ -1776,6 +1836,7 @@
                 <w:szCs w:val="20"/>
               </w:rPr>
             </w:pPr>
+            <w:proofErr w:type="spellStart"/>
             <w:r>
               <w:rPr>
                 <w:rFonts w:asciiTheme="minorEastAsia" w:hAnsiTheme="minorEastAsia" w:cs="Consolas" w:hint="eastAsia"/>
@@ -1786,6 +1847,7 @@
               </w:rPr>
               <w:t>idKind</w:t>
             </w:r>
+            <w:proofErr w:type="spellEnd"/>
             <w:r>
               <w:rPr>
                 <w:rFonts w:asciiTheme="minorEastAsia" w:hAnsiTheme="minorEastAsia" w:cs="宋体" w:hint="eastAsia"/>
@@ -1892,6 +1954,7 @@
                 <w:szCs w:val="20"/>
               </w:rPr>
             </w:pPr>
+            <w:proofErr w:type="spellStart"/>
             <w:r>
               <w:rPr>
                 <w:rFonts w:ascii="宋体" w:eastAsia="宋体" w:hAnsi="宋体" w:hint="eastAsia"/>
@@ -1899,6 +1962,7 @@
               </w:rPr>
               <w:t>idNo</w:t>
             </w:r>
+            <w:proofErr w:type="spellEnd"/>
             <w:r>
               <w:rPr>
                 <w:rFonts w:asciiTheme="minorEastAsia" w:hAnsiTheme="minorEastAsia" w:cs="宋体" w:hint="eastAsia"/>
@@ -2158,11 +2222,11 @@
           <w:sz w:val="20"/>
           <w:szCs w:val="20"/>
         </w:rPr>
-        <w:t xml:space="preserve">    "errorCode": "0",</w:t>
-      </w:r>
-    </w:p>
-    <w:p>
-      <w:pPr>
+        <w:t xml:space="preserve">    "</w:t>
+      </w:r>
+      <w:proofErr w:type="spellStart"/>
+      <w:proofErr w:type="gramStart"/>
+      <w:r>
         <w:rPr>
           <w:rFonts w:asciiTheme="minorEastAsia" w:hAnsiTheme="minorEastAsia" w:cs="Consolas"/>
           <w:b/>
@@ -2170,6 +2234,30 @@
           <w:sz w:val="20"/>
           <w:szCs w:val="20"/>
         </w:rPr>
+        <w:t>errorCode</w:t>
+      </w:r>
+      <w:proofErr w:type="spellEnd"/>
+      <w:proofErr w:type="gramEnd"/>
+      <w:r>
+        <w:rPr>
+          <w:rFonts w:asciiTheme="minorEastAsia" w:hAnsiTheme="minorEastAsia" w:cs="Consolas"/>
+          <w:b/>
+          <w:bCs/>
+          <w:sz w:val="20"/>
+          <w:szCs w:val="20"/>
+        </w:rPr>
+        <w:t>": "0",</w:t>
+      </w:r>
+    </w:p>
+    <w:p>
+      <w:pPr>
+        <w:rPr>
+          <w:rFonts w:asciiTheme="minorEastAsia" w:hAnsiTheme="minorEastAsia" w:cs="Consolas"/>
+          <w:b/>
+          <w:bCs/>
+          <w:sz w:val="20"/>
+          <w:szCs w:val="20"/>
+        </w:rPr>
       </w:pPr>
       <w:r>
         <w:rPr>
@@ -2179,7 +2267,29 @@
           <w:sz w:val="20"/>
           <w:szCs w:val="20"/>
         </w:rPr>
-        <w:t xml:space="preserve">    "errorInfo": "成功",</w:t>
+        <w:t xml:space="preserve">    "</w:t>
+      </w:r>
+      <w:proofErr w:type="spellStart"/>
+      <w:r>
+        <w:rPr>
+          <w:rFonts w:asciiTheme="minorEastAsia" w:hAnsiTheme="minorEastAsia" w:cs="Consolas" w:hint="eastAsia"/>
+          <w:b/>
+          <w:bCs/>
+          <w:sz w:val="20"/>
+          <w:szCs w:val="20"/>
+        </w:rPr>
+        <w:t>errorInfo</w:t>
+      </w:r>
+      <w:proofErr w:type="spellEnd"/>
+      <w:r>
+        <w:rPr>
+          <w:rFonts w:asciiTheme="minorEastAsia" w:hAnsiTheme="minorEastAsia" w:cs="Consolas" w:hint="eastAsia"/>
+          <w:b/>
+          <w:bCs/>
+          <w:sz w:val="20"/>
+          <w:szCs w:val="20"/>
+        </w:rPr>
+        <w:t>": "成功",</w:t>
       </w:r>
     </w:p>
     <w:p>
@@ -2200,11 +2310,10 @@
           <w:sz w:val="20"/>
           <w:szCs w:val="20"/>
         </w:rPr>
-        <w:t xml:space="preserve">    "data": {</w:t>
-      </w:r>
-    </w:p>
-    <w:p>
-      <w:pPr>
+        <w:t xml:space="preserve">    "</w:t>
+      </w:r>
+      <w:proofErr w:type="gramStart"/>
+      <w:r>
         <w:rPr>
           <w:rFonts w:asciiTheme="minorEastAsia" w:hAnsiTheme="minorEastAsia" w:cs="Consolas"/>
           <w:b/>
@@ -2212,7 +2321,9 @@
           <w:sz w:val="20"/>
           <w:szCs w:val="20"/>
         </w:rPr>
-      </w:pPr>
+        <w:t>data</w:t>
+      </w:r>
+      <w:proofErr w:type="gramEnd"/>
       <w:r>
         <w:rPr>
           <w:rFonts w:asciiTheme="minorEastAsia" w:hAnsiTheme="minorEastAsia" w:cs="Consolas"/>
@@ -2221,7 +2332,52 @@
           <w:sz w:val="20"/>
           <w:szCs w:val="20"/>
         </w:rPr>
-        <w:t xml:space="preserve">        "isSuccess": </w:t>
+        <w:t>": {</w:t>
+      </w:r>
+    </w:p>
+    <w:p>
+      <w:pPr>
+        <w:rPr>
+          <w:rFonts w:asciiTheme="minorEastAsia" w:hAnsiTheme="minorEastAsia" w:cs="Consolas"/>
+          <w:b/>
+          <w:bCs/>
+          <w:sz w:val="20"/>
+          <w:szCs w:val="20"/>
+        </w:rPr>
+      </w:pPr>
+      <w:r>
+        <w:rPr>
+          <w:rFonts w:asciiTheme="minorEastAsia" w:hAnsiTheme="minorEastAsia" w:cs="Consolas"/>
+          <w:b/>
+          <w:bCs/>
+          <w:sz w:val="20"/>
+          <w:szCs w:val="20"/>
+        </w:rPr>
+        <w:t xml:space="preserve">        "</w:t>
+      </w:r>
+      <w:proofErr w:type="spellStart"/>
+      <w:proofErr w:type="gramStart"/>
+      <w:r>
+        <w:rPr>
+          <w:rFonts w:asciiTheme="minorEastAsia" w:hAnsiTheme="minorEastAsia" w:cs="Consolas"/>
+          <w:b/>
+          <w:bCs/>
+          <w:sz w:val="20"/>
+          <w:szCs w:val="20"/>
+        </w:rPr>
+        <w:t>isSuccess</w:t>
+      </w:r>
+      <w:proofErr w:type="spellEnd"/>
+      <w:proofErr w:type="gramEnd"/>
+      <w:r>
+        <w:rPr>
+          <w:rFonts w:asciiTheme="minorEastAsia" w:hAnsiTheme="minorEastAsia" w:cs="Consolas"/>
+          <w:b/>
+          <w:bCs/>
+          <w:sz w:val="20"/>
+          <w:szCs w:val="20"/>
+        </w:rPr>
+        <w:t xml:space="preserve">": </w:t>
       </w:r>
       <w:r>
         <w:rPr>
@@ -2419,6 +2575,8 @@
                 <w:szCs w:val="20"/>
               </w:rPr>
             </w:pPr>
+            <w:proofErr w:type="spellStart"/>
+            <w:proofErr w:type="gramStart"/>
             <w:r>
               <w:rPr>
                 <w:rFonts w:asciiTheme="minorEastAsia" w:hAnsiTheme="minorEastAsia" w:cs="宋体" w:hint="eastAsia"/>
@@ -2427,6 +2585,8 @@
               </w:rPr>
               <w:t>errorCode</w:t>
             </w:r>
+            <w:proofErr w:type="spellEnd"/>
+            <w:proofErr w:type="gramEnd"/>
           </w:p>
         </w:tc>
         <w:tc>
@@ -2523,6 +2683,8 @@
                 <w:szCs w:val="20"/>
               </w:rPr>
             </w:pPr>
+            <w:proofErr w:type="spellStart"/>
+            <w:proofErr w:type="gramStart"/>
             <w:r>
               <w:rPr>
                 <w:rFonts w:asciiTheme="minorEastAsia" w:hAnsiTheme="minorEastAsia" w:cs="宋体" w:hint="eastAsia"/>
@@ -2531,6 +2693,8 @@
               </w:rPr>
               <w:t>errorInfo</w:t>
             </w:r>
+            <w:proofErr w:type="spellEnd"/>
+            <w:proofErr w:type="gramEnd"/>
           </w:p>
         </w:tc>
         <w:tc>
@@ -2627,6 +2791,7 @@
                 <w:szCs w:val="20"/>
               </w:rPr>
             </w:pPr>
+            <w:proofErr w:type="gramStart"/>
             <w:r>
               <w:rPr>
                 <w:rFonts w:asciiTheme="minorEastAsia" w:hAnsiTheme="minorEastAsia" w:cs="宋体" w:hint="eastAsia"/>
@@ -2635,6 +2800,7 @@
               </w:rPr>
               <w:t>data</w:t>
             </w:r>
+            <w:proofErr w:type="gramEnd"/>
           </w:p>
         </w:tc>
         <w:tc>
@@ -2666,7 +2832,25 @@
                 <w:sz w:val="20"/>
                 <w:szCs w:val="20"/>
               </w:rPr>
-              <w:t>接口返回的json数据</w:t>
+              <w:t>接口返回的</w:t>
+            </w:r>
+            <w:proofErr w:type="spellStart"/>
+            <w:r>
+              <w:rPr>
+                <w:rFonts w:asciiTheme="minorEastAsia" w:hAnsiTheme="minorEastAsia" w:cs="宋体" w:hint="eastAsia"/>
+                <w:sz w:val="20"/>
+                <w:szCs w:val="20"/>
+              </w:rPr>
+              <w:t>json</w:t>
+            </w:r>
+            <w:proofErr w:type="spellEnd"/>
+            <w:r>
+              <w:rPr>
+                <w:rFonts w:asciiTheme="minorEastAsia" w:hAnsiTheme="minorEastAsia" w:cs="宋体" w:hint="eastAsia"/>
+                <w:sz w:val="20"/>
+                <w:szCs w:val="20"/>
+              </w:rPr>
+              <w:t>数据</w:t>
             </w:r>
           </w:p>
         </w:tc>
@@ -2693,6 +2877,7 @@
                 <w:szCs w:val="20"/>
               </w:rPr>
             </w:pPr>
+            <w:proofErr w:type="spellStart"/>
             <w:r>
               <w:rPr>
                 <w:rFonts w:asciiTheme="minorEastAsia" w:hAnsiTheme="minorEastAsia" w:cs="Consolas"/>
@@ -2703,6 +2888,7 @@
               </w:rPr>
               <w:t>isSuccess</w:t>
             </w:r>
+            <w:proofErr w:type="spellEnd"/>
             <w:r>
               <w:rPr>
                 <w:rFonts w:asciiTheme="minorEastAsia" w:hAnsiTheme="minorEastAsia" w:cs="Consolas" w:hint="eastAsia"/>
@@ -2928,6 +3114,7 @@
               </w:rPr>
               <w:t>/</w:t>
             </w:r>
+            <w:proofErr w:type="spellStart"/>
             <w:r>
               <w:rPr>
                 <w:rFonts w:asciiTheme="minorEastAsia" w:hAnsiTheme="minorEastAsia" w:cs="Arial" w:hint="eastAsia"/>
@@ -2936,6 +3123,7 @@
               </w:rPr>
               <w:t>api</w:t>
             </w:r>
+            <w:proofErr w:type="spellEnd"/>
           </w:p>
         </w:tc>
       </w:tr>
@@ -3087,6 +3275,7 @@
                 <w:szCs w:val="20"/>
               </w:rPr>
             </w:pPr>
+            <w:proofErr w:type="gramStart"/>
             <w:r>
               <w:rPr>
                 <w:rFonts w:asciiTheme="minorEastAsia" w:hAnsiTheme="minorEastAsia" w:cs="Arial"/>
@@ -3095,6 +3284,7 @@
               </w:rPr>
               <w:t>code</w:t>
             </w:r>
+            <w:proofErr w:type="gramEnd"/>
           </w:p>
         </w:tc>
         <w:tc>
@@ -3179,6 +3369,8 @@
                 <w:szCs w:val="20"/>
               </w:rPr>
             </w:pPr>
+            <w:proofErr w:type="spellStart"/>
+            <w:proofErr w:type="gramStart"/>
             <w:r>
               <w:rPr>
                 <w:rFonts w:asciiTheme="minorEastAsia" w:hAnsiTheme="minorEastAsia" w:cs="Arial" w:hint="eastAsia"/>
@@ -3187,6 +3379,8 @@
               </w:rPr>
               <w:t>json</w:t>
             </w:r>
+            <w:proofErr w:type="spellEnd"/>
+            <w:proofErr w:type="gramEnd"/>
           </w:p>
         </w:tc>
         <w:tc>
@@ -3214,6 +3408,7 @@
                 <w:szCs w:val="20"/>
               </w:rPr>
             </w:pPr>
+            <w:bookmarkStart w:id="0" w:name="_GoBack"/>
             <w:r>
               <w:rPr>
                 <w:rFonts w:asciiTheme="minorEastAsia" w:hAnsiTheme="minorEastAsia" w:cs="Consolas"/>
@@ -3256,6 +3451,8 @@
               </w:rPr>
               <w:t>"</w:t>
             </w:r>
+            <w:proofErr w:type="spellStart"/>
+            <w:proofErr w:type="gramStart"/>
             <w:r>
               <w:rPr>
                 <w:rFonts w:asciiTheme="minorEastAsia" w:hAnsiTheme="minorEastAsia" w:cs="Consolas" w:hint="eastAsia"/>
@@ -3274,7 +3471,19 @@
                 <w:sz w:val="20"/>
                 <w:szCs w:val="20"/>
               </w:rPr>
-              <w:t>Id": "</w:t>
+              <w:t>Id</w:t>
+            </w:r>
+            <w:proofErr w:type="spellEnd"/>
+            <w:proofErr w:type="gramEnd"/>
+            <w:r>
+              <w:rPr>
+                <w:rFonts w:asciiTheme="minorEastAsia" w:hAnsiTheme="minorEastAsia" w:cs="Consolas"/>
+                <w:b/>
+                <w:bCs/>
+                <w:sz w:val="20"/>
+                <w:szCs w:val="20"/>
+              </w:rPr>
+              <w:t>": "</w:t>
             </w:r>
             <w:r>
               <w:rPr>
@@ -3284,6 +3493,223 @@
                 <w:sz w:val="20"/>
                 <w:szCs w:val="20"/>
               </w:rPr>
+              <w:t>3</w:t>
+            </w:r>
+            <w:r>
+              <w:rPr>
+                <w:rFonts w:asciiTheme="minorEastAsia" w:hAnsiTheme="minorEastAsia" w:cs="Consolas"/>
+                <w:b/>
+                <w:bCs/>
+                <w:sz w:val="20"/>
+                <w:szCs w:val="20"/>
+              </w:rPr>
+              <w:t>",</w:t>
+            </w:r>
+          </w:p>
+          <w:p>
+            <w:pPr>
+              <w:spacing w:line="240" w:lineRule="auto"/>
+              <w:rPr>
+                <w:rFonts w:asciiTheme="minorEastAsia" w:hAnsiTheme="minorEastAsia" w:cs="Consolas"/>
+                <w:b/>
+                <w:bCs/>
+                <w:sz w:val="20"/>
+                <w:szCs w:val="20"/>
+              </w:rPr>
+            </w:pPr>
+            <w:r>
+              <w:rPr>
+                <w:rFonts w:asciiTheme="minorEastAsia" w:hAnsiTheme="minorEastAsia" w:cs="Consolas" w:hint="eastAsia"/>
+                <w:b/>
+                <w:bCs/>
+                <w:sz w:val="20"/>
+                <w:szCs w:val="20"/>
+              </w:rPr>
+              <w:t xml:space="preserve">    </w:t>
+            </w:r>
+            <w:r>
+              <w:rPr>
+                <w:rFonts w:asciiTheme="minorEastAsia" w:hAnsiTheme="minorEastAsia" w:cs="Consolas"/>
+                <w:b/>
+                <w:bCs/>
+                <w:sz w:val="20"/>
+                <w:szCs w:val="20"/>
+              </w:rPr>
+              <w:t>"</w:t>
+            </w:r>
+            <w:proofErr w:type="spellStart"/>
+            <w:proofErr w:type="gramStart"/>
+            <w:r>
+              <w:rPr>
+                <w:rFonts w:asciiTheme="minorEastAsia" w:hAnsiTheme="minorEastAsia" w:cs="Consolas"/>
+                <w:b/>
+                <w:bCs/>
+                <w:sz w:val="20"/>
+                <w:szCs w:val="20"/>
+              </w:rPr>
+              <w:t>userId</w:t>
+            </w:r>
+            <w:proofErr w:type="spellEnd"/>
+            <w:proofErr w:type="gramEnd"/>
+            <w:r>
+              <w:rPr>
+                <w:rFonts w:asciiTheme="minorEastAsia" w:hAnsiTheme="minorEastAsia" w:cs="Consolas"/>
+                <w:b/>
+                <w:bCs/>
+                <w:sz w:val="20"/>
+                <w:szCs w:val="20"/>
+              </w:rPr>
+              <w:t>": "</w:t>
+            </w:r>
+            <w:r>
+              <w:rPr>
+                <w:rFonts w:asciiTheme="minorEastAsia" w:hAnsiTheme="minorEastAsia" w:cs="Consolas"/>
+                <w:b/>
+                <w:bCs/>
+                <w:sz w:val="20"/>
+                <w:szCs w:val="20"/>
+              </w:rPr>
+              <w:t>20150924510205880119894</w:t>
+            </w:r>
+            <w:r>
+              <w:rPr>
+                <w:rFonts w:asciiTheme="minorEastAsia" w:hAnsiTheme="minorEastAsia" w:cs="Consolas"/>
+                <w:b/>
+                <w:bCs/>
+                <w:sz w:val="20"/>
+                <w:szCs w:val="20"/>
+              </w:rPr>
+              <w:t>",</w:t>
+            </w:r>
+          </w:p>
+          <w:p>
+            <w:pPr>
+              <w:spacing w:line="240" w:lineRule="auto"/>
+              <w:rPr>
+                <w:rFonts w:asciiTheme="minorEastAsia" w:hAnsiTheme="minorEastAsia" w:cs="Consolas"/>
+                <w:b/>
+                <w:bCs/>
+                <w:sz w:val="20"/>
+                <w:szCs w:val="20"/>
+              </w:rPr>
+            </w:pPr>
+            <w:r>
+              <w:rPr>
+                <w:rFonts w:asciiTheme="minorEastAsia" w:hAnsiTheme="minorEastAsia" w:cs="Consolas" w:hint="eastAsia"/>
+                <w:b/>
+                <w:bCs/>
+                <w:sz w:val="20"/>
+                <w:szCs w:val="20"/>
+              </w:rPr>
+              <w:t xml:space="preserve">    </w:t>
+            </w:r>
+            <w:r>
+              <w:rPr>
+                <w:rFonts w:asciiTheme="minorEastAsia" w:hAnsiTheme="minorEastAsia" w:cs="Consolas"/>
+                <w:b/>
+                <w:bCs/>
+                <w:sz w:val="20"/>
+                <w:szCs w:val="20"/>
+              </w:rPr>
+              <w:t>"</w:t>
+            </w:r>
+            <w:proofErr w:type="spellStart"/>
+            <w:r>
+              <w:rPr>
+                <w:rFonts w:asciiTheme="minorEastAsia" w:hAnsiTheme="minorEastAsia" w:cs="Consolas" w:hint="eastAsia"/>
+                <w:b/>
+                <w:bCs/>
+                <w:sz w:val="20"/>
+                <w:szCs w:val="20"/>
+              </w:rPr>
+              <w:t>realName</w:t>
+            </w:r>
+            <w:proofErr w:type="spellEnd"/>
+            <w:r>
+              <w:rPr>
+                <w:rFonts w:asciiTheme="minorEastAsia" w:hAnsiTheme="minorEastAsia" w:cs="Consolas"/>
+                <w:b/>
+                <w:bCs/>
+                <w:sz w:val="20"/>
+                <w:szCs w:val="20"/>
+              </w:rPr>
+              <w:t>": "</w:t>
+            </w:r>
+            <w:r>
+              <w:rPr>
+                <w:rFonts w:asciiTheme="minorEastAsia" w:hAnsiTheme="minorEastAsia" w:cs="Consolas" w:hint="eastAsia"/>
+                <w:b/>
+                <w:bCs/>
+                <w:sz w:val="20"/>
+                <w:szCs w:val="20"/>
+              </w:rPr>
+              <w:t>谢延径</w:t>
+            </w:r>
+            <w:r>
+              <w:rPr>
+                <w:rFonts w:asciiTheme="minorEastAsia" w:hAnsiTheme="minorEastAsia" w:cs="Consolas"/>
+                <w:b/>
+                <w:bCs/>
+                <w:sz w:val="20"/>
+                <w:szCs w:val="20"/>
+              </w:rPr>
+              <w:t>",</w:t>
+            </w:r>
+          </w:p>
+          <w:p>
+            <w:pPr>
+              <w:spacing w:line="240" w:lineRule="auto"/>
+              <w:ind w:firstLine="440"/>
+              <w:rPr>
+                <w:rFonts w:asciiTheme="minorEastAsia" w:hAnsiTheme="minorEastAsia" w:cs="Consolas"/>
+                <w:b/>
+                <w:bCs/>
+                <w:sz w:val="20"/>
+                <w:szCs w:val="20"/>
+              </w:rPr>
+            </w:pPr>
+            <w:r>
+              <w:rPr>
+                <w:rFonts w:asciiTheme="minorEastAsia" w:hAnsiTheme="minorEastAsia" w:cs="Consolas"/>
+                <w:b/>
+                <w:bCs/>
+                <w:sz w:val="20"/>
+                <w:szCs w:val="20"/>
+              </w:rPr>
+              <w:t>"</w:t>
+            </w:r>
+            <w:proofErr w:type="spellStart"/>
+            <w:proofErr w:type="gramStart"/>
+            <w:r>
+              <w:rPr>
+                <w:rFonts w:asciiTheme="minorEastAsia" w:hAnsiTheme="minorEastAsia" w:cs="Consolas" w:hint="eastAsia"/>
+                <w:b/>
+                <w:bCs/>
+                <w:sz w:val="20"/>
+                <w:szCs w:val="20"/>
+              </w:rPr>
+              <w:t>idKind</w:t>
+            </w:r>
+            <w:proofErr w:type="spellEnd"/>
+            <w:proofErr w:type="gramEnd"/>
+            <w:r>
+              <w:rPr>
+                <w:rFonts w:asciiTheme="minorEastAsia" w:hAnsiTheme="minorEastAsia" w:cs="Consolas"/>
+                <w:b/>
+                <w:bCs/>
+                <w:sz w:val="20"/>
+                <w:szCs w:val="20"/>
+              </w:rPr>
+              <w:t>": "</w:t>
+            </w:r>
+            <w:r>
+              <w:rPr>
+                <w:rFonts w:asciiTheme="minorEastAsia" w:hAnsiTheme="minorEastAsia" w:cs="Consolas" w:hint="eastAsia"/>
+                <w:b/>
+                <w:bCs/>
+                <w:sz w:val="20"/>
+                <w:szCs w:val="20"/>
+              </w:rPr>
               <w:t>1</w:t>
             </w:r>
             <w:r>
@@ -3300,6 +3726,7 @@
           <w:p>
             <w:pPr>
               <w:spacing w:line="240" w:lineRule="auto"/>
+              <w:ind w:firstLine="440"/>
               <w:rPr>
                 <w:rFonts w:asciiTheme="minorEastAsia" w:hAnsiTheme="minorEastAsia" w:cs="Consolas"/>
                 <w:b/>
@@ -3310,202 +3737,16 @@
             </w:pPr>
             <w:r>
               <w:rPr>
-                <w:rFonts w:asciiTheme="minorEastAsia" w:hAnsiTheme="minorEastAsia" w:cs="Consolas" w:hint="eastAsia"/>
-                <w:b/>
-                <w:bCs/>
-                <w:sz w:val="20"/>
-                <w:szCs w:val="20"/>
-              </w:rPr>
-              <w:t xml:space="preserve">    </w:t>
-            </w:r>
-            <w:r>
-              <w:rPr>
                 <w:rFonts w:asciiTheme="minorEastAsia" w:hAnsiTheme="minorEastAsia" w:cs="Consolas"/>
                 <w:b/>
                 <w:bCs/>
                 <w:sz w:val="20"/>
                 <w:szCs w:val="20"/>
               </w:rPr>
-              <w:t>"userId": "</w:t>
-            </w:r>
-            <w:r>
-              <w:rPr>
-                <w:rFonts w:asciiTheme="minorEastAsia" w:hAnsiTheme="minorEastAsia" w:cs="Consolas"/>
-                <w:b/>
-                <w:bCs/>
-                <w:sz w:val="20"/>
-                <w:szCs w:val="20"/>
-              </w:rPr>
-              <w:t>20150924510205880119894</w:t>
-            </w:r>
-            <w:r>
-              <w:rPr>
-                <w:rFonts w:asciiTheme="minorEastAsia" w:hAnsiTheme="minorEastAsia" w:cs="Consolas"/>
-                <w:b/>
-                <w:bCs/>
-                <w:sz w:val="20"/>
-                <w:szCs w:val="20"/>
-              </w:rPr>
-              <w:t>",</w:t>
-            </w:r>
-          </w:p>
-          <w:p>
-            <w:pPr>
-              <w:spacing w:line="240" w:lineRule="auto"/>
-              <w:rPr>
-                <w:rFonts w:asciiTheme="minorEastAsia" w:hAnsiTheme="minorEastAsia" w:cs="Consolas"/>
-                <w:b/>
-                <w:bCs/>
-                <w:sz w:val="20"/>
-                <w:szCs w:val="20"/>
-              </w:rPr>
-            </w:pPr>
-            <w:r>
-              <w:rPr>
-                <w:rFonts w:asciiTheme="minorEastAsia" w:hAnsiTheme="minorEastAsia" w:cs="Consolas" w:hint="eastAsia"/>
-                <w:b/>
-                <w:bCs/>
-                <w:sz w:val="20"/>
-                <w:szCs w:val="20"/>
-              </w:rPr>
-              <w:t xml:space="preserve">    </w:t>
-            </w:r>
-            <w:r>
-              <w:rPr>
-                <w:rFonts w:asciiTheme="minorEastAsia" w:hAnsiTheme="minorEastAsia" w:cs="Consolas"/>
-                <w:b/>
-                <w:bCs/>
-                <w:sz w:val="20"/>
-                <w:szCs w:val="20"/>
-              </w:rPr>
               <w:t>"</w:t>
             </w:r>
-            <w:r>
-              <w:rPr>
-                <w:rFonts w:asciiTheme="minorEastAsia" w:hAnsiTheme="minorEastAsia" w:cs="Consolas" w:hint="eastAsia"/>
-                <w:b/>
-                <w:bCs/>
-                <w:sz w:val="20"/>
-                <w:szCs w:val="20"/>
-              </w:rPr>
-              <w:t>realName</w:t>
-            </w:r>
-            <w:r>
-              <w:rPr>
-                <w:rFonts w:asciiTheme="minorEastAsia" w:hAnsiTheme="minorEastAsia" w:cs="Consolas"/>
-                <w:b/>
-                <w:bCs/>
-                <w:sz w:val="20"/>
-                <w:szCs w:val="20"/>
-              </w:rPr>
-              <w:t>": "</w:t>
-            </w:r>
-            <w:r>
-              <w:rPr>
-                <w:rFonts w:asciiTheme="minorEastAsia" w:hAnsiTheme="minorEastAsia" w:cs="Consolas" w:hint="eastAsia"/>
-                <w:b/>
-                <w:bCs/>
-                <w:sz w:val="20"/>
-                <w:szCs w:val="20"/>
-              </w:rPr>
-              <w:t>宓永宝</w:t>
-            </w:r>
-            <w:r>
-              <w:rPr>
-                <w:rFonts w:asciiTheme="minorEastAsia" w:hAnsiTheme="minorEastAsia" w:cs="Consolas"/>
-                <w:b/>
-                <w:bCs/>
-                <w:sz w:val="20"/>
-                <w:szCs w:val="20"/>
-              </w:rPr>
-              <w:t>",</w:t>
-            </w:r>
-          </w:p>
-          <w:p>
-            <w:pPr>
-              <w:spacing w:line="240" w:lineRule="auto"/>
-              <w:ind w:firstLine="440"/>
-              <w:rPr>
-                <w:rFonts w:asciiTheme="minorEastAsia" w:hAnsiTheme="minorEastAsia" w:cs="Consolas"/>
-                <w:b/>
-                <w:bCs/>
-                <w:sz w:val="20"/>
-                <w:szCs w:val="20"/>
-              </w:rPr>
-            </w:pPr>
-            <w:r>
-              <w:rPr>
-                <w:rFonts w:asciiTheme="minorEastAsia" w:hAnsiTheme="minorEastAsia" w:cs="Consolas"/>
-                <w:b/>
-                <w:bCs/>
-                <w:sz w:val="20"/>
-                <w:szCs w:val="20"/>
-              </w:rPr>
-              <w:t>"</w:t>
-            </w:r>
-            <w:r>
-              <w:rPr>
-                <w:rFonts w:asciiTheme="minorEastAsia" w:hAnsiTheme="minorEastAsia" w:cs="Consolas" w:hint="eastAsia"/>
-                <w:b/>
-                <w:bCs/>
-                <w:sz w:val="20"/>
-                <w:szCs w:val="20"/>
-              </w:rPr>
-              <w:t>idKind</w:t>
-            </w:r>
-            <w:r>
-              <w:rPr>
-                <w:rFonts w:asciiTheme="minorEastAsia" w:hAnsiTheme="minorEastAsia" w:cs="Consolas"/>
-                <w:b/>
-                <w:bCs/>
-                <w:sz w:val="20"/>
-                <w:szCs w:val="20"/>
-              </w:rPr>
-              <w:t>": "</w:t>
-            </w:r>
-            <w:r>
-              <w:rPr>
-                <w:rFonts w:asciiTheme="minorEastAsia" w:hAnsiTheme="minorEastAsia" w:cs="Consolas" w:hint="eastAsia"/>
-                <w:b/>
-                <w:bCs/>
-                <w:sz w:val="20"/>
-                <w:szCs w:val="20"/>
-              </w:rPr>
-              <w:t>1</w:t>
-            </w:r>
-            <w:r>
-              <w:rPr>
-                <w:rFonts w:asciiTheme="minorEastAsia" w:hAnsiTheme="minorEastAsia" w:cs="Consolas"/>
-                <w:b/>
-                <w:bCs/>
-                <w:sz w:val="20"/>
-                <w:szCs w:val="20"/>
-              </w:rPr>
-              <w:t>",</w:t>
-            </w:r>
-          </w:p>
-          <w:p>
-            <w:pPr>
-              <w:spacing w:line="240" w:lineRule="auto"/>
-              <w:ind w:firstLine="440"/>
-              <w:rPr>
-                <w:rFonts w:asciiTheme="minorEastAsia" w:hAnsiTheme="minorEastAsia" w:cs="Consolas"/>
-                <w:b/>
-                <w:bCs/>
-                <w:sz w:val="20"/>
-                <w:szCs w:val="20"/>
-              </w:rPr>
-            </w:pPr>
-            <w:r>
-              <w:rPr>
-                <w:rFonts w:asciiTheme="minorEastAsia" w:hAnsiTheme="minorEastAsia" w:cs="Consolas"/>
-                <w:b/>
-                <w:bCs/>
-                <w:sz w:val="20"/>
-                <w:szCs w:val="20"/>
-              </w:rPr>
-              <w:t>"</w:t>
-            </w:r>
+            <w:proofErr w:type="spellStart"/>
+            <w:proofErr w:type="gramStart"/>
             <w:r>
               <w:rPr>
                 <w:rFonts w:ascii="宋体" w:eastAsia="宋体" w:hAnsi="宋体" w:hint="eastAsia"/>
@@ -3513,6 +3754,8 @@
               </w:rPr>
               <w:t>idNo</w:t>
             </w:r>
+            <w:proofErr w:type="spellEnd"/>
+            <w:proofErr w:type="gramEnd"/>
             <w:r>
               <w:rPr>
                 <w:rFonts w:asciiTheme="minorEastAsia" w:hAnsiTheme="minorEastAsia" w:cs="Consolas"/>
@@ -3531,7 +3774,7 @@
                 <w:sz w:val="20"/>
                 <w:szCs w:val="20"/>
               </w:rPr>
-              <w:t>330281198908111234</w:t>
+              <w:t>330326199007015211</w:t>
             </w:r>
             <w:r>
               <w:rPr>
@@ -3575,6 +3818,8 @@
               </w:rPr>
               <w:t>"</w:t>
             </w:r>
+            <w:proofErr w:type="spellStart"/>
+            <w:proofErr w:type="gramStart"/>
             <w:r>
               <w:rPr>
                 <w:rFonts w:ascii="宋体" w:eastAsia="宋体" w:hAnsi="宋体" w:hint="eastAsia"/>
@@ -3582,6 +3827,8 @@
               </w:rPr>
               <w:t>cardNo</w:t>
             </w:r>
+            <w:proofErr w:type="spellEnd"/>
+            <w:proofErr w:type="gramEnd"/>
             <w:r>
               <w:rPr>
                 <w:rFonts w:asciiTheme="minorEastAsia" w:hAnsiTheme="minorEastAsia" w:cs="Consolas"/>
@@ -3600,7 +3847,7 @@
                 <w:sz w:val="20"/>
                 <w:szCs w:val="20"/>
               </w:rPr>
-              <w:t>123456</w:t>
+              <w:t>6217231202001071643</w:t>
             </w:r>
             <w:r>
               <w:rPr>
@@ -3644,6 +3891,8 @@
               </w:rPr>
               <w:t>"</w:t>
             </w:r>
+            <w:proofErr w:type="spellStart"/>
+            <w:proofErr w:type="gramStart"/>
             <w:r>
               <w:rPr>
                 <w:rFonts w:ascii="宋体" w:eastAsia="宋体" w:hAnsi="宋体" w:hint="eastAsia"/>
@@ -3651,6 +3900,8 @@
               </w:rPr>
               <w:t>bindMobile</w:t>
             </w:r>
+            <w:proofErr w:type="spellEnd"/>
+            <w:proofErr w:type="gramEnd"/>
             <w:r>
               <w:rPr>
                 <w:rFonts w:asciiTheme="minorEastAsia" w:hAnsiTheme="minorEastAsia" w:cs="Consolas"/>
@@ -3763,6 +4014,7 @@
               </w:rPr>
               <w:t>}</w:t>
             </w:r>
+            <w:bookmarkEnd w:id="0"/>
           </w:p>
         </w:tc>
       </w:tr>
@@ -3897,6 +4149,7 @@
                 <w:szCs w:val="20"/>
               </w:rPr>
             </w:pPr>
+            <w:proofErr w:type="spellStart"/>
             <w:r>
               <w:rPr>
                 <w:rFonts w:asciiTheme="minorEastAsia" w:hAnsiTheme="minorEastAsia" w:cs="Consolas" w:hint="eastAsia"/>
@@ -3917,6 +4170,7 @@
               </w:rPr>
               <w:t>Id</w:t>
             </w:r>
+            <w:proofErr w:type="spellEnd"/>
             <w:r>
               <w:rPr>
                 <w:rFonts w:asciiTheme="minorEastAsia" w:hAnsiTheme="minorEastAsia" w:cs="宋体" w:hint="eastAsia"/>
@@ -3992,6 +4246,16 @@
                 <w:szCs w:val="20"/>
               </w:rPr>
               <w:t>1=雄牛账户系统</w:t>
+            </w:r>
+            <w:r>
+              <w:rPr>
+                <w:rFonts w:asciiTheme="minorEastAsia" w:hAnsiTheme="minorEastAsia" w:cs="Consolas" w:hint="eastAsia"/>
+                <w:b/>
+                <w:bCs/>
+                <w:sz w:val="20"/>
+                <w:szCs w:val="20"/>
+              </w:rPr>
+              <w:t>,3正汇</w:t>
             </w:r>
           </w:p>
         </w:tc>
@@ -4023,6 +4287,7 @@
                 <w:szCs w:val="20"/>
               </w:rPr>
             </w:pPr>
+            <w:proofErr w:type="spellStart"/>
             <w:r>
               <w:rPr>
                 <w:rFonts w:asciiTheme="minorEastAsia" w:hAnsiTheme="minorEastAsia" w:cs="Consolas"/>
@@ -4033,6 +4298,7 @@
               </w:rPr>
               <w:t>userId</w:t>
             </w:r>
+            <w:proofErr w:type="spellEnd"/>
             <w:r>
               <w:rPr>
                 <w:rFonts w:asciiTheme="minorEastAsia" w:hAnsiTheme="minorEastAsia" w:cs="宋体" w:hint="eastAsia"/>
@@ -4139,6 +4405,7 @@
                 <w:szCs w:val="20"/>
               </w:rPr>
             </w:pPr>
+            <w:proofErr w:type="spellStart"/>
             <w:r>
               <w:rPr>
                 <w:rFonts w:asciiTheme="minorEastAsia" w:hAnsiTheme="minorEastAsia" w:cs="Consolas" w:hint="eastAsia"/>
@@ -4149,6 +4416,7 @@
               </w:rPr>
               <w:t>realName</w:t>
             </w:r>
+            <w:proofErr w:type="spellEnd"/>
             <w:r>
               <w:rPr>
                 <w:rFonts w:asciiTheme="minorEastAsia" w:hAnsiTheme="minorEastAsia" w:cs="宋体" w:hint="eastAsia"/>
@@ -4255,6 +4523,7 @@
                 <w:szCs w:val="20"/>
               </w:rPr>
             </w:pPr>
+            <w:proofErr w:type="spellStart"/>
             <w:r>
               <w:rPr>
                 <w:rFonts w:asciiTheme="minorEastAsia" w:hAnsiTheme="minorEastAsia" w:cs="Consolas" w:hint="eastAsia"/>
@@ -4265,6 +4534,7 @@
               </w:rPr>
               <w:t>idKind</w:t>
             </w:r>
+            <w:proofErr w:type="spellEnd"/>
             <w:r>
               <w:rPr>
                 <w:rFonts w:asciiTheme="minorEastAsia" w:hAnsiTheme="minorEastAsia" w:cs="宋体" w:hint="eastAsia"/>
@@ -4371,6 +4641,7 @@
                 <w:szCs w:val="20"/>
               </w:rPr>
             </w:pPr>
+            <w:proofErr w:type="spellStart"/>
             <w:r>
               <w:rPr>
                 <w:rFonts w:ascii="宋体" w:eastAsia="宋体" w:hAnsi="宋体" w:hint="eastAsia"/>
@@ -4378,6 +4649,7 @@
               </w:rPr>
               <w:t>idNo</w:t>
             </w:r>
+            <w:proofErr w:type="spellEnd"/>
             <w:r>
               <w:rPr>
                 <w:rFonts w:asciiTheme="minorEastAsia" w:hAnsiTheme="minorEastAsia" w:cs="宋体" w:hint="eastAsia"/>
@@ -4482,6 +4754,7 @@
                 <w:color w:val="000000"/>
               </w:rPr>
             </w:pPr>
+            <w:proofErr w:type="spellStart"/>
             <w:r>
               <w:rPr>
                 <w:rFonts w:ascii="宋体" w:eastAsia="宋体" w:hAnsi="宋体" w:hint="eastAsia"/>
@@ -4489,6 +4762,7 @@
               </w:rPr>
               <w:t>cardNo</w:t>
             </w:r>
+            <w:proofErr w:type="spellEnd"/>
             <w:r>
               <w:rPr>
                 <w:rFonts w:asciiTheme="minorEastAsia" w:hAnsiTheme="minorEastAsia" w:cs="宋体" w:hint="eastAsia"/>
@@ -4593,6 +4867,7 @@
                 <w:color w:val="000000"/>
               </w:rPr>
             </w:pPr>
+            <w:proofErr w:type="spellStart"/>
             <w:r>
               <w:rPr>
                 <w:rFonts w:ascii="宋体" w:eastAsia="宋体" w:hAnsi="宋体" w:hint="eastAsia"/>
@@ -4600,6 +4875,7 @@
               </w:rPr>
               <w:t>bindMobile</w:t>
             </w:r>
+            <w:proofErr w:type="spellEnd"/>
             <w:r>
               <w:rPr>
                 <w:rFonts w:asciiTheme="minorEastAsia" w:hAnsiTheme="minorEastAsia" w:cs="宋体" w:hint="eastAsia"/>
@@ -4852,11 +5128,11 @@
           <w:sz w:val="20"/>
           <w:szCs w:val="20"/>
         </w:rPr>
-        <w:t xml:space="preserve">    "errorCode": "0",</w:t>
-      </w:r>
-    </w:p>
-    <w:p>
-      <w:pPr>
+        <w:t xml:space="preserve">    "</w:t>
+      </w:r>
+      <w:proofErr w:type="spellStart"/>
+      <w:proofErr w:type="gramStart"/>
+      <w:r>
         <w:rPr>
           <w:rFonts w:asciiTheme="minorEastAsia" w:hAnsiTheme="minorEastAsia" w:cs="Consolas"/>
           <w:b/>
@@ -4864,6 +5140,30 @@
           <w:sz w:val="20"/>
           <w:szCs w:val="20"/>
         </w:rPr>
+        <w:t>errorCode</w:t>
+      </w:r>
+      <w:proofErr w:type="spellEnd"/>
+      <w:proofErr w:type="gramEnd"/>
+      <w:r>
+        <w:rPr>
+          <w:rFonts w:asciiTheme="minorEastAsia" w:hAnsiTheme="minorEastAsia" w:cs="Consolas"/>
+          <w:b/>
+          <w:bCs/>
+          <w:sz w:val="20"/>
+          <w:szCs w:val="20"/>
+        </w:rPr>
+        <w:t>": "0",</w:t>
+      </w:r>
+    </w:p>
+    <w:p>
+      <w:pPr>
+        <w:rPr>
+          <w:rFonts w:asciiTheme="minorEastAsia" w:hAnsiTheme="minorEastAsia" w:cs="Consolas"/>
+          <w:b/>
+          <w:bCs/>
+          <w:sz w:val="20"/>
+          <w:szCs w:val="20"/>
+        </w:rPr>
       </w:pPr>
       <w:r>
         <w:rPr>
@@ -4873,7 +5173,29 @@
           <w:sz w:val="20"/>
           <w:szCs w:val="20"/>
         </w:rPr>
-        <w:t xml:space="preserve">    "errorInfo": "成功",</w:t>
+        <w:t xml:space="preserve">    "</w:t>
+      </w:r>
+      <w:proofErr w:type="spellStart"/>
+      <w:r>
+        <w:rPr>
+          <w:rFonts w:asciiTheme="minorEastAsia" w:hAnsiTheme="minorEastAsia" w:cs="Consolas" w:hint="eastAsia"/>
+          <w:b/>
+          <w:bCs/>
+          <w:sz w:val="20"/>
+          <w:szCs w:val="20"/>
+        </w:rPr>
+        <w:t>errorInfo</w:t>
+      </w:r>
+      <w:proofErr w:type="spellEnd"/>
+      <w:r>
+        <w:rPr>
+          <w:rFonts w:asciiTheme="minorEastAsia" w:hAnsiTheme="minorEastAsia" w:cs="Consolas" w:hint="eastAsia"/>
+          <w:b/>
+          <w:bCs/>
+          <w:sz w:val="20"/>
+          <w:szCs w:val="20"/>
+        </w:rPr>
+        <w:t>": "成功",</w:t>
       </w:r>
     </w:p>
     <w:p>
@@ -4894,11 +5216,10 @@
           <w:sz w:val="20"/>
           <w:szCs w:val="20"/>
         </w:rPr>
-        <w:t xml:space="preserve">    "data": {</w:t>
-      </w:r>
-    </w:p>
-    <w:p>
-      <w:pPr>
+        <w:t xml:space="preserve">    "</w:t>
+      </w:r>
+      <w:proofErr w:type="gramStart"/>
+      <w:r>
         <w:rPr>
           <w:rFonts w:asciiTheme="minorEastAsia" w:hAnsiTheme="minorEastAsia" w:cs="Consolas"/>
           <w:b/>
@@ -4906,7 +5227,9 @@
           <w:sz w:val="20"/>
           <w:szCs w:val="20"/>
         </w:rPr>
-      </w:pPr>
+        <w:t>data</w:t>
+      </w:r>
+      <w:proofErr w:type="gramEnd"/>
       <w:r>
         <w:rPr>
           <w:rFonts w:asciiTheme="minorEastAsia" w:hAnsiTheme="minorEastAsia" w:cs="Consolas"/>
@@ -4915,7 +5238,52 @@
           <w:sz w:val="20"/>
           <w:szCs w:val="20"/>
         </w:rPr>
-        <w:t xml:space="preserve">        "isSuccess": </w:t>
+        <w:t>": {</w:t>
+      </w:r>
+    </w:p>
+    <w:p>
+      <w:pPr>
+        <w:rPr>
+          <w:rFonts w:asciiTheme="minorEastAsia" w:hAnsiTheme="minorEastAsia" w:cs="Consolas"/>
+          <w:b/>
+          <w:bCs/>
+          <w:sz w:val="20"/>
+          <w:szCs w:val="20"/>
+        </w:rPr>
+      </w:pPr>
+      <w:r>
+        <w:rPr>
+          <w:rFonts w:asciiTheme="minorEastAsia" w:hAnsiTheme="minorEastAsia" w:cs="Consolas"/>
+          <w:b/>
+          <w:bCs/>
+          <w:sz w:val="20"/>
+          <w:szCs w:val="20"/>
+        </w:rPr>
+        <w:t xml:space="preserve">        "</w:t>
+      </w:r>
+      <w:proofErr w:type="spellStart"/>
+      <w:proofErr w:type="gramStart"/>
+      <w:r>
+        <w:rPr>
+          <w:rFonts w:asciiTheme="minorEastAsia" w:hAnsiTheme="minorEastAsia" w:cs="Consolas"/>
+          <w:b/>
+          <w:bCs/>
+          <w:sz w:val="20"/>
+          <w:szCs w:val="20"/>
+        </w:rPr>
+        <w:t>isSuccess</w:t>
+      </w:r>
+      <w:proofErr w:type="spellEnd"/>
+      <w:proofErr w:type="gramEnd"/>
+      <w:r>
+        <w:rPr>
+          <w:rFonts w:asciiTheme="minorEastAsia" w:hAnsiTheme="minorEastAsia" w:cs="Consolas"/>
+          <w:b/>
+          <w:bCs/>
+          <w:sz w:val="20"/>
+          <w:szCs w:val="20"/>
+        </w:rPr>
+        <w:t xml:space="preserve">": </w:t>
       </w:r>
       <w:r>
         <w:rPr>
@@ -5112,6 +5480,8 @@
                 <w:szCs w:val="20"/>
               </w:rPr>
             </w:pPr>
+            <w:proofErr w:type="spellStart"/>
+            <w:proofErr w:type="gramStart"/>
             <w:r>
               <w:rPr>
                 <w:rFonts w:asciiTheme="minorEastAsia" w:hAnsiTheme="minorEastAsia" w:cs="宋体" w:hint="eastAsia"/>
@@ -5120,6 +5490,8 @@
               </w:rPr>
               <w:t>errorCode</w:t>
             </w:r>
+            <w:proofErr w:type="spellEnd"/>
+            <w:proofErr w:type="gramEnd"/>
           </w:p>
         </w:tc>
         <w:tc>
@@ -5216,6 +5588,8 @@
                 <w:szCs w:val="20"/>
               </w:rPr>
             </w:pPr>
+            <w:proofErr w:type="spellStart"/>
+            <w:proofErr w:type="gramStart"/>
             <w:r>
               <w:rPr>
                 <w:rFonts w:asciiTheme="minorEastAsia" w:hAnsiTheme="minorEastAsia" w:cs="宋体" w:hint="eastAsia"/>
@@ -5224,6 +5598,8 @@
               </w:rPr>
               <w:t>errorInfo</w:t>
             </w:r>
+            <w:proofErr w:type="spellEnd"/>
+            <w:proofErr w:type="gramEnd"/>
           </w:p>
         </w:tc>
         <w:tc>
@@ -5320,6 +5696,7 @@
                 <w:szCs w:val="20"/>
               </w:rPr>
             </w:pPr>
+            <w:proofErr w:type="gramStart"/>
             <w:r>
               <w:rPr>
                 <w:rFonts w:asciiTheme="minorEastAsia" w:hAnsiTheme="minorEastAsia" w:cs="宋体" w:hint="eastAsia"/>
@@ -5328,6 +5705,7 @@
               </w:rPr>
               <w:t>data</w:t>
             </w:r>
+            <w:proofErr w:type="gramEnd"/>
           </w:p>
         </w:tc>
         <w:tc>
@@ -5359,7 +5737,25 @@
                 <w:sz w:val="20"/>
                 <w:szCs w:val="20"/>
               </w:rPr>
-              <w:t>接口返回的json数据</w:t>
+              <w:t>接口返回的</w:t>
+            </w:r>
+            <w:proofErr w:type="spellStart"/>
+            <w:r>
+              <w:rPr>
+                <w:rFonts w:asciiTheme="minorEastAsia" w:hAnsiTheme="minorEastAsia" w:cs="宋体" w:hint="eastAsia"/>
+                <w:sz w:val="20"/>
+                <w:szCs w:val="20"/>
+              </w:rPr>
+              <w:t>json</w:t>
+            </w:r>
+            <w:proofErr w:type="spellEnd"/>
+            <w:r>
+              <w:rPr>
+                <w:rFonts w:asciiTheme="minorEastAsia" w:hAnsiTheme="minorEastAsia" w:cs="宋体" w:hint="eastAsia"/>
+                <w:sz w:val="20"/>
+                <w:szCs w:val="20"/>
+              </w:rPr>
+              <w:t>数据</w:t>
             </w:r>
           </w:p>
         </w:tc>
@@ -5386,6 +5782,7 @@
                 <w:szCs w:val="20"/>
               </w:rPr>
             </w:pPr>
+            <w:proofErr w:type="spellStart"/>
             <w:r>
               <w:rPr>
                 <w:rFonts w:asciiTheme="minorEastAsia" w:hAnsiTheme="minorEastAsia" w:cs="Consolas"/>
@@ -5396,6 +5793,7 @@
               </w:rPr>
               <w:t>isSuccess</w:t>
             </w:r>
+            <w:proofErr w:type="spellEnd"/>
             <w:r>
               <w:rPr>
                 <w:rFonts w:asciiTheme="minorEastAsia" w:hAnsiTheme="minorEastAsia" w:cs="Consolas" w:hint="eastAsia"/>
@@ -5560,8 +5958,18 @@
                 <w:sz w:val="20"/>
                 <w:szCs w:val="20"/>
               </w:rPr>
-              <w:t>http://IP:端口/项目部署名/api</w:t>
-            </w:r>
+              <w:t>http://IP:端口/项目部署名/</w:t>
+            </w:r>
+            <w:proofErr w:type="spellStart"/>
+            <w:r>
+              <w:rPr>
+                <w:rFonts w:ascii="宋体" w:hAnsi="宋体" w:cs="Arial"/>
+                <w:sz w:val="20"/>
+                <w:szCs w:val="20"/>
+              </w:rPr>
+              <w:t>api</w:t>
+            </w:r>
+            <w:proofErr w:type="spellEnd"/>
           </w:p>
         </w:tc>
       </w:tr>
@@ -5703,6 +6111,7 @@
                 <w:szCs w:val="20"/>
               </w:rPr>
             </w:pPr>
+            <w:proofErr w:type="gramStart"/>
             <w:r>
               <w:rPr>
                 <w:rFonts w:ascii="宋体" w:hAnsi="宋体" w:cs="Arial"/>
@@ -5711,6 +6120,7 @@
               </w:rPr>
               <w:t>code</w:t>
             </w:r>
+            <w:proofErr w:type="gramEnd"/>
           </w:p>
         </w:tc>
         <w:tc>
@@ -5806,6 +6216,8 @@
                 <w:szCs w:val="20"/>
               </w:rPr>
             </w:pPr>
+            <w:proofErr w:type="spellStart"/>
+            <w:proofErr w:type="gramStart"/>
             <w:r>
               <w:rPr>
                 <w:rFonts w:ascii="宋体" w:hAnsi="宋体" w:cs="Arial" w:hint="eastAsia"/>
@@ -5814,6 +6226,8 @@
               </w:rPr>
               <w:t>json</w:t>
             </w:r>
+            <w:proofErr w:type="spellEnd"/>
+            <w:proofErr w:type="gramEnd"/>
           </w:p>
         </w:tc>
         <w:tc>
@@ -5868,12 +6282,11 @@
                 <w:sz w:val="20"/>
                 <w:szCs w:val="20"/>
               </w:rPr>
-              <w:t xml:space="preserve">    "userId": "20150924510205880119894",</w:t>
-            </w:r>
-          </w:p>
-          <w:p>
-            <w:pPr>
-              <w:spacing w:line="240" w:lineRule="auto"/>
+              <w:t xml:space="preserve">    "</w:t>
+            </w:r>
+            <w:proofErr w:type="spellStart"/>
+            <w:proofErr w:type="gramStart"/>
+            <w:r>
               <w:rPr>
                 <w:rFonts w:ascii="宋体" w:hAnsi="宋体" w:cs="Consolas"/>
                 <w:b/>
@@ -5881,6 +6294,31 @@
                 <w:sz w:val="20"/>
                 <w:szCs w:val="20"/>
               </w:rPr>
+              <w:t>userId</w:t>
+            </w:r>
+            <w:proofErr w:type="spellEnd"/>
+            <w:proofErr w:type="gramEnd"/>
+            <w:r>
+              <w:rPr>
+                <w:rFonts w:ascii="宋体" w:hAnsi="宋体" w:cs="Consolas"/>
+                <w:b/>
+                <w:bCs/>
+                <w:sz w:val="20"/>
+                <w:szCs w:val="20"/>
+              </w:rPr>
+              <w:t>": "20150924510205880119894",</w:t>
+            </w:r>
+          </w:p>
+          <w:p>
+            <w:pPr>
+              <w:spacing w:line="240" w:lineRule="auto"/>
+              <w:rPr>
+                <w:rFonts w:ascii="宋体" w:hAnsi="宋体" w:cs="Consolas"/>
+                <w:b/>
+                <w:bCs/>
+                <w:sz w:val="20"/>
+                <w:szCs w:val="20"/>
+              </w:rPr>
             </w:pPr>
             <w:r>
               <w:rPr>
@@ -5890,7 +6328,29 @@
                 <w:sz w:val="20"/>
                 <w:szCs w:val="20"/>
               </w:rPr>
-              <w:t xml:space="preserve">    "realName": "宓帅哥",</w:t>
+              <w:t xml:space="preserve">    "</w:t>
+            </w:r>
+            <w:proofErr w:type="spellStart"/>
+            <w:r>
+              <w:rPr>
+                <w:rFonts w:ascii="宋体" w:hAnsi="宋体" w:cs="Consolas" w:hint="eastAsia"/>
+                <w:b/>
+                <w:bCs/>
+                <w:sz w:val="20"/>
+                <w:szCs w:val="20"/>
+              </w:rPr>
+              <w:t>realName</w:t>
+            </w:r>
+            <w:proofErr w:type="spellEnd"/>
+            <w:r>
+              <w:rPr>
+                <w:rFonts w:ascii="宋体" w:hAnsi="宋体" w:cs="Consolas" w:hint="eastAsia"/>
+                <w:b/>
+                <w:bCs/>
+                <w:sz w:val="20"/>
+                <w:szCs w:val="20"/>
+              </w:rPr>
+              <w:t>": "宓帅哥",</w:t>
             </w:r>
           </w:p>
           <w:p>
@@ -5912,7 +6372,31 @@
                 <w:sz w:val="20"/>
                 <w:szCs w:val="20"/>
               </w:rPr>
-              <w:t xml:space="preserve">    "idKind": "1",</w:t>
+              <w:t xml:space="preserve">    "</w:t>
+            </w:r>
+            <w:proofErr w:type="spellStart"/>
+            <w:proofErr w:type="gramStart"/>
+            <w:r>
+              <w:rPr>
+                <w:rFonts w:ascii="宋体" w:hAnsi="宋体" w:cs="Consolas"/>
+                <w:b/>
+                <w:bCs/>
+                <w:sz w:val="20"/>
+                <w:szCs w:val="20"/>
+              </w:rPr>
+              <w:t>idKind</w:t>
+            </w:r>
+            <w:proofErr w:type="spellEnd"/>
+            <w:proofErr w:type="gramEnd"/>
+            <w:r>
+              <w:rPr>
+                <w:rFonts w:ascii="宋体" w:hAnsi="宋体" w:cs="Consolas"/>
+                <w:b/>
+                <w:bCs/>
+                <w:sz w:val="20"/>
+                <w:szCs w:val="20"/>
+              </w:rPr>
+              <w:t>": "1",</w:t>
             </w:r>
           </w:p>
           <w:p>
@@ -5935,7 +6419,31 @@
                 <w:sz w:val="20"/>
                 <w:szCs w:val="20"/>
               </w:rPr>
-              <w:t>"idNo": "511702197403222585",</w:t>
+              <w:t>"</w:t>
+            </w:r>
+            <w:proofErr w:type="spellStart"/>
+            <w:proofErr w:type="gramStart"/>
+            <w:r>
+              <w:rPr>
+                <w:rFonts w:ascii="宋体" w:hAnsi="宋体" w:cs="Consolas"/>
+                <w:b/>
+                <w:bCs/>
+                <w:sz w:val="20"/>
+                <w:szCs w:val="20"/>
+              </w:rPr>
+              <w:t>idNo</w:t>
+            </w:r>
+            <w:proofErr w:type="spellEnd"/>
+            <w:proofErr w:type="gramEnd"/>
+            <w:r>
+              <w:rPr>
+                <w:rFonts w:ascii="宋体" w:hAnsi="宋体" w:cs="Consolas"/>
+                <w:b/>
+                <w:bCs/>
+                <w:sz w:val="20"/>
+                <w:szCs w:val="20"/>
+              </w:rPr>
+              <w:t>": "511702197403222585",</w:t>
             </w:r>
           </w:p>
           <w:p>
@@ -5958,7 +6466,29 @@
                 <w:sz w:val="20"/>
                 <w:szCs w:val="20"/>
               </w:rPr>
-              <w:t>"idPic1": "idPic1</w:t>
+              <w:t>"</w:t>
+            </w:r>
+            <w:proofErr w:type="gramStart"/>
+            <w:r>
+              <w:rPr>
+                <w:rFonts w:ascii="宋体" w:hAnsi="宋体" w:cs="Consolas"/>
+                <w:b/>
+                <w:bCs/>
+                <w:sz w:val="20"/>
+                <w:szCs w:val="20"/>
+              </w:rPr>
+              <w:t>idPic1</w:t>
+            </w:r>
+            <w:proofErr w:type="gramEnd"/>
+            <w:r>
+              <w:rPr>
+                <w:rFonts w:ascii="宋体" w:hAnsi="宋体" w:cs="Consolas"/>
+                <w:b/>
+                <w:bCs/>
+                <w:sz w:val="20"/>
+                <w:szCs w:val="20"/>
+              </w:rPr>
+              <w:t>": "idPic1</w:t>
             </w:r>
             <w:r>
               <w:rPr>
@@ -6001,7 +6531,29 @@
                 <w:sz w:val="20"/>
                 <w:szCs w:val="20"/>
               </w:rPr>
-              <w:t>"idPic2": "idPic</w:t>
+              <w:t>"</w:t>
+            </w:r>
+            <w:proofErr w:type="gramStart"/>
+            <w:r>
+              <w:rPr>
+                <w:rFonts w:ascii="宋体" w:hAnsi="宋体" w:cs="Consolas"/>
+                <w:b/>
+                <w:bCs/>
+                <w:sz w:val="20"/>
+                <w:szCs w:val="20"/>
+              </w:rPr>
+              <w:t>idPic2</w:t>
+            </w:r>
+            <w:proofErr w:type="gramEnd"/>
+            <w:r>
+              <w:rPr>
+                <w:rFonts w:ascii="宋体" w:hAnsi="宋体" w:cs="Consolas"/>
+                <w:b/>
+                <w:bCs/>
+                <w:sz w:val="20"/>
+                <w:szCs w:val="20"/>
+              </w:rPr>
+              <w:t>": "idPic</w:t>
             </w:r>
             <w:r>
               <w:rPr>
@@ -6044,7 +6596,42 @@
                 <w:sz w:val="20"/>
                 <w:szCs w:val="20"/>
               </w:rPr>
-              <w:t>"idUserPic": "idUserPic</w:t>
+              <w:t>"</w:t>
+            </w:r>
+            <w:proofErr w:type="spellStart"/>
+            <w:proofErr w:type="gramStart"/>
+            <w:r>
+              <w:rPr>
+                <w:rFonts w:ascii="宋体" w:hAnsi="宋体" w:cs="Consolas"/>
+                <w:b/>
+                <w:bCs/>
+                <w:sz w:val="20"/>
+                <w:szCs w:val="20"/>
+              </w:rPr>
+              <w:t>idUserPic</w:t>
+            </w:r>
+            <w:proofErr w:type="spellEnd"/>
+            <w:proofErr w:type="gramEnd"/>
+            <w:r>
+              <w:rPr>
+                <w:rFonts w:ascii="宋体" w:hAnsi="宋体" w:cs="Consolas"/>
+                <w:b/>
+                <w:bCs/>
+                <w:sz w:val="20"/>
+                <w:szCs w:val="20"/>
+              </w:rPr>
+              <w:t>": "</w:t>
+            </w:r>
+            <w:proofErr w:type="spellStart"/>
+            <w:r>
+              <w:rPr>
+                <w:rFonts w:ascii="宋体" w:hAnsi="宋体" w:cs="Consolas"/>
+                <w:b/>
+                <w:bCs/>
+                <w:sz w:val="20"/>
+                <w:szCs w:val="20"/>
+              </w:rPr>
+              <w:t>idUserPic</w:t>
             </w:r>
             <w:r>
               <w:rPr>
@@ -6056,6 +6643,7 @@
               </w:rPr>
               <w:t>_url</w:t>
             </w:r>
+            <w:proofErr w:type="spellEnd"/>
             <w:r>
               <w:rPr>
                 <w:rFonts w:ascii="宋体" w:hAnsi="宋体" w:cs="Consolas"/>
@@ -6213,6 +6801,7 @@
                 <w:szCs w:val="20"/>
               </w:rPr>
             </w:pPr>
+            <w:proofErr w:type="spellStart"/>
             <w:r>
               <w:rPr>
                 <w:rFonts w:ascii="宋体" w:hAnsi="宋体" w:cs="宋体"/>
@@ -6221,6 +6810,7 @@
               </w:rPr>
               <w:t>userId</w:t>
             </w:r>
+            <w:proofErr w:type="spellEnd"/>
             <w:r>
               <w:rPr>
                 <w:rFonts w:ascii="宋体" w:hAnsi="宋体" w:cs="宋体" w:hint="eastAsia"/>
@@ -6318,6 +6908,7 @@
                 <w:szCs w:val="20"/>
               </w:rPr>
             </w:pPr>
+            <w:proofErr w:type="spellStart"/>
             <w:r>
               <w:rPr>
                 <w:rFonts w:ascii="宋体" w:hAnsi="宋体" w:cs="宋体"/>
@@ -6327,6 +6918,7 @@
               <w:lastRenderedPageBreak/>
               <w:t>realName</w:t>
             </w:r>
+            <w:proofErr w:type="spellEnd"/>
             <w:r>
               <w:rPr>
                 <w:rFonts w:ascii="宋体" w:hAnsi="宋体" w:cs="宋体" w:hint="eastAsia"/>
@@ -6422,6 +7014,7 @@
                 <w:szCs w:val="20"/>
               </w:rPr>
             </w:pPr>
+            <w:proofErr w:type="spellStart"/>
             <w:r>
               <w:rPr>
                 <w:rFonts w:ascii="宋体" w:hAnsi="宋体" w:cs="宋体"/>
@@ -6430,6 +7023,7 @@
               </w:rPr>
               <w:t>idKind</w:t>
             </w:r>
+            <w:proofErr w:type="spellEnd"/>
             <w:r>
               <w:rPr>
                 <w:rFonts w:ascii="宋体" w:hAnsi="宋体" w:cs="宋体" w:hint="eastAsia"/>
@@ -6525,6 +7119,7 @@
                 <w:szCs w:val="20"/>
               </w:rPr>
             </w:pPr>
+            <w:proofErr w:type="spellStart"/>
             <w:r>
               <w:rPr>
                 <w:rFonts w:ascii="宋体" w:hAnsi="宋体" w:cs="宋体"/>
@@ -6533,6 +7128,7 @@
               </w:rPr>
               <w:t>idNo</w:t>
             </w:r>
+            <w:proofErr w:type="spellEnd"/>
             <w:r>
               <w:rPr>
                 <w:rFonts w:ascii="宋体" w:hAnsi="宋体" w:cs="宋体" w:hint="eastAsia"/>
@@ -6700,6 +7296,7 @@
                 <w:szCs w:val="20"/>
               </w:rPr>
             </w:pPr>
+            <w:proofErr w:type="gramStart"/>
             <w:r>
               <w:rPr>
                 <w:rFonts w:ascii="宋体" w:hAnsi="宋体" w:cs="Consolas"/>
@@ -6718,7 +7315,18 @@
                 <w:sz w:val="20"/>
                 <w:szCs w:val="20"/>
               </w:rPr>
-              <w:t>1_url</w:t>
+              <w:t>1</w:t>
+            </w:r>
+            <w:proofErr w:type="gramEnd"/>
+            <w:r>
+              <w:rPr>
+                <w:rFonts w:ascii="宋体" w:hAnsi="宋体" w:cs="Consolas" w:hint="eastAsia"/>
+                <w:b/>
+                <w:bCs/>
+                <w:sz w:val="20"/>
+                <w:szCs w:val="20"/>
+              </w:rPr>
+              <w:t>_url</w:t>
             </w:r>
           </w:p>
         </w:tc>
@@ -6827,6 +7435,7 @@
                 <w:szCs w:val="20"/>
               </w:rPr>
             </w:pPr>
+            <w:proofErr w:type="gramStart"/>
             <w:r>
               <w:rPr>
                 <w:rFonts w:ascii="宋体" w:hAnsi="宋体" w:cs="Consolas"/>
@@ -6845,7 +7454,18 @@
                 <w:sz w:val="20"/>
                 <w:szCs w:val="20"/>
               </w:rPr>
-              <w:t>2_url</w:t>
+              <w:t>2</w:t>
+            </w:r>
+            <w:proofErr w:type="gramEnd"/>
+            <w:r>
+              <w:rPr>
+                <w:rFonts w:ascii="宋体" w:hAnsi="宋体" w:cs="Consolas" w:hint="eastAsia"/>
+                <w:b/>
+                <w:bCs/>
+                <w:sz w:val="20"/>
+                <w:szCs w:val="20"/>
+              </w:rPr>
+              <w:t>_url</w:t>
             </w:r>
           </w:p>
         </w:tc>
@@ -6874,6 +7494,7 @@
                 <w:szCs w:val="20"/>
               </w:rPr>
             </w:pPr>
+            <w:proofErr w:type="spellStart"/>
             <w:r>
               <w:rPr>
                 <w:rFonts w:ascii="宋体" w:hAnsi="宋体" w:cs="Consolas"/>
@@ -6884,6 +7505,7 @@
               </w:rPr>
               <w:t>idUserPic</w:t>
             </w:r>
+            <w:proofErr w:type="spellEnd"/>
             <w:r>
               <w:rPr>
                 <w:rFonts w:ascii="宋体" w:hAnsi="宋体" w:cs="宋体" w:hint="eastAsia"/>
@@ -6944,6 +7566,8 @@
                 <w:szCs w:val="20"/>
               </w:rPr>
             </w:pPr>
+            <w:proofErr w:type="spellStart"/>
+            <w:proofErr w:type="gramStart"/>
             <w:r>
               <w:rPr>
                 <w:rFonts w:ascii="宋体" w:hAnsi="宋体" w:cs="Consolas"/>
@@ -6954,6 +7578,7 @@
               </w:rPr>
               <w:t>idUserPic</w:t>
             </w:r>
+            <w:proofErr w:type="gramEnd"/>
             <w:r>
               <w:rPr>
                 <w:rFonts w:ascii="宋体" w:hAnsi="宋体" w:cs="Consolas" w:hint="eastAsia"/>
@@ -6964,6 +7589,7 @@
               </w:rPr>
               <w:t>_url</w:t>
             </w:r>
+            <w:proofErr w:type="spellEnd"/>
           </w:p>
         </w:tc>
       </w:tr>
@@ -7025,11 +7651,11 @@
           <w:sz w:val="20"/>
           <w:szCs w:val="20"/>
         </w:rPr>
-        <w:t xml:space="preserve">    "errorCode": "0",</w:t>
-      </w:r>
-    </w:p>
-    <w:p>
-      <w:pPr>
+        <w:t xml:space="preserve">    "</w:t>
+      </w:r>
+      <w:proofErr w:type="spellStart"/>
+      <w:proofErr w:type="gramStart"/>
+      <w:r>
         <w:rPr>
           <w:rFonts w:ascii="宋体" w:hAnsi="宋体" w:cs="Consolas"/>
           <w:b/>
@@ -7037,6 +7663,30 @@
           <w:sz w:val="20"/>
           <w:szCs w:val="20"/>
         </w:rPr>
+        <w:t>errorCode</w:t>
+      </w:r>
+      <w:proofErr w:type="spellEnd"/>
+      <w:proofErr w:type="gramEnd"/>
+      <w:r>
+        <w:rPr>
+          <w:rFonts w:ascii="宋体" w:hAnsi="宋体" w:cs="Consolas"/>
+          <w:b/>
+          <w:bCs/>
+          <w:sz w:val="20"/>
+          <w:szCs w:val="20"/>
+        </w:rPr>
+        <w:t>": "0",</w:t>
+      </w:r>
+    </w:p>
+    <w:p>
+      <w:pPr>
+        <w:rPr>
+          <w:rFonts w:ascii="宋体" w:hAnsi="宋体" w:cs="Consolas"/>
+          <w:b/>
+          <w:bCs/>
+          <w:sz w:val="20"/>
+          <w:szCs w:val="20"/>
+        </w:rPr>
       </w:pPr>
       <w:r>
         <w:rPr>
@@ -7046,7 +7696,29 @@
           <w:sz w:val="20"/>
           <w:szCs w:val="20"/>
         </w:rPr>
-        <w:t xml:space="preserve">    "errorInfo": "成功",</w:t>
+        <w:t xml:space="preserve">    "</w:t>
+      </w:r>
+      <w:proofErr w:type="spellStart"/>
+      <w:r>
+        <w:rPr>
+          <w:rFonts w:ascii="宋体" w:hAnsi="宋体" w:cs="Consolas" w:hint="eastAsia"/>
+          <w:b/>
+          <w:bCs/>
+          <w:sz w:val="20"/>
+          <w:szCs w:val="20"/>
+        </w:rPr>
+        <w:t>errorInfo</w:t>
+      </w:r>
+      <w:proofErr w:type="spellEnd"/>
+      <w:r>
+        <w:rPr>
+          <w:rFonts w:ascii="宋体" w:hAnsi="宋体" w:cs="Consolas" w:hint="eastAsia"/>
+          <w:b/>
+          <w:bCs/>
+          <w:sz w:val="20"/>
+          <w:szCs w:val="20"/>
+        </w:rPr>
+        <w:t>": "成功",</w:t>
       </w:r>
     </w:p>
     <w:p>
@@ -7067,11 +7739,10 @@
           <w:sz w:val="20"/>
           <w:szCs w:val="20"/>
         </w:rPr>
-        <w:t xml:space="preserve">    "data": {</w:t>
-      </w:r>
-    </w:p>
-    <w:p>
-      <w:pPr>
+        <w:t xml:space="preserve">    "</w:t>
+      </w:r>
+      <w:proofErr w:type="gramStart"/>
+      <w:r>
         <w:rPr>
           <w:rFonts w:ascii="宋体" w:hAnsi="宋体" w:cs="Consolas"/>
           <w:b/>
@@ -7079,7 +7750,9 @@
           <w:sz w:val="20"/>
           <w:szCs w:val="20"/>
         </w:rPr>
-      </w:pPr>
+        <w:t>data</w:t>
+      </w:r>
+      <w:proofErr w:type="gramEnd"/>
       <w:r>
         <w:rPr>
           <w:rFonts w:ascii="宋体" w:hAnsi="宋体" w:cs="Consolas"/>
@@ -7088,7 +7761,52 @@
           <w:sz w:val="20"/>
           <w:szCs w:val="20"/>
         </w:rPr>
-        <w:t xml:space="preserve">        "isSuccess": true</w:t>
+        <w:t>": {</w:t>
+      </w:r>
+    </w:p>
+    <w:p>
+      <w:pPr>
+        <w:rPr>
+          <w:rFonts w:ascii="宋体" w:hAnsi="宋体" w:cs="Consolas"/>
+          <w:b/>
+          <w:bCs/>
+          <w:sz w:val="20"/>
+          <w:szCs w:val="20"/>
+        </w:rPr>
+      </w:pPr>
+      <w:r>
+        <w:rPr>
+          <w:rFonts w:ascii="宋体" w:hAnsi="宋体" w:cs="Consolas"/>
+          <w:b/>
+          <w:bCs/>
+          <w:sz w:val="20"/>
+          <w:szCs w:val="20"/>
+        </w:rPr>
+        <w:t xml:space="preserve">        "</w:t>
+      </w:r>
+      <w:proofErr w:type="spellStart"/>
+      <w:proofErr w:type="gramStart"/>
+      <w:r>
+        <w:rPr>
+          <w:rFonts w:ascii="宋体" w:hAnsi="宋体" w:cs="Consolas"/>
+          <w:b/>
+          <w:bCs/>
+          <w:sz w:val="20"/>
+          <w:szCs w:val="20"/>
+        </w:rPr>
+        <w:t>isSuccess</w:t>
+      </w:r>
+      <w:proofErr w:type="spellEnd"/>
+      <w:proofErr w:type="gramEnd"/>
+      <w:r>
+        <w:rPr>
+          <w:rFonts w:ascii="宋体" w:hAnsi="宋体" w:cs="Consolas"/>
+          <w:b/>
+          <w:bCs/>
+          <w:sz w:val="20"/>
+          <w:szCs w:val="20"/>
+        </w:rPr>
+        <w:t>": true</w:t>
       </w:r>
     </w:p>
     <w:p>
@@ -7267,6 +7985,8 @@
                 <w:szCs w:val="20"/>
               </w:rPr>
             </w:pPr>
+            <w:proofErr w:type="spellStart"/>
+            <w:proofErr w:type="gramStart"/>
             <w:r>
               <w:rPr>
                 <w:rFonts w:ascii="宋体" w:hAnsi="宋体" w:cs="宋体" w:hint="eastAsia"/>
@@ -7275,6 +7995,8 @@
               </w:rPr>
               <w:t>errorCode</w:t>
             </w:r>
+            <w:proofErr w:type="spellEnd"/>
+            <w:proofErr w:type="gramEnd"/>
           </w:p>
         </w:tc>
         <w:tc>
@@ -7362,6 +8084,8 @@
                 <w:szCs w:val="20"/>
               </w:rPr>
             </w:pPr>
+            <w:proofErr w:type="spellStart"/>
+            <w:proofErr w:type="gramStart"/>
             <w:r>
               <w:rPr>
                 <w:rFonts w:ascii="宋体" w:hAnsi="宋体" w:cs="宋体" w:hint="eastAsia"/>
@@ -7370,6 +8094,8 @@
               </w:rPr>
               <w:t>errorInfo</w:t>
             </w:r>
+            <w:proofErr w:type="spellEnd"/>
+            <w:proofErr w:type="gramEnd"/>
           </w:p>
         </w:tc>
         <w:tc>
@@ -7457,6 +8183,7 @@
                 <w:szCs w:val="20"/>
               </w:rPr>
             </w:pPr>
+            <w:proofErr w:type="gramStart"/>
             <w:r>
               <w:rPr>
                 <w:rFonts w:ascii="宋体" w:hAnsi="宋体" w:cs="宋体" w:hint="eastAsia"/>
@@ -7465,6 +8192,7 @@
               </w:rPr>
               <w:t>data</w:t>
             </w:r>
+            <w:proofErr w:type="gramEnd"/>
           </w:p>
         </w:tc>
         <w:tc>
@@ -7517,6 +8245,7 @@
                 <w:szCs w:val="18"/>
               </w:rPr>
             </w:pPr>
+            <w:proofErr w:type="spellStart"/>
             <w:r>
               <w:rPr>
                 <w:rFonts w:ascii="宋体" w:hAnsi="宋体" w:cs="Consolas"/>
@@ -7525,6 +8254,7 @@
               </w:rPr>
               <w:t>isSuccess</w:t>
             </w:r>
+            <w:proofErr w:type="spellEnd"/>
             <w:r>
               <w:rPr>
                 <w:rFonts w:ascii="宋体" w:hAnsi="宋体" w:cs="Consolas" w:hint="eastAsia"/>
@@ -7686,8 +8416,18 @@
                 <w:sz w:val="20"/>
                 <w:szCs w:val="20"/>
               </w:rPr>
-              <w:t>http://IP地址:端口/项目部署名/api</w:t>
-            </w:r>
+              <w:t>http://IP地址:端口/项目部署名/</w:t>
+            </w:r>
+            <w:proofErr w:type="spellStart"/>
+            <w:r>
+              <w:rPr>
+                <w:rFonts w:ascii="宋体" w:hAnsi="宋体" w:cs="Arial"/>
+                <w:sz w:val="20"/>
+                <w:szCs w:val="20"/>
+              </w:rPr>
+              <w:t>api</w:t>
+            </w:r>
+            <w:proofErr w:type="spellEnd"/>
           </w:p>
         </w:tc>
       </w:tr>
@@ -7829,6 +8569,7 @@
                 <w:szCs w:val="20"/>
               </w:rPr>
             </w:pPr>
+            <w:proofErr w:type="gramStart"/>
             <w:r>
               <w:rPr>
                 <w:rFonts w:ascii="宋体" w:hAnsi="宋体" w:cs="Arial"/>
@@ -7837,6 +8578,7 @@
               </w:rPr>
               <w:t>code</w:t>
             </w:r>
+            <w:proofErr w:type="gramEnd"/>
           </w:p>
         </w:tc>
         <w:tc>
@@ -7916,6 +8658,8 @@
                 <w:szCs w:val="20"/>
               </w:rPr>
             </w:pPr>
+            <w:proofErr w:type="spellStart"/>
+            <w:proofErr w:type="gramStart"/>
             <w:r>
               <w:rPr>
                 <w:rFonts w:ascii="宋体" w:hAnsi="宋体" w:cs="Arial" w:hint="eastAsia"/>
@@ -7924,6 +8668,8 @@
               </w:rPr>
               <w:t>json</w:t>
             </w:r>
+            <w:proofErr w:type="spellEnd"/>
+            <w:proofErr w:type="gramEnd"/>
           </w:p>
         </w:tc>
         <w:tc>
@@ -7979,7 +8725,29 @@
                 <w:sz w:val="20"/>
                 <w:szCs w:val="20"/>
               </w:rPr>
-              <w:t>"id": "",</w:t>
+              <w:t>"</w:t>
+            </w:r>
+            <w:proofErr w:type="gramStart"/>
+            <w:r>
+              <w:rPr>
+                <w:rFonts w:ascii="宋体" w:hAnsi="宋体" w:cs="Consolas"/>
+                <w:b/>
+                <w:bCs/>
+                <w:sz w:val="20"/>
+                <w:szCs w:val="20"/>
+              </w:rPr>
+              <w:t>id</w:t>
+            </w:r>
+            <w:proofErr w:type="gramEnd"/>
+            <w:r>
+              <w:rPr>
+                <w:rFonts w:ascii="宋体" w:hAnsi="宋体" w:cs="Consolas"/>
+                <w:b/>
+                <w:bCs/>
+                <w:sz w:val="20"/>
+                <w:szCs w:val="20"/>
+              </w:rPr>
+              <w:t>": "",</w:t>
             </w:r>
           </w:p>
           <w:p>
@@ -8002,7 +8770,31 @@
                 <w:sz w:val="20"/>
                 <w:szCs w:val="20"/>
               </w:rPr>
-              <w:t>"userId": "",</w:t>
+              <w:t>"</w:t>
+            </w:r>
+            <w:proofErr w:type="spellStart"/>
+            <w:proofErr w:type="gramStart"/>
+            <w:r>
+              <w:rPr>
+                <w:rFonts w:ascii="宋体" w:hAnsi="宋体" w:cs="Consolas"/>
+                <w:b/>
+                <w:bCs/>
+                <w:sz w:val="20"/>
+                <w:szCs w:val="20"/>
+              </w:rPr>
+              <w:t>userId</w:t>
+            </w:r>
+            <w:proofErr w:type="spellEnd"/>
+            <w:proofErr w:type="gramEnd"/>
+            <w:r>
+              <w:rPr>
+                <w:rFonts w:ascii="宋体" w:hAnsi="宋体" w:cs="Consolas"/>
+                <w:b/>
+                <w:bCs/>
+                <w:sz w:val="20"/>
+                <w:szCs w:val="20"/>
+              </w:rPr>
+              <w:t>": "",</w:t>
             </w:r>
           </w:p>
           <w:p>
@@ -8028,6 +8820,7 @@
               <w:lastRenderedPageBreak/>
               <w:t>"</w:t>
             </w:r>
+            <w:proofErr w:type="gramStart"/>
             <w:r>
               <w:rPr>
                 <w:rFonts w:ascii="宋体" w:hAnsi="宋体" w:cs="Consolas" w:hint="eastAsia"/>
@@ -8046,7 +8839,18 @@
                 <w:sz w:val="20"/>
                 <w:szCs w:val="20"/>
               </w:rPr>
-              <w:t>tatus ": "",</w:t>
+              <w:t>tatus</w:t>
+            </w:r>
+            <w:proofErr w:type="gramEnd"/>
+            <w:r>
+              <w:rPr>
+                <w:rFonts w:ascii="宋体" w:hAnsi="宋体" w:cs="Consolas"/>
+                <w:b/>
+                <w:bCs/>
+                <w:sz w:val="20"/>
+                <w:szCs w:val="20"/>
+              </w:rPr>
+              <w:t xml:space="preserve"> ": "",</w:t>
             </w:r>
           </w:p>
           <w:p>
@@ -8069,7 +8873,31 @@
                 <w:sz w:val="20"/>
                 <w:szCs w:val="20"/>
               </w:rPr>
-              <w:t>"verifyUser": "",</w:t>
+              <w:t>"</w:t>
+            </w:r>
+            <w:proofErr w:type="spellStart"/>
+            <w:proofErr w:type="gramStart"/>
+            <w:r>
+              <w:rPr>
+                <w:rFonts w:ascii="宋体" w:hAnsi="宋体" w:cs="Consolas"/>
+                <w:b/>
+                <w:bCs/>
+                <w:sz w:val="20"/>
+                <w:szCs w:val="20"/>
+              </w:rPr>
+              <w:t>verifyUser</w:t>
+            </w:r>
+            <w:proofErr w:type="spellEnd"/>
+            <w:proofErr w:type="gramEnd"/>
+            <w:r>
+              <w:rPr>
+                <w:rFonts w:ascii="宋体" w:hAnsi="宋体" w:cs="Consolas"/>
+                <w:b/>
+                <w:bCs/>
+                <w:sz w:val="20"/>
+                <w:szCs w:val="20"/>
+              </w:rPr>
+              <w:t>": "",</w:t>
             </w:r>
           </w:p>
           <w:p>
@@ -8094,6 +8922,8 @@
               </w:rPr>
               <w:t>"</w:t>
             </w:r>
+            <w:proofErr w:type="spellStart"/>
+            <w:proofErr w:type="gramStart"/>
             <w:r>
               <w:rPr>
                 <w:rFonts w:ascii="宋体" w:hAnsi="宋体" w:cs="Consolas" w:hint="eastAsia"/>
@@ -8104,6 +8934,8 @@
               </w:rPr>
               <w:t>idKind</w:t>
             </w:r>
+            <w:proofErr w:type="spellEnd"/>
+            <w:proofErr w:type="gramEnd"/>
             <w:r>
               <w:rPr>
                 <w:rFonts w:ascii="宋体" w:hAnsi="宋体" w:cs="Consolas"/>
@@ -8137,6 +8969,8 @@
               </w:rPr>
               <w:t>"</w:t>
             </w:r>
+            <w:proofErr w:type="spellStart"/>
+            <w:proofErr w:type="gramStart"/>
             <w:r>
               <w:rPr>
                 <w:rFonts w:ascii="宋体" w:hAnsi="宋体" w:cs="Consolas" w:hint="eastAsia"/>
@@ -8147,6 +8981,8 @@
               </w:rPr>
               <w:t>idNo</w:t>
             </w:r>
+            <w:proofErr w:type="spellEnd"/>
+            <w:proofErr w:type="gramEnd"/>
             <w:r>
               <w:rPr>
                 <w:rFonts w:ascii="宋体" w:hAnsi="宋体" w:cs="Consolas"/>
@@ -8180,6 +9016,8 @@
               </w:rPr>
               <w:t>"</w:t>
             </w:r>
+            <w:proofErr w:type="spellStart"/>
+            <w:proofErr w:type="gramStart"/>
             <w:r>
               <w:rPr>
                 <w:rFonts w:ascii="宋体" w:hAnsi="宋体" w:cs="Consolas" w:hint="eastAsia"/>
@@ -8190,6 +9028,8 @@
               </w:rPr>
               <w:t>realName</w:t>
             </w:r>
+            <w:proofErr w:type="spellEnd"/>
+            <w:proofErr w:type="gramEnd"/>
             <w:r>
               <w:rPr>
                 <w:rFonts w:ascii="宋体" w:hAnsi="宋体" w:cs="Consolas"/>
@@ -8220,12 +9060,11 @@
                 <w:sz w:val="20"/>
                 <w:szCs w:val="20"/>
               </w:rPr>
-              <w:t xml:space="preserve">    "dateStart": "",</w:t>
-            </w:r>
-          </w:p>
-          <w:p>
-            <w:pPr>
-              <w:spacing w:line="240" w:lineRule="auto"/>
+              <w:t xml:space="preserve">    "</w:t>
+            </w:r>
+            <w:proofErr w:type="spellStart"/>
+            <w:proofErr w:type="gramStart"/>
+            <w:r>
               <w:rPr>
                 <w:rFonts w:ascii="宋体" w:hAnsi="宋体" w:cs="Consolas"/>
                 <w:b/>
@@ -8233,7 +9072,10 @@
                 <w:sz w:val="20"/>
                 <w:szCs w:val="20"/>
               </w:rPr>
-            </w:pPr>
+              <w:t>dateStart</w:t>
+            </w:r>
+            <w:proofErr w:type="spellEnd"/>
+            <w:proofErr w:type="gramEnd"/>
             <w:r>
               <w:rPr>
                 <w:rFonts w:ascii="宋体" w:hAnsi="宋体" w:cs="Consolas"/>
@@ -8242,7 +9084,7 @@
                 <w:sz w:val="20"/>
                 <w:szCs w:val="20"/>
               </w:rPr>
-              <w:t xml:space="preserve">    "dateEnd": "",</w:t>
+              <w:t>": "",</w:t>
             </w:r>
           </w:p>
           <w:p>
@@ -8264,12 +9106,11 @@
                 <w:sz w:val="20"/>
                 <w:szCs w:val="20"/>
               </w:rPr>
-              <w:t xml:space="preserve">    "start": "0",</w:t>
-            </w:r>
-          </w:p>
-          <w:p>
-            <w:pPr>
-              <w:spacing w:line="240" w:lineRule="auto"/>
+              <w:t xml:space="preserve">    "</w:t>
+            </w:r>
+            <w:proofErr w:type="spellStart"/>
+            <w:proofErr w:type="gramStart"/>
+            <w:r>
               <w:rPr>
                 <w:rFonts w:ascii="宋体" w:hAnsi="宋体" w:cs="Consolas"/>
                 <w:b/>
@@ -8277,7 +9118,10 @@
                 <w:sz w:val="20"/>
                 <w:szCs w:val="20"/>
               </w:rPr>
-            </w:pPr>
+              <w:t>dateEnd</w:t>
+            </w:r>
+            <w:proofErr w:type="spellEnd"/>
+            <w:proofErr w:type="gramEnd"/>
             <w:r>
               <w:rPr>
                 <w:rFonts w:ascii="宋体" w:hAnsi="宋体" w:cs="Consolas"/>
@@ -8286,7 +9130,7 @@
                 <w:sz w:val="20"/>
                 <w:szCs w:val="20"/>
               </w:rPr>
-              <w:t xml:space="preserve">    "limit": "1",</w:t>
+              <w:t>": "",</w:t>
             </w:r>
           </w:p>
           <w:p>
@@ -8308,12 +9152,10 @@
                 <w:sz w:val="20"/>
                 <w:szCs w:val="20"/>
               </w:rPr>
-              <w:t xml:space="preserve">    "orderColumn": "",</w:t>
-            </w:r>
-          </w:p>
-          <w:p>
-            <w:pPr>
-              <w:spacing w:line="240" w:lineRule="auto"/>
+              <w:t xml:space="preserve">    "</w:t>
+            </w:r>
+            <w:proofErr w:type="gramStart"/>
+            <w:r>
               <w:rPr>
                 <w:rFonts w:ascii="宋体" w:hAnsi="宋体" w:cs="Consolas"/>
                 <w:b/>
@@ -8321,7 +9163,9 @@
                 <w:sz w:val="20"/>
                 <w:szCs w:val="20"/>
               </w:rPr>
-            </w:pPr>
+              <w:t>start</w:t>
+            </w:r>
+            <w:proofErr w:type="gramEnd"/>
             <w:r>
               <w:rPr>
                 <w:rFonts w:ascii="宋体" w:hAnsi="宋体" w:cs="Consolas"/>
@@ -8330,7 +9174,143 @@
                 <w:sz w:val="20"/>
                 <w:szCs w:val="20"/>
               </w:rPr>
-              <w:t xml:space="preserve">    "orderDir": ""</w:t>
+              <w:t>": "0",</w:t>
+            </w:r>
+          </w:p>
+          <w:p>
+            <w:pPr>
+              <w:spacing w:line="240" w:lineRule="auto"/>
+              <w:rPr>
+                <w:rFonts w:ascii="宋体" w:hAnsi="宋体" w:cs="Consolas"/>
+                <w:b/>
+                <w:bCs/>
+                <w:sz w:val="20"/>
+                <w:szCs w:val="20"/>
+              </w:rPr>
+            </w:pPr>
+            <w:r>
+              <w:rPr>
+                <w:rFonts w:ascii="宋体" w:hAnsi="宋体" w:cs="Consolas"/>
+                <w:b/>
+                <w:bCs/>
+                <w:sz w:val="20"/>
+                <w:szCs w:val="20"/>
+              </w:rPr>
+              <w:t xml:space="preserve">    "</w:t>
+            </w:r>
+            <w:proofErr w:type="gramStart"/>
+            <w:r>
+              <w:rPr>
+                <w:rFonts w:ascii="宋体" w:hAnsi="宋体" w:cs="Consolas"/>
+                <w:b/>
+                <w:bCs/>
+                <w:sz w:val="20"/>
+                <w:szCs w:val="20"/>
+              </w:rPr>
+              <w:t>limit</w:t>
+            </w:r>
+            <w:proofErr w:type="gramEnd"/>
+            <w:r>
+              <w:rPr>
+                <w:rFonts w:ascii="宋体" w:hAnsi="宋体" w:cs="Consolas"/>
+                <w:b/>
+                <w:bCs/>
+                <w:sz w:val="20"/>
+                <w:szCs w:val="20"/>
+              </w:rPr>
+              <w:t>": "1",</w:t>
+            </w:r>
+          </w:p>
+          <w:p>
+            <w:pPr>
+              <w:spacing w:line="240" w:lineRule="auto"/>
+              <w:rPr>
+                <w:rFonts w:ascii="宋体" w:hAnsi="宋体" w:cs="Consolas"/>
+                <w:b/>
+                <w:bCs/>
+                <w:sz w:val="20"/>
+                <w:szCs w:val="20"/>
+              </w:rPr>
+            </w:pPr>
+            <w:r>
+              <w:rPr>
+                <w:rFonts w:ascii="宋体" w:hAnsi="宋体" w:cs="Consolas"/>
+                <w:b/>
+                <w:bCs/>
+                <w:sz w:val="20"/>
+                <w:szCs w:val="20"/>
+              </w:rPr>
+              <w:t xml:space="preserve">    "</w:t>
+            </w:r>
+            <w:proofErr w:type="spellStart"/>
+            <w:proofErr w:type="gramStart"/>
+            <w:r>
+              <w:rPr>
+                <w:rFonts w:ascii="宋体" w:hAnsi="宋体" w:cs="Consolas"/>
+                <w:b/>
+                <w:bCs/>
+                <w:sz w:val="20"/>
+                <w:szCs w:val="20"/>
+              </w:rPr>
+              <w:t>orderColumn</w:t>
+            </w:r>
+            <w:proofErr w:type="spellEnd"/>
+            <w:proofErr w:type="gramEnd"/>
+            <w:r>
+              <w:rPr>
+                <w:rFonts w:ascii="宋体" w:hAnsi="宋体" w:cs="Consolas"/>
+                <w:b/>
+                <w:bCs/>
+                <w:sz w:val="20"/>
+                <w:szCs w:val="20"/>
+              </w:rPr>
+              <w:t>": "",</w:t>
+            </w:r>
+          </w:p>
+          <w:p>
+            <w:pPr>
+              <w:spacing w:line="240" w:lineRule="auto"/>
+              <w:rPr>
+                <w:rFonts w:ascii="宋体" w:hAnsi="宋体" w:cs="Consolas"/>
+                <w:b/>
+                <w:bCs/>
+                <w:sz w:val="20"/>
+                <w:szCs w:val="20"/>
+              </w:rPr>
+            </w:pPr>
+            <w:r>
+              <w:rPr>
+                <w:rFonts w:ascii="宋体" w:hAnsi="宋体" w:cs="Consolas"/>
+                <w:b/>
+                <w:bCs/>
+                <w:sz w:val="20"/>
+                <w:szCs w:val="20"/>
+              </w:rPr>
+              <w:t xml:space="preserve">    "</w:t>
+            </w:r>
+            <w:proofErr w:type="spellStart"/>
+            <w:proofErr w:type="gramStart"/>
+            <w:r>
+              <w:rPr>
+                <w:rFonts w:ascii="宋体" w:hAnsi="宋体" w:cs="Consolas"/>
+                <w:b/>
+                <w:bCs/>
+                <w:sz w:val="20"/>
+                <w:szCs w:val="20"/>
+              </w:rPr>
+              <w:t>orderDir</w:t>
+            </w:r>
+            <w:proofErr w:type="spellEnd"/>
+            <w:proofErr w:type="gramEnd"/>
+            <w:r>
+              <w:rPr>
+                <w:rFonts w:ascii="宋体" w:hAnsi="宋体" w:cs="Consolas"/>
+                <w:b/>
+                <w:bCs/>
+                <w:sz w:val="20"/>
+                <w:szCs w:val="20"/>
+              </w:rPr>
+              <w:t>": ""</w:t>
             </w:r>
           </w:p>
           <w:p>
@@ -8577,6 +9557,7 @@
                 <w:szCs w:val="20"/>
               </w:rPr>
             </w:pPr>
+            <w:proofErr w:type="spellStart"/>
             <w:r>
               <w:rPr>
                 <w:rFonts w:ascii="宋体" w:hAnsi="宋体" w:cs="Consolas"/>
@@ -8587,6 +9568,7 @@
               </w:rPr>
               <w:t>userId</w:t>
             </w:r>
+            <w:proofErr w:type="spellEnd"/>
             <w:r>
               <w:rPr>
                 <w:rFonts w:ascii="宋体" w:hAnsi="宋体" w:cs="宋体" w:hint="eastAsia"/>
@@ -8783,6 +9765,7 @@
                 <w:szCs w:val="20"/>
               </w:rPr>
             </w:pPr>
+            <w:proofErr w:type="spellStart"/>
             <w:r>
               <w:rPr>
                 <w:rFonts w:ascii="宋体" w:hAnsi="宋体" w:cs="Consolas"/>
@@ -8793,6 +9776,7 @@
               </w:rPr>
               <w:t>verifyUser</w:t>
             </w:r>
+            <w:proofErr w:type="spellEnd"/>
             <w:r>
               <w:rPr>
                 <w:rFonts w:ascii="宋体" w:hAnsi="宋体" w:cs="宋体" w:hint="eastAsia"/>
@@ -8880,6 +9864,7 @@
                 <w:szCs w:val="20"/>
               </w:rPr>
             </w:pPr>
+            <w:proofErr w:type="spellStart"/>
             <w:r>
               <w:rPr>
                 <w:rFonts w:ascii="宋体" w:hAnsi="宋体" w:cs="Consolas" w:hint="eastAsia"/>
@@ -8890,6 +9875,7 @@
               </w:rPr>
               <w:t>idKind</w:t>
             </w:r>
+            <w:proofErr w:type="spellEnd"/>
             <w:r>
               <w:rPr>
                 <w:rFonts w:ascii="宋体" w:hAnsi="宋体" w:cs="宋体" w:hint="eastAsia"/>
@@ -8979,6 +9965,7 @@
                 <w:szCs w:val="20"/>
               </w:rPr>
             </w:pPr>
+            <w:proofErr w:type="spellStart"/>
             <w:r>
               <w:rPr>
                 <w:rFonts w:ascii="宋体" w:hAnsi="宋体" w:cs="Consolas" w:hint="eastAsia"/>
@@ -8989,6 +9976,7 @@
               </w:rPr>
               <w:t>idNo</w:t>
             </w:r>
+            <w:proofErr w:type="spellEnd"/>
             <w:r>
               <w:rPr>
                 <w:rFonts w:ascii="宋体" w:hAnsi="宋体" w:cs="宋体" w:hint="eastAsia"/>
@@ -9078,6 +10066,7 @@
                 <w:szCs w:val="20"/>
               </w:rPr>
             </w:pPr>
+            <w:proofErr w:type="spellStart"/>
             <w:r>
               <w:rPr>
                 <w:rFonts w:ascii="宋体" w:hAnsi="宋体" w:cs="Consolas" w:hint="eastAsia"/>
@@ -9088,6 +10077,7 @@
               </w:rPr>
               <w:t>realName</w:t>
             </w:r>
+            <w:proofErr w:type="spellEnd"/>
             <w:r>
               <w:rPr>
                 <w:rFonts w:ascii="宋体" w:hAnsi="宋体" w:cs="宋体" w:hint="eastAsia"/>
@@ -9175,6 +10165,7 @@
                 <w:szCs w:val="20"/>
               </w:rPr>
             </w:pPr>
+            <w:proofErr w:type="spellStart"/>
             <w:r>
               <w:rPr>
                 <w:rFonts w:ascii="宋体" w:hAnsi="宋体" w:cs="宋体"/>
@@ -9183,6 +10174,7 @@
               </w:rPr>
               <w:t>dateStart</w:t>
             </w:r>
+            <w:proofErr w:type="spellEnd"/>
             <w:r>
               <w:rPr>
                 <w:rFonts w:ascii="宋体" w:hAnsi="宋体" w:cs="宋体" w:hint="eastAsia"/>
@@ -9278,6 +10270,7 @@
                 <w:szCs w:val="20"/>
               </w:rPr>
             </w:pPr>
+            <w:proofErr w:type="spellStart"/>
             <w:r>
               <w:rPr>
                 <w:rFonts w:ascii="宋体" w:hAnsi="宋体" w:cs="宋体"/>
@@ -9286,6 +10279,7 @@
               </w:rPr>
               <w:t>dateEnd</w:t>
             </w:r>
+            <w:proofErr w:type="spellEnd"/>
             <w:r>
               <w:rPr>
                 <w:rFonts w:ascii="宋体" w:hAnsi="宋体" w:cs="宋体" w:hint="eastAsia"/>
@@ -9595,6 +10589,7 @@
                 <w:szCs w:val="20"/>
               </w:rPr>
             </w:pPr>
+            <w:proofErr w:type="spellStart"/>
             <w:r>
               <w:rPr>
                 <w:rFonts w:ascii="宋体" w:hAnsi="宋体" w:cs="宋体"/>
@@ -9603,6 +10598,7 @@
               </w:rPr>
               <w:t>orderColumn</w:t>
             </w:r>
+            <w:proofErr w:type="spellEnd"/>
             <w:r>
               <w:rPr>
                 <w:rFonts w:ascii="宋体" w:hAnsi="宋体" w:cs="宋体" w:hint="eastAsia"/>
@@ -9663,6 +10659,7 @@
                 <w:szCs w:val="20"/>
               </w:rPr>
             </w:pPr>
+            <w:proofErr w:type="spellStart"/>
             <w:r>
               <w:rPr>
                 <w:rFonts w:ascii="宋体" w:hAnsi="宋体" w:cs="宋体"/>
@@ -9687,6 +10684,7 @@
               </w:rPr>
               <w:t>o</w:t>
             </w:r>
+            <w:proofErr w:type="spellEnd"/>
             <w:r>
               <w:rPr>
                 <w:rFonts w:ascii="宋体" w:hAnsi="宋体" w:cs="宋体" w:hint="eastAsia"/>
@@ -9722,6 +10720,7 @@
                 <w:szCs w:val="20"/>
               </w:rPr>
             </w:pPr>
+            <w:proofErr w:type="spellStart"/>
             <w:r>
               <w:rPr>
                 <w:rFonts w:ascii="宋体" w:hAnsi="宋体" w:cs="宋体"/>
@@ -9730,6 +10729,7 @@
               </w:rPr>
               <w:t>orderDir</w:t>
             </w:r>
+            <w:proofErr w:type="spellEnd"/>
             <w:r>
               <w:rPr>
                 <w:rFonts w:ascii="宋体" w:hAnsi="宋体" w:cs="宋体" w:hint="eastAsia"/>
@@ -9790,6 +10790,7 @@
                 <w:szCs w:val="20"/>
               </w:rPr>
             </w:pPr>
+            <w:proofErr w:type="spellStart"/>
             <w:r>
               <w:rPr>
                 <w:rFonts w:ascii="宋体" w:hAnsi="宋体" w:cs="宋体"/>
@@ -9798,6 +10799,7 @@
               </w:rPr>
               <w:t>Asc</w:t>
             </w:r>
+            <w:proofErr w:type="spellEnd"/>
             <w:r>
               <w:rPr>
                 <w:rFonts w:ascii="宋体" w:hAnsi="宋体" w:cs="宋体" w:hint="eastAsia"/>
@@ -9806,6 +10808,7 @@
               </w:rPr>
               <w:t>=升序；</w:t>
             </w:r>
+            <w:proofErr w:type="spellStart"/>
             <w:r>
               <w:rPr>
                 <w:rFonts w:ascii="宋体" w:hAnsi="宋体" w:cs="宋体"/>
@@ -9814,6 +10817,7 @@
               </w:rPr>
               <w:t>desc</w:t>
             </w:r>
+            <w:proofErr w:type="spellEnd"/>
             <w:r>
               <w:rPr>
                 <w:rFonts w:ascii="宋体" w:hAnsi="宋体" w:cs="宋体" w:hint="eastAsia"/>
@@ -9867,7 +10871,23 @@
         <w:rPr>
           <w:rFonts w:ascii="宋体" w:hAnsi="宋体"/>
         </w:rPr>
-        <w:t xml:space="preserve">    "errorCode": "0",</w:t>
+        <w:t xml:space="preserve">    "</w:t>
+      </w:r>
+      <w:proofErr w:type="spellStart"/>
+      <w:proofErr w:type="gramStart"/>
+      <w:r>
+        <w:rPr>
+          <w:rFonts w:ascii="宋体" w:hAnsi="宋体"/>
+        </w:rPr>
+        <w:t>errorCode</w:t>
+      </w:r>
+      <w:proofErr w:type="spellEnd"/>
+      <w:proofErr w:type="gramEnd"/>
+      <w:r>
+        <w:rPr>
+          <w:rFonts w:ascii="宋体" w:hAnsi="宋体"/>
+        </w:rPr>
+        <w:t>": "0",</w:t>
       </w:r>
     </w:p>
     <w:p>
@@ -9880,7 +10900,21 @@
         <w:rPr>
           <w:rFonts w:ascii="宋体" w:hAnsi="宋体" w:hint="eastAsia"/>
         </w:rPr>
-        <w:t xml:space="preserve">    "errorInfo": "成功",</w:t>
+        <w:t xml:space="preserve">    "</w:t>
+      </w:r>
+      <w:proofErr w:type="spellStart"/>
+      <w:r>
+        <w:rPr>
+          <w:rFonts w:ascii="宋体" w:hAnsi="宋体" w:hint="eastAsia"/>
+        </w:rPr>
+        <w:t>errorInfo</w:t>
+      </w:r>
+      <w:proofErr w:type="spellEnd"/>
+      <w:r>
+        <w:rPr>
+          <w:rFonts w:ascii="宋体" w:hAnsi="宋体" w:hint="eastAsia"/>
+        </w:rPr>
+        <w:t>": "成功",</w:t>
       </w:r>
     </w:p>
     <w:p>
@@ -9893,7 +10927,21 @@
         <w:rPr>
           <w:rFonts w:ascii="宋体" w:hAnsi="宋体"/>
         </w:rPr>
-        <w:t xml:space="preserve">    "data": {</w:t>
+        <w:t xml:space="preserve">    "</w:t>
+      </w:r>
+      <w:proofErr w:type="gramStart"/>
+      <w:r>
+        <w:rPr>
+          <w:rFonts w:ascii="宋体" w:hAnsi="宋体"/>
+        </w:rPr>
+        <w:t>data</w:t>
+      </w:r>
+      <w:proofErr w:type="gramEnd"/>
+      <w:r>
+        <w:rPr>
+          <w:rFonts w:ascii="宋体" w:hAnsi="宋体"/>
+        </w:rPr>
+        <w:t>": {</w:t>
       </w:r>
     </w:p>
     <w:p>
@@ -9906,7 +10954,23 @@
         <w:rPr>
           <w:rFonts w:ascii="宋体" w:hAnsi="宋体"/>
         </w:rPr>
-        <w:t xml:space="preserve">        "pageNO": 1,</w:t>
+        <w:t xml:space="preserve">        "</w:t>
+      </w:r>
+      <w:proofErr w:type="spellStart"/>
+      <w:proofErr w:type="gramStart"/>
+      <w:r>
+        <w:rPr>
+          <w:rFonts w:ascii="宋体" w:hAnsi="宋体"/>
+        </w:rPr>
+        <w:t>pageNO</w:t>
+      </w:r>
+      <w:proofErr w:type="spellEnd"/>
+      <w:proofErr w:type="gramEnd"/>
+      <w:r>
+        <w:rPr>
+          <w:rFonts w:ascii="宋体" w:hAnsi="宋体"/>
+        </w:rPr>
+        <w:t>": 1,</w:t>
       </w:r>
     </w:p>
     <w:p>
@@ -9919,7 +10983,21 @@
         <w:rPr>
           <w:rFonts w:ascii="宋体" w:hAnsi="宋体"/>
         </w:rPr>
-        <w:t xml:space="preserve">        "start": 0,</w:t>
+        <w:t xml:space="preserve">        "</w:t>
+      </w:r>
+      <w:proofErr w:type="gramStart"/>
+      <w:r>
+        <w:rPr>
+          <w:rFonts w:ascii="宋体" w:hAnsi="宋体"/>
+        </w:rPr>
+        <w:t>start</w:t>
+      </w:r>
+      <w:proofErr w:type="gramEnd"/>
+      <w:r>
+        <w:rPr>
+          <w:rFonts w:ascii="宋体" w:hAnsi="宋体"/>
+        </w:rPr>
+        <w:t>": 0,</w:t>
       </w:r>
     </w:p>
     <w:p>
@@ -9932,7 +11010,23 @@
         <w:rPr>
           <w:rFonts w:ascii="宋体" w:hAnsi="宋体"/>
         </w:rPr>
-        <w:t xml:space="preserve">        "pageSize": 1,</w:t>
+        <w:t xml:space="preserve">        "</w:t>
+      </w:r>
+      <w:proofErr w:type="spellStart"/>
+      <w:proofErr w:type="gramStart"/>
+      <w:r>
+        <w:rPr>
+          <w:rFonts w:ascii="宋体" w:hAnsi="宋体"/>
+        </w:rPr>
+        <w:t>pageSize</w:t>
+      </w:r>
+      <w:proofErr w:type="spellEnd"/>
+      <w:proofErr w:type="gramEnd"/>
+      <w:r>
+        <w:rPr>
+          <w:rFonts w:ascii="宋体" w:hAnsi="宋体"/>
+        </w:rPr>
+        <w:t>": 1,</w:t>
       </w:r>
     </w:p>
     <w:p>
@@ -9945,7 +11039,23 @@
         <w:rPr>
           <w:rFonts w:ascii="宋体" w:hAnsi="宋体"/>
         </w:rPr>
-        <w:t xml:space="preserve">        "totalCount": 1,</w:t>
+        <w:t xml:space="preserve">        "</w:t>
+      </w:r>
+      <w:proofErr w:type="spellStart"/>
+      <w:proofErr w:type="gramStart"/>
+      <w:r>
+        <w:rPr>
+          <w:rFonts w:ascii="宋体" w:hAnsi="宋体"/>
+        </w:rPr>
+        <w:t>totalCount</w:t>
+      </w:r>
+      <w:proofErr w:type="spellEnd"/>
+      <w:proofErr w:type="gramEnd"/>
+      <w:r>
+        <w:rPr>
+          <w:rFonts w:ascii="宋体" w:hAnsi="宋体"/>
+        </w:rPr>
+        <w:t>": 1,</w:t>
       </w:r>
     </w:p>
     <w:p>
@@ -9958,7 +11068,23 @@
         <w:rPr>
           <w:rFonts w:ascii="宋体" w:hAnsi="宋体"/>
         </w:rPr>
-        <w:t xml:space="preserve">        "totalPage": 1,</w:t>
+        <w:t xml:space="preserve">        "</w:t>
+      </w:r>
+      <w:proofErr w:type="spellStart"/>
+      <w:proofErr w:type="gramStart"/>
+      <w:r>
+        <w:rPr>
+          <w:rFonts w:ascii="宋体" w:hAnsi="宋体"/>
+        </w:rPr>
+        <w:t>totalPage</w:t>
+      </w:r>
+      <w:proofErr w:type="spellEnd"/>
+      <w:proofErr w:type="gramEnd"/>
+      <w:r>
+        <w:rPr>
+          <w:rFonts w:ascii="宋体" w:hAnsi="宋体"/>
+        </w:rPr>
+        <w:t>": 1,</w:t>
       </w:r>
     </w:p>
     <w:p>
@@ -9971,7 +11097,21 @@
         <w:rPr>
           <w:rFonts w:ascii="宋体" w:hAnsi="宋体"/>
         </w:rPr>
-        <w:t xml:space="preserve">        "list": [</w:t>
+        <w:t xml:space="preserve">        "</w:t>
+      </w:r>
+      <w:proofErr w:type="gramStart"/>
+      <w:r>
+        <w:rPr>
+          <w:rFonts w:ascii="宋体" w:hAnsi="宋体"/>
+        </w:rPr>
+        <w:t>list</w:t>
+      </w:r>
+      <w:proofErr w:type="gramEnd"/>
+      <w:r>
+        <w:rPr>
+          <w:rFonts w:ascii="宋体" w:hAnsi="宋体"/>
+        </w:rPr>
+        <w:t>": [</w:t>
       </w:r>
     </w:p>
     <w:p>
@@ -9998,7 +11138,21 @@
         <w:rPr>
           <w:rFonts w:ascii="宋体" w:hAnsi="宋体"/>
         </w:rPr>
-        <w:t xml:space="preserve">                "id": 1,</w:t>
+        <w:t xml:space="preserve">                "</w:t>
+      </w:r>
+      <w:proofErr w:type="gramStart"/>
+      <w:r>
+        <w:rPr>
+          <w:rFonts w:ascii="宋体" w:hAnsi="宋体"/>
+        </w:rPr>
+        <w:t>id</w:t>
+      </w:r>
+      <w:proofErr w:type="gramEnd"/>
+      <w:r>
+        <w:rPr>
+          <w:rFonts w:ascii="宋体" w:hAnsi="宋体"/>
+        </w:rPr>
+        <w:t>": 1,</w:t>
       </w:r>
     </w:p>
     <w:p>
@@ -10011,7 +11165,23 @@
         <w:rPr>
           <w:rFonts w:ascii="宋体" w:hAnsi="宋体"/>
         </w:rPr>
-        <w:t xml:space="preserve">                "userId": "20150924510205880119894",</w:t>
+        <w:t xml:space="preserve">                "</w:t>
+      </w:r>
+      <w:proofErr w:type="spellStart"/>
+      <w:proofErr w:type="gramStart"/>
+      <w:r>
+        <w:rPr>
+          <w:rFonts w:ascii="宋体" w:hAnsi="宋体"/>
+        </w:rPr>
+        <w:t>userId</w:t>
+      </w:r>
+      <w:proofErr w:type="spellEnd"/>
+      <w:proofErr w:type="gramEnd"/>
+      <w:r>
+        <w:rPr>
+          <w:rFonts w:ascii="宋体" w:hAnsi="宋体"/>
+        </w:rPr>
+        <w:t>": "20150924510205880119894",</w:t>
       </w:r>
     </w:p>
     <w:p>
@@ -10024,7 +11194,21 @@
         <w:rPr>
           <w:rFonts w:ascii="宋体" w:hAnsi="宋体" w:hint="eastAsia"/>
         </w:rPr>
-        <w:t xml:space="preserve">                "realName": "宓帅",</w:t>
+        <w:t xml:space="preserve">                "</w:t>
+      </w:r>
+      <w:proofErr w:type="spellStart"/>
+      <w:r>
+        <w:rPr>
+          <w:rFonts w:ascii="宋体" w:hAnsi="宋体" w:hint="eastAsia"/>
+        </w:rPr>
+        <w:t>realName</w:t>
+      </w:r>
+      <w:proofErr w:type="spellEnd"/>
+      <w:r>
+        <w:rPr>
+          <w:rFonts w:ascii="宋体" w:hAnsi="宋体" w:hint="eastAsia"/>
+        </w:rPr>
+        <w:t>": "宓帅",</w:t>
       </w:r>
     </w:p>
     <w:p>
@@ -10037,7 +11221,23 @@
         <w:rPr>
           <w:rFonts w:ascii="宋体" w:hAnsi="宋体"/>
         </w:rPr>
-        <w:t xml:space="preserve">                "idKind": "1",</w:t>
+        <w:t xml:space="preserve">                "</w:t>
+      </w:r>
+      <w:proofErr w:type="spellStart"/>
+      <w:proofErr w:type="gramStart"/>
+      <w:r>
+        <w:rPr>
+          <w:rFonts w:ascii="宋体" w:hAnsi="宋体"/>
+        </w:rPr>
+        <w:t>idKind</w:t>
+      </w:r>
+      <w:proofErr w:type="spellEnd"/>
+      <w:proofErr w:type="gramEnd"/>
+      <w:r>
+        <w:rPr>
+          <w:rFonts w:ascii="宋体" w:hAnsi="宋体"/>
+        </w:rPr>
+        <w:t>": "1",</w:t>
       </w:r>
     </w:p>
     <w:p>
@@ -10050,7 +11250,23 @@
         <w:rPr>
           <w:rFonts w:ascii="宋体" w:hAnsi="宋体"/>
         </w:rPr>
-        <w:t xml:space="preserve">                "idNo": "511702197403222585",</w:t>
+        <w:t xml:space="preserve">                "</w:t>
+      </w:r>
+      <w:proofErr w:type="spellStart"/>
+      <w:proofErr w:type="gramStart"/>
+      <w:r>
+        <w:rPr>
+          <w:rFonts w:ascii="宋体" w:hAnsi="宋体"/>
+        </w:rPr>
+        <w:t>idNo</w:t>
+      </w:r>
+      <w:proofErr w:type="spellEnd"/>
+      <w:proofErr w:type="gramEnd"/>
+      <w:r>
+        <w:rPr>
+          <w:rFonts w:ascii="宋体" w:hAnsi="宋体"/>
+        </w:rPr>
+        <w:t>": "511702197403222585",</w:t>
       </w:r>
     </w:p>
     <w:p>
@@ -10063,7 +11279,21 @@
         <w:rPr>
           <w:rFonts w:ascii="宋体" w:hAnsi="宋体"/>
         </w:rPr>
-        <w:t xml:space="preserve">                "idPic1": "idPic1_url",</w:t>
+        <w:t xml:space="preserve">                "</w:t>
+      </w:r>
+      <w:proofErr w:type="gramStart"/>
+      <w:r>
+        <w:rPr>
+          <w:rFonts w:ascii="宋体" w:hAnsi="宋体"/>
+        </w:rPr>
+        <w:t>idPic1</w:t>
+      </w:r>
+      <w:proofErr w:type="gramEnd"/>
+      <w:r>
+        <w:rPr>
+          <w:rFonts w:ascii="宋体" w:hAnsi="宋体"/>
+        </w:rPr>
+        <w:t>": "idPic1_url",</w:t>
       </w:r>
     </w:p>
     <w:p>
@@ -10076,7 +11306,21 @@
         <w:rPr>
           <w:rFonts w:ascii="宋体" w:hAnsi="宋体"/>
         </w:rPr>
-        <w:t xml:space="preserve">                "idPic2": "idPic2_url ",</w:t>
+        <w:t xml:space="preserve">                "</w:t>
+      </w:r>
+      <w:proofErr w:type="gramStart"/>
+      <w:r>
+        <w:rPr>
+          <w:rFonts w:ascii="宋体" w:hAnsi="宋体"/>
+        </w:rPr>
+        <w:t>idPic2</w:t>
+      </w:r>
+      <w:proofErr w:type="gramEnd"/>
+      <w:r>
+        <w:rPr>
+          <w:rFonts w:ascii="宋体" w:hAnsi="宋体"/>
+        </w:rPr>
+        <w:t>": "idPic2_url ",</w:t>
       </w:r>
     </w:p>
     <w:p>
@@ -10089,7 +11333,37 @@
         <w:rPr>
           <w:rFonts w:ascii="宋体" w:hAnsi="宋体"/>
         </w:rPr>
-        <w:t xml:space="preserve">                "idUserPic": "idUserPic_url",</w:t>
+        <w:t xml:space="preserve">                "</w:t>
+      </w:r>
+      <w:proofErr w:type="spellStart"/>
+      <w:proofErr w:type="gramStart"/>
+      <w:r>
+        <w:rPr>
+          <w:rFonts w:ascii="宋体" w:hAnsi="宋体"/>
+        </w:rPr>
+        <w:t>idUserPic</w:t>
+      </w:r>
+      <w:proofErr w:type="spellEnd"/>
+      <w:proofErr w:type="gramEnd"/>
+      <w:r>
+        <w:rPr>
+          <w:rFonts w:ascii="宋体" w:hAnsi="宋体"/>
+        </w:rPr>
+        <w:t>": "</w:t>
+      </w:r>
+      <w:proofErr w:type="spellStart"/>
+      <w:r>
+        <w:rPr>
+          <w:rFonts w:ascii="宋体" w:hAnsi="宋体"/>
+        </w:rPr>
+        <w:t>idUserPic_url</w:t>
+      </w:r>
+      <w:proofErr w:type="spellEnd"/>
+      <w:r>
+        <w:rPr>
+          <w:rFonts w:ascii="宋体" w:hAnsi="宋体"/>
+        </w:rPr>
+        <w:t>",</w:t>
       </w:r>
     </w:p>
     <w:p>
@@ -10102,7 +11376,23 @@
         <w:rPr>
           <w:rFonts w:ascii="宋体" w:hAnsi="宋体"/>
         </w:rPr>
-        <w:t xml:space="preserve">                "createDatetime": "Oct 28, 2015 5:53:37 PM",</w:t>
+        <w:t xml:space="preserve">                "</w:t>
+      </w:r>
+      <w:proofErr w:type="spellStart"/>
+      <w:proofErr w:type="gramStart"/>
+      <w:r>
+        <w:rPr>
+          <w:rFonts w:ascii="宋体" w:hAnsi="宋体"/>
+        </w:rPr>
+        <w:t>createDatetime</w:t>
+      </w:r>
+      <w:proofErr w:type="spellEnd"/>
+      <w:proofErr w:type="gramEnd"/>
+      <w:r>
+        <w:rPr>
+          <w:rFonts w:ascii="宋体" w:hAnsi="宋体"/>
+        </w:rPr>
+        <w:t>": "Oct 28, 2015 5:53:37 PM",</w:t>
       </w:r>
     </w:p>
     <w:p>
@@ -10115,7 +11405,23 @@
         <w:rPr>
           <w:rFonts w:ascii="宋体" w:hAnsi="宋体"/>
         </w:rPr>
-        <w:t xml:space="preserve">                "verifyDatetime": "Oct 28, 2015 5:55:46 PM",</w:t>
+        <w:t xml:space="preserve">                "</w:t>
+      </w:r>
+      <w:proofErr w:type="spellStart"/>
+      <w:proofErr w:type="gramStart"/>
+      <w:r>
+        <w:rPr>
+          <w:rFonts w:ascii="宋体" w:hAnsi="宋体"/>
+        </w:rPr>
+        <w:t>verifyDatetime</w:t>
+      </w:r>
+      <w:proofErr w:type="spellEnd"/>
+      <w:proofErr w:type="gramEnd"/>
+      <w:r>
+        <w:rPr>
+          <w:rFonts w:ascii="宋体" w:hAnsi="宋体"/>
+        </w:rPr>
+        <w:t>": "Oct 28, 2015 5:55:46 PM",</w:t>
       </w:r>
     </w:p>
     <w:p>
@@ -10128,7 +11434,23 @@
         <w:rPr>
           <w:rFonts w:ascii="宋体" w:hAnsi="宋体"/>
         </w:rPr>
-        <w:t xml:space="preserve">                "verifyStatus": "3",</w:t>
+        <w:t xml:space="preserve">                "</w:t>
+      </w:r>
+      <w:proofErr w:type="spellStart"/>
+      <w:proofErr w:type="gramStart"/>
+      <w:r>
+        <w:rPr>
+          <w:rFonts w:ascii="宋体" w:hAnsi="宋体"/>
+        </w:rPr>
+        <w:t>verifyStatus</w:t>
+      </w:r>
+      <w:proofErr w:type="spellEnd"/>
+      <w:proofErr w:type="gramEnd"/>
+      <w:r>
+        <w:rPr>
+          <w:rFonts w:ascii="宋体" w:hAnsi="宋体"/>
+        </w:rPr>
+        <w:t>": "3",</w:t>
       </w:r>
     </w:p>
     <w:p>
@@ -10141,7 +11463,37 @@
         <w:rPr>
           <w:rFonts w:ascii="宋体" w:hAnsi="宋体"/>
         </w:rPr>
-        <w:t xml:space="preserve">                "verifyUser": "myb",</w:t>
+        <w:t xml:space="preserve">                "</w:t>
+      </w:r>
+      <w:proofErr w:type="spellStart"/>
+      <w:proofErr w:type="gramStart"/>
+      <w:r>
+        <w:rPr>
+          <w:rFonts w:ascii="宋体" w:hAnsi="宋体"/>
+        </w:rPr>
+        <w:t>verifyUser</w:t>
+      </w:r>
+      <w:proofErr w:type="spellEnd"/>
+      <w:proofErr w:type="gramEnd"/>
+      <w:r>
+        <w:rPr>
+          <w:rFonts w:ascii="宋体" w:hAnsi="宋体"/>
+        </w:rPr>
+        <w:t>": "</w:t>
+      </w:r>
+      <w:proofErr w:type="spellStart"/>
+      <w:r>
+        <w:rPr>
+          <w:rFonts w:ascii="宋体" w:hAnsi="宋体"/>
+        </w:rPr>
+        <w:t>myb</w:t>
+      </w:r>
+      <w:proofErr w:type="spellEnd"/>
+      <w:r>
+        <w:rPr>
+          <w:rFonts w:ascii="宋体" w:hAnsi="宋体"/>
+        </w:rPr>
+        <w:t>",</w:t>
       </w:r>
     </w:p>
     <w:p>
@@ -10343,6 +11695,8 @@
                 <w:szCs w:val="20"/>
               </w:rPr>
             </w:pPr>
+            <w:proofErr w:type="spellStart"/>
+            <w:proofErr w:type="gramStart"/>
             <w:r>
               <w:rPr>
                 <w:rFonts w:ascii="宋体" w:hAnsi="宋体" w:cs="宋体" w:hint="eastAsia"/>
@@ -10351,6 +11705,8 @@
               </w:rPr>
               <w:t>errorCode</w:t>
             </w:r>
+            <w:proofErr w:type="spellEnd"/>
+            <w:proofErr w:type="gramEnd"/>
           </w:p>
         </w:tc>
         <w:tc>
@@ -10438,6 +11794,8 @@
                 <w:szCs w:val="20"/>
               </w:rPr>
             </w:pPr>
+            <w:proofErr w:type="spellStart"/>
+            <w:proofErr w:type="gramStart"/>
             <w:r>
               <w:rPr>
                 <w:rFonts w:ascii="宋体" w:hAnsi="宋体" w:cs="宋体" w:hint="eastAsia"/>
@@ -10446,6 +11804,8 @@
               </w:rPr>
               <w:t>errorInfo</w:t>
             </w:r>
+            <w:proofErr w:type="spellEnd"/>
+            <w:proofErr w:type="gramEnd"/>
           </w:p>
         </w:tc>
         <w:tc>
@@ -10533,6 +11893,7 @@
                 <w:szCs w:val="20"/>
               </w:rPr>
             </w:pPr>
+            <w:proofErr w:type="gramStart"/>
             <w:r>
               <w:rPr>
                 <w:rFonts w:ascii="宋体" w:hAnsi="宋体" w:cs="宋体" w:hint="eastAsia"/>
@@ -10541,6 +11902,7 @@
               </w:rPr>
               <w:t>data</w:t>
             </w:r>
+            <w:proofErr w:type="gramEnd"/>
           </w:p>
         </w:tc>
         <w:tc>
@@ -10569,7 +11931,25 @@
                 <w:sz w:val="20"/>
                 <w:szCs w:val="20"/>
               </w:rPr>
-              <w:t>接口返回的json数据</w:t>
+              <w:t>接口返回的</w:t>
+            </w:r>
+            <w:proofErr w:type="spellStart"/>
+            <w:r>
+              <w:rPr>
+                <w:rFonts w:ascii="宋体" w:hAnsi="宋体" w:cs="宋体" w:hint="eastAsia"/>
+                <w:sz w:val="20"/>
+                <w:szCs w:val="20"/>
+              </w:rPr>
+              <w:t>json</w:t>
+            </w:r>
+            <w:proofErr w:type="spellEnd"/>
+            <w:r>
+              <w:rPr>
+                <w:rFonts w:ascii="宋体" w:hAnsi="宋体" w:cs="宋体" w:hint="eastAsia"/>
+                <w:sz w:val="20"/>
+                <w:szCs w:val="20"/>
+              </w:rPr>
+              <w:t>数据</w:t>
             </w:r>
           </w:p>
         </w:tc>
@@ -10613,8 +11993,16 @@
               <w:rPr>
                 <w:rFonts w:ascii="宋体" w:hAnsi="宋体"/>
               </w:rPr>
-              <w:t xml:space="preserve">  userId</w:t>
-            </w:r>
+              <w:t xml:space="preserve">  </w:t>
+            </w:r>
+            <w:proofErr w:type="spellStart"/>
+            <w:r>
+              <w:rPr>
+                <w:rFonts w:ascii="宋体" w:hAnsi="宋体"/>
+              </w:rPr>
+              <w:t>userId</w:t>
+            </w:r>
+            <w:proofErr w:type="spellEnd"/>
             <w:r>
               <w:rPr>
                 <w:rFonts w:ascii="宋体" w:hAnsi="宋体" w:hint="eastAsia"/>
@@ -10632,7 +12020,21 @@
               <w:rPr>
                 <w:rFonts w:ascii="宋体" w:hAnsi="宋体" w:hint="eastAsia"/>
               </w:rPr>
-              <w:t xml:space="preserve">  realName 真实姓名</w:t>
+              <w:t xml:space="preserve">  </w:t>
+            </w:r>
+            <w:proofErr w:type="spellStart"/>
+            <w:r>
+              <w:rPr>
+                <w:rFonts w:ascii="宋体" w:hAnsi="宋体" w:hint="eastAsia"/>
+              </w:rPr>
+              <w:t>realName</w:t>
+            </w:r>
+            <w:proofErr w:type="spellEnd"/>
+            <w:r>
+              <w:rPr>
+                <w:rFonts w:ascii="宋体" w:hAnsi="宋体" w:hint="eastAsia"/>
+              </w:rPr>
+              <w:t xml:space="preserve"> 真实姓名</w:t>
             </w:r>
           </w:p>
           <w:p>
@@ -10645,8 +12047,16 @@
               <w:rPr>
                 <w:rFonts w:ascii="宋体" w:hAnsi="宋体"/>
               </w:rPr>
-              <w:t xml:space="preserve">  idKind</w:t>
-            </w:r>
+              <w:t xml:space="preserve">  </w:t>
+            </w:r>
+            <w:proofErr w:type="spellStart"/>
+            <w:r>
+              <w:rPr>
+                <w:rFonts w:ascii="宋体" w:hAnsi="宋体"/>
+              </w:rPr>
+              <w:t>idKind</w:t>
+            </w:r>
+            <w:proofErr w:type="spellEnd"/>
             <w:r>
               <w:rPr>
                 <w:rFonts w:ascii="宋体" w:hAnsi="宋体" w:hint="eastAsia"/>
@@ -10664,8 +12074,16 @@
               <w:rPr>
                 <w:rFonts w:ascii="宋体" w:hAnsi="宋体"/>
               </w:rPr>
-              <w:t xml:space="preserve">  idNo</w:t>
-            </w:r>
+              <w:t xml:space="preserve">  </w:t>
+            </w:r>
+            <w:proofErr w:type="spellStart"/>
+            <w:r>
+              <w:rPr>
+                <w:rFonts w:ascii="宋体" w:hAnsi="宋体"/>
+              </w:rPr>
+              <w:t>idNo</w:t>
+            </w:r>
+            <w:proofErr w:type="spellEnd"/>
             <w:r>
               <w:rPr>
                 <w:rFonts w:ascii="宋体" w:hAnsi="宋体" w:hint="eastAsia"/>
@@ -10721,8 +12139,16 @@
               <w:rPr>
                 <w:rFonts w:ascii="宋体" w:hAnsi="宋体"/>
               </w:rPr>
-              <w:t xml:space="preserve">  idUserPic</w:t>
-            </w:r>
+              <w:t xml:space="preserve">  </w:t>
+            </w:r>
+            <w:proofErr w:type="spellStart"/>
+            <w:r>
+              <w:rPr>
+                <w:rFonts w:ascii="宋体" w:hAnsi="宋体"/>
+              </w:rPr>
+              <w:t>idUserPic</w:t>
+            </w:r>
+            <w:proofErr w:type="spellEnd"/>
             <w:r>
               <w:rPr>
                 <w:rFonts w:ascii="宋体" w:hAnsi="宋体" w:hint="eastAsia"/>
@@ -10740,8 +12166,16 @@
               <w:rPr>
                 <w:rFonts w:ascii="宋体" w:hAnsi="宋体"/>
               </w:rPr>
-              <w:t xml:space="preserve">  createDatetime</w:t>
-            </w:r>
+              <w:t xml:space="preserve">  </w:t>
+            </w:r>
+            <w:proofErr w:type="spellStart"/>
+            <w:r>
+              <w:rPr>
+                <w:rFonts w:ascii="宋体" w:hAnsi="宋体"/>
+              </w:rPr>
+              <w:t>createDatetime</w:t>
+            </w:r>
+            <w:proofErr w:type="spellEnd"/>
             <w:r>
               <w:rPr>
                 <w:rFonts w:ascii="宋体" w:hAnsi="宋体" w:hint="eastAsia"/>
@@ -10760,8 +12194,16 @@
                 <w:rFonts w:ascii="宋体" w:hAnsi="宋体"/>
               </w:rPr>
               <w:lastRenderedPageBreak/>
-              <w:t xml:space="preserve">  verifyDatetime</w:t>
-            </w:r>
+              <w:t xml:space="preserve">  </w:t>
+            </w:r>
+            <w:proofErr w:type="spellStart"/>
+            <w:r>
+              <w:rPr>
+                <w:rFonts w:ascii="宋体" w:hAnsi="宋体"/>
+              </w:rPr>
+              <w:t>verifyDatetime</w:t>
+            </w:r>
+            <w:proofErr w:type="spellEnd"/>
             <w:r>
               <w:rPr>
                 <w:rFonts w:ascii="宋体" w:hAnsi="宋体" w:hint="eastAsia"/>
@@ -10779,8 +12221,16 @@
               <w:rPr>
                 <w:rFonts w:ascii="宋体" w:hAnsi="宋体"/>
               </w:rPr>
-              <w:t xml:space="preserve">  verifyStatus</w:t>
-            </w:r>
+              <w:t xml:space="preserve">  </w:t>
+            </w:r>
+            <w:proofErr w:type="spellStart"/>
+            <w:r>
+              <w:rPr>
+                <w:rFonts w:ascii="宋体" w:hAnsi="宋体"/>
+              </w:rPr>
+              <w:t>verifyStatus</w:t>
+            </w:r>
+            <w:proofErr w:type="spellEnd"/>
             <w:r>
               <w:rPr>
                 <w:rFonts w:ascii="宋体" w:hAnsi="宋体" w:hint="eastAsia"/>
@@ -10798,8 +12248,16 @@
               <w:rPr>
                 <w:rFonts w:ascii="宋体" w:hAnsi="宋体"/>
               </w:rPr>
-              <w:t xml:space="preserve">  verifyUser</w:t>
-            </w:r>
+              <w:t xml:space="preserve">  </w:t>
+            </w:r>
+            <w:proofErr w:type="spellStart"/>
+            <w:r>
+              <w:rPr>
+                <w:rFonts w:ascii="宋体" w:hAnsi="宋体"/>
+              </w:rPr>
+              <w:t>verifyUser</w:t>
+            </w:r>
+            <w:proofErr w:type="spellEnd"/>
             <w:r>
               <w:rPr>
                 <w:rFonts w:ascii="宋体" w:hAnsi="宋体" w:hint="eastAsia"/>
@@ -10973,8 +12431,18 @@
                 <w:sz w:val="20"/>
                 <w:szCs w:val="20"/>
               </w:rPr>
-              <w:t>http://IP:端口/项目部署名/api</w:t>
-            </w:r>
+              <w:t>http://IP:端口/项目部署名/</w:t>
+            </w:r>
+            <w:proofErr w:type="spellStart"/>
+            <w:r>
+              <w:rPr>
+                <w:rFonts w:ascii="宋体" w:hAnsi="宋体" w:cs="Arial"/>
+                <w:sz w:val="20"/>
+                <w:szCs w:val="20"/>
+              </w:rPr>
+              <w:t>api</w:t>
+            </w:r>
+            <w:proofErr w:type="spellEnd"/>
           </w:p>
         </w:tc>
       </w:tr>
@@ -11116,6 +12584,7 @@
                 <w:szCs w:val="20"/>
               </w:rPr>
             </w:pPr>
+            <w:proofErr w:type="gramStart"/>
             <w:r>
               <w:rPr>
                 <w:rFonts w:ascii="宋体" w:hAnsi="宋体" w:cs="Arial"/>
@@ -11124,6 +12593,7 @@
               </w:rPr>
               <w:t>code</w:t>
             </w:r>
+            <w:proofErr w:type="gramEnd"/>
           </w:p>
         </w:tc>
         <w:tc>
@@ -11203,6 +12673,8 @@
                 <w:szCs w:val="20"/>
               </w:rPr>
             </w:pPr>
+            <w:proofErr w:type="spellStart"/>
+            <w:proofErr w:type="gramStart"/>
             <w:r>
               <w:rPr>
                 <w:rFonts w:ascii="宋体" w:hAnsi="宋体" w:cs="Arial" w:hint="eastAsia"/>
@@ -11211,6 +12683,8 @@
               </w:rPr>
               <w:t>json</w:t>
             </w:r>
+            <w:proofErr w:type="spellEnd"/>
+            <w:proofErr w:type="gramEnd"/>
           </w:p>
         </w:tc>
         <w:tc>
@@ -11267,6 +12741,7 @@
               </w:rPr>
               <w:t xml:space="preserve">    "</w:t>
             </w:r>
+            <w:proofErr w:type="gramStart"/>
             <w:r>
               <w:rPr>
                 <w:rFonts w:ascii="宋体" w:hAnsi="宋体" w:cs="Consolas" w:hint="eastAsia"/>
@@ -11277,6 +12752,7 @@
               </w:rPr>
               <w:t>id</w:t>
             </w:r>
+            <w:proofErr w:type="gramEnd"/>
             <w:r>
               <w:rPr>
                 <w:rFonts w:ascii="宋体" w:hAnsi="宋体" w:cs="Consolas"/>
@@ -11328,8 +12804,33 @@
                 <w:sz w:val="20"/>
                 <w:szCs w:val="20"/>
               </w:rPr>
-              <w:t>"verifyUser": "</w:t>
-            </w:r>
+              <w:t>"</w:t>
+            </w:r>
+            <w:proofErr w:type="spellStart"/>
+            <w:proofErr w:type="gramStart"/>
+            <w:r>
+              <w:rPr>
+                <w:rFonts w:ascii="宋体" w:hAnsi="宋体" w:cs="Consolas"/>
+                <w:b/>
+                <w:bCs/>
+                <w:sz w:val="20"/>
+                <w:szCs w:val="20"/>
+              </w:rPr>
+              <w:t>verifyUser</w:t>
+            </w:r>
+            <w:proofErr w:type="spellEnd"/>
+            <w:proofErr w:type="gramEnd"/>
+            <w:r>
+              <w:rPr>
+                <w:rFonts w:ascii="宋体" w:hAnsi="宋体" w:cs="Consolas"/>
+                <w:b/>
+                <w:bCs/>
+                <w:sz w:val="20"/>
+                <w:szCs w:val="20"/>
+              </w:rPr>
+              <w:t>": "</w:t>
+            </w:r>
+            <w:proofErr w:type="spellStart"/>
             <w:r>
               <w:rPr>
                 <w:rFonts w:ascii="宋体" w:hAnsi="宋体" w:cs="Consolas" w:hint="eastAsia"/>
@@ -11340,6 +12841,7 @@
               </w:rPr>
               <w:t>myb</w:t>
             </w:r>
+            <w:proofErr w:type="spellEnd"/>
             <w:r>
               <w:rPr>
                 <w:rFonts w:ascii="宋体" w:hAnsi="宋体" w:cs="Consolas"/>
@@ -11373,6 +12875,8 @@
               </w:rPr>
               <w:t>"</w:t>
             </w:r>
+            <w:proofErr w:type="spellStart"/>
+            <w:proofErr w:type="gramStart"/>
             <w:r>
               <w:rPr>
                 <w:rFonts w:ascii="宋体" w:hAnsi="宋体" w:cs="Consolas" w:hint="eastAsia"/>
@@ -11383,6 +12887,8 @@
               </w:rPr>
               <w:t>verifyResult</w:t>
             </w:r>
+            <w:proofErr w:type="spellEnd"/>
+            <w:proofErr w:type="gramEnd"/>
             <w:r>
               <w:rPr>
                 <w:rFonts w:ascii="宋体" w:hAnsi="宋体" w:cs="Consolas"/>
@@ -11433,7 +12939,29 @@
                 <w:sz w:val="20"/>
                 <w:szCs w:val="20"/>
               </w:rPr>
-              <w:t xml:space="preserve">    "remark": "</w:t>
+              <w:t xml:space="preserve">    "</w:t>
+            </w:r>
+            <w:proofErr w:type="gramStart"/>
+            <w:r>
+              <w:rPr>
+                <w:rFonts w:ascii="宋体" w:hAnsi="宋体" w:cs="Consolas"/>
+                <w:b/>
+                <w:bCs/>
+                <w:sz w:val="20"/>
+                <w:szCs w:val="20"/>
+              </w:rPr>
+              <w:t>remark</w:t>
+            </w:r>
+            <w:proofErr w:type="gramEnd"/>
+            <w:r>
+              <w:rPr>
+                <w:rFonts w:ascii="宋体" w:hAnsi="宋体" w:cs="Consolas"/>
+                <w:b/>
+                <w:bCs/>
+                <w:sz w:val="20"/>
+                <w:szCs w:val="20"/>
+              </w:rPr>
+              <w:t>": "</w:t>
             </w:r>
             <w:r>
               <w:rPr>
@@ -11699,6 +13227,7 @@
                 <w:szCs w:val="20"/>
               </w:rPr>
             </w:pPr>
+            <w:proofErr w:type="spellStart"/>
             <w:r>
               <w:rPr>
                 <w:rFonts w:ascii="宋体" w:hAnsi="宋体" w:cs="Consolas"/>
@@ -11709,6 +13238,7 @@
               </w:rPr>
               <w:t>verifyUser</w:t>
             </w:r>
+            <w:proofErr w:type="spellEnd"/>
             <w:r>
               <w:rPr>
                 <w:rFonts w:ascii="宋体" w:hAnsi="宋体" w:cs="宋体" w:hint="eastAsia"/>
@@ -11796,6 +13326,7 @@
                 <w:szCs w:val="20"/>
               </w:rPr>
             </w:pPr>
+            <w:proofErr w:type="spellStart"/>
             <w:r>
               <w:rPr>
                 <w:rFonts w:ascii="宋体" w:hAnsi="宋体" w:cs="Consolas" w:hint="eastAsia"/>
@@ -11806,6 +13337,7 @@
               </w:rPr>
               <w:t>verifyResult</w:t>
             </w:r>
+            <w:proofErr w:type="spellEnd"/>
             <w:r>
               <w:rPr>
                 <w:rFonts w:ascii="宋体" w:hAnsi="宋体" w:cs="宋体" w:hint="eastAsia"/>
@@ -12032,11 +13564,11 @@
           <w:sz w:val="20"/>
           <w:szCs w:val="20"/>
         </w:rPr>
-        <w:t xml:space="preserve">    "errorCode": "0",</w:t>
-      </w:r>
-    </w:p>
-    <w:p>
-      <w:pPr>
+        <w:t xml:space="preserve">    "</w:t>
+      </w:r>
+      <w:proofErr w:type="spellStart"/>
+      <w:proofErr w:type="gramStart"/>
+      <w:r>
         <w:rPr>
           <w:rFonts w:ascii="宋体" w:hAnsi="宋体" w:cs="Consolas"/>
           <w:b/>
@@ -12044,6 +13576,30 @@
           <w:sz w:val="20"/>
           <w:szCs w:val="20"/>
         </w:rPr>
+        <w:t>errorCode</w:t>
+      </w:r>
+      <w:proofErr w:type="spellEnd"/>
+      <w:proofErr w:type="gramEnd"/>
+      <w:r>
+        <w:rPr>
+          <w:rFonts w:ascii="宋体" w:hAnsi="宋体" w:cs="Consolas"/>
+          <w:b/>
+          <w:bCs/>
+          <w:sz w:val="20"/>
+          <w:szCs w:val="20"/>
+        </w:rPr>
+        <w:t>": "0",</w:t>
+      </w:r>
+    </w:p>
+    <w:p>
+      <w:pPr>
+        <w:rPr>
+          <w:rFonts w:ascii="宋体" w:hAnsi="宋体" w:cs="Consolas"/>
+          <w:b/>
+          <w:bCs/>
+          <w:sz w:val="20"/>
+          <w:szCs w:val="20"/>
+        </w:rPr>
       </w:pPr>
       <w:r>
         <w:rPr>
@@ -12053,7 +13609,29 @@
           <w:sz w:val="20"/>
           <w:szCs w:val="20"/>
         </w:rPr>
-        <w:t xml:space="preserve">    "errorInfo": "成功",</w:t>
+        <w:t xml:space="preserve">    "</w:t>
+      </w:r>
+      <w:proofErr w:type="spellStart"/>
+      <w:r>
+        <w:rPr>
+          <w:rFonts w:ascii="宋体" w:hAnsi="宋体" w:cs="Consolas" w:hint="eastAsia"/>
+          <w:b/>
+          <w:bCs/>
+          <w:sz w:val="20"/>
+          <w:szCs w:val="20"/>
+        </w:rPr>
+        <w:t>errorInfo</w:t>
+      </w:r>
+      <w:proofErr w:type="spellEnd"/>
+      <w:r>
+        <w:rPr>
+          <w:rFonts w:ascii="宋体" w:hAnsi="宋体" w:cs="Consolas" w:hint="eastAsia"/>
+          <w:b/>
+          <w:bCs/>
+          <w:sz w:val="20"/>
+          <w:szCs w:val="20"/>
+        </w:rPr>
+        <w:t>": "成功",</w:t>
       </w:r>
     </w:p>
     <w:p>
@@ -12074,11 +13652,10 @@
           <w:sz w:val="20"/>
           <w:szCs w:val="20"/>
         </w:rPr>
-        <w:t xml:space="preserve">    "data": {</w:t>
-      </w:r>
-    </w:p>
-    <w:p>
-      <w:pPr>
+        <w:t xml:space="preserve">    "</w:t>
+      </w:r>
+      <w:proofErr w:type="gramStart"/>
+      <w:r>
         <w:rPr>
           <w:rFonts w:ascii="宋体" w:hAnsi="宋体" w:cs="Consolas"/>
           <w:b/>
@@ -12086,7 +13663,9 @@
           <w:sz w:val="20"/>
           <w:szCs w:val="20"/>
         </w:rPr>
-      </w:pPr>
+        <w:t>data</w:t>
+      </w:r>
+      <w:proofErr w:type="gramEnd"/>
       <w:r>
         <w:rPr>
           <w:rFonts w:ascii="宋体" w:hAnsi="宋体" w:cs="Consolas"/>
@@ -12095,7 +13674,52 @@
           <w:sz w:val="20"/>
           <w:szCs w:val="20"/>
         </w:rPr>
-        <w:t xml:space="preserve">        "isSuccess": true</w:t>
+        <w:t>": {</w:t>
+      </w:r>
+    </w:p>
+    <w:p>
+      <w:pPr>
+        <w:rPr>
+          <w:rFonts w:ascii="宋体" w:hAnsi="宋体" w:cs="Consolas"/>
+          <w:b/>
+          <w:bCs/>
+          <w:sz w:val="20"/>
+          <w:szCs w:val="20"/>
+        </w:rPr>
+      </w:pPr>
+      <w:r>
+        <w:rPr>
+          <w:rFonts w:ascii="宋体" w:hAnsi="宋体" w:cs="Consolas"/>
+          <w:b/>
+          <w:bCs/>
+          <w:sz w:val="20"/>
+          <w:szCs w:val="20"/>
+        </w:rPr>
+        <w:t xml:space="preserve">        "</w:t>
+      </w:r>
+      <w:proofErr w:type="spellStart"/>
+      <w:proofErr w:type="gramStart"/>
+      <w:r>
+        <w:rPr>
+          <w:rFonts w:ascii="宋体" w:hAnsi="宋体" w:cs="Consolas"/>
+          <w:b/>
+          <w:bCs/>
+          <w:sz w:val="20"/>
+          <w:szCs w:val="20"/>
+        </w:rPr>
+        <w:t>isSuccess</w:t>
+      </w:r>
+      <w:proofErr w:type="spellEnd"/>
+      <w:proofErr w:type="gramEnd"/>
+      <w:r>
+        <w:rPr>
+          <w:rFonts w:ascii="宋体" w:hAnsi="宋体" w:cs="Consolas"/>
+          <w:b/>
+          <w:bCs/>
+          <w:sz w:val="20"/>
+          <w:szCs w:val="20"/>
+        </w:rPr>
+        <w:t>": true</w:t>
       </w:r>
     </w:p>
     <w:p>
@@ -12275,6 +13899,8 @@
                 <w:szCs w:val="20"/>
               </w:rPr>
             </w:pPr>
+            <w:proofErr w:type="spellStart"/>
+            <w:proofErr w:type="gramStart"/>
             <w:r>
               <w:rPr>
                 <w:rFonts w:ascii="宋体" w:hAnsi="宋体" w:cs="宋体" w:hint="eastAsia"/>
@@ -12283,6 +13909,8 @@
               </w:rPr>
               <w:t>errorCode</w:t>
             </w:r>
+            <w:proofErr w:type="spellEnd"/>
+            <w:proofErr w:type="gramEnd"/>
           </w:p>
         </w:tc>
         <w:tc>
@@ -12370,6 +13998,8 @@
                 <w:szCs w:val="20"/>
               </w:rPr>
             </w:pPr>
+            <w:proofErr w:type="spellStart"/>
+            <w:proofErr w:type="gramStart"/>
             <w:r>
               <w:rPr>
                 <w:rFonts w:ascii="宋体" w:hAnsi="宋体" w:cs="宋体" w:hint="eastAsia"/>
@@ -12378,6 +14008,8 @@
               </w:rPr>
               <w:t>errorInfo</w:t>
             </w:r>
+            <w:proofErr w:type="spellEnd"/>
+            <w:proofErr w:type="gramEnd"/>
           </w:p>
         </w:tc>
         <w:tc>
@@ -12465,6 +14097,7 @@
                 <w:szCs w:val="20"/>
               </w:rPr>
             </w:pPr>
+            <w:proofErr w:type="gramStart"/>
             <w:r>
               <w:rPr>
                 <w:rFonts w:ascii="宋体" w:hAnsi="宋体" w:cs="宋体" w:hint="eastAsia"/>
@@ -12473,6 +14106,7 @@
               </w:rPr>
               <w:t>data</w:t>
             </w:r>
+            <w:proofErr w:type="gramEnd"/>
           </w:p>
         </w:tc>
         <w:tc>
@@ -12526,6 +14160,7 @@
                 <w:szCs w:val="20"/>
               </w:rPr>
             </w:pPr>
+            <w:proofErr w:type="spellStart"/>
             <w:r>
               <w:rPr>
                 <w:rFonts w:ascii="宋体" w:hAnsi="宋体" w:cs="Consolas"/>
@@ -12536,6 +14171,7 @@
               </w:rPr>
               <w:t>isSuccess</w:t>
             </w:r>
+            <w:proofErr w:type="spellEnd"/>
             <w:r>
               <w:rPr>
                 <w:rFonts w:ascii="宋体" w:hAnsi="宋体" w:cs="Consolas" w:hint="eastAsia"/>

--- a/docs/apidoc/实名认证接口文档.docx
+++ b/docs/apidoc/实名认证接口文档.docx
@@ -3980,7 +3980,17 @@
                 <w:sz w:val="20"/>
                 <w:szCs w:val="20"/>
               </w:rPr>
-              <w:t>实名认证测试接口</w:t>
+              <w:t>实名认证</w:t>
+            </w:r>
+            <w:r>
+              <w:rPr>
+                <w:rFonts w:asciiTheme="minorEastAsia" w:hAnsiTheme="minorEastAsia" w:cs="Consolas" w:hint="eastAsia"/>
+                <w:b/>
+                <w:bCs/>
+                <w:sz w:val="20"/>
+                <w:szCs w:val="20"/>
+              </w:rPr>
+              <w:t>54测试</w:t>
             </w:r>
             <w:r>
               <w:rPr>
